--- a/NIHAAL/AS-GPS & EMBS_Word.docx
+++ b/NIHAAL/AS-GPS & EMBS_Word.docx
@@ -624,19 +624,8 @@
           <w:szCs w:val="20"/>
           <w:shd w:val="clear" w:color="auto" w:fill="FFFFFF"/>
         </w:rPr>
-        <w:t xml:space="preserve"> are a better </w:t>
-      </w:r>
-      <w:proofErr w:type="gramStart"/>
-      <w:r>
-        <w:rPr>
-          <w:rFonts w:cstheme="minorHAnsi"/>
-          <w:sz w:val="20"/>
-          <w:szCs w:val="20"/>
-          <w:shd w:val="clear" w:color="auto" w:fill="FFFFFF"/>
-        </w:rPr>
-        <w:t>alternative,</w:t>
-      </w:r>
-      <w:proofErr w:type="gramEnd"/>
+        <w:t xml:space="preserve"> are a better alternative</w:t>
+      </w:r>
       <w:r>
         <w:rPr>
           <w:rFonts w:cstheme="minorHAnsi"/>
@@ -1276,7 +1265,25 @@
         </w:rPr>
       </w:pPr>
       <w:r>
-        <w:t xml:space="preserve">Introduction to </w:t>
+        <w:t xml:space="preserve">Introduction and </w:t>
+      </w:r>
+      <w:r>
+        <w:rPr>
+          <w:rFonts w:cstheme="minorHAnsi"/>
+        </w:rPr>
+        <w:t>History</w:t>
+      </w:r>
+      <w:r>
+        <w:t xml:space="preserve"> </w:t>
+      </w:r>
+      <w:r>
+        <w:t>o</w:t>
+      </w:r>
+      <w:r>
+        <w:t>f</w:t>
+      </w:r>
+      <w:r>
+        <w:t xml:space="preserve"> </w:t>
       </w:r>
       <w:r>
         <w:t>Advance Smart GPS System</w:t>
@@ -1304,7 +1311,37 @@
         <w:rPr>
           <w:rFonts w:cstheme="minorHAnsi"/>
         </w:rPr>
-        <w:t xml:space="preserve"> to </w:t>
+        <w:t xml:space="preserve"> and </w:t>
+      </w:r>
+      <w:r>
+        <w:rPr>
+          <w:rFonts w:cstheme="minorHAnsi"/>
+        </w:rPr>
+        <w:t>History</w:t>
+      </w:r>
+      <w:r>
+        <w:rPr>
+          <w:rFonts w:cstheme="minorHAnsi"/>
+        </w:rPr>
+        <w:t xml:space="preserve"> </w:t>
+      </w:r>
+      <w:r>
+        <w:rPr>
+          <w:rFonts w:cstheme="minorHAnsi"/>
+        </w:rPr>
+        <w:t>o</w:t>
+      </w:r>
+      <w:r>
+        <w:rPr>
+          <w:rFonts w:cstheme="minorHAnsi"/>
+        </w:rPr>
+        <w:t>f</w:t>
+      </w:r>
+      <w:r>
+        <w:rPr>
+          <w:rFonts w:cstheme="minorHAnsi"/>
+        </w:rPr>
+        <w:t xml:space="preserve"> </w:t>
       </w:r>
       <w:r>
         <w:t>Electromagnetic Brake system</w:t>
@@ -1356,7 +1393,7 @@
         <w:rPr>
           <w:rFonts w:cstheme="minorHAnsi"/>
         </w:rPr>
-        <w:t xml:space="preserve">History and Literature Review of </w:t>
+        <w:t xml:space="preserve">Literature Review of </w:t>
       </w:r>
       <w:r>
         <w:rPr>
@@ -1419,7 +1456,7 @@
         <w:rPr>
           <w:rFonts w:cstheme="minorHAnsi"/>
         </w:rPr>
-        <w:t>History and Literature Review of Electromagnetic Brake System</w:t>
+        <w:t>Literature Review of Electromagnetic Brake System</w:t>
       </w:r>
     </w:p>
     <w:p>
@@ -3352,13 +3389,7 @@
         <w:rPr>
           <w:rFonts w:cstheme="minorHAnsi"/>
         </w:rPr>
-        <w:t>O</w:t>
-      </w:r>
-      <w:r>
-        <w:rPr>
-          <w:rFonts w:cstheme="minorHAnsi"/>
-        </w:rPr>
-        <w:t>n</w:t>
+        <w:t>On</w:t>
       </w:r>
       <w:proofErr w:type="gramEnd"/>
       <w:r>
@@ -3653,7 +3684,38 @@
         <w:rPr>
           <w:b/>
         </w:rPr>
-        <w:t>Introduction to Advance Smart GPS System</w:t>
+        <w:t>Introduction</w:t>
+      </w:r>
+      <w:r>
+        <w:rPr>
+          <w:b/>
+        </w:rPr>
+        <w:t xml:space="preserve"> and</w:t>
+      </w:r>
+      <w:r>
+        <w:rPr>
+          <w:b/>
+        </w:rPr>
+        <w:t xml:space="preserve"> </w:t>
+      </w:r>
+      <w:r>
+        <w:rPr>
+          <w:rFonts w:cstheme="minorHAnsi"/>
+          <w:b/>
+        </w:rPr>
+        <w:t>History</w:t>
+      </w:r>
+      <w:r>
+        <w:rPr>
+          <w:b/>
+        </w:rPr>
+        <w:t xml:space="preserve"> of</w:t>
+      </w:r>
+      <w:r>
+        <w:rPr>
+          <w:b/>
+        </w:rPr>
+        <w:t xml:space="preserve"> Advance Smart GPS System</w:t>
       </w:r>
     </w:p>
     <w:p>
@@ -3675,7 +3737,49 @@
           <w:rFonts w:cstheme="minorHAnsi"/>
           <w:b/>
         </w:rPr>
-        <w:t xml:space="preserve">Introduction to </w:t>
+        <w:t>Introduction</w:t>
+      </w:r>
+      <w:r>
+        <w:rPr>
+          <w:rFonts w:cstheme="minorHAnsi"/>
+          <w:b/>
+        </w:rPr>
+        <w:t xml:space="preserve"> and </w:t>
+      </w:r>
+      <w:r>
+        <w:rPr>
+          <w:rFonts w:cstheme="minorHAnsi"/>
+          <w:b/>
+        </w:rPr>
+        <w:t>History</w:t>
+      </w:r>
+      <w:r>
+        <w:rPr>
+          <w:rFonts w:cstheme="minorHAnsi"/>
+          <w:b/>
+        </w:rPr>
+        <w:t xml:space="preserve"> </w:t>
+      </w:r>
+      <w:r>
+        <w:rPr>
+          <w:rFonts w:cstheme="minorHAnsi"/>
+          <w:b/>
+        </w:rPr>
+        <w:t>o</w:t>
+      </w:r>
+      <w:r>
+        <w:rPr>
+          <w:rFonts w:cstheme="minorHAnsi"/>
+          <w:b/>
+        </w:rPr>
+        <w:t>f</w:t>
+      </w:r>
+      <w:r>
+        <w:rPr>
+          <w:rFonts w:cstheme="minorHAnsi"/>
+          <w:b/>
+        </w:rPr>
+        <w:t xml:space="preserve"> </w:t>
       </w:r>
       <w:r>
         <w:rPr>
@@ -3683,6 +3787,385 @@
         </w:rPr>
         <w:t>Electromagnetic Brake system</w:t>
       </w:r>
+    </w:p>
+    <w:p>
+      <w:pPr>
+        <w:jc w:val="both"/>
+        <w:rPr>
+          <w:b/>
+        </w:rPr>
+      </w:pPr>
+      <w:r>
+        <w:rPr>
+          <w:b/>
+        </w:rPr>
+        <w:t>Introduction:</w:t>
+      </w:r>
+    </w:p>
+    <w:p>
+      <w:pPr>
+        <w:jc w:val="both"/>
+        <w:rPr>
+          <w:rFonts w:cstheme="minorHAnsi"/>
+          <w:shd w:val="clear" w:color="auto" w:fill="FFFFFF"/>
+        </w:rPr>
+      </w:pPr>
+      <w:r>
+        <w:t xml:space="preserve">Enhancement in Technology a lot of new </w:t>
+      </w:r>
+      <w:r>
+        <w:t>technologies</w:t>
+      </w:r>
+      <w:r>
+        <w:t xml:space="preserve"> are arriving in the braking systems.</w:t>
+      </w:r>
+      <w:r>
+        <w:t xml:space="preserve"> The principle</w:t>
+      </w:r>
+      <w:r>
+        <w:t xml:space="preserve"> of braking is </w:t>
+      </w:r>
+      <w:r>
+        <w:t>depending</w:t>
+      </w:r>
+      <w:r>
+        <w:t xml:space="preserve"> on the conversion of energy that is converted kinetic energy into thermal energy form of heat</w:t>
+      </w:r>
+      <w:r>
+        <w:t>.</w:t>
+      </w:r>
+      <w:r>
+        <w:t xml:space="preserve"> In two wheeler Disc brake and drum brake ar</w:t>
+      </w:r>
+      <w:r>
+        <w:t xml:space="preserve">e </w:t>
+      </w:r>
+      <w:r>
+        <w:t>used in existing system, both</w:t>
+      </w:r>
+      <w:r>
+        <w:t xml:space="preserve"> braking are contact type braking as well as the frictional resistance braking.</w:t>
+      </w:r>
+      <w:r>
+        <w:t xml:space="preserve"> Dude to contact type braking losses are more like the wear and tear and so on.</w:t>
+      </w:r>
+      <w:r>
+        <w:t xml:space="preserve"> Also </w:t>
+      </w:r>
+      <w:r>
+        <w:t>maintenance</w:t>
+      </w:r>
+      <w:r>
+        <w:t xml:space="preserve"> is required more like lubrication, replacement of auxiliary part due to wear and tear.</w:t>
+      </w:r>
+      <w:r>
+        <w:t xml:space="preserve"> There are few problems in the existing braking system.</w:t>
+      </w:r>
+      <w:r>
+        <w:t xml:space="preserve"> Realize the importance of the new braking system that reduced co</w:t>
+      </w:r>
+      <w:r>
+        <w:t xml:space="preserve">mmon problems mentioned </w:t>
+      </w:r>
+      <w:r>
+        <w:t>earl</w:t>
+      </w:r>
+      <w:r>
+        <w:t>i</w:t>
+      </w:r>
+      <w:r>
+        <w:t xml:space="preserve">er, experiment will be conducted to study of electromagnetic </w:t>
+      </w:r>
+      <w:r>
+        <w:t>braking</w:t>
+      </w:r>
+      <w:r>
+        <w:t xml:space="preserve"> system.</w:t>
+      </w:r>
+      <w:r>
+        <w:t xml:space="preserve"> </w:t>
+      </w:r>
+      <w:r>
+        <w:t xml:space="preserve">In this electromagnet electrical supply converted into magnetic field which act as magnetic </w:t>
+      </w:r>
+      <w:r>
+        <w:t>force</w:t>
+      </w:r>
+      <w:r>
+        <w:t xml:space="preserve"> on the disc to be braked.</w:t>
+      </w:r>
+      <w:r>
+        <w:t xml:space="preserve"> In this braking system parameter influence to the braking force which </w:t>
+      </w:r>
+      <w:r>
+        <w:t>is</w:t>
+      </w:r>
+      <w:r>
+        <w:t xml:space="preserve"> electrical current, air gap between the disc and the </w:t>
+      </w:r>
+      <w:r>
+        <w:t>electromagnet etc.</w:t>
+      </w:r>
+      <w:r>
+        <w:t xml:space="preserve"> These are parameter will be design in this experiment.</w:t>
+      </w:r>
+      <w:r>
+        <w:t xml:space="preserve"> </w:t>
+      </w:r>
+      <w:r>
+        <w:t>This type of braking sy</w:t>
+      </w:r>
+      <w:r>
+        <w:t>stem is more effective than the</w:t>
+      </w:r>
+      <w:r>
+        <w:t xml:space="preserve"> existing braking system</w:t>
+      </w:r>
+      <w:r>
+        <w:t>.</w:t>
+      </w:r>
+      <w:r>
+        <w:t xml:space="preserve"> And all disadvantages of the existing braking system will be minimized in the electromagnetic braking system.</w:t>
+      </w:r>
+      <w:r>
+        <w:t xml:space="preserve"> Electromagnetic brakes are also called as Electro Mechanical Brakes.</w:t>
+      </w:r>
+      <w:r>
+        <w:t xml:space="preserve"> Stop </w:t>
+      </w:r>
+      <w:r>
+        <w:t>m</w:t>
+      </w:r>
+      <w:r>
+        <w:t>otion using electromagnetic force to apply mechanical resistance</w:t>
+      </w:r>
+      <w:r>
+        <w:t xml:space="preserve"> form of frication. The original name was “Electro Mechanical Brakes”</w:t>
+      </w:r>
+      <w:r>
+        <w:t xml:space="preserve"> but over the years the name changed to “Electromagnetic Brakes”</w:t>
+      </w:r>
+      <w:r>
+        <w:t>, referring to their actuation method. Since</w:t>
+      </w:r>
+      <w:r>
+        <w:t xml:space="preserve"> becoming</w:t>
+      </w:r>
+      <w:r>
+        <w:t xml:space="preserve"> popular in </w:t>
+      </w:r>
+      <w:r>
+        <w:t>the mid 20</w:t>
+      </w:r>
+      <w:r>
+        <w:rPr>
+          <w:vertAlign w:val="superscript"/>
+        </w:rPr>
+        <w:t>th</w:t>
+      </w:r>
+      <w:r>
+        <w:t xml:space="preserve"> century </w:t>
+      </w:r>
+      <w:r>
+        <w:t>especially</w:t>
+      </w:r>
+      <w:r>
+        <w:t xml:space="preserve"> </w:t>
+      </w:r>
+      <w:r>
+        <w:t>in trains and trams</w:t>
+      </w:r>
+      <w:r>
+        <w:t>, the variety of application and brakes designs has increased dramatically but the basic operation remains the same</w:t>
+      </w:r>
+      <w:r>
+        <w:t>.</w:t>
+      </w:r>
+      <w:r>
+        <w:t xml:space="preserve"> Electromagnetic brakes are the brakes working on the electric power and magnetic power. </w:t>
+      </w:r>
+      <w:r>
+        <w:t xml:space="preserve">They </w:t>
+      </w:r>
+      <w:r>
+        <w:t>work</w:t>
+      </w:r>
+      <w:r>
+        <w:t xml:space="preserve"> on the </w:t>
+      </w:r>
+      <w:r>
+        <w:t>principle</w:t>
+      </w:r>
+      <w:r>
+        <w:t xml:space="preserve"> of electromagnetism.</w:t>
+      </w:r>
+      <w:r>
+        <w:t xml:space="preserve"> </w:t>
+      </w:r>
+      <w:r>
+        <w:rPr>
+          <w:rFonts w:cstheme="minorHAnsi"/>
+          <w:shd w:val="clear" w:color="auto" w:fill="FFFFFF"/>
+        </w:rPr>
+        <w:t xml:space="preserve">‘Electromagnetic Brake Systems’ are the future of transportation safety using ‘Eddy Current Law’. Eddy current braking systems are a better </w:t>
+      </w:r>
+      <w:r>
+        <w:rPr>
+          <w:rFonts w:cstheme="minorHAnsi"/>
+          <w:shd w:val="clear" w:color="auto" w:fill="FFFFFF"/>
+        </w:rPr>
+        <w:t>alternative</w:t>
+      </w:r>
+      <w:r>
+        <w:rPr>
+          <w:rFonts w:cstheme="minorHAnsi"/>
+          <w:shd w:val="clear" w:color="auto" w:fill="FFFFFF"/>
+        </w:rPr>
+        <w:t xml:space="preserve"> to the currently used friction based braking systems for instance disk and drum brakes.</w:t>
+      </w:r>
+    </w:p>
+    <w:p>
+      <w:pPr>
+        <w:jc w:val="both"/>
+        <w:rPr>
+          <w:rFonts w:cstheme="minorHAnsi"/>
+          <w:b/>
+          <w:shd w:val="clear" w:color="auto" w:fill="FFFFFF"/>
+        </w:rPr>
+      </w:pPr>
+      <w:r>
+        <w:rPr>
+          <w:rFonts w:cstheme="minorHAnsi"/>
+          <w:b/>
+          <w:shd w:val="clear" w:color="auto" w:fill="FFFFFF"/>
+        </w:rPr>
+        <w:t>History</w:t>
+      </w:r>
+      <w:r>
+        <w:rPr>
+          <w:rFonts w:cstheme="minorHAnsi"/>
+          <w:b/>
+          <w:shd w:val="clear" w:color="auto" w:fill="FFFFFF"/>
+        </w:rPr>
+        <w:t>:</w:t>
+      </w:r>
+    </w:p>
+    <w:p>
+      <w:pPr>
+        <w:jc w:val="both"/>
+      </w:pPr>
+      <w:r>
+        <w:t>It is found that electromagnetic brakes can develop a negative power which represents nearly twice the maximum power output of a typical engine, and at least three times the braking power of a</w:t>
+      </w:r>
+      <w:r>
+        <w:t>n exhaust brake</w:t>
+      </w:r>
+      <w:r>
+        <w:t xml:space="preserve">. These </w:t>
+      </w:r>
+      <w:r>
+        <w:t>performances</w:t>
+      </w:r>
+      <w:r>
+        <w:t xml:space="preserve"> of electromagnetic brakes make them much more competitive candidate for alternative retardation equipments compared with ot</w:t>
+      </w:r>
+      <w:r>
+        <w:t>her retarders. By using</w:t>
+      </w:r>
+      <w:r>
+        <w:t xml:space="preserve"> the electromagnetic brakes are supplementary retardation equipment, the </w:t>
+      </w:r>
+      <w:r>
+        <w:t>frictions</w:t>
+      </w:r>
+      <w:r>
+        <w:t xml:space="preserve"> brakes can be used less </w:t>
+      </w:r>
+      <w:r>
+        <w:t>frequently</w:t>
+      </w:r>
+      <w:r>
+        <w:t xml:space="preserve"> and therefore practically never reach high temperatures. The brake linings would last considerably longer before requiring maintenance </w:t>
+      </w:r>
+      <w:r>
+        <w:t>and the potentially brake fade</w:t>
+      </w:r>
+      <w:r>
+        <w:t xml:space="preserve"> problem could be avoided.</w:t>
+      </w:r>
+      <w:r>
+        <w:t xml:space="preserve"> In research conducted by a truck manufacturer, it was proved that the electromagnetic brake assumed 80% of the duty which would otherwise have been demanded of the regular service brake. Furthermore the electromagnetic brake prevents the danger that can arise from the prolonged use of brake beyond their </w:t>
+      </w:r>
+      <w:r>
+        <w:lastRenderedPageBreak/>
+        <w:t xml:space="preserve">capability to dissipate heat. This is most likely to occur while a vehicle descending a long gradient at high speed. Ina study with a vehicle with 5 axles and weighting 40 tones powered by a powered by an engine of 310 </w:t>
+      </w:r>
+      <w:proofErr w:type="spellStart"/>
+      <w:r>
+        <w:t>b.h.p</w:t>
+      </w:r>
+      <w:proofErr w:type="spellEnd"/>
+      <w:r>
+        <w:t xml:space="preserve"> travelling down a gradient of 6% at a steady speed between 35 and 40 </w:t>
+      </w:r>
+      <w:proofErr w:type="spellStart"/>
+      <w:r>
+        <w:t>m.h.p</w:t>
+      </w:r>
+      <w:proofErr w:type="spellEnd"/>
+      <w:r>
+        <w:t xml:space="preserve">, it can be calculated that the braking power necessary to maintain this speed </w:t>
+      </w:r>
+      <w:proofErr w:type="spellStart"/>
+      <w:r>
+        <w:t>ot</w:t>
+      </w:r>
+      <w:proofErr w:type="spellEnd"/>
+      <w:r>
+        <w:t xml:space="preserve"> the order of 450 hp. The brakes, therefore, would have to absorb 300 hp, meaning that each brake in the 5 axels must absorb 30 </w:t>
+      </w:r>
+      <w:proofErr w:type="gramStart"/>
+      <w:r>
+        <w:t>hp, that</w:t>
+      </w:r>
+      <w:proofErr w:type="gramEnd"/>
+      <w:r>
+        <w:t xml:space="preserve"> a friction brake can normally absorb with </w:t>
+      </w:r>
+      <w:r>
+        <w:t>self destruction</w:t>
+      </w:r>
+      <w:r>
+        <w:t xml:space="preserve">. The magnetic brake is </w:t>
+      </w:r>
+      <w:proofErr w:type="spellStart"/>
+      <w:r>
+        <w:t>wall</w:t>
+      </w:r>
+      <w:proofErr w:type="spellEnd"/>
+      <w:r>
+        <w:t xml:space="preserve"> suited to such conditions since it will 9 independently absorb </w:t>
+      </w:r>
+      <w:r>
+        <w:t>more than 300 hp</w:t>
+      </w:r>
+      <w:r>
+        <w:t xml:space="preserve">. It therefore can exceed the requirements of continuous uninterrupted braking, leaving the friction brakes cool and ready for emergency braking in total safety. The installation of an electromagnetic brake is not very </w:t>
+      </w:r>
+      <w:r>
+        <w:t>difficult</w:t>
+      </w:r>
+      <w:r>
+        <w:t xml:space="preserve"> if there is enough space between the gearbox and the rear axle. If did not need a subsidiary cooling system. It relay on the efficiency of engine components for its use, so do exhaust and hydrokinetic brakes. The exhaust brake is an on/off device and hydrokinetic brakes have very complex control system. The electromagnetic brake control system is an electric switching system which gives it superior controllability.</w:t>
+      </w:r>
+    </w:p>
+    <w:p>
+      <w:pPr>
+        <w:jc w:val="both"/>
+        <w:rPr>
+          <w:b/>
+        </w:rPr>
+      </w:pPr>
     </w:p>
     <w:p>
       <w:pPr>
@@ -3739,7 +4222,7 @@
           <w:rFonts w:cstheme="minorHAnsi"/>
           <w:b/>
         </w:rPr>
-        <w:t>History and Literature Review of Advance Smart GPS System</w:t>
+        <w:t>Literature Review of Advance Smart GPS System</w:t>
       </w:r>
     </w:p>
     <w:p>
@@ -3817,13 +4300,799 @@
           <w:b/>
         </w:rPr>
       </w:pPr>
-      <w:r>
-        <w:rPr>
-          <w:rFonts w:cstheme="minorHAnsi"/>
-          <w:b/>
-        </w:rPr>
-        <w:t>2. History and Literature Review of Electromagnetic Brake System</w:t>
-      </w:r>
+    </w:p>
+    <w:p>
+      <w:pPr>
+        <w:jc w:val="both"/>
+        <w:rPr>
+          <w:rFonts w:cstheme="minorHAnsi"/>
+          <w:b/>
+        </w:rPr>
+      </w:pPr>
+      <w:r>
+        <w:rPr>
+          <w:rFonts w:cstheme="minorHAnsi"/>
+          <w:b/>
+        </w:rPr>
+        <w:t>2. Literature Review of Electromagnetic Brake System</w:t>
+      </w:r>
+    </w:p>
+    <w:p>
+      <w:pPr>
+        <w:jc w:val="both"/>
+        <w:rPr>
+          <w:rFonts w:cstheme="minorHAnsi"/>
+          <w:b/>
+        </w:rPr>
+      </w:pPr>
+      <w:r>
+        <w:rPr>
+          <w:rFonts w:cstheme="minorHAnsi"/>
+          <w:b/>
+        </w:rPr>
+        <w:t>Principle of Electromagnetic Brake System</w:t>
+      </w:r>
+    </w:p>
+    <w:p>
+      <w:pPr>
+        <w:jc w:val="both"/>
+        <w:rPr>
+          <w:rFonts w:cstheme="minorHAnsi"/>
+        </w:rPr>
+      </w:pPr>
+      <w:r>
+        <w:rPr>
+          <w:rFonts w:cstheme="minorHAnsi"/>
+        </w:rPr>
+        <w:t xml:space="preserve">If </w:t>
+      </w:r>
+      <w:r>
+        <w:rPr>
+          <w:rFonts w:cstheme="minorHAnsi"/>
+        </w:rPr>
+        <w:t>a piece of copper wire wound around the nail bar and then connected to the electrical supply, it would create that substance to act as an electro magnet.</w:t>
+      </w:r>
+      <w:r>
+        <w:rPr>
+          <w:rFonts w:cstheme="minorHAnsi"/>
+        </w:rPr>
+        <w:t xml:space="preserve"> The magnetic field that is generated in the wire, from the current is known as “Right Hand Thumb Rule”</w:t>
+      </w:r>
+      <w:r>
+        <w:rPr>
+          <w:rFonts w:cstheme="minorHAnsi"/>
+        </w:rPr>
+        <w:t>. The Strength of the magnetic field can be changed by changing both wire size and the amount of wire turns.</w:t>
+      </w:r>
+      <w:r>
+        <w:rPr>
+          <w:rFonts w:cstheme="minorHAnsi"/>
+        </w:rPr>
+        <w:t xml:space="preserve"> An Electromagnet is type of temporary magnet in which magnetic field is produced by a flow of electric current.</w:t>
+      </w:r>
+      <w:r>
+        <w:rPr>
+          <w:rFonts w:cstheme="minorHAnsi"/>
+        </w:rPr>
+        <w:t xml:space="preserve"> </w:t>
+      </w:r>
+      <w:r>
+        <w:rPr>
+          <w:rFonts w:cstheme="minorHAnsi"/>
+        </w:rPr>
+        <w:t>The magnetic fields disappear when the current is lost.</w:t>
+      </w:r>
+      <w:r>
+        <w:rPr>
+          <w:rFonts w:cstheme="minorHAnsi"/>
+        </w:rPr>
+        <w:t xml:space="preserve"> The wire produces loops of magnetic field lines </w:t>
+      </w:r>
+      <w:r>
+        <w:rPr>
+          <w:rFonts w:cstheme="minorHAnsi"/>
+        </w:rPr>
+        <w:t>around</w:t>
+      </w:r>
+      <w:r>
+        <w:rPr>
+          <w:rFonts w:cstheme="minorHAnsi"/>
+        </w:rPr>
+        <w:t xml:space="preserve"> </w:t>
+      </w:r>
+      <w:r>
+        <w:rPr>
+          <w:rFonts w:cstheme="minorHAnsi"/>
+        </w:rPr>
+        <w:t>it, the</w:t>
+      </w:r>
+      <w:r>
+        <w:rPr>
+          <w:rFonts w:cstheme="minorHAnsi"/>
+        </w:rPr>
+        <w:t xml:space="preserve"> current represents the </w:t>
+      </w:r>
+      <w:r>
+        <w:rPr>
+          <w:rFonts w:cstheme="minorHAnsi"/>
+        </w:rPr>
+        <w:t xml:space="preserve">movement </w:t>
+      </w:r>
+      <w:r>
+        <w:rPr>
+          <w:rFonts w:cstheme="minorHAnsi"/>
+        </w:rPr>
+        <w:t>of</w:t>
+      </w:r>
+      <w:r>
+        <w:rPr>
+          <w:rFonts w:cstheme="minorHAnsi"/>
+        </w:rPr>
+        <w:t xml:space="preserve"> </w:t>
+      </w:r>
+      <w:r>
+        <w:rPr>
+          <w:rFonts w:cstheme="minorHAnsi"/>
+        </w:rPr>
+        <w:t xml:space="preserve">bar and resulting field line direction is the </w:t>
+      </w:r>
+      <w:r>
+        <w:rPr>
+          <w:rFonts w:cstheme="minorHAnsi"/>
+        </w:rPr>
+        <w:t>direction</w:t>
+      </w:r>
+      <w:r>
+        <w:rPr>
+          <w:rFonts w:cstheme="minorHAnsi"/>
+        </w:rPr>
+        <w:t xml:space="preserve"> of turning.</w:t>
+      </w:r>
+      <w:r>
+        <w:rPr>
+          <w:rFonts w:cstheme="minorHAnsi"/>
+        </w:rPr>
+        <w:t xml:space="preserve"> </w:t>
+      </w:r>
+      <w:r>
+        <w:rPr>
+          <w:rFonts w:cstheme="minorHAnsi"/>
+        </w:rPr>
+        <w:t>If a wire is wound into a coil, then the field lines add up in such a way as to produce a set of field lines surround the coil</w:t>
+      </w:r>
+      <w:r>
+        <w:rPr>
+          <w:rFonts w:cstheme="minorHAnsi"/>
+        </w:rPr>
+        <w:t xml:space="preserve"> in a similar way to</w:t>
+      </w:r>
+      <w:r>
+        <w:rPr>
+          <w:rFonts w:cstheme="minorHAnsi"/>
+        </w:rPr>
+        <w:t xml:space="preserve"> those that</w:t>
+      </w:r>
+      <w:r>
+        <w:rPr>
+          <w:rFonts w:cstheme="minorHAnsi"/>
+        </w:rPr>
+        <w:t xml:space="preserve"> surrounds as a permanent bar magnet.</w:t>
+      </w:r>
+      <w:r>
+        <w:rPr>
+          <w:rFonts w:cstheme="minorHAnsi"/>
+        </w:rPr>
+        <w:t xml:space="preserve"> </w:t>
+      </w:r>
+      <w:r>
+        <w:rPr>
+          <w:rFonts w:cstheme="minorHAnsi"/>
+        </w:rPr>
+        <w:t>If further a piece</w:t>
+      </w:r>
+      <w:r>
+        <w:rPr>
+          <w:rFonts w:cstheme="minorHAnsi"/>
+        </w:rPr>
+        <w:t xml:space="preserve"> </w:t>
+      </w:r>
+      <w:r>
+        <w:rPr>
+          <w:rFonts w:cstheme="minorHAnsi"/>
+        </w:rPr>
+        <w:t xml:space="preserve">of soft iron is placed inside the coil, they themselves serve as many little bar magnets </w:t>
+      </w:r>
+      <w:r>
+        <w:rPr>
+          <w:rFonts w:cstheme="minorHAnsi"/>
+        </w:rPr>
+        <w:t xml:space="preserve">in the iron, creating a strong </w:t>
+      </w:r>
+      <w:r>
+        <w:rPr>
+          <w:rFonts w:cstheme="minorHAnsi"/>
+        </w:rPr>
+        <w:t xml:space="preserve">bar magnet as long as the current is </w:t>
+      </w:r>
+      <w:r>
+        <w:rPr>
+          <w:rFonts w:cstheme="minorHAnsi"/>
+        </w:rPr>
+        <w:t>switch</w:t>
+      </w:r>
+      <w:r>
+        <w:rPr>
+          <w:rFonts w:cstheme="minorHAnsi"/>
+        </w:rPr>
+        <w:t xml:space="preserve"> on.</w:t>
+      </w:r>
+    </w:p>
+    <w:p>
+      <w:pPr>
+        <w:jc w:val="both"/>
+        <w:rPr>
+          <w:rFonts w:cstheme="minorHAnsi"/>
+          <w:b/>
+        </w:rPr>
+      </w:pPr>
+      <w:r>
+        <w:rPr>
+          <w:rFonts w:cstheme="minorHAnsi"/>
+          <w:b/>
+        </w:rPr>
+        <w:lastRenderedPageBreak/>
+        <w:t>Working</w:t>
+      </w:r>
+      <w:r>
+        <w:rPr>
+          <w:rFonts w:cstheme="minorHAnsi"/>
+          <w:b/>
+        </w:rPr>
+        <w:t xml:space="preserve"> of</w:t>
+      </w:r>
+      <w:r>
+        <w:rPr>
+          <w:rFonts w:cstheme="minorHAnsi"/>
+          <w:b/>
+        </w:rPr>
+        <w:t xml:space="preserve"> Electromagnetic Brake System</w:t>
+      </w:r>
+    </w:p>
+    <w:p>
+      <w:pPr>
+        <w:jc w:val="both"/>
+        <w:rPr>
+          <w:rFonts w:cstheme="minorHAnsi"/>
+        </w:rPr>
+      </w:pPr>
+      <w:r>
+        <w:rPr>
+          <w:rFonts w:cstheme="minorHAnsi"/>
+        </w:rPr>
+        <w:t xml:space="preserve">A soft iron core that is </w:t>
+      </w:r>
+      <w:r>
+        <w:rPr>
+          <w:rFonts w:cstheme="minorHAnsi"/>
+        </w:rPr>
+        <w:t>magnetized</w:t>
+      </w:r>
+      <w:r>
+        <w:rPr>
+          <w:rFonts w:cstheme="minorHAnsi"/>
+        </w:rPr>
+        <w:t xml:space="preserve"> by passing a</w:t>
+      </w:r>
+      <w:r>
+        <w:rPr>
+          <w:rFonts w:cstheme="minorHAnsi"/>
+        </w:rPr>
+        <w:t xml:space="preserve"> </w:t>
+      </w:r>
+      <w:r>
+        <w:rPr>
+          <w:rFonts w:cstheme="minorHAnsi"/>
+        </w:rPr>
+        <w:t xml:space="preserve">current </w:t>
+      </w:r>
+      <w:r>
+        <w:rPr>
+          <w:rFonts w:cstheme="minorHAnsi"/>
+        </w:rPr>
+        <w:t>through</w:t>
+      </w:r>
+      <w:r>
+        <w:rPr>
+          <w:rFonts w:cstheme="minorHAnsi"/>
+        </w:rPr>
+        <w:t xml:space="preserve"> a </w:t>
+      </w:r>
+      <w:r>
+        <w:rPr>
+          <w:rFonts w:cstheme="minorHAnsi"/>
+        </w:rPr>
+        <w:t>coil</w:t>
+      </w:r>
+      <w:r>
+        <w:rPr>
+          <w:rFonts w:cstheme="minorHAnsi"/>
+        </w:rPr>
+        <w:t xml:space="preserve"> of wire wound on the core.</w:t>
+      </w:r>
+      <w:r>
+        <w:rPr>
+          <w:rFonts w:cstheme="minorHAnsi"/>
+        </w:rPr>
+        <w:t xml:space="preserve"> Electromagnets are used to lift </w:t>
+      </w:r>
+      <w:r>
+        <w:rPr>
+          <w:rFonts w:cstheme="minorHAnsi"/>
+        </w:rPr>
+        <w:t>heavy</w:t>
+      </w:r>
+      <w:r>
+        <w:rPr>
+          <w:rFonts w:cstheme="minorHAnsi"/>
+        </w:rPr>
+        <w:t xml:space="preserve"> masses of magnetic material and to attract movable magnetic parts like iron disc and fe</w:t>
+      </w:r>
+      <w:r>
+        <w:rPr>
+          <w:rFonts w:cstheme="minorHAnsi"/>
+        </w:rPr>
+        <w:t>rrous material.</w:t>
+      </w:r>
+      <w:r>
+        <w:rPr>
+          <w:rFonts w:cstheme="minorHAnsi"/>
+        </w:rPr>
+        <w:t xml:space="preserve"> When electric supply given to the electromagnet then it act as a temporary magnet this magnetic field exerted the force on rotation disc in the direction of perpendicular to the disc. In an engineering sense the word electromagnet does not refer to the </w:t>
+      </w:r>
+      <w:r>
+        <w:rPr>
+          <w:rFonts w:cstheme="minorHAnsi"/>
+        </w:rPr>
+        <w:t>electromagnetic</w:t>
+      </w:r>
+      <w:r>
+        <w:rPr>
+          <w:rFonts w:cstheme="minorHAnsi"/>
+        </w:rPr>
+        <w:t xml:space="preserve"> </w:t>
+      </w:r>
+      <w:r>
+        <w:rPr>
+          <w:rFonts w:cstheme="minorHAnsi"/>
+        </w:rPr>
+        <w:t>brakes</w:t>
+      </w:r>
+      <w:r>
+        <w:rPr>
+          <w:rFonts w:cstheme="minorHAnsi"/>
+        </w:rPr>
+        <w:t xml:space="preserve"> and clutches, and in </w:t>
+      </w:r>
+      <w:r>
+        <w:rPr>
+          <w:rFonts w:cstheme="minorHAnsi"/>
+        </w:rPr>
+        <w:t>attractive</w:t>
+      </w:r>
+      <w:r>
+        <w:rPr>
+          <w:rFonts w:cstheme="minorHAnsi"/>
+        </w:rPr>
+        <w:t xml:space="preserve"> and lifting or holding magnets and magnetic chucks.</w:t>
+      </w:r>
+      <w:r>
+        <w:rPr>
+          <w:rFonts w:cstheme="minorHAnsi"/>
+        </w:rPr>
+        <w:t xml:space="preserve"> </w:t>
+      </w:r>
+    </w:p>
+    <w:p>
+      <w:pPr>
+        <w:jc w:val="both"/>
+        <w:rPr>
+          <w:rFonts w:cstheme="minorHAnsi"/>
+        </w:rPr>
+      </w:pPr>
+    </w:p>
+    <w:p>
+      <w:pPr>
+        <w:jc w:val="both"/>
+        <w:rPr>
+          <w:rFonts w:cstheme="minorHAnsi"/>
+        </w:rPr>
+      </w:pPr>
+      <w:r>
+        <w:rPr>
+          <w:rFonts w:cstheme="minorHAnsi"/>
+        </w:rPr>
+        <w:t xml:space="preserve">Electromagnets may be classified into two </w:t>
+      </w:r>
+      <w:r>
+        <w:rPr>
+          <w:rFonts w:cstheme="minorHAnsi"/>
+        </w:rPr>
+        <w:t>types:</w:t>
+      </w:r>
+      <w:r>
+        <w:rPr>
+          <w:rFonts w:cstheme="minorHAnsi"/>
+        </w:rPr>
+        <w:t xml:space="preserve"> </w:t>
+      </w:r>
+    </w:p>
+    <w:p>
+      <w:pPr>
+        <w:pStyle w:val="ListParagraph"/>
+        <w:numPr>
+          <w:ilvl w:val="0"/>
+          <w:numId w:val="30"/>
+        </w:numPr>
+        <w:jc w:val="both"/>
+        <w:rPr>
+          <w:rFonts w:cstheme="minorHAnsi"/>
+        </w:rPr>
+      </w:pPr>
+      <w:r>
+        <w:rPr>
+          <w:rFonts w:cstheme="minorHAnsi"/>
+        </w:rPr>
+        <w:t xml:space="preserve">Traction </w:t>
+      </w:r>
+      <w:r>
+        <w:rPr>
+          <w:rFonts w:cstheme="minorHAnsi"/>
+        </w:rPr>
+        <w:t>Magnets:</w:t>
+      </w:r>
+    </w:p>
+    <w:p>
+      <w:pPr>
+        <w:jc w:val="both"/>
+        <w:rPr>
+          <w:rFonts w:cstheme="minorHAnsi"/>
+        </w:rPr>
+      </w:pPr>
+      <w:r>
+        <w:rPr>
+          <w:rFonts w:cstheme="minorHAnsi"/>
+        </w:rPr>
+        <w:t xml:space="preserve">In which the pull is to be exerted over a distance and work is done by reducing the air gap.  </w:t>
+      </w:r>
+    </w:p>
+    <w:p>
+      <w:pPr>
+        <w:pStyle w:val="ListParagraph"/>
+        <w:numPr>
+          <w:ilvl w:val="0"/>
+          <w:numId w:val="30"/>
+        </w:numPr>
+        <w:jc w:val="both"/>
+        <w:rPr>
+          <w:rFonts w:cstheme="minorHAnsi"/>
+        </w:rPr>
+      </w:pPr>
+      <w:r>
+        <w:rPr>
+          <w:rFonts w:cstheme="minorHAnsi"/>
+        </w:rPr>
+        <w:t>Lifting or holding magnets</w:t>
+      </w:r>
+      <w:r>
+        <w:rPr>
+          <w:rFonts w:cstheme="minorHAnsi"/>
+        </w:rPr>
+        <w:t>:</w:t>
+      </w:r>
+    </w:p>
+    <w:p>
+      <w:pPr>
+        <w:jc w:val="both"/>
+        <w:rPr>
+          <w:rFonts w:cstheme="minorHAnsi"/>
+        </w:rPr>
+      </w:pPr>
+      <w:r>
+        <w:rPr>
+          <w:rFonts w:cstheme="minorHAnsi"/>
+        </w:rPr>
+        <w:t xml:space="preserve">In which the material is initially placed in contact with the </w:t>
+      </w:r>
+      <w:r>
+        <w:rPr>
+          <w:rFonts w:cstheme="minorHAnsi"/>
+        </w:rPr>
+        <w:t>magnet</w:t>
+      </w:r>
+      <w:r>
+        <w:rPr>
+          <w:rFonts w:cstheme="minorHAnsi"/>
+        </w:rPr>
+        <w:t xml:space="preserve"> For Examples of the latter type are magnetic chucks and circular lifting magnets.</w:t>
+      </w:r>
+    </w:p>
+    <w:p>
+      <w:pPr>
+        <w:jc w:val="both"/>
+        <w:rPr>
+          <w:rFonts w:cstheme="minorHAnsi"/>
+          <w:b/>
+        </w:rPr>
+      </w:pPr>
+    </w:p>
+    <w:p>
+      <w:pPr>
+        <w:jc w:val="both"/>
+        <w:rPr>
+          <w:rFonts w:cstheme="minorHAnsi"/>
+          <w:b/>
+        </w:rPr>
+      </w:pPr>
+      <w:r>
+        <w:rPr>
+          <w:rFonts w:cstheme="minorHAnsi"/>
+          <w:b/>
+        </w:rPr>
+        <w:t>Design and</w:t>
+      </w:r>
+      <w:r>
+        <w:rPr>
+          <w:rFonts w:cstheme="minorHAnsi"/>
+          <w:b/>
+        </w:rPr>
+        <w:t xml:space="preserve"> Practical Working:</w:t>
+      </w:r>
+    </w:p>
+    <w:p>
+      <w:pPr>
+        <w:jc w:val="both"/>
+        <w:rPr>
+          <w:rFonts w:cstheme="minorHAnsi"/>
+        </w:rPr>
+      </w:pPr>
+      <w:r>
+        <w:rPr>
+          <w:rFonts w:cstheme="minorHAnsi"/>
+        </w:rPr>
+        <w:t xml:space="preserve">Theoretically, </w:t>
+      </w:r>
+      <w:r>
+        <w:rPr>
+          <w:rFonts w:cstheme="minorHAnsi"/>
+        </w:rPr>
+        <w:t>it</w:t>
+      </w:r>
+      <w:r>
+        <w:rPr>
+          <w:rFonts w:cstheme="minorHAnsi"/>
+        </w:rPr>
+        <w:t xml:space="preserve"> </w:t>
+      </w:r>
+      <w:r>
+        <w:rPr>
+          <w:rFonts w:cstheme="minorHAnsi"/>
+        </w:rPr>
+        <w:t>is divided into three main unit</w:t>
+      </w:r>
+      <w:r>
+        <w:rPr>
+          <w:rFonts w:cstheme="minorHAnsi"/>
+        </w:rPr>
+        <w:t>s are</w:t>
+      </w:r>
+      <w:r>
+        <w:rPr>
+          <w:rFonts w:cstheme="minorHAnsi"/>
+        </w:rPr>
+        <w:t xml:space="preserve"> Base unit, Driving unity and Braking Unit.</w:t>
+      </w:r>
+      <w:r>
+        <w:rPr>
+          <w:rFonts w:cstheme="minorHAnsi"/>
+        </w:rPr>
+        <w:t xml:space="preserve"> Base unit consist of </w:t>
+      </w:r>
+      <w:r>
+        <w:rPr>
+          <w:rFonts w:cstheme="minorHAnsi"/>
+        </w:rPr>
+        <w:t>structural foundation of</w:t>
+      </w:r>
+      <w:r>
+        <w:rPr>
+          <w:rFonts w:cstheme="minorHAnsi"/>
+        </w:rPr>
+        <w:t xml:space="preserve"> base</w:t>
+      </w:r>
+      <w:r>
+        <w:rPr>
+          <w:rFonts w:cstheme="minorHAnsi"/>
+        </w:rPr>
+        <w:t xml:space="preserve"> unit</w:t>
+      </w:r>
+      <w:r>
+        <w:rPr>
+          <w:rFonts w:cstheme="minorHAnsi"/>
+        </w:rPr>
+        <w:t>, driving unit consist of a</w:t>
+      </w:r>
+      <w:r>
+        <w:rPr>
+          <w:rFonts w:cstheme="minorHAnsi"/>
+        </w:rPr>
+        <w:t>n</w:t>
+      </w:r>
+      <w:r>
+        <w:rPr>
+          <w:rFonts w:cstheme="minorHAnsi"/>
+        </w:rPr>
+        <w:t xml:space="preserve"> electrical motor, power control and bearing. Braking unit consists of a</w:t>
+      </w:r>
+      <w:r>
+        <w:rPr>
+          <w:rFonts w:cstheme="minorHAnsi"/>
+        </w:rPr>
+        <w:t>n</w:t>
+      </w:r>
+      <w:r>
+        <w:rPr>
+          <w:rFonts w:cstheme="minorHAnsi"/>
+        </w:rPr>
+        <w:t xml:space="preserve"> electromagnet.</w:t>
+      </w:r>
+      <w:r>
+        <w:rPr>
+          <w:rFonts w:cstheme="minorHAnsi"/>
+        </w:rPr>
+        <w:t xml:space="preserve"> Electro</w:t>
+      </w:r>
+      <w:r>
+        <w:rPr>
+          <w:rFonts w:cstheme="minorHAnsi"/>
+        </w:rPr>
+        <w:t>magnetic brakes also called as Electro Mechanical B</w:t>
+      </w:r>
+      <w:r>
+        <w:rPr>
+          <w:rFonts w:cstheme="minorHAnsi"/>
+        </w:rPr>
+        <w:t>rakes.</w:t>
+      </w:r>
+      <w:r>
+        <w:rPr>
+          <w:rFonts w:cstheme="minorHAnsi"/>
+        </w:rPr>
+        <w:t xml:space="preserve"> Stop motion using electromagnetic force to apply mechanical resistance by friction.</w:t>
+      </w:r>
+      <w:r>
+        <w:rPr>
+          <w:rFonts w:cstheme="minorHAnsi"/>
+        </w:rPr>
+        <w:t xml:space="preserve"> The original name was “Electro Mechanical Brakes”</w:t>
+      </w:r>
+      <w:r>
+        <w:rPr>
+          <w:rFonts w:cstheme="minorHAnsi"/>
+        </w:rPr>
+        <w:t xml:space="preserve"> </w:t>
+      </w:r>
+      <w:r>
+        <w:rPr>
+          <w:rFonts w:cstheme="minorHAnsi"/>
+        </w:rPr>
+        <w:t>referring to their actuation method. Since becoming popular in the mid 20</w:t>
+      </w:r>
+      <w:r>
+        <w:rPr>
+          <w:rFonts w:cstheme="minorHAnsi"/>
+          <w:vertAlign w:val="superscript"/>
+        </w:rPr>
+        <w:t>th</w:t>
+      </w:r>
+      <w:r>
+        <w:rPr>
+          <w:rFonts w:cstheme="minorHAnsi"/>
+        </w:rPr>
+        <w:t xml:space="preserve"> century </w:t>
+      </w:r>
+      <w:r>
+        <w:rPr>
+          <w:rFonts w:cstheme="minorHAnsi"/>
+        </w:rPr>
+        <w:t>especially</w:t>
+      </w:r>
+      <w:r>
+        <w:rPr>
+          <w:rFonts w:cstheme="minorHAnsi"/>
+        </w:rPr>
+        <w:t xml:space="preserve"> in trains and trolleys, the variety of application and brake current brakes use electromagnetic force but electromagnetic brakes ultimately depend on friction and eddy current brakes use magnetic force </w:t>
+      </w:r>
+      <w:r>
+        <w:rPr>
+          <w:rFonts w:cstheme="minorHAnsi"/>
+        </w:rPr>
+        <w:t>directly</w:t>
+      </w:r>
+      <w:r>
+        <w:rPr>
+          <w:rFonts w:cstheme="minorHAnsi"/>
+        </w:rPr>
+        <w:t>.</w:t>
+      </w:r>
+    </w:p>
+    <w:p>
+      <w:pPr>
+        <w:jc w:val="both"/>
+        <w:rPr>
+          <w:rFonts w:cstheme="minorHAnsi"/>
+          <w:b/>
+        </w:rPr>
+      </w:pPr>
+      <w:r>
+        <w:rPr>
+          <w:rFonts w:cstheme="minorHAnsi"/>
+          <w:b/>
+        </w:rPr>
+        <w:t>Material Selection:</w:t>
+      </w:r>
+    </w:p>
+    <w:p>
+      <w:pPr>
+        <w:jc w:val="both"/>
+        <w:rPr>
+          <w:rFonts w:cstheme="minorHAnsi"/>
+        </w:rPr>
+      </w:pPr>
+      <w:r>
+        <w:rPr>
+          <w:rFonts w:cstheme="minorHAnsi"/>
+        </w:rPr>
+        <w:t>Material Selection process is depending on application of where the brake is used.</w:t>
+      </w:r>
+      <w:r>
+        <w:rPr>
+          <w:rFonts w:cstheme="minorHAnsi"/>
+        </w:rPr>
+        <w:t xml:space="preserve"> Generally plate is </w:t>
+      </w:r>
+      <w:r>
+        <w:rPr>
+          <w:rFonts w:cstheme="minorHAnsi"/>
+        </w:rPr>
+        <w:t>mostly</w:t>
+      </w:r>
+      <w:r>
+        <w:rPr>
+          <w:rFonts w:cstheme="minorHAnsi"/>
+        </w:rPr>
+        <w:t xml:space="preserve"> used in aluminum because it is very efficient to produce eddy current in plate</w:t>
+      </w:r>
+      <w:r>
+        <w:rPr>
+          <w:rFonts w:cstheme="minorHAnsi"/>
+        </w:rPr>
+        <w:t xml:space="preserve">. Preferred to use most effective copper plate but </w:t>
+      </w:r>
+      <w:r>
+        <w:rPr>
+          <w:rFonts w:cstheme="minorHAnsi"/>
+        </w:rPr>
+        <w:t>it is not cost efficient.</w:t>
+      </w:r>
+    </w:p>
+    <w:p>
+      <w:pPr>
+        <w:jc w:val="both"/>
+        <w:rPr>
+          <w:rFonts w:cstheme="minorHAnsi"/>
+          <w:b/>
+        </w:rPr>
+      </w:pPr>
     </w:p>
     <w:p>
       <w:pPr>
@@ -3857,6 +5126,227 @@
     </w:p>
     <w:p>
       <w:pPr>
+        <w:pStyle w:val="ListParagraph"/>
+        <w:numPr>
+          <w:ilvl w:val="0"/>
+          <w:numId w:val="30"/>
+        </w:numPr>
+        <w:jc w:val="both"/>
+        <w:rPr>
+          <w:rFonts w:cstheme="minorHAnsi"/>
+          <w:b/>
+        </w:rPr>
+      </w:pPr>
+      <w:r>
+        <w:rPr>
+          <w:rFonts w:cstheme="minorHAnsi"/>
+          <w:b/>
+        </w:rPr>
+        <w:t>Electromagnetic Brake System:</w:t>
+      </w:r>
+    </w:p>
+    <w:p>
+      <w:pPr>
+        <w:jc w:val="both"/>
+      </w:pPr>
+      <w:r>
+        <w:lastRenderedPageBreak/>
+        <w:t>R</w:t>
+      </w:r>
+      <w:r>
+        <w:t>ising style of brake system, electromagnetic</w:t>
+      </w:r>
+      <w:r>
+        <w:t xml:space="preserve"> brakes use an electric motor that is included in the automobile whi</w:t>
+      </w:r>
+      <w:r>
+        <w:t xml:space="preserve">ch help the vehicle come </w:t>
+      </w:r>
+      <w:r>
+        <w:t>to</w:t>
+      </w:r>
+      <w:r>
+        <w:t xml:space="preserve"> </w:t>
+      </w:r>
+      <w:r>
+        <w:t>stop</w:t>
+      </w:r>
+      <w:r>
+        <w:t xml:space="preserve">. These types of brakes are in most hybrid </w:t>
+      </w:r>
+      <w:r>
+        <w:t>vehicles</w:t>
+      </w:r>
+      <w:r>
+        <w:t xml:space="preserve"> and</w:t>
+      </w:r>
+      <w:r>
+        <w:t xml:space="preserve"> use an electric motor to charge</w:t>
+      </w:r>
+      <w:r>
+        <w:t xml:space="preserve"> the batteries and regenerative brakes.</w:t>
+      </w:r>
+      <w:r>
+        <w:t xml:space="preserve"> On occasion some buses will use it as a secondary retarder brake.</w:t>
+      </w:r>
+    </w:p>
+    <w:p>
+      <w:pPr>
+        <w:pStyle w:val="ListParagraph"/>
+        <w:numPr>
+          <w:ilvl w:val="0"/>
+          <w:numId w:val="30"/>
+        </w:numPr>
+        <w:jc w:val="both"/>
+        <w:rPr>
+          <w:b/>
+        </w:rPr>
+      </w:pPr>
+      <w:r>
+        <w:rPr>
+          <w:b/>
+        </w:rPr>
+        <w:t>Frictional Brake System:</w:t>
+      </w:r>
+    </w:p>
+    <w:p>
+      <w:pPr>
+        <w:jc w:val="both"/>
+      </w:pPr>
+      <w:r>
+        <w:t>Frictional</w:t>
+      </w:r>
+      <w:r>
+        <w:t xml:space="preserve"> </w:t>
+      </w:r>
+      <w:r>
+        <w:t>brake system is found in many automobiles. It is typically found in two forms pads and shoes.</w:t>
+      </w:r>
+      <w:r>
+        <w:t xml:space="preserve"> As the name implies these brakes use friction to stop the </w:t>
+      </w:r>
+      <w:r>
+        <w:t>automobile</w:t>
+      </w:r>
+      <w:r>
+        <w:t xml:space="preserve"> from </w:t>
+      </w:r>
+      <w:r>
+        <w:t>moving</w:t>
+      </w:r>
+      <w:r>
+        <w:t>.</w:t>
+      </w:r>
+      <w:r>
+        <w:t xml:space="preserve"> They </w:t>
+      </w:r>
+      <w:r>
+        <w:t>typically</w:t>
+      </w:r>
+      <w:r>
+        <w:t xml:space="preserve"> include a rotating device with a stationary pad and a rotating weather surface. On</w:t>
+      </w:r>
+      <w:r>
+        <w:t xml:space="preserve"> most b</w:t>
+      </w:r>
+      <w:r>
+        <w:t>and</w:t>
+      </w:r>
+      <w:r>
+        <w:t xml:space="preserve"> brakes the shoe will constrict and rub against the </w:t>
+      </w:r>
+      <w:r>
+        <w:t>outside</w:t>
+      </w:r>
+      <w:r>
+        <w:t xml:space="preserve"> of the </w:t>
+      </w:r>
+      <w:r>
+        <w:t>rotating</w:t>
+      </w:r>
+      <w:r>
+        <w:t xml:space="preserve"> drum.</w:t>
+      </w:r>
+      <w:r>
+        <w:t xml:space="preserve"> </w:t>
+      </w:r>
+      <w:r>
+        <w:t>Alternatively on a drum brake, a rotating drum with shoes will expand and rub against the inside of the drum.</w:t>
+      </w:r>
+    </w:p>
+    <w:p>
+      <w:pPr>
+        <w:pStyle w:val="ListParagraph"/>
+        <w:numPr>
+          <w:ilvl w:val="0"/>
+          <w:numId w:val="30"/>
+        </w:numPr>
+        <w:jc w:val="both"/>
+        <w:rPr>
+          <w:b/>
+        </w:rPr>
+      </w:pPr>
+      <w:r>
+        <w:rPr>
+          <w:b/>
+        </w:rPr>
+        <w:t>Hydraulic Brake System:</w:t>
+      </w:r>
+    </w:p>
+    <w:p>
+      <w:pPr>
+        <w:jc w:val="both"/>
+        <w:rPr>
+          <w:rFonts w:cstheme="minorHAnsi"/>
+        </w:rPr>
+      </w:pPr>
+      <w:r>
+        <w:rPr>
+          <w:rFonts w:cstheme="minorHAnsi"/>
+        </w:rPr>
+        <w:t>A hydraulic brake system is composed of a master cylinder that is fed by a reservoir of hydraulic braking fluid. This is connected by an assortment of metal pipes</w:t>
+      </w:r>
+      <w:r>
+        <w:rPr>
+          <w:rFonts w:cstheme="minorHAnsi"/>
+        </w:rPr>
+        <w:t xml:space="preserve"> and rubber </w:t>
+      </w:r>
+      <w:r>
+        <w:rPr>
+          <w:rFonts w:cstheme="minorHAnsi"/>
+        </w:rPr>
+        <w:t>fittings</w:t>
+      </w:r>
+      <w:r>
+        <w:rPr>
+          <w:rFonts w:cstheme="minorHAnsi"/>
+        </w:rPr>
+        <w:t xml:space="preserve"> which are attached to the cylinders</w:t>
+      </w:r>
+      <w:r>
+        <w:rPr>
+          <w:rFonts w:cstheme="minorHAnsi"/>
+        </w:rPr>
+        <w:t xml:space="preserve"> of the wheels. The wheels</w:t>
+      </w:r>
+      <w:r>
+        <w:rPr>
+          <w:rFonts w:cstheme="minorHAnsi"/>
+        </w:rPr>
+        <w:t xml:space="preserve"> contain two opposite pistons which are located on the band or drum brakes which pressure to push the pistons apart forcing the brake pads into the cylinders, thus causing the wheel to stop moving.</w:t>
+      </w:r>
+    </w:p>
+    <w:p>
+      <w:pPr>
+        <w:jc w:val="both"/>
+        <w:rPr>
+          <w:rFonts w:cstheme="minorHAnsi"/>
+        </w:rPr>
+      </w:pPr>
+    </w:p>
+    <w:p>
+      <w:pPr>
         <w:jc w:val="both"/>
         <w:rPr>
           <w:rFonts w:cstheme="minorHAnsi"/>
@@ -3886,6 +5376,156 @@
     </w:p>
     <w:p>
       <w:pPr>
+        <w:pStyle w:val="ListParagraph"/>
+        <w:numPr>
+          <w:ilvl w:val="0"/>
+          <w:numId w:val="30"/>
+        </w:numPr>
+        <w:jc w:val="both"/>
+        <w:rPr>
+          <w:rFonts w:cstheme="minorHAnsi"/>
+        </w:rPr>
+      </w:pPr>
+      <w:r>
+        <w:rPr>
+          <w:rFonts w:cstheme="minorHAnsi"/>
+        </w:rPr>
+        <w:t xml:space="preserve">Electromagnetic brakes satisfy all the energy </w:t>
+      </w:r>
+      <w:r>
+        <w:rPr>
+          <w:rFonts w:cstheme="minorHAnsi"/>
+        </w:rPr>
+        <w:t>requirements</w:t>
+      </w:r>
+      <w:r>
+        <w:rPr>
+          <w:rFonts w:cstheme="minorHAnsi"/>
+        </w:rPr>
+        <w:t xml:space="preserve"> of braking </w:t>
+      </w:r>
+      <w:r>
+        <w:rPr>
+          <w:rFonts w:cstheme="minorHAnsi"/>
+        </w:rPr>
+        <w:t>without</w:t>
+      </w:r>
+      <w:r>
+        <w:rPr>
+          <w:rFonts w:cstheme="minorHAnsi"/>
+        </w:rPr>
+        <w:t xml:space="preserve"> the use of friction.</w:t>
+      </w:r>
+      <w:r>
+        <w:rPr>
+          <w:rFonts w:cstheme="minorHAnsi"/>
+        </w:rPr>
+        <w:t xml:space="preserve"> They have better heat dissipation capability to avoid problems that friction brakes faces times.</w:t>
+      </w:r>
+    </w:p>
+    <w:p>
+      <w:pPr>
+        <w:pStyle w:val="ListParagraph"/>
+        <w:numPr>
+          <w:ilvl w:val="0"/>
+          <w:numId w:val="30"/>
+        </w:numPr>
+        <w:jc w:val="both"/>
+        <w:rPr>
+          <w:rFonts w:cstheme="minorHAnsi"/>
+        </w:rPr>
+      </w:pPr>
+      <w:r>
+        <w:rPr>
+          <w:rFonts w:cstheme="minorHAnsi"/>
+        </w:rPr>
+        <w:t xml:space="preserve">They can also be used as </w:t>
+      </w:r>
+      <w:r>
+        <w:rPr>
+          <w:rFonts w:cstheme="minorHAnsi"/>
+        </w:rPr>
+        <w:t>supplementary</w:t>
+      </w:r>
+      <w:r>
+        <w:rPr>
+          <w:rFonts w:cstheme="minorHAnsi"/>
+        </w:rPr>
+        <w:t xml:space="preserve"> </w:t>
+      </w:r>
+      <w:r>
+        <w:rPr>
+          <w:rFonts w:cstheme="minorHAnsi"/>
+        </w:rPr>
+        <w:t>retardation</w:t>
+      </w:r>
+      <w:r>
+        <w:rPr>
+          <w:rFonts w:cstheme="minorHAnsi"/>
+        </w:rPr>
+        <w:t xml:space="preserve"> equipment in addition to the regular friction brakes on heavy </w:t>
+      </w:r>
+      <w:r>
+        <w:rPr>
+          <w:rFonts w:cstheme="minorHAnsi"/>
+        </w:rPr>
+        <w:t>vehicles</w:t>
+      </w:r>
+      <w:r>
+        <w:rPr>
+          <w:rFonts w:cstheme="minorHAnsi"/>
+        </w:rPr>
+        <w:t>.</w:t>
+      </w:r>
+    </w:p>
+    <w:p>
+      <w:pPr>
+        <w:pStyle w:val="ListParagraph"/>
+        <w:numPr>
+          <w:ilvl w:val="0"/>
+          <w:numId w:val="30"/>
+        </w:numPr>
+        <w:jc w:val="both"/>
+        <w:rPr>
+          <w:rFonts w:cstheme="minorHAnsi"/>
+        </w:rPr>
+      </w:pPr>
+      <w:r>
+        <w:rPr>
+          <w:rFonts w:cstheme="minorHAnsi"/>
+        </w:rPr>
+        <w:t>These brake component cost is less so these brakes are cheap.</w:t>
+      </w:r>
+    </w:p>
+    <w:p>
+      <w:pPr>
+        <w:pStyle w:val="ListParagraph"/>
+        <w:numPr>
+          <w:ilvl w:val="0"/>
+          <w:numId w:val="30"/>
+        </w:numPr>
+        <w:jc w:val="both"/>
+        <w:rPr>
+          <w:rFonts w:cstheme="minorHAnsi"/>
+        </w:rPr>
+      </w:pPr>
+      <w:r>
+        <w:rPr>
+          <w:rFonts w:cstheme="minorHAnsi"/>
+        </w:rPr>
+        <w:t>They can be used as an alternative method for the future crisis of the crude oils.</w:t>
+      </w:r>
+    </w:p>
+    <w:p>
+      <w:pPr>
+        <w:jc w:val="both"/>
+        <w:rPr>
+          <w:rFonts w:cstheme="minorHAnsi"/>
+        </w:rPr>
+      </w:pPr>
+    </w:p>
+    <w:p>
+      <w:pPr>
         <w:jc w:val="both"/>
         <w:rPr>
           <w:b/>
@@ -3903,6 +5543,66 @@
           <w:b/>
         </w:rPr>
         <w:t>Limitations of Electromagnetic Brake System</w:t>
+      </w:r>
+    </w:p>
+    <w:p>
+      <w:pPr>
+        <w:pStyle w:val="ListParagraph"/>
+        <w:numPr>
+          <w:ilvl w:val="0"/>
+          <w:numId w:val="31"/>
+        </w:numPr>
+        <w:jc w:val="both"/>
+      </w:pPr>
+      <w:r>
+        <w:t>The installation of an electromagnetic</w:t>
+      </w:r>
+      <w:r>
+        <w:t xml:space="preserve"> brake is very difficult</w:t>
+      </w:r>
+      <w:r>
+        <w:t xml:space="preserve"> if there is not enough space between the gearbox and rear axle.</w:t>
+      </w:r>
+    </w:p>
+    <w:p>
+      <w:pPr>
+        <w:pStyle w:val="ListParagraph"/>
+        <w:numPr>
+          <w:ilvl w:val="0"/>
+          <w:numId w:val="31"/>
+        </w:numPr>
+        <w:jc w:val="both"/>
+      </w:pPr>
+      <w:r>
+        <w:t xml:space="preserve">It </w:t>
+      </w:r>
+      <w:r>
+        <w:t>cannot</w:t>
+      </w:r>
+      <w:r>
+        <w:t xml:space="preserve"> use grease or oil</w:t>
+      </w:r>
+      <w:r>
+        <w:t>.</w:t>
+      </w:r>
+    </w:p>
+    <w:p>
+      <w:pPr>
+        <w:pStyle w:val="ListParagraph"/>
+        <w:numPr>
+          <w:ilvl w:val="0"/>
+          <w:numId w:val="31"/>
+        </w:numPr>
+        <w:jc w:val="both"/>
+      </w:pPr>
+      <w:r>
+        <w:t>Electromagnetic</w:t>
+      </w:r>
+      <w:r>
+        <w:t xml:space="preserve"> brakes are good at slowing things down,</w:t>
+      </w:r>
+      <w:r>
+        <w:t xml:space="preserve"> not completely stopping them.</w:t>
       </w:r>
     </w:p>
     <w:p>
@@ -3946,6 +5646,7 @@
           <w:rFonts w:cstheme="minorHAnsi"/>
           <w:b/>
         </w:rPr>
+        <w:lastRenderedPageBreak/>
         <w:t>1. Introduction</w:t>
       </w:r>
     </w:p>
@@ -4182,7 +5883,6 @@
           <w:sz w:val="32"/>
           <w:szCs w:val="32"/>
         </w:rPr>
-        <w:lastRenderedPageBreak/>
         <w:t>Chapter 4: Software Components</w:t>
       </w:r>
     </w:p>
@@ -4455,6 +6155,119 @@
 <file path=word/numbering.xml><?xml version="1.0" encoding="utf-8"?>
 <w:numbering xmlns:ve="http://schemas.openxmlformats.org/markup-compatibility/2006" xmlns:o="urn:schemas-microsoft-com:office:office" xmlns:r="http://schemas.openxmlformats.org/officeDocument/2006/relationships" xmlns:m="http://schemas.openxmlformats.org/officeDocument/2006/math" xmlns:v="urn:schemas-microsoft-com:vml" xmlns:wp="http://schemas.openxmlformats.org/drawingml/2006/wordprocessingDrawing" xmlns:w10="urn:schemas-microsoft-com:office:word" xmlns:w="http://schemas.openxmlformats.org/wordprocessingml/2006/main" xmlns:wne="http://schemas.microsoft.com/office/word/2006/wordml">
   <w:abstractNum w:abstractNumId="0">
+    <w:nsid w:val="0275008C"/>
+    <w:multiLevelType w:val="hybridMultilevel"/>
+    <w:tmpl w:val="7696F560"/>
+    <w:lvl w:ilvl="0" w:tplc="04090001">
+      <w:start w:val="1"/>
+      <w:numFmt w:val="bullet"/>
+      <w:lvlText w:val=""/>
+      <w:lvlJc w:val="left"/>
+      <w:pPr>
+        <w:ind w:left="720" w:hanging="360"/>
+      </w:pPr>
+      <w:rPr>
+        <w:rFonts w:ascii="Symbol" w:hAnsi="Symbol" w:hint="default"/>
+      </w:rPr>
+    </w:lvl>
+    <w:lvl w:ilvl="1" w:tplc="04090003" w:tentative="1">
+      <w:start w:val="1"/>
+      <w:numFmt w:val="bullet"/>
+      <w:lvlText w:val="o"/>
+      <w:lvlJc w:val="left"/>
+      <w:pPr>
+        <w:ind w:left="1440" w:hanging="360"/>
+      </w:pPr>
+      <w:rPr>
+        <w:rFonts w:ascii="Courier New" w:hAnsi="Courier New" w:cs="Courier New" w:hint="default"/>
+      </w:rPr>
+    </w:lvl>
+    <w:lvl w:ilvl="2" w:tplc="04090005" w:tentative="1">
+      <w:start w:val="1"/>
+      <w:numFmt w:val="bullet"/>
+      <w:lvlText w:val=""/>
+      <w:lvlJc w:val="left"/>
+      <w:pPr>
+        <w:ind w:left="2160" w:hanging="360"/>
+      </w:pPr>
+      <w:rPr>
+        <w:rFonts w:ascii="Wingdings" w:hAnsi="Wingdings" w:hint="default"/>
+      </w:rPr>
+    </w:lvl>
+    <w:lvl w:ilvl="3" w:tplc="04090001" w:tentative="1">
+      <w:start w:val="1"/>
+      <w:numFmt w:val="bullet"/>
+      <w:lvlText w:val=""/>
+      <w:lvlJc w:val="left"/>
+      <w:pPr>
+        <w:ind w:left="2880" w:hanging="360"/>
+      </w:pPr>
+      <w:rPr>
+        <w:rFonts w:ascii="Symbol" w:hAnsi="Symbol" w:hint="default"/>
+      </w:rPr>
+    </w:lvl>
+    <w:lvl w:ilvl="4" w:tplc="04090003" w:tentative="1">
+      <w:start w:val="1"/>
+      <w:numFmt w:val="bullet"/>
+      <w:lvlText w:val="o"/>
+      <w:lvlJc w:val="left"/>
+      <w:pPr>
+        <w:ind w:left="3600" w:hanging="360"/>
+      </w:pPr>
+      <w:rPr>
+        <w:rFonts w:ascii="Courier New" w:hAnsi="Courier New" w:cs="Courier New" w:hint="default"/>
+      </w:rPr>
+    </w:lvl>
+    <w:lvl w:ilvl="5" w:tplc="04090005" w:tentative="1">
+      <w:start w:val="1"/>
+      <w:numFmt w:val="bullet"/>
+      <w:lvlText w:val=""/>
+      <w:lvlJc w:val="left"/>
+      <w:pPr>
+        <w:ind w:left="4320" w:hanging="360"/>
+      </w:pPr>
+      <w:rPr>
+        <w:rFonts w:ascii="Wingdings" w:hAnsi="Wingdings" w:hint="default"/>
+      </w:rPr>
+    </w:lvl>
+    <w:lvl w:ilvl="6" w:tplc="04090001" w:tentative="1">
+      <w:start w:val="1"/>
+      <w:numFmt w:val="bullet"/>
+      <w:lvlText w:val=""/>
+      <w:lvlJc w:val="left"/>
+      <w:pPr>
+        <w:ind w:left="5040" w:hanging="360"/>
+      </w:pPr>
+      <w:rPr>
+        <w:rFonts w:ascii="Symbol" w:hAnsi="Symbol" w:hint="default"/>
+      </w:rPr>
+    </w:lvl>
+    <w:lvl w:ilvl="7" w:tplc="04090003" w:tentative="1">
+      <w:start w:val="1"/>
+      <w:numFmt w:val="bullet"/>
+      <w:lvlText w:val="o"/>
+      <w:lvlJc w:val="left"/>
+      <w:pPr>
+        <w:ind w:left="5760" w:hanging="360"/>
+      </w:pPr>
+      <w:rPr>
+        <w:rFonts w:ascii="Courier New" w:hAnsi="Courier New" w:cs="Courier New" w:hint="default"/>
+      </w:rPr>
+    </w:lvl>
+    <w:lvl w:ilvl="8" w:tplc="04090005" w:tentative="1">
+      <w:start w:val="1"/>
+      <w:numFmt w:val="bullet"/>
+      <w:lvlText w:val=""/>
+      <w:lvlJc w:val="left"/>
+      <w:pPr>
+        <w:ind w:left="6480" w:hanging="360"/>
+      </w:pPr>
+      <w:rPr>
+        <w:rFonts w:ascii="Wingdings" w:hAnsi="Wingdings" w:hint="default"/>
+      </w:rPr>
+    </w:lvl>
+  </w:abstractNum>
+  <w:abstractNum w:abstractNumId="1">
     <w:nsid w:val="02D1489D"/>
     <w:multiLevelType w:val="multilevel"/>
     <w:tmpl w:val="0409001F"/>
@@ -4540,7 +6353,7 @@
       </w:pPr>
     </w:lvl>
   </w:abstractNum>
-  <w:abstractNum w:abstractNumId="1">
+  <w:abstractNum w:abstractNumId="2">
     <w:nsid w:val="05164D3A"/>
     <w:multiLevelType w:val="hybridMultilevel"/>
     <w:tmpl w:val="B4AE1DDE"/>
@@ -4629,7 +6442,7 @@
       </w:pPr>
     </w:lvl>
   </w:abstractNum>
-  <w:abstractNum w:abstractNumId="2">
+  <w:abstractNum w:abstractNumId="3">
     <w:nsid w:val="0C2523E6"/>
     <w:multiLevelType w:val="multilevel"/>
     <w:tmpl w:val="BB7AD686"/>
@@ -4742,7 +6555,7 @@
       </w:rPr>
     </w:lvl>
   </w:abstractNum>
-  <w:abstractNum w:abstractNumId="3">
+  <w:abstractNum w:abstractNumId="4">
     <w:nsid w:val="0C2C19DA"/>
     <w:multiLevelType w:val="hybridMultilevel"/>
     <w:tmpl w:val="45B8098C"/>
@@ -4855,7 +6668,7 @@
       </w:rPr>
     </w:lvl>
   </w:abstractNum>
-  <w:abstractNum w:abstractNumId="4">
+  <w:abstractNum w:abstractNumId="5">
     <w:nsid w:val="0F1D6CD2"/>
     <w:multiLevelType w:val="hybridMultilevel"/>
     <w:tmpl w:val="2B28F17C"/>
@@ -4968,7 +6781,7 @@
       </w:rPr>
     </w:lvl>
   </w:abstractNum>
-  <w:abstractNum w:abstractNumId="5">
+  <w:abstractNum w:abstractNumId="6">
     <w:nsid w:val="1886006B"/>
     <w:multiLevelType w:val="multilevel"/>
     <w:tmpl w:val="0409001F"/>
@@ -5054,7 +6867,7 @@
       </w:pPr>
     </w:lvl>
   </w:abstractNum>
-  <w:abstractNum w:abstractNumId="6">
+  <w:abstractNum w:abstractNumId="7">
     <w:nsid w:val="1C423BDC"/>
     <w:multiLevelType w:val="multilevel"/>
     <w:tmpl w:val="28908076"/>
@@ -5167,7 +6980,120 @@
       </w:rPr>
     </w:lvl>
   </w:abstractNum>
-  <w:abstractNum w:abstractNumId="7">
+  <w:abstractNum w:abstractNumId="8">
+    <w:nsid w:val="1E1F3F55"/>
+    <w:multiLevelType w:val="hybridMultilevel"/>
+    <w:tmpl w:val="6592F6DA"/>
+    <w:lvl w:ilvl="0" w:tplc="04090001">
+      <w:start w:val="1"/>
+      <w:numFmt w:val="bullet"/>
+      <w:lvlText w:val=""/>
+      <w:lvlJc w:val="left"/>
+      <w:pPr>
+        <w:ind w:left="720" w:hanging="360"/>
+      </w:pPr>
+      <w:rPr>
+        <w:rFonts w:ascii="Symbol" w:hAnsi="Symbol" w:hint="default"/>
+      </w:rPr>
+    </w:lvl>
+    <w:lvl w:ilvl="1" w:tplc="04090003" w:tentative="1">
+      <w:start w:val="1"/>
+      <w:numFmt w:val="bullet"/>
+      <w:lvlText w:val="o"/>
+      <w:lvlJc w:val="left"/>
+      <w:pPr>
+        <w:ind w:left="1440" w:hanging="360"/>
+      </w:pPr>
+      <w:rPr>
+        <w:rFonts w:ascii="Courier New" w:hAnsi="Courier New" w:cs="Courier New" w:hint="default"/>
+      </w:rPr>
+    </w:lvl>
+    <w:lvl w:ilvl="2" w:tplc="04090005" w:tentative="1">
+      <w:start w:val="1"/>
+      <w:numFmt w:val="bullet"/>
+      <w:lvlText w:val=""/>
+      <w:lvlJc w:val="left"/>
+      <w:pPr>
+        <w:ind w:left="2160" w:hanging="360"/>
+      </w:pPr>
+      <w:rPr>
+        <w:rFonts w:ascii="Wingdings" w:hAnsi="Wingdings" w:hint="default"/>
+      </w:rPr>
+    </w:lvl>
+    <w:lvl w:ilvl="3" w:tplc="04090001" w:tentative="1">
+      <w:start w:val="1"/>
+      <w:numFmt w:val="bullet"/>
+      <w:lvlText w:val=""/>
+      <w:lvlJc w:val="left"/>
+      <w:pPr>
+        <w:ind w:left="2880" w:hanging="360"/>
+      </w:pPr>
+      <w:rPr>
+        <w:rFonts w:ascii="Symbol" w:hAnsi="Symbol" w:hint="default"/>
+      </w:rPr>
+    </w:lvl>
+    <w:lvl w:ilvl="4" w:tplc="04090003" w:tentative="1">
+      <w:start w:val="1"/>
+      <w:numFmt w:val="bullet"/>
+      <w:lvlText w:val="o"/>
+      <w:lvlJc w:val="left"/>
+      <w:pPr>
+        <w:ind w:left="3600" w:hanging="360"/>
+      </w:pPr>
+      <w:rPr>
+        <w:rFonts w:ascii="Courier New" w:hAnsi="Courier New" w:cs="Courier New" w:hint="default"/>
+      </w:rPr>
+    </w:lvl>
+    <w:lvl w:ilvl="5" w:tplc="04090005" w:tentative="1">
+      <w:start w:val="1"/>
+      <w:numFmt w:val="bullet"/>
+      <w:lvlText w:val=""/>
+      <w:lvlJc w:val="left"/>
+      <w:pPr>
+        <w:ind w:left="4320" w:hanging="360"/>
+      </w:pPr>
+      <w:rPr>
+        <w:rFonts w:ascii="Wingdings" w:hAnsi="Wingdings" w:hint="default"/>
+      </w:rPr>
+    </w:lvl>
+    <w:lvl w:ilvl="6" w:tplc="04090001" w:tentative="1">
+      <w:start w:val="1"/>
+      <w:numFmt w:val="bullet"/>
+      <w:lvlText w:val=""/>
+      <w:lvlJc w:val="left"/>
+      <w:pPr>
+        <w:ind w:left="5040" w:hanging="360"/>
+      </w:pPr>
+      <w:rPr>
+        <w:rFonts w:ascii="Symbol" w:hAnsi="Symbol" w:hint="default"/>
+      </w:rPr>
+    </w:lvl>
+    <w:lvl w:ilvl="7" w:tplc="04090003" w:tentative="1">
+      <w:start w:val="1"/>
+      <w:numFmt w:val="bullet"/>
+      <w:lvlText w:val="o"/>
+      <w:lvlJc w:val="left"/>
+      <w:pPr>
+        <w:ind w:left="5760" w:hanging="360"/>
+      </w:pPr>
+      <w:rPr>
+        <w:rFonts w:ascii="Courier New" w:hAnsi="Courier New" w:cs="Courier New" w:hint="default"/>
+      </w:rPr>
+    </w:lvl>
+    <w:lvl w:ilvl="8" w:tplc="04090005" w:tentative="1">
+      <w:start w:val="1"/>
+      <w:numFmt w:val="bullet"/>
+      <w:lvlText w:val=""/>
+      <w:lvlJc w:val="left"/>
+      <w:pPr>
+        <w:ind w:left="6480" w:hanging="360"/>
+      </w:pPr>
+      <w:rPr>
+        <w:rFonts w:ascii="Wingdings" w:hAnsi="Wingdings" w:hint="default"/>
+      </w:rPr>
+    </w:lvl>
+  </w:abstractNum>
+  <w:abstractNum w:abstractNumId="9">
     <w:nsid w:val="25E91034"/>
     <w:multiLevelType w:val="multilevel"/>
     <w:tmpl w:val="0409001F"/>
@@ -5253,7 +7179,7 @@
       </w:pPr>
     </w:lvl>
   </w:abstractNum>
-  <w:abstractNum w:abstractNumId="8">
+  <w:abstractNum w:abstractNumId="10">
     <w:nsid w:val="29FD7801"/>
     <w:multiLevelType w:val="hybridMultilevel"/>
     <w:tmpl w:val="119A9F86"/>
@@ -5366,7 +7292,7 @@
       </w:rPr>
     </w:lvl>
   </w:abstractNum>
-  <w:abstractNum w:abstractNumId="9">
+  <w:abstractNum w:abstractNumId="11">
     <w:nsid w:val="2A1B1510"/>
     <w:multiLevelType w:val="hybridMultilevel"/>
     <w:tmpl w:val="99A009B6"/>
@@ -5455,7 +7381,7 @@
       </w:pPr>
     </w:lvl>
   </w:abstractNum>
-  <w:abstractNum w:abstractNumId="10">
+  <w:abstractNum w:abstractNumId="12">
     <w:nsid w:val="2EA65BF1"/>
     <w:multiLevelType w:val="multilevel"/>
     <w:tmpl w:val="0C9E485E"/>
@@ -5568,7 +7494,7 @@
       </w:rPr>
     </w:lvl>
   </w:abstractNum>
-  <w:abstractNum w:abstractNumId="11">
+  <w:abstractNum w:abstractNumId="13">
     <w:nsid w:val="2F4A6B72"/>
     <w:multiLevelType w:val="multilevel"/>
     <w:tmpl w:val="0409001F"/>
@@ -5654,7 +7580,7 @@
       </w:pPr>
     </w:lvl>
   </w:abstractNum>
-  <w:abstractNum w:abstractNumId="12">
+  <w:abstractNum w:abstractNumId="14">
     <w:nsid w:val="33200FCF"/>
     <w:multiLevelType w:val="hybridMultilevel"/>
     <w:tmpl w:val="3476E9B2"/>
@@ -5767,7 +7693,7 @@
       </w:rPr>
     </w:lvl>
   </w:abstractNum>
-  <w:abstractNum w:abstractNumId="13">
+  <w:abstractNum w:abstractNumId="15">
     <w:nsid w:val="39A6580F"/>
     <w:multiLevelType w:val="multilevel"/>
     <w:tmpl w:val="0409001F"/>
@@ -5853,7 +7779,7 @@
       </w:pPr>
     </w:lvl>
   </w:abstractNum>
-  <w:abstractNum w:abstractNumId="14">
+  <w:abstractNum w:abstractNumId="16">
     <w:nsid w:val="3D9D74F4"/>
     <w:multiLevelType w:val="hybridMultilevel"/>
     <w:tmpl w:val="F8626D5E"/>
@@ -5966,7 +7892,7 @@
       </w:rPr>
     </w:lvl>
   </w:abstractNum>
-  <w:abstractNum w:abstractNumId="15">
+  <w:abstractNum w:abstractNumId="17">
     <w:nsid w:val="46FE3E5F"/>
     <w:multiLevelType w:val="multilevel"/>
     <w:tmpl w:val="0409001F"/>
@@ -6052,7 +7978,7 @@
       </w:pPr>
     </w:lvl>
   </w:abstractNum>
-  <w:abstractNum w:abstractNumId="16">
+  <w:abstractNum w:abstractNumId="18">
     <w:nsid w:val="4D6E48AF"/>
     <w:multiLevelType w:val="hybridMultilevel"/>
     <w:tmpl w:val="63702510"/>
@@ -6141,7 +8067,7 @@
       </w:pPr>
     </w:lvl>
   </w:abstractNum>
-  <w:abstractNum w:abstractNumId="17">
+  <w:abstractNum w:abstractNumId="19">
     <w:nsid w:val="4D88266A"/>
     <w:multiLevelType w:val="hybridMultilevel"/>
     <w:tmpl w:val="D5361D52"/>
@@ -6254,7 +8180,7 @@
       </w:rPr>
     </w:lvl>
   </w:abstractNum>
-  <w:abstractNum w:abstractNumId="18">
+  <w:abstractNum w:abstractNumId="20">
     <w:nsid w:val="502B5354"/>
     <w:multiLevelType w:val="multilevel"/>
     <w:tmpl w:val="0409001F"/>
@@ -6340,7 +8266,7 @@
       </w:pPr>
     </w:lvl>
   </w:abstractNum>
-  <w:abstractNum w:abstractNumId="19">
+  <w:abstractNum w:abstractNumId="21">
     <w:nsid w:val="543C422A"/>
     <w:multiLevelType w:val="multilevel"/>
     <w:tmpl w:val="0409001F"/>
@@ -6426,7 +8352,7 @@
       </w:pPr>
     </w:lvl>
   </w:abstractNum>
-  <w:abstractNum w:abstractNumId="20">
+  <w:abstractNum w:abstractNumId="22">
     <w:nsid w:val="558C1BA9"/>
     <w:multiLevelType w:val="multilevel"/>
     <w:tmpl w:val="9D80D0F8"/>
@@ -6539,7 +8465,7 @@
       </w:rPr>
     </w:lvl>
   </w:abstractNum>
-  <w:abstractNum w:abstractNumId="21">
+  <w:abstractNum w:abstractNumId="23">
     <w:nsid w:val="5B10431D"/>
     <w:multiLevelType w:val="multilevel"/>
     <w:tmpl w:val="0409001F"/>
@@ -6625,7 +8551,7 @@
       </w:pPr>
     </w:lvl>
   </w:abstractNum>
-  <w:abstractNum w:abstractNumId="22">
+  <w:abstractNum w:abstractNumId="24">
     <w:nsid w:val="5E4961C8"/>
     <w:multiLevelType w:val="multilevel"/>
     <w:tmpl w:val="0409001F"/>
@@ -6711,7 +8637,7 @@
       </w:pPr>
     </w:lvl>
   </w:abstractNum>
-  <w:abstractNum w:abstractNumId="23">
+  <w:abstractNum w:abstractNumId="25">
     <w:nsid w:val="5F2F579B"/>
     <w:multiLevelType w:val="multilevel"/>
     <w:tmpl w:val="0409001F"/>
@@ -6797,7 +8723,7 @@
       </w:pPr>
     </w:lvl>
   </w:abstractNum>
-  <w:abstractNum w:abstractNumId="24">
+  <w:abstractNum w:abstractNumId="26">
     <w:nsid w:val="6CED07DC"/>
     <w:multiLevelType w:val="multilevel"/>
     <w:tmpl w:val="0409001F"/>
@@ -6883,7 +8809,7 @@
       </w:pPr>
     </w:lvl>
   </w:abstractNum>
-  <w:abstractNum w:abstractNumId="25">
+  <w:abstractNum w:abstractNumId="27">
     <w:nsid w:val="74245BA4"/>
     <w:multiLevelType w:val="multilevel"/>
     <w:tmpl w:val="0409001F"/>
@@ -6969,7 +8895,7 @@
       </w:pPr>
     </w:lvl>
   </w:abstractNum>
-  <w:abstractNum w:abstractNumId="26">
+  <w:abstractNum w:abstractNumId="28">
     <w:nsid w:val="7565016F"/>
     <w:multiLevelType w:val="multilevel"/>
     <w:tmpl w:val="0409001F"/>
@@ -7055,7 +8981,7 @@
       </w:pPr>
     </w:lvl>
   </w:abstractNum>
-  <w:abstractNum w:abstractNumId="27">
+  <w:abstractNum w:abstractNumId="29">
     <w:nsid w:val="77815EB4"/>
     <w:multiLevelType w:val="multilevel"/>
     <w:tmpl w:val="BA283E38"/>
@@ -7168,7 +9094,7 @@
       </w:rPr>
     </w:lvl>
   </w:abstractNum>
-  <w:abstractNum w:abstractNumId="28">
+  <w:abstractNum w:abstractNumId="30">
     <w:nsid w:val="7A4D1FAC"/>
     <w:multiLevelType w:val="hybridMultilevel"/>
     <w:tmpl w:val="D24A1BF2"/>
@@ -7258,91 +9184,97 @@
     </w:lvl>
   </w:abstractNum>
   <w:num w:numId="1">
+    <w:abstractNumId w:val="14"/>
+  </w:num>
+  <w:num w:numId="2">
+    <w:abstractNumId w:val="16"/>
+  </w:num>
+  <w:num w:numId="3">
+    <w:abstractNumId w:val="5"/>
+  </w:num>
+  <w:num w:numId="4">
+    <w:abstractNumId w:val="19"/>
+  </w:num>
+  <w:num w:numId="5">
+    <w:abstractNumId w:val="10"/>
+  </w:num>
+  <w:num w:numId="6">
+    <w:abstractNumId w:val="4"/>
+  </w:num>
+  <w:num w:numId="7">
+    <w:abstractNumId w:val="6"/>
+  </w:num>
+  <w:num w:numId="8">
+    <w:abstractNumId w:val="28"/>
+  </w:num>
+  <w:num w:numId="9">
+    <w:abstractNumId w:val="13"/>
+  </w:num>
+  <w:num w:numId="10">
+    <w:abstractNumId w:val="21"/>
+  </w:num>
+  <w:num w:numId="11">
+    <w:abstractNumId w:val="1"/>
+  </w:num>
+  <w:num w:numId="12">
+    <w:abstractNumId w:val="9"/>
+  </w:num>
+  <w:num w:numId="13">
+    <w:abstractNumId w:val="11"/>
+  </w:num>
+  <w:num w:numId="14">
+    <w:abstractNumId w:val="18"/>
+  </w:num>
+  <w:num w:numId="15">
+    <w:abstractNumId w:val="22"/>
+  </w:num>
+  <w:num w:numId="16">
+    <w:abstractNumId w:val="3"/>
+  </w:num>
+  <w:num w:numId="17">
+    <w:abstractNumId w:val="29"/>
+  </w:num>
+  <w:num w:numId="18">
+    <w:abstractNumId w:val="7"/>
+  </w:num>
+  <w:num w:numId="19">
     <w:abstractNumId w:val="12"/>
   </w:num>
-  <w:num w:numId="2">
-    <w:abstractNumId w:val="14"/>
+  <w:num w:numId="20">
+    <w:abstractNumId w:val="2"/>
   </w:num>
-  <w:num w:numId="3">
-    <w:abstractNumId w:val="4"/>
+  <w:num w:numId="21">
+    <w:abstractNumId w:val="30"/>
   </w:num>
-  <w:num w:numId="4">
+  <w:num w:numId="22">
     <w:abstractNumId w:val="17"/>
   </w:num>
-  <w:num w:numId="5">
+  <w:num w:numId="23">
+    <w:abstractNumId w:val="24"/>
+  </w:num>
+  <w:num w:numId="24">
+    <w:abstractNumId w:val="27"/>
+  </w:num>
+  <w:num w:numId="25">
+    <w:abstractNumId w:val="20"/>
+  </w:num>
+  <w:num w:numId="26">
+    <w:abstractNumId w:val="23"/>
+  </w:num>
+  <w:num w:numId="27">
+    <w:abstractNumId w:val="26"/>
+  </w:num>
+  <w:num w:numId="28">
+    <w:abstractNumId w:val="25"/>
+  </w:num>
+  <w:num w:numId="29">
+    <w:abstractNumId w:val="15"/>
+  </w:num>
+  <w:num w:numId="30">
     <w:abstractNumId w:val="8"/>
   </w:num>
-  <w:num w:numId="6">
-    <w:abstractNumId w:val="3"/>
-  </w:num>
-  <w:num w:numId="7">
-    <w:abstractNumId w:val="5"/>
-  </w:num>
-  <w:num w:numId="8">
-    <w:abstractNumId w:val="26"/>
-  </w:num>
-  <w:num w:numId="9">
-    <w:abstractNumId w:val="11"/>
-  </w:num>
-  <w:num w:numId="10">
-    <w:abstractNumId w:val="19"/>
-  </w:num>
-  <w:num w:numId="11">
+  <w:num w:numId="31">
     <w:abstractNumId w:val="0"/>
-  </w:num>
-  <w:num w:numId="12">
-    <w:abstractNumId w:val="7"/>
-  </w:num>
-  <w:num w:numId="13">
-    <w:abstractNumId w:val="9"/>
-  </w:num>
-  <w:num w:numId="14">
-    <w:abstractNumId w:val="16"/>
-  </w:num>
-  <w:num w:numId="15">
-    <w:abstractNumId w:val="20"/>
-  </w:num>
-  <w:num w:numId="16">
-    <w:abstractNumId w:val="2"/>
-  </w:num>
-  <w:num w:numId="17">
-    <w:abstractNumId w:val="27"/>
-  </w:num>
-  <w:num w:numId="18">
-    <w:abstractNumId w:val="6"/>
-  </w:num>
-  <w:num w:numId="19">
-    <w:abstractNumId w:val="10"/>
-  </w:num>
-  <w:num w:numId="20">
-    <w:abstractNumId w:val="1"/>
-  </w:num>
-  <w:num w:numId="21">
-    <w:abstractNumId w:val="28"/>
-  </w:num>
-  <w:num w:numId="22">
-    <w:abstractNumId w:val="15"/>
-  </w:num>
-  <w:num w:numId="23">
-    <w:abstractNumId w:val="22"/>
-  </w:num>
-  <w:num w:numId="24">
-    <w:abstractNumId w:val="25"/>
-  </w:num>
-  <w:num w:numId="25">
-    <w:abstractNumId w:val="18"/>
-  </w:num>
-  <w:num w:numId="26">
-    <w:abstractNumId w:val="21"/>
-  </w:num>
-  <w:num w:numId="27">
-    <w:abstractNumId w:val="24"/>
-  </w:num>
-  <w:num w:numId="28">
-    <w:abstractNumId w:val="23"/>
-  </w:num>
-  <w:num w:numId="29">
-    <w:abstractNumId w:val="13"/>
   </w:num>
 </w:numbering>
 </file>

--- a/NIHAAL/AS-GPS & EMBS_Word.docx
+++ b/NIHAAL/AS-GPS & EMBS_Word.docx
@@ -2007,19 +2007,11 @@
           <w:rFonts w:cstheme="minorHAnsi"/>
         </w:rPr>
       </w:pPr>
-      <w:proofErr w:type="spellStart"/>
-      <w:r>
-        <w:rPr>
-          <w:rFonts w:cstheme="minorHAnsi"/>
-        </w:rPr>
-        <w:t>Arduino</w:t>
-      </w:r>
-      <w:proofErr w:type="spellEnd"/>
-      <w:r>
-        <w:rPr>
-          <w:rFonts w:cstheme="minorHAnsi"/>
-        </w:rPr>
-        <w:t xml:space="preserve"> IDE</w:t>
+      <w:r>
+        <w:rPr>
+          <w:rFonts w:cstheme="minorHAnsi"/>
+        </w:rPr>
+        <w:t>Arduino IDE</w:t>
       </w:r>
     </w:p>
     <w:p>
@@ -3384,14 +3376,12 @@
         <w:tab/>
         <w:t xml:space="preserve">- Power </w:t>
       </w:r>
-      <w:proofErr w:type="gramStart"/>
       <w:r>
         <w:rPr>
           <w:rFonts w:cstheme="minorHAnsi"/>
         </w:rPr>
         <w:t>On</w:t>
       </w:r>
-      <w:proofErr w:type="gramEnd"/>
       <w:r>
         <w:rPr>
           <w:rFonts w:cstheme="minorHAnsi"/>
@@ -4098,53 +4088,13 @@
       </w:r>
       <w:r>
         <w:lastRenderedPageBreak/>
-        <w:t xml:space="preserve">capability to dissipate heat. This is most likely to occur while a vehicle descending a long gradient at high speed. Ina study with a vehicle with 5 axles and weighting 40 tones powered by a powered by an engine of 310 </w:t>
-      </w:r>
-      <w:proofErr w:type="spellStart"/>
-      <w:r>
-        <w:t>b.h.p</w:t>
-      </w:r>
-      <w:proofErr w:type="spellEnd"/>
-      <w:r>
-        <w:t xml:space="preserve"> travelling down a gradient of 6% at a steady speed between 35 and 40 </w:t>
-      </w:r>
-      <w:proofErr w:type="spellStart"/>
-      <w:r>
-        <w:t>m.h.p</w:t>
-      </w:r>
-      <w:proofErr w:type="spellEnd"/>
-      <w:r>
-        <w:t xml:space="preserve">, it can be calculated that the braking power necessary to maintain this speed </w:t>
-      </w:r>
-      <w:proofErr w:type="spellStart"/>
-      <w:r>
-        <w:t>ot</w:t>
-      </w:r>
-      <w:proofErr w:type="spellEnd"/>
-      <w:r>
-        <w:t xml:space="preserve"> the order of 450 hp. The brakes, therefore, would have to absorb 300 hp, meaning that each brake in the 5 axels must absorb 30 </w:t>
-      </w:r>
-      <w:proofErr w:type="gramStart"/>
-      <w:r>
-        <w:t>hp, that</w:t>
-      </w:r>
-      <w:proofErr w:type="gramEnd"/>
-      <w:r>
-        <w:t xml:space="preserve"> a friction brake can normally absorb with </w:t>
+        <w:t xml:space="preserve">capability to dissipate heat. This is most likely to occur while a vehicle descending a long gradient at high speed. Ina study with a vehicle with 5 axles and weighting 40 tones powered by a powered by an engine of 310 b.h.p travelling down a gradient of 6% at a steady speed between 35 and 40 m.h.p, it can be calculated that the braking power necessary to maintain this speed ot the order of 450 hp. The brakes, therefore, would have to absorb 300 hp, meaning that each brake in the 5 axels must absorb 30 hp, that a friction brake can normally absorb with </w:t>
       </w:r>
       <w:r>
         <w:t>self destruction</w:t>
       </w:r>
       <w:r>
-        <w:t xml:space="preserve">. The magnetic brake is </w:t>
-      </w:r>
-      <w:proofErr w:type="spellStart"/>
-      <w:r>
-        <w:t>wall</w:t>
-      </w:r>
-      <w:proofErr w:type="spellEnd"/>
-      <w:r>
-        <w:t xml:space="preserve"> suited to such conditions since it will 9 independently absorb </w:t>
+        <w:t xml:space="preserve">. The magnetic brake is wall suited to such conditions since it will 9 independently absorb </w:t>
       </w:r>
       <w:r>
         <w:t>more than 300 hp</w:t>
@@ -4230,6 +4180,149 @@
         <w:jc w:val="both"/>
         <w:rPr>
           <w:rFonts w:cstheme="minorHAnsi"/>
+        </w:rPr>
+      </w:pPr>
+      <w:r>
+        <w:t>Nowadays GPS units are great tracking devices that help fleet managers stay in control of their business. The applications in today’s GPS units make it possible to take full control of any company. It is clear that the tracking devices offer many benefits to companies, since we can build automated expense reports anytime. GPS units do more than just allow companies to create reports. These devices also help to put an end to thieves. According to recent reports, crime is at a high, which means that car theft is increasing. If we have the right GPS unit, we can put an end to car thefts because we can lock and unlock our car anytime we want to. GPS is small tracking device that is installed in a car and it will supply feedback data from tracking software that loads from a satellite.</w:t>
+      </w:r>
+      <w:r>
+        <w:t xml:space="preserve"> In this paper GPS based vehicle navigation system is implemented. This is done by fetching the information of the vehicle like location, distance, etc. by using GPS and GSM. The information of the vehicle is obtained after every specified time interval defined by the user. Then this periodic information of location is transmitted to monitoring or tracking server. This transmitted information is displayed on the display unit by using the </w:t>
+      </w:r>
+      <w:r>
+        <w:rPr>
+          <w:rFonts w:cstheme="minorHAnsi"/>
+        </w:rPr>
+        <w:t>DES Global Map</w:t>
+      </w:r>
+      <w:r>
+        <w:t xml:space="preserve"> to display the vehicle location in the electronic </w:t>
+      </w:r>
+      <w:r>
+        <w:rPr>
+          <w:rFonts w:cstheme="minorHAnsi"/>
+        </w:rPr>
+        <w:t>DES Global Map</w:t>
+      </w:r>
+      <w:r>
+        <w:t>.</w:t>
+      </w:r>
+      <w:r>
+        <w:t xml:space="preserve"> This system uses Global Positioning System (GPS) which is used to receive the coordinates of latitude and longitude form the satellite. </w:t>
+      </w:r>
+      <w:r>
+        <w:t xml:space="preserve">We all know that tracking system is now a </w:t>
+      </w:r>
+      <w:r>
+        <w:t>day</w:t>
+      </w:r>
+      <w:r>
+        <w:t xml:space="preserve"> a very important in modern world. This system can be used in the monitoring our car, also in tracking the theft of the vehicle and in many more other applications. This system uses microcontroller</w:t>
+      </w:r>
+      <w:r>
+        <w:t xml:space="preserve"> </w:t>
+      </w:r>
+      <w:r>
+        <w:t xml:space="preserve">powered by </w:t>
+      </w:r>
+      <w:r>
+        <w:t>DES MC300 Series (model 328)</w:t>
+      </w:r>
+      <w:r>
+        <w:t>, Global Positioning System (GPS) and Global System for Mobile Communication (GSM). Only one GPS device is used in this system and GSM enable a two way communication process. GSM modem is provide with a SIM card which uses the same and regular communication process as we are using in regular phone.</w:t>
+      </w:r>
+      <w:r>
+        <w:t xml:space="preserve"> This can also be done </w:t>
+      </w:r>
+      <w:r>
+        <w:lastRenderedPageBreak/>
+        <w:t xml:space="preserve">with WIFI Interface, If there is existing WIFI </w:t>
+      </w:r>
+      <w:r>
+        <w:t>available</w:t>
+      </w:r>
+      <w:r>
+        <w:t xml:space="preserve"> in that source. </w:t>
+      </w:r>
+      <w:r>
+        <w:t>From the above mentioned vehicle tracking techniques we can say that each technique is appropriate with its function but in some system we need continuous net access and this system can go down if net fails. In the first system the GPS tracks the vehicle location and send it to the controller</w:t>
+      </w:r>
+      <w:r>
+        <w:t xml:space="preserve"> (</w:t>
+      </w:r>
+      <w:r>
+        <w:t>DES MC300 Series (model 328)</w:t>
+      </w:r>
+      <w:r>
+        <w:t xml:space="preserve">). Its then decide to share via server to the user. On getting the data on </w:t>
+      </w:r>
+      <w:r>
+        <w:t>user’s</w:t>
+      </w:r>
+      <w:r>
+        <w:t xml:space="preserve"> side</w:t>
+      </w:r>
+      <w:r>
+        <w:t xml:space="preserve"> the </w:t>
+      </w:r>
+      <w:r>
+        <w:rPr>
+          <w:rFonts w:cstheme="minorHAnsi"/>
+        </w:rPr>
+        <w:t>DES Global Map</w:t>
+      </w:r>
+      <w:r>
+        <w:t xml:space="preserve"> display the location of the Vehicle on the display unit, this system is useless without net because</w:t>
+      </w:r>
+      <w:r>
+        <w:t xml:space="preserve"> with ‘Error’ or ‘No N</w:t>
+      </w:r>
+      <w:r>
+        <w:t>etwork</w:t>
+      </w:r>
+      <w:r>
+        <w:t>’</w:t>
+      </w:r>
+      <w:r>
+        <w:t xml:space="preserve"> u</w:t>
+      </w:r>
+      <w:r>
+        <w:t xml:space="preserve">ser cont able to </w:t>
+      </w:r>
+      <w:r>
+        <w:t>receive</w:t>
+      </w:r>
+      <w:r>
+        <w:t xml:space="preserve"> message sent by controller (</w:t>
+      </w:r>
+      <w:r>
+        <w:t>DES MC300 Series (model 328)</w:t>
+      </w:r>
+      <w:r>
+        <w:t>)</w:t>
+      </w:r>
+      <w:r>
+        <w:t>. In this case message is stored/Stack then when connected It send all th</w:t>
+      </w:r>
+      <w:r>
+        <w:t xml:space="preserve">e information back to that user. </w:t>
+      </w:r>
+      <w:r>
+        <w:t>By considering all these factors the upcoming implementation should introduce many more facilities which will make the system user friendly and efficient.</w:t>
+      </w:r>
+    </w:p>
+    <w:p>
+      <w:pPr>
+        <w:jc w:val="both"/>
+        <w:rPr>
+          <w:rFonts w:cstheme="minorHAnsi"/>
+        </w:rPr>
+      </w:pPr>
+    </w:p>
+    <w:p>
+      <w:pPr>
+        <w:jc w:val="both"/>
+        <w:rPr>
+          <w:rFonts w:cstheme="minorHAnsi"/>
           <w:b/>
         </w:rPr>
       </w:pPr>
@@ -4260,6 +4353,172 @@
         <w:jc w:val="both"/>
         <w:rPr>
           <w:rFonts w:cstheme="minorHAnsi"/>
+        </w:rPr>
+      </w:pPr>
+      <w:r>
+        <w:rPr>
+          <w:rFonts w:cstheme="minorHAnsi"/>
+        </w:rPr>
+        <w:t xml:space="preserve">Tracking System </w:t>
+      </w:r>
+      <w:r>
+        <w:rPr>
+          <w:rFonts w:cstheme="minorHAnsi"/>
+        </w:rPr>
+        <w:t>is</w:t>
+      </w:r>
+      <w:r>
+        <w:rPr>
+          <w:rFonts w:cstheme="minorHAnsi"/>
+        </w:rPr>
+        <w:t xml:space="preserve"> classified as ‘passive’ and ‘active’.</w:t>
+      </w:r>
+      <w:r>
+        <w:rPr>
+          <w:rFonts w:cstheme="minorHAnsi"/>
+        </w:rPr>
+        <w:t xml:space="preserve"> Passive devices store GPS location, speed, heading and also track information like trigger event fo</w:t>
+      </w:r>
+      <w:r>
+        <w:rPr>
+          <w:rFonts w:cstheme="minorHAnsi"/>
+        </w:rPr>
+        <w:t>r key press, door open or close</w:t>
+      </w:r>
+      <w:r>
+        <w:rPr>
+          <w:rFonts w:cstheme="minorHAnsi"/>
+        </w:rPr>
+        <w:t>.</w:t>
+      </w:r>
+      <w:r>
+        <w:rPr>
+          <w:rFonts w:cstheme="minorHAnsi"/>
+        </w:rPr>
+        <w:t xml:space="preserve"> Once the vehicle returns to a predetermined point, t</w:t>
+      </w:r>
+      <w:r>
+        <w:rPr>
+          <w:rFonts w:cstheme="minorHAnsi"/>
+        </w:rPr>
+        <w:t>he device is removed or using WIFI</w:t>
+      </w:r>
+      <w:r>
+        <w:rPr>
+          <w:rFonts w:cstheme="minorHAnsi"/>
+        </w:rPr>
+        <w:t>/BLUTOOTH</w:t>
+      </w:r>
+      <w:r>
+        <w:rPr>
+          <w:rFonts w:cstheme="minorHAnsi"/>
+        </w:rPr>
+        <w:t xml:space="preserve"> etc</w:t>
+      </w:r>
+      <w:r>
+        <w:rPr>
+          <w:rFonts w:cstheme="minorHAnsi"/>
+        </w:rPr>
+        <w:t xml:space="preserve"> to transfer data which then </w:t>
+      </w:r>
+      <w:r>
+        <w:rPr>
+          <w:rFonts w:cstheme="minorHAnsi"/>
+        </w:rPr>
+        <w:t>analysis</w:t>
+      </w:r>
+      <w:r>
+        <w:rPr>
+          <w:rFonts w:cstheme="minorHAnsi"/>
+        </w:rPr>
+        <w:t xml:space="preserve"> with computer.</w:t>
+      </w:r>
+      <w:r>
+        <w:rPr>
+          <w:rFonts w:cstheme="minorHAnsi"/>
+        </w:rPr>
+        <w:t xml:space="preserve"> </w:t>
+      </w:r>
+      <w:r>
+        <w:rPr>
+          <w:rFonts w:cstheme="minorHAnsi"/>
+        </w:rPr>
+        <w:t>Were as Active devices also collect same data as passive the only difference is it does in real time via cellular or WIFI over Internet.</w:t>
+      </w:r>
+      <w:r>
+        <w:rPr>
+          <w:rFonts w:cstheme="minorHAnsi"/>
+        </w:rPr>
+        <w:t xml:space="preserve"> </w:t>
+      </w:r>
+      <w:r>
+        <w:rPr>
+          <w:rFonts w:cstheme="minorHAnsi"/>
+        </w:rPr>
+        <w:t xml:space="preserve">Passive trackers do not monitor movement in real time. </w:t>
+      </w:r>
+      <w:r>
+        <w:rPr>
+          <w:rFonts w:cstheme="minorHAnsi"/>
+        </w:rPr>
+        <w:t>Which mean it monit</w:t>
+      </w:r>
+      <w:r>
+        <w:rPr>
+          <w:rFonts w:cstheme="minorHAnsi"/>
+        </w:rPr>
+        <w:t>ors it passive in local storage. Which can be accessed which in that source.</w:t>
+      </w:r>
+      <w:r>
+        <w:rPr>
+          <w:rFonts w:cstheme="minorHAnsi"/>
+        </w:rPr>
+        <w:t xml:space="preserve"> </w:t>
+      </w:r>
+      <w:r>
+        <w:t>After we have gathered all of the information we need from a passive tracker, we can place the tracker back on the same (or different) vehicle</w:t>
+      </w:r>
+      <w:r>
+        <w:t>/source</w:t>
+      </w:r>
+      <w:r>
+        <w:t>.</w:t>
+      </w:r>
+      <w:r>
+        <w:rPr>
+          <w:rFonts w:cstheme="minorHAnsi"/>
+        </w:rPr>
+        <w:t xml:space="preserve"> </w:t>
+      </w:r>
+      <w:r>
+        <w:t>The main reason people choose passive trackers is that these devices are less expensive than active trackers. GPS passive device are not attached to a monthly fee, which makes there trackers affordable.</w:t>
+      </w:r>
+      <w:r>
+        <w:t xml:space="preserve"> It all comes down to monitoring vehicle that need to be tracked at regular time interval or Passive way. Were as active GPS tracking devices</w:t>
+      </w:r>
+      <w:r>
+        <w:t xml:space="preserve"> can access at any time.</w:t>
+      </w:r>
+      <w:r>
+        <w:t xml:space="preserve"> </w:t>
+      </w:r>
+      <w:r>
+        <w:t xml:space="preserve"> </w:t>
+      </w:r>
+    </w:p>
+    <w:p>
+      <w:pPr>
+        <w:jc w:val="both"/>
+        <w:rPr>
+          <w:rFonts w:cstheme="minorHAnsi"/>
+        </w:rPr>
+      </w:pPr>
+    </w:p>
+    <w:p>
+      <w:pPr>
+        <w:jc w:val="both"/>
+        <w:rPr>
+          <w:rFonts w:cstheme="minorHAnsi"/>
           <w:b/>
         </w:rPr>
       </w:pPr>
@@ -4295,25 +4554,302 @@
     <w:p>
       <w:pPr>
         <w:jc w:val="both"/>
-        <w:rPr>
-          <w:rFonts w:cstheme="minorHAnsi"/>
-          <w:b/>
-        </w:rPr>
-      </w:pPr>
-    </w:p>
-    <w:p>
-      <w:pPr>
-        <w:jc w:val="both"/>
-        <w:rPr>
-          <w:rFonts w:cstheme="minorHAnsi"/>
-          <w:b/>
-        </w:rPr>
-      </w:pPr>
-      <w:r>
-        <w:rPr>
-          <w:rFonts w:cstheme="minorHAnsi"/>
-          <w:b/>
-        </w:rPr>
+      </w:pPr>
+      <w:r>
+        <w:t>There are three main types of GPS vehicle tracking that are widely used.</w:t>
+      </w:r>
+      <w:r>
+        <w:t xml:space="preserve"> There are:</w:t>
+      </w:r>
+    </w:p>
+    <w:p>
+      <w:pPr>
+        <w:pStyle w:val="ListParagraph"/>
+        <w:numPr>
+          <w:ilvl w:val="0"/>
+          <w:numId w:val="32"/>
+        </w:numPr>
+        <w:jc w:val="both"/>
+      </w:pPr>
+      <w:r>
+        <w:t>Assisted Global Positioning System (AGPS)</w:t>
+      </w:r>
+    </w:p>
+    <w:p>
+      <w:pPr>
+        <w:pStyle w:val="ListParagraph"/>
+        <w:numPr>
+          <w:ilvl w:val="0"/>
+          <w:numId w:val="32"/>
+        </w:numPr>
+        <w:jc w:val="both"/>
+      </w:pPr>
+      <w:r>
+        <w:t xml:space="preserve">Automatic Vehicle Location (AVL) system </w:t>
+      </w:r>
+    </w:p>
+    <w:p>
+      <w:pPr>
+        <w:pStyle w:val="ListParagraph"/>
+        <w:numPr>
+          <w:ilvl w:val="0"/>
+          <w:numId w:val="32"/>
+        </w:numPr>
+        <w:jc w:val="both"/>
+      </w:pPr>
+      <w:r>
+        <w:t>Radio Frequency Identification (RFID)</w:t>
+      </w:r>
+    </w:p>
+    <w:p>
+      <w:pPr>
+        <w:jc w:val="both"/>
+        <w:rPr>
+          <w:b/>
+        </w:rPr>
+      </w:pPr>
+      <w:r>
+        <w:rPr>
+          <w:b/>
+        </w:rPr>
+        <w:t>Assisted Global Positioning System (AGPS):</w:t>
+      </w:r>
+    </w:p>
+    <w:p>
+      <w:pPr>
+        <w:jc w:val="both"/>
+      </w:pPr>
+      <w:r>
+        <w:t xml:space="preserve">In AGPS system, a terrestrial RF network is used to improve the performance of GPS </w:t>
+      </w:r>
+      <w:r>
+        <w:t>receivers</w:t>
+      </w:r>
+      <w:r>
+        <w:t xml:space="preserve"> </w:t>
+      </w:r>
+      <w:r>
+        <w:t>as it provides information about the satellite</w:t>
+      </w:r>
+      <w:r>
+        <w:t xml:space="preserve"> constellation directly</w:t>
+      </w:r>
+      <w:r>
+        <w:t xml:space="preserve"> to the GPS receivers.</w:t>
+      </w:r>
+      <w:r>
+        <w:t xml:space="preserve"> AGPS uses both mobiles and cellular networks to locate the accurate positioning information.</w:t>
+      </w:r>
+      <w:r>
+        <w:t xml:space="preserve"> AGPS is used to </w:t>
+      </w:r>
+      <w:r>
+        <w:t>overcome</w:t>
+      </w:r>
+      <w:r>
+        <w:t xml:space="preserve"> </w:t>
+      </w:r>
+      <w:r>
+        <w:t>limitations of GPS</w:t>
+      </w:r>
+      <w:r>
+        <w:t>.</w:t>
+      </w:r>
+      <w:r>
+        <w:t xml:space="preserve"> With unassisted GPS, locating the satellites, receiving the data and confirming the exact position may take several minutes.</w:t>
+      </w:r>
+      <w:r>
+        <w:t xml:space="preserve"> The tracking method of AGPS uses 4 satellites (3 satellites </w:t>
+      </w:r>
+      <w:r>
+        <w:lastRenderedPageBreak/>
+        <w:t>determine latitude, longitude and elevation and the fourth provides element of time</w:t>
+      </w:r>
+      <w:r>
+        <w:t>)</w:t>
+      </w:r>
+      <w:r>
+        <w:t xml:space="preserve"> hence it never fails to detect the location of a vehicle.</w:t>
+      </w:r>
+      <w:r>
+        <w:t xml:space="preserve"> Location of the vehicle is provided with accuracy of betwee</w:t>
+      </w:r>
+      <w:r>
+        <w:t>n 3m and 8m, and the speed of 1K</w:t>
+      </w:r>
+      <w:r>
+        <w:t>m</w:t>
+      </w:r>
+      <w:r>
+        <w:t xml:space="preserve"> by</w:t>
+      </w:r>
+      <w:r>
+        <w:t xml:space="preserve"> using</w:t>
+      </w:r>
+      <w:r>
+        <w:t xml:space="preserve"> this method.</w:t>
+      </w:r>
+      <w:r>
+        <w:t xml:space="preserve"> Information like vehicle location average speed, direction, </w:t>
+      </w:r>
+      <w:r>
+        <w:t>and path</w:t>
+      </w:r>
+      <w:r>
+        <w:t xml:space="preserve"> traversed in a selected period and alerts Engaged/Unengaged, speed limit, vehicle </w:t>
+      </w:r>
+      <w:r>
+        <w:t>breakdown</w:t>
+      </w:r>
+      <w:r>
+        <w:t xml:space="preserve"> and traffic jam</w:t>
+      </w:r>
+      <w:r>
+        <w:t xml:space="preserve"> are delivered by the tracking system to the base station.</w:t>
+      </w:r>
+      <w:r>
+        <w:t xml:space="preserve"> The system provides</w:t>
+      </w:r>
+      <w:r>
+        <w:t xml:space="preserve"> </w:t>
+      </w:r>
+      <w:r>
+        <w:t>continues</w:t>
+      </w:r>
+      <w:r>
+        <w:t xml:space="preserve"> updates after every 10 seconds while the vehicle is in motion.</w:t>
+      </w:r>
+    </w:p>
+    <w:p>
+      <w:pPr>
+        <w:jc w:val="both"/>
+        <w:rPr>
+          <w:b/>
+        </w:rPr>
+      </w:pPr>
+      <w:r>
+        <w:rPr>
+          <w:b/>
+        </w:rPr>
+        <w:t>Automatic Vehicle Location (AVL) system:</w:t>
+      </w:r>
+    </w:p>
+    <w:p>
+      <w:pPr>
+        <w:jc w:val="both"/>
+      </w:pPr>
+      <w:r>
+        <w:t>In AVL system is an advanced method to track and monitor any remote vehicle with the device that receives and sends signals through GPS satellites. AVL comprises of Global Positioning System (GPS) and Geographic Information System (GIS) in order to provide the real geographic location of the vehicle. AVL system consists of PC-based tracking software to dispatch, a radio system</w:t>
+      </w:r>
+      <w:r>
+        <w:t>. Among the two types</w:t>
+      </w:r>
+      <w:r>
+        <w:t xml:space="preserve"> of AVL, GPS </w:t>
+      </w:r>
+      <w:r>
+        <w:t xml:space="preserve">based and Signpost </w:t>
+      </w:r>
+      <w:r>
+        <w:t>based</w:t>
+      </w:r>
+      <w:r>
+        <w:t>.</w:t>
+      </w:r>
+      <w:r>
+        <w:t xml:space="preserve"> </w:t>
+      </w:r>
+      <w:r>
+        <w:t xml:space="preserve">GPS </w:t>
+      </w:r>
+      <w:r>
+        <w:t>based system is widely used. The tracking method uses GPS satellite to locate the vehicle equipped with GPS modem by sending satellite signals. The accuracy of the tracking method depends on the AVL system which provides the vehicle location with the accuracy of about 5m to 10m. The information transmitted by the tracking system to the base station is location, speed, direction,</w:t>
+      </w:r>
+      <w:r>
+        <w:t xml:space="preserve"> mileage, start and </w:t>
+      </w:r>
+      <w:r>
+        <w:t>stop information and status of vehicle.</w:t>
+      </w:r>
+      <w:r>
+        <w:t xml:space="preserve"> The information of the vehicle is often transmitted to the central control system (base station) from the vehicle after every 60 seconds. If the base station receives the data, it displays it on a computerized map. GPS receiver on the vehicle receives the signals of its geographic location. Then the receiver sends that data plus speed, direction, etc. to the base station via a radio system.</w:t>
+      </w:r>
+      <w:r>
+        <w:t xml:space="preserve"> The </w:t>
+      </w:r>
+      <w:r>
+        <w:t>system also has some limitation</w:t>
+      </w:r>
+      <w:r>
+        <w:t xml:space="preserve"> using the AVL system we cannot get accurate, complete and sufficient satellite data in dense urban areas or indoors and when transmission is blocked by natural obstructions or many buildings. It can also occur in RF-shadowed environments and under unfriendly Radio Frequency (RF) conditions. Sometimes, a position fix can be impossible.</w:t>
+      </w:r>
+    </w:p>
+    <w:p>
+      <w:pPr>
+        <w:jc w:val="both"/>
+        <w:rPr>
+          <w:b/>
+        </w:rPr>
+      </w:pPr>
+      <w:r>
+        <w:rPr>
+          <w:b/>
+        </w:rPr>
+        <w:t>Radio Frequency Identification (RFID):</w:t>
+      </w:r>
+    </w:p>
+    <w:p>
+      <w:pPr>
+        <w:jc w:val="both"/>
+      </w:pPr>
+      <w:r>
+        <w:t xml:space="preserve">In </w:t>
+      </w:r>
+      <w:r>
+        <w:t>RFID is an automatic identification method using devices called tags to store and remotely retrieves data. RFID uses radio waves to capture data from tags. The tracking method of RFID is comprised of three components: tag (passive, semi passive and active), reader (antenna or integrator) and software (middleware). RFID tag which contains microelectronic circuits sends the vehicle information to a remote RFID reader which is then read via the software. This system provides the location of the vehicle with the accuracy of 4m to 6m. Information such as location of the vehicle, mileage and speed are delivered by the tracking system to the centre. The information is updated every one minute. The information is sent to and received from RFID tags by a reader using radio waves.</w:t>
+      </w:r>
+    </w:p>
+    <w:p>
+      <w:pPr>
+        <w:jc w:val="both"/>
+        <w:rPr>
+          <w:rFonts w:cstheme="minorHAnsi"/>
+          <w:b/>
+        </w:rPr>
+      </w:pPr>
+    </w:p>
+    <w:p>
+      <w:pPr>
+        <w:jc w:val="both"/>
+        <w:rPr>
+          <w:rFonts w:cstheme="minorHAnsi"/>
+          <w:b/>
+        </w:rPr>
+      </w:pPr>
+    </w:p>
+    <w:p>
+      <w:pPr>
+        <w:jc w:val="both"/>
+        <w:rPr>
+          <w:rFonts w:cstheme="minorHAnsi"/>
+          <w:b/>
+        </w:rPr>
+      </w:pPr>
+    </w:p>
+    <w:p>
+      <w:pPr>
+        <w:jc w:val="both"/>
+        <w:rPr>
+          <w:rFonts w:cstheme="minorHAnsi"/>
+          <w:b/>
+        </w:rPr>
+      </w:pPr>
+      <w:r>
+        <w:rPr>
+          <w:rFonts w:cstheme="minorHAnsi"/>
+          <w:b/>
+        </w:rPr>
+        <w:lastRenderedPageBreak/>
         <w:t>2. Literature Review of Electromagnetic Brake System</w:t>
       </w:r>
     </w:p>
@@ -4540,7 +5076,6 @@
           <w:rFonts w:cstheme="minorHAnsi"/>
           <w:b/>
         </w:rPr>
-        <w:lastRenderedPageBreak/>
         <w:t>Working</w:t>
       </w:r>
       <w:r>
@@ -4955,7 +5490,14 @@
         <w:rPr>
           <w:rFonts w:cstheme="minorHAnsi"/>
         </w:rPr>
-        <w:t>magnetic brakes also called as Electro Mechanical B</w:t>
+        <w:t xml:space="preserve">magnetic brakes also called as Electro </w:t>
+      </w:r>
+      <w:r>
+        <w:rPr>
+          <w:rFonts w:cstheme="minorHAnsi"/>
+        </w:rPr>
+        <w:lastRenderedPageBreak/>
+        <w:t>Mechanical B</w:t>
       </w:r>
       <w:r>
         <w:rPr>
@@ -5150,7 +5692,6 @@
         <w:jc w:val="both"/>
       </w:pPr>
       <w:r>
-        <w:lastRenderedPageBreak/>
         <w:t>R</w:t>
       </w:r>
       <w:r>
@@ -5439,6 +5980,7 @@
         <w:rPr>
           <w:rFonts w:cstheme="minorHAnsi"/>
         </w:rPr>
+        <w:lastRenderedPageBreak/>
         <w:t xml:space="preserve">They can also be used as </w:t>
       </w:r>
       <w:r>
@@ -5646,7 +6188,6 @@
           <w:rFonts w:cstheme="minorHAnsi"/>
           <w:b/>
         </w:rPr>
-        <w:lastRenderedPageBreak/>
         <w:t>1. Introduction</w:t>
       </w:r>
     </w:p>
@@ -5967,6 +6508,7 @@
           <w:rFonts w:cstheme="minorHAnsi"/>
           <w:b/>
         </w:rPr>
+        <w:lastRenderedPageBreak/>
         <w:t>2.2</w:t>
       </w:r>
       <w:r>
@@ -8466,6 +9008,119 @@
     </w:lvl>
   </w:abstractNum>
   <w:abstractNum w:abstractNumId="23">
+    <w:nsid w:val="5AEA1621"/>
+    <w:multiLevelType w:val="hybridMultilevel"/>
+    <w:tmpl w:val="3FFC0B52"/>
+    <w:lvl w:ilvl="0" w:tplc="04090001">
+      <w:start w:val="1"/>
+      <w:numFmt w:val="bullet"/>
+      <w:lvlText w:val=""/>
+      <w:lvlJc w:val="left"/>
+      <w:pPr>
+        <w:ind w:left="720" w:hanging="360"/>
+      </w:pPr>
+      <w:rPr>
+        <w:rFonts w:ascii="Symbol" w:hAnsi="Symbol" w:hint="default"/>
+      </w:rPr>
+    </w:lvl>
+    <w:lvl w:ilvl="1" w:tplc="04090003" w:tentative="1">
+      <w:start w:val="1"/>
+      <w:numFmt w:val="bullet"/>
+      <w:lvlText w:val="o"/>
+      <w:lvlJc w:val="left"/>
+      <w:pPr>
+        <w:ind w:left="1440" w:hanging="360"/>
+      </w:pPr>
+      <w:rPr>
+        <w:rFonts w:ascii="Courier New" w:hAnsi="Courier New" w:cs="Courier New" w:hint="default"/>
+      </w:rPr>
+    </w:lvl>
+    <w:lvl w:ilvl="2" w:tplc="04090005" w:tentative="1">
+      <w:start w:val="1"/>
+      <w:numFmt w:val="bullet"/>
+      <w:lvlText w:val=""/>
+      <w:lvlJc w:val="left"/>
+      <w:pPr>
+        <w:ind w:left="2160" w:hanging="360"/>
+      </w:pPr>
+      <w:rPr>
+        <w:rFonts w:ascii="Wingdings" w:hAnsi="Wingdings" w:hint="default"/>
+      </w:rPr>
+    </w:lvl>
+    <w:lvl w:ilvl="3" w:tplc="04090001" w:tentative="1">
+      <w:start w:val="1"/>
+      <w:numFmt w:val="bullet"/>
+      <w:lvlText w:val=""/>
+      <w:lvlJc w:val="left"/>
+      <w:pPr>
+        <w:ind w:left="2880" w:hanging="360"/>
+      </w:pPr>
+      <w:rPr>
+        <w:rFonts w:ascii="Symbol" w:hAnsi="Symbol" w:hint="default"/>
+      </w:rPr>
+    </w:lvl>
+    <w:lvl w:ilvl="4" w:tplc="04090003" w:tentative="1">
+      <w:start w:val="1"/>
+      <w:numFmt w:val="bullet"/>
+      <w:lvlText w:val="o"/>
+      <w:lvlJc w:val="left"/>
+      <w:pPr>
+        <w:ind w:left="3600" w:hanging="360"/>
+      </w:pPr>
+      <w:rPr>
+        <w:rFonts w:ascii="Courier New" w:hAnsi="Courier New" w:cs="Courier New" w:hint="default"/>
+      </w:rPr>
+    </w:lvl>
+    <w:lvl w:ilvl="5" w:tplc="04090005" w:tentative="1">
+      <w:start w:val="1"/>
+      <w:numFmt w:val="bullet"/>
+      <w:lvlText w:val=""/>
+      <w:lvlJc w:val="left"/>
+      <w:pPr>
+        <w:ind w:left="4320" w:hanging="360"/>
+      </w:pPr>
+      <w:rPr>
+        <w:rFonts w:ascii="Wingdings" w:hAnsi="Wingdings" w:hint="default"/>
+      </w:rPr>
+    </w:lvl>
+    <w:lvl w:ilvl="6" w:tplc="04090001" w:tentative="1">
+      <w:start w:val="1"/>
+      <w:numFmt w:val="bullet"/>
+      <w:lvlText w:val=""/>
+      <w:lvlJc w:val="left"/>
+      <w:pPr>
+        <w:ind w:left="5040" w:hanging="360"/>
+      </w:pPr>
+      <w:rPr>
+        <w:rFonts w:ascii="Symbol" w:hAnsi="Symbol" w:hint="default"/>
+      </w:rPr>
+    </w:lvl>
+    <w:lvl w:ilvl="7" w:tplc="04090003" w:tentative="1">
+      <w:start w:val="1"/>
+      <w:numFmt w:val="bullet"/>
+      <w:lvlText w:val="o"/>
+      <w:lvlJc w:val="left"/>
+      <w:pPr>
+        <w:ind w:left="5760" w:hanging="360"/>
+      </w:pPr>
+      <w:rPr>
+        <w:rFonts w:ascii="Courier New" w:hAnsi="Courier New" w:cs="Courier New" w:hint="default"/>
+      </w:rPr>
+    </w:lvl>
+    <w:lvl w:ilvl="8" w:tplc="04090005" w:tentative="1">
+      <w:start w:val="1"/>
+      <w:numFmt w:val="bullet"/>
+      <w:lvlText w:val=""/>
+      <w:lvlJc w:val="left"/>
+      <w:pPr>
+        <w:ind w:left="6480" w:hanging="360"/>
+      </w:pPr>
+      <w:rPr>
+        <w:rFonts w:ascii="Wingdings" w:hAnsi="Wingdings" w:hint="default"/>
+      </w:rPr>
+    </w:lvl>
+  </w:abstractNum>
+  <w:abstractNum w:abstractNumId="24">
     <w:nsid w:val="5B10431D"/>
     <w:multiLevelType w:val="multilevel"/>
     <w:tmpl w:val="0409001F"/>
@@ -8551,7 +9206,7 @@
       </w:pPr>
     </w:lvl>
   </w:abstractNum>
-  <w:abstractNum w:abstractNumId="24">
+  <w:abstractNum w:abstractNumId="25">
     <w:nsid w:val="5E4961C8"/>
     <w:multiLevelType w:val="multilevel"/>
     <w:tmpl w:val="0409001F"/>
@@ -8637,7 +9292,7 @@
       </w:pPr>
     </w:lvl>
   </w:abstractNum>
-  <w:abstractNum w:abstractNumId="25">
+  <w:abstractNum w:abstractNumId="26">
     <w:nsid w:val="5F2F579B"/>
     <w:multiLevelType w:val="multilevel"/>
     <w:tmpl w:val="0409001F"/>
@@ -8723,7 +9378,7 @@
       </w:pPr>
     </w:lvl>
   </w:abstractNum>
-  <w:abstractNum w:abstractNumId="26">
+  <w:abstractNum w:abstractNumId="27">
     <w:nsid w:val="6CED07DC"/>
     <w:multiLevelType w:val="multilevel"/>
     <w:tmpl w:val="0409001F"/>
@@ -8809,7 +9464,7 @@
       </w:pPr>
     </w:lvl>
   </w:abstractNum>
-  <w:abstractNum w:abstractNumId="27">
+  <w:abstractNum w:abstractNumId="28">
     <w:nsid w:val="74245BA4"/>
     <w:multiLevelType w:val="multilevel"/>
     <w:tmpl w:val="0409001F"/>
@@ -8895,7 +9550,7 @@
       </w:pPr>
     </w:lvl>
   </w:abstractNum>
-  <w:abstractNum w:abstractNumId="28">
+  <w:abstractNum w:abstractNumId="29">
     <w:nsid w:val="7565016F"/>
     <w:multiLevelType w:val="multilevel"/>
     <w:tmpl w:val="0409001F"/>
@@ -8981,7 +9636,7 @@
       </w:pPr>
     </w:lvl>
   </w:abstractNum>
-  <w:abstractNum w:abstractNumId="29">
+  <w:abstractNum w:abstractNumId="30">
     <w:nsid w:val="77815EB4"/>
     <w:multiLevelType w:val="multilevel"/>
     <w:tmpl w:val="BA283E38"/>
@@ -9094,7 +9749,7 @@
       </w:rPr>
     </w:lvl>
   </w:abstractNum>
-  <w:abstractNum w:abstractNumId="30">
+  <w:abstractNum w:abstractNumId="31">
     <w:nsid w:val="7A4D1FAC"/>
     <w:multiLevelType w:val="hybridMultilevel"/>
     <w:tmpl w:val="D24A1BF2"/>
@@ -9205,7 +9860,7 @@
     <w:abstractNumId w:val="6"/>
   </w:num>
   <w:num w:numId="8">
-    <w:abstractNumId w:val="28"/>
+    <w:abstractNumId w:val="29"/>
   </w:num>
   <w:num w:numId="9">
     <w:abstractNumId w:val="13"/>
@@ -9232,7 +9887,7 @@
     <w:abstractNumId w:val="3"/>
   </w:num>
   <w:num w:numId="17">
-    <w:abstractNumId w:val="29"/>
+    <w:abstractNumId w:val="30"/>
   </w:num>
   <w:num w:numId="18">
     <w:abstractNumId w:val="7"/>
@@ -9244,28 +9899,28 @@
     <w:abstractNumId w:val="2"/>
   </w:num>
   <w:num w:numId="21">
-    <w:abstractNumId w:val="30"/>
+    <w:abstractNumId w:val="31"/>
   </w:num>
   <w:num w:numId="22">
     <w:abstractNumId w:val="17"/>
   </w:num>
   <w:num w:numId="23">
-    <w:abstractNumId w:val="24"/>
+    <w:abstractNumId w:val="25"/>
   </w:num>
   <w:num w:numId="24">
-    <w:abstractNumId w:val="27"/>
+    <w:abstractNumId w:val="28"/>
   </w:num>
   <w:num w:numId="25">
     <w:abstractNumId w:val="20"/>
   </w:num>
   <w:num w:numId="26">
-    <w:abstractNumId w:val="23"/>
+    <w:abstractNumId w:val="24"/>
   </w:num>
   <w:num w:numId="27">
-    <w:abstractNumId w:val="26"/>
+    <w:abstractNumId w:val="27"/>
   </w:num>
   <w:num w:numId="28">
-    <w:abstractNumId w:val="25"/>
+    <w:abstractNumId w:val="26"/>
   </w:num>
   <w:num w:numId="29">
     <w:abstractNumId w:val="15"/>
@@ -9275,6 +9930,9 @@
   </w:num>
   <w:num w:numId="31">
     <w:abstractNumId w:val="0"/>
+  </w:num>
+  <w:num w:numId="32">
+    <w:abstractNumId w:val="23"/>
   </w:num>
 </w:numbering>
 </file>

--- a/NIHAAL/AS-GPS & EMBS_Word.docx
+++ b/NIHAAL/AS-GPS & EMBS_Word.docx
@@ -3711,6 +3711,192 @@
     <w:p>
       <w:pPr>
         <w:jc w:val="both"/>
+      </w:pPr>
+      <w:r>
+        <w:t>The vehicle tracking system is a total security and fleet management solution. It is the technology used to determine the location of a vehicle using different methods like GPS and other navigation system operating via satellite and ground based stations. Modern vehicle tracking system use GPS technology to monitor and locate our vehicle anywhere on earth, but sometimes different types of automatic vehicle location technology are also used. The vehicle tracking system is fitted inside the car that provides effective real time location and the data can even be stored and downloaded to a computer which can be used for analysis in future. This system is an essential device for tracking car any time the owner wants to monitor it and today it is extremely popular among people having expensive cars, used as theft prevention and recovery of the stolen car. The data collected can be viewed on electronic maps via internet and software.</w:t>
+      </w:r>
+      <w:r>
+        <w:t xml:space="preserve"> The device includes modern hardware and software components that help to track and locate automobiles both online and offline. A tracking system comprises of mainly three parts- vehicle unit, fixed based station and </w:t>
+      </w:r>
+      <w:r>
+        <w:t>Server (</w:t>
+      </w:r>
+      <w:r>
+        <w:t>Active System)</w:t>
+      </w:r>
+      <w:r>
+        <w:t xml:space="preserve"> with software system</w:t>
+      </w:r>
+      <w:r>
+        <w:t>.</w:t>
+      </w:r>
+      <w:r>
+        <w:t xml:space="preserve"> The vehicle unit incorporates the hardware part that is the</w:t>
+      </w:r>
+      <w:r>
+        <w:t xml:space="preserve"> </w:t>
+      </w:r>
+      <w:r>
+        <w:rPr>
+          <w:rFonts w:cstheme="minorHAnsi"/>
+        </w:rPr>
+        <w:t>DES MC300 Series (model</w:t>
+      </w:r>
+      <w:r>
+        <w:rPr>
+          <w:rFonts w:cstheme="minorHAnsi"/>
+        </w:rPr>
+        <w:t xml:space="preserve"> 328</w:t>
+      </w:r>
+      <w:r>
+        <w:rPr>
+          <w:rFonts w:cstheme="minorHAnsi"/>
+        </w:rPr>
+        <w:t>)</w:t>
+      </w:r>
+      <w:r>
+        <w:t xml:space="preserve">, GPS and GSM modem kept inside the vehicle that is to be tracked. The unit is mainly based on a modem that receives signals from the satellite with the help of GPS antenna. This modem then converts the data and sends the vehicle location information via </w:t>
+      </w:r>
+      <w:r>
+        <w:t>Internet</w:t>
+      </w:r>
+      <w:r>
+        <w:t xml:space="preserve"> </w:t>
+      </w:r>
+      <w:r>
+        <w:t>with</w:t>
+      </w:r>
+      <w:r>
+        <w:t xml:space="preserve"> mobile application ‘</w:t>
+      </w:r>
+      <w:r>
+        <w:t>DES navigation GPS</w:t>
+      </w:r>
+      <w:r>
+        <w:t>’</w:t>
+      </w:r>
+      <w:r>
+        <w:t xml:space="preserve"> which is synchronized with </w:t>
+      </w:r>
+      <w:r>
+        <w:t>the</w:t>
+      </w:r>
+      <w:r>
+        <w:t xml:space="preserve"> server</w:t>
+      </w:r>
+      <w:r>
+        <w:t xml:space="preserve"> (</w:t>
+      </w:r>
+      <w:r>
+        <w:rPr>
+          <w:rFonts w:cstheme="minorHAnsi"/>
+        </w:rPr>
+        <w:t>DES VPS</w:t>
+      </w:r>
+      <w:r>
+        <w:t xml:space="preserve"> Server</w:t>
+      </w:r>
+      <w:r>
+        <w:t>)</w:t>
+      </w:r>
+      <w:r>
+        <w:t xml:space="preserve"> which can </w:t>
+      </w:r>
+      <w:r>
+        <w:t>then be send to users mobile.</w:t>
+      </w:r>
+      <w:r>
+        <w:t xml:space="preserve"> Vehicle Security is a primary concern for all vehicle owners. Owners as well as researchers are always looking for new and upgraded vehicle security systems. For the modernization of technology it is now possible to track and closely monitor vehicle in real time as well as t</w:t>
+      </w:r>
+      <w:r>
+        <w:t>o check the history of vehicles</w:t>
+      </w:r>
+      <w:r>
+        <w:t xml:space="preserve"> movements.</w:t>
+      </w:r>
+      <w:r>
+        <w:t xml:space="preserve"> The tracking hardware is installed inside the vehicle in such a manner that it is not visible from outside the vehicle. Hence, it works as a secret unit which continuously sends the coordinates to the monitoring center.</w:t>
+      </w:r>
+    </w:p>
+    <w:p>
+      <w:pPr>
+        <w:jc w:val="both"/>
+        <w:rPr>
+          <w:b/>
+        </w:rPr>
+      </w:pPr>
+      <w:r>
+        <w:rPr>
+          <w:b/>
+        </w:rPr>
+        <w:t>History</w:t>
+      </w:r>
+      <w:r>
+        <w:rPr>
+          <w:b/>
+        </w:rPr>
+        <w:t>:</w:t>
+      </w:r>
+    </w:p>
+    <w:p>
+      <w:pPr>
+        <w:jc w:val="both"/>
+      </w:pPr>
+      <w:r>
+        <w:t>Global Positioning Systems (GPS) were designed by the United States Government and military, which the design was intended to be used as surveillance. The GPS was invented as a collaborat</w:t>
+      </w:r>
+      <w:r>
+        <w:t>ive effort by the United States</w:t>
+      </w:r>
+      <w:r>
+        <w:t xml:space="preserve"> Department of Defense and Dr. Ivan Getting as a mea</w:t>
+      </w:r>
+      <w:r>
+        <w:t xml:space="preserve">ns to create a satellite course </w:t>
+      </w:r>
+      <w:r>
+        <w:t xml:space="preserve">plotting system, primarily </w:t>
+      </w:r>
+      <w:r>
+        <w:t>used for navigation purposes</w:t>
+      </w:r>
+      <w:r>
+        <w:t>. At that time, the GPS project cost approximately $12 billion for the design and launch of 18 satellites, six in each of the orbital planes spaced 120 degrees apart, and their ground stations. GPS uses these satellites as reference points to determine and give the accurate geographical positions on map. The idea for a global positioning system was initially planned to be used by military and intelligence organizational during the Cold War, with the introduction of the project stemming from the Soviet-launched spacecraft Sputnik. Since its introduction in the 1960s, GPS has developed into a larger and more advanced satellite network constellation that orbits Earth at fixed points in space to send signals to anyone with a GPS receiver. The signals carry a time code and geographic data point that</w:t>
+      </w:r>
+      <w:r>
+        <w:t xml:space="preserve"> enables us to display a device</w:t>
+      </w:r>
+      <w:r>
+        <w:t>s exact pos</w:t>
+      </w:r>
+      <w:r>
+        <w:t>ition anywhere on the planet</w:t>
+      </w:r>
+      <w:r>
+        <w:t xml:space="preserve">. The design of GPS is partly similar to the design of ground-based radio navigation systems, such as LORAN and the Decca Navigator, developed in the early 1940s and were used during World War II. </w:t>
+      </w:r>
+      <w:r>
+        <w:lastRenderedPageBreak/>
+        <w:t>Additional inspiration for the GPS system came when the Soviet Union launched t</w:t>
+      </w:r>
+      <w:r>
+        <w:t>he first Sputnik in 1957</w:t>
+      </w:r>
+      <w:r>
+        <w:t>. A team of U.S. scientists led by Dr. Richard B. Kershner were monitoring Sputnik's radio transmissions. They discovered that, because of the Doppler Effect, the frequency of the signal being transmitted by Sputnik was higher as the satellite approached and lower as it moves away from them. They realized that since they knew their exact location on the globe, by measuring the Doppler distortion it was possible to pinpoint where the satellite was along its orbit.</w:t>
+      </w:r>
+    </w:p>
+    <w:p>
+      <w:pPr>
+        <w:jc w:val="both"/>
+        <w:rPr>
+          <w:b/>
+        </w:rPr>
+      </w:pPr>
+    </w:p>
+    <w:p>
+      <w:pPr>
+        <w:jc w:val="both"/>
         <w:rPr>
           <w:b/>
         </w:rPr>
@@ -3930,10 +4116,22 @@
         <w:t>otion using electromagnetic force to apply mechanical resistance</w:t>
       </w:r>
       <w:r>
-        <w:t xml:space="preserve"> form of frication. The original name was “Electro Mechanical Brakes”</w:t>
-      </w:r>
-      <w:r>
-        <w:t xml:space="preserve"> but over the years the name changed to “Electromagnetic Brakes”</w:t>
+        <w:t xml:space="preserve"> form of fr</w:t>
+      </w:r>
+      <w:r>
+        <w:t>ication. The original name was ‘</w:t>
+      </w:r>
+      <w:r>
+        <w:t>Electro Mechanical Br</w:t>
+      </w:r>
+      <w:r>
+        <w:t>akes’</w:t>
+      </w:r>
+      <w:r>
+        <w:t xml:space="preserve"> but over the years the name cha</w:t>
+      </w:r>
+      <w:r>
+        <w:t>nged to ‘Electromagnetic Brakes’</w:t>
       </w:r>
       <w:r>
         <w:t>, referring to their actuation method. Since</w:t>
@@ -4075,7 +4273,11 @@
         <w:t>frequently</w:t>
       </w:r>
       <w:r>
-        <w:t xml:space="preserve"> and therefore practically never reach high temperatures. The brake linings would last considerably longer before requiring maintenance </w:t>
+        <w:t xml:space="preserve"> and therefore practically never reach high temperatures. The brake linings would last considerably longer </w:t>
+      </w:r>
+      <w:r>
+        <w:lastRenderedPageBreak/>
+        <w:t xml:space="preserve">before requiring maintenance </w:t>
       </w:r>
       <w:r>
         <w:t>and the potentially brake fade</w:t>
@@ -4084,11 +4286,13 @@
         <w:t xml:space="preserve"> problem could be avoided.</w:t>
       </w:r>
       <w:r>
-        <w:t xml:space="preserve"> In research conducted by a truck manufacturer, it was proved that the electromagnetic brake assumed 80% of the duty which would otherwise have been demanded of the regular service brake. Furthermore the electromagnetic brake prevents the danger that can arise from the prolonged use of brake beyond their </w:t>
-      </w:r>
-      <w:r>
-        <w:lastRenderedPageBreak/>
-        <w:t xml:space="preserve">capability to dissipate heat. This is most likely to occur while a vehicle descending a long gradient at high speed. Ina study with a vehicle with 5 axles and weighting 40 tones powered by a powered by an engine of 310 b.h.p travelling down a gradient of 6% at a steady speed between 35 and 40 m.h.p, it can be calculated that the braking power necessary to maintain this speed ot the order of 450 hp. The brakes, therefore, would have to absorb 300 hp, meaning that each brake in the 5 axels must absorb 30 hp, that a friction brake can normally absorb with </w:t>
+        <w:t xml:space="preserve"> In research conducted by a truck manufacturer, it was proved that the electromagnetic brake assumed 80% of the duty which would otherwise have been demanded of the regular service brake. Furthermore the electromagnetic brake prevents the danger that can arise from the prolonged use of brake beyond their capability to dissipate heat. This is most likely to occur while a vehicle descending a long gradient at high speed. Ina study with a vehicle with 5 axles and weighting 40 tones powered by a powered by an engine of 310 b.h.p travelling down a gradient of 6% at a steady speed between 35 and 40 m.h.p, it can be calculated that the braking power necessary to maint</w:t>
+      </w:r>
+      <w:r>
+        <w:t>ain this speed to</w:t>
+      </w:r>
+      <w:r>
+        <w:t xml:space="preserve"> the order of 450 hp. The brakes, therefore, would have to absorb 300 hp, meaning that each brake in the 5 axels must absorb 30 hp, that a friction brake can normally absorb with </w:t>
       </w:r>
       <w:r>
         <w:t>self destruction</w:t>
@@ -4216,7 +4420,11 @@
         <w:t>day</w:t>
       </w:r>
       <w:r>
-        <w:t xml:space="preserve"> a very important in modern world. This system can be used in the monitoring our car, also in tracking the theft of the vehicle and in many more other applications. This system uses microcontroller</w:t>
+        <w:t xml:space="preserve"> a very important in modern world. This system can be used in the monitoring our car, also in tracking the theft of the vehicle and in many more other applications. </w:t>
+      </w:r>
+      <w:r>
+        <w:lastRenderedPageBreak/>
+        <w:t>This system uses microcontroller</w:t>
       </w:r>
       <w:r>
         <w:t xml:space="preserve"> </w:t>
@@ -4231,11 +4439,7 @@
         <w:t>, Global Positioning System (GPS) and Global System for Mobile Communication (GSM). Only one GPS device is used in this system and GSM enable a two way communication process. GSM modem is provide with a SIM card which uses the same and regular communication process as we are using in regular phone.</w:t>
       </w:r>
       <w:r>
-        <w:t xml:space="preserve"> This can also be done </w:t>
-      </w:r>
-      <w:r>
-        <w:lastRenderedPageBreak/>
-        <w:t xml:space="preserve">with WIFI Interface, If there is existing WIFI </w:t>
+        <w:t xml:space="preserve"> This can also be done with WIFI Interface, If there is existing WIFI </w:t>
       </w:r>
       <w:r>
         <w:t>available</w:t>
@@ -4620,6 +4824,7 @@
         <w:jc w:val="both"/>
       </w:pPr>
       <w:r>
+        <w:lastRenderedPageBreak/>
         <w:t xml:space="preserve">In AGPS system, a terrestrial RF network is used to improve the performance of GPS </w:t>
       </w:r>
       <w:r>
@@ -4659,11 +4864,7 @@
         <w:t xml:space="preserve"> With unassisted GPS, locating the satellites, receiving the data and confirming the exact position may take several minutes.</w:t>
       </w:r>
       <w:r>
-        <w:t xml:space="preserve"> The tracking method of AGPS uses 4 satellites (3 satellites </w:t>
-      </w:r>
-      <w:r>
-        <w:lastRenderedPageBreak/>
-        <w:t>determine latitude, longitude and elevation and the fourth provides element of time</w:t>
+        <w:t xml:space="preserve"> The tracking method of AGPS uses 4 satellites (3 satellites determine latitude, longitude and elevation and the fourth provides element of time</w:t>
       </w:r>
       <w:r>
         <w:t>)</w:t>
@@ -4849,7 +5050,6 @@
           <w:rFonts w:cstheme="minorHAnsi"/>
           <w:b/>
         </w:rPr>
-        <w:lastRenderedPageBreak/>
         <w:t>2. Literature Review of Electromagnetic Brake System</w:t>
       </w:r>
     </w:p>
@@ -5373,6 +5573,7 @@
           <w:rFonts w:cstheme="minorHAnsi"/>
           <w:b/>
         </w:rPr>
+        <w:lastRenderedPageBreak/>
         <w:t>Design and</w:t>
       </w:r>
       <w:r>
@@ -5490,14 +5691,7 @@
         <w:rPr>
           <w:rFonts w:cstheme="minorHAnsi"/>
         </w:rPr>
-        <w:t xml:space="preserve">magnetic brakes also called as Electro </w:t>
-      </w:r>
-      <w:r>
-        <w:rPr>
-          <w:rFonts w:cstheme="minorHAnsi"/>
-        </w:rPr>
-        <w:lastRenderedPageBreak/>
-        <w:t>Mechanical B</w:t>
+        <w:t>magnetic brakes also called as Electro Mechanical B</w:t>
       </w:r>
       <w:r>
         <w:rPr>
@@ -5899,6 +6093,7 @@
           <w:rFonts w:cstheme="minorHAnsi"/>
           <w:b/>
         </w:rPr>
+        <w:lastRenderedPageBreak/>
         <w:t>2.2.</w:t>
       </w:r>
       <w:r>
@@ -5980,7 +6175,6 @@
         <w:rPr>
           <w:rFonts w:cstheme="minorHAnsi"/>
         </w:rPr>
-        <w:lastRenderedPageBreak/>
         <w:t xml:space="preserve">They can also be used as </w:t>
       </w:r>
       <w:r>
@@ -6440,6 +6634,7 @@
           <w:rFonts w:cstheme="minorHAnsi"/>
           <w:b/>
         </w:rPr>
+        <w:lastRenderedPageBreak/>
         <w:t>1. Introduction</w:t>
       </w:r>
     </w:p>
@@ -6508,7 +6703,6 @@
           <w:rFonts w:cstheme="minorHAnsi"/>
           <w:b/>
         </w:rPr>
-        <w:lastRenderedPageBreak/>
         <w:t>2.2</w:t>
       </w:r>
       <w:r>

--- a/NIHAAL/AS-GPS & EMBS_Word.docx
+++ b/NIHAAL/AS-GPS & EMBS_Word.docx
@@ -2007,11 +2007,19 @@
           <w:rFonts w:cstheme="minorHAnsi"/>
         </w:rPr>
       </w:pPr>
-      <w:r>
-        <w:rPr>
-          <w:rFonts w:cstheme="minorHAnsi"/>
-        </w:rPr>
-        <w:t>Arduino IDE</w:t>
+      <w:proofErr w:type="spellStart"/>
+      <w:r>
+        <w:rPr>
+          <w:rFonts w:cstheme="minorHAnsi"/>
+        </w:rPr>
+        <w:t>Arduino</w:t>
+      </w:r>
+      <w:proofErr w:type="spellEnd"/>
+      <w:r>
+        <w:rPr>
+          <w:rFonts w:cstheme="minorHAnsi"/>
+        </w:rPr>
+        <w:t xml:space="preserve"> IDE</w:t>
       </w:r>
     </w:p>
     <w:p>
@@ -3376,12 +3384,14 @@
         <w:tab/>
         <w:t xml:space="preserve">- Power </w:t>
       </w:r>
+      <w:proofErr w:type="gramStart"/>
       <w:r>
         <w:rPr>
           <w:rFonts w:cstheme="minorHAnsi"/>
         </w:rPr>
         <w:t>On</w:t>
       </w:r>
+      <w:proofErr w:type="gramEnd"/>
       <w:r>
         <w:rPr>
           <w:rFonts w:cstheme="minorHAnsi"/>
@@ -3883,7 +3893,15 @@
         <w:t>he first Sputnik in 1957</w:t>
       </w:r>
       <w:r>
-        <w:t>. A team of U.S. scientists led by Dr. Richard B. Kershner were monitoring Sputnik's radio transmissions. They discovered that, because of the Doppler Effect, the frequency of the signal being transmitted by Sputnik was higher as the satellite approached and lower as it moves away from them. They realized that since they knew their exact location on the globe, by measuring the Doppler distortion it was possible to pinpoint where the satellite was along its orbit.</w:t>
+        <w:t xml:space="preserve">. A team of U.S. scientists led by Dr. Richard B. </w:t>
+      </w:r>
+      <w:proofErr w:type="spellStart"/>
+      <w:r>
+        <w:t>Kershner</w:t>
+      </w:r>
+      <w:proofErr w:type="spellEnd"/>
+      <w:r>
+        <w:t xml:space="preserve"> were monitoring Sputnik's radio transmissions. They discovered that, because of the Doppler Effect, the frequency of the signal being transmitted by Sputnik was higher as the satellite approached and lower as it moves away from them. They realized that since they knew their exact location on the globe, by measuring the Doppler distortion it was possible to pinpoint where the satellite was along its orbit.</w:t>
       </w:r>
     </w:p>
     <w:p>
@@ -4286,19 +4304,51 @@
         <w:t xml:space="preserve"> problem could be avoided.</w:t>
       </w:r>
       <w:r>
-        <w:t xml:space="preserve"> In research conducted by a truck manufacturer, it was proved that the electromagnetic brake assumed 80% of the duty which would otherwise have been demanded of the regular service brake. Furthermore the electromagnetic brake prevents the danger that can arise from the prolonged use of brake beyond their capability to dissipate heat. This is most likely to occur while a vehicle descending a long gradient at high speed. Ina study with a vehicle with 5 axles and weighting 40 tones powered by a powered by an engine of 310 b.h.p travelling down a gradient of 6% at a steady speed between 35 and 40 m.h.p, it can be calculated that the braking power necessary to maint</w:t>
+        <w:t xml:space="preserve"> In research conducted by a truck manufacturer, it was proved that the electromagnetic brake assumed 80% of the duty which would otherwise have been demanded of the regular service brake. Furthermore the electromagnetic brake prevents the danger that can arise from the prolonged use of brake beyond their capability to dissipate heat. This is most likely to occur while a vehicle descending a long gradient at high speed. Ina study with a vehicle with 5 axles and weighting 40 tones powered by a powered by an engine of 310 </w:t>
+      </w:r>
+      <w:proofErr w:type="spellStart"/>
+      <w:r>
+        <w:t>b.h.p</w:t>
+      </w:r>
+      <w:proofErr w:type="spellEnd"/>
+      <w:r>
+        <w:t xml:space="preserve"> travelling down a gradient of 6% at a steady speed between 35 and 40 </w:t>
+      </w:r>
+      <w:proofErr w:type="spellStart"/>
+      <w:r>
+        <w:t>m.h.p</w:t>
+      </w:r>
+      <w:proofErr w:type="spellEnd"/>
+      <w:r>
+        <w:t>, it can be calculated that the braking power necessary to maint</w:t>
       </w:r>
       <w:r>
         <w:t>ain this speed to</w:t>
       </w:r>
       <w:r>
-        <w:t xml:space="preserve"> the order of 450 hp. The brakes, therefore, would have to absorb 300 hp, meaning that each brake in the 5 axels must absorb 30 hp, that a friction brake can normally absorb with </w:t>
+        <w:t xml:space="preserve"> the order of 450 hp. The brakes, therefore, would have to absorb 300 hp, meaning that each brake in the 5 axels must absorb 30 </w:t>
+      </w:r>
+      <w:proofErr w:type="gramStart"/>
+      <w:r>
+        <w:t>hp, that</w:t>
+      </w:r>
+      <w:proofErr w:type="gramEnd"/>
+      <w:r>
+        <w:t xml:space="preserve"> a friction brake can normally absorb with </w:t>
       </w:r>
       <w:r>
         <w:t>self destruction</w:t>
       </w:r>
       <w:r>
-        <w:t xml:space="preserve">. The magnetic brake is wall suited to such conditions since it will 9 independently absorb </w:t>
+        <w:t xml:space="preserve">. The magnetic brake is </w:t>
+      </w:r>
+      <w:proofErr w:type="spellStart"/>
+      <w:r>
+        <w:t>wall</w:t>
+      </w:r>
+      <w:proofErr w:type="spellEnd"/>
+      <w:r>
+        <w:t xml:space="preserve"> suited to such conditions since it will 9 independently absorb </w:t>
       </w:r>
       <w:r>
         <w:t>more than 300 hp</w:t>
@@ -6394,6 +6444,60 @@
         </w:rPr>
       </w:pPr>
       <w:r>
+        <w:t xml:space="preserve">The core function of our project is to develop </w:t>
+      </w:r>
+      <w:r>
+        <w:t>an</w:t>
+      </w:r>
+      <w:r>
+        <w:t xml:space="preserve"> </w:t>
+      </w:r>
+      <w:r>
+        <w:t xml:space="preserve">electromagnetic brake and </w:t>
+      </w:r>
+      <w:r>
+        <w:t>GPS tracking system</w:t>
+      </w:r>
+      <w:r>
+        <w:t xml:space="preserve"> that is</w:t>
+      </w:r>
+      <w:r>
+        <w:t xml:space="preserve"> cost effective so we have made</w:t>
+      </w:r>
+      <w:r>
+        <w:t xml:space="preserve"> </w:t>
+      </w:r>
+      <w:r>
+        <w:t>use of</w:t>
+      </w:r>
+      <w:r>
+        <w:t xml:space="preserve"> the following</w:t>
+      </w:r>
+      <w:r>
+        <w:t xml:space="preserve"> hardware</w:t>
+      </w:r>
+      <w:r>
+        <w:t xml:space="preserve"> components that has effective operation and usage.</w:t>
+      </w:r>
+      <w:r>
+        <w:t xml:space="preserve"> We made usage of GPS module to capture location, speed and time of last received </w:t>
+      </w:r>
+      <w:r>
+        <w:t>data in accordance.</w:t>
+      </w:r>
+      <w:r>
+        <w:t xml:space="preserve"> Then using GSM technology, the captured data already sent to the web server is stored and for this we have used SIM908 module.</w:t>
+      </w:r>
+    </w:p>
+    <w:p>
+      <w:pPr>
+        <w:jc w:val="both"/>
+        <w:rPr>
+          <w:rFonts w:cstheme="minorHAnsi"/>
+          <w:b/>
+        </w:rPr>
+      </w:pPr>
+      <w:r>
         <w:rPr>
           <w:rFonts w:cstheme="minorHAnsi"/>
           <w:b/>
@@ -6406,6 +6510,49 @@
         <w:jc w:val="both"/>
         <w:rPr>
           <w:rFonts w:cstheme="minorHAnsi"/>
+        </w:rPr>
+      </w:pPr>
+      <w:r>
+        <w:rPr>
+          <w:rFonts w:cstheme="minorHAnsi"/>
+          <w:shd w:val="clear" w:color="auto" w:fill="FFFFFF"/>
+        </w:rPr>
+        <w:t>The following</w:t>
+      </w:r>
+      <w:r>
+        <w:rPr>
+          <w:rFonts w:cstheme="minorHAnsi"/>
+          <w:shd w:val="clear" w:color="auto" w:fill="FFFFFF"/>
+        </w:rPr>
+        <w:t xml:space="preserve"> list of</w:t>
+      </w:r>
+      <w:r>
+        <w:rPr>
+          <w:rFonts w:cstheme="minorHAnsi"/>
+          <w:shd w:val="clear" w:color="auto" w:fill="FFFFFF"/>
+        </w:rPr>
+        <w:t xml:space="preserve"> hardware</w:t>
+      </w:r>
+      <w:r>
+        <w:rPr>
+          <w:rFonts w:cstheme="minorHAnsi"/>
+          <w:shd w:val="clear" w:color="auto" w:fill="FFFFFF"/>
+        </w:rPr>
+        <w:t xml:space="preserve"> components</w:t>
+      </w:r>
+      <w:r>
+        <w:rPr>
+          <w:rFonts w:cstheme="minorHAnsi"/>
+          <w:shd w:val="clear" w:color="auto" w:fill="FFFFFF"/>
+        </w:rPr>
+        <w:t>:</w:t>
+      </w:r>
+    </w:p>
+    <w:p>
+      <w:pPr>
+        <w:jc w:val="both"/>
+        <w:rPr>
+          <w:rFonts w:cstheme="minorHAnsi"/>
           <w:b/>
         </w:rPr>
       </w:pPr>
@@ -6429,6 +6576,158 @@
         <w:jc w:val="both"/>
         <w:rPr>
           <w:rFonts w:cstheme="minorHAnsi"/>
+        </w:rPr>
+      </w:pPr>
+      <w:r>
+        <w:rPr>
+          <w:rFonts w:cstheme="minorHAnsi"/>
+        </w:rPr>
+        <w:t>Microcontroller which is programmed made as a module is DES MC300 Series (model 328)</w:t>
+      </w:r>
+      <w:r>
+        <w:rPr>
+          <w:rFonts w:cstheme="minorHAnsi"/>
+        </w:rPr>
+        <w:t>.</w:t>
+      </w:r>
+      <w:r>
+        <w:rPr>
+          <w:rFonts w:cstheme="minorHAnsi"/>
+        </w:rPr>
+        <w:t xml:space="preserve"> </w:t>
+      </w:r>
+      <w:r>
+        <w:rPr>
+          <w:rFonts w:cstheme="minorHAnsi"/>
+        </w:rPr>
+        <w:t>It is microcontroller board based on the ATmega328P</w:t>
+      </w:r>
+      <w:r>
+        <w:rPr>
+          <w:rFonts w:cstheme="minorHAnsi"/>
+        </w:rPr>
+        <w:t>U</w:t>
+      </w:r>
+      <w:r>
+        <w:rPr>
+          <w:rFonts w:cstheme="minorHAnsi"/>
+        </w:rPr>
+        <w:t>.</w:t>
+      </w:r>
+      <w:r>
+        <w:rPr>
+          <w:rFonts w:cstheme="minorHAnsi"/>
+        </w:rPr>
+        <w:t xml:space="preserve"> </w:t>
+      </w:r>
+      <w:r>
+        <w:rPr>
+          <w:rFonts w:cstheme="minorHAnsi"/>
+        </w:rPr>
+        <w:t xml:space="preserve">It has 32 KB (with 0.5 KB occupied by boot loader). It also has 2 KB of SDRAM and 1 KB of EEPROM (which can be read and written with the </w:t>
+      </w:r>
+      <w:r>
+        <w:rPr>
+          <w:rFonts w:cstheme="minorHAnsi"/>
+        </w:rPr>
+        <w:t xml:space="preserve">EEPROM </w:t>
+      </w:r>
+      <w:r>
+        <w:rPr>
+          <w:rFonts w:cstheme="minorHAnsi"/>
+        </w:rPr>
+        <w:t>lib</w:t>
+      </w:r>
+      <w:r>
+        <w:rPr>
+          <w:rFonts w:cstheme="minorHAnsi"/>
+        </w:rPr>
+        <w:t>rary</w:t>
+      </w:r>
+      <w:r>
+        <w:rPr>
+          <w:rFonts w:cstheme="minorHAnsi"/>
+        </w:rPr>
+        <w:t>).</w:t>
+      </w:r>
+      <w:r>
+        <w:rPr>
+          <w:rFonts w:cstheme="minorHAnsi"/>
+        </w:rPr>
+        <w:t xml:space="preserve"> </w:t>
+      </w:r>
+      <w:r>
+        <w:rPr>
+          <w:rFonts w:cstheme="minorHAnsi"/>
+        </w:rPr>
+        <w:t xml:space="preserve">It has 28 pin in total, 20 digital input/output pins </w:t>
+      </w:r>
+      <w:r>
+        <w:rPr>
+          <w:rFonts w:cstheme="minorHAnsi"/>
+        </w:rPr>
+        <w:t xml:space="preserve">of which 6 can be used as PWM output and 6 can be used as analog </w:t>
+      </w:r>
+      <w:r>
+        <w:rPr>
+          <w:rFonts w:cstheme="minorHAnsi"/>
+        </w:rPr>
+        <w:t>inputs</w:t>
+      </w:r>
+      <w:r>
+        <w:rPr>
+          <w:rFonts w:cstheme="minorHAnsi"/>
+        </w:rPr>
+        <w:t xml:space="preserve">, in </w:t>
+      </w:r>
+      <w:r>
+        <w:rPr>
+          <w:rFonts w:cstheme="minorHAnsi"/>
+        </w:rPr>
+        <w:t>circuit system programming (ICSP)</w:t>
+      </w:r>
+      <w:r>
+        <w:rPr>
+          <w:rFonts w:cstheme="minorHAnsi"/>
+        </w:rPr>
+        <w:t xml:space="preserve">. Its clock at 16 </w:t>
+      </w:r>
+      <w:r>
+        <w:rPr>
+          <w:rFonts w:cstheme="minorHAnsi"/>
+        </w:rPr>
+        <w:t>MHz</w:t>
+      </w:r>
+      <w:r>
+        <w:rPr>
+          <w:rFonts w:cstheme="minorHAnsi"/>
+        </w:rPr>
+        <w:t xml:space="preserve"> </w:t>
+      </w:r>
+      <w:r>
+        <w:rPr>
+          <w:rFonts w:cstheme="minorHAnsi"/>
+        </w:rPr>
+        <w:t>continuously</w:t>
+      </w:r>
+      <w:r>
+        <w:rPr>
+          <w:rFonts w:cstheme="minorHAnsi"/>
+        </w:rPr>
+        <w:t xml:space="preserve"> no matter what the code is doing.</w:t>
+      </w:r>
+      <w:r>
+        <w:rPr>
+          <w:rFonts w:cstheme="minorHAnsi"/>
+        </w:rPr>
+        <w:t xml:space="preserve"> </w:t>
+      </w:r>
+    </w:p>
+    <w:p>
+      <w:pPr>
+        <w:jc w:val="both"/>
+        <w:rPr>
+          <w:rFonts w:cstheme="minorHAnsi"/>
           <w:b/>
         </w:rPr>
       </w:pPr>
@@ -6459,6 +6758,18 @@
         <w:jc w:val="both"/>
         <w:rPr>
           <w:rFonts w:cstheme="minorHAnsi"/>
+        </w:rPr>
+      </w:pPr>
+      <w:r>
+        <w:lastRenderedPageBreak/>
+        <w:t>SIM908 module is a complete Quad-Band GSM / GPRS module which combines GPS technology for satellite navigation. It has a SIM application toolkit where SIM card can be inserted. The compact design which integrated GPRS and GPS in a SMT package significantly saves both time and cost for one to develop GPS enabled applications. A modem GSM &amp; GPRS with SIM908 module allows to create data connections on the GSM network through a standard USB interface. The cellular modems, particularly USB-stick ones, are now at very affordable prices. However, they are limited: they are explicitly designed for Internet connections, so one cannot use it as a normal modem and so implement, for example, a point to point data communications with them.</w:t>
+      </w:r>
+    </w:p>
+    <w:p>
+      <w:pPr>
+        <w:jc w:val="both"/>
+        <w:rPr>
+          <w:rFonts w:cstheme="minorHAnsi"/>
           <w:b/>
         </w:rPr>
       </w:pPr>
@@ -6490,6 +6801,79 @@
           <w:rFonts w:cstheme="minorHAnsi"/>
           <w:b/>
         </w:rPr>
+        <w:t>GPS antenna:</w:t>
+      </w:r>
+    </w:p>
+    <w:p>
+      <w:pPr>
+        <w:jc w:val="both"/>
+      </w:pPr>
+      <w:r>
+        <w:t>This GPS antenna draws about 10mA and will give you an additional 28 dB of gain. It got a 5 meter long cable so it will easily reach wherever it is needed to. The antenna is magnetic so it will stick to the top of a car or truck or any other steel structure.</w:t>
+      </w:r>
+      <w:r>
+        <w:t xml:space="preserve"> </w:t>
+      </w:r>
+      <w:r>
+        <w:t>GPS signals are extremely weak and present unique demands on the antenna so the choice of antenna plays an important role in GPS performance. A GPS unit needs to have a clear, unobstructed sky view, to best receive the microwave signals that allow it to communicate with satellites. GPS Down/Up converter used for very long cable runs. This GPS antenna that receives the GPS signal, converts it to a lower frequency which is then sent down the cable. Next to the GPS receiver is an up converter that converts the signal back to the original frequency and delivers it to the GPS receiver.</w:t>
+      </w:r>
+    </w:p>
+    <w:p>
+      <w:pPr>
+        <w:jc w:val="both"/>
+        <w:rPr>
+          <w:b/>
+        </w:rPr>
+      </w:pPr>
+      <w:r>
+        <w:rPr>
+          <w:b/>
+        </w:rPr>
+        <w:t>GSM antenna:</w:t>
+      </w:r>
+    </w:p>
+    <w:p>
+      <w:pPr>
+        <w:jc w:val="both"/>
+        <w:rPr>
+          <w:rFonts w:cstheme="minorHAnsi"/>
+        </w:rPr>
+      </w:pPr>
+      <w:r>
+        <w:t>GSM communications are dependent on antennas. The antenna is what allows communications signals to be sent and received. The antenna that we have used in our project provides operation at both GSM Quad Band Frequencies with +2dBi gain</w:t>
+      </w:r>
+      <w:r>
+        <w:t>. This antenna operates in Quad Band 890/960, 1</w:t>
+      </w:r>
+      <w:r>
+        <w:t>710/1880 MHz Frequencies and it’</w:t>
+      </w:r>
+      <w:r>
+        <w:t xml:space="preserve">s </w:t>
+      </w:r>
+      <w:r>
+        <w:t>a</w:t>
+      </w:r>
+      <w:r>
+        <w:t xml:space="preserve"> uni</w:t>
+      </w:r>
+      <w:r>
+        <w:t>directional.</w:t>
+      </w:r>
+    </w:p>
+    <w:p>
+      <w:pPr>
+        <w:jc w:val="both"/>
+        <w:rPr>
+          <w:rFonts w:cstheme="minorHAnsi"/>
+          <w:b/>
+        </w:rPr>
+      </w:pPr>
+      <w:r>
+        <w:rPr>
+          <w:rFonts w:cstheme="minorHAnsi"/>
+          <w:b/>
+        </w:rPr>
         <w:t xml:space="preserve">2.4. </w:t>
       </w:r>
       <w:r>
@@ -6505,6 +6889,100 @@
         <w:jc w:val="both"/>
         <w:rPr>
           <w:rFonts w:cstheme="minorHAnsi"/>
+        </w:rPr>
+      </w:pPr>
+      <w:r>
+        <w:rPr>
+          <w:rFonts w:cstheme="minorHAnsi"/>
+          <w:shd w:val="clear" w:color="auto" w:fill="FFFFFF"/>
+        </w:rPr>
+        <w:t xml:space="preserve">The electro-mechanical relay is </w:t>
+      </w:r>
+      <w:r>
+        <w:rPr>
+          <w:rFonts w:cstheme="minorHAnsi"/>
+          <w:shd w:val="clear" w:color="auto" w:fill="FFFFFF"/>
+        </w:rPr>
+        <w:t>an output device (actuator) which comes in a whole host of shapes, sizes and designs, and has</w:t>
+      </w:r>
+      <w:r>
+        <w:rPr>
+          <w:rFonts w:cstheme="minorHAnsi"/>
+          <w:shd w:val="clear" w:color="auto" w:fill="FFFFFF"/>
+        </w:rPr>
+        <w:t xml:space="preserve"> many uses and applications in electronic circuits. But while electrical relays can be used to allow low power electronic or computer type circuits to switch relatively high currents or voltages </w:t>
+      </w:r>
+      <w:r>
+        <w:rPr>
+          <w:rFonts w:cstheme="minorHAnsi"/>
+          <w:shd w:val="clear" w:color="auto" w:fill="FFFFFF"/>
+        </w:rPr>
+        <w:t>both ‘ON’</w:t>
+      </w:r>
+      <w:r>
+        <w:rPr>
+          <w:rFonts w:cstheme="minorHAnsi"/>
+          <w:shd w:val="clear" w:color="auto" w:fill="FFFFFF"/>
+        </w:rPr>
+        <w:t xml:space="preserve"> or</w:t>
+      </w:r>
+      <w:r>
+        <w:rPr>
+          <w:rFonts w:cstheme="minorHAnsi"/>
+          <w:shd w:val="clear" w:color="auto" w:fill="FFFFFF"/>
+        </w:rPr>
+        <w:t xml:space="preserve"> ‘OFF’</w:t>
+      </w:r>
+      <w:r>
+        <w:rPr>
+          <w:rFonts w:cstheme="minorHAnsi"/>
+          <w:shd w:val="clear" w:color="auto" w:fill="FFFFFF"/>
+        </w:rPr>
+        <w:t>, some form of </w:t>
+      </w:r>
+      <w:r>
+        <w:rPr>
+          <w:rStyle w:val="Strong"/>
+          <w:rFonts w:cstheme="minorHAnsi"/>
+          <w:b w:val="0"/>
+          <w:shd w:val="clear" w:color="auto" w:fill="FFFFFF"/>
+        </w:rPr>
+        <w:t>relay switch circuit</w:t>
+      </w:r>
+      <w:r>
+        <w:rPr>
+          <w:rFonts w:cstheme="minorHAnsi"/>
+          <w:shd w:val="clear" w:color="auto" w:fill="FFFFFF"/>
+        </w:rPr>
+        <w:t> is required to control it.</w:t>
+      </w:r>
+      <w:r>
+        <w:rPr>
+          <w:rFonts w:cstheme="minorHAnsi"/>
+          <w:shd w:val="clear" w:color="auto" w:fill="FFFFFF"/>
+        </w:rPr>
+        <w:t xml:space="preserve"> </w:t>
+      </w:r>
+      <w:r>
+        <w:rPr>
+          <w:rFonts w:cstheme="minorHAnsi"/>
+          <w:shd w:val="clear" w:color="auto" w:fill="FFFFFF"/>
+        </w:rPr>
+        <w:t>Relay switch is of two types NPN relay switch circuit and PNP relay switch circuit</w:t>
+      </w:r>
+      <w:r>
+        <w:rPr>
+          <w:rFonts w:cstheme="minorHAnsi"/>
+          <w:shd w:val="clear" w:color="auto" w:fill="FFFFFF"/>
+        </w:rPr>
+        <w:t>.</w:t>
+      </w:r>
+    </w:p>
+    <w:p>
+      <w:pPr>
+        <w:jc w:val="both"/>
+        <w:rPr>
+          <w:rFonts w:cstheme="minorHAnsi"/>
           <w:b/>
         </w:rPr>
       </w:pPr>
@@ -6528,6 +7006,188 @@
         <w:jc w:val="both"/>
         <w:rPr>
           <w:rFonts w:cstheme="minorHAnsi"/>
+        </w:rPr>
+      </w:pPr>
+      <w:r>
+        <w:rPr>
+          <w:rFonts w:cstheme="minorHAnsi"/>
+          <w:shd w:val="clear" w:color="auto" w:fill="FFFFFF"/>
+        </w:rPr>
+        <w:t>A </w:t>
+      </w:r>
+      <w:r>
+        <w:rPr>
+          <w:rFonts w:cstheme="minorHAnsi"/>
+          <w:bCs/>
+          <w:shd w:val="clear" w:color="auto" w:fill="FFFFFF"/>
+        </w:rPr>
+        <w:t>battery</w:t>
+      </w:r>
+      <w:r>
+        <w:rPr>
+          <w:rFonts w:cstheme="minorHAnsi"/>
+          <w:shd w:val="clear" w:color="auto" w:fill="FFFFFF"/>
+        </w:rPr>
+        <w:t> is a device consisting of one or more </w:t>
+      </w:r>
+      <w:hyperlink r:id="rId5" w:tooltip="Electrochemical cell" w:history="1">
+        <w:r>
+          <w:rPr>
+            <w:rStyle w:val="Hyperlink"/>
+            <w:rFonts w:cstheme="minorHAnsi"/>
+            <w:color w:val="auto"/>
+            <w:u w:val="none"/>
+            <w:shd w:val="clear" w:color="auto" w:fill="FFFFFF"/>
+          </w:rPr>
+          <w:t>electrochemical cells</w:t>
+        </w:r>
+      </w:hyperlink>
+      <w:r>
+        <w:rPr>
+          <w:rFonts w:cstheme="minorHAnsi"/>
+          <w:shd w:val="clear" w:color="auto" w:fill="FFFFFF"/>
+        </w:rPr>
+        <w:t> with external connections for powering </w:t>
+      </w:r>
+      <w:hyperlink r:id="rId6" w:tooltip="Electricity" w:history="1">
+        <w:r>
+          <w:rPr>
+            <w:rStyle w:val="Hyperlink"/>
+            <w:rFonts w:cstheme="minorHAnsi"/>
+            <w:color w:val="auto"/>
+            <w:u w:val="none"/>
+            <w:shd w:val="clear" w:color="auto" w:fill="FFFFFF"/>
+          </w:rPr>
+          <w:t>electrical</w:t>
+        </w:r>
+      </w:hyperlink>
+      <w:r>
+        <w:rPr>
+          <w:rFonts w:cstheme="minorHAnsi"/>
+          <w:shd w:val="clear" w:color="auto" w:fill="FFFFFF"/>
+        </w:rPr>
+        <w:t> devices such as </w:t>
+      </w:r>
+      <w:hyperlink r:id="rId7" w:tooltip="Flashlight" w:history="1">
+        <w:r>
+          <w:rPr>
+            <w:rStyle w:val="Hyperlink"/>
+            <w:rFonts w:cstheme="minorHAnsi"/>
+            <w:color w:val="auto"/>
+            <w:u w:val="none"/>
+            <w:shd w:val="clear" w:color="auto" w:fill="FFFFFF"/>
+          </w:rPr>
+          <w:t>flashlights</w:t>
+        </w:r>
+      </w:hyperlink>
+      <w:r>
+        <w:rPr>
+          <w:rFonts w:cstheme="minorHAnsi"/>
+          <w:shd w:val="clear" w:color="auto" w:fill="FFFFFF"/>
+        </w:rPr>
+        <w:t>, </w:t>
+      </w:r>
+      <w:hyperlink r:id="rId8" w:tooltip="Mobile phone" w:history="1">
+        <w:r>
+          <w:rPr>
+            <w:rStyle w:val="Hyperlink"/>
+            <w:rFonts w:cstheme="minorHAnsi"/>
+            <w:color w:val="auto"/>
+            <w:u w:val="none"/>
+            <w:shd w:val="clear" w:color="auto" w:fill="FFFFFF"/>
+          </w:rPr>
+          <w:t>mobile phones</w:t>
+        </w:r>
+      </w:hyperlink>
+      <w:r>
+        <w:rPr>
+          <w:rFonts w:cstheme="minorHAnsi"/>
+          <w:shd w:val="clear" w:color="auto" w:fill="FFFFFF"/>
+        </w:rPr>
+        <w:t>, and </w:t>
+      </w:r>
+      <w:hyperlink r:id="rId9" w:tooltip="Electric car" w:history="1">
+        <w:r>
+          <w:rPr>
+            <w:rStyle w:val="Hyperlink"/>
+            <w:rFonts w:cstheme="minorHAnsi"/>
+            <w:color w:val="auto"/>
+            <w:u w:val="none"/>
+            <w:shd w:val="clear" w:color="auto" w:fill="FFFFFF"/>
+          </w:rPr>
+          <w:t>electric cars</w:t>
+        </w:r>
+      </w:hyperlink>
+      <w:r>
+        <w:rPr>
+          <w:rFonts w:cstheme="minorHAnsi"/>
+          <w:shd w:val="clear" w:color="auto" w:fill="FFFFFF"/>
+        </w:rPr>
+        <w:t>. When a battery is supplying </w:t>
+      </w:r>
+      <w:hyperlink r:id="rId10" w:tooltip="Electric power" w:history="1">
+        <w:r>
+          <w:rPr>
+            <w:rStyle w:val="Hyperlink"/>
+            <w:rFonts w:cstheme="minorHAnsi"/>
+            <w:color w:val="auto"/>
+            <w:u w:val="none"/>
+            <w:shd w:val="clear" w:color="auto" w:fill="FFFFFF"/>
+          </w:rPr>
+          <w:t>electric power</w:t>
+        </w:r>
+      </w:hyperlink>
+      <w:r>
+        <w:rPr>
+          <w:rFonts w:cstheme="minorHAnsi"/>
+          <w:shd w:val="clear" w:color="auto" w:fill="FFFFFF"/>
+        </w:rPr>
+        <w:t>, its positive terminal is the </w:t>
+      </w:r>
+      <w:hyperlink r:id="rId11" w:tooltip="Cathode" w:history="1">
+        <w:r>
+          <w:rPr>
+            <w:rStyle w:val="Hyperlink"/>
+            <w:rFonts w:cstheme="minorHAnsi"/>
+            <w:color w:val="auto"/>
+            <w:u w:val="none"/>
+            <w:shd w:val="clear" w:color="auto" w:fill="FFFFFF"/>
+          </w:rPr>
+          <w:t>cathode</w:t>
+        </w:r>
+      </w:hyperlink>
+      <w:r>
+        <w:rPr>
+          <w:rFonts w:cstheme="minorHAnsi"/>
+          <w:shd w:val="clear" w:color="auto" w:fill="FFFFFF"/>
+        </w:rPr>
+        <w:t> and its negative terminal is the </w:t>
+      </w:r>
+      <w:hyperlink r:id="rId12" w:tooltip="Anode" w:history="1">
+        <w:r>
+          <w:rPr>
+            <w:rStyle w:val="Hyperlink"/>
+            <w:rFonts w:cstheme="minorHAnsi"/>
+            <w:color w:val="auto"/>
+            <w:u w:val="none"/>
+            <w:shd w:val="clear" w:color="auto" w:fill="FFFFFF"/>
+          </w:rPr>
+          <w:t>anode</w:t>
+        </w:r>
+      </w:hyperlink>
+      <w:r>
+        <w:rPr>
+          <w:rFonts w:cstheme="minorHAnsi"/>
+          <w:shd w:val="clear" w:color="auto" w:fill="FFFFFF"/>
+        </w:rPr>
+        <w:t>.</w:t>
+      </w:r>
+    </w:p>
+    <w:p>
+      <w:pPr>
+        <w:jc w:val="both"/>
+        <w:rPr>
+          <w:rFonts w:cstheme="minorHAnsi"/>
           <w:b/>
         </w:rPr>
       </w:pPr>
@@ -6559,6 +7219,7 @@
           <w:rFonts w:cstheme="minorHAnsi"/>
           <w:b/>
         </w:rPr>
+        <w:lastRenderedPageBreak/>
         <w:t xml:space="preserve">2.7. </w:t>
       </w:r>
       <w:r>
@@ -6634,7 +7295,6 @@
           <w:rFonts w:cstheme="minorHAnsi"/>
           <w:b/>
         </w:rPr>
-        <w:lastRenderedPageBreak/>
         <w:t>1. Introduction</w:t>
       </w:r>
     </w:p>
@@ -6837,7 +7497,23 @@
           <w:rFonts w:cstheme="minorHAnsi"/>
           <w:b/>
         </w:rPr>
-        <w:t xml:space="preserve"> Arduino IDE</w:t>
+        <w:t xml:space="preserve"> </w:t>
+      </w:r>
+      <w:proofErr w:type="spellStart"/>
+      <w:r>
+        <w:rPr>
+          <w:rFonts w:cstheme="minorHAnsi"/>
+          <w:b/>
+        </w:rPr>
+        <w:t>Arduino</w:t>
+      </w:r>
+      <w:proofErr w:type="spellEnd"/>
+      <w:r>
+        <w:rPr>
+          <w:rFonts w:cstheme="minorHAnsi"/>
+          <w:b/>
+        </w:rPr>
+        <w:t xml:space="preserve"> IDE</w:t>
       </w:r>
     </w:p>
     <w:p>
@@ -10330,6 +11006,29 @@
       <w:ind w:left="720"/>
       <w:contextualSpacing/>
     </w:pPr>
+  </w:style>
+  <w:style w:type="character" w:styleId="Hyperlink">
+    <w:name w:val="Hyperlink"/>
+    <w:basedOn w:val="DefaultParagraphFont"/>
+    <w:uiPriority w:val="99"/>
+    <w:semiHidden/>
+    <w:unhideWhenUsed/>
+    <w:rsid w:val="006253FB"/>
+    <w:rPr>
+      <w:color w:val="0000FF"/>
+      <w:u w:val="single"/>
+    </w:rPr>
+  </w:style>
+  <w:style w:type="character" w:styleId="Strong">
+    <w:name w:val="Strong"/>
+    <w:basedOn w:val="DefaultParagraphFont"/>
+    <w:uiPriority w:val="22"/>
+    <w:qFormat/>
+    <w:rsid w:val="007B29E8"/>
+    <w:rPr>
+      <w:b/>
+      <w:bCs/>
+    </w:rPr>
   </w:style>
 </w:styles>
 </file>

--- a/NIHAAL/AS-GPS & EMBS_Word.docx
+++ b/NIHAAL/AS-GPS & EMBS_Word.docx
@@ -301,6 +301,2476 @@
           <w:shd w:val="clear" w:color="auto" w:fill="FFFFFF"/>
         </w:rPr>
       </w:pPr>
+    </w:p>
+    <w:p>
+      <w:pPr>
+        <w:rPr>
+          <w:rFonts w:cstheme="minorHAnsi"/>
+          <w:b/>
+          <w:sz w:val="20"/>
+          <w:szCs w:val="20"/>
+          <w:shd w:val="clear" w:color="auto" w:fill="FFFFFF"/>
+        </w:rPr>
+      </w:pPr>
+    </w:p>
+    <w:p>
+      <w:pPr>
+        <w:keepNext/>
+        <w:spacing w:after="0" w:line="240" w:lineRule="auto"/>
+        <w:ind w:left="360" w:firstLine="360"/>
+        <w:jc w:val="center"/>
+        <w:outlineLvl w:val="4"/>
+        <w:rPr>
+          <w:rFonts w:ascii="Times New Roman" w:eastAsia="Times New Roman" w:hAnsi="Times New Roman" w:cs="Times New Roman"/>
+          <w:b/>
+          <w:sz w:val="36"/>
+          <w:szCs w:val="36"/>
+          <w:lang w:eastAsia="en-IN"/>
+        </w:rPr>
+      </w:pPr>
+      <w:r>
+        <w:rPr>
+          <w:rFonts w:ascii="Times New Roman" w:eastAsia="Times New Roman" w:hAnsi="Times New Roman" w:cs="Times New Roman"/>
+          <w:b/>
+          <w:sz w:val="36"/>
+          <w:szCs w:val="36"/>
+          <w:lang w:eastAsia="en-IN"/>
+        </w:rPr>
+        <w:lastRenderedPageBreak/>
+        <w:t xml:space="preserve">  </w:t>
+      </w:r>
+      <w:r>
+        <w:rPr>
+          <w:rFonts w:ascii="Times New Roman" w:eastAsia="Times New Roman" w:hAnsi="Times New Roman" w:cs="Times New Roman"/>
+          <w:b/>
+          <w:noProof/>
+          <w:sz w:val="36"/>
+          <w:szCs w:val="36"/>
+        </w:rPr>
+        <w:drawing>
+          <wp:inline distT="0" distB="0" distL="0" distR="0">
+            <wp:extent cx="4400550" cy="1323975"/>
+            <wp:effectExtent l="0" t="0" r="0" b="9525"/>
+            <wp:docPr id="2" name="Picture 1"/>
+            <wp:cNvGraphicFramePr>
+              <a:graphicFrameLocks xmlns:a="http://schemas.openxmlformats.org/drawingml/2006/main" noChangeAspect="1"/>
+            </wp:cNvGraphicFramePr>
+            <a:graphic xmlns:a="http://schemas.openxmlformats.org/drawingml/2006/main">
+              <a:graphicData uri="http://schemas.openxmlformats.org/drawingml/2006/picture">
+                <pic:pic xmlns:pic="http://schemas.openxmlformats.org/drawingml/2006/picture">
+                  <pic:nvPicPr>
+                    <pic:cNvPr id="5" name="unnamed.png"/>
+                    <pic:cNvPicPr/>
+                  </pic:nvPicPr>
+                  <pic:blipFill>
+                    <a:blip r:embed="rId5" cstate="print">
+                      <a:extLst>
+                        <a:ext uri="{28A0092B-C50C-407E-A947-70E740481C1C}">
+                          <a14:useLocalDpi xmlns="" xmlns:wpc="http://schemas.microsoft.com/office/word/2010/wordprocessingCanvas" xmlns:cx="http://schemas.microsoft.com/office/drawing/2014/chartex" xmlns:mc="http://schemas.openxmlformats.org/markup-compatibility/2006" xmlns:o="urn:schemas-microsoft-com:office:office" xmlns:v="urn:schemas-microsoft-com:vml" xmlns:wp14="http://schemas.microsoft.com/office/word/2010/wordprocessingDrawing" xmlns:w10="urn:schemas-microsoft-com:office:word" xmlns:w="http://schemas.openxmlformats.org/wordprocessingml/2006/main" xmlns:w14="http://schemas.microsoft.com/office/word/2010/wordml" xmlns:w15="http://schemas.microsoft.com/office/word/2012/wordml" xmlns:w16se="http://schemas.microsoft.com/office/word/2015/wordml/symex" xmlns:wpg="http://schemas.microsoft.com/office/word/2010/wordprocessingGroup" xmlns:wpi="http://schemas.microsoft.com/office/word/2010/wordprocessingInk" xmlns:wps="http://schemas.microsoft.com/office/word/2010/wordprocessingShape" xmlns:a14="http://schemas.microsoft.com/office/drawing/2010/main" val="0"/>
+                        </a:ext>
+                      </a:extLst>
+                    </a:blip>
+                    <a:stretch>
+                      <a:fillRect/>
+                    </a:stretch>
+                  </pic:blipFill>
+                  <pic:spPr>
+                    <a:xfrm>
+                      <a:off x="0" y="0"/>
+                      <a:ext cx="4400550" cy="1323975"/>
+                    </a:xfrm>
+                    <a:prstGeom prst="rect">
+                      <a:avLst/>
+                    </a:prstGeom>
+                  </pic:spPr>
+                </pic:pic>
+              </a:graphicData>
+            </a:graphic>
+          </wp:inline>
+        </w:drawing>
+      </w:r>
+    </w:p>
+    <w:p>
+      <w:pPr>
+        <w:keepNext/>
+        <w:spacing w:after="0" w:line="240" w:lineRule="auto"/>
+        <w:ind w:left="360" w:firstLine="360"/>
+        <w:jc w:val="center"/>
+        <w:outlineLvl w:val="4"/>
+        <w:rPr>
+          <w:rFonts w:ascii="Times New Roman" w:eastAsia="Times New Roman" w:hAnsi="Times New Roman" w:cs="Times New Roman"/>
+          <w:b/>
+          <w:sz w:val="36"/>
+          <w:szCs w:val="36"/>
+          <w:lang w:eastAsia="en-IN"/>
+        </w:rPr>
+      </w:pPr>
+    </w:p>
+    <w:p>
+      <w:pPr>
+        <w:keepNext/>
+        <w:spacing w:after="0" w:line="240" w:lineRule="auto"/>
+        <w:outlineLvl w:val="4"/>
+        <w:rPr>
+          <w:rFonts w:ascii="Times New Roman" w:eastAsia="Times New Roman" w:hAnsi="Times New Roman" w:cs="Times New Roman"/>
+          <w:b/>
+          <w:sz w:val="36"/>
+          <w:szCs w:val="36"/>
+          <w:lang w:eastAsia="en-IN"/>
+        </w:rPr>
+      </w:pPr>
+      <w:r>
+        <w:rPr>
+          <w:rFonts w:ascii="Times New Roman" w:eastAsia="Times New Roman" w:hAnsi="Times New Roman" w:cs="Times New Roman"/>
+          <w:b/>
+          <w:sz w:val="36"/>
+          <w:szCs w:val="36"/>
+          <w:lang w:eastAsia="en-IN"/>
+        </w:rPr>
+        <w:t xml:space="preserve"> Advanced Smart GPS &amp; Electromagnetic Braking System</w:t>
+      </w:r>
+    </w:p>
+    <w:p>
+      <w:pPr>
+        <w:keepNext/>
+        <w:spacing w:after="0" w:line="240" w:lineRule="auto"/>
+        <w:outlineLvl w:val="4"/>
+        <w:rPr>
+          <w:rFonts w:ascii="Times New Roman" w:eastAsia="Times New Roman" w:hAnsi="Times New Roman" w:cs="Times New Roman"/>
+          <w:b/>
+          <w:sz w:val="28"/>
+          <w:szCs w:val="28"/>
+          <w:lang w:eastAsia="en-IN"/>
+        </w:rPr>
+      </w:pPr>
+    </w:p>
+    <w:p>
+      <w:pPr>
+        <w:keepNext/>
+        <w:spacing w:after="0" w:line="240" w:lineRule="auto"/>
+        <w:ind w:left="360" w:firstLine="360"/>
+        <w:jc w:val="center"/>
+        <w:outlineLvl w:val="4"/>
+        <w:rPr>
+          <w:rFonts w:ascii="Times New Roman" w:eastAsia="Times New Roman" w:hAnsi="Times New Roman" w:cs="Times New Roman"/>
+          <w:b/>
+          <w:sz w:val="28"/>
+          <w:szCs w:val="28"/>
+          <w:lang w:eastAsia="en-IN"/>
+        </w:rPr>
+      </w:pPr>
+      <w:r>
+        <w:rPr>
+          <w:rFonts w:ascii="Times New Roman" w:eastAsia="Times New Roman" w:hAnsi="Times New Roman" w:cs="Times New Roman"/>
+          <w:b/>
+          <w:sz w:val="28"/>
+          <w:szCs w:val="28"/>
+          <w:lang w:eastAsia="en-IN"/>
+        </w:rPr>
+        <w:t xml:space="preserve">    </w:t>
+      </w:r>
+      <w:r>
+        <w:rPr>
+          <w:rFonts w:ascii="Times New Roman" w:eastAsia="Times New Roman" w:hAnsi="Times New Roman" w:cs="Times New Roman"/>
+          <w:b/>
+          <w:sz w:val="28"/>
+          <w:szCs w:val="28"/>
+          <w:lang w:eastAsia="en-IN"/>
+        </w:rPr>
+        <w:t>A PROJECT REPORT</w:t>
+      </w:r>
+    </w:p>
+    <w:p>
+      <w:pPr>
+        <w:spacing w:after="0" w:line="240" w:lineRule="auto"/>
+        <w:ind w:left="360"/>
+        <w:jc w:val="center"/>
+        <w:rPr>
+          <w:rFonts w:ascii="Times New Roman" w:eastAsia="Times New Roman" w:hAnsi="Times New Roman" w:cs="Times New Roman"/>
+          <w:sz w:val="24"/>
+          <w:szCs w:val="24"/>
+          <w:lang w:eastAsia="en-IN"/>
+        </w:rPr>
+      </w:pPr>
+    </w:p>
+    <w:p>
+      <w:pPr>
+        <w:keepNext/>
+        <w:spacing w:after="0" w:line="240" w:lineRule="auto"/>
+        <w:ind w:left="360" w:firstLine="360"/>
+        <w:jc w:val="center"/>
+        <w:outlineLvl w:val="5"/>
+        <w:rPr>
+          <w:rFonts w:ascii="Times New Roman" w:eastAsia="Times New Roman" w:hAnsi="Times New Roman" w:cs="Times New Roman"/>
+          <w:sz w:val="28"/>
+          <w:szCs w:val="28"/>
+          <w:lang w:eastAsia="en-IN"/>
+        </w:rPr>
+      </w:pPr>
+      <w:r>
+        <w:rPr>
+          <w:rFonts w:ascii="Times New Roman" w:eastAsia="Times New Roman" w:hAnsi="Times New Roman" w:cs="Times New Roman"/>
+          <w:i/>
+          <w:sz w:val="28"/>
+          <w:szCs w:val="28"/>
+          <w:lang w:eastAsia="en-IN"/>
+        </w:rPr>
+        <w:t xml:space="preserve">Submitted by </w:t>
+      </w:r>
+    </w:p>
+    <w:p>
+      <w:pPr>
+        <w:spacing w:after="0" w:line="240" w:lineRule="auto"/>
+        <w:rPr>
+          <w:rFonts w:ascii="Times New Roman" w:eastAsia="Times New Roman" w:hAnsi="Times New Roman" w:cs="Times New Roman"/>
+          <w:sz w:val="28"/>
+          <w:szCs w:val="28"/>
+          <w:lang w:eastAsia="en-IN"/>
+        </w:rPr>
+      </w:pPr>
+    </w:p>
+    <w:p>
+      <w:pPr>
+        <w:pStyle w:val="NormalWeb"/>
+        <w:spacing w:before="48" w:beforeAutospacing="0" w:after="0" w:afterAutospacing="0" w:line="216" w:lineRule="auto"/>
+        <w:rPr>
+          <w:sz w:val="28"/>
+          <w:szCs w:val="28"/>
+        </w:rPr>
+      </w:pPr>
+      <w:r>
+        <w:rPr>
+          <w:rFonts w:ascii="Arial" w:eastAsia="Arial" w:hAnsi="Arial" w:cs="Arial"/>
+          <w:b/>
+          <w:bCs/>
+          <w:color w:val="000000"/>
+          <w:kern w:val="24"/>
+          <w:sz w:val="28"/>
+          <w:szCs w:val="28"/>
+          <w:lang w:val="en-US"/>
+        </w:rPr>
+        <w:t xml:space="preserve">          </w:t>
+      </w:r>
+      <w:r>
+        <w:rPr>
+          <w:rFonts w:ascii="Arial" w:eastAsia="Arial" w:hAnsi="Arial" w:cs="Arial"/>
+          <w:b/>
+          <w:bCs/>
+          <w:color w:val="000000"/>
+          <w:kern w:val="24"/>
+          <w:sz w:val="28"/>
+          <w:szCs w:val="28"/>
+          <w:lang w:val="en-US"/>
+        </w:rPr>
+        <w:t xml:space="preserve"> </w:t>
+      </w:r>
+      <w:r>
+        <w:rPr>
+          <w:rFonts w:ascii="Arial" w:eastAsia="Arial" w:hAnsi="Arial" w:cs="Arial"/>
+          <w:b/>
+          <w:bCs/>
+          <w:kern w:val="24"/>
+          <w:sz w:val="28"/>
+          <w:szCs w:val="28"/>
+          <w:lang w:val="en-US"/>
+        </w:rPr>
+        <w:t xml:space="preserve">1. M. SYED NIHAAL AHMED                </w:t>
+      </w:r>
+      <w:r>
+        <w:rPr>
+          <w:rFonts w:ascii="Arial" w:eastAsia="Arial" w:hAnsi="Arial" w:cs="Arial"/>
+          <w:b/>
+          <w:bCs/>
+          <w:kern w:val="24"/>
+          <w:sz w:val="28"/>
+          <w:szCs w:val="28"/>
+          <w:lang w:val="en-US"/>
+        </w:rPr>
+        <w:t>REG NO: 17607231</w:t>
+      </w:r>
+    </w:p>
+    <w:p>
+      <w:pPr>
+        <w:pStyle w:val="NormalWeb"/>
+        <w:spacing w:before="48" w:beforeAutospacing="0" w:after="0" w:afterAutospacing="0" w:line="216" w:lineRule="auto"/>
+        <w:rPr>
+          <w:sz w:val="28"/>
+          <w:szCs w:val="28"/>
+        </w:rPr>
+      </w:pPr>
+      <w:r>
+        <w:rPr>
+          <w:rFonts w:ascii="Arial" w:eastAsia="Arial" w:hAnsi="Arial" w:cs="Arial"/>
+          <w:b/>
+          <w:bCs/>
+          <w:kern w:val="24"/>
+          <w:sz w:val="28"/>
+          <w:szCs w:val="28"/>
+          <w:lang w:val="en-US"/>
+        </w:rPr>
+        <w:tab/>
+        <w:t xml:space="preserve">  </w:t>
+      </w:r>
+      <w:r>
+        <w:rPr>
+          <w:rFonts w:ascii="Arial" w:eastAsia="Arial" w:hAnsi="Arial" w:cs="Arial"/>
+          <w:b/>
+          <w:bCs/>
+          <w:kern w:val="24"/>
+          <w:sz w:val="28"/>
+          <w:szCs w:val="28"/>
+          <w:lang w:val="en-US"/>
+        </w:rPr>
+        <w:t xml:space="preserve">2. T. RAKESH                                        </w:t>
+      </w:r>
+      <w:r>
+        <w:rPr>
+          <w:rFonts w:ascii="Arial" w:eastAsia="Arial" w:hAnsi="Arial" w:cs="Arial"/>
+          <w:b/>
+          <w:bCs/>
+          <w:kern w:val="24"/>
+          <w:sz w:val="28"/>
+          <w:szCs w:val="28"/>
+          <w:lang w:val="en-US"/>
+        </w:rPr>
+        <w:t>REG NO: 16604252</w:t>
+      </w:r>
+    </w:p>
+    <w:p>
+      <w:pPr>
+        <w:pStyle w:val="NormalWeb"/>
+        <w:spacing w:before="48" w:beforeAutospacing="0" w:after="0" w:afterAutospacing="0" w:line="216" w:lineRule="auto"/>
+        <w:rPr>
+          <w:sz w:val="28"/>
+          <w:szCs w:val="28"/>
+        </w:rPr>
+      </w:pPr>
+      <w:r>
+        <w:rPr>
+          <w:rFonts w:ascii="Arial" w:eastAsia="Arial" w:hAnsi="Arial" w:cs="Arial"/>
+          <w:b/>
+          <w:bCs/>
+          <w:kern w:val="24"/>
+          <w:sz w:val="28"/>
+          <w:szCs w:val="28"/>
+          <w:lang w:val="en-US"/>
+        </w:rPr>
+        <w:tab/>
+        <w:t xml:space="preserve">  </w:t>
+      </w:r>
+      <w:r>
+        <w:rPr>
+          <w:rFonts w:ascii="Arial" w:eastAsia="Arial" w:hAnsi="Arial" w:cs="Arial"/>
+          <w:b/>
+          <w:bCs/>
+          <w:kern w:val="24"/>
+          <w:sz w:val="28"/>
+          <w:szCs w:val="28"/>
+          <w:lang w:val="en-US"/>
+        </w:rPr>
+        <w:t xml:space="preserve">3. S. SARATH                                        </w:t>
+      </w:r>
+      <w:r>
+        <w:rPr>
+          <w:rFonts w:ascii="Arial" w:eastAsia="Arial" w:hAnsi="Arial" w:cs="Arial"/>
+          <w:b/>
+          <w:bCs/>
+          <w:kern w:val="24"/>
+          <w:sz w:val="28"/>
+          <w:szCs w:val="28"/>
+          <w:lang w:val="en-US"/>
+        </w:rPr>
+        <w:t>REG NO: 17604233</w:t>
+      </w:r>
+    </w:p>
+    <w:p>
+      <w:pPr>
+        <w:pStyle w:val="NormalWeb"/>
+        <w:spacing w:before="48" w:beforeAutospacing="0" w:after="0" w:afterAutospacing="0" w:line="216" w:lineRule="auto"/>
+        <w:rPr>
+          <w:sz w:val="28"/>
+          <w:szCs w:val="28"/>
+        </w:rPr>
+      </w:pPr>
+      <w:r>
+        <w:rPr>
+          <w:rFonts w:ascii="Arial" w:eastAsia="Arial" w:hAnsi="Arial" w:cs="Arial"/>
+          <w:b/>
+          <w:bCs/>
+          <w:kern w:val="24"/>
+          <w:sz w:val="28"/>
+          <w:szCs w:val="28"/>
+          <w:lang w:val="en-US"/>
+        </w:rPr>
+        <w:tab/>
+        <w:t xml:space="preserve">  4</w:t>
+      </w:r>
+      <w:r>
+        <w:rPr>
+          <w:rFonts w:ascii="Arial" w:eastAsia="Arial" w:hAnsi="Arial" w:cs="Arial"/>
+          <w:b/>
+          <w:bCs/>
+          <w:kern w:val="24"/>
+          <w:sz w:val="28"/>
+          <w:szCs w:val="28"/>
+          <w:lang w:val="en-US"/>
+        </w:rPr>
+        <w:t xml:space="preserve">. A. SYED DASTAGEER                      </w:t>
+      </w:r>
+      <w:r>
+        <w:rPr>
+          <w:rFonts w:ascii="Arial" w:eastAsia="Arial" w:hAnsi="Arial" w:cs="Arial"/>
+          <w:b/>
+          <w:bCs/>
+          <w:kern w:val="24"/>
+          <w:sz w:val="28"/>
+          <w:szCs w:val="28"/>
+          <w:lang w:val="en-US"/>
+        </w:rPr>
+        <w:t>REG NO: 17604248</w:t>
+      </w:r>
+    </w:p>
+    <w:p>
+      <w:pPr>
+        <w:spacing w:after="0" w:line="240" w:lineRule="auto"/>
+        <w:ind w:left="360"/>
+        <w:jc w:val="center"/>
+        <w:rPr>
+          <w:rFonts w:ascii="Times New Roman" w:eastAsia="Times New Roman" w:hAnsi="Times New Roman" w:cs="Times New Roman"/>
+          <w:sz w:val="28"/>
+          <w:szCs w:val="28"/>
+          <w:lang w:eastAsia="en-IN"/>
+        </w:rPr>
+      </w:pPr>
+      <w:r>
+        <w:rPr>
+          <w:rFonts w:ascii="Times New Roman" w:eastAsia="Times New Roman" w:hAnsi="Times New Roman" w:cs="Times New Roman"/>
+          <w:sz w:val="28"/>
+          <w:szCs w:val="28"/>
+          <w:lang w:eastAsia="en-IN"/>
+        </w:rPr>
+        <w:t xml:space="preserve"> </w:t>
+      </w:r>
+    </w:p>
+    <w:p>
+      <w:pPr>
+        <w:spacing w:after="0" w:line="240" w:lineRule="auto"/>
+        <w:jc w:val="center"/>
+        <w:rPr>
+          <w:rFonts w:ascii="Times New Roman" w:eastAsia="Times New Roman" w:hAnsi="Times New Roman" w:cs="Times New Roman"/>
+          <w:sz w:val="24"/>
+          <w:szCs w:val="24"/>
+          <w:lang w:eastAsia="en-IN"/>
+        </w:rPr>
+      </w:pPr>
+    </w:p>
+    <w:p>
+      <w:pPr>
+        <w:spacing w:after="0" w:line="240" w:lineRule="auto"/>
+        <w:jc w:val="center"/>
+        <w:rPr>
+          <w:rFonts w:ascii="Times New Roman" w:eastAsia="Times New Roman" w:hAnsi="Times New Roman" w:cs="Times New Roman"/>
+          <w:sz w:val="24"/>
+          <w:szCs w:val="24"/>
+          <w:lang w:eastAsia="en-IN"/>
+        </w:rPr>
+      </w:pPr>
+    </w:p>
+    <w:p>
+      <w:pPr>
+        <w:spacing w:after="0" w:line="240" w:lineRule="auto"/>
+        <w:jc w:val="center"/>
+        <w:rPr>
+          <w:rFonts w:ascii="Times New Roman" w:eastAsia="Times New Roman" w:hAnsi="Times New Roman" w:cs="Times New Roman"/>
+          <w:sz w:val="24"/>
+          <w:szCs w:val="24"/>
+          <w:lang w:eastAsia="en-IN"/>
+        </w:rPr>
+      </w:pPr>
+    </w:p>
+    <w:p>
+      <w:pPr>
+        <w:spacing w:after="0" w:line="360" w:lineRule="auto"/>
+        <w:jc w:val="center"/>
+        <w:rPr>
+          <w:rFonts w:ascii="Times New Roman" w:eastAsia="Times New Roman" w:hAnsi="Times New Roman" w:cs="Times New Roman"/>
+          <w:sz w:val="28"/>
+          <w:szCs w:val="28"/>
+          <w:lang w:eastAsia="en-IN"/>
+        </w:rPr>
+      </w:pPr>
+      <w:r>
+        <w:rPr>
+          <w:rFonts w:ascii="Times New Roman" w:eastAsia="Times New Roman" w:hAnsi="Times New Roman" w:cs="Times New Roman"/>
+          <w:i/>
+          <w:sz w:val="28"/>
+          <w:szCs w:val="28"/>
+          <w:lang w:eastAsia="en-IN"/>
+        </w:rPr>
+        <w:t xml:space="preserve">          </w:t>
+      </w:r>
+      <w:r>
+        <w:rPr>
+          <w:rFonts w:ascii="Times New Roman" w:eastAsia="Times New Roman" w:hAnsi="Times New Roman" w:cs="Times New Roman"/>
+          <w:i/>
+          <w:sz w:val="28"/>
+          <w:szCs w:val="28"/>
+          <w:lang w:eastAsia="en-IN"/>
+        </w:rPr>
+        <w:t>in partial fulfillment for the award of the degree</w:t>
+      </w:r>
+    </w:p>
+    <w:p>
+      <w:pPr>
+        <w:spacing w:after="0" w:line="360" w:lineRule="auto"/>
+        <w:jc w:val="center"/>
+        <w:rPr>
+          <w:rFonts w:ascii="Times New Roman" w:eastAsia="Times New Roman" w:hAnsi="Times New Roman" w:cs="Times New Roman"/>
+          <w:sz w:val="24"/>
+          <w:szCs w:val="24"/>
+          <w:lang w:eastAsia="en-IN"/>
+        </w:rPr>
+      </w:pPr>
+      <w:r>
+        <w:rPr>
+          <w:rFonts w:ascii="Times New Roman" w:eastAsia="Times New Roman" w:hAnsi="Times New Roman" w:cs="Times New Roman"/>
+          <w:i/>
+          <w:sz w:val="28"/>
+          <w:szCs w:val="28"/>
+          <w:lang w:eastAsia="en-IN"/>
+        </w:rPr>
+        <w:t>of</w:t>
+      </w:r>
+      <w:r>
+        <w:rPr>
+          <w:rFonts w:ascii="Times New Roman" w:eastAsia="Times New Roman" w:hAnsi="Times New Roman" w:cs="Times New Roman"/>
+          <w:b/>
+          <w:i/>
+          <w:sz w:val="24"/>
+          <w:szCs w:val="24"/>
+          <w:lang w:eastAsia="en-IN"/>
+        </w:rPr>
+        <w:t xml:space="preserve"> </w:t>
+      </w:r>
+    </w:p>
+    <w:p>
+      <w:pPr>
+        <w:spacing w:after="0" w:line="240" w:lineRule="auto"/>
+        <w:ind w:left="360"/>
+        <w:jc w:val="center"/>
+        <w:rPr>
+          <w:rFonts w:ascii="Times New Roman" w:eastAsia="Times New Roman" w:hAnsi="Times New Roman" w:cs="Times New Roman"/>
+          <w:sz w:val="24"/>
+          <w:szCs w:val="24"/>
+          <w:lang w:eastAsia="en-IN"/>
+        </w:rPr>
+      </w:pPr>
+    </w:p>
+    <w:p>
+      <w:pPr>
+        <w:keepNext/>
+        <w:spacing w:after="0" w:line="240" w:lineRule="auto"/>
+        <w:ind w:left="360" w:firstLine="360"/>
+        <w:jc w:val="center"/>
+        <w:outlineLvl w:val="4"/>
+        <w:rPr>
+          <w:rFonts w:ascii="Times New Roman" w:eastAsia="Times New Roman" w:hAnsi="Times New Roman" w:cs="Times New Roman"/>
+          <w:b/>
+          <w:sz w:val="28"/>
+          <w:szCs w:val="28"/>
+          <w:lang w:eastAsia="en-IN"/>
+        </w:rPr>
+      </w:pPr>
+      <w:r>
+        <w:rPr>
+          <w:rFonts w:ascii="Times New Roman" w:eastAsia="Times New Roman" w:hAnsi="Times New Roman" w:cs="Times New Roman"/>
+          <w:b/>
+          <w:sz w:val="28"/>
+          <w:szCs w:val="28"/>
+          <w:lang w:eastAsia="en-IN"/>
+        </w:rPr>
+        <w:t>BACHELOR OF ENGINEERING</w:t>
+      </w:r>
+    </w:p>
+    <w:p>
+      <w:pPr>
+        <w:spacing w:after="0" w:line="240" w:lineRule="auto"/>
+        <w:jc w:val="center"/>
+        <w:rPr>
+          <w:rFonts w:ascii="Times New Roman" w:eastAsia="Times New Roman" w:hAnsi="Times New Roman" w:cs="Times New Roman"/>
+          <w:sz w:val="24"/>
+          <w:szCs w:val="24"/>
+          <w:lang w:eastAsia="en-IN"/>
+        </w:rPr>
+      </w:pPr>
+    </w:p>
+    <w:p>
+      <w:pPr>
+        <w:keepNext/>
+        <w:pBdr>
+          <w:top w:val="nil"/>
+          <w:left w:val="nil"/>
+          <w:bottom w:val="nil"/>
+          <w:right w:val="nil"/>
+          <w:between w:val="nil"/>
+        </w:pBdr>
+        <w:spacing w:after="0" w:line="240" w:lineRule="auto"/>
+        <w:jc w:val="center"/>
+        <w:rPr>
+          <w:rFonts w:ascii="Times New Roman" w:eastAsia="Times New Roman" w:hAnsi="Times New Roman" w:cs="Times New Roman"/>
+          <w:color w:val="000000"/>
+          <w:sz w:val="24"/>
+          <w:szCs w:val="24"/>
+          <w:lang w:eastAsia="en-IN"/>
+        </w:rPr>
+      </w:pPr>
+      <w:r>
+        <w:rPr>
+          <w:rFonts w:ascii="Times New Roman" w:eastAsia="Times New Roman" w:hAnsi="Times New Roman" w:cs="Times New Roman"/>
+          <w:color w:val="000000"/>
+          <w:sz w:val="24"/>
+          <w:szCs w:val="24"/>
+          <w:lang w:eastAsia="en-IN"/>
+        </w:rPr>
+        <w:t>in</w:t>
+      </w:r>
+    </w:p>
+    <w:p>
+      <w:pPr>
+        <w:spacing w:after="0" w:line="240" w:lineRule="auto"/>
+        <w:rPr>
+          <w:rFonts w:ascii="Times New Roman" w:eastAsia="Times New Roman" w:hAnsi="Times New Roman" w:cs="Times New Roman"/>
+          <w:sz w:val="24"/>
+          <w:szCs w:val="24"/>
+          <w:lang w:eastAsia="en-IN"/>
+        </w:rPr>
+      </w:pPr>
+    </w:p>
+    <w:p>
+      <w:pPr>
+        <w:spacing w:after="0" w:line="240" w:lineRule="auto"/>
+        <w:jc w:val="center"/>
+        <w:rPr>
+          <w:rFonts w:ascii="Times New Roman" w:eastAsia="Times New Roman" w:hAnsi="Times New Roman" w:cs="Times New Roman"/>
+          <w:sz w:val="28"/>
+          <w:szCs w:val="28"/>
+          <w:lang w:eastAsia="en-IN"/>
+        </w:rPr>
+      </w:pPr>
+      <w:r>
+        <w:rPr>
+          <w:rFonts w:ascii="Times New Roman" w:eastAsia="Times New Roman" w:hAnsi="Times New Roman" w:cs="Times New Roman"/>
+          <w:b/>
+          <w:sz w:val="32"/>
+          <w:szCs w:val="32"/>
+          <w:lang w:eastAsia="en-IN"/>
+        </w:rPr>
+        <w:t xml:space="preserve">      </w:t>
+      </w:r>
+      <w:r>
+        <w:rPr>
+          <w:rFonts w:ascii="Times New Roman" w:eastAsia="Times New Roman" w:hAnsi="Times New Roman" w:cs="Times New Roman"/>
+          <w:b/>
+          <w:color w:val="FF0000"/>
+          <w:sz w:val="28"/>
+          <w:szCs w:val="28"/>
+          <w:lang w:eastAsia="en-IN"/>
+        </w:rPr>
+        <w:t xml:space="preserve">MECHANICAL </w:t>
+      </w:r>
+      <w:r>
+        <w:rPr>
+          <w:rFonts w:ascii="Times New Roman" w:eastAsia="Times New Roman" w:hAnsi="Times New Roman" w:cs="Times New Roman"/>
+          <w:b/>
+          <w:sz w:val="28"/>
+          <w:szCs w:val="28"/>
+          <w:lang w:eastAsia="en-IN"/>
+        </w:rPr>
+        <w:t>ENGINEERING</w:t>
+      </w:r>
+    </w:p>
+    <w:p>
+      <w:pPr>
+        <w:spacing w:after="0" w:line="240" w:lineRule="auto"/>
+        <w:jc w:val="center"/>
+        <w:rPr>
+          <w:rFonts w:ascii="Times New Roman" w:eastAsia="Times New Roman" w:hAnsi="Times New Roman" w:cs="Times New Roman"/>
+          <w:sz w:val="28"/>
+          <w:szCs w:val="28"/>
+          <w:lang w:eastAsia="en-IN"/>
+        </w:rPr>
+      </w:pPr>
+      <w:r>
+        <w:rPr>
+          <w:rFonts w:ascii="Times New Roman" w:eastAsia="Times New Roman" w:hAnsi="Times New Roman" w:cs="Times New Roman"/>
+          <w:b/>
+          <w:sz w:val="28"/>
+          <w:szCs w:val="28"/>
+          <w:lang w:eastAsia="en-IN"/>
+        </w:rPr>
+        <w:t xml:space="preserve">       </w:t>
+      </w:r>
+      <w:r>
+        <w:rPr>
+          <w:rFonts w:ascii="Times New Roman" w:eastAsia="Times New Roman" w:hAnsi="Times New Roman" w:cs="Times New Roman"/>
+          <w:b/>
+          <w:sz w:val="28"/>
+          <w:szCs w:val="28"/>
+          <w:lang w:eastAsia="en-IN"/>
+        </w:rPr>
+        <w:t>(</w:t>
+      </w:r>
+      <w:r>
+        <w:rPr>
+          <w:rFonts w:ascii="Times New Roman" w:eastAsia="Times New Roman" w:hAnsi="Times New Roman" w:cs="Times New Roman"/>
+          <w:b/>
+          <w:color w:val="002060"/>
+          <w:sz w:val="24"/>
+          <w:szCs w:val="24"/>
+          <w:lang w:eastAsia="en-IN"/>
+        </w:rPr>
+        <w:t>NBA ACCREDITED)</w:t>
+      </w:r>
+    </w:p>
+    <w:p>
+      <w:pPr>
+        <w:spacing w:after="0" w:line="240" w:lineRule="auto"/>
+        <w:jc w:val="center"/>
+        <w:rPr>
+          <w:rFonts w:ascii="Times New Roman" w:eastAsia="Times New Roman" w:hAnsi="Times New Roman" w:cs="Times New Roman"/>
+          <w:sz w:val="24"/>
+          <w:szCs w:val="24"/>
+          <w:lang w:eastAsia="en-IN"/>
+        </w:rPr>
+      </w:pPr>
+    </w:p>
+    <w:p>
+      <w:pPr>
+        <w:spacing w:after="0" w:line="240" w:lineRule="auto"/>
+        <w:jc w:val="center"/>
+        <w:rPr>
+          <w:rFonts w:ascii="Times New Roman" w:eastAsia="Times New Roman" w:hAnsi="Times New Roman" w:cs="Times New Roman"/>
+          <w:sz w:val="28"/>
+          <w:szCs w:val="28"/>
+          <w:lang w:eastAsia="en-IN"/>
+        </w:rPr>
+      </w:pPr>
+      <w:r>
+        <w:rPr>
+          <w:rFonts w:ascii="Times New Roman" w:eastAsia="Times New Roman" w:hAnsi="Times New Roman" w:cs="Times New Roman"/>
+          <w:b/>
+          <w:sz w:val="28"/>
+          <w:szCs w:val="28"/>
+          <w:lang w:eastAsia="en-IN"/>
+        </w:rPr>
+        <w:t xml:space="preserve">      SCHOOL OF ENGINEERING</w:t>
+      </w:r>
+    </w:p>
+    <w:p>
+      <w:pPr>
+        <w:spacing w:after="0" w:line="240" w:lineRule="auto"/>
+        <w:jc w:val="center"/>
+        <w:rPr>
+          <w:rFonts w:ascii="Times New Roman" w:eastAsia="Times New Roman" w:hAnsi="Times New Roman" w:cs="Times New Roman"/>
+          <w:sz w:val="24"/>
+          <w:szCs w:val="24"/>
+          <w:lang w:eastAsia="en-IN"/>
+        </w:rPr>
+      </w:pPr>
+    </w:p>
+    <w:p>
+      <w:pPr>
+        <w:keepNext/>
+        <w:pBdr>
+          <w:top w:val="nil"/>
+          <w:left w:val="nil"/>
+          <w:bottom w:val="nil"/>
+          <w:right w:val="nil"/>
+          <w:between w:val="nil"/>
+        </w:pBdr>
+        <w:spacing w:after="0" w:line="360" w:lineRule="auto"/>
+        <w:jc w:val="center"/>
+        <w:rPr>
+          <w:rFonts w:ascii="Times New Roman" w:eastAsia="Times New Roman" w:hAnsi="Times New Roman" w:cs="Times New Roman"/>
+          <w:b/>
+          <w:color w:val="000000"/>
+          <w:sz w:val="28"/>
+          <w:szCs w:val="28"/>
+          <w:lang w:eastAsia="en-IN"/>
+        </w:rPr>
+      </w:pPr>
+      <w:r>
+        <w:rPr>
+          <w:rFonts w:ascii="Times New Roman" w:eastAsia="Times New Roman" w:hAnsi="Times New Roman" w:cs="Times New Roman"/>
+          <w:b/>
+          <w:color w:val="000000"/>
+          <w:sz w:val="28"/>
+          <w:szCs w:val="28"/>
+          <w:lang w:eastAsia="en-IN"/>
+        </w:rPr>
+        <w:t xml:space="preserve">     VELS UNIVERSITY</w:t>
+      </w:r>
+    </w:p>
+    <w:p>
+      <w:pPr>
+        <w:keepNext/>
+        <w:pBdr>
+          <w:top w:val="nil"/>
+          <w:left w:val="nil"/>
+          <w:bottom w:val="nil"/>
+          <w:right w:val="nil"/>
+          <w:between w:val="nil"/>
+        </w:pBdr>
+        <w:spacing w:after="0" w:line="360" w:lineRule="auto"/>
+        <w:jc w:val="center"/>
+        <w:rPr>
+          <w:rFonts w:ascii="Times New Roman" w:eastAsia="Times New Roman" w:hAnsi="Times New Roman" w:cs="Times New Roman"/>
+          <w:color w:val="000000"/>
+          <w:sz w:val="28"/>
+          <w:szCs w:val="28"/>
+          <w:lang w:eastAsia="en-IN"/>
+        </w:rPr>
+      </w:pPr>
+      <w:r>
+        <w:rPr>
+          <w:rFonts w:ascii="Times New Roman" w:eastAsia="Times New Roman" w:hAnsi="Times New Roman" w:cs="Times New Roman"/>
+          <w:b/>
+          <w:color w:val="000000"/>
+          <w:sz w:val="28"/>
+          <w:szCs w:val="28"/>
+          <w:lang w:eastAsia="en-IN"/>
+        </w:rPr>
+        <w:t xml:space="preserve">      CHENNAI - 600 117</w:t>
+      </w:r>
+    </w:p>
+    <w:p>
+      <w:pPr>
+        <w:tabs>
+          <w:tab w:val="left" w:pos="4245"/>
+        </w:tabs>
+        <w:spacing w:after="0" w:line="240" w:lineRule="auto"/>
+        <w:ind w:left="360"/>
+        <w:jc w:val="center"/>
+        <w:rPr>
+          <w:rFonts w:ascii="Times New Roman" w:eastAsia="Times New Roman" w:hAnsi="Times New Roman" w:cs="Times New Roman"/>
+          <w:sz w:val="28"/>
+          <w:szCs w:val="28"/>
+          <w:lang w:eastAsia="en-IN"/>
+        </w:rPr>
+      </w:pPr>
+      <w:r>
+        <w:rPr>
+          <w:rFonts w:ascii="Times New Roman" w:eastAsia="Times New Roman" w:hAnsi="Times New Roman" w:cs="Times New Roman"/>
+          <w:b/>
+          <w:sz w:val="28"/>
+          <w:szCs w:val="28"/>
+          <w:lang w:eastAsia="en-IN"/>
+        </w:rPr>
+        <w:t>MAY- JUNE 2020</w:t>
+      </w:r>
+    </w:p>
+    <w:p>
+      <w:pPr>
+        <w:keepNext/>
+        <w:pBdr>
+          <w:top w:val="nil"/>
+          <w:left w:val="nil"/>
+          <w:bottom w:val="nil"/>
+          <w:right w:val="nil"/>
+          <w:between w:val="nil"/>
+        </w:pBdr>
+        <w:spacing w:after="0" w:line="240" w:lineRule="auto"/>
+        <w:rPr>
+          <w:rFonts w:ascii="Times New Roman" w:eastAsia="Times New Roman" w:hAnsi="Times New Roman" w:cs="Times New Roman"/>
+          <w:color w:val="000000"/>
+          <w:sz w:val="24"/>
+          <w:szCs w:val="24"/>
+          <w:lang w:eastAsia="en-IN"/>
+        </w:rPr>
+      </w:pPr>
+    </w:p>
+    <w:p>
+      <w:pPr>
+        <w:rPr>
+          <w:rFonts w:ascii="Times New Roman" w:eastAsia="Times New Roman" w:hAnsi="Times New Roman" w:cs="Times New Roman"/>
+          <w:color w:val="000000"/>
+          <w:sz w:val="24"/>
+          <w:szCs w:val="24"/>
+          <w:lang w:eastAsia="en-IN"/>
+        </w:rPr>
+      </w:pPr>
+      <w:r>
+        <w:rPr>
+          <w:rFonts w:ascii="Times New Roman" w:eastAsia="Times New Roman" w:hAnsi="Times New Roman" w:cs="Times New Roman"/>
+          <w:color w:val="000000"/>
+          <w:sz w:val="24"/>
+          <w:szCs w:val="24"/>
+          <w:lang w:eastAsia="en-IN"/>
+        </w:rPr>
+        <w:br w:type="page"/>
+      </w:r>
+    </w:p>
+    <w:p>
+      <w:pPr>
+        <w:spacing w:after="0" w:line="240" w:lineRule="auto"/>
+        <w:jc w:val="center"/>
+        <w:rPr>
+          <w:rFonts w:ascii="Times New Roman" w:eastAsia="Times New Roman" w:hAnsi="Times New Roman" w:cs="Times New Roman"/>
+          <w:sz w:val="32"/>
+          <w:szCs w:val="32"/>
+          <w:lang w:eastAsia="en-IN"/>
+        </w:rPr>
+      </w:pPr>
+      <w:r>
+        <w:rPr>
+          <w:rFonts w:ascii="Times New Roman" w:eastAsia="Times New Roman" w:hAnsi="Times New Roman" w:cs="Times New Roman"/>
+          <w:b/>
+          <w:sz w:val="32"/>
+          <w:szCs w:val="32"/>
+          <w:lang w:eastAsia="en-IN"/>
+        </w:rPr>
+        <w:lastRenderedPageBreak/>
+        <w:t>BONAFIDE CERTIFICATE</w:t>
+      </w:r>
+    </w:p>
+    <w:p>
+      <w:pPr>
+        <w:spacing w:after="0" w:line="240" w:lineRule="auto"/>
+        <w:jc w:val="center"/>
+        <w:rPr>
+          <w:rFonts w:ascii="Times New Roman" w:eastAsia="Times New Roman" w:hAnsi="Times New Roman" w:cs="Times New Roman"/>
+          <w:sz w:val="24"/>
+          <w:szCs w:val="24"/>
+          <w:lang w:eastAsia="en-IN"/>
+        </w:rPr>
+      </w:pPr>
+    </w:p>
+    <w:p>
+      <w:pPr>
+        <w:spacing w:after="0" w:line="240" w:lineRule="auto"/>
+        <w:jc w:val="center"/>
+        <w:rPr>
+          <w:rFonts w:ascii="Times New Roman" w:eastAsia="Times New Roman" w:hAnsi="Times New Roman" w:cs="Times New Roman"/>
+          <w:sz w:val="24"/>
+          <w:szCs w:val="24"/>
+          <w:lang w:eastAsia="en-IN"/>
+        </w:rPr>
+      </w:pPr>
+    </w:p>
+    <w:p>
+      <w:pPr>
+        <w:jc w:val="center"/>
+      </w:pPr>
+    </w:p>
+    <w:p>
+      <w:pPr>
+        <w:spacing w:line="360" w:lineRule="auto"/>
+        <w:ind w:firstLine="720"/>
+        <w:jc w:val="both"/>
+        <w:rPr>
+          <w:sz w:val="28"/>
+          <w:szCs w:val="28"/>
+        </w:rPr>
+      </w:pPr>
+      <w:r>
+        <w:rPr>
+          <w:sz w:val="28"/>
+          <w:szCs w:val="28"/>
+        </w:rPr>
+        <w:t>Certified that this project “</w:t>
+      </w:r>
+      <w:r>
+        <w:rPr>
+          <w:b/>
+          <w:sz w:val="28"/>
+          <w:szCs w:val="28"/>
+        </w:rPr>
+        <w:t>ADVANCED SMART AND ELECTROMAGNETIC BRAKING SYSTEM</w:t>
+      </w:r>
+      <w:r>
+        <w:rPr>
+          <w:b/>
+          <w:sz w:val="28"/>
+          <w:szCs w:val="28"/>
+        </w:rPr>
+        <w:t xml:space="preserve">” </w:t>
+      </w:r>
+      <w:r>
+        <w:rPr>
+          <w:sz w:val="28"/>
+          <w:szCs w:val="28"/>
+        </w:rPr>
+        <w:t>is the bonafide work of “</w:t>
+      </w:r>
+      <w:r>
+        <w:rPr>
+          <w:b/>
+          <w:sz w:val="28"/>
+          <w:szCs w:val="28"/>
+        </w:rPr>
+        <w:t>M.</w:t>
+      </w:r>
+      <w:r>
+        <w:rPr>
+          <w:b/>
+          <w:sz w:val="28"/>
+          <w:szCs w:val="28"/>
+        </w:rPr>
+        <w:t xml:space="preserve"> </w:t>
+      </w:r>
+      <w:r>
+        <w:rPr>
+          <w:b/>
+          <w:sz w:val="28"/>
+          <w:szCs w:val="28"/>
+        </w:rPr>
+        <w:t>SYED NIHAAL AHMED (REG NO:17607231), T.</w:t>
+      </w:r>
+      <w:r>
+        <w:rPr>
+          <w:b/>
+          <w:sz w:val="28"/>
+          <w:szCs w:val="28"/>
+        </w:rPr>
+        <w:t xml:space="preserve"> </w:t>
+      </w:r>
+      <w:r>
+        <w:rPr>
+          <w:b/>
+          <w:sz w:val="28"/>
+          <w:szCs w:val="28"/>
+        </w:rPr>
+        <w:t>RAKESH (REG NO:16604252), S.SARATH (REG NO:17604233), A.</w:t>
+      </w:r>
+      <w:r>
+        <w:rPr>
+          <w:b/>
+          <w:sz w:val="28"/>
+          <w:szCs w:val="28"/>
+        </w:rPr>
+        <w:t xml:space="preserve"> </w:t>
+      </w:r>
+      <w:r>
+        <w:rPr>
+          <w:b/>
+          <w:sz w:val="28"/>
+          <w:szCs w:val="28"/>
+        </w:rPr>
+        <w:t>SYED DASRAGEER (REG NO:17604248)</w:t>
+      </w:r>
+      <w:r>
+        <w:rPr>
+          <w:sz w:val="28"/>
+          <w:szCs w:val="28"/>
+        </w:rPr>
+        <w:t>”  who carried out the project work under my supervision. Certified further that to the best of my knowledge the work reported here in does not form part of any other project report or dissertation on the basic of which a degree or award was conferred on an early occasion on this or any other candidate.</w:t>
+      </w:r>
+    </w:p>
+    <w:p>
+      <w:pPr>
+        <w:spacing w:after="0" w:line="480" w:lineRule="auto"/>
+        <w:rPr>
+          <w:rFonts w:ascii="Times New Roman" w:eastAsia="Times New Roman" w:hAnsi="Times New Roman" w:cs="Times New Roman"/>
+          <w:sz w:val="24"/>
+          <w:szCs w:val="24"/>
+          <w:lang w:eastAsia="en-IN"/>
+        </w:rPr>
+      </w:pPr>
+    </w:p>
+    <w:p>
+      <w:pPr>
+        <w:spacing w:after="0" w:line="240" w:lineRule="auto"/>
+        <w:ind w:left="2880" w:firstLine="720"/>
+        <w:jc w:val="both"/>
+        <w:rPr>
+          <w:rFonts w:ascii="Times New Roman" w:eastAsia="Times New Roman" w:hAnsi="Times New Roman" w:cs="Times New Roman"/>
+          <w:sz w:val="24"/>
+          <w:szCs w:val="24"/>
+          <w:lang w:eastAsia="en-IN"/>
+        </w:rPr>
+      </w:pPr>
+      <w:r>
+        <w:rPr>
+          <w:rFonts w:ascii="Times New Roman" w:eastAsia="Times New Roman" w:hAnsi="Times New Roman" w:cs="Times New Roman"/>
+          <w:sz w:val="24"/>
+          <w:szCs w:val="24"/>
+          <w:lang w:eastAsia="en-IN"/>
+        </w:rPr>
+        <w:t xml:space="preserve">        </w:t>
+      </w:r>
+      <w:r>
+        <w:rPr>
+          <w:rFonts w:ascii="Times New Roman" w:eastAsia="Times New Roman" w:hAnsi="Times New Roman" w:cs="Times New Roman"/>
+          <w:sz w:val="24"/>
+          <w:szCs w:val="24"/>
+          <w:lang w:eastAsia="en-IN"/>
+        </w:rPr>
+        <w:tab/>
+        <w:t xml:space="preserve">               </w:t>
+      </w:r>
+    </w:p>
+    <w:p>
+      <w:pPr>
+        <w:spacing w:after="0" w:line="240" w:lineRule="auto"/>
+        <w:jc w:val="both"/>
+        <w:rPr>
+          <w:rFonts w:ascii="Times New Roman" w:eastAsia="Times New Roman" w:hAnsi="Times New Roman" w:cs="Times New Roman"/>
+          <w:sz w:val="24"/>
+          <w:szCs w:val="24"/>
+          <w:lang w:eastAsia="en-IN"/>
+        </w:rPr>
+      </w:pPr>
+      <w:r>
+        <w:rPr>
+          <w:rFonts w:ascii="Times New Roman" w:eastAsia="Times New Roman" w:hAnsi="Times New Roman" w:cs="Times New Roman"/>
+          <w:b/>
+          <w:sz w:val="24"/>
+          <w:szCs w:val="24"/>
+          <w:lang w:eastAsia="en-IN"/>
+        </w:rPr>
+        <w:t>SIGNATURE</w:t>
+      </w:r>
+      <w:r>
+        <w:rPr>
+          <w:rFonts w:ascii="Times New Roman" w:eastAsia="Times New Roman" w:hAnsi="Times New Roman" w:cs="Times New Roman"/>
+          <w:b/>
+          <w:sz w:val="24"/>
+          <w:szCs w:val="24"/>
+          <w:lang w:eastAsia="en-IN"/>
+        </w:rPr>
+        <w:tab/>
+      </w:r>
+      <w:r>
+        <w:rPr>
+          <w:rFonts w:ascii="Times New Roman" w:eastAsia="Times New Roman" w:hAnsi="Times New Roman" w:cs="Times New Roman"/>
+          <w:b/>
+          <w:sz w:val="24"/>
+          <w:szCs w:val="24"/>
+          <w:lang w:eastAsia="en-IN"/>
+        </w:rPr>
+        <w:tab/>
+      </w:r>
+      <w:r>
+        <w:rPr>
+          <w:rFonts w:ascii="Times New Roman" w:eastAsia="Times New Roman" w:hAnsi="Times New Roman" w:cs="Times New Roman"/>
+          <w:b/>
+          <w:sz w:val="24"/>
+          <w:szCs w:val="24"/>
+          <w:lang w:eastAsia="en-IN"/>
+        </w:rPr>
+        <w:tab/>
+      </w:r>
+      <w:r>
+        <w:rPr>
+          <w:rFonts w:ascii="Times New Roman" w:eastAsia="Times New Roman" w:hAnsi="Times New Roman" w:cs="Times New Roman"/>
+          <w:b/>
+          <w:sz w:val="24"/>
+          <w:szCs w:val="24"/>
+          <w:lang w:eastAsia="en-IN"/>
+        </w:rPr>
+        <w:tab/>
+      </w:r>
+      <w:r>
+        <w:rPr>
+          <w:rFonts w:ascii="Times New Roman" w:eastAsia="Times New Roman" w:hAnsi="Times New Roman" w:cs="Times New Roman"/>
+          <w:b/>
+          <w:sz w:val="24"/>
+          <w:szCs w:val="24"/>
+          <w:lang w:eastAsia="en-IN"/>
+        </w:rPr>
+        <w:tab/>
+      </w:r>
+      <w:r>
+        <w:rPr>
+          <w:rFonts w:ascii="Times New Roman" w:eastAsia="Times New Roman" w:hAnsi="Times New Roman" w:cs="Times New Roman"/>
+          <w:b/>
+          <w:sz w:val="24"/>
+          <w:szCs w:val="24"/>
+          <w:lang w:eastAsia="en-IN"/>
+        </w:rPr>
+        <w:tab/>
+        <w:t xml:space="preserve">   </w:t>
+      </w:r>
+      <w:r>
+        <w:rPr>
+          <w:rFonts w:ascii="Times New Roman" w:eastAsia="Times New Roman" w:hAnsi="Times New Roman" w:cs="Times New Roman"/>
+          <w:b/>
+          <w:sz w:val="24"/>
+          <w:szCs w:val="24"/>
+          <w:lang w:eastAsia="en-IN"/>
+        </w:rPr>
+        <w:tab/>
+      </w:r>
+      <w:r>
+        <w:rPr>
+          <w:rFonts w:ascii="Times New Roman" w:eastAsia="Times New Roman" w:hAnsi="Times New Roman" w:cs="Times New Roman"/>
+          <w:b/>
+          <w:sz w:val="24"/>
+          <w:szCs w:val="24"/>
+          <w:lang w:eastAsia="en-IN"/>
+        </w:rPr>
+        <w:t>SIGNATURE</w:t>
+      </w:r>
+    </w:p>
+    <w:p>
+      <w:pPr>
+        <w:spacing w:after="0" w:line="240" w:lineRule="auto"/>
+        <w:jc w:val="both"/>
+        <w:rPr>
+          <w:rFonts w:ascii="Times New Roman" w:eastAsia="Times New Roman" w:hAnsi="Times New Roman" w:cs="Times New Roman"/>
+          <w:sz w:val="24"/>
+          <w:szCs w:val="24"/>
+          <w:lang w:eastAsia="en-IN"/>
+        </w:rPr>
+      </w:pPr>
+    </w:p>
+    <w:p>
+      <w:pPr>
+        <w:spacing w:after="0" w:line="240" w:lineRule="auto"/>
+        <w:jc w:val="both"/>
+        <w:rPr>
+          <w:rFonts w:ascii="Times New Roman" w:eastAsia="Times New Roman" w:hAnsi="Times New Roman" w:cs="Times New Roman"/>
+          <w:sz w:val="24"/>
+          <w:szCs w:val="24"/>
+          <w:lang w:eastAsia="en-IN"/>
+        </w:rPr>
+      </w:pPr>
+      <w:r>
+        <w:rPr>
+          <w:rFonts w:ascii="Times New Roman" w:eastAsia="Times New Roman" w:hAnsi="Times New Roman" w:cs="Times New Roman"/>
+          <w:sz w:val="24"/>
+          <w:szCs w:val="24"/>
+          <w:lang w:eastAsia="en-IN"/>
+        </w:rPr>
+        <w:t>Dr.C.DHANASEKARAN</w:t>
+      </w:r>
+      <w:r>
+        <w:rPr>
+          <w:rFonts w:ascii="Times New Roman" w:eastAsia="Times New Roman" w:hAnsi="Times New Roman" w:cs="Times New Roman"/>
+          <w:sz w:val="24"/>
+          <w:szCs w:val="24"/>
+          <w:lang w:eastAsia="en-IN"/>
+        </w:rPr>
+        <w:tab/>
+      </w:r>
+      <w:r>
+        <w:rPr>
+          <w:rFonts w:ascii="Times New Roman" w:eastAsia="Times New Roman" w:hAnsi="Times New Roman" w:cs="Times New Roman"/>
+          <w:sz w:val="24"/>
+          <w:szCs w:val="24"/>
+          <w:lang w:eastAsia="en-IN"/>
+        </w:rPr>
+        <w:tab/>
+      </w:r>
+      <w:r>
+        <w:rPr>
+          <w:rFonts w:ascii="Times New Roman" w:eastAsia="Times New Roman" w:hAnsi="Times New Roman" w:cs="Times New Roman"/>
+          <w:sz w:val="24"/>
+          <w:szCs w:val="24"/>
+          <w:lang w:eastAsia="en-IN"/>
+        </w:rPr>
+        <w:tab/>
+      </w:r>
+      <w:r>
+        <w:rPr>
+          <w:rFonts w:ascii="Times New Roman" w:eastAsia="Times New Roman" w:hAnsi="Times New Roman" w:cs="Times New Roman"/>
+          <w:sz w:val="24"/>
+          <w:szCs w:val="24"/>
+          <w:lang w:eastAsia="en-IN"/>
+        </w:rPr>
+        <w:tab/>
+      </w:r>
+      <w:r>
+        <w:rPr>
+          <w:rFonts w:ascii="Times New Roman" w:eastAsia="Times New Roman" w:hAnsi="Times New Roman" w:cs="Times New Roman"/>
+          <w:sz w:val="24"/>
+          <w:szCs w:val="24"/>
+          <w:lang w:eastAsia="en-IN"/>
+        </w:rPr>
+        <w:tab/>
+        <w:t xml:space="preserve">MR: </w:t>
+      </w:r>
+      <w:r>
+        <w:rPr>
+          <w:rFonts w:ascii="Times New Roman" w:eastAsia="Times New Roman" w:hAnsi="Times New Roman" w:cs="Times New Roman"/>
+          <w:sz w:val="24"/>
+          <w:szCs w:val="24"/>
+          <w:lang w:eastAsia="en-IN"/>
+        </w:rPr>
+        <w:t>……………………..</w:t>
+      </w:r>
+      <w:r>
+        <w:rPr>
+          <w:rFonts w:ascii="Times New Roman" w:eastAsia="Times New Roman" w:hAnsi="Times New Roman" w:cs="Times New Roman"/>
+          <w:sz w:val="24"/>
+          <w:szCs w:val="24"/>
+          <w:lang w:eastAsia="en-IN"/>
+        </w:rPr>
+        <w:tab/>
+      </w:r>
+      <w:r>
+        <w:rPr>
+          <w:rFonts w:ascii="Times New Roman" w:eastAsia="Times New Roman" w:hAnsi="Times New Roman" w:cs="Times New Roman"/>
+          <w:sz w:val="24"/>
+          <w:szCs w:val="24"/>
+          <w:lang w:eastAsia="en-IN"/>
+        </w:rPr>
+        <w:tab/>
+      </w:r>
+    </w:p>
+    <w:p>
+      <w:pPr>
+        <w:spacing w:after="0" w:line="240" w:lineRule="auto"/>
+        <w:rPr>
+          <w:rFonts w:ascii="Times New Roman" w:eastAsia="Times New Roman" w:hAnsi="Times New Roman" w:cs="Times New Roman"/>
+          <w:sz w:val="24"/>
+          <w:szCs w:val="24"/>
+          <w:lang w:eastAsia="en-IN"/>
+        </w:rPr>
+      </w:pPr>
+      <w:r>
+        <w:rPr>
+          <w:rFonts w:ascii="Times New Roman" w:eastAsia="Times New Roman" w:hAnsi="Times New Roman" w:cs="Times New Roman"/>
+          <w:b/>
+          <w:sz w:val="24"/>
+          <w:szCs w:val="24"/>
+          <w:lang w:eastAsia="en-IN"/>
+        </w:rPr>
+        <w:t xml:space="preserve"> </w:t>
+      </w:r>
+    </w:p>
+    <w:p>
+      <w:pPr>
+        <w:spacing w:after="0" w:line="240" w:lineRule="auto"/>
+        <w:rPr>
+          <w:rFonts w:ascii="Times New Roman" w:eastAsia="Times New Roman" w:hAnsi="Times New Roman" w:cs="Times New Roman"/>
+          <w:sz w:val="24"/>
+          <w:szCs w:val="24"/>
+          <w:lang w:eastAsia="en-IN"/>
+        </w:rPr>
+      </w:pPr>
+      <w:r>
+        <w:rPr>
+          <w:rFonts w:ascii="Times New Roman" w:eastAsia="Times New Roman" w:hAnsi="Times New Roman" w:cs="Times New Roman"/>
+          <w:b/>
+          <w:sz w:val="24"/>
+          <w:szCs w:val="24"/>
+          <w:lang w:eastAsia="en-IN"/>
+        </w:rPr>
+        <w:t>HEAD OF THE DEPARTMENT</w:t>
+      </w:r>
+      <w:r>
+        <w:rPr>
+          <w:rFonts w:ascii="Times New Roman" w:eastAsia="Times New Roman" w:hAnsi="Times New Roman" w:cs="Times New Roman"/>
+          <w:sz w:val="24"/>
+          <w:szCs w:val="24"/>
+          <w:lang w:eastAsia="en-IN"/>
+        </w:rPr>
+        <w:tab/>
+      </w:r>
+      <w:r>
+        <w:rPr>
+          <w:rFonts w:ascii="Times New Roman" w:eastAsia="Times New Roman" w:hAnsi="Times New Roman" w:cs="Times New Roman"/>
+          <w:sz w:val="24"/>
+          <w:szCs w:val="24"/>
+          <w:lang w:eastAsia="en-IN"/>
+        </w:rPr>
+        <w:tab/>
+      </w:r>
+      <w:r>
+        <w:rPr>
+          <w:rFonts w:ascii="Times New Roman" w:eastAsia="Times New Roman" w:hAnsi="Times New Roman" w:cs="Times New Roman"/>
+          <w:sz w:val="24"/>
+          <w:szCs w:val="24"/>
+          <w:lang w:eastAsia="en-IN"/>
+        </w:rPr>
+        <w:tab/>
+      </w:r>
+      <w:r>
+        <w:rPr>
+          <w:rFonts w:ascii="Times New Roman" w:eastAsia="Times New Roman" w:hAnsi="Times New Roman" w:cs="Times New Roman"/>
+          <w:sz w:val="24"/>
+          <w:szCs w:val="24"/>
+          <w:lang w:eastAsia="en-IN"/>
+        </w:rPr>
+        <w:tab/>
+      </w:r>
+      <w:r>
+        <w:rPr>
+          <w:rFonts w:ascii="Times New Roman" w:eastAsia="Times New Roman" w:hAnsi="Times New Roman" w:cs="Times New Roman"/>
+          <w:b/>
+          <w:sz w:val="24"/>
+          <w:szCs w:val="24"/>
+          <w:lang w:eastAsia="en-IN"/>
+        </w:rPr>
+        <w:t>SUPERVISOR</w:t>
+      </w:r>
+    </w:p>
+    <w:p>
+      <w:pPr>
+        <w:spacing w:after="0" w:line="240" w:lineRule="auto"/>
+        <w:rPr>
+          <w:rFonts w:ascii="Times New Roman" w:eastAsia="Times New Roman" w:hAnsi="Times New Roman" w:cs="Times New Roman"/>
+          <w:sz w:val="24"/>
+          <w:szCs w:val="24"/>
+          <w:lang w:eastAsia="en-IN"/>
+        </w:rPr>
+      </w:pPr>
+    </w:p>
+    <w:p>
+      <w:pPr>
+        <w:spacing w:after="0" w:line="240" w:lineRule="auto"/>
+        <w:rPr>
+          <w:rFonts w:ascii="Times New Roman" w:eastAsia="Times New Roman" w:hAnsi="Times New Roman" w:cs="Times New Roman"/>
+          <w:sz w:val="24"/>
+          <w:szCs w:val="24"/>
+          <w:lang w:eastAsia="en-IN"/>
+        </w:rPr>
+      </w:pPr>
+      <w:r>
+        <w:rPr>
+          <w:rFonts w:ascii="Times New Roman" w:eastAsia="Times New Roman" w:hAnsi="Times New Roman" w:cs="Times New Roman"/>
+          <w:sz w:val="24"/>
+          <w:szCs w:val="24"/>
+          <w:lang w:eastAsia="en-IN"/>
+        </w:rPr>
+        <w:t>MECHANICAL ENGINEERING</w:t>
+      </w:r>
+      <w:r>
+        <w:rPr>
+          <w:rFonts w:ascii="Times New Roman" w:eastAsia="Times New Roman" w:hAnsi="Times New Roman" w:cs="Times New Roman"/>
+          <w:b/>
+          <w:sz w:val="24"/>
+          <w:szCs w:val="24"/>
+          <w:lang w:eastAsia="en-IN"/>
+        </w:rPr>
+        <w:t xml:space="preserve"> </w:t>
+      </w:r>
+      <w:r>
+        <w:rPr>
+          <w:rFonts w:ascii="Times New Roman" w:eastAsia="Times New Roman" w:hAnsi="Times New Roman" w:cs="Times New Roman"/>
+          <w:b/>
+          <w:sz w:val="24"/>
+          <w:szCs w:val="24"/>
+          <w:lang w:eastAsia="en-IN"/>
+        </w:rPr>
+        <w:tab/>
+      </w:r>
+      <w:r>
+        <w:rPr>
+          <w:rFonts w:ascii="Times New Roman" w:eastAsia="Times New Roman" w:hAnsi="Times New Roman" w:cs="Times New Roman"/>
+          <w:sz w:val="24"/>
+          <w:szCs w:val="24"/>
+          <w:lang w:eastAsia="en-IN"/>
+        </w:rPr>
+        <w:tab/>
+      </w:r>
+      <w:r>
+        <w:rPr>
+          <w:rFonts w:ascii="Times New Roman" w:eastAsia="Times New Roman" w:hAnsi="Times New Roman" w:cs="Times New Roman"/>
+          <w:sz w:val="24"/>
+          <w:szCs w:val="24"/>
+          <w:lang w:eastAsia="en-IN"/>
+        </w:rPr>
+        <w:tab/>
+        <w:t xml:space="preserve">            </w:t>
+      </w:r>
+      <w:r>
+        <w:rPr>
+          <w:rFonts w:ascii="Times New Roman" w:eastAsia="Times New Roman" w:hAnsi="Times New Roman" w:cs="Times New Roman"/>
+          <w:sz w:val="24"/>
+          <w:szCs w:val="24"/>
+          <w:lang w:eastAsia="en-IN"/>
+        </w:rPr>
+        <w:t>MECHANICAL ENGINEERING</w:t>
+      </w:r>
+    </w:p>
+    <w:p>
+      <w:pPr>
+        <w:spacing w:after="0" w:line="240" w:lineRule="auto"/>
+        <w:jc w:val="both"/>
+        <w:rPr>
+          <w:rFonts w:ascii="Times New Roman" w:eastAsia="Times New Roman" w:hAnsi="Times New Roman" w:cs="Times New Roman"/>
+          <w:sz w:val="24"/>
+          <w:szCs w:val="24"/>
+          <w:lang w:eastAsia="en-IN"/>
+        </w:rPr>
+      </w:pPr>
+    </w:p>
+    <w:p>
+      <w:pPr>
+        <w:spacing w:after="0" w:line="240" w:lineRule="auto"/>
+        <w:jc w:val="both"/>
+        <w:rPr>
+          <w:rFonts w:ascii="Times New Roman" w:eastAsia="Times New Roman" w:hAnsi="Times New Roman" w:cs="Times New Roman"/>
+          <w:sz w:val="24"/>
+          <w:szCs w:val="24"/>
+          <w:lang w:eastAsia="en-IN"/>
+        </w:rPr>
+      </w:pPr>
+      <w:r>
+        <w:rPr>
+          <w:rFonts w:ascii="Times New Roman" w:eastAsia="Times New Roman" w:hAnsi="Times New Roman" w:cs="Times New Roman"/>
+          <w:sz w:val="24"/>
+          <w:szCs w:val="24"/>
+          <w:lang w:eastAsia="en-IN"/>
+        </w:rPr>
+        <w:t>VELS UNIVERSITY</w:t>
+      </w:r>
+      <w:r>
+        <w:rPr>
+          <w:rFonts w:ascii="Times New Roman" w:eastAsia="Times New Roman" w:hAnsi="Times New Roman" w:cs="Times New Roman"/>
+          <w:sz w:val="24"/>
+          <w:szCs w:val="24"/>
+          <w:lang w:eastAsia="en-IN"/>
+        </w:rPr>
+        <w:tab/>
+      </w:r>
+      <w:r>
+        <w:rPr>
+          <w:rFonts w:ascii="Times New Roman" w:eastAsia="Times New Roman" w:hAnsi="Times New Roman" w:cs="Times New Roman"/>
+          <w:sz w:val="24"/>
+          <w:szCs w:val="24"/>
+          <w:lang w:eastAsia="en-IN"/>
+        </w:rPr>
+        <w:tab/>
+      </w:r>
+      <w:r>
+        <w:rPr>
+          <w:rFonts w:ascii="Times New Roman" w:eastAsia="Times New Roman" w:hAnsi="Times New Roman" w:cs="Times New Roman"/>
+          <w:sz w:val="24"/>
+          <w:szCs w:val="24"/>
+          <w:lang w:eastAsia="en-IN"/>
+        </w:rPr>
+        <w:tab/>
+      </w:r>
+      <w:r>
+        <w:rPr>
+          <w:rFonts w:ascii="Times New Roman" w:eastAsia="Times New Roman" w:hAnsi="Times New Roman" w:cs="Times New Roman"/>
+          <w:sz w:val="24"/>
+          <w:szCs w:val="24"/>
+          <w:lang w:eastAsia="en-IN"/>
+        </w:rPr>
+        <w:tab/>
+      </w:r>
+      <w:r>
+        <w:rPr>
+          <w:rFonts w:ascii="Times New Roman" w:eastAsia="Times New Roman" w:hAnsi="Times New Roman" w:cs="Times New Roman"/>
+          <w:sz w:val="24"/>
+          <w:szCs w:val="24"/>
+          <w:lang w:eastAsia="en-IN"/>
+        </w:rPr>
+        <w:tab/>
+      </w:r>
+      <w:r>
+        <w:rPr>
+          <w:rFonts w:ascii="Times New Roman" w:eastAsia="Times New Roman" w:hAnsi="Times New Roman" w:cs="Times New Roman"/>
+          <w:sz w:val="24"/>
+          <w:szCs w:val="24"/>
+          <w:lang w:eastAsia="en-IN"/>
+        </w:rPr>
+        <w:tab/>
+      </w:r>
+      <w:r>
+        <w:rPr>
+          <w:rFonts w:ascii="Times New Roman" w:eastAsia="Times New Roman" w:hAnsi="Times New Roman" w:cs="Times New Roman"/>
+          <w:sz w:val="24"/>
+          <w:szCs w:val="24"/>
+          <w:lang w:eastAsia="en-IN"/>
+        </w:rPr>
+        <w:t>VELS UNIVERSITY</w:t>
+      </w:r>
+    </w:p>
+    <w:p>
+      <w:pPr>
+        <w:spacing w:after="0" w:line="240" w:lineRule="auto"/>
+        <w:jc w:val="both"/>
+        <w:rPr>
+          <w:rFonts w:ascii="Times New Roman" w:eastAsia="Times New Roman" w:hAnsi="Times New Roman" w:cs="Times New Roman"/>
+          <w:sz w:val="24"/>
+          <w:szCs w:val="24"/>
+          <w:lang w:eastAsia="en-IN"/>
+        </w:rPr>
+      </w:pPr>
+    </w:p>
+    <w:p>
+      <w:pPr>
+        <w:spacing w:after="0" w:line="240" w:lineRule="auto"/>
+        <w:jc w:val="both"/>
+        <w:rPr>
+          <w:rFonts w:ascii="Times New Roman" w:eastAsia="Times New Roman" w:hAnsi="Times New Roman" w:cs="Times New Roman"/>
+          <w:sz w:val="24"/>
+          <w:szCs w:val="24"/>
+          <w:lang w:eastAsia="en-IN"/>
+        </w:rPr>
+      </w:pPr>
+      <w:r>
+        <w:rPr>
+          <w:rFonts w:ascii="Times New Roman" w:eastAsia="Times New Roman" w:hAnsi="Times New Roman" w:cs="Times New Roman"/>
+          <w:sz w:val="24"/>
+          <w:szCs w:val="24"/>
+          <w:lang w:eastAsia="en-IN"/>
+        </w:rPr>
+        <w:t>CHENNAI-600 117</w:t>
+      </w:r>
+      <w:r>
+        <w:rPr>
+          <w:rFonts w:ascii="Times New Roman" w:eastAsia="Times New Roman" w:hAnsi="Times New Roman" w:cs="Times New Roman"/>
+          <w:sz w:val="24"/>
+          <w:szCs w:val="24"/>
+          <w:lang w:eastAsia="en-IN"/>
+        </w:rPr>
+        <w:tab/>
+      </w:r>
+      <w:r>
+        <w:rPr>
+          <w:rFonts w:ascii="Times New Roman" w:eastAsia="Times New Roman" w:hAnsi="Times New Roman" w:cs="Times New Roman"/>
+          <w:sz w:val="24"/>
+          <w:szCs w:val="24"/>
+          <w:lang w:eastAsia="en-IN"/>
+        </w:rPr>
+        <w:tab/>
+      </w:r>
+      <w:r>
+        <w:rPr>
+          <w:rFonts w:ascii="Times New Roman" w:eastAsia="Times New Roman" w:hAnsi="Times New Roman" w:cs="Times New Roman"/>
+          <w:sz w:val="24"/>
+          <w:szCs w:val="24"/>
+          <w:lang w:eastAsia="en-IN"/>
+        </w:rPr>
+        <w:tab/>
+      </w:r>
+      <w:r>
+        <w:rPr>
+          <w:rFonts w:ascii="Times New Roman" w:eastAsia="Times New Roman" w:hAnsi="Times New Roman" w:cs="Times New Roman"/>
+          <w:sz w:val="24"/>
+          <w:szCs w:val="24"/>
+          <w:lang w:eastAsia="en-IN"/>
+        </w:rPr>
+        <w:tab/>
+      </w:r>
+      <w:r>
+        <w:rPr>
+          <w:rFonts w:ascii="Times New Roman" w:eastAsia="Times New Roman" w:hAnsi="Times New Roman" w:cs="Times New Roman"/>
+          <w:sz w:val="24"/>
+          <w:szCs w:val="24"/>
+          <w:lang w:eastAsia="en-IN"/>
+        </w:rPr>
+        <w:tab/>
+      </w:r>
+      <w:r>
+        <w:rPr>
+          <w:rFonts w:ascii="Times New Roman" w:eastAsia="Times New Roman" w:hAnsi="Times New Roman" w:cs="Times New Roman"/>
+          <w:sz w:val="24"/>
+          <w:szCs w:val="24"/>
+          <w:lang w:eastAsia="en-IN"/>
+        </w:rPr>
+        <w:tab/>
+        <w:t xml:space="preserve"> </w:t>
+      </w:r>
+      <w:r>
+        <w:rPr>
+          <w:rFonts w:ascii="Times New Roman" w:eastAsia="Times New Roman" w:hAnsi="Times New Roman" w:cs="Times New Roman"/>
+          <w:sz w:val="24"/>
+          <w:szCs w:val="24"/>
+          <w:lang w:eastAsia="en-IN"/>
+        </w:rPr>
+        <w:t>CHENNAI-600 117</w:t>
+      </w:r>
+    </w:p>
+    <w:p>
+      <w:pPr>
+        <w:spacing w:after="0" w:line="240" w:lineRule="auto"/>
+        <w:jc w:val="both"/>
+        <w:rPr>
+          <w:rFonts w:ascii="Times New Roman" w:eastAsia="Times New Roman" w:hAnsi="Times New Roman" w:cs="Times New Roman"/>
+          <w:sz w:val="24"/>
+          <w:szCs w:val="24"/>
+          <w:lang w:eastAsia="en-IN"/>
+        </w:rPr>
+      </w:pPr>
+    </w:p>
+    <w:p>
+      <w:pPr>
+        <w:spacing w:after="0" w:line="240" w:lineRule="auto"/>
+        <w:jc w:val="both"/>
+        <w:rPr>
+          <w:rFonts w:ascii="Times New Roman" w:eastAsia="Times New Roman" w:hAnsi="Times New Roman" w:cs="Times New Roman"/>
+          <w:sz w:val="24"/>
+          <w:szCs w:val="24"/>
+          <w:lang w:eastAsia="en-IN"/>
+        </w:rPr>
+      </w:pPr>
+    </w:p>
+    <w:p>
+      <w:pPr>
+        <w:spacing w:after="0" w:line="360" w:lineRule="auto"/>
+        <w:jc w:val="both"/>
+        <w:rPr>
+          <w:rFonts w:ascii="Times New Roman" w:eastAsia="Times New Roman" w:hAnsi="Times New Roman" w:cs="Times New Roman"/>
+          <w:sz w:val="24"/>
+          <w:szCs w:val="24"/>
+          <w:lang w:eastAsia="en-IN"/>
+        </w:rPr>
+      </w:pPr>
+      <w:r>
+        <w:rPr>
+          <w:rFonts w:ascii="Times New Roman" w:eastAsia="Times New Roman" w:hAnsi="Times New Roman" w:cs="Times New Roman"/>
+          <w:sz w:val="24"/>
+          <w:szCs w:val="24"/>
+          <w:lang w:eastAsia="en-IN"/>
+        </w:rPr>
+        <w:t>Submitted for the project work and viva-voce examination held on ………………</w:t>
+      </w:r>
+      <w:r>
+        <w:rPr>
+          <w:rFonts w:ascii="Times New Roman" w:eastAsia="Times New Roman" w:hAnsi="Times New Roman" w:cs="Times New Roman"/>
+          <w:sz w:val="24"/>
+          <w:szCs w:val="24"/>
+          <w:lang w:eastAsia="en-IN"/>
+        </w:rPr>
+        <w:t>.</w:t>
+      </w:r>
+      <w:r>
+        <w:rPr>
+          <w:rFonts w:ascii="Times New Roman" w:eastAsia="Times New Roman" w:hAnsi="Times New Roman" w:cs="Times New Roman"/>
+          <w:sz w:val="24"/>
+          <w:szCs w:val="24"/>
+          <w:lang w:eastAsia="en-IN"/>
+        </w:rPr>
+        <w:t xml:space="preserve"> </w:t>
+      </w:r>
+      <w:r>
+        <w:rPr>
+          <w:rFonts w:ascii="Times New Roman" w:eastAsia="Times New Roman" w:hAnsi="Times New Roman" w:cs="Times New Roman"/>
+          <w:sz w:val="24"/>
+          <w:szCs w:val="24"/>
+          <w:lang w:eastAsia="en-IN"/>
+        </w:rPr>
+        <w:t xml:space="preserve">At </w:t>
+      </w:r>
+    </w:p>
+    <w:p>
+      <w:pPr>
+        <w:spacing w:after="0" w:line="360" w:lineRule="auto"/>
+        <w:jc w:val="both"/>
+        <w:rPr>
+          <w:rFonts w:ascii="Times New Roman" w:eastAsia="Times New Roman" w:hAnsi="Times New Roman" w:cs="Times New Roman"/>
+          <w:sz w:val="24"/>
+          <w:szCs w:val="24"/>
+          <w:lang w:eastAsia="en-IN"/>
+        </w:rPr>
+      </w:pPr>
+      <w:r>
+        <w:rPr>
+          <w:rFonts w:ascii="Times New Roman" w:eastAsia="Times New Roman" w:hAnsi="Times New Roman" w:cs="Times New Roman"/>
+          <w:sz w:val="24"/>
+          <w:szCs w:val="24"/>
+          <w:lang w:eastAsia="en-IN"/>
+        </w:rPr>
+        <w:t>VELS UNIVERSITY, Chennai – 600 117.</w:t>
+      </w:r>
+    </w:p>
+    <w:p>
+      <w:pPr>
+        <w:spacing w:after="0" w:line="360" w:lineRule="auto"/>
+        <w:jc w:val="both"/>
+        <w:rPr>
+          <w:rFonts w:ascii="Times New Roman" w:eastAsia="Times New Roman" w:hAnsi="Times New Roman" w:cs="Times New Roman"/>
+          <w:sz w:val="24"/>
+          <w:szCs w:val="24"/>
+          <w:lang w:eastAsia="en-IN"/>
+        </w:rPr>
+      </w:pPr>
+    </w:p>
+    <w:p>
+      <w:pPr>
+        <w:spacing w:after="0" w:line="360" w:lineRule="auto"/>
+        <w:jc w:val="both"/>
+        <w:rPr>
+          <w:rFonts w:ascii="Times New Roman" w:eastAsia="Times New Roman" w:hAnsi="Times New Roman" w:cs="Times New Roman"/>
+          <w:sz w:val="24"/>
+          <w:szCs w:val="24"/>
+          <w:lang w:eastAsia="en-IN"/>
+        </w:rPr>
+      </w:pPr>
+    </w:p>
+    <w:p>
+      <w:pPr>
+        <w:spacing w:after="0" w:line="360" w:lineRule="auto"/>
+        <w:jc w:val="both"/>
+        <w:rPr>
+          <w:rFonts w:ascii="Times New Roman" w:eastAsia="Times New Roman" w:hAnsi="Times New Roman" w:cs="Times New Roman"/>
+          <w:sz w:val="24"/>
+          <w:szCs w:val="24"/>
+          <w:lang w:eastAsia="en-IN"/>
+        </w:rPr>
+      </w:pPr>
+    </w:p>
+    <w:p>
+      <w:pPr>
+        <w:spacing w:after="0" w:line="240" w:lineRule="auto"/>
+        <w:jc w:val="center"/>
+        <w:rPr>
+          <w:rFonts w:ascii="Times New Roman" w:eastAsia="Times New Roman" w:hAnsi="Times New Roman" w:cs="Times New Roman"/>
+          <w:b/>
+          <w:sz w:val="24"/>
+          <w:szCs w:val="24"/>
+          <w:lang w:eastAsia="en-IN"/>
+        </w:rPr>
+      </w:pPr>
+      <w:r>
+        <w:rPr>
+          <w:rFonts w:ascii="Times New Roman" w:eastAsia="Times New Roman" w:hAnsi="Times New Roman" w:cs="Times New Roman"/>
+          <w:b/>
+          <w:sz w:val="24"/>
+          <w:szCs w:val="24"/>
+          <w:lang w:eastAsia="en-IN"/>
+        </w:rPr>
+        <w:t>INTERNAL EXAMINER</w:t>
+      </w:r>
+      <w:r>
+        <w:rPr>
+          <w:rFonts w:ascii="Times New Roman" w:eastAsia="Times New Roman" w:hAnsi="Times New Roman" w:cs="Times New Roman"/>
+          <w:b/>
+          <w:sz w:val="24"/>
+          <w:szCs w:val="24"/>
+          <w:lang w:eastAsia="en-IN"/>
+        </w:rPr>
+        <w:tab/>
+      </w:r>
+      <w:r>
+        <w:rPr>
+          <w:rFonts w:ascii="Times New Roman" w:eastAsia="Times New Roman" w:hAnsi="Times New Roman" w:cs="Times New Roman"/>
+          <w:b/>
+          <w:sz w:val="24"/>
+          <w:szCs w:val="24"/>
+          <w:lang w:eastAsia="en-IN"/>
+        </w:rPr>
+        <w:tab/>
+      </w:r>
+      <w:r>
+        <w:rPr>
+          <w:rFonts w:ascii="Times New Roman" w:eastAsia="Times New Roman" w:hAnsi="Times New Roman" w:cs="Times New Roman"/>
+          <w:b/>
+          <w:sz w:val="24"/>
+          <w:szCs w:val="24"/>
+          <w:lang w:eastAsia="en-IN"/>
+        </w:rPr>
+        <w:tab/>
+      </w:r>
+      <w:r>
+        <w:rPr>
+          <w:rFonts w:ascii="Times New Roman" w:eastAsia="Times New Roman" w:hAnsi="Times New Roman" w:cs="Times New Roman"/>
+          <w:b/>
+          <w:sz w:val="24"/>
+          <w:szCs w:val="24"/>
+          <w:lang w:eastAsia="en-IN"/>
+        </w:rPr>
+        <w:tab/>
+      </w:r>
+      <w:r>
+        <w:rPr>
+          <w:rFonts w:ascii="Times New Roman" w:eastAsia="Times New Roman" w:hAnsi="Times New Roman" w:cs="Times New Roman"/>
+          <w:b/>
+          <w:sz w:val="24"/>
+          <w:szCs w:val="24"/>
+          <w:lang w:eastAsia="en-IN"/>
+        </w:rPr>
+        <w:tab/>
+        <w:t>EXTERNAL EXAMINER</w:t>
+      </w:r>
+    </w:p>
+    <w:p>
+      <w:pPr>
+        <w:spacing w:after="0" w:line="360" w:lineRule="auto"/>
+        <w:jc w:val="both"/>
+        <w:rPr>
+          <w:rFonts w:ascii="Times New Roman" w:eastAsia="Times New Roman" w:hAnsi="Times New Roman" w:cs="Times New Roman"/>
+          <w:sz w:val="24"/>
+          <w:szCs w:val="24"/>
+          <w:lang w:eastAsia="en-IN"/>
+        </w:rPr>
+      </w:pPr>
+    </w:p>
+    <w:p>
+      <w:pPr>
+        <w:rPr>
+          <w:rFonts w:ascii="Times New Roman" w:eastAsia="Times New Roman" w:hAnsi="Times New Roman" w:cs="Times New Roman"/>
+          <w:sz w:val="28"/>
+          <w:szCs w:val="28"/>
+          <w:lang w:eastAsia="en-IN"/>
+        </w:rPr>
+      </w:pPr>
+      <w:r>
+        <w:rPr>
+          <w:rFonts w:ascii="Times New Roman" w:eastAsia="Times New Roman" w:hAnsi="Times New Roman" w:cs="Times New Roman"/>
+          <w:sz w:val="24"/>
+          <w:szCs w:val="24"/>
+          <w:lang w:eastAsia="en-IN"/>
+        </w:rPr>
+        <w:br w:type="page"/>
+      </w:r>
+      <w:r>
+        <w:rPr>
+          <w:rFonts w:ascii="Times New Roman" w:eastAsia="Times New Roman" w:hAnsi="Times New Roman" w:cs="Times New Roman"/>
+          <w:sz w:val="24"/>
+          <w:szCs w:val="24"/>
+          <w:lang w:eastAsia="en-IN"/>
+        </w:rPr>
+        <w:lastRenderedPageBreak/>
+        <w:t xml:space="preserve">                                                     </w:t>
+      </w:r>
+      <w:r>
+        <w:rPr>
+          <w:rFonts w:ascii="Times New Roman" w:eastAsia="Times New Roman" w:hAnsi="Times New Roman" w:cs="Times New Roman"/>
+          <w:b/>
+          <w:sz w:val="28"/>
+          <w:szCs w:val="28"/>
+          <w:lang w:eastAsia="en-IN"/>
+        </w:rPr>
+        <w:t>Acknowledgement</w:t>
+      </w:r>
+    </w:p>
+    <w:p>
+      <w:pPr>
+        <w:tabs>
+          <w:tab w:val="left" w:pos="630"/>
+        </w:tabs>
+        <w:spacing w:after="0" w:line="240" w:lineRule="auto"/>
+        <w:jc w:val="both"/>
+        <w:rPr>
+          <w:rFonts w:ascii="Times New Roman" w:eastAsia="Times New Roman" w:hAnsi="Times New Roman" w:cs="Times New Roman"/>
+          <w:sz w:val="24"/>
+          <w:szCs w:val="24"/>
+          <w:lang w:eastAsia="en-IN"/>
+        </w:rPr>
+      </w:pPr>
+    </w:p>
+    <w:p>
+      <w:pPr>
+        <w:spacing w:after="0" w:line="360" w:lineRule="auto"/>
+        <w:jc w:val="both"/>
+        <w:rPr>
+          <w:rFonts w:ascii="Times New Roman" w:eastAsia="Times New Roman" w:hAnsi="Times New Roman" w:cs="Times New Roman"/>
+          <w:lang w:eastAsia="en-IN"/>
+        </w:rPr>
+      </w:pPr>
+      <w:r>
+        <w:rPr>
+          <w:rFonts w:ascii="Times New Roman" w:eastAsia="Times New Roman" w:hAnsi="Times New Roman" w:cs="Times New Roman"/>
+          <w:lang w:eastAsia="en-IN"/>
+        </w:rPr>
+        <w:t xml:space="preserve">Any accomplishment requires the effort of many people and this work is no different staring at ground zero; we would like to express our deep gratitude to our beloved  Founder – Chairman </w:t>
+      </w:r>
+      <w:r>
+        <w:rPr>
+          <w:rFonts w:ascii="Times New Roman" w:eastAsia="Times New Roman" w:hAnsi="Times New Roman" w:cs="Times New Roman"/>
+          <w:b/>
+          <w:lang w:eastAsia="en-IN"/>
+        </w:rPr>
+        <w:t>Dr.Ishari K.Ganesh</w:t>
+      </w:r>
+      <w:r>
+        <w:rPr>
+          <w:rFonts w:ascii="Times New Roman" w:eastAsia="Times New Roman" w:hAnsi="Times New Roman" w:cs="Times New Roman"/>
+          <w:lang w:eastAsia="en-IN"/>
+        </w:rPr>
+        <w:t xml:space="preserve"> for his kind support and encouragement.</w:t>
+      </w:r>
+    </w:p>
+    <w:p>
+      <w:pPr>
+        <w:spacing w:after="0" w:line="360" w:lineRule="auto"/>
+        <w:ind w:firstLine="720"/>
+        <w:jc w:val="both"/>
+        <w:rPr>
+          <w:rFonts w:ascii="Times New Roman" w:eastAsia="Times New Roman" w:hAnsi="Times New Roman" w:cs="Times New Roman"/>
+          <w:lang w:eastAsia="en-IN"/>
+        </w:rPr>
+      </w:pPr>
+      <w:r>
+        <w:rPr>
+          <w:rFonts w:ascii="Times New Roman" w:eastAsia="Times New Roman" w:hAnsi="Times New Roman" w:cs="Times New Roman"/>
+          <w:lang w:eastAsia="en-IN"/>
+        </w:rPr>
+        <w:t xml:space="preserve"> </w:t>
+      </w:r>
+    </w:p>
+    <w:p>
+      <w:pPr>
+        <w:spacing w:after="0" w:line="360" w:lineRule="auto"/>
+        <w:jc w:val="both"/>
+        <w:rPr>
+          <w:rFonts w:ascii="Times New Roman" w:eastAsia="Times New Roman" w:hAnsi="Times New Roman" w:cs="Times New Roman"/>
+          <w:color w:val="323232"/>
+          <w:lang w:eastAsia="en-IN"/>
+        </w:rPr>
+      </w:pPr>
+      <w:r>
+        <w:rPr>
+          <w:rFonts w:ascii="Times New Roman" w:eastAsia="Times New Roman" w:hAnsi="Times New Roman" w:cs="Times New Roman"/>
+          <w:lang w:eastAsia="en-IN"/>
+        </w:rPr>
+        <w:t xml:space="preserve">We extend our sincere thanks to </w:t>
+      </w:r>
+      <w:r>
+        <w:rPr>
+          <w:rFonts w:ascii="Times New Roman" w:eastAsia="Times New Roman" w:hAnsi="Times New Roman" w:cs="Times New Roman"/>
+          <w:b/>
+          <w:lang w:eastAsia="en-IN"/>
+        </w:rPr>
+        <w:t>Prof. Dr. P. Swaminathan</w:t>
+      </w:r>
+      <w:r>
+        <w:rPr>
+          <w:rFonts w:ascii="Times New Roman" w:eastAsia="Times New Roman" w:hAnsi="Times New Roman" w:cs="Times New Roman"/>
+          <w:b/>
+          <w:color w:val="323232"/>
+          <w:lang w:eastAsia="en-IN"/>
+        </w:rPr>
+        <w:t xml:space="preserve">, </w:t>
+      </w:r>
+      <w:r>
+        <w:rPr>
+          <w:rFonts w:ascii="Times New Roman" w:eastAsia="Times New Roman" w:hAnsi="Times New Roman" w:cs="Times New Roman"/>
+          <w:lang w:eastAsia="en-IN"/>
+        </w:rPr>
+        <w:t>Vice Chancellor</w:t>
+      </w:r>
+      <w:r>
+        <w:rPr>
+          <w:rFonts w:ascii="Times New Roman" w:eastAsia="Times New Roman" w:hAnsi="Times New Roman" w:cs="Times New Roman"/>
+          <w:color w:val="323232"/>
+          <w:lang w:eastAsia="en-IN"/>
+        </w:rPr>
+        <w:t xml:space="preserve"> and</w:t>
+      </w:r>
+    </w:p>
+    <w:p>
+      <w:pPr>
+        <w:spacing w:after="0" w:line="360" w:lineRule="auto"/>
+        <w:jc w:val="both"/>
+        <w:rPr>
+          <w:rFonts w:ascii="Times New Roman" w:eastAsia="Times New Roman" w:hAnsi="Times New Roman" w:cs="Times New Roman"/>
+          <w:lang w:eastAsia="en-IN"/>
+        </w:rPr>
+      </w:pPr>
+      <w:r>
+        <w:rPr>
+          <w:rFonts w:ascii="Times New Roman" w:eastAsia="Times New Roman" w:hAnsi="Times New Roman" w:cs="Times New Roman"/>
+          <w:lang w:eastAsia="en-IN"/>
+        </w:rPr>
+        <w:t>Prof. Dr</w:t>
+      </w:r>
+      <w:r>
+        <w:rPr>
+          <w:rFonts w:ascii="Times New Roman" w:eastAsia="Times New Roman" w:hAnsi="Times New Roman" w:cs="Times New Roman"/>
+          <w:b/>
+          <w:lang w:eastAsia="en-IN"/>
+        </w:rPr>
+        <w:t xml:space="preserve">. S. Sriman Narayanan, </w:t>
+      </w:r>
+      <w:r>
+        <w:rPr>
+          <w:rFonts w:ascii="Times New Roman" w:eastAsia="Times New Roman" w:hAnsi="Times New Roman" w:cs="Times New Roman"/>
+          <w:lang w:eastAsia="en-IN"/>
+        </w:rPr>
+        <w:t xml:space="preserve">Pro Vice Chancellor for </w:t>
+      </w:r>
+      <w:r>
+        <w:rPr>
+          <w:rFonts w:ascii="Times New Roman" w:eastAsia="Times New Roman" w:hAnsi="Times New Roman" w:cs="Times New Roman"/>
+          <w:color w:val="000000"/>
+          <w:lang w:eastAsia="en-IN"/>
+        </w:rPr>
+        <w:t>permitting me</w:t>
+      </w:r>
+      <w:r>
+        <w:rPr>
+          <w:rFonts w:ascii="Times New Roman" w:eastAsia="Times New Roman" w:hAnsi="Times New Roman" w:cs="Times New Roman"/>
+          <w:lang w:eastAsia="en-IN"/>
+        </w:rPr>
+        <w:t xml:space="preserve"> to do the project.</w:t>
+      </w:r>
+    </w:p>
+    <w:p>
+      <w:pPr>
+        <w:spacing w:after="0" w:line="360" w:lineRule="auto"/>
+        <w:jc w:val="both"/>
+        <w:rPr>
+          <w:rFonts w:ascii="Times New Roman" w:eastAsia="Times New Roman" w:hAnsi="Times New Roman" w:cs="Times New Roman"/>
+          <w:lang w:eastAsia="en-IN"/>
+        </w:rPr>
+      </w:pPr>
+    </w:p>
+    <w:p>
+      <w:pPr>
+        <w:spacing w:after="0" w:line="360" w:lineRule="auto"/>
+        <w:jc w:val="both"/>
+        <w:rPr>
+          <w:rFonts w:ascii="Times New Roman" w:eastAsia="Times New Roman" w:hAnsi="Times New Roman" w:cs="Times New Roman"/>
+          <w:lang w:eastAsia="en-IN"/>
+        </w:rPr>
+      </w:pPr>
+      <w:r>
+        <w:rPr>
+          <w:rFonts w:ascii="Times New Roman" w:eastAsia="Times New Roman" w:hAnsi="Times New Roman" w:cs="Times New Roman"/>
+          <w:lang w:eastAsia="en-IN"/>
+        </w:rPr>
+        <w:t>We extend our sincere thanks to</w:t>
+      </w:r>
+      <w:r>
+        <w:rPr>
+          <w:rFonts w:ascii="Times New Roman" w:eastAsia="Times New Roman" w:hAnsi="Times New Roman" w:cs="Times New Roman"/>
+          <w:color w:val="323232"/>
+          <w:lang w:eastAsia="en-IN"/>
+        </w:rPr>
+        <w:t xml:space="preserve"> </w:t>
+      </w:r>
+      <w:r>
+        <w:rPr>
+          <w:rFonts w:ascii="Times New Roman" w:eastAsia="Times New Roman" w:hAnsi="Times New Roman" w:cs="Times New Roman"/>
+          <w:b/>
+          <w:highlight w:val="white"/>
+          <w:lang w:eastAsia="en-IN"/>
+        </w:rPr>
+        <w:t>Dr. P. Saravanan</w:t>
+      </w:r>
+      <w:r>
+        <w:rPr>
+          <w:rFonts w:ascii="Times New Roman" w:eastAsia="Times New Roman" w:hAnsi="Times New Roman" w:cs="Times New Roman"/>
+          <w:lang w:eastAsia="en-IN"/>
+        </w:rPr>
+        <w:t xml:space="preserve">, </w:t>
+      </w:r>
+      <w:r>
+        <w:rPr>
+          <w:rFonts w:ascii="Times New Roman" w:eastAsia="Times New Roman" w:hAnsi="Times New Roman" w:cs="Times New Roman"/>
+          <w:color w:val="323232"/>
+          <w:lang w:eastAsia="en-IN"/>
+        </w:rPr>
+        <w:t xml:space="preserve">Registrar and </w:t>
+      </w:r>
+      <w:r>
+        <w:rPr>
+          <w:rFonts w:ascii="Times New Roman" w:eastAsia="Times New Roman" w:hAnsi="Times New Roman" w:cs="Times New Roman"/>
+          <w:b/>
+          <w:lang w:eastAsia="en-IN"/>
+        </w:rPr>
+        <w:t>Dr. A. Udhayakumar</w:t>
+      </w:r>
+      <w:r>
+        <w:rPr>
+          <w:rFonts w:ascii="Times New Roman" w:eastAsia="Times New Roman" w:hAnsi="Times New Roman" w:cs="Times New Roman"/>
+          <w:lang w:eastAsia="en-IN"/>
+        </w:rPr>
+        <w:t>, Controller of Examination</w:t>
+      </w:r>
+      <w:r>
+        <w:rPr>
+          <w:rFonts w:ascii="Times New Roman" w:eastAsia="Times New Roman" w:hAnsi="Times New Roman" w:cs="Times New Roman"/>
+          <w:color w:val="323232"/>
+          <w:lang w:eastAsia="en-IN"/>
+        </w:rPr>
+        <w:t xml:space="preserve"> </w:t>
+      </w:r>
+      <w:r>
+        <w:rPr>
+          <w:rFonts w:ascii="Times New Roman" w:eastAsia="Times New Roman" w:hAnsi="Times New Roman" w:cs="Times New Roman"/>
+          <w:lang w:eastAsia="en-IN"/>
+        </w:rPr>
+        <w:t xml:space="preserve">for </w:t>
+      </w:r>
+      <w:r>
+        <w:rPr>
+          <w:rFonts w:ascii="Times New Roman" w:eastAsia="Times New Roman" w:hAnsi="Times New Roman" w:cs="Times New Roman"/>
+          <w:color w:val="000000"/>
+          <w:lang w:eastAsia="en-IN"/>
+        </w:rPr>
+        <w:t>permitting me</w:t>
+      </w:r>
+      <w:r>
+        <w:rPr>
+          <w:rFonts w:ascii="Times New Roman" w:eastAsia="Times New Roman" w:hAnsi="Times New Roman" w:cs="Times New Roman"/>
+          <w:lang w:eastAsia="en-IN"/>
+        </w:rPr>
+        <w:t xml:space="preserve"> to do the project.</w:t>
+      </w:r>
+    </w:p>
+    <w:p>
+      <w:pPr>
+        <w:spacing w:after="0" w:line="360" w:lineRule="auto"/>
+        <w:jc w:val="both"/>
+        <w:rPr>
+          <w:rFonts w:ascii="Times New Roman" w:eastAsia="Times New Roman" w:hAnsi="Times New Roman" w:cs="Times New Roman"/>
+          <w:lang w:eastAsia="en-IN"/>
+        </w:rPr>
+      </w:pPr>
+    </w:p>
+    <w:p>
+      <w:pPr>
+        <w:spacing w:after="0" w:line="360" w:lineRule="auto"/>
+        <w:jc w:val="both"/>
+        <w:rPr>
+          <w:rFonts w:ascii="Times New Roman" w:eastAsia="Times New Roman" w:hAnsi="Times New Roman" w:cs="Times New Roman"/>
+          <w:lang w:eastAsia="en-IN"/>
+        </w:rPr>
+      </w:pPr>
+      <w:r>
+        <w:rPr>
+          <w:rFonts w:ascii="Times New Roman" w:eastAsia="Times New Roman" w:hAnsi="Times New Roman" w:cs="Times New Roman"/>
+          <w:lang w:eastAsia="en-IN"/>
+        </w:rPr>
+        <w:t xml:space="preserve">We are very much grateful to </w:t>
+      </w:r>
+      <w:r>
+        <w:rPr>
+          <w:rFonts w:ascii="Times New Roman" w:eastAsia="Times New Roman" w:hAnsi="Times New Roman" w:cs="Times New Roman"/>
+          <w:b/>
+          <w:lang w:eastAsia="en-IN"/>
+        </w:rPr>
+        <w:t>Dr.M.Chandrasekaran,</w:t>
+      </w:r>
+      <w:r>
+        <w:rPr>
+          <w:rFonts w:ascii="Times New Roman" w:eastAsia="Times New Roman" w:hAnsi="Times New Roman" w:cs="Times New Roman"/>
+          <w:lang w:eastAsia="en-IN"/>
+        </w:rPr>
+        <w:t xml:space="preserve"> Director, Department of Mechanical Engineering, for his encouraging support and useful suggestions during this work.</w:t>
+      </w:r>
+    </w:p>
+    <w:p>
+      <w:pPr>
+        <w:spacing w:after="0" w:line="360" w:lineRule="auto"/>
+        <w:jc w:val="both"/>
+        <w:rPr>
+          <w:rFonts w:ascii="Times New Roman" w:eastAsia="Times New Roman" w:hAnsi="Times New Roman" w:cs="Times New Roman"/>
+          <w:lang w:eastAsia="en-IN"/>
+        </w:rPr>
+      </w:pPr>
+    </w:p>
+    <w:p>
+      <w:pPr>
+        <w:spacing w:after="0" w:line="360" w:lineRule="auto"/>
+        <w:jc w:val="both"/>
+        <w:rPr>
+          <w:rFonts w:ascii="Times New Roman" w:eastAsia="Times New Roman" w:hAnsi="Times New Roman" w:cs="Times New Roman"/>
+          <w:lang w:eastAsia="en-IN"/>
+        </w:rPr>
+      </w:pPr>
+      <w:r>
+        <w:rPr>
+          <w:rFonts w:ascii="Times New Roman" w:eastAsia="Times New Roman" w:hAnsi="Times New Roman" w:cs="Times New Roman"/>
+          <w:lang w:eastAsia="en-IN"/>
+        </w:rPr>
+        <w:t xml:space="preserve">We extend our sincere thanks to </w:t>
+      </w:r>
+      <w:r>
+        <w:rPr>
+          <w:rFonts w:ascii="Times New Roman" w:eastAsia="Times New Roman" w:hAnsi="Times New Roman" w:cs="Times New Roman"/>
+          <w:b/>
+          <w:lang w:eastAsia="en-IN"/>
+        </w:rPr>
+        <w:t>Dr.C.Dhanasekaran</w:t>
+      </w:r>
+      <w:r>
+        <w:rPr>
+          <w:rFonts w:ascii="Times New Roman" w:eastAsia="Times New Roman" w:hAnsi="Times New Roman" w:cs="Times New Roman"/>
+          <w:lang w:eastAsia="en-IN"/>
+        </w:rPr>
+        <w:t>, Coordinator, School of Engineering and Head of the Department for his encouragement and support.</w:t>
+      </w:r>
+    </w:p>
+    <w:p>
+      <w:pPr>
+        <w:spacing w:after="0" w:line="360" w:lineRule="auto"/>
+        <w:jc w:val="both"/>
+        <w:rPr>
+          <w:rFonts w:ascii="Times New Roman" w:eastAsia="Times New Roman" w:hAnsi="Times New Roman" w:cs="Times New Roman"/>
+          <w:lang w:eastAsia="en-IN"/>
+        </w:rPr>
+      </w:pPr>
+      <w:r>
+        <w:rPr>
+          <w:rFonts w:ascii="Times New Roman" w:eastAsia="Times New Roman" w:hAnsi="Times New Roman" w:cs="Times New Roman"/>
+          <w:lang w:eastAsia="en-IN"/>
+        </w:rPr>
+        <w:tab/>
+      </w:r>
+    </w:p>
+    <w:p>
+      <w:pPr>
+        <w:spacing w:after="0" w:line="360" w:lineRule="auto"/>
+        <w:jc w:val="both"/>
+        <w:rPr>
+          <w:rFonts w:ascii="Times New Roman" w:eastAsia="Times New Roman" w:hAnsi="Times New Roman" w:cs="Times New Roman"/>
+          <w:lang w:eastAsia="en-IN"/>
+        </w:rPr>
+      </w:pPr>
+      <w:r>
+        <w:rPr>
+          <w:rFonts w:ascii="Times New Roman" w:eastAsia="Times New Roman" w:hAnsi="Times New Roman" w:cs="Times New Roman"/>
+          <w:lang w:eastAsia="en-IN"/>
+        </w:rPr>
+        <w:t xml:space="preserve">We thank our project coordinator </w:t>
+      </w:r>
+      <w:r>
+        <w:rPr>
+          <w:rFonts w:ascii="Times New Roman" w:eastAsia="Times New Roman" w:hAnsi="Times New Roman" w:cs="Times New Roman"/>
+          <w:b/>
+          <w:lang w:eastAsia="en-IN"/>
+        </w:rPr>
+        <w:t>Dr.C.Dhanasekaran</w:t>
+      </w:r>
+      <w:r>
+        <w:rPr>
+          <w:rFonts w:ascii="Times New Roman" w:eastAsia="Times New Roman" w:hAnsi="Times New Roman" w:cs="Times New Roman"/>
+          <w:lang w:eastAsia="en-IN"/>
+        </w:rPr>
+        <w:t xml:space="preserve"> / </w:t>
+      </w:r>
+      <w:r>
+        <w:rPr>
+          <w:rFonts w:ascii="Times New Roman" w:eastAsia="Times New Roman" w:hAnsi="Times New Roman" w:cs="Times New Roman"/>
+          <w:b/>
+          <w:lang w:eastAsia="en-IN"/>
+        </w:rPr>
+        <w:t xml:space="preserve">Dr.M.Chandrasekaran / Dr.S.Sivaganesan/ </w:t>
+      </w:r>
+      <w:r>
+        <w:rPr>
+          <w:rFonts w:ascii="Times New Roman" w:eastAsia="Times New Roman" w:hAnsi="Times New Roman" w:cs="Times New Roman"/>
+          <w:lang w:eastAsia="en-IN"/>
+        </w:rPr>
+        <w:t>for his entire support and valuable guidance throughout the project work.</w:t>
+      </w:r>
+    </w:p>
+    <w:p>
+      <w:pPr>
+        <w:spacing w:after="0" w:line="360" w:lineRule="auto"/>
+        <w:jc w:val="both"/>
+        <w:rPr>
+          <w:rFonts w:ascii="Times New Roman" w:eastAsia="Times New Roman" w:hAnsi="Times New Roman" w:cs="Times New Roman"/>
+          <w:lang w:eastAsia="en-IN"/>
+        </w:rPr>
+      </w:pPr>
+    </w:p>
+    <w:p>
+      <w:pPr>
+        <w:spacing w:after="0" w:line="360" w:lineRule="auto"/>
+        <w:jc w:val="both"/>
+        <w:rPr>
+          <w:rFonts w:ascii="Times New Roman" w:eastAsia="Times New Roman" w:hAnsi="Times New Roman" w:cs="Times New Roman"/>
+          <w:lang w:eastAsia="en-IN"/>
+        </w:rPr>
+      </w:pPr>
+      <w:r>
+        <w:rPr>
+          <w:rFonts w:ascii="Times New Roman" w:eastAsia="Times New Roman" w:hAnsi="Times New Roman" w:cs="Times New Roman"/>
+          <w:lang w:eastAsia="en-IN"/>
+        </w:rPr>
+        <w:t xml:space="preserve">We express our sincere thanks to our guide </w:t>
+      </w:r>
+      <w:r>
+        <w:rPr>
+          <w:rFonts w:ascii="Times New Roman" w:eastAsia="Times New Roman" w:hAnsi="Times New Roman" w:cs="Times New Roman"/>
+          <w:b/>
+          <w:lang w:eastAsia="en-IN"/>
+        </w:rPr>
+        <w:t>Dr.</w:t>
+      </w:r>
+      <w:r>
+        <w:rPr>
+          <w:rFonts w:ascii="Times New Roman" w:eastAsia="Times New Roman" w:hAnsi="Times New Roman" w:cs="Times New Roman"/>
+          <w:lang w:eastAsia="en-IN"/>
+        </w:rPr>
+        <w:t xml:space="preserve">/ </w:t>
+      </w:r>
+      <w:r>
+        <w:rPr>
+          <w:rFonts w:ascii="Times New Roman" w:eastAsia="Times New Roman" w:hAnsi="Times New Roman" w:cs="Times New Roman"/>
+          <w:b/>
+          <w:lang w:eastAsia="en-IN"/>
+        </w:rPr>
+        <w:t>Mr. ………………….,</w:t>
+      </w:r>
+      <w:r>
+        <w:rPr>
+          <w:rFonts w:ascii="Times New Roman" w:eastAsia="Times New Roman" w:hAnsi="Times New Roman" w:cs="Times New Roman"/>
+          <w:lang w:eastAsia="en-IN"/>
+        </w:rPr>
+        <w:t xml:space="preserve"> Assistant </w:t>
+      </w:r>
+      <w:r>
+        <w:rPr>
+          <w:rFonts w:ascii="Times New Roman" w:eastAsia="Times New Roman" w:hAnsi="Times New Roman" w:cs="Times New Roman"/>
+          <w:b/>
+          <w:lang w:eastAsia="en-IN"/>
+        </w:rPr>
+        <w:t xml:space="preserve">/ </w:t>
+      </w:r>
+      <w:r>
+        <w:rPr>
+          <w:rFonts w:ascii="Times New Roman" w:eastAsia="Times New Roman" w:hAnsi="Times New Roman" w:cs="Times New Roman"/>
+          <w:lang w:eastAsia="en-IN"/>
+        </w:rPr>
+        <w:t>Associate Professor for having extended his fullest co-operation and guidance without which this project would not have been possible.</w:t>
+      </w:r>
+    </w:p>
+    <w:p>
+      <w:pPr>
+        <w:spacing w:after="0" w:line="360" w:lineRule="auto"/>
+        <w:jc w:val="both"/>
+        <w:rPr>
+          <w:rFonts w:ascii="Times New Roman" w:eastAsia="Times New Roman" w:hAnsi="Times New Roman" w:cs="Times New Roman"/>
+          <w:lang w:eastAsia="en-IN"/>
+        </w:rPr>
+      </w:pPr>
+    </w:p>
+    <w:p>
+      <w:pPr>
+        <w:spacing w:after="0" w:line="360" w:lineRule="auto"/>
+        <w:jc w:val="both"/>
+        <w:rPr>
+          <w:rFonts w:ascii="Times New Roman" w:eastAsia="Times New Roman" w:hAnsi="Times New Roman" w:cs="Times New Roman"/>
+          <w:lang w:eastAsia="en-IN"/>
+        </w:rPr>
+      </w:pPr>
+      <w:r>
+        <w:rPr>
+          <w:rFonts w:ascii="Times New Roman" w:eastAsia="Times New Roman" w:hAnsi="Times New Roman" w:cs="Times New Roman"/>
+          <w:lang w:eastAsia="en-IN"/>
+        </w:rPr>
+        <w:t xml:space="preserve">We take this opportunity to thank all teaching and Non-teaching staff members of our department for their suggestion and help. </w:t>
+      </w:r>
+    </w:p>
+    <w:p>
+      <w:pPr>
+        <w:spacing w:line="360" w:lineRule="auto"/>
+        <w:jc w:val="both"/>
+        <w:rPr>
+          <w:rFonts w:ascii="Times New Roman" w:eastAsia="Times New Roman" w:hAnsi="Times New Roman" w:cs="Times New Roman"/>
+          <w:lang w:eastAsia="en-IN"/>
+        </w:rPr>
+      </w:pPr>
+    </w:p>
+    <w:p>
+      <w:pPr>
+        <w:spacing w:line="360" w:lineRule="auto"/>
+        <w:jc w:val="both"/>
+        <w:rPr>
+          <w:rFonts w:ascii="Times New Roman" w:eastAsia="Times New Roman" w:hAnsi="Times New Roman" w:cs="Times New Roman"/>
+          <w:lang w:eastAsia="en-IN"/>
+        </w:rPr>
+      </w:pPr>
+      <w:r>
+        <w:rPr>
+          <w:rFonts w:ascii="Times New Roman" w:eastAsia="Times New Roman" w:hAnsi="Times New Roman" w:cs="Times New Roman"/>
+          <w:lang w:eastAsia="en-IN"/>
+        </w:rPr>
+        <w:t>Last but not the least; we thank our parents who have been the source of inspiration and support for us throughout this project work. We also thank all those who have either directly or indirectly helped during this project work.</w:t>
+      </w:r>
     </w:p>
     <w:p>
       <w:pPr>
@@ -2007,19 +4477,11 @@
           <w:rFonts w:cstheme="minorHAnsi"/>
         </w:rPr>
       </w:pPr>
-      <w:proofErr w:type="spellStart"/>
-      <w:r>
-        <w:rPr>
-          <w:rFonts w:cstheme="minorHAnsi"/>
-        </w:rPr>
-        <w:t>Arduino</w:t>
-      </w:r>
-      <w:proofErr w:type="spellEnd"/>
-      <w:r>
-        <w:rPr>
-          <w:rFonts w:cstheme="minorHAnsi"/>
-        </w:rPr>
-        <w:t xml:space="preserve"> IDE</w:t>
+      <w:r>
+        <w:rPr>
+          <w:rFonts w:cstheme="minorHAnsi"/>
+        </w:rPr>
+        <w:t>Arduino IDE</w:t>
       </w:r>
     </w:p>
     <w:p>
@@ -3384,14 +5846,12 @@
         <w:tab/>
         <w:t xml:space="preserve">- Power </w:t>
       </w:r>
-      <w:proofErr w:type="gramStart"/>
       <w:r>
         <w:rPr>
           <w:rFonts w:cstheme="minorHAnsi"/>
         </w:rPr>
         <w:t>On</w:t>
       </w:r>
-      <w:proofErr w:type="gramEnd"/>
       <w:r>
         <w:rPr>
           <w:rFonts w:cstheme="minorHAnsi"/>
@@ -3893,15 +6353,7 @@
         <w:t>he first Sputnik in 1957</w:t>
       </w:r>
       <w:r>
-        <w:t xml:space="preserve">. A team of U.S. scientists led by Dr. Richard B. </w:t>
-      </w:r>
-      <w:proofErr w:type="spellStart"/>
-      <w:r>
-        <w:t>Kershner</w:t>
-      </w:r>
-      <w:proofErr w:type="spellEnd"/>
-      <w:r>
-        <w:t xml:space="preserve"> were monitoring Sputnik's radio transmissions. They discovered that, because of the Doppler Effect, the frequency of the signal being transmitted by Sputnik was higher as the satellite approached and lower as it moves away from them. They realized that since they knew their exact location on the globe, by measuring the Doppler distortion it was possible to pinpoint where the satellite was along its orbit.</w:t>
+        <w:t>. A team of U.S. scientists led by Dr. Richard B. Kershner were monitoring Sputnik's radio transmissions. They discovered that, because of the Doppler Effect, the frequency of the signal being transmitted by Sputnik was higher as the satellite approached and lower as it moves away from them. They realized that since they knew their exact location on the globe, by measuring the Doppler distortion it was possible to pinpoint where the satellite was along its orbit.</w:t>
       </w:r>
     </w:p>
     <w:p>
@@ -4304,51 +6756,19 @@
         <w:t xml:space="preserve"> problem could be avoided.</w:t>
       </w:r>
       <w:r>
-        <w:t xml:space="preserve"> In research conducted by a truck manufacturer, it was proved that the electromagnetic brake assumed 80% of the duty which would otherwise have been demanded of the regular service brake. Furthermore the electromagnetic brake prevents the danger that can arise from the prolonged use of brake beyond their capability to dissipate heat. This is most likely to occur while a vehicle descending a long gradient at high speed. Ina study with a vehicle with 5 axles and weighting 40 tones powered by a powered by an engine of 310 </w:t>
-      </w:r>
-      <w:proofErr w:type="spellStart"/>
-      <w:r>
-        <w:t>b.h.p</w:t>
-      </w:r>
-      <w:proofErr w:type="spellEnd"/>
-      <w:r>
-        <w:t xml:space="preserve"> travelling down a gradient of 6% at a steady speed between 35 and 40 </w:t>
-      </w:r>
-      <w:proofErr w:type="spellStart"/>
-      <w:r>
-        <w:t>m.h.p</w:t>
-      </w:r>
-      <w:proofErr w:type="spellEnd"/>
-      <w:r>
-        <w:t>, it can be calculated that the braking power necessary to maint</w:t>
+        <w:t xml:space="preserve"> In research conducted by a truck manufacturer, it was proved that the electromagnetic brake assumed 80% of the duty which would otherwise have been demanded of the regular service brake. Furthermore the electromagnetic brake prevents the danger that can arise from the prolonged use of brake beyond their capability to dissipate heat. This is most likely to occur while a vehicle descending a long gradient at high speed. Ina study with a vehicle with 5 axles and weighting 40 tones powered by a powered by an engine of 310 b.h.p travelling down a gradient of 6% at a steady speed between 35 and 40 m.h.p, it can be calculated that the braking power necessary to maint</w:t>
       </w:r>
       <w:r>
         <w:t>ain this speed to</w:t>
       </w:r>
       <w:r>
-        <w:t xml:space="preserve"> the order of 450 hp. The brakes, therefore, would have to absorb 300 hp, meaning that each brake in the 5 axels must absorb 30 </w:t>
-      </w:r>
-      <w:proofErr w:type="gramStart"/>
-      <w:r>
-        <w:t>hp, that</w:t>
-      </w:r>
-      <w:proofErr w:type="gramEnd"/>
-      <w:r>
-        <w:t xml:space="preserve"> a friction brake can normally absorb with </w:t>
+        <w:t xml:space="preserve"> the order of 450 hp. The brakes, therefore, would have to absorb 300 hp, meaning that each brake in the 5 axels must absorb 30 hp, that a friction brake can normally absorb with </w:t>
       </w:r>
       <w:r>
         <w:t>self destruction</w:t>
       </w:r>
       <w:r>
-        <w:t xml:space="preserve">. The magnetic brake is </w:t>
-      </w:r>
-      <w:proofErr w:type="spellStart"/>
-      <w:r>
-        <w:t>wall</w:t>
-      </w:r>
-      <w:proofErr w:type="spellEnd"/>
-      <w:r>
-        <w:t xml:space="preserve"> suited to such conditions since it will 9 independently absorb </w:t>
+        <w:t xml:space="preserve">. The magnetic brake is wall suited to such conditions since it will 9 independently absorb </w:t>
       </w:r>
       <w:r>
         <w:t>more than 300 hp</w:t>
@@ -6977,6 +9397,104 @@
         </w:rPr>
         <w:t>.</w:t>
       </w:r>
+      <w:r>
+        <w:rPr>
+          <w:rFonts w:cstheme="minorHAnsi"/>
+          <w:shd w:val="clear" w:color="auto" w:fill="FFFFFF"/>
+        </w:rPr>
+        <w:t xml:space="preserve"> In this case relay is used to act as a transmitter which handles high current.</w:t>
+      </w:r>
+      <w:r>
+        <w:rPr>
+          <w:rFonts w:cstheme="minorHAnsi"/>
+          <w:shd w:val="clear" w:color="auto" w:fill="FFFFFF"/>
+        </w:rPr>
+        <w:t xml:space="preserve"> Most relay</w:t>
+      </w:r>
+      <w:r>
+        <w:rPr>
+          <w:rFonts w:cstheme="minorHAnsi"/>
+          <w:shd w:val="clear" w:color="auto" w:fill="FFFFFF"/>
+        </w:rPr>
+        <w:t>s</w:t>
+      </w:r>
+      <w:r>
+        <w:rPr>
+          <w:rFonts w:cstheme="minorHAnsi"/>
+          <w:shd w:val="clear" w:color="auto" w:fill="FFFFFF"/>
+        </w:rPr>
+        <w:t xml:space="preserve"> actuated by </w:t>
+      </w:r>
+      <w:r>
+        <w:rPr>
+          <w:rFonts w:cstheme="minorHAnsi"/>
+          <w:shd w:val="clear" w:color="auto" w:fill="FFFFFF"/>
+        </w:rPr>
+        <w:t>electromagnetic</w:t>
+      </w:r>
+      <w:r>
+        <w:rPr>
+          <w:rFonts w:cstheme="minorHAnsi"/>
+          <w:shd w:val="clear" w:color="auto" w:fill="FFFFFF"/>
+        </w:rPr>
+        <w:t xml:space="preserve"> behavior.</w:t>
+      </w:r>
+      <w:r>
+        <w:rPr>
+          <w:rFonts w:cstheme="minorHAnsi"/>
+          <w:shd w:val="clear" w:color="auto" w:fill="FFFFFF"/>
+        </w:rPr>
+        <w:t xml:space="preserve"> Relays can be controlled</w:t>
+      </w:r>
+      <w:r>
+        <w:rPr>
+          <w:rFonts w:cstheme="minorHAnsi"/>
+          <w:shd w:val="clear" w:color="auto" w:fill="FFFFFF"/>
+        </w:rPr>
+        <w:t xml:space="preserve"> </w:t>
+      </w:r>
+      <w:r>
+        <w:rPr>
+          <w:rFonts w:cstheme="minorHAnsi"/>
+          <w:shd w:val="clear" w:color="auto" w:fill="FFFFFF"/>
+        </w:rPr>
+        <w:t>with lower voltage</w:t>
+      </w:r>
+      <w:r>
+        <w:rPr>
+          <w:rFonts w:cstheme="minorHAnsi"/>
+          <w:shd w:val="clear" w:color="auto" w:fill="FFFFFF"/>
+        </w:rPr>
+        <w:t xml:space="preserve"> and current</w:t>
+      </w:r>
+      <w:r>
+        <w:rPr>
+          <w:rFonts w:cstheme="minorHAnsi"/>
+          <w:shd w:val="clear" w:color="auto" w:fill="FFFFFF"/>
+        </w:rPr>
+        <w:t xml:space="preserve"> to switch ‘ON’ or ‘OFF’ high power</w:t>
+      </w:r>
+      <w:r>
+        <w:rPr>
+          <w:rFonts w:cstheme="minorHAnsi"/>
+          <w:shd w:val="clear" w:color="auto" w:fill="FFFFFF"/>
+        </w:rPr>
+        <w:t xml:space="preserve"> source</w:t>
+      </w:r>
+      <w:r>
+        <w:rPr>
+          <w:rFonts w:cstheme="minorHAnsi"/>
+          <w:shd w:val="clear" w:color="auto" w:fill="FFFFFF"/>
+        </w:rPr>
+        <w:t>.</w:t>
+      </w:r>
+      <w:r>
+        <w:rPr>
+          <w:rFonts w:cstheme="minorHAnsi"/>
+          <w:shd w:val="clear" w:color="auto" w:fill="FFFFFF"/>
+        </w:rPr>
+        <w:t xml:space="preserve"> </w:t>
+      </w:r>
     </w:p>
     <w:p>
       <w:pPr>
@@ -7030,7 +9548,7 @@
         </w:rPr>
         <w:t> is a device consisting of one or more </w:t>
       </w:r>
-      <w:hyperlink r:id="rId5" w:tooltip="Electrochemical cell" w:history="1">
+      <w:hyperlink r:id="rId6" w:tooltip="Electrochemical cell" w:history="1">
         <w:r>
           <w:rPr>
             <w:rStyle w:val="Hyperlink"/>
@@ -7049,7 +9567,7 @@
         </w:rPr>
         <w:t> with external connections for powering </w:t>
       </w:r>
-      <w:hyperlink r:id="rId6" w:tooltip="Electricity" w:history="1">
+      <w:hyperlink r:id="rId7" w:tooltip="Electricity" w:history="1">
         <w:r>
           <w:rPr>
             <w:rStyle w:val="Hyperlink"/>
@@ -7068,7 +9586,7 @@
         </w:rPr>
         <w:t> devices such as </w:t>
       </w:r>
-      <w:hyperlink r:id="rId7" w:tooltip="Flashlight" w:history="1">
+      <w:hyperlink r:id="rId8" w:tooltip="Flashlight" w:history="1">
         <w:r>
           <w:rPr>
             <w:rStyle w:val="Hyperlink"/>
@@ -7087,7 +9605,7 @@
         </w:rPr>
         <w:t>, </w:t>
       </w:r>
-      <w:hyperlink r:id="rId8" w:tooltip="Mobile phone" w:history="1">
+      <w:hyperlink r:id="rId9" w:tooltip="Mobile phone" w:history="1">
         <w:r>
           <w:rPr>
             <w:rStyle w:val="Hyperlink"/>
@@ -7106,7 +9624,7 @@
         </w:rPr>
         <w:t>, and </w:t>
       </w:r>
-      <w:hyperlink r:id="rId9" w:tooltip="Electric car" w:history="1">
+      <w:hyperlink r:id="rId10" w:tooltip="Electric car" w:history="1">
         <w:r>
           <w:rPr>
             <w:rStyle w:val="Hyperlink"/>
@@ -7125,7 +9643,7 @@
         </w:rPr>
         <w:t>. When a battery is supplying </w:t>
       </w:r>
-      <w:hyperlink r:id="rId10" w:tooltip="Electric power" w:history="1">
+      <w:hyperlink r:id="rId11" w:tooltip="Electric power" w:history="1">
         <w:r>
           <w:rPr>
             <w:rStyle w:val="Hyperlink"/>
@@ -7144,7 +9662,7 @@
         </w:rPr>
         <w:t>, its positive terminal is the </w:t>
       </w:r>
-      <w:hyperlink r:id="rId11" w:tooltip="Cathode" w:history="1">
+      <w:hyperlink r:id="rId12" w:tooltip="Cathode" w:history="1">
         <w:r>
           <w:rPr>
             <w:rStyle w:val="Hyperlink"/>
@@ -7163,7 +9681,7 @@
         </w:rPr>
         <w:t> and its negative terminal is the </w:t>
       </w:r>
-      <w:hyperlink r:id="rId12" w:tooltip="Anode" w:history="1">
+      <w:hyperlink r:id="rId13" w:tooltip="Anode" w:history="1">
         <w:r>
           <w:rPr>
             <w:rStyle w:val="Hyperlink"/>
@@ -7182,6 +9700,112 @@
         </w:rPr>
         <w:t>.</w:t>
       </w:r>
+      <w:r>
+        <w:rPr>
+          <w:rFonts w:cstheme="minorHAnsi"/>
+          <w:shd w:val="clear" w:color="auto" w:fill="FFFFFF"/>
+        </w:rPr>
+        <w:t xml:space="preserve"> </w:t>
+      </w:r>
+      <w:r>
+        <w:rPr>
+          <w:rFonts w:cstheme="minorHAnsi"/>
+          <w:shd w:val="clear" w:color="auto" w:fill="FFFFFF"/>
+        </w:rPr>
+        <w:lastRenderedPageBreak/>
+        <w:t xml:space="preserve">Battery is used to supply power to electric component of this system </w:t>
+      </w:r>
+      <w:r>
+        <w:rPr>
+          <w:rFonts w:cstheme="minorHAnsi"/>
+          <w:shd w:val="clear" w:color="auto" w:fill="FFFFFF"/>
+        </w:rPr>
+        <w:t>without</w:t>
+      </w:r>
+      <w:r>
+        <w:rPr>
+          <w:rFonts w:cstheme="minorHAnsi"/>
+          <w:shd w:val="clear" w:color="auto" w:fill="FFFFFF"/>
+        </w:rPr>
+        <w:t xml:space="preserve"> which it </w:t>
+      </w:r>
+      <w:r>
+        <w:rPr>
+          <w:rFonts w:cstheme="minorHAnsi"/>
+          <w:shd w:val="clear" w:color="auto" w:fill="FFFFFF"/>
+        </w:rPr>
+        <w:t>can’t</w:t>
+      </w:r>
+      <w:r>
+        <w:rPr>
+          <w:rFonts w:cstheme="minorHAnsi"/>
+          <w:shd w:val="clear" w:color="auto" w:fill="FFFFFF"/>
+        </w:rPr>
+        <w:t xml:space="preserve"> run. It can be in series or parallel connection for increasing current or voltage respectively.</w:t>
+      </w:r>
+      <w:r>
+        <w:rPr>
+          <w:rFonts w:cstheme="minorHAnsi"/>
+          <w:shd w:val="clear" w:color="auto" w:fill="FFFFFF"/>
+        </w:rPr>
+        <w:t xml:space="preserve"> </w:t>
+      </w:r>
+      <w:r>
+        <w:rPr>
+          <w:rFonts w:cstheme="minorHAnsi"/>
+          <w:shd w:val="clear" w:color="auto" w:fill="FFFFFF"/>
+        </w:rPr>
+        <w:t>While connecting positivity to negative the electron with negative charger flow</w:t>
+      </w:r>
+      <w:r>
+        <w:rPr>
+          <w:rFonts w:cstheme="minorHAnsi"/>
+          <w:shd w:val="clear" w:color="auto" w:fill="FFFFFF"/>
+        </w:rPr>
+        <w:t>s</w:t>
+      </w:r>
+      <w:r>
+        <w:rPr>
+          <w:rFonts w:cstheme="minorHAnsi"/>
+          <w:shd w:val="clear" w:color="auto" w:fill="FFFFFF"/>
+        </w:rPr>
+        <w:t xml:space="preserve"> from </w:t>
+      </w:r>
+      <w:r>
+        <w:rPr>
+          <w:rFonts w:cstheme="minorHAnsi"/>
+          <w:shd w:val="clear" w:color="auto" w:fill="FFFFFF"/>
+        </w:rPr>
+        <w:t>opposite</w:t>
+      </w:r>
+      <w:r>
+        <w:rPr>
+          <w:rFonts w:cstheme="minorHAnsi"/>
+          <w:shd w:val="clear" w:color="auto" w:fill="FFFFFF"/>
+        </w:rPr>
+        <w:t xml:space="preserve"> direction from negative to positivity </w:t>
+      </w:r>
+      <w:r>
+        <w:rPr>
+          <w:rFonts w:cstheme="minorHAnsi"/>
+          <w:shd w:val="clear" w:color="auto" w:fill="FFFFFF"/>
+        </w:rPr>
+        <w:t>terminal</w:t>
+      </w:r>
+      <w:r>
+        <w:rPr>
+          <w:rFonts w:cstheme="minorHAnsi"/>
+          <w:shd w:val="clear" w:color="auto" w:fill="FFFFFF"/>
+        </w:rPr>
+        <w:t>.</w:t>
+      </w:r>
+      <w:r>
+        <w:rPr>
+          <w:rFonts w:cstheme="minorHAnsi"/>
+          <w:shd w:val="clear" w:color="auto" w:fill="FFFFFF"/>
+        </w:rPr>
+        <w:t xml:space="preserve"> Internal resistant of a battery is import while connecting it to series or parallel to get increased power. </w:t>
+      </w:r>
     </w:p>
     <w:p>
       <w:pPr>
@@ -7219,7 +9843,6 @@
           <w:rFonts w:cstheme="minorHAnsi"/>
           <w:b/>
         </w:rPr>
-        <w:lastRenderedPageBreak/>
         <w:t xml:space="preserve">2.7. </w:t>
       </w:r>
       <w:r>
@@ -7497,23 +10120,7 @@
           <w:rFonts w:cstheme="minorHAnsi"/>
           <w:b/>
         </w:rPr>
-        <w:t xml:space="preserve"> </w:t>
-      </w:r>
-      <w:proofErr w:type="spellStart"/>
-      <w:r>
-        <w:rPr>
-          <w:rFonts w:cstheme="minorHAnsi"/>
-          <w:b/>
-        </w:rPr>
-        <w:t>Arduino</w:t>
-      </w:r>
-      <w:proofErr w:type="spellEnd"/>
-      <w:r>
-        <w:rPr>
-          <w:rFonts w:cstheme="minorHAnsi"/>
-          <w:b/>
-        </w:rPr>
-        <w:t xml:space="preserve"> IDE</w:t>
+        <w:t xml:space="preserve"> Arduino IDE</w:t>
       </w:r>
     </w:p>
     <w:p>
@@ -11028,6 +13635,52 @@
     <w:rPr>
       <w:b/>
       <w:bCs/>
+    </w:rPr>
+  </w:style>
+  <w:style w:type="paragraph" w:styleId="NormalWeb">
+    <w:name w:val="Normal (Web)"/>
+    <w:basedOn w:val="Normal"/>
+    <w:uiPriority w:val="99"/>
+    <w:unhideWhenUsed/>
+    <w:rsid w:val="00D57666"/>
+    <w:pPr>
+      <w:spacing w:before="100" w:beforeAutospacing="1" w:after="100" w:afterAutospacing="1" w:line="240" w:lineRule="auto"/>
+    </w:pPr>
+    <w:rPr>
+      <w:rFonts w:ascii="Times New Roman" w:eastAsia="Times New Roman" w:hAnsi="Times New Roman" w:cs="Times New Roman"/>
+      <w:sz w:val="24"/>
+      <w:szCs w:val="24"/>
+      <w:lang w:val="en-IN" w:eastAsia="en-IN"/>
+    </w:rPr>
+  </w:style>
+  <w:style w:type="paragraph" w:styleId="BalloonText">
+    <w:name w:val="Balloon Text"/>
+    <w:basedOn w:val="Normal"/>
+    <w:link w:val="BalloonTextChar"/>
+    <w:uiPriority w:val="99"/>
+    <w:semiHidden/>
+    <w:unhideWhenUsed/>
+    <w:rsid w:val="00D57666"/>
+    <w:pPr>
+      <w:spacing w:after="0" w:line="240" w:lineRule="auto"/>
+    </w:pPr>
+    <w:rPr>
+      <w:rFonts w:ascii="Tahoma" w:hAnsi="Tahoma" w:cs="Tahoma"/>
+      <w:sz w:val="16"/>
+      <w:szCs w:val="16"/>
+    </w:rPr>
+  </w:style>
+  <w:style w:type="character" w:customStyle="1" w:styleId="BalloonTextChar">
+    <w:name w:val="Balloon Text Char"/>
+    <w:basedOn w:val="DefaultParagraphFont"/>
+    <w:link w:val="BalloonText"/>
+    <w:uiPriority w:val="99"/>
+    <w:semiHidden/>
+    <w:rsid w:val="00D57666"/>
+    <w:rPr>
+      <w:rFonts w:ascii="Tahoma" w:hAnsi="Tahoma" w:cs="Tahoma"/>
+      <w:sz w:val="16"/>
+      <w:szCs w:val="16"/>
     </w:rPr>
   </w:style>
 </w:styles>

--- a/NIHAAL/AS-GPS & EMBS_Word.docx
+++ b/NIHAAL/AS-GPS & EMBS_Word.docx
@@ -4,312 +4,8 @@
   <w:body>
     <w:p>
       <w:pPr>
-        <w:jc w:val="center"/>
-        <w:rPr>
-          <w:b/>
-        </w:rPr>
-      </w:pPr>
-      <w:r>
-        <w:rPr>
-          <w:b/>
-        </w:rPr>
-        <w:t xml:space="preserve">Advance Smart GPS &amp; </w:t>
-      </w:r>
-      <w:r>
-        <w:rPr>
-          <w:b/>
-        </w:rPr>
-        <w:t>Electromagnetic B</w:t>
-      </w:r>
-      <w:r>
-        <w:rPr>
-          <w:b/>
-        </w:rPr>
-        <w:t>rake system</w:t>
-      </w:r>
-    </w:p>
-    <w:p>
-      <w:pPr>
-        <w:rPr>
-          <w:rFonts w:cstheme="minorHAnsi"/>
-          <w:sz w:val="20"/>
-          <w:szCs w:val="20"/>
-          <w:shd w:val="clear" w:color="auto" w:fill="FFFFFF"/>
-        </w:rPr>
-      </w:pPr>
-    </w:p>
-    <w:p>
-      <w:pPr>
-        <w:rPr>
-          <w:rFonts w:cstheme="minorHAnsi"/>
-          <w:b/>
-          <w:sz w:val="20"/>
-          <w:szCs w:val="20"/>
-          <w:shd w:val="clear" w:color="auto" w:fill="FFFFFF"/>
-        </w:rPr>
-      </w:pPr>
-    </w:p>
-    <w:p>
-      <w:pPr>
-        <w:rPr>
-          <w:rFonts w:cstheme="minorHAnsi"/>
-          <w:b/>
-          <w:sz w:val="20"/>
-          <w:szCs w:val="20"/>
-          <w:shd w:val="clear" w:color="auto" w:fill="FFFFFF"/>
-        </w:rPr>
-      </w:pPr>
-    </w:p>
-    <w:p>
-      <w:pPr>
-        <w:rPr>
-          <w:rFonts w:cstheme="minorHAnsi"/>
-          <w:b/>
-          <w:sz w:val="20"/>
-          <w:szCs w:val="20"/>
-          <w:shd w:val="clear" w:color="auto" w:fill="FFFFFF"/>
-        </w:rPr>
-      </w:pPr>
-    </w:p>
-    <w:p>
-      <w:pPr>
-        <w:rPr>
-          <w:rFonts w:cstheme="minorHAnsi"/>
-          <w:b/>
-          <w:sz w:val="20"/>
-          <w:szCs w:val="20"/>
-          <w:shd w:val="clear" w:color="auto" w:fill="FFFFFF"/>
-        </w:rPr>
-      </w:pPr>
-    </w:p>
-    <w:p>
-      <w:pPr>
-        <w:rPr>
-          <w:rFonts w:cstheme="minorHAnsi"/>
-          <w:b/>
-          <w:sz w:val="20"/>
-          <w:szCs w:val="20"/>
-          <w:shd w:val="clear" w:color="auto" w:fill="FFFFFF"/>
-        </w:rPr>
-      </w:pPr>
-    </w:p>
-    <w:p>
-      <w:pPr>
-        <w:rPr>
-          <w:rFonts w:cstheme="minorHAnsi"/>
-          <w:b/>
-          <w:sz w:val="20"/>
-          <w:szCs w:val="20"/>
-          <w:shd w:val="clear" w:color="auto" w:fill="FFFFFF"/>
-        </w:rPr>
-      </w:pPr>
-    </w:p>
-    <w:p>
-      <w:pPr>
-        <w:rPr>
-          <w:rFonts w:cstheme="minorHAnsi"/>
-          <w:b/>
-          <w:sz w:val="20"/>
-          <w:szCs w:val="20"/>
-          <w:shd w:val="clear" w:color="auto" w:fill="FFFFFF"/>
-        </w:rPr>
-      </w:pPr>
-    </w:p>
-    <w:p>
-      <w:pPr>
-        <w:rPr>
-          <w:rFonts w:cstheme="minorHAnsi"/>
-          <w:b/>
-          <w:sz w:val="20"/>
-          <w:szCs w:val="20"/>
-          <w:shd w:val="clear" w:color="auto" w:fill="FFFFFF"/>
-        </w:rPr>
-      </w:pPr>
-    </w:p>
-    <w:p>
-      <w:pPr>
-        <w:rPr>
-          <w:rFonts w:cstheme="minorHAnsi"/>
-          <w:b/>
-          <w:sz w:val="20"/>
-          <w:szCs w:val="20"/>
-          <w:shd w:val="clear" w:color="auto" w:fill="FFFFFF"/>
-        </w:rPr>
-      </w:pPr>
-    </w:p>
-    <w:p>
-      <w:pPr>
-        <w:rPr>
-          <w:rFonts w:cstheme="minorHAnsi"/>
-          <w:b/>
-          <w:sz w:val="20"/>
-          <w:szCs w:val="20"/>
-          <w:shd w:val="clear" w:color="auto" w:fill="FFFFFF"/>
-        </w:rPr>
-      </w:pPr>
-    </w:p>
-    <w:p>
-      <w:pPr>
-        <w:rPr>
-          <w:rFonts w:cstheme="minorHAnsi"/>
-          <w:b/>
-          <w:sz w:val="20"/>
-          <w:szCs w:val="20"/>
-          <w:shd w:val="clear" w:color="auto" w:fill="FFFFFF"/>
-        </w:rPr>
-      </w:pPr>
-    </w:p>
-    <w:p>
-      <w:pPr>
-        <w:rPr>
-          <w:rFonts w:cstheme="minorHAnsi"/>
-          <w:b/>
-          <w:sz w:val="20"/>
-          <w:szCs w:val="20"/>
-          <w:shd w:val="clear" w:color="auto" w:fill="FFFFFF"/>
-        </w:rPr>
-      </w:pPr>
-    </w:p>
-    <w:p>
-      <w:pPr>
-        <w:rPr>
-          <w:rFonts w:cstheme="minorHAnsi"/>
-          <w:b/>
-          <w:sz w:val="20"/>
-          <w:szCs w:val="20"/>
-          <w:shd w:val="clear" w:color="auto" w:fill="FFFFFF"/>
-        </w:rPr>
-      </w:pPr>
-    </w:p>
-    <w:p>
-      <w:pPr>
-        <w:rPr>
-          <w:rFonts w:cstheme="minorHAnsi"/>
-          <w:b/>
-          <w:sz w:val="20"/>
-          <w:szCs w:val="20"/>
-          <w:shd w:val="clear" w:color="auto" w:fill="FFFFFF"/>
-        </w:rPr>
-      </w:pPr>
-    </w:p>
-    <w:p>
-      <w:pPr>
-        <w:rPr>
-          <w:rFonts w:cstheme="minorHAnsi"/>
-          <w:b/>
-          <w:sz w:val="20"/>
-          <w:szCs w:val="20"/>
-          <w:shd w:val="clear" w:color="auto" w:fill="FFFFFF"/>
-        </w:rPr>
-      </w:pPr>
-    </w:p>
-    <w:p>
-      <w:pPr>
-        <w:rPr>
-          <w:rFonts w:cstheme="minorHAnsi"/>
-          <w:b/>
-          <w:sz w:val="20"/>
-          <w:szCs w:val="20"/>
-          <w:shd w:val="clear" w:color="auto" w:fill="FFFFFF"/>
-        </w:rPr>
-      </w:pPr>
-    </w:p>
-    <w:p>
-      <w:pPr>
-        <w:rPr>
-          <w:rFonts w:cstheme="minorHAnsi"/>
-          <w:b/>
-          <w:sz w:val="20"/>
-          <w:szCs w:val="20"/>
-          <w:shd w:val="clear" w:color="auto" w:fill="FFFFFF"/>
-        </w:rPr>
-      </w:pPr>
-    </w:p>
-    <w:p>
-      <w:pPr>
-        <w:rPr>
-          <w:rFonts w:cstheme="minorHAnsi"/>
-          <w:b/>
-          <w:sz w:val="20"/>
-          <w:szCs w:val="20"/>
-          <w:shd w:val="clear" w:color="auto" w:fill="FFFFFF"/>
-        </w:rPr>
-      </w:pPr>
-    </w:p>
-    <w:p>
-      <w:pPr>
-        <w:rPr>
-          <w:rFonts w:cstheme="minorHAnsi"/>
-          <w:b/>
-          <w:sz w:val="20"/>
-          <w:szCs w:val="20"/>
-          <w:shd w:val="clear" w:color="auto" w:fill="FFFFFF"/>
-        </w:rPr>
-      </w:pPr>
-    </w:p>
-    <w:p>
-      <w:pPr>
-        <w:rPr>
-          <w:rFonts w:cstheme="minorHAnsi"/>
-          <w:b/>
-          <w:sz w:val="20"/>
-          <w:szCs w:val="20"/>
-          <w:shd w:val="clear" w:color="auto" w:fill="FFFFFF"/>
-        </w:rPr>
-      </w:pPr>
-    </w:p>
-    <w:p>
-      <w:pPr>
-        <w:rPr>
-          <w:rFonts w:cstheme="minorHAnsi"/>
-          <w:b/>
-          <w:sz w:val="20"/>
-          <w:szCs w:val="20"/>
-          <w:shd w:val="clear" w:color="auto" w:fill="FFFFFF"/>
-        </w:rPr>
-      </w:pPr>
-    </w:p>
-    <w:p>
-      <w:pPr>
-        <w:rPr>
-          <w:rFonts w:cstheme="minorHAnsi"/>
-          <w:b/>
-          <w:sz w:val="20"/>
-          <w:szCs w:val="20"/>
-          <w:shd w:val="clear" w:color="auto" w:fill="FFFFFF"/>
-        </w:rPr>
-      </w:pPr>
-    </w:p>
-    <w:p>
-      <w:pPr>
-        <w:rPr>
-          <w:rFonts w:cstheme="minorHAnsi"/>
-          <w:b/>
-          <w:sz w:val="20"/>
-          <w:szCs w:val="20"/>
-          <w:shd w:val="clear" w:color="auto" w:fill="FFFFFF"/>
-        </w:rPr>
-      </w:pPr>
-    </w:p>
-    <w:p>
-      <w:pPr>
-        <w:rPr>
-          <w:rFonts w:cstheme="minorHAnsi"/>
-          <w:b/>
-          <w:sz w:val="20"/>
-          <w:szCs w:val="20"/>
-          <w:shd w:val="clear" w:color="auto" w:fill="FFFFFF"/>
-        </w:rPr>
-      </w:pPr>
-    </w:p>
-    <w:p>
-      <w:pPr>
-        <w:rPr>
-          <w:rFonts w:cstheme="minorHAnsi"/>
-          <w:b/>
-          <w:sz w:val="20"/>
-          <w:szCs w:val="20"/>
-          <w:shd w:val="clear" w:color="auto" w:fill="FFFFFF"/>
+        <w:rPr>
+          <w:b/>
         </w:rPr>
       </w:pPr>
     </w:p>
@@ -336,7 +32,6 @@
           <w:szCs w:val="36"/>
           <w:lang w:eastAsia="en-IN"/>
         </w:rPr>
-        <w:lastRenderedPageBreak/>
         <w:t xml:space="preserve">  </w:t>
       </w:r>
       <w:r>
@@ -363,10 +58,10 @@
                     <pic:cNvPicPr/>
                   </pic:nvPicPr>
                   <pic:blipFill>
-                    <a:blip r:embed="rId5" cstate="print">
+                    <a:blip r:embed="rId7" cstate="print">
                       <a:extLst>
                         <a:ext uri="{28A0092B-C50C-407E-A947-70E740481C1C}">
-                          <a14:useLocalDpi xmlns="" xmlns:wpc="http://schemas.microsoft.com/office/word/2010/wordprocessingCanvas" xmlns:cx="http://schemas.microsoft.com/office/drawing/2014/chartex" xmlns:mc="http://schemas.openxmlformats.org/markup-compatibility/2006" xmlns:o="urn:schemas-microsoft-com:office:office" xmlns:v="urn:schemas-microsoft-com:vml" xmlns:wp14="http://schemas.microsoft.com/office/word/2010/wordprocessingDrawing" xmlns:w10="urn:schemas-microsoft-com:office:word" xmlns:w="http://schemas.openxmlformats.org/wordprocessingml/2006/main" xmlns:w14="http://schemas.microsoft.com/office/word/2010/wordml" xmlns:w15="http://schemas.microsoft.com/office/word/2012/wordml" xmlns:w16se="http://schemas.microsoft.com/office/word/2015/wordml/symex" xmlns:wpg="http://schemas.microsoft.com/office/word/2010/wordprocessingGroup" xmlns:wpi="http://schemas.microsoft.com/office/word/2010/wordprocessingInk" xmlns:wps="http://schemas.microsoft.com/office/word/2010/wordprocessingShape" xmlns:a14="http://schemas.microsoft.com/office/drawing/2010/main" val="0"/>
+                          <a14:useLocalDpi xmlns:a14="http://schemas.microsoft.com/office/drawing/2010/main" xmlns:wps="http://schemas.microsoft.com/office/word/2010/wordprocessingShape" xmlns:wpi="http://schemas.microsoft.com/office/word/2010/wordprocessingInk" xmlns:wpg="http://schemas.microsoft.com/office/word/2010/wordprocessingGroup" xmlns:w16se="http://schemas.microsoft.com/office/word/2015/wordml/symex" xmlns:w15="http://schemas.microsoft.com/office/word/2012/wordml" xmlns:w14="http://schemas.microsoft.com/office/word/2010/wordml" xmlns:w="http://schemas.openxmlformats.org/wordprocessingml/2006/main" xmlns:w10="urn:schemas-microsoft-com:office:word" xmlns:wp14="http://schemas.microsoft.com/office/word/2010/wordprocessingDrawing" xmlns:v="urn:schemas-microsoft-com:vml" xmlns:o="urn:schemas-microsoft-com:office:office" xmlns:mc="http://schemas.openxmlformats.org/markup-compatibility/2006" xmlns:cx="http://schemas.microsoft.com/office/drawing/2014/chartex" xmlns:wpc="http://schemas.microsoft.com/office/word/2010/wordprocessingCanvas" xmlns="" val="0"/>
                         </a:ext>
                       </a:extLst>
                     </a:blip>
@@ -427,7 +122,27 @@
           <w:szCs w:val="36"/>
           <w:lang w:eastAsia="en-IN"/>
         </w:rPr>
-        <w:t xml:space="preserve"> Advanced Smart GPS &amp; Electromagnetic Braking System</w:t>
+        <w:t xml:space="preserve"> Advanced Sma</w:t>
+      </w:r>
+      <w:r>
+        <w:rPr>
+          <w:rFonts w:ascii="Times New Roman" w:eastAsia="Times New Roman" w:hAnsi="Times New Roman" w:cs="Times New Roman"/>
+          <w:b/>
+          <w:sz w:val="36"/>
+          <w:szCs w:val="36"/>
+          <w:lang w:eastAsia="en-IN"/>
+        </w:rPr>
+        <w:t>rt GPS &amp; Electromagnetic Brake</w:t>
+      </w:r>
+      <w:r>
+        <w:rPr>
+          <w:rFonts w:ascii="Times New Roman" w:eastAsia="Times New Roman" w:hAnsi="Times New Roman" w:cs="Times New Roman"/>
+          <w:b/>
+          <w:sz w:val="36"/>
+          <w:szCs w:val="36"/>
+          <w:lang w:eastAsia="en-IN"/>
+        </w:rPr>
+        <w:t xml:space="preserve"> System</w:t>
       </w:r>
     </w:p>
     <w:p>
@@ -924,6 +639,7 @@
           <w:lang w:eastAsia="en-IN"/>
         </w:rPr>
       </w:pPr>
+      <w:proofErr w:type="gramStart"/>
       <w:r>
         <w:rPr>
           <w:rFonts w:ascii="Times New Roman" w:eastAsia="Times New Roman" w:hAnsi="Times New Roman" w:cs="Times New Roman"/>
@@ -934,6 +650,7 @@
         </w:rPr>
         <w:t>in</w:t>
       </w:r>
+      <w:proofErr w:type="gramEnd"/>
     </w:p>
     <w:p>
       <w:pPr>
@@ -1171,18 +888,33 @@
     </w:p>
     <w:p>
       <w:pPr>
-        <w:keepNext/>
-        <w:pBdr>
-          <w:top w:val="nil"/>
-          <w:left w:val="nil"/>
-          <w:bottom w:val="nil"/>
-          <w:right w:val="nil"/>
-          <w:between w:val="nil"/>
-        </w:pBdr>
         <w:spacing w:after="0" w:line="240" w:lineRule="auto"/>
-        <w:rPr>
-          <w:rFonts w:ascii="Times New Roman" w:eastAsia="Times New Roman" w:hAnsi="Times New Roman" w:cs="Times New Roman"/>
-          <w:color w:val="000000"/>
+        <w:jc w:val="center"/>
+        <w:rPr>
+          <w:rFonts w:ascii="Times New Roman" w:eastAsia="Times New Roman" w:hAnsi="Times New Roman" w:cs="Times New Roman"/>
+          <w:sz w:val="32"/>
+          <w:szCs w:val="32"/>
+          <w:lang w:eastAsia="en-IN"/>
+        </w:rPr>
+      </w:pPr>
+      <w:r>
+        <w:rPr>
+          <w:rFonts w:ascii="Times New Roman" w:eastAsia="Times New Roman" w:hAnsi="Times New Roman" w:cs="Times New Roman"/>
+          <w:b/>
+          <w:sz w:val="32"/>
+          <w:szCs w:val="32"/>
+          <w:lang w:eastAsia="en-IN"/>
+        </w:rPr>
+        <w:lastRenderedPageBreak/>
+        <w:t>BONAFIDE CERTIFICATE</w:t>
+      </w:r>
+    </w:p>
+    <w:p>
+      <w:pPr>
+        <w:spacing w:after="0" w:line="240" w:lineRule="auto"/>
+        <w:jc w:val="center"/>
+        <w:rPr>
+          <w:rFonts w:ascii="Times New Roman" w:eastAsia="Times New Roman" w:hAnsi="Times New Roman" w:cs="Times New Roman"/>
           <w:sz w:val="24"/>
           <w:szCs w:val="24"/>
           <w:lang w:eastAsia="en-IN"/>
@@ -1191,52 +923,175 @@
     </w:p>
     <w:p>
       <w:pPr>
-        <w:rPr>
-          <w:rFonts w:ascii="Times New Roman" w:eastAsia="Times New Roman" w:hAnsi="Times New Roman" w:cs="Times New Roman"/>
-          <w:color w:val="000000"/>
+        <w:spacing w:after="0" w:line="240" w:lineRule="auto"/>
+        <w:jc w:val="center"/>
+        <w:rPr>
+          <w:rFonts w:ascii="Times New Roman" w:eastAsia="Times New Roman" w:hAnsi="Times New Roman" w:cs="Times New Roman"/>
           <w:sz w:val="24"/>
           <w:szCs w:val="24"/>
           <w:lang w:eastAsia="en-IN"/>
         </w:rPr>
       </w:pPr>
-      <w:r>
-        <w:rPr>
-          <w:rFonts w:ascii="Times New Roman" w:eastAsia="Times New Roman" w:hAnsi="Times New Roman" w:cs="Times New Roman"/>
-          <w:color w:val="000000"/>
+    </w:p>
+    <w:p>
+      <w:pPr>
+        <w:jc w:val="center"/>
+      </w:pPr>
+    </w:p>
+    <w:p>
+      <w:pPr>
+        <w:spacing w:line="360" w:lineRule="auto"/>
+        <w:ind w:firstLine="720"/>
+        <w:jc w:val="both"/>
+        <w:rPr>
+          <w:sz w:val="28"/>
+          <w:szCs w:val="28"/>
+        </w:rPr>
+      </w:pPr>
+      <w:r>
+        <w:rPr>
+          <w:sz w:val="28"/>
+          <w:szCs w:val="28"/>
+        </w:rPr>
+        <w:t>Certified that this project “</w:t>
+      </w:r>
+      <w:r>
+        <w:rPr>
+          <w:b/>
+          <w:sz w:val="28"/>
+          <w:szCs w:val="28"/>
+        </w:rPr>
+        <w:t>ADVANCED SMART AND ELECTROMAGNETIC BRAKING SYSTEM</w:t>
+      </w:r>
+      <w:r>
+        <w:rPr>
+          <w:b/>
+          <w:sz w:val="28"/>
+          <w:szCs w:val="28"/>
+        </w:rPr>
+        <w:t xml:space="preserve">” </w:t>
+      </w:r>
+      <w:r>
+        <w:rPr>
+          <w:sz w:val="28"/>
+          <w:szCs w:val="28"/>
+        </w:rPr>
+        <w:t xml:space="preserve">is the </w:t>
+      </w:r>
+      <w:proofErr w:type="spellStart"/>
+      <w:r>
+        <w:rPr>
+          <w:sz w:val="28"/>
+          <w:szCs w:val="28"/>
+        </w:rPr>
+        <w:t>bonafide</w:t>
+      </w:r>
+      <w:proofErr w:type="spellEnd"/>
+      <w:r>
+        <w:rPr>
+          <w:sz w:val="28"/>
+          <w:szCs w:val="28"/>
+        </w:rPr>
+        <w:t xml:space="preserve"> work of “</w:t>
+      </w:r>
+      <w:r>
+        <w:rPr>
+          <w:b/>
+          <w:sz w:val="28"/>
+          <w:szCs w:val="28"/>
+        </w:rPr>
+        <w:t>M.</w:t>
+      </w:r>
+      <w:r>
+        <w:rPr>
+          <w:b/>
+          <w:sz w:val="28"/>
+          <w:szCs w:val="28"/>
+        </w:rPr>
+        <w:t xml:space="preserve"> </w:t>
+      </w:r>
+      <w:r>
+        <w:rPr>
+          <w:b/>
+          <w:sz w:val="28"/>
+          <w:szCs w:val="28"/>
+        </w:rPr>
+        <w:t>SYED NIHAAL AHMED (REG NO</w:t>
+      </w:r>
+      <w:proofErr w:type="gramStart"/>
+      <w:r>
+        <w:rPr>
+          <w:b/>
+          <w:sz w:val="28"/>
+          <w:szCs w:val="28"/>
+        </w:rPr>
+        <w:t>:17607231</w:t>
+      </w:r>
+      <w:proofErr w:type="gramEnd"/>
+      <w:r>
+        <w:rPr>
+          <w:b/>
+          <w:sz w:val="28"/>
+          <w:szCs w:val="28"/>
+        </w:rPr>
+        <w:t>), T.</w:t>
+      </w:r>
+      <w:r>
+        <w:rPr>
+          <w:b/>
+          <w:sz w:val="28"/>
+          <w:szCs w:val="28"/>
+        </w:rPr>
+        <w:t xml:space="preserve"> </w:t>
+      </w:r>
+      <w:r>
+        <w:rPr>
+          <w:b/>
+          <w:sz w:val="28"/>
+          <w:szCs w:val="28"/>
+        </w:rPr>
+        <w:t>RAKESH (REG NO:16604252), S.SARATH (REG NO:17604233), A.</w:t>
+      </w:r>
+      <w:r>
+        <w:rPr>
+          <w:b/>
+          <w:sz w:val="28"/>
+          <w:szCs w:val="28"/>
+        </w:rPr>
+        <w:t xml:space="preserve"> </w:t>
+      </w:r>
+      <w:r>
+        <w:rPr>
+          <w:b/>
+          <w:sz w:val="28"/>
+          <w:szCs w:val="28"/>
+        </w:rPr>
+        <w:t>SYED DASRAGEER (REG NO:17604248)</w:t>
+      </w:r>
+      <w:r>
+        <w:rPr>
+          <w:sz w:val="28"/>
+          <w:szCs w:val="28"/>
+        </w:rPr>
+        <w:t>”  who carried out the project work under my supervision. Certified further that to the best of my knowledge the work reported here in does not form part of any other project report or dissertation on the basic of which a degree or award was conferred on an early occasion on this or any other candidate.</w:t>
+      </w:r>
+    </w:p>
+    <w:p>
+      <w:pPr>
+        <w:spacing w:after="0" w:line="480" w:lineRule="auto"/>
+        <w:rPr>
+          <w:rFonts w:ascii="Times New Roman" w:eastAsia="Times New Roman" w:hAnsi="Times New Roman" w:cs="Times New Roman"/>
           <w:sz w:val="24"/>
           <w:szCs w:val="24"/>
           <w:lang w:eastAsia="en-IN"/>
         </w:rPr>
-        <w:br w:type="page"/>
-      </w:r>
+      </w:pPr>
     </w:p>
     <w:p>
       <w:pPr>
         <w:spacing w:after="0" w:line="240" w:lineRule="auto"/>
-        <w:jc w:val="center"/>
-        <w:rPr>
-          <w:rFonts w:ascii="Times New Roman" w:eastAsia="Times New Roman" w:hAnsi="Times New Roman" w:cs="Times New Roman"/>
-          <w:sz w:val="32"/>
-          <w:szCs w:val="32"/>
-          <w:lang w:eastAsia="en-IN"/>
-        </w:rPr>
-      </w:pPr>
-      <w:r>
-        <w:rPr>
-          <w:rFonts w:ascii="Times New Roman" w:eastAsia="Times New Roman" w:hAnsi="Times New Roman" w:cs="Times New Roman"/>
-          <w:b/>
-          <w:sz w:val="32"/>
-          <w:szCs w:val="32"/>
-          <w:lang w:eastAsia="en-IN"/>
-        </w:rPr>
-        <w:lastRenderedPageBreak/>
-        <w:t>BONAFIDE CERTIFICATE</w:t>
-      </w:r>
-    </w:p>
-    <w:p>
-      <w:pPr>
-        <w:spacing w:after="0" w:line="240" w:lineRule="auto"/>
-        <w:jc w:val="center"/>
+        <w:ind w:left="2880" w:firstLine="720"/>
+        <w:jc w:val="both"/>
         <w:rPr>
           <w:rFonts w:ascii="Times New Roman" w:eastAsia="Times New Roman" w:hAnsi="Times New Roman" w:cs="Times New Roman"/>
           <w:sz w:val="24"/>
@@ -1244,143 +1099,29 @@
           <w:lang w:eastAsia="en-IN"/>
         </w:rPr>
       </w:pPr>
-    </w:p>
-    <w:p>
-      <w:pPr>
-        <w:spacing w:after="0" w:line="240" w:lineRule="auto"/>
-        <w:jc w:val="center"/>
+      <w:r>
         <w:rPr>
           <w:rFonts w:ascii="Times New Roman" w:eastAsia="Times New Roman" w:hAnsi="Times New Roman" w:cs="Times New Roman"/>
           <w:sz w:val="24"/>
           <w:szCs w:val="24"/>
           <w:lang w:eastAsia="en-IN"/>
         </w:rPr>
-      </w:pPr>
-    </w:p>
-    <w:p>
-      <w:pPr>
-        <w:jc w:val="center"/>
-      </w:pPr>
-    </w:p>
-    <w:p>
-      <w:pPr>
-        <w:spacing w:line="360" w:lineRule="auto"/>
-        <w:ind w:firstLine="720"/>
-        <w:jc w:val="both"/>
-        <w:rPr>
-          <w:sz w:val="28"/>
-          <w:szCs w:val="28"/>
-        </w:rPr>
-      </w:pPr>
-      <w:r>
-        <w:rPr>
-          <w:sz w:val="28"/>
-          <w:szCs w:val="28"/>
-        </w:rPr>
-        <w:t>Certified that this project “</w:t>
-      </w:r>
-      <w:r>
-        <w:rPr>
-          <w:b/>
-          <w:sz w:val="28"/>
-          <w:szCs w:val="28"/>
-        </w:rPr>
-        <w:t>ADVANCED SMART AND ELECTROMAGNETIC BRAKING SYSTEM</w:t>
-      </w:r>
-      <w:r>
-        <w:rPr>
-          <w:b/>
-          <w:sz w:val="28"/>
-          <w:szCs w:val="28"/>
-        </w:rPr>
-        <w:t xml:space="preserve">” </w:t>
-      </w:r>
-      <w:r>
-        <w:rPr>
-          <w:sz w:val="28"/>
-          <w:szCs w:val="28"/>
-        </w:rPr>
-        <w:t>is the bonafide work of “</w:t>
-      </w:r>
-      <w:r>
-        <w:rPr>
-          <w:b/>
-          <w:sz w:val="28"/>
-          <w:szCs w:val="28"/>
-        </w:rPr>
-        <w:t>M.</w:t>
-      </w:r>
-      <w:r>
-        <w:rPr>
-          <w:b/>
-          <w:sz w:val="28"/>
-          <w:szCs w:val="28"/>
-        </w:rPr>
-        <w:t xml:space="preserve"> </w:t>
-      </w:r>
-      <w:r>
-        <w:rPr>
-          <w:b/>
-          <w:sz w:val="28"/>
-          <w:szCs w:val="28"/>
-        </w:rPr>
-        <w:t>SYED NIHAAL AHMED (REG NO:17607231), T.</w:t>
-      </w:r>
-      <w:r>
-        <w:rPr>
-          <w:b/>
-          <w:sz w:val="28"/>
-          <w:szCs w:val="28"/>
-        </w:rPr>
-        <w:t xml:space="preserve"> </w:t>
-      </w:r>
-      <w:r>
-        <w:rPr>
-          <w:b/>
-          <w:sz w:val="28"/>
-          <w:szCs w:val="28"/>
-        </w:rPr>
-        <w:t>RAKESH (REG NO:16604252), S.SARATH (REG NO:17604233), A.</w:t>
-      </w:r>
-      <w:r>
-        <w:rPr>
-          <w:b/>
-          <w:sz w:val="28"/>
-          <w:szCs w:val="28"/>
-        </w:rPr>
-        <w:t xml:space="preserve"> </w:t>
-      </w:r>
-      <w:r>
-        <w:rPr>
-          <w:b/>
-          <w:sz w:val="28"/>
-          <w:szCs w:val="28"/>
-        </w:rPr>
-        <w:t>SYED DASRAGEER (REG NO:17604248)</w:t>
-      </w:r>
-      <w:r>
-        <w:rPr>
-          <w:sz w:val="28"/>
-          <w:szCs w:val="28"/>
-        </w:rPr>
-        <w:t>”  who carried out the project work under my supervision. Certified further that to the best of my knowledge the work reported here in does not form part of any other project report or dissertation on the basic of which a degree or award was conferred on an early occasion on this or any other candidate.</w:t>
-      </w:r>
-    </w:p>
-    <w:p>
-      <w:pPr>
-        <w:spacing w:after="0" w:line="480" w:lineRule="auto"/>
+        <w:t xml:space="preserve">        </w:t>
+      </w:r>
+      <w:r>
         <w:rPr>
           <w:rFonts w:ascii="Times New Roman" w:eastAsia="Times New Roman" w:hAnsi="Times New Roman" w:cs="Times New Roman"/>
           <w:sz w:val="24"/>
           <w:szCs w:val="24"/>
           <w:lang w:eastAsia="en-IN"/>
         </w:rPr>
-      </w:pPr>
+        <w:tab/>
+        <w:t xml:space="preserve">               </w:t>
+      </w:r>
     </w:p>
     <w:p>
       <w:pPr>
         <w:spacing w:after="0" w:line="240" w:lineRule="auto"/>
-        <w:ind w:left="2880" w:firstLine="720"/>
         <w:jc w:val="both"/>
         <w:rPr>
           <w:rFonts w:ascii="Times New Roman" w:eastAsia="Times New Roman" w:hAnsi="Times New Roman" w:cs="Times New Roman"/>
@@ -1392,34 +1133,33 @@
       <w:r>
         <w:rPr>
           <w:rFonts w:ascii="Times New Roman" w:eastAsia="Times New Roman" w:hAnsi="Times New Roman" w:cs="Times New Roman"/>
+          <w:b/>
           <w:sz w:val="24"/>
           <w:szCs w:val="24"/>
           <w:lang w:eastAsia="en-IN"/>
         </w:rPr>
-        <w:t xml:space="preserve">        </w:t>
-      </w:r>
-      <w:r>
-        <w:rPr>
-          <w:rFonts w:ascii="Times New Roman" w:eastAsia="Times New Roman" w:hAnsi="Times New Roman" w:cs="Times New Roman"/>
+        <w:t>SIGNATURE</w:t>
+      </w:r>
+      <w:r>
+        <w:rPr>
+          <w:rFonts w:ascii="Times New Roman" w:eastAsia="Times New Roman" w:hAnsi="Times New Roman" w:cs="Times New Roman"/>
+          <w:b/>
           <w:sz w:val="24"/>
           <w:szCs w:val="24"/>
           <w:lang w:eastAsia="en-IN"/>
         </w:rPr>
         <w:tab/>
-        <w:t xml:space="preserve">               </w:t>
-      </w:r>
-    </w:p>
-    <w:p>
-      <w:pPr>
-        <w:spacing w:after="0" w:line="240" w:lineRule="auto"/>
-        <w:jc w:val="both"/>
-        <w:rPr>
-          <w:rFonts w:ascii="Times New Roman" w:eastAsia="Times New Roman" w:hAnsi="Times New Roman" w:cs="Times New Roman"/>
+      </w:r>
+      <w:r>
+        <w:rPr>
+          <w:rFonts w:ascii="Times New Roman" w:eastAsia="Times New Roman" w:hAnsi="Times New Roman" w:cs="Times New Roman"/>
+          <w:b/>
           <w:sz w:val="24"/>
           <w:szCs w:val="24"/>
           <w:lang w:eastAsia="en-IN"/>
         </w:rPr>
-      </w:pPr>
+        <w:tab/>
+      </w:r>
       <w:r>
         <w:rPr>
           <w:rFonts w:ascii="Times New Roman" w:eastAsia="Times New Roman" w:hAnsi="Times New Roman" w:cs="Times New Roman"/>
@@ -1428,7 +1168,7 @@
           <w:szCs w:val="24"/>
           <w:lang w:eastAsia="en-IN"/>
         </w:rPr>
-        <w:t>SIGNATURE</w:t>
+        <w:tab/>
       </w:r>
       <w:r>
         <w:rPr>
@@ -1459,6 +1199,7 @@
           <w:lang w:eastAsia="en-IN"/>
         </w:rPr>
         <w:tab/>
+        <w:t xml:space="preserve">   </w:t>
       </w:r>
       <w:r>
         <w:rPr>
@@ -1478,72 +1219,43 @@
           <w:szCs w:val="24"/>
           <w:lang w:eastAsia="en-IN"/>
         </w:rPr>
-        <w:tab/>
-      </w:r>
-      <w:r>
-        <w:rPr>
-          <w:rFonts w:ascii="Times New Roman" w:eastAsia="Times New Roman" w:hAnsi="Times New Roman" w:cs="Times New Roman"/>
-          <w:b/>
+        <w:t>SIGNATURE</w:t>
+      </w:r>
+    </w:p>
+    <w:p>
+      <w:pPr>
+        <w:spacing w:after="0" w:line="240" w:lineRule="auto"/>
+        <w:jc w:val="both"/>
+        <w:rPr>
+          <w:rFonts w:ascii="Times New Roman" w:eastAsia="Times New Roman" w:hAnsi="Times New Roman" w:cs="Times New Roman"/>
           <w:sz w:val="24"/>
           <w:szCs w:val="24"/>
           <w:lang w:eastAsia="en-IN"/>
         </w:rPr>
-        <w:tab/>
-        <w:t xml:space="preserve">   </w:t>
-      </w:r>
-      <w:r>
-        <w:rPr>
-          <w:rFonts w:ascii="Times New Roman" w:eastAsia="Times New Roman" w:hAnsi="Times New Roman" w:cs="Times New Roman"/>
-          <w:b/>
+      </w:pPr>
+    </w:p>
+    <w:p>
+      <w:pPr>
+        <w:spacing w:after="0" w:line="240" w:lineRule="auto"/>
+        <w:jc w:val="both"/>
+        <w:rPr>
+          <w:rFonts w:ascii="Times New Roman" w:eastAsia="Times New Roman" w:hAnsi="Times New Roman" w:cs="Times New Roman"/>
           <w:sz w:val="24"/>
           <w:szCs w:val="24"/>
           <w:lang w:eastAsia="en-IN"/>
         </w:rPr>
-        <w:tab/>
-      </w:r>
-      <w:r>
-        <w:rPr>
-          <w:rFonts w:ascii="Times New Roman" w:eastAsia="Times New Roman" w:hAnsi="Times New Roman" w:cs="Times New Roman"/>
-          <w:b/>
+      </w:pPr>
+      <w:proofErr w:type="spellStart"/>
+      <w:r>
+        <w:rPr>
+          <w:rFonts w:ascii="Times New Roman" w:eastAsia="Times New Roman" w:hAnsi="Times New Roman" w:cs="Times New Roman"/>
           <w:sz w:val="24"/>
           <w:szCs w:val="24"/>
           <w:lang w:eastAsia="en-IN"/>
         </w:rPr>
-        <w:t>SIGNATURE</w:t>
-      </w:r>
-    </w:p>
-    <w:p>
-      <w:pPr>
-        <w:spacing w:after="0" w:line="240" w:lineRule="auto"/>
-        <w:jc w:val="both"/>
-        <w:rPr>
-          <w:rFonts w:ascii="Times New Roman" w:eastAsia="Times New Roman" w:hAnsi="Times New Roman" w:cs="Times New Roman"/>
-          <w:sz w:val="24"/>
-          <w:szCs w:val="24"/>
-          <w:lang w:eastAsia="en-IN"/>
-        </w:rPr>
-      </w:pPr>
-    </w:p>
-    <w:p>
-      <w:pPr>
-        <w:spacing w:after="0" w:line="240" w:lineRule="auto"/>
-        <w:jc w:val="both"/>
-        <w:rPr>
-          <w:rFonts w:ascii="Times New Roman" w:eastAsia="Times New Roman" w:hAnsi="Times New Roman" w:cs="Times New Roman"/>
-          <w:sz w:val="24"/>
-          <w:szCs w:val="24"/>
-          <w:lang w:eastAsia="en-IN"/>
-        </w:rPr>
-      </w:pPr>
-      <w:r>
-        <w:rPr>
-          <w:rFonts w:ascii="Times New Roman" w:eastAsia="Times New Roman" w:hAnsi="Times New Roman" w:cs="Times New Roman"/>
-          <w:sz w:val="24"/>
-          <w:szCs w:val="24"/>
-          <w:lang w:eastAsia="en-IN"/>
-        </w:rPr>
         <w:t>Dr.C.DHANASEKARAN</w:t>
       </w:r>
+      <w:proofErr w:type="spellEnd"/>
       <w:r>
         <w:rPr>
           <w:rFonts w:ascii="Times New Roman" w:eastAsia="Times New Roman" w:hAnsi="Times New Roman" w:cs="Times New Roman"/>
@@ -2261,16 +1973,52 @@
           <w:rFonts w:ascii="Times New Roman" w:eastAsia="Times New Roman" w:hAnsi="Times New Roman" w:cs="Times New Roman"/>
           <w:lang w:eastAsia="en-IN"/>
         </w:rPr>
-        <w:t xml:space="preserve">Any accomplishment requires the effort of many people and this work is no different staring at ground zero; we would like to express our deep gratitude to our beloved  Founder – Chairman </w:t>
-      </w:r>
-      <w:r>
-        <w:rPr>
-          <w:rFonts w:ascii="Times New Roman" w:eastAsia="Times New Roman" w:hAnsi="Times New Roman" w:cs="Times New Roman"/>
-          <w:b/>
-          <w:lang w:eastAsia="en-IN"/>
-        </w:rPr>
-        <w:t>Dr.Ishari K.Ganesh</w:t>
-      </w:r>
+        <w:t xml:space="preserve">Any accomplishment requires the effort of many people and this work is no different staring at ground zero; we would like to express our deep gratitude to our </w:t>
+      </w:r>
+      <w:proofErr w:type="gramStart"/>
+      <w:r>
+        <w:rPr>
+          <w:rFonts w:ascii="Times New Roman" w:eastAsia="Times New Roman" w:hAnsi="Times New Roman" w:cs="Times New Roman"/>
+          <w:lang w:eastAsia="en-IN"/>
+        </w:rPr>
+        <w:t>beloved  Founder</w:t>
+      </w:r>
+      <w:proofErr w:type="gramEnd"/>
+      <w:r>
+        <w:rPr>
+          <w:rFonts w:ascii="Times New Roman" w:eastAsia="Times New Roman" w:hAnsi="Times New Roman" w:cs="Times New Roman"/>
+          <w:lang w:eastAsia="en-IN"/>
+        </w:rPr>
+        <w:t xml:space="preserve"> – Chairman </w:t>
+      </w:r>
+      <w:proofErr w:type="spellStart"/>
+      <w:r>
+        <w:rPr>
+          <w:rFonts w:ascii="Times New Roman" w:eastAsia="Times New Roman" w:hAnsi="Times New Roman" w:cs="Times New Roman"/>
+          <w:b/>
+          <w:lang w:eastAsia="en-IN"/>
+        </w:rPr>
+        <w:t>Dr.Ishari</w:t>
+      </w:r>
+      <w:proofErr w:type="spellEnd"/>
+      <w:r>
+        <w:rPr>
+          <w:rFonts w:ascii="Times New Roman" w:eastAsia="Times New Roman" w:hAnsi="Times New Roman" w:cs="Times New Roman"/>
+          <w:b/>
+          <w:lang w:eastAsia="en-IN"/>
+        </w:rPr>
+        <w:t xml:space="preserve"> </w:t>
+      </w:r>
+      <w:proofErr w:type="spellStart"/>
+      <w:r>
+        <w:rPr>
+          <w:rFonts w:ascii="Times New Roman" w:eastAsia="Times New Roman" w:hAnsi="Times New Roman" w:cs="Times New Roman"/>
+          <w:b/>
+          <w:lang w:eastAsia="en-IN"/>
+        </w:rPr>
+        <w:t>K.Ganesh</w:t>
+      </w:r>
+      <w:proofErr w:type="spellEnd"/>
       <w:r>
         <w:rPr>
           <w:rFonts w:ascii="Times New Roman" w:eastAsia="Times New Roman" w:hAnsi="Times New Roman" w:cs="Times New Roman"/>
@@ -2320,8 +2068,18 @@
           <w:b/>
           <w:lang w:eastAsia="en-IN"/>
         </w:rPr>
-        <w:t>Prof. Dr. P. Swaminathan</w:t>
-      </w:r>
+        <w:t xml:space="preserve">Prof. Dr. P. </w:t>
+      </w:r>
+      <w:proofErr w:type="spellStart"/>
+      <w:r>
+        <w:rPr>
+          <w:rFonts w:ascii="Times New Roman" w:eastAsia="Times New Roman" w:hAnsi="Times New Roman" w:cs="Times New Roman"/>
+          <w:b/>
+          <w:lang w:eastAsia="en-IN"/>
+        </w:rPr>
+        <w:t>Swaminathan</w:t>
+      </w:r>
+      <w:proofErr w:type="spellEnd"/>
       <w:r>
         <w:rPr>
           <w:rFonts w:ascii="Times New Roman" w:eastAsia="Times New Roman" w:hAnsi="Times New Roman" w:cs="Times New Roman"/>
@@ -2356,6 +2114,7 @@
           <w:lang w:eastAsia="en-IN"/>
         </w:rPr>
       </w:pPr>
+      <w:proofErr w:type="gramStart"/>
       <w:r>
         <w:rPr>
           <w:rFonts w:ascii="Times New Roman" w:eastAsia="Times New Roman" w:hAnsi="Times New Roman" w:cs="Times New Roman"/>
@@ -2369,7 +2128,25 @@
           <w:b/>
           <w:lang w:eastAsia="en-IN"/>
         </w:rPr>
-        <w:t xml:space="preserve">. S. Sriman Narayanan, </w:t>
+        <w:t xml:space="preserve">. S. </w:t>
+      </w:r>
+      <w:proofErr w:type="spellStart"/>
+      <w:r>
+        <w:rPr>
+          <w:rFonts w:ascii="Times New Roman" w:eastAsia="Times New Roman" w:hAnsi="Times New Roman" w:cs="Times New Roman"/>
+          <w:b/>
+          <w:lang w:eastAsia="en-IN"/>
+        </w:rPr>
+        <w:t>Sriman</w:t>
+      </w:r>
+      <w:proofErr w:type="spellEnd"/>
+      <w:r>
+        <w:rPr>
+          <w:rFonts w:ascii="Times New Roman" w:eastAsia="Times New Roman" w:hAnsi="Times New Roman" w:cs="Times New Roman"/>
+          <w:b/>
+          <w:lang w:eastAsia="en-IN"/>
+        </w:rPr>
+        <w:t xml:space="preserve"> Narayanan, </w:t>
       </w:r>
       <w:r>
         <w:rPr>
@@ -2393,6 +2170,7 @@
         </w:rPr>
         <w:t xml:space="preserve"> to do the project.</w:t>
       </w:r>
+      <w:proofErr w:type="gramEnd"/>
     </w:p>
     <w:p>
       <w:pPr>
@@ -2435,8 +2213,19 @@
           <w:highlight w:val="white"/>
           <w:lang w:eastAsia="en-IN"/>
         </w:rPr>
-        <w:t>Dr. P. Saravanan</w:t>
-      </w:r>
+        <w:t xml:space="preserve">Dr. P. </w:t>
+      </w:r>
+      <w:proofErr w:type="spellStart"/>
+      <w:r>
+        <w:rPr>
+          <w:rFonts w:ascii="Times New Roman" w:eastAsia="Times New Roman" w:hAnsi="Times New Roman" w:cs="Times New Roman"/>
+          <w:b/>
+          <w:highlight w:val="white"/>
+          <w:lang w:eastAsia="en-IN"/>
+        </w:rPr>
+        <w:t>Saravanan</w:t>
+      </w:r>
+      <w:proofErr w:type="spellEnd"/>
       <w:r>
         <w:rPr>
           <w:rFonts w:ascii="Times New Roman" w:eastAsia="Times New Roman" w:hAnsi="Times New Roman" w:cs="Times New Roman"/>
@@ -2458,8 +2247,18 @@
           <w:b/>
           <w:lang w:eastAsia="en-IN"/>
         </w:rPr>
-        <w:t>Dr. A. Udhayakumar</w:t>
-      </w:r>
+        <w:t xml:space="preserve">Dr. A. </w:t>
+      </w:r>
+      <w:proofErr w:type="spellStart"/>
+      <w:r>
+        <w:rPr>
+          <w:rFonts w:ascii="Times New Roman" w:eastAsia="Times New Roman" w:hAnsi="Times New Roman" w:cs="Times New Roman"/>
+          <w:b/>
+          <w:lang w:eastAsia="en-IN"/>
+        </w:rPr>
+        <w:t>Udhayakumar</w:t>
+      </w:r>
+      <w:proofErr w:type="spellEnd"/>
       <w:r>
         <w:rPr>
           <w:rFonts w:ascii="Times New Roman" w:eastAsia="Times New Roman" w:hAnsi="Times New Roman" w:cs="Times New Roman"/>
@@ -2524,13 +2323,23 @@
         </w:rPr>
         <w:t xml:space="preserve">We are very much grateful to </w:t>
       </w:r>
-      <w:r>
-        <w:rPr>
-          <w:rFonts w:ascii="Times New Roman" w:eastAsia="Times New Roman" w:hAnsi="Times New Roman" w:cs="Times New Roman"/>
-          <w:b/>
-          <w:lang w:eastAsia="en-IN"/>
-        </w:rPr>
-        <w:t>Dr.M.Chandrasekaran,</w:t>
+      <w:proofErr w:type="spellStart"/>
+      <w:r>
+        <w:rPr>
+          <w:rFonts w:ascii="Times New Roman" w:eastAsia="Times New Roman" w:hAnsi="Times New Roman" w:cs="Times New Roman"/>
+          <w:b/>
+          <w:lang w:eastAsia="en-IN"/>
+        </w:rPr>
+        <w:t>Dr.M.Chandrasekaran</w:t>
+      </w:r>
+      <w:proofErr w:type="spellEnd"/>
+      <w:r>
+        <w:rPr>
+          <w:rFonts w:ascii="Times New Roman" w:eastAsia="Times New Roman" w:hAnsi="Times New Roman" w:cs="Times New Roman"/>
+          <w:b/>
+          <w:lang w:eastAsia="en-IN"/>
+        </w:rPr>
+        <w:t>,</w:t>
       </w:r>
       <w:r>
         <w:rPr>
@@ -2566,6 +2375,7 @@
         </w:rPr>
         <w:t xml:space="preserve">We extend our sincere thanks to </w:t>
       </w:r>
+      <w:proofErr w:type="spellStart"/>
       <w:r>
         <w:rPr>
           <w:rFonts w:ascii="Times New Roman" w:eastAsia="Times New Roman" w:hAnsi="Times New Roman" w:cs="Times New Roman"/>
@@ -2574,6 +2384,7 @@
         </w:rPr>
         <w:t>Dr.C.Dhanasekaran</w:t>
       </w:r>
+      <w:proofErr w:type="spellEnd"/>
       <w:r>
         <w:rPr>
           <w:rFonts w:ascii="Times New Roman" w:eastAsia="Times New Roman" w:hAnsi="Times New Roman" w:cs="Times New Roman"/>
@@ -2615,6 +2426,7 @@
         </w:rPr>
         <w:t xml:space="preserve">We thank our project coordinator </w:t>
       </w:r>
+      <w:proofErr w:type="spellStart"/>
       <w:r>
         <w:rPr>
           <w:rFonts w:ascii="Times New Roman" w:eastAsia="Times New Roman" w:hAnsi="Times New Roman" w:cs="Times New Roman"/>
@@ -2623,6 +2435,7 @@
         </w:rPr>
         <w:t>Dr.C.Dhanasekaran</w:t>
       </w:r>
+      <w:proofErr w:type="spellEnd"/>
       <w:r>
         <w:rPr>
           <w:rFonts w:ascii="Times New Roman" w:eastAsia="Times New Roman" w:hAnsi="Times New Roman" w:cs="Times New Roman"/>
@@ -2630,13 +2443,41 @@
         </w:rPr>
         <w:t xml:space="preserve"> / </w:t>
       </w:r>
-      <w:r>
-        <w:rPr>
-          <w:rFonts w:ascii="Times New Roman" w:eastAsia="Times New Roman" w:hAnsi="Times New Roman" w:cs="Times New Roman"/>
-          <w:b/>
-          <w:lang w:eastAsia="en-IN"/>
-        </w:rPr>
-        <w:t xml:space="preserve">Dr.M.Chandrasekaran / Dr.S.Sivaganesan/ </w:t>
+      <w:proofErr w:type="spellStart"/>
+      <w:r>
+        <w:rPr>
+          <w:rFonts w:ascii="Times New Roman" w:eastAsia="Times New Roman" w:hAnsi="Times New Roman" w:cs="Times New Roman"/>
+          <w:b/>
+          <w:lang w:eastAsia="en-IN"/>
+        </w:rPr>
+        <w:t>Dr.M.Chandrasekaran</w:t>
+      </w:r>
+      <w:proofErr w:type="spellEnd"/>
+      <w:r>
+        <w:rPr>
+          <w:rFonts w:ascii="Times New Roman" w:eastAsia="Times New Roman" w:hAnsi="Times New Roman" w:cs="Times New Roman"/>
+          <w:b/>
+          <w:lang w:eastAsia="en-IN"/>
+        </w:rPr>
+        <w:t xml:space="preserve"> / </w:t>
+      </w:r>
+      <w:proofErr w:type="spellStart"/>
+      <w:r>
+        <w:rPr>
+          <w:rFonts w:ascii="Times New Roman" w:eastAsia="Times New Roman" w:hAnsi="Times New Roman" w:cs="Times New Roman"/>
+          <w:b/>
+          <w:lang w:eastAsia="en-IN"/>
+        </w:rPr>
+        <w:t>Dr.S.Sivaganesan</w:t>
+      </w:r>
+      <w:proofErr w:type="spellEnd"/>
+      <w:r>
+        <w:rPr>
+          <w:rFonts w:ascii="Times New Roman" w:eastAsia="Times New Roman" w:hAnsi="Times New Roman" w:cs="Times New Roman"/>
+          <w:b/>
+          <w:lang w:eastAsia="en-IN"/>
+        </w:rPr>
+        <w:t xml:space="preserve">/ </w:t>
       </w:r>
       <w:r>
         <w:rPr>
@@ -2678,11 +2519,51 @@
           <w:b/>
           <w:lang w:eastAsia="en-IN"/>
         </w:rPr>
-        <w:t>Dr.</w:t>
-      </w:r>
-      <w:r>
-        <w:rPr>
-          <w:rFonts w:ascii="Times New Roman" w:eastAsia="Times New Roman" w:hAnsi="Times New Roman" w:cs="Times New Roman"/>
+        <w:t>Dr</w:t>
+      </w:r>
+      <w:proofErr w:type="gramStart"/>
+      <w:r>
+        <w:rPr>
+          <w:rFonts w:ascii="Times New Roman" w:eastAsia="Times New Roman" w:hAnsi="Times New Roman" w:cs="Times New Roman"/>
+          <w:b/>
+          <w:lang w:eastAsia="en-IN"/>
+        </w:rPr>
+        <w:t>.</w:t>
+      </w:r>
+      <w:r>
+        <w:rPr>
+          <w:rFonts w:ascii="Times New Roman" w:eastAsia="Times New Roman" w:hAnsi="Times New Roman" w:cs="Times New Roman"/>
+          <w:lang w:eastAsia="en-IN"/>
+        </w:rPr>
+        <w:t>/</w:t>
+      </w:r>
+      <w:proofErr w:type="gramEnd"/>
+      <w:r>
+        <w:rPr>
+          <w:rFonts w:ascii="Times New Roman" w:eastAsia="Times New Roman" w:hAnsi="Times New Roman" w:cs="Times New Roman"/>
+          <w:lang w:eastAsia="en-IN"/>
+        </w:rPr>
+        <w:t xml:space="preserve"> </w:t>
+      </w:r>
+      <w:r>
+        <w:rPr>
+          <w:rFonts w:ascii="Times New Roman" w:eastAsia="Times New Roman" w:hAnsi="Times New Roman" w:cs="Times New Roman"/>
+          <w:b/>
+          <w:lang w:eastAsia="en-IN"/>
+        </w:rPr>
+        <w:t>Mr. ………………….,</w:t>
+      </w:r>
+      <w:r>
+        <w:rPr>
+          <w:rFonts w:ascii="Times New Roman" w:eastAsia="Times New Roman" w:hAnsi="Times New Roman" w:cs="Times New Roman"/>
+          <w:lang w:eastAsia="en-IN"/>
+        </w:rPr>
+        <w:t xml:space="preserve"> Assistant </w:t>
+      </w:r>
+      <w:r>
+        <w:rPr>
+          <w:rFonts w:ascii="Times New Roman" w:eastAsia="Times New Roman" w:hAnsi="Times New Roman" w:cs="Times New Roman"/>
+          <w:b/>
           <w:lang w:eastAsia="en-IN"/>
         </w:rPr>
         <w:t xml:space="preserve">/ </w:t>
@@ -2690,29 +2571,6 @@
       <w:r>
         <w:rPr>
           <w:rFonts w:ascii="Times New Roman" w:eastAsia="Times New Roman" w:hAnsi="Times New Roman" w:cs="Times New Roman"/>
-          <w:b/>
-          <w:lang w:eastAsia="en-IN"/>
-        </w:rPr>
-        <w:t>Mr. ………………….,</w:t>
-      </w:r>
-      <w:r>
-        <w:rPr>
-          <w:rFonts w:ascii="Times New Roman" w:eastAsia="Times New Roman" w:hAnsi="Times New Roman" w:cs="Times New Roman"/>
-          <w:lang w:eastAsia="en-IN"/>
-        </w:rPr>
-        <w:t xml:space="preserve"> Assistant </w:t>
-      </w:r>
-      <w:r>
-        <w:rPr>
-          <w:rFonts w:ascii="Times New Roman" w:eastAsia="Times New Roman" w:hAnsi="Times New Roman" w:cs="Times New Roman"/>
-          <w:b/>
-          <w:lang w:eastAsia="en-IN"/>
-        </w:rPr>
-        <w:t xml:space="preserve">/ </w:t>
-      </w:r>
-      <w:r>
-        <w:rPr>
-          <w:rFonts w:ascii="Times New Roman" w:eastAsia="Times New Roman" w:hAnsi="Times New Roman" w:cs="Times New Roman"/>
           <w:lang w:eastAsia="en-IN"/>
         </w:rPr>
         <w:t>Associate Professor for having extended his fullest co-operation and guidance without which this project would not have been possible.</w:t>
@@ -2774,171 +2632,455 @@
     </w:p>
     <w:p>
       <w:pPr>
-        <w:rPr>
-          <w:rFonts w:cstheme="minorHAnsi"/>
-          <w:b/>
-          <w:sz w:val="20"/>
-          <w:szCs w:val="20"/>
+        <w:spacing w:line="360" w:lineRule="auto"/>
+        <w:jc w:val="both"/>
+        <w:rPr>
+          <w:rFonts w:ascii="Times New Roman" w:eastAsia="Times New Roman" w:hAnsi="Times New Roman" w:cs="Times New Roman"/>
+          <w:lang w:eastAsia="en-IN"/>
+        </w:rPr>
+      </w:pPr>
+    </w:p>
+    <w:p>
+      <w:pPr>
+        <w:jc w:val="center"/>
+        <w:rPr>
+          <w:rFonts w:cstheme="minorHAnsi"/>
+          <w:b/>
+          <w:sz w:val="32"/>
+          <w:szCs w:val="32"/>
           <w:shd w:val="clear" w:color="auto" w:fill="FFFFFF"/>
         </w:rPr>
       </w:pPr>
-    </w:p>
-    <w:p>
-      <w:pPr>
-        <w:rPr>
-          <w:rFonts w:cstheme="minorHAnsi"/>
-          <w:b/>
-          <w:sz w:val="20"/>
-          <w:szCs w:val="20"/>
+      <w:r>
+        <w:rPr>
+          <w:rFonts w:cstheme="minorHAnsi"/>
+          <w:b/>
+          <w:sz w:val="32"/>
+          <w:szCs w:val="32"/>
           <w:shd w:val="clear" w:color="auto" w:fill="FFFFFF"/>
         </w:rPr>
-      </w:pPr>
-    </w:p>
-    <w:p>
-      <w:pPr>
-        <w:rPr>
-          <w:rFonts w:cstheme="minorHAnsi"/>
-          <w:b/>
-          <w:sz w:val="20"/>
-          <w:szCs w:val="20"/>
+        <w:lastRenderedPageBreak/>
+        <w:t>ABSTRACT</w:t>
+      </w:r>
+    </w:p>
+    <w:p>
+      <w:pPr>
+        <w:jc w:val="center"/>
+        <w:rPr>
+          <w:rFonts w:cstheme="minorHAnsi"/>
+          <w:b/>
+          <w:sz w:val="32"/>
+          <w:szCs w:val="32"/>
           <w:shd w:val="clear" w:color="auto" w:fill="FFFFFF"/>
         </w:rPr>
       </w:pPr>
     </w:p>
     <w:p>
       <w:pPr>
-        <w:rPr>
-          <w:rFonts w:cstheme="minorHAnsi"/>
-          <w:b/>
-          <w:sz w:val="20"/>
-          <w:szCs w:val="20"/>
+        <w:jc w:val="both"/>
+        <w:rPr>
+          <w:rFonts w:cstheme="minorHAnsi"/>
+          <w:sz w:val="28"/>
+          <w:szCs w:val="28"/>
+        </w:rPr>
+      </w:pPr>
+      <w:r>
+        <w:rPr>
+          <w:rFonts w:cstheme="minorHAnsi"/>
+          <w:sz w:val="28"/>
+          <w:szCs w:val="28"/>
           <w:shd w:val="clear" w:color="auto" w:fill="FFFFFF"/>
         </w:rPr>
-      </w:pPr>
-    </w:p>
-    <w:p>
-      <w:pPr>
-        <w:rPr>
-          <w:rFonts w:cstheme="minorHAnsi"/>
-          <w:b/>
-          <w:sz w:val="20"/>
-          <w:szCs w:val="20"/>
+        <w:t>Rising</w:t>
+      </w:r>
+      <w:r>
+        <w:rPr>
+          <w:rFonts w:cstheme="minorHAnsi"/>
+          <w:sz w:val="28"/>
+          <w:szCs w:val="28"/>
           <w:shd w:val="clear" w:color="auto" w:fill="FFFFFF"/>
         </w:rPr>
-      </w:pPr>
-      <w:r>
-        <w:rPr>
-          <w:rFonts w:cstheme="minorHAnsi"/>
-          <w:b/>
-          <w:sz w:val="20"/>
-          <w:szCs w:val="20"/>
+        <w:t xml:space="preserve"> incidents of</w:t>
+      </w:r>
+      <w:r>
+        <w:rPr>
+          <w:rFonts w:cstheme="minorHAnsi"/>
+          <w:sz w:val="28"/>
+          <w:szCs w:val="28"/>
           <w:shd w:val="clear" w:color="auto" w:fill="FFFFFF"/>
         </w:rPr>
-        <w:t>ABSTRACT</w:t>
-      </w:r>
-    </w:p>
-    <w:p>
-      <w:pPr>
-        <w:jc w:val="both"/>
-        <w:rPr>
-          <w:rFonts w:cstheme="minorHAnsi"/>
-        </w:rPr>
-      </w:pPr>
-      <w:r>
-        <w:rPr>
-          <w:rFonts w:cstheme="minorHAnsi"/>
-          <w:sz w:val="20"/>
-          <w:szCs w:val="20"/>
+        <w:t xml:space="preserve"> </w:t>
+      </w:r>
+      <w:r>
+        <w:rPr>
+          <w:rFonts w:cstheme="minorHAnsi"/>
+          <w:sz w:val="28"/>
+          <w:szCs w:val="28"/>
           <w:shd w:val="clear" w:color="auto" w:fill="FFFFFF"/>
         </w:rPr>
-        <w:t>Rising</w:t>
-      </w:r>
-      <w:r>
-        <w:rPr>
-          <w:rFonts w:cstheme="minorHAnsi"/>
-          <w:sz w:val="20"/>
-          <w:szCs w:val="20"/>
+        <w:t>theft</w:t>
+      </w:r>
+      <w:r>
+        <w:rPr>
+          <w:rFonts w:cstheme="minorHAnsi"/>
+          <w:sz w:val="28"/>
+          <w:szCs w:val="28"/>
           <w:shd w:val="clear" w:color="auto" w:fill="FFFFFF"/>
         </w:rPr>
-        <w:t xml:space="preserve"> incidents of</w:t>
-      </w:r>
-      <w:r>
-        <w:rPr>
-          <w:rFonts w:cstheme="minorHAnsi"/>
-          <w:sz w:val="20"/>
-          <w:szCs w:val="20"/>
+        <w:t xml:space="preserve"> </w:t>
+      </w:r>
+      <w:r>
+        <w:rPr>
+          <w:rFonts w:cstheme="minorHAnsi"/>
+          <w:sz w:val="28"/>
+          <w:szCs w:val="28"/>
           <w:shd w:val="clear" w:color="auto" w:fill="FFFFFF"/>
         </w:rPr>
+        <w:t>v</w:t>
+      </w:r>
+      <w:r>
+        <w:rPr>
+          <w:rFonts w:cstheme="minorHAnsi"/>
+          <w:sz w:val="28"/>
+          <w:szCs w:val="28"/>
+          <w:shd w:val="clear" w:color="auto" w:fill="FFFFFF"/>
+        </w:rPr>
+        <w:t>ehicles</w:t>
+      </w:r>
+      <w:r>
+        <w:rPr>
+          <w:rFonts w:cstheme="minorHAnsi"/>
+          <w:sz w:val="28"/>
+          <w:szCs w:val="28"/>
+          <w:shd w:val="clear" w:color="auto" w:fill="FFFFFF"/>
+        </w:rPr>
+        <w:t xml:space="preserve"> is an increasing concern in cities</w:t>
+      </w:r>
+      <w:r>
+        <w:rPr>
+          <w:rFonts w:cstheme="minorHAnsi"/>
+          <w:sz w:val="28"/>
+          <w:szCs w:val="28"/>
+          <w:shd w:val="clear" w:color="auto" w:fill="FFFFFF"/>
+        </w:rPr>
+        <w:t>.</w:t>
+      </w:r>
+      <w:r>
+        <w:rPr>
+          <w:rFonts w:cstheme="minorHAnsi"/>
+          <w:sz w:val="28"/>
+          <w:szCs w:val="28"/>
+          <w:shd w:val="clear" w:color="auto" w:fill="FFFFFF"/>
+        </w:rPr>
+        <w:t xml:space="preserve"> The purpose of this project is to</w:t>
+      </w:r>
+      <w:r>
+        <w:rPr>
+          <w:rFonts w:cstheme="minorHAnsi"/>
+          <w:sz w:val="28"/>
+          <w:szCs w:val="28"/>
+          <w:shd w:val="clear" w:color="auto" w:fill="FFFFFF"/>
+        </w:rPr>
         <w:t xml:space="preserve"> </w:t>
       </w:r>
       <w:r>
         <w:rPr>
           <w:rFonts w:cstheme="minorHAnsi"/>
-          <w:sz w:val="20"/>
-          <w:szCs w:val="20"/>
+          <w:sz w:val="28"/>
+          <w:szCs w:val="28"/>
           <w:shd w:val="clear" w:color="auto" w:fill="FFFFFF"/>
         </w:rPr>
-        <w:t>theft</w:t>
-      </w:r>
-      <w:r>
-        <w:rPr>
-          <w:rFonts w:cstheme="minorHAnsi"/>
-          <w:sz w:val="20"/>
-          <w:szCs w:val="20"/>
+        <w:t xml:space="preserve">eliminate all possibility of theft by using </w:t>
+      </w:r>
+      <w:r>
+        <w:rPr>
+          <w:rFonts w:cstheme="minorHAnsi"/>
+          <w:sz w:val="28"/>
+          <w:szCs w:val="28"/>
           <w:shd w:val="clear" w:color="auto" w:fill="FFFFFF"/>
         </w:rPr>
+        <w:t>‘</w:t>
+      </w:r>
+      <w:r>
+        <w:rPr>
+          <w:rFonts w:cstheme="minorHAnsi"/>
+          <w:sz w:val="28"/>
+          <w:szCs w:val="28"/>
+          <w:shd w:val="clear" w:color="auto" w:fill="FFFFFF"/>
+        </w:rPr>
+        <w:t>Advance Smart GPS System</w:t>
+      </w:r>
+      <w:r>
+        <w:rPr>
+          <w:rFonts w:cstheme="minorHAnsi"/>
+          <w:sz w:val="28"/>
+          <w:szCs w:val="28"/>
+          <w:shd w:val="clear" w:color="auto" w:fill="FFFFFF"/>
+        </w:rPr>
+        <w:t>’</w:t>
+      </w:r>
+      <w:r>
+        <w:rPr>
+          <w:rFonts w:cstheme="minorHAnsi"/>
+          <w:sz w:val="28"/>
+          <w:szCs w:val="28"/>
+          <w:shd w:val="clear" w:color="auto" w:fill="FFFFFF"/>
+        </w:rPr>
+        <w:t xml:space="preserve">. </w:t>
+      </w:r>
+      <w:r>
+        <w:rPr>
+          <w:rFonts w:cstheme="minorHAnsi"/>
+          <w:sz w:val="28"/>
+          <w:szCs w:val="28"/>
+          <w:shd w:val="clear" w:color="auto" w:fill="FFFFFF"/>
+        </w:rPr>
+        <w:t>‘</w:t>
+      </w:r>
+      <w:r>
+        <w:rPr>
+          <w:rFonts w:cstheme="minorHAnsi"/>
+          <w:sz w:val="28"/>
+          <w:szCs w:val="28"/>
+          <w:shd w:val="clear" w:color="auto" w:fill="FFFFFF"/>
+        </w:rPr>
+        <w:t>Electromagnetic Brake Systems</w:t>
+      </w:r>
+      <w:r>
+        <w:rPr>
+          <w:rFonts w:cstheme="minorHAnsi"/>
+          <w:sz w:val="28"/>
+          <w:szCs w:val="28"/>
+          <w:shd w:val="clear" w:color="auto" w:fill="FFFFFF"/>
+        </w:rPr>
+        <w:t>’</w:t>
+      </w:r>
+      <w:r>
+        <w:rPr>
+          <w:rFonts w:cstheme="minorHAnsi"/>
+          <w:sz w:val="28"/>
+          <w:szCs w:val="28"/>
+          <w:shd w:val="clear" w:color="auto" w:fill="FFFFFF"/>
+        </w:rPr>
+        <w:t xml:space="preserve"> are the future of </w:t>
+      </w:r>
+      <w:r>
+        <w:rPr>
+          <w:rFonts w:cstheme="minorHAnsi"/>
+          <w:sz w:val="28"/>
+          <w:szCs w:val="28"/>
+          <w:shd w:val="clear" w:color="auto" w:fill="FFFFFF"/>
+        </w:rPr>
+        <w:t>t</w:t>
+      </w:r>
+      <w:r>
+        <w:rPr>
+          <w:rFonts w:cstheme="minorHAnsi"/>
+          <w:sz w:val="28"/>
+          <w:szCs w:val="28"/>
+          <w:shd w:val="clear" w:color="auto" w:fill="FFFFFF"/>
+        </w:rPr>
+        <w:t xml:space="preserve">ransportation </w:t>
+      </w:r>
+      <w:r>
+        <w:rPr>
+          <w:rFonts w:cstheme="minorHAnsi"/>
+          <w:sz w:val="28"/>
+          <w:szCs w:val="28"/>
+          <w:shd w:val="clear" w:color="auto" w:fill="FFFFFF"/>
+        </w:rPr>
+        <w:t>s</w:t>
+      </w:r>
+      <w:r>
+        <w:rPr>
+          <w:rFonts w:cstheme="minorHAnsi"/>
+          <w:sz w:val="28"/>
+          <w:szCs w:val="28"/>
+          <w:shd w:val="clear" w:color="auto" w:fill="FFFFFF"/>
+        </w:rPr>
+        <w:t>afety</w:t>
+      </w:r>
+      <w:r>
+        <w:rPr>
+          <w:rFonts w:cstheme="minorHAnsi"/>
+          <w:sz w:val="28"/>
+          <w:szCs w:val="28"/>
+          <w:shd w:val="clear" w:color="auto" w:fill="FFFFFF"/>
+        </w:rPr>
+        <w:t xml:space="preserve"> using ‘Eddy Current Law’.</w:t>
+      </w:r>
+      <w:r>
+        <w:rPr>
+          <w:rFonts w:cstheme="minorHAnsi"/>
+          <w:sz w:val="28"/>
+          <w:szCs w:val="28"/>
+          <w:shd w:val="clear" w:color="auto" w:fill="FFFFFF"/>
+        </w:rPr>
+        <w:t xml:space="preserve"> Eddy current braking system</w:t>
+      </w:r>
+      <w:r>
+        <w:rPr>
+          <w:rFonts w:cstheme="minorHAnsi"/>
+          <w:sz w:val="28"/>
+          <w:szCs w:val="28"/>
+          <w:shd w:val="clear" w:color="auto" w:fill="FFFFFF"/>
+        </w:rPr>
+        <w:t>s</w:t>
+      </w:r>
+      <w:r>
+        <w:rPr>
+          <w:rFonts w:cstheme="minorHAnsi"/>
+          <w:sz w:val="28"/>
+          <w:szCs w:val="28"/>
+          <w:shd w:val="clear" w:color="auto" w:fill="FFFFFF"/>
+        </w:rPr>
+        <w:t xml:space="preserve"> are a better alternative</w:t>
+      </w:r>
+      <w:r>
+        <w:rPr>
+          <w:rFonts w:cstheme="minorHAnsi"/>
+          <w:sz w:val="28"/>
+          <w:szCs w:val="28"/>
+          <w:shd w:val="clear" w:color="auto" w:fill="FFFFFF"/>
+        </w:rPr>
+        <w:t xml:space="preserve"> to the currently used friction based braking systems for instance disk and drum brakes. </w:t>
+      </w:r>
+      <w:r>
+        <w:rPr>
+          <w:rFonts w:cstheme="minorHAnsi"/>
+          <w:spacing w:val="-1"/>
+          <w:sz w:val="28"/>
+          <w:szCs w:val="28"/>
+          <w:shd w:val="clear" w:color="auto" w:fill="FFFFFF"/>
+        </w:rPr>
+        <w:t>Electromagnetic brakes have become a wide regarded, technological advancement, in regards to the reduction of friction and heat energy produced, when braking heavy loads of matter</w:t>
+      </w:r>
+      <w:r>
+        <w:rPr>
+          <w:rFonts w:cstheme="minorHAnsi"/>
+          <w:spacing w:val="-1"/>
+          <w:sz w:val="28"/>
+          <w:szCs w:val="28"/>
+          <w:shd w:val="clear" w:color="auto" w:fill="FFFFFF"/>
+        </w:rPr>
+        <w:t>.</w:t>
+      </w:r>
+      <w:r>
+        <w:rPr>
+          <w:rFonts w:cstheme="minorHAnsi"/>
+          <w:spacing w:val="-1"/>
+          <w:sz w:val="28"/>
+          <w:szCs w:val="28"/>
+          <w:shd w:val="clear" w:color="auto" w:fill="FFFFFF"/>
+        </w:rPr>
         <w:t xml:space="preserve"> </w:t>
       </w:r>
       <w:r>
         <w:rPr>
           <w:rFonts w:cstheme="minorHAnsi"/>
-          <w:sz w:val="20"/>
-          <w:szCs w:val="20"/>
+          <w:spacing w:val="-1"/>
+          <w:sz w:val="28"/>
+          <w:szCs w:val="28"/>
           <w:shd w:val="clear" w:color="auto" w:fill="FFFFFF"/>
         </w:rPr>
-        <w:t>v</w:t>
-      </w:r>
-      <w:r>
-        <w:rPr>
-          <w:rFonts w:cstheme="minorHAnsi"/>
-          <w:sz w:val="20"/>
-          <w:szCs w:val="20"/>
+        <w:t>By Combining ‘Advance Smart GPS’ &amp; ‘Electromagnetic Brake System’</w:t>
+      </w:r>
+      <w:r>
+        <w:rPr>
+          <w:rFonts w:cstheme="minorHAnsi"/>
+          <w:spacing w:val="-1"/>
+          <w:sz w:val="28"/>
+          <w:szCs w:val="28"/>
           <w:shd w:val="clear" w:color="auto" w:fill="FFFFFF"/>
         </w:rPr>
-        <w:t>ehicles</w:t>
-      </w:r>
-      <w:r>
-        <w:rPr>
-          <w:rFonts w:cstheme="minorHAnsi"/>
-          <w:sz w:val="20"/>
-          <w:szCs w:val="20"/>
+        <w:t xml:space="preserve"> </w:t>
+      </w:r>
+      <w:r>
+        <w:rPr>
+          <w:rFonts w:cstheme="minorHAnsi"/>
+          <w:spacing w:val="-1"/>
+          <w:sz w:val="28"/>
+          <w:szCs w:val="28"/>
           <w:shd w:val="clear" w:color="auto" w:fill="FFFFFF"/>
         </w:rPr>
-        <w:t xml:space="preserve"> is an increasing concern in cities</w:t>
-      </w:r>
-      <w:r>
-        <w:rPr>
-          <w:rFonts w:cstheme="minorHAnsi"/>
-          <w:sz w:val="20"/>
-          <w:szCs w:val="20"/>
+        <w:t>t</w:t>
+      </w:r>
+      <w:r>
+        <w:rPr>
+          <w:rFonts w:cstheme="minorHAnsi"/>
+          <w:spacing w:val="-1"/>
+          <w:sz w:val="28"/>
+          <w:szCs w:val="28"/>
           <w:shd w:val="clear" w:color="auto" w:fill="FFFFFF"/>
         </w:rPr>
+        <w:t>echnology</w:t>
+      </w:r>
+      <w:r>
+        <w:rPr>
+          <w:rFonts w:cstheme="minorHAnsi"/>
+          <w:spacing w:val="-1"/>
+          <w:sz w:val="28"/>
+          <w:szCs w:val="28"/>
+          <w:shd w:val="clear" w:color="auto" w:fill="FFFFFF"/>
+        </w:rPr>
+        <w:t xml:space="preserve"> can get all the stats of these two system into mobile</w:t>
+      </w:r>
+      <w:r>
+        <w:rPr>
+          <w:rFonts w:cstheme="minorHAnsi"/>
+          <w:spacing w:val="-1"/>
+          <w:sz w:val="28"/>
+          <w:szCs w:val="28"/>
+          <w:shd w:val="clear" w:color="auto" w:fill="FFFFFF"/>
+        </w:rPr>
+        <w:t xml:space="preserve"> by creating</w:t>
+      </w:r>
+      <w:r>
+        <w:rPr>
+          <w:rFonts w:cstheme="minorHAnsi"/>
+          <w:spacing w:val="-1"/>
+          <w:sz w:val="28"/>
+          <w:szCs w:val="28"/>
+          <w:shd w:val="clear" w:color="auto" w:fill="FFFFFF"/>
+        </w:rPr>
+        <w:t xml:space="preserve"> a</w:t>
+      </w:r>
+      <w:r>
+        <w:rPr>
+          <w:rFonts w:cstheme="minorHAnsi"/>
+          <w:spacing w:val="-1"/>
+          <w:sz w:val="28"/>
+          <w:szCs w:val="28"/>
+          <w:shd w:val="clear" w:color="auto" w:fill="FFFFFF"/>
+        </w:rPr>
+        <w:t xml:space="preserve"> Mobile App</w:t>
+      </w:r>
+      <w:r>
+        <w:rPr>
+          <w:rFonts w:cstheme="minorHAnsi"/>
+          <w:spacing w:val="-1"/>
+          <w:sz w:val="28"/>
+          <w:szCs w:val="28"/>
+          <w:shd w:val="clear" w:color="auto" w:fill="FFFFFF"/>
+        </w:rPr>
         <w:t>.</w:t>
       </w:r>
       <w:r>
         <w:rPr>
           <w:rFonts w:cstheme="minorHAnsi"/>
-          <w:sz w:val="20"/>
-          <w:szCs w:val="20"/>
+          <w:spacing w:val="-1"/>
+          <w:sz w:val="28"/>
+          <w:szCs w:val="28"/>
           <w:shd w:val="clear" w:color="auto" w:fill="FFFFFF"/>
         </w:rPr>
-        <w:t xml:space="preserve"> The purpose of this project is to</w:t>
-      </w:r>
-      <w:r>
-        <w:rPr>
-          <w:rFonts w:cstheme="minorHAnsi"/>
-          <w:sz w:val="20"/>
-          <w:szCs w:val="20"/>
+        <w:t xml:space="preserve"> These System can be controlled from Mobile app, Smart GPS System</w:t>
+      </w:r>
+      <w:r>
+        <w:rPr>
+          <w:rFonts w:cstheme="minorHAnsi"/>
+          <w:spacing w:val="-1"/>
+          <w:sz w:val="28"/>
+          <w:szCs w:val="28"/>
           <w:shd w:val="clear" w:color="auto" w:fill="FFFFFF"/>
         </w:rPr>
         <w:t xml:space="preserve"> </w:t>
@@ -2946,35 +3088,178 @@
       <w:r>
         <w:rPr>
           <w:rFonts w:cstheme="minorHAnsi"/>
-          <w:sz w:val="20"/>
-          <w:szCs w:val="20"/>
+          <w:spacing w:val="-1"/>
+          <w:sz w:val="28"/>
+          <w:szCs w:val="28"/>
           <w:shd w:val="clear" w:color="auto" w:fill="FFFFFF"/>
         </w:rPr>
-        <w:t xml:space="preserve">eliminate all possibility of theft by using </w:t>
-      </w:r>
-      <w:r>
-        <w:rPr>
-          <w:rFonts w:cstheme="minorHAnsi"/>
-          <w:sz w:val="20"/>
-          <w:szCs w:val="20"/>
+        <w:t>is a system in which can</w:t>
+      </w:r>
+      <w:r>
+        <w:rPr>
+          <w:rFonts w:cstheme="minorHAnsi"/>
+          <w:spacing w:val="-1"/>
+          <w:sz w:val="28"/>
+          <w:szCs w:val="28"/>
           <w:shd w:val="clear" w:color="auto" w:fill="FFFFFF"/>
         </w:rPr>
+        <w:t xml:space="preserve"> integrate all vehicles </w:t>
+      </w:r>
+      <w:r>
+        <w:rPr>
+          <w:rFonts w:cstheme="minorHAnsi"/>
+          <w:spacing w:val="-1"/>
+          <w:sz w:val="28"/>
+          <w:szCs w:val="28"/>
+          <w:shd w:val="clear" w:color="auto" w:fill="FFFFFF"/>
+        </w:rPr>
+        <w:t>into on</w:t>
+      </w:r>
+      <w:r>
+        <w:rPr>
+          <w:rFonts w:cstheme="minorHAnsi"/>
+          <w:spacing w:val="-1"/>
+          <w:sz w:val="28"/>
+          <w:szCs w:val="28"/>
+          <w:shd w:val="clear" w:color="auto" w:fill="FFFFFF"/>
+        </w:rPr>
+        <w:t>e</w:t>
+      </w:r>
+      <w:r>
+        <w:rPr>
+          <w:rFonts w:cstheme="minorHAnsi"/>
+          <w:spacing w:val="-1"/>
+          <w:sz w:val="28"/>
+          <w:szCs w:val="28"/>
+          <w:shd w:val="clear" w:color="auto" w:fill="FFFFFF"/>
+        </w:rPr>
+        <w:t xml:space="preserve"> app to track data and analyze</w:t>
+      </w:r>
+      <w:r>
+        <w:rPr>
+          <w:rFonts w:cstheme="minorHAnsi"/>
+          <w:spacing w:val="-1"/>
+          <w:sz w:val="28"/>
+          <w:szCs w:val="28"/>
+          <w:shd w:val="clear" w:color="auto" w:fill="FFFFFF"/>
+        </w:rPr>
+        <w:t xml:space="preserve"> from different place regardless of vehicles location</w:t>
+      </w:r>
+      <w:r>
+        <w:rPr>
+          <w:rFonts w:cstheme="minorHAnsi"/>
+          <w:spacing w:val="-1"/>
+          <w:sz w:val="28"/>
+          <w:szCs w:val="28"/>
+          <w:shd w:val="clear" w:color="auto" w:fill="FFFFFF"/>
+        </w:rPr>
+        <w:t>.</w:t>
+      </w:r>
+      <w:r>
+        <w:rPr>
+          <w:rFonts w:cstheme="minorHAnsi"/>
+          <w:spacing w:val="-1"/>
+          <w:sz w:val="28"/>
+          <w:szCs w:val="28"/>
+          <w:shd w:val="clear" w:color="auto" w:fill="FFFFFF"/>
+        </w:rPr>
+        <w:t xml:space="preserve"> This </w:t>
+      </w:r>
+      <w:r>
+        <w:rPr>
+          <w:rFonts w:cstheme="minorHAnsi"/>
+          <w:spacing w:val="-1"/>
+          <w:sz w:val="28"/>
+          <w:szCs w:val="28"/>
+          <w:shd w:val="clear" w:color="auto" w:fill="FFFFFF"/>
+        </w:rPr>
+        <w:t>Smart GPS System Project is</w:t>
+      </w:r>
+      <w:r>
+        <w:rPr>
+          <w:rFonts w:cstheme="minorHAnsi"/>
+          <w:spacing w:val="-1"/>
+          <w:sz w:val="28"/>
+          <w:szCs w:val="28"/>
+          <w:shd w:val="clear" w:color="auto" w:fill="FFFFFF"/>
+        </w:rPr>
+        <w:t xml:space="preserve"> </w:t>
+      </w:r>
+      <w:r>
+        <w:rPr>
+          <w:rFonts w:cstheme="minorHAnsi"/>
+          <w:spacing w:val="-1"/>
+          <w:sz w:val="28"/>
+          <w:szCs w:val="28"/>
+          <w:shd w:val="clear" w:color="auto" w:fill="FFFFFF"/>
+        </w:rPr>
+        <w:t>copyrighted</w:t>
+      </w:r>
+      <w:r>
+        <w:rPr>
+          <w:rFonts w:cstheme="minorHAnsi"/>
+          <w:spacing w:val="-1"/>
+          <w:sz w:val="28"/>
+          <w:szCs w:val="28"/>
+          <w:shd w:val="clear" w:color="auto" w:fill="FFFFFF"/>
+        </w:rPr>
+        <w:t xml:space="preserve"> (</w:t>
+      </w:r>
+      <w:r>
+        <w:rPr>
+          <w:rFonts w:cstheme="minorHAnsi"/>
+          <w:sz w:val="28"/>
+          <w:szCs w:val="28"/>
+          <w:shd w:val="clear" w:color="auto" w:fill="FFFFFF"/>
+        </w:rPr>
+        <w:t>©</w:t>
+      </w:r>
+      <w:r>
+        <w:rPr>
+          <w:rFonts w:cstheme="minorHAnsi"/>
+          <w:spacing w:val="-1"/>
+          <w:sz w:val="28"/>
+          <w:szCs w:val="28"/>
+          <w:shd w:val="clear" w:color="auto" w:fill="FFFFFF"/>
+        </w:rPr>
+        <w:t>)</w:t>
+      </w:r>
+      <w:r>
+        <w:rPr>
+          <w:rFonts w:cstheme="minorHAnsi"/>
+          <w:spacing w:val="-1"/>
+          <w:sz w:val="28"/>
+          <w:szCs w:val="28"/>
+          <w:shd w:val="clear" w:color="auto" w:fill="FFFFFF"/>
+        </w:rPr>
+        <w:t xml:space="preserve"> by </w:t>
+      </w:r>
+      <w:r>
+        <w:rPr>
+          <w:rFonts w:cstheme="minorHAnsi"/>
+          <w:spacing w:val="-1"/>
+          <w:sz w:val="28"/>
+          <w:szCs w:val="28"/>
+          <w:shd w:val="clear" w:color="auto" w:fill="FFFFFF"/>
+        </w:rPr>
         <w:t>‘</w:t>
       </w:r>
       <w:r>
         <w:rPr>
           <w:rFonts w:cstheme="minorHAnsi"/>
-          <w:sz w:val="20"/>
-          <w:szCs w:val="20"/>
+          <w:spacing w:val="-1"/>
+          <w:sz w:val="28"/>
+          <w:szCs w:val="28"/>
           <w:shd w:val="clear" w:color="auto" w:fill="FFFFFF"/>
         </w:rPr>
-        <w:t>Advance Smart GPS System</w:t>
-      </w:r>
-      <w:r>
-        <w:rPr>
-          <w:rFonts w:cstheme="minorHAnsi"/>
-          <w:sz w:val="20"/>
-          <w:szCs w:val="20"/>
+        <w:t>Dread Eye Studio</w:t>
+      </w:r>
+      <w:r>
+        <w:rPr>
+          <w:rFonts w:cstheme="minorHAnsi"/>
+          <w:spacing w:val="-1"/>
+          <w:sz w:val="28"/>
+          <w:szCs w:val="28"/>
           <w:shd w:val="clear" w:color="auto" w:fill="FFFFFF"/>
         </w:rPr>
         <w:t>’</w:t>
@@ -2982,530 +3267,73 @@
       <w:r>
         <w:rPr>
           <w:rFonts w:cstheme="minorHAnsi"/>
-          <w:sz w:val="20"/>
-          <w:szCs w:val="20"/>
+          <w:spacing w:val="-1"/>
+          <w:sz w:val="28"/>
+          <w:szCs w:val="28"/>
           <w:shd w:val="clear" w:color="auto" w:fill="FFFFFF"/>
         </w:rPr>
-        <w:t xml:space="preserve">. </w:t>
-      </w:r>
-      <w:r>
-        <w:rPr>
-          <w:rFonts w:cstheme="minorHAnsi"/>
-          <w:sz w:val="20"/>
-          <w:szCs w:val="20"/>
+        <w:t>.</w:t>
+      </w:r>
+      <w:r>
+        <w:rPr>
+          <w:rFonts w:cstheme="minorHAnsi"/>
+          <w:spacing w:val="-1"/>
+          <w:sz w:val="28"/>
+          <w:szCs w:val="28"/>
           <w:shd w:val="clear" w:color="auto" w:fill="FFFFFF"/>
         </w:rPr>
-        <w:t>‘</w:t>
-      </w:r>
-      <w:r>
-        <w:rPr>
-          <w:rFonts w:cstheme="minorHAnsi"/>
-          <w:sz w:val="20"/>
-          <w:szCs w:val="20"/>
+        <w:t xml:space="preserve"> This project definitively answers the question regarding</w:t>
+      </w:r>
+      <w:r>
+        <w:rPr>
+          <w:rFonts w:cstheme="minorHAnsi"/>
+          <w:spacing w:val="-1"/>
+          <w:sz w:val="28"/>
+          <w:szCs w:val="28"/>
           <w:shd w:val="clear" w:color="auto" w:fill="FFFFFF"/>
         </w:rPr>
-        <w:t>Electromagnetic Brake Systems</w:t>
-      </w:r>
-      <w:r>
-        <w:rPr>
-          <w:rFonts w:cstheme="minorHAnsi"/>
-          <w:sz w:val="20"/>
-          <w:szCs w:val="20"/>
+        <w:t xml:space="preserve"> elimination of theft &amp; future p</w:t>
+      </w:r>
+      <w:r>
+        <w:rPr>
+          <w:rFonts w:cstheme="minorHAnsi"/>
+          <w:spacing w:val="-1"/>
+          <w:sz w:val="28"/>
+          <w:szCs w:val="28"/>
           <w:shd w:val="clear" w:color="auto" w:fill="FFFFFF"/>
         </w:rPr>
-        <w:t>’</w:t>
-      </w:r>
-      <w:r>
-        <w:rPr>
-          <w:rFonts w:cstheme="minorHAnsi"/>
-          <w:sz w:val="20"/>
-          <w:szCs w:val="20"/>
+        <w:t>roof</w:t>
+      </w:r>
+      <w:r>
+        <w:rPr>
+          <w:rFonts w:cstheme="minorHAnsi"/>
+          <w:spacing w:val="-1"/>
+          <w:sz w:val="28"/>
+          <w:szCs w:val="28"/>
           <w:shd w:val="clear" w:color="auto" w:fill="FFFFFF"/>
         </w:rPr>
-        <w:t xml:space="preserve"> are the future of </w:t>
-      </w:r>
-      <w:r>
-        <w:rPr>
-          <w:rFonts w:cstheme="minorHAnsi"/>
-          <w:sz w:val="20"/>
-          <w:szCs w:val="20"/>
+        <w:t>. Further studie</w:t>
+      </w:r>
+      <w:r>
+        <w:rPr>
+          <w:rFonts w:cstheme="minorHAnsi"/>
+          <w:spacing w:val="-1"/>
+          <w:sz w:val="28"/>
+          <w:szCs w:val="28"/>
           <w:shd w:val="clear" w:color="auto" w:fill="FFFFFF"/>
         </w:rPr>
-        <w:t>t</w:t>
-      </w:r>
-      <w:r>
-        <w:rPr>
-          <w:rFonts w:cstheme="minorHAnsi"/>
-          <w:sz w:val="20"/>
-          <w:szCs w:val="20"/>
+        <w:t>s are needed to establish crucial</w:t>
+      </w:r>
+      <w:r>
+        <w:rPr>
+          <w:rFonts w:cstheme="minorHAnsi"/>
+          <w:spacing w:val="-1"/>
+          <w:sz w:val="28"/>
+          <w:szCs w:val="28"/>
           <w:shd w:val="clear" w:color="auto" w:fill="FFFFFF"/>
         </w:rPr>
-        <w:t xml:space="preserve">ransportation </w:t>
-      </w:r>
-      <w:r>
-        <w:rPr>
-          <w:rFonts w:cstheme="minorHAnsi"/>
-          <w:sz w:val="20"/>
-          <w:szCs w:val="20"/>
-          <w:shd w:val="clear" w:color="auto" w:fill="FFFFFF"/>
-        </w:rPr>
-        <w:t>s</w:t>
-      </w:r>
-      <w:r>
-        <w:rPr>
-          <w:rFonts w:cstheme="minorHAnsi"/>
-          <w:sz w:val="20"/>
-          <w:szCs w:val="20"/>
-          <w:shd w:val="clear" w:color="auto" w:fill="FFFFFF"/>
-        </w:rPr>
-        <w:t>afety</w:t>
-      </w:r>
-      <w:r>
-        <w:rPr>
-          <w:rFonts w:cstheme="minorHAnsi"/>
-          <w:sz w:val="20"/>
-          <w:szCs w:val="20"/>
-          <w:shd w:val="clear" w:color="auto" w:fill="FFFFFF"/>
-        </w:rPr>
-        <w:t xml:space="preserve"> using ‘Eddy Current Law’.</w:t>
-      </w:r>
-      <w:r>
-        <w:rPr>
-          <w:rFonts w:cstheme="minorHAnsi"/>
-          <w:sz w:val="20"/>
-          <w:szCs w:val="20"/>
-          <w:shd w:val="clear" w:color="auto" w:fill="FFFFFF"/>
-        </w:rPr>
-        <w:t xml:space="preserve"> Eddy current braking system</w:t>
-      </w:r>
-      <w:r>
-        <w:rPr>
-          <w:rFonts w:cstheme="minorHAnsi"/>
-          <w:sz w:val="20"/>
-          <w:szCs w:val="20"/>
-          <w:shd w:val="clear" w:color="auto" w:fill="FFFFFF"/>
-        </w:rPr>
-        <w:t>s</w:t>
-      </w:r>
-      <w:r>
-        <w:rPr>
-          <w:rFonts w:cstheme="minorHAnsi"/>
-          <w:sz w:val="20"/>
-          <w:szCs w:val="20"/>
-          <w:shd w:val="clear" w:color="auto" w:fill="FFFFFF"/>
-        </w:rPr>
-        <w:t xml:space="preserve"> are a better alternative</w:t>
-      </w:r>
-      <w:r>
-        <w:rPr>
-          <w:rFonts w:cstheme="minorHAnsi"/>
-          <w:sz w:val="20"/>
-          <w:szCs w:val="20"/>
-          <w:shd w:val="clear" w:color="auto" w:fill="FFFFFF"/>
-        </w:rPr>
-        <w:t xml:space="preserve"> to the currently used friction based braking systems for instance disk and drum brakes. </w:t>
-      </w:r>
-      <w:r>
-        <w:rPr>
-          <w:spacing w:val="-1"/>
-          <w:sz w:val="20"/>
-          <w:szCs w:val="20"/>
-          <w:shd w:val="clear" w:color="auto" w:fill="FFFFFF"/>
-        </w:rPr>
-        <w:t>E</w:t>
-      </w:r>
-      <w:r>
-        <w:rPr>
-          <w:spacing w:val="-1"/>
-          <w:sz w:val="20"/>
-          <w:szCs w:val="20"/>
-          <w:shd w:val="clear" w:color="auto" w:fill="FFFFFF"/>
-        </w:rPr>
-        <w:t>lectromagnetic brakes have become a wide regarded, technological advancement, in regards to the reduction of friction and heat energy produced, when braking heavy loads of matter</w:t>
-      </w:r>
-      <w:r>
-        <w:rPr>
-          <w:spacing w:val="-1"/>
-          <w:sz w:val="20"/>
-          <w:szCs w:val="20"/>
-          <w:shd w:val="clear" w:color="auto" w:fill="FFFFFF"/>
-        </w:rPr>
-        <w:t>.</w:t>
-      </w:r>
-      <w:r>
-        <w:rPr>
-          <w:spacing w:val="-1"/>
-          <w:sz w:val="20"/>
-          <w:szCs w:val="20"/>
-          <w:shd w:val="clear" w:color="auto" w:fill="FFFFFF"/>
-        </w:rPr>
-        <w:t xml:space="preserve"> </w:t>
-      </w:r>
-      <w:r>
-        <w:rPr>
-          <w:spacing w:val="-1"/>
-          <w:sz w:val="20"/>
-          <w:szCs w:val="20"/>
-          <w:shd w:val="clear" w:color="auto" w:fill="FFFFFF"/>
-        </w:rPr>
-        <w:t>By Combining ‘Advance Smart GPS’ &amp; ‘Electromagnetic Brake System’</w:t>
-      </w:r>
-      <w:r>
-        <w:rPr>
-          <w:spacing w:val="-1"/>
-          <w:sz w:val="20"/>
-          <w:szCs w:val="20"/>
-          <w:shd w:val="clear" w:color="auto" w:fill="FFFFFF"/>
-        </w:rPr>
-        <w:t xml:space="preserve"> </w:t>
-      </w:r>
-      <w:r>
-        <w:rPr>
-          <w:spacing w:val="-1"/>
-          <w:sz w:val="20"/>
-          <w:szCs w:val="20"/>
-          <w:shd w:val="clear" w:color="auto" w:fill="FFFFFF"/>
-        </w:rPr>
-        <w:t>t</w:t>
-      </w:r>
-      <w:r>
-        <w:rPr>
-          <w:spacing w:val="-1"/>
-          <w:sz w:val="20"/>
-          <w:szCs w:val="20"/>
-          <w:shd w:val="clear" w:color="auto" w:fill="FFFFFF"/>
-        </w:rPr>
-        <w:t>echnology</w:t>
-      </w:r>
-      <w:r>
-        <w:rPr>
-          <w:spacing w:val="-1"/>
-          <w:sz w:val="20"/>
-          <w:szCs w:val="20"/>
-          <w:shd w:val="clear" w:color="auto" w:fill="FFFFFF"/>
-        </w:rPr>
-        <w:t xml:space="preserve"> can get all the stats of these two system into mobile</w:t>
-      </w:r>
-      <w:r>
-        <w:rPr>
-          <w:spacing w:val="-1"/>
-          <w:sz w:val="20"/>
-          <w:szCs w:val="20"/>
-          <w:shd w:val="clear" w:color="auto" w:fill="FFFFFF"/>
-        </w:rPr>
-        <w:t xml:space="preserve"> by creating</w:t>
-      </w:r>
-      <w:r>
-        <w:rPr>
-          <w:spacing w:val="-1"/>
-          <w:sz w:val="20"/>
-          <w:szCs w:val="20"/>
-          <w:shd w:val="clear" w:color="auto" w:fill="FFFFFF"/>
-        </w:rPr>
-        <w:t xml:space="preserve"> a</w:t>
-      </w:r>
-      <w:r>
-        <w:rPr>
-          <w:spacing w:val="-1"/>
-          <w:sz w:val="20"/>
-          <w:szCs w:val="20"/>
-          <w:shd w:val="clear" w:color="auto" w:fill="FFFFFF"/>
-        </w:rPr>
-        <w:t xml:space="preserve"> Mobile App</w:t>
-      </w:r>
-      <w:r>
-        <w:rPr>
-          <w:spacing w:val="-1"/>
-          <w:sz w:val="20"/>
-          <w:szCs w:val="20"/>
-          <w:shd w:val="clear" w:color="auto" w:fill="FFFFFF"/>
-        </w:rPr>
-        <w:t>.</w:t>
-      </w:r>
-      <w:r>
-        <w:rPr>
-          <w:spacing w:val="-1"/>
-          <w:sz w:val="20"/>
-          <w:szCs w:val="20"/>
-          <w:shd w:val="clear" w:color="auto" w:fill="FFFFFF"/>
-        </w:rPr>
-        <w:t xml:space="preserve"> These System can be controlled from Mobile app, Smart GPS System</w:t>
-      </w:r>
-      <w:r>
-        <w:rPr>
-          <w:spacing w:val="-1"/>
-          <w:sz w:val="20"/>
-          <w:szCs w:val="20"/>
-          <w:shd w:val="clear" w:color="auto" w:fill="FFFFFF"/>
-        </w:rPr>
-        <w:t xml:space="preserve"> </w:t>
-      </w:r>
-      <w:r>
-        <w:rPr>
-          <w:spacing w:val="-1"/>
-          <w:sz w:val="20"/>
-          <w:szCs w:val="20"/>
-          <w:shd w:val="clear" w:color="auto" w:fill="FFFFFF"/>
-        </w:rPr>
-        <w:t>is a system in which can</w:t>
-      </w:r>
-      <w:r>
-        <w:rPr>
-          <w:spacing w:val="-1"/>
-          <w:sz w:val="20"/>
-          <w:szCs w:val="20"/>
-          <w:shd w:val="clear" w:color="auto" w:fill="FFFFFF"/>
-        </w:rPr>
-        <w:t xml:space="preserve"> integrate all vehicles </w:t>
-      </w:r>
-      <w:r>
-        <w:rPr>
-          <w:spacing w:val="-1"/>
-          <w:sz w:val="20"/>
-          <w:szCs w:val="20"/>
-          <w:shd w:val="clear" w:color="auto" w:fill="FFFFFF"/>
-        </w:rPr>
-        <w:t>into on</w:t>
-      </w:r>
-      <w:r>
-        <w:rPr>
-          <w:spacing w:val="-1"/>
-          <w:sz w:val="20"/>
-          <w:szCs w:val="20"/>
-          <w:shd w:val="clear" w:color="auto" w:fill="FFFFFF"/>
-        </w:rPr>
-        <w:t>e</w:t>
-      </w:r>
-      <w:r>
-        <w:rPr>
-          <w:spacing w:val="-1"/>
-          <w:sz w:val="20"/>
-          <w:szCs w:val="20"/>
-          <w:shd w:val="clear" w:color="auto" w:fill="FFFFFF"/>
-        </w:rPr>
-        <w:t xml:space="preserve"> app to track data and analyze</w:t>
-      </w:r>
-      <w:r>
-        <w:rPr>
-          <w:spacing w:val="-1"/>
-          <w:sz w:val="20"/>
-          <w:szCs w:val="20"/>
-          <w:shd w:val="clear" w:color="auto" w:fill="FFFFFF"/>
-        </w:rPr>
-        <w:t xml:space="preserve"> from different place regardless of vehicles location</w:t>
-      </w:r>
-      <w:r>
-        <w:rPr>
-          <w:spacing w:val="-1"/>
-          <w:sz w:val="20"/>
-          <w:szCs w:val="20"/>
-          <w:shd w:val="clear" w:color="auto" w:fill="FFFFFF"/>
-        </w:rPr>
-        <w:t>.</w:t>
-      </w:r>
-      <w:r>
-        <w:rPr>
-          <w:spacing w:val="-1"/>
-          <w:sz w:val="20"/>
-          <w:szCs w:val="20"/>
-          <w:shd w:val="clear" w:color="auto" w:fill="FFFFFF"/>
-        </w:rPr>
-        <w:t xml:space="preserve"> This </w:t>
-      </w:r>
-      <w:r>
-        <w:rPr>
-          <w:spacing w:val="-1"/>
-          <w:sz w:val="20"/>
-          <w:szCs w:val="20"/>
-          <w:shd w:val="clear" w:color="auto" w:fill="FFFFFF"/>
-        </w:rPr>
-        <w:t>Smart GPS System Project is</w:t>
-      </w:r>
-      <w:r>
-        <w:rPr>
-          <w:spacing w:val="-1"/>
-          <w:sz w:val="20"/>
-          <w:szCs w:val="20"/>
-          <w:shd w:val="clear" w:color="auto" w:fill="FFFFFF"/>
-        </w:rPr>
-        <w:t xml:space="preserve"> </w:t>
-      </w:r>
-      <w:r>
-        <w:rPr>
-          <w:spacing w:val="-1"/>
-          <w:sz w:val="20"/>
-          <w:szCs w:val="20"/>
-          <w:shd w:val="clear" w:color="auto" w:fill="FFFFFF"/>
-        </w:rPr>
-        <w:t>copyrighted</w:t>
-      </w:r>
-      <w:r>
-        <w:rPr>
-          <w:spacing w:val="-1"/>
-          <w:sz w:val="20"/>
-          <w:szCs w:val="20"/>
-          <w:shd w:val="clear" w:color="auto" w:fill="FFFFFF"/>
-        </w:rPr>
-        <w:t xml:space="preserve"> (</w:t>
-      </w:r>
-      <w:r>
-        <w:rPr>
-          <w:rFonts w:ascii="Arial" w:hAnsi="Arial" w:cs="Arial"/>
-          <w:color w:val="222222"/>
-          <w:sz w:val="16"/>
-          <w:szCs w:val="16"/>
-          <w:shd w:val="clear" w:color="auto" w:fill="FFFFFF"/>
-        </w:rPr>
-        <w:t>©</w:t>
-      </w:r>
-      <w:r>
-        <w:rPr>
-          <w:spacing w:val="-1"/>
-          <w:sz w:val="20"/>
-          <w:szCs w:val="20"/>
-          <w:shd w:val="clear" w:color="auto" w:fill="FFFFFF"/>
-        </w:rPr>
-        <w:t>)</w:t>
-      </w:r>
-      <w:r>
-        <w:rPr>
-          <w:spacing w:val="-1"/>
-          <w:sz w:val="20"/>
-          <w:szCs w:val="20"/>
-          <w:shd w:val="clear" w:color="auto" w:fill="FFFFFF"/>
-        </w:rPr>
-        <w:t xml:space="preserve"> by </w:t>
-      </w:r>
-      <w:r>
-        <w:rPr>
-          <w:spacing w:val="-1"/>
-          <w:sz w:val="20"/>
-          <w:szCs w:val="20"/>
-          <w:shd w:val="clear" w:color="auto" w:fill="FFFFFF"/>
-        </w:rPr>
-        <w:t>‘</w:t>
-      </w:r>
-      <w:r>
-        <w:rPr>
-          <w:spacing w:val="-1"/>
-          <w:sz w:val="20"/>
-          <w:szCs w:val="20"/>
-          <w:shd w:val="clear" w:color="auto" w:fill="FFFFFF"/>
-        </w:rPr>
-        <w:t>Dread Eye Studio</w:t>
-      </w:r>
-      <w:r>
-        <w:rPr>
-          <w:spacing w:val="-1"/>
-          <w:sz w:val="20"/>
-          <w:szCs w:val="20"/>
-          <w:shd w:val="clear" w:color="auto" w:fill="FFFFFF"/>
-        </w:rPr>
-        <w:t>’</w:t>
-      </w:r>
-      <w:r>
-        <w:rPr>
-          <w:spacing w:val="-1"/>
-          <w:sz w:val="20"/>
-          <w:szCs w:val="20"/>
-          <w:shd w:val="clear" w:color="auto" w:fill="FFFFFF"/>
-        </w:rPr>
-        <w:t>.</w:t>
-      </w:r>
-      <w:r>
-        <w:rPr>
-          <w:spacing w:val="-1"/>
-          <w:sz w:val="20"/>
-          <w:szCs w:val="20"/>
-          <w:shd w:val="clear" w:color="auto" w:fill="FFFFFF"/>
-        </w:rPr>
-        <w:t xml:space="preserve"> This project definitively answers the question regarding</w:t>
-      </w:r>
-      <w:r>
-        <w:rPr>
-          <w:spacing w:val="-1"/>
-          <w:sz w:val="20"/>
-          <w:szCs w:val="20"/>
-          <w:shd w:val="clear" w:color="auto" w:fill="FFFFFF"/>
-        </w:rPr>
-        <w:t xml:space="preserve"> elimination of theft &amp; future p</w:t>
-      </w:r>
-      <w:r>
-        <w:rPr>
-          <w:spacing w:val="-1"/>
-          <w:sz w:val="20"/>
-          <w:szCs w:val="20"/>
-          <w:shd w:val="clear" w:color="auto" w:fill="FFFFFF"/>
-        </w:rPr>
-        <w:t>roof</w:t>
-      </w:r>
-      <w:r>
-        <w:rPr>
-          <w:spacing w:val="-1"/>
-          <w:sz w:val="20"/>
-          <w:szCs w:val="20"/>
-          <w:shd w:val="clear" w:color="auto" w:fill="FFFFFF"/>
-        </w:rPr>
-        <w:t>. Further studie</w:t>
-      </w:r>
-      <w:r>
-        <w:rPr>
-          <w:spacing w:val="-1"/>
-          <w:sz w:val="20"/>
-          <w:szCs w:val="20"/>
-          <w:shd w:val="clear" w:color="auto" w:fill="FFFFFF"/>
-        </w:rPr>
-        <w:t>s are needed to establish crucial</w:t>
-      </w:r>
-      <w:r>
-        <w:rPr>
-          <w:spacing w:val="-1"/>
-          <w:sz w:val="20"/>
-          <w:szCs w:val="20"/>
-          <w:shd w:val="clear" w:color="auto" w:fill="FFFFFF"/>
-        </w:rPr>
         <w:t xml:space="preserve"> for safety &amp; preventative measures.</w:t>
       </w:r>
-    </w:p>
-    <w:p>
-      <w:pPr>
-        <w:jc w:val="both"/>
-        <w:rPr>
-          <w:rFonts w:cstheme="minorHAnsi"/>
-        </w:rPr>
-      </w:pPr>
-    </w:p>
-    <w:p>
-      <w:pPr>
-        <w:jc w:val="both"/>
-        <w:rPr>
-          <w:rFonts w:cstheme="minorHAnsi"/>
-        </w:rPr>
-      </w:pPr>
-    </w:p>
-    <w:p>
-      <w:pPr>
-        <w:jc w:val="both"/>
-        <w:rPr>
-          <w:rFonts w:cstheme="minorHAnsi"/>
-        </w:rPr>
-      </w:pPr>
-    </w:p>
-    <w:p>
-      <w:pPr>
-        <w:jc w:val="both"/>
-        <w:rPr>
-          <w:rFonts w:cstheme="minorHAnsi"/>
-        </w:rPr>
-      </w:pPr>
-    </w:p>
-    <w:p>
-      <w:pPr>
-        <w:jc w:val="both"/>
-        <w:rPr>
-          <w:rFonts w:cstheme="minorHAnsi"/>
-        </w:rPr>
-      </w:pPr>
     </w:p>
     <w:p>
       <w:pPr>
@@ -4477,11 +4305,19 @@
           <w:rFonts w:cstheme="minorHAnsi"/>
         </w:rPr>
       </w:pPr>
-      <w:r>
-        <w:rPr>
-          <w:rFonts w:cstheme="minorHAnsi"/>
-        </w:rPr>
-        <w:t>Arduino IDE</w:t>
+      <w:proofErr w:type="spellStart"/>
+      <w:r>
+        <w:rPr>
+          <w:rFonts w:cstheme="minorHAnsi"/>
+        </w:rPr>
+        <w:t>Arduino</w:t>
+      </w:r>
+      <w:proofErr w:type="spellEnd"/>
+      <w:r>
+        <w:rPr>
+          <w:rFonts w:cstheme="minorHAnsi"/>
+        </w:rPr>
+        <w:t xml:space="preserve"> IDE</w:t>
       </w:r>
     </w:p>
     <w:p>
@@ -4766,20 +4602,1660 @@
         </w:rPr>
       </w:pPr>
     </w:p>
-    <w:p>
-      <w:pPr>
-        <w:jc w:val="both"/>
-        <w:rPr>
-          <w:rFonts w:cstheme="minorHAnsi"/>
-          <w:b/>
-        </w:rPr>
-      </w:pPr>
-      <w:r>
-        <w:rPr>
-          <w:rFonts w:cstheme="minorHAnsi"/>
-          <w:b/>
-        </w:rPr>
-        <w:lastRenderedPageBreak/>
+    <w:tbl>
+      <w:tblPr>
+        <w:tblW w:w="9064" w:type="dxa"/>
+        <w:jc w:val="center"/>
+        <w:tblBorders>
+          <w:top w:val="single" w:sz="4" w:space="0" w:color="000000"/>
+          <w:left w:val="single" w:sz="4" w:space="0" w:color="000000"/>
+          <w:bottom w:val="single" w:sz="4" w:space="0" w:color="000000"/>
+          <w:right w:val="single" w:sz="4" w:space="0" w:color="000000"/>
+          <w:insideH w:val="single" w:sz="4" w:space="0" w:color="000000"/>
+          <w:insideV w:val="single" w:sz="4" w:space="0" w:color="000000"/>
+        </w:tblBorders>
+        <w:tblLayout w:type="fixed"/>
+        <w:tblLook w:val="0000"/>
+      </w:tblPr>
+      <w:tblGrid>
+        <w:gridCol w:w="1133"/>
+        <w:gridCol w:w="6928"/>
+        <w:gridCol w:w="1003"/>
+      </w:tblGrid>
+      <w:tr>
+        <w:trPr>
+          <w:trHeight w:val="686"/>
+          <w:jc w:val="center"/>
+        </w:trPr>
+        <w:tc>
+          <w:tcPr>
+            <w:tcW w:w="1133" w:type="dxa"/>
+          </w:tcPr>
+          <w:p>
+            <w:pPr>
+              <w:pBdr>
+                <w:top w:val="nil"/>
+                <w:left w:val="nil"/>
+                <w:bottom w:val="nil"/>
+                <w:right w:val="nil"/>
+                <w:between w:val="nil"/>
+              </w:pBdr>
+              <w:spacing w:before="14" w:line="312" w:lineRule="auto"/>
+              <w:ind w:left="403" w:hanging="231"/>
+              <w:rPr>
+                <w:b/>
+                <w:color w:val="000000"/>
+              </w:rPr>
+            </w:pPr>
+            <w:r>
+              <w:rPr>
+                <w:b/>
+                <w:color w:val="000000"/>
+              </w:rPr>
+              <w:lastRenderedPageBreak/>
+              <w:t>Chapter No.</w:t>
+            </w:r>
+          </w:p>
+        </w:tc>
+        <w:tc>
+          <w:tcPr>
+            <w:tcW w:w="6928" w:type="dxa"/>
+          </w:tcPr>
+          <w:p>
+            <w:pPr>
+              <w:pBdr>
+                <w:top w:val="nil"/>
+                <w:left w:val="nil"/>
+                <w:bottom w:val="nil"/>
+                <w:right w:val="nil"/>
+                <w:between w:val="nil"/>
+              </w:pBdr>
+              <w:spacing w:before="175"/>
+              <w:ind w:left="3158" w:right="3161"/>
+              <w:rPr>
+                <w:b/>
+                <w:color w:val="000000"/>
+                <w:sz w:val="28"/>
+                <w:szCs w:val="28"/>
+              </w:rPr>
+            </w:pPr>
+          </w:p>
+        </w:tc>
+        <w:tc>
+          <w:tcPr>
+            <w:tcW w:w="1003" w:type="dxa"/>
+          </w:tcPr>
+          <w:p>
+            <w:pPr>
+              <w:pBdr>
+                <w:top w:val="nil"/>
+                <w:left w:val="nil"/>
+                <w:bottom w:val="nil"/>
+                <w:right w:val="nil"/>
+                <w:between w:val="nil"/>
+              </w:pBdr>
+              <w:spacing w:before="175"/>
+              <w:ind w:left="211"/>
+              <w:rPr>
+                <w:b/>
+                <w:color w:val="000000"/>
+                <w:sz w:val="28"/>
+                <w:szCs w:val="28"/>
+              </w:rPr>
+            </w:pPr>
+            <w:r>
+              <w:rPr>
+                <w:b/>
+                <w:color w:val="000000"/>
+                <w:sz w:val="28"/>
+                <w:szCs w:val="28"/>
+              </w:rPr>
+              <w:t>Page</w:t>
+            </w:r>
+          </w:p>
+        </w:tc>
+      </w:tr>
+      <w:tr>
+        <w:trPr>
+          <w:trHeight w:val="810"/>
+          <w:jc w:val="center"/>
+        </w:trPr>
+        <w:tc>
+          <w:tcPr>
+            <w:tcW w:w="1133" w:type="dxa"/>
+          </w:tcPr>
+          <w:p>
+            <w:pPr>
+              <w:pBdr>
+                <w:top w:val="nil"/>
+                <w:left w:val="nil"/>
+                <w:bottom w:val="nil"/>
+                <w:right w:val="nil"/>
+                <w:between w:val="nil"/>
+              </w:pBdr>
+              <w:spacing w:before="53"/>
+              <w:ind w:left="105"/>
+              <w:rPr>
+                <w:color w:val="000000"/>
+              </w:rPr>
+            </w:pPr>
+            <w:r>
+              <w:rPr>
+                <w:color w:val="000000"/>
+              </w:rPr>
+              <w:t>1</w:t>
+            </w:r>
+          </w:p>
+        </w:tc>
+        <w:tc>
+          <w:tcPr>
+            <w:tcW w:w="6928" w:type="dxa"/>
+          </w:tcPr>
+          <w:p>
+            <w:pPr>
+              <w:pBdr>
+                <w:top w:val="nil"/>
+                <w:left w:val="nil"/>
+                <w:bottom w:val="nil"/>
+                <w:right w:val="nil"/>
+                <w:between w:val="nil"/>
+              </w:pBdr>
+              <w:spacing w:before="53"/>
+              <w:ind w:left="105"/>
+              <w:rPr>
+                <w:color w:val="000000"/>
+              </w:rPr>
+            </w:pPr>
+            <w:r>
+              <w:rPr>
+                <w:color w:val="000000"/>
+              </w:rPr>
+              <w:t>ACKNOWLEDGEMENTS</w:t>
+            </w:r>
+          </w:p>
+        </w:tc>
+        <w:tc>
+          <w:tcPr>
+            <w:tcW w:w="1003" w:type="dxa"/>
+          </w:tcPr>
+          <w:p>
+            <w:pPr>
+              <w:pBdr>
+                <w:top w:val="nil"/>
+                <w:left w:val="nil"/>
+                <w:bottom w:val="nil"/>
+                <w:right w:val="nil"/>
+                <w:between w:val="nil"/>
+              </w:pBdr>
+              <w:spacing w:before="53"/>
+              <w:ind w:right="98"/>
+              <w:jc w:val="right"/>
+              <w:rPr>
+                <w:color w:val="000000"/>
+              </w:rPr>
+            </w:pPr>
+            <w:proofErr w:type="spellStart"/>
+            <w:r>
+              <w:rPr>
+                <w:color w:val="000000"/>
+              </w:rPr>
+              <w:t>i</w:t>
+            </w:r>
+            <w:proofErr w:type="spellEnd"/>
+          </w:p>
+        </w:tc>
+      </w:tr>
+      <w:tr>
+        <w:trPr>
+          <w:trHeight w:val="835"/>
+          <w:jc w:val="center"/>
+        </w:trPr>
+        <w:tc>
+          <w:tcPr>
+            <w:tcW w:w="1133" w:type="dxa"/>
+          </w:tcPr>
+          <w:p>
+            <w:pPr>
+              <w:pBdr>
+                <w:top w:val="nil"/>
+                <w:left w:val="nil"/>
+                <w:bottom w:val="nil"/>
+                <w:right w:val="nil"/>
+                <w:between w:val="nil"/>
+              </w:pBdr>
+              <w:spacing w:before="53"/>
+              <w:ind w:left="105"/>
+              <w:rPr>
+                <w:color w:val="000000"/>
+              </w:rPr>
+            </w:pPr>
+            <w:r>
+              <w:rPr>
+                <w:color w:val="000000"/>
+              </w:rPr>
+              <w:t>2</w:t>
+            </w:r>
+          </w:p>
+        </w:tc>
+        <w:tc>
+          <w:tcPr>
+            <w:tcW w:w="6928" w:type="dxa"/>
+          </w:tcPr>
+          <w:p>
+            <w:pPr>
+              <w:pBdr>
+                <w:top w:val="nil"/>
+                <w:left w:val="nil"/>
+                <w:bottom w:val="nil"/>
+                <w:right w:val="nil"/>
+                <w:between w:val="nil"/>
+              </w:pBdr>
+              <w:spacing w:before="53"/>
+              <w:ind w:left="105"/>
+              <w:rPr>
+                <w:color w:val="000000"/>
+              </w:rPr>
+            </w:pPr>
+            <w:r>
+              <w:rPr>
+                <w:color w:val="000000"/>
+              </w:rPr>
+              <w:t>ABSTRACT</w:t>
+            </w:r>
+          </w:p>
+        </w:tc>
+        <w:tc>
+          <w:tcPr>
+            <w:tcW w:w="1003" w:type="dxa"/>
+          </w:tcPr>
+          <w:p>
+            <w:pPr>
+              <w:pBdr>
+                <w:top w:val="nil"/>
+                <w:left w:val="nil"/>
+                <w:bottom w:val="nil"/>
+                <w:right w:val="nil"/>
+                <w:between w:val="nil"/>
+              </w:pBdr>
+              <w:spacing w:before="53"/>
+              <w:ind w:right="102"/>
+              <w:jc w:val="right"/>
+              <w:rPr>
+                <w:color w:val="000000"/>
+              </w:rPr>
+            </w:pPr>
+            <w:r>
+              <w:rPr>
+                <w:color w:val="000000"/>
+              </w:rPr>
+              <w:t>ii</w:t>
+            </w:r>
+          </w:p>
+        </w:tc>
+      </w:tr>
+      <w:tr>
+        <w:trPr>
+          <w:trHeight w:val="374"/>
+          <w:jc w:val="center"/>
+        </w:trPr>
+        <w:tc>
+          <w:tcPr>
+            <w:tcW w:w="9064" w:type="dxa"/>
+            <w:gridSpan w:val="3"/>
+          </w:tcPr>
+          <w:p>
+            <w:pPr>
+              <w:pBdr>
+                <w:top w:val="nil"/>
+                <w:left w:val="nil"/>
+                <w:bottom w:val="nil"/>
+                <w:right w:val="nil"/>
+                <w:between w:val="nil"/>
+              </w:pBdr>
+              <w:rPr>
+                <w:color w:val="000000"/>
+              </w:rPr>
+            </w:pPr>
+          </w:p>
+        </w:tc>
+      </w:tr>
+      <w:tr>
+        <w:trPr>
+          <w:trHeight w:val="733"/>
+          <w:jc w:val="center"/>
+        </w:trPr>
+        <w:tc>
+          <w:tcPr>
+            <w:tcW w:w="8061" w:type="dxa"/>
+            <w:gridSpan w:val="2"/>
+          </w:tcPr>
+          <w:p>
+            <w:pPr>
+              <w:pBdr>
+                <w:top w:val="nil"/>
+                <w:left w:val="nil"/>
+                <w:bottom w:val="nil"/>
+                <w:right w:val="nil"/>
+                <w:between w:val="nil"/>
+              </w:pBdr>
+              <w:tabs>
+                <w:tab w:val="left" w:pos="2243"/>
+              </w:tabs>
+              <w:spacing w:before="55"/>
+              <w:ind w:left="105"/>
+              <w:rPr>
+                <w:b/>
+                <w:color w:val="000000"/>
+                <w:sz w:val="28"/>
+                <w:szCs w:val="28"/>
+              </w:rPr>
+            </w:pPr>
+            <w:r>
+              <w:rPr>
+                <w:b/>
+                <w:color w:val="000000"/>
+                <w:sz w:val="28"/>
+                <w:szCs w:val="28"/>
+              </w:rPr>
+              <w:t>CHAPTER 1</w:t>
+            </w:r>
+            <w:r>
+              <w:rPr>
+                <w:b/>
+                <w:color w:val="000000"/>
+                <w:sz w:val="28"/>
+                <w:szCs w:val="28"/>
+              </w:rPr>
+              <w:tab/>
+              <w:t>INTRODUCTION</w:t>
+            </w:r>
+          </w:p>
+        </w:tc>
+        <w:tc>
+          <w:tcPr>
+            <w:tcW w:w="1003" w:type="dxa"/>
+          </w:tcPr>
+          <w:p>
+            <w:pPr>
+              <w:pBdr>
+                <w:top w:val="nil"/>
+                <w:left w:val="nil"/>
+                <w:bottom w:val="nil"/>
+                <w:right w:val="nil"/>
+                <w:between w:val="nil"/>
+              </w:pBdr>
+              <w:spacing w:before="55"/>
+              <w:ind w:left="211"/>
+              <w:rPr>
+                <w:b/>
+                <w:color w:val="000000"/>
+                <w:sz w:val="28"/>
+                <w:szCs w:val="28"/>
+              </w:rPr>
+            </w:pPr>
+            <w:r>
+              <w:rPr>
+                <w:b/>
+                <w:color w:val="000000"/>
+                <w:sz w:val="28"/>
+                <w:szCs w:val="28"/>
+              </w:rPr>
+              <w:t>Page</w:t>
+            </w:r>
+          </w:p>
+        </w:tc>
+      </w:tr>
+      <w:tr>
+        <w:trPr>
+          <w:trHeight w:val="830"/>
+          <w:jc w:val="center"/>
+        </w:trPr>
+        <w:tc>
+          <w:tcPr>
+            <w:tcW w:w="1133" w:type="dxa"/>
+          </w:tcPr>
+          <w:p>
+            <w:pPr>
+              <w:pBdr>
+                <w:top w:val="nil"/>
+                <w:left w:val="nil"/>
+                <w:bottom w:val="nil"/>
+                <w:right w:val="nil"/>
+                <w:between w:val="nil"/>
+              </w:pBdr>
+              <w:spacing w:before="8"/>
+              <w:rPr>
+                <w:b/>
+                <w:color w:val="000000"/>
+                <w:sz w:val="24"/>
+                <w:szCs w:val="24"/>
+              </w:rPr>
+            </w:pPr>
+          </w:p>
+          <w:p>
+            <w:pPr>
+              <w:pBdr>
+                <w:top w:val="nil"/>
+                <w:left w:val="nil"/>
+                <w:bottom w:val="nil"/>
+                <w:right w:val="nil"/>
+                <w:between w:val="nil"/>
+              </w:pBdr>
+              <w:ind w:left="105"/>
+              <w:rPr>
+                <w:color w:val="000000"/>
+              </w:rPr>
+            </w:pPr>
+            <w:r>
+              <w:rPr>
+                <w:color w:val="000000"/>
+              </w:rPr>
+              <w:t>1</w:t>
+            </w:r>
+          </w:p>
+        </w:tc>
+        <w:tc>
+          <w:tcPr>
+            <w:tcW w:w="6928" w:type="dxa"/>
+          </w:tcPr>
+          <w:p>
+            <w:pPr>
+              <w:pBdr>
+                <w:top w:val="nil"/>
+                <w:left w:val="nil"/>
+                <w:bottom w:val="nil"/>
+                <w:right w:val="nil"/>
+                <w:between w:val="nil"/>
+              </w:pBdr>
+              <w:spacing w:before="53"/>
+              <w:ind w:left="105"/>
+              <w:rPr>
+                <w:color w:val="000000"/>
+              </w:rPr>
+            </w:pPr>
+            <w:r>
+              <w:rPr>
+                <w:color w:val="000000"/>
+              </w:rPr>
+              <w:t>INTRODUCTION</w:t>
+            </w:r>
+          </w:p>
+        </w:tc>
+        <w:tc>
+          <w:tcPr>
+            <w:tcW w:w="1003" w:type="dxa"/>
+          </w:tcPr>
+          <w:p>
+            <w:pPr>
+              <w:pBdr>
+                <w:top w:val="nil"/>
+                <w:left w:val="nil"/>
+                <w:bottom w:val="nil"/>
+                <w:right w:val="nil"/>
+                <w:between w:val="nil"/>
+              </w:pBdr>
+              <w:spacing w:before="53"/>
+              <w:ind w:right="97"/>
+              <w:jc w:val="right"/>
+              <w:rPr>
+                <w:color w:val="000000"/>
+              </w:rPr>
+            </w:pPr>
+            <w:r>
+              <w:rPr>
+                <w:color w:val="000000"/>
+              </w:rPr>
+              <w:t>1</w:t>
+            </w:r>
+          </w:p>
+        </w:tc>
+      </w:tr>
+      <w:tr>
+        <w:trPr>
+          <w:trHeight w:val="700"/>
+          <w:jc w:val="center"/>
+        </w:trPr>
+        <w:tc>
+          <w:tcPr>
+            <w:tcW w:w="1133" w:type="dxa"/>
+          </w:tcPr>
+          <w:p>
+            <w:pPr>
+              <w:pBdr>
+                <w:top w:val="nil"/>
+                <w:left w:val="nil"/>
+                <w:bottom w:val="nil"/>
+                <w:right w:val="nil"/>
+                <w:between w:val="nil"/>
+              </w:pBdr>
+              <w:spacing w:before="9"/>
+              <w:rPr>
+                <w:b/>
+                <w:color w:val="000000"/>
+                <w:sz w:val="18"/>
+                <w:szCs w:val="18"/>
+              </w:rPr>
+            </w:pPr>
+          </w:p>
+          <w:p>
+            <w:pPr>
+              <w:pBdr>
+                <w:top w:val="nil"/>
+                <w:left w:val="nil"/>
+                <w:bottom w:val="nil"/>
+                <w:right w:val="nil"/>
+                <w:between w:val="nil"/>
+              </w:pBdr>
+              <w:spacing w:before="1"/>
+              <w:ind w:left="105"/>
+              <w:rPr>
+                <w:color w:val="000000"/>
+              </w:rPr>
+            </w:pPr>
+            <w:r>
+              <w:rPr>
+                <w:color w:val="000000"/>
+              </w:rPr>
+              <w:t>1.1</w:t>
+            </w:r>
+          </w:p>
+        </w:tc>
+        <w:tc>
+          <w:tcPr>
+            <w:tcW w:w="6928" w:type="dxa"/>
+          </w:tcPr>
+          <w:p>
+            <w:pPr>
+              <w:pBdr>
+                <w:top w:val="nil"/>
+                <w:left w:val="nil"/>
+                <w:bottom w:val="nil"/>
+                <w:right w:val="nil"/>
+                <w:between w:val="nil"/>
+              </w:pBdr>
+              <w:spacing w:before="53"/>
+              <w:ind w:left="105"/>
+              <w:rPr>
+                <w:color w:val="000000"/>
+              </w:rPr>
+            </w:pPr>
+            <w:r>
+              <w:rPr>
+                <w:color w:val="000000"/>
+              </w:rPr>
+              <w:t>GENERAL</w:t>
+            </w:r>
+          </w:p>
+        </w:tc>
+        <w:tc>
+          <w:tcPr>
+            <w:tcW w:w="1003" w:type="dxa"/>
+          </w:tcPr>
+          <w:p>
+            <w:pPr>
+              <w:pBdr>
+                <w:top w:val="nil"/>
+                <w:left w:val="nil"/>
+                <w:bottom w:val="nil"/>
+                <w:right w:val="nil"/>
+                <w:between w:val="nil"/>
+              </w:pBdr>
+              <w:spacing w:before="53"/>
+              <w:ind w:right="97"/>
+              <w:jc w:val="right"/>
+              <w:rPr>
+                <w:color w:val="000000"/>
+              </w:rPr>
+            </w:pPr>
+            <w:r>
+              <w:rPr>
+                <w:color w:val="000000"/>
+              </w:rPr>
+              <w:t>1</w:t>
+            </w:r>
+          </w:p>
+        </w:tc>
+      </w:tr>
+      <w:tr>
+        <w:trPr>
+          <w:trHeight w:val="695"/>
+          <w:jc w:val="center"/>
+        </w:trPr>
+        <w:tc>
+          <w:tcPr>
+            <w:tcW w:w="1133" w:type="dxa"/>
+          </w:tcPr>
+          <w:p>
+            <w:pPr>
+              <w:pBdr>
+                <w:top w:val="nil"/>
+                <w:left w:val="nil"/>
+                <w:bottom w:val="nil"/>
+                <w:right w:val="nil"/>
+                <w:between w:val="nil"/>
+              </w:pBdr>
+              <w:spacing w:before="212"/>
+              <w:ind w:left="105"/>
+              <w:rPr>
+                <w:color w:val="000000"/>
+              </w:rPr>
+            </w:pPr>
+            <w:r>
+              <w:rPr>
+                <w:color w:val="000000"/>
+              </w:rPr>
+              <w:t>1.2</w:t>
+            </w:r>
+          </w:p>
+        </w:tc>
+        <w:tc>
+          <w:tcPr>
+            <w:tcW w:w="6928" w:type="dxa"/>
+          </w:tcPr>
+          <w:p>
+            <w:pPr>
+              <w:pBdr>
+                <w:top w:val="nil"/>
+                <w:left w:val="nil"/>
+                <w:bottom w:val="nil"/>
+                <w:right w:val="nil"/>
+                <w:between w:val="nil"/>
+              </w:pBdr>
+              <w:spacing w:before="53"/>
+              <w:ind w:left="105"/>
+              <w:rPr>
+                <w:color w:val="000000"/>
+              </w:rPr>
+            </w:pPr>
+            <w:r>
+              <w:rPr>
+                <w:color w:val="000000"/>
+              </w:rPr>
+              <w:t>SAVONIUS WIND TURBINE</w:t>
+            </w:r>
+          </w:p>
+        </w:tc>
+        <w:tc>
+          <w:tcPr>
+            <w:tcW w:w="1003" w:type="dxa"/>
+          </w:tcPr>
+          <w:p>
+            <w:pPr>
+              <w:pBdr>
+                <w:top w:val="nil"/>
+                <w:left w:val="nil"/>
+                <w:bottom w:val="nil"/>
+                <w:right w:val="nil"/>
+                <w:between w:val="nil"/>
+              </w:pBdr>
+              <w:spacing w:before="53"/>
+              <w:ind w:right="97"/>
+              <w:jc w:val="right"/>
+              <w:rPr>
+                <w:color w:val="000000"/>
+              </w:rPr>
+            </w:pPr>
+            <w:r>
+              <w:rPr>
+                <w:color w:val="000000"/>
+              </w:rPr>
+              <w:t>1</w:t>
+            </w:r>
+          </w:p>
+        </w:tc>
+      </w:tr>
+      <w:tr>
+        <w:trPr>
+          <w:trHeight w:val="690"/>
+          <w:jc w:val="center"/>
+        </w:trPr>
+        <w:tc>
+          <w:tcPr>
+            <w:tcW w:w="1133" w:type="dxa"/>
+          </w:tcPr>
+          <w:p>
+            <w:pPr>
+              <w:pBdr>
+                <w:top w:val="nil"/>
+                <w:left w:val="nil"/>
+                <w:bottom w:val="nil"/>
+                <w:right w:val="nil"/>
+                <w:between w:val="nil"/>
+              </w:pBdr>
+              <w:spacing w:before="212"/>
+              <w:ind w:left="105"/>
+              <w:rPr>
+                <w:color w:val="000000"/>
+              </w:rPr>
+            </w:pPr>
+            <w:r>
+              <w:rPr>
+                <w:color w:val="000000"/>
+              </w:rPr>
+              <w:t>1.3</w:t>
+            </w:r>
+          </w:p>
+        </w:tc>
+        <w:tc>
+          <w:tcPr>
+            <w:tcW w:w="6928" w:type="dxa"/>
+          </w:tcPr>
+          <w:p>
+            <w:pPr>
+              <w:pBdr>
+                <w:top w:val="nil"/>
+                <w:left w:val="nil"/>
+                <w:bottom w:val="nil"/>
+                <w:right w:val="nil"/>
+                <w:between w:val="nil"/>
+              </w:pBdr>
+              <w:spacing w:before="53"/>
+              <w:ind w:left="105"/>
+              <w:rPr>
+                <w:color w:val="000000"/>
+              </w:rPr>
+            </w:pPr>
+            <w:r>
+              <w:rPr>
+                <w:color w:val="000000"/>
+              </w:rPr>
+              <w:t>MOTIVATION</w:t>
+            </w:r>
+          </w:p>
+        </w:tc>
+        <w:tc>
+          <w:tcPr>
+            <w:tcW w:w="1003" w:type="dxa"/>
+          </w:tcPr>
+          <w:p>
+            <w:pPr>
+              <w:pBdr>
+                <w:top w:val="nil"/>
+                <w:left w:val="nil"/>
+                <w:bottom w:val="nil"/>
+                <w:right w:val="nil"/>
+                <w:between w:val="nil"/>
+              </w:pBdr>
+              <w:spacing w:before="53"/>
+              <w:ind w:right="97"/>
+              <w:jc w:val="right"/>
+              <w:rPr>
+                <w:color w:val="000000"/>
+              </w:rPr>
+            </w:pPr>
+            <w:r>
+              <w:rPr>
+                <w:color w:val="000000"/>
+              </w:rPr>
+              <w:t>4</w:t>
+            </w:r>
+          </w:p>
+        </w:tc>
+      </w:tr>
+      <w:tr>
+        <w:trPr>
+          <w:trHeight w:val="859"/>
+          <w:jc w:val="center"/>
+        </w:trPr>
+        <w:tc>
+          <w:tcPr>
+            <w:tcW w:w="1133" w:type="dxa"/>
+          </w:tcPr>
+          <w:p>
+            <w:pPr>
+              <w:pBdr>
+                <w:top w:val="nil"/>
+                <w:left w:val="nil"/>
+                <w:bottom w:val="nil"/>
+                <w:right w:val="nil"/>
+                <w:between w:val="nil"/>
+              </w:pBdr>
+              <w:spacing w:before="10"/>
+              <w:rPr>
+                <w:b/>
+                <w:color w:val="000000"/>
+                <w:sz w:val="25"/>
+                <w:szCs w:val="25"/>
+              </w:rPr>
+            </w:pPr>
+          </w:p>
+          <w:p>
+            <w:pPr>
+              <w:pBdr>
+                <w:top w:val="nil"/>
+                <w:left w:val="nil"/>
+                <w:bottom w:val="nil"/>
+                <w:right w:val="nil"/>
+                <w:between w:val="nil"/>
+              </w:pBdr>
+              <w:spacing w:before="1"/>
+              <w:ind w:left="105"/>
+              <w:rPr>
+                <w:color w:val="000000"/>
+              </w:rPr>
+            </w:pPr>
+            <w:r>
+              <w:rPr>
+                <w:color w:val="000000"/>
+              </w:rPr>
+              <w:t>1.4</w:t>
+            </w:r>
+          </w:p>
+        </w:tc>
+        <w:tc>
+          <w:tcPr>
+            <w:tcW w:w="6928" w:type="dxa"/>
+          </w:tcPr>
+          <w:p>
+            <w:pPr>
+              <w:pBdr>
+                <w:top w:val="nil"/>
+                <w:left w:val="nil"/>
+                <w:bottom w:val="nil"/>
+                <w:right w:val="nil"/>
+                <w:between w:val="nil"/>
+              </w:pBdr>
+              <w:spacing w:before="53"/>
+              <w:ind w:left="105"/>
+              <w:rPr>
+                <w:color w:val="000000"/>
+              </w:rPr>
+            </w:pPr>
+            <w:r>
+              <w:rPr>
+                <w:color w:val="000000"/>
+              </w:rPr>
+              <w:t>STEEPLE ANALYSIS</w:t>
+            </w:r>
+          </w:p>
+        </w:tc>
+        <w:tc>
+          <w:tcPr>
+            <w:tcW w:w="1003" w:type="dxa"/>
+          </w:tcPr>
+          <w:p>
+            <w:pPr>
+              <w:pBdr>
+                <w:top w:val="nil"/>
+                <w:left w:val="nil"/>
+                <w:bottom w:val="nil"/>
+                <w:right w:val="nil"/>
+                <w:between w:val="nil"/>
+              </w:pBdr>
+              <w:spacing w:before="53"/>
+              <w:ind w:right="97"/>
+              <w:jc w:val="right"/>
+              <w:rPr>
+                <w:color w:val="000000"/>
+              </w:rPr>
+            </w:pPr>
+            <w:r>
+              <w:rPr>
+                <w:color w:val="000000"/>
+              </w:rPr>
+              <w:t>4</w:t>
+            </w:r>
+          </w:p>
+        </w:tc>
+      </w:tr>
+      <w:tr>
+        <w:trPr>
+          <w:trHeight w:val="834"/>
+          <w:jc w:val="center"/>
+        </w:trPr>
+        <w:tc>
+          <w:tcPr>
+            <w:tcW w:w="9064" w:type="dxa"/>
+            <w:gridSpan w:val="3"/>
+          </w:tcPr>
+          <w:p>
+            <w:pPr>
+              <w:pBdr>
+                <w:top w:val="nil"/>
+                <w:left w:val="nil"/>
+                <w:bottom w:val="nil"/>
+                <w:right w:val="nil"/>
+                <w:between w:val="nil"/>
+              </w:pBdr>
+              <w:rPr>
+                <w:color w:val="000000"/>
+              </w:rPr>
+            </w:pPr>
+          </w:p>
+        </w:tc>
+      </w:tr>
+      <w:tr>
+        <w:trPr>
+          <w:trHeight w:val="849"/>
+          <w:jc w:val="center"/>
+        </w:trPr>
+        <w:tc>
+          <w:tcPr>
+            <w:tcW w:w="9064" w:type="dxa"/>
+            <w:gridSpan w:val="3"/>
+          </w:tcPr>
+          <w:p>
+            <w:pPr>
+              <w:pBdr>
+                <w:top w:val="nil"/>
+                <w:left w:val="nil"/>
+                <w:bottom w:val="nil"/>
+                <w:right w:val="nil"/>
+                <w:between w:val="nil"/>
+              </w:pBdr>
+              <w:tabs>
+                <w:tab w:val="left" w:pos="2179"/>
+              </w:tabs>
+              <w:spacing w:before="55"/>
+              <w:ind w:left="105"/>
+              <w:rPr>
+                <w:b/>
+                <w:color w:val="000000"/>
+                <w:sz w:val="28"/>
+                <w:szCs w:val="28"/>
+              </w:rPr>
+            </w:pPr>
+            <w:r>
+              <w:rPr>
+                <w:b/>
+                <w:color w:val="000000"/>
+                <w:sz w:val="28"/>
+                <w:szCs w:val="28"/>
+              </w:rPr>
+              <w:t>CHAPTER2</w:t>
+            </w:r>
+            <w:r>
+              <w:rPr>
+                <w:b/>
+                <w:color w:val="000000"/>
+                <w:sz w:val="28"/>
+                <w:szCs w:val="28"/>
+              </w:rPr>
+              <w:tab/>
+              <w:t>LITERATURE REVIEW</w:t>
+            </w:r>
+          </w:p>
+        </w:tc>
+      </w:tr>
+      <w:tr>
+        <w:trPr>
+          <w:trHeight w:val="830"/>
+          <w:jc w:val="center"/>
+        </w:trPr>
+        <w:tc>
+          <w:tcPr>
+            <w:tcW w:w="1133" w:type="dxa"/>
+          </w:tcPr>
+          <w:p>
+            <w:pPr>
+              <w:pBdr>
+                <w:top w:val="nil"/>
+                <w:left w:val="nil"/>
+                <w:bottom w:val="nil"/>
+                <w:right w:val="nil"/>
+                <w:between w:val="nil"/>
+              </w:pBdr>
+              <w:spacing w:before="8"/>
+              <w:rPr>
+                <w:b/>
+                <w:color w:val="000000"/>
+                <w:sz w:val="24"/>
+                <w:szCs w:val="24"/>
+              </w:rPr>
+            </w:pPr>
+          </w:p>
+          <w:p>
+            <w:pPr>
+              <w:pBdr>
+                <w:top w:val="nil"/>
+                <w:left w:val="nil"/>
+                <w:bottom w:val="nil"/>
+                <w:right w:val="nil"/>
+                <w:between w:val="nil"/>
+              </w:pBdr>
+              <w:ind w:left="105"/>
+              <w:rPr>
+                <w:color w:val="000000"/>
+              </w:rPr>
+            </w:pPr>
+            <w:r>
+              <w:rPr>
+                <w:color w:val="000000"/>
+              </w:rPr>
+              <w:t>2.1</w:t>
+            </w:r>
+          </w:p>
+        </w:tc>
+        <w:tc>
+          <w:tcPr>
+            <w:tcW w:w="6928" w:type="dxa"/>
+          </w:tcPr>
+          <w:p>
+            <w:pPr>
+              <w:pBdr>
+                <w:top w:val="nil"/>
+                <w:left w:val="nil"/>
+                <w:bottom w:val="nil"/>
+                <w:right w:val="nil"/>
+                <w:between w:val="nil"/>
+              </w:pBdr>
+              <w:spacing w:before="53"/>
+              <w:ind w:left="105"/>
+              <w:rPr>
+                <w:color w:val="000000"/>
+              </w:rPr>
+            </w:pPr>
+            <w:r>
+              <w:rPr>
+                <w:color w:val="000000"/>
+              </w:rPr>
+              <w:t>THEORETICALBACKGROUND</w:t>
+            </w:r>
+          </w:p>
+        </w:tc>
+        <w:tc>
+          <w:tcPr>
+            <w:tcW w:w="1003" w:type="dxa"/>
+          </w:tcPr>
+          <w:p>
+            <w:pPr>
+              <w:pBdr>
+                <w:top w:val="nil"/>
+                <w:left w:val="nil"/>
+                <w:bottom w:val="nil"/>
+                <w:right w:val="nil"/>
+                <w:between w:val="nil"/>
+              </w:pBdr>
+              <w:spacing w:before="53"/>
+              <w:ind w:left="1"/>
+              <w:jc w:val="center"/>
+              <w:rPr>
+                <w:color w:val="000000"/>
+              </w:rPr>
+            </w:pPr>
+            <w:r>
+              <w:rPr>
+                <w:color w:val="000000"/>
+              </w:rPr>
+              <w:t>6</w:t>
+            </w:r>
+          </w:p>
+        </w:tc>
+      </w:tr>
+      <w:tr>
+        <w:trPr>
+          <w:trHeight w:val="844"/>
+          <w:jc w:val="center"/>
+        </w:trPr>
+        <w:tc>
+          <w:tcPr>
+            <w:tcW w:w="1133" w:type="dxa"/>
+          </w:tcPr>
+          <w:p>
+            <w:pPr>
+              <w:pBdr>
+                <w:top w:val="nil"/>
+                <w:left w:val="nil"/>
+                <w:bottom w:val="nil"/>
+                <w:right w:val="nil"/>
+                <w:between w:val="nil"/>
+              </w:pBdr>
+              <w:spacing w:before="1"/>
+              <w:rPr>
+                <w:b/>
+                <w:color w:val="000000"/>
+                <w:sz w:val="25"/>
+                <w:szCs w:val="25"/>
+              </w:rPr>
+            </w:pPr>
+          </w:p>
+          <w:p>
+            <w:pPr>
+              <w:pBdr>
+                <w:top w:val="nil"/>
+                <w:left w:val="nil"/>
+                <w:bottom w:val="nil"/>
+                <w:right w:val="nil"/>
+                <w:between w:val="nil"/>
+              </w:pBdr>
+              <w:ind w:left="105"/>
+              <w:rPr>
+                <w:color w:val="000000"/>
+              </w:rPr>
+            </w:pPr>
+            <w:r>
+              <w:rPr>
+                <w:color w:val="000000"/>
+              </w:rPr>
+              <w:t>2.2</w:t>
+            </w:r>
+          </w:p>
+        </w:tc>
+        <w:tc>
+          <w:tcPr>
+            <w:tcW w:w="6928" w:type="dxa"/>
+          </w:tcPr>
+          <w:p>
+            <w:pPr>
+              <w:pBdr>
+                <w:top w:val="nil"/>
+                <w:left w:val="nil"/>
+                <w:bottom w:val="nil"/>
+                <w:right w:val="nil"/>
+                <w:between w:val="nil"/>
+              </w:pBdr>
+              <w:spacing w:before="207"/>
+              <w:ind w:left="105"/>
+              <w:rPr>
+                <w:color w:val="000000"/>
+              </w:rPr>
+            </w:pPr>
+            <w:proofErr w:type="spellStart"/>
+            <w:r>
+              <w:rPr>
+                <w:color w:val="000000"/>
+              </w:rPr>
+              <w:t>BETZ'sLAW</w:t>
+            </w:r>
+            <w:proofErr w:type="spellEnd"/>
+          </w:p>
+        </w:tc>
+        <w:tc>
+          <w:tcPr>
+            <w:tcW w:w="1003" w:type="dxa"/>
+          </w:tcPr>
+          <w:p>
+            <w:pPr>
+              <w:pBdr>
+                <w:top w:val="nil"/>
+                <w:left w:val="nil"/>
+                <w:bottom w:val="nil"/>
+                <w:right w:val="nil"/>
+                <w:between w:val="nil"/>
+              </w:pBdr>
+              <w:spacing w:before="53"/>
+              <w:ind w:left="1"/>
+              <w:jc w:val="center"/>
+              <w:rPr>
+                <w:color w:val="000000"/>
+              </w:rPr>
+            </w:pPr>
+            <w:r>
+              <w:rPr>
+                <w:color w:val="000000"/>
+              </w:rPr>
+              <w:t>6</w:t>
+            </w:r>
+          </w:p>
+        </w:tc>
+      </w:tr>
+      <w:tr>
+        <w:trPr>
+          <w:trHeight w:val="1406"/>
+          <w:jc w:val="center"/>
+        </w:trPr>
+        <w:tc>
+          <w:tcPr>
+            <w:tcW w:w="1133" w:type="dxa"/>
+          </w:tcPr>
+          <w:p>
+            <w:pPr>
+              <w:pBdr>
+                <w:top w:val="nil"/>
+                <w:left w:val="nil"/>
+                <w:bottom w:val="nil"/>
+                <w:right w:val="nil"/>
+                <w:between w:val="nil"/>
+              </w:pBdr>
+              <w:rPr>
+                <w:b/>
+                <w:color w:val="000000"/>
+                <w:sz w:val="24"/>
+                <w:szCs w:val="24"/>
+              </w:rPr>
+            </w:pPr>
+          </w:p>
+          <w:p>
+            <w:pPr>
+              <w:pBdr>
+                <w:top w:val="nil"/>
+                <w:left w:val="nil"/>
+                <w:bottom w:val="nil"/>
+                <w:right w:val="nil"/>
+                <w:between w:val="nil"/>
+              </w:pBdr>
+              <w:spacing w:before="8"/>
+              <w:rPr>
+                <w:b/>
+                <w:color w:val="000000"/>
+                <w:sz w:val="25"/>
+                <w:szCs w:val="25"/>
+              </w:rPr>
+            </w:pPr>
+          </w:p>
+          <w:p>
+            <w:pPr>
+              <w:pBdr>
+                <w:top w:val="nil"/>
+                <w:left w:val="nil"/>
+                <w:bottom w:val="nil"/>
+                <w:right w:val="nil"/>
+                <w:between w:val="nil"/>
+              </w:pBdr>
+              <w:ind w:left="105"/>
+              <w:rPr>
+                <w:color w:val="000000"/>
+              </w:rPr>
+            </w:pPr>
+            <w:r>
+              <w:rPr>
+                <w:color w:val="000000"/>
+              </w:rPr>
+              <w:t>2.3</w:t>
+            </w:r>
+          </w:p>
+        </w:tc>
+        <w:tc>
+          <w:tcPr>
+            <w:tcW w:w="6928" w:type="dxa"/>
+          </w:tcPr>
+          <w:p>
+            <w:pPr>
+              <w:pBdr>
+                <w:top w:val="nil"/>
+                <w:left w:val="nil"/>
+                <w:bottom w:val="nil"/>
+                <w:right w:val="nil"/>
+                <w:between w:val="nil"/>
+              </w:pBdr>
+              <w:spacing w:before="207"/>
+              <w:ind w:left="105"/>
+              <w:rPr>
+                <w:color w:val="000000"/>
+              </w:rPr>
+            </w:pPr>
+            <w:r>
+              <w:rPr>
+                <w:color w:val="000000"/>
+              </w:rPr>
+              <w:t>TIP SPEEDRATIO</w:t>
+            </w:r>
+          </w:p>
+        </w:tc>
+        <w:tc>
+          <w:tcPr>
+            <w:tcW w:w="1003" w:type="dxa"/>
+          </w:tcPr>
+          <w:p>
+            <w:pPr>
+              <w:pBdr>
+                <w:top w:val="nil"/>
+                <w:left w:val="nil"/>
+                <w:bottom w:val="nil"/>
+                <w:right w:val="nil"/>
+                <w:between w:val="nil"/>
+              </w:pBdr>
+              <w:spacing w:before="53"/>
+              <w:ind w:left="1"/>
+              <w:jc w:val="center"/>
+              <w:rPr>
+                <w:color w:val="000000"/>
+              </w:rPr>
+            </w:pPr>
+            <w:r>
+              <w:rPr>
+                <w:color w:val="000000"/>
+              </w:rPr>
+              <w:t>8</w:t>
+            </w:r>
+          </w:p>
+        </w:tc>
+      </w:tr>
+      <w:tr>
+        <w:trPr>
+          <w:trHeight w:val="1003"/>
+          <w:jc w:val="center"/>
+        </w:trPr>
+        <w:tc>
+          <w:tcPr>
+            <w:tcW w:w="1133" w:type="dxa"/>
+          </w:tcPr>
+          <w:p>
+            <w:pPr>
+              <w:pBdr>
+                <w:top w:val="nil"/>
+                <w:left w:val="nil"/>
+                <w:bottom w:val="nil"/>
+                <w:right w:val="nil"/>
+                <w:between w:val="nil"/>
+              </w:pBdr>
+              <w:spacing w:before="2"/>
+              <w:rPr>
+                <w:b/>
+                <w:color w:val="000000"/>
+                <w:sz w:val="32"/>
+                <w:szCs w:val="32"/>
+              </w:rPr>
+            </w:pPr>
+          </w:p>
+          <w:p>
+            <w:pPr>
+              <w:pBdr>
+                <w:top w:val="nil"/>
+                <w:left w:val="nil"/>
+                <w:bottom w:val="nil"/>
+                <w:right w:val="nil"/>
+                <w:between w:val="nil"/>
+              </w:pBdr>
+              <w:spacing w:before="1"/>
+              <w:ind w:left="105"/>
+              <w:rPr>
+                <w:color w:val="000000"/>
+              </w:rPr>
+            </w:pPr>
+            <w:r>
+              <w:rPr>
+                <w:color w:val="000000"/>
+              </w:rPr>
+              <w:t>2.4</w:t>
+            </w:r>
+          </w:p>
+        </w:tc>
+        <w:tc>
+          <w:tcPr>
+            <w:tcW w:w="6928" w:type="dxa"/>
+          </w:tcPr>
+          <w:p>
+            <w:pPr>
+              <w:pBdr>
+                <w:top w:val="nil"/>
+                <w:left w:val="nil"/>
+                <w:bottom w:val="nil"/>
+                <w:right w:val="nil"/>
+                <w:between w:val="nil"/>
+              </w:pBdr>
+              <w:spacing w:before="207"/>
+              <w:ind w:left="105"/>
+              <w:rPr>
+                <w:color w:val="000000"/>
+              </w:rPr>
+            </w:pPr>
+            <w:r>
+              <w:rPr>
+                <w:color w:val="000000"/>
+              </w:rPr>
+              <w:t>POWERCURVE</w:t>
+            </w:r>
+          </w:p>
+        </w:tc>
+        <w:tc>
+          <w:tcPr>
+            <w:tcW w:w="1003" w:type="dxa"/>
+          </w:tcPr>
+          <w:p>
+            <w:pPr>
+              <w:pBdr>
+                <w:top w:val="nil"/>
+                <w:left w:val="nil"/>
+                <w:bottom w:val="nil"/>
+                <w:right w:val="nil"/>
+                <w:between w:val="nil"/>
+              </w:pBdr>
+              <w:spacing w:before="54"/>
+              <w:ind w:left="1"/>
+              <w:jc w:val="center"/>
+              <w:rPr>
+                <w:color w:val="000000"/>
+              </w:rPr>
+            </w:pPr>
+            <w:r>
+              <w:rPr>
+                <w:color w:val="000000"/>
+              </w:rPr>
+              <w:t>8</w:t>
+            </w:r>
+          </w:p>
+        </w:tc>
+      </w:tr>
+    </w:tbl>
+    <w:p>
+      <w:pPr>
+        <w:jc w:val="both"/>
+        <w:rPr>
+          <w:rFonts w:cstheme="minorHAnsi"/>
+          <w:b/>
+        </w:rPr>
+      </w:pPr>
+    </w:p>
+    <w:p>
+      <w:pPr>
+        <w:jc w:val="both"/>
+        <w:rPr>
+          <w:rFonts w:cstheme="minorHAnsi"/>
+          <w:b/>
+        </w:rPr>
+      </w:pPr>
+    </w:p>
+    <w:p>
+      <w:pPr>
+        <w:jc w:val="both"/>
+        <w:rPr>
+          <w:rFonts w:cstheme="minorHAnsi"/>
+          <w:b/>
+        </w:rPr>
+      </w:pPr>
+    </w:p>
+    <w:p>
+      <w:pPr>
+        <w:jc w:val="both"/>
+        <w:rPr>
+          <w:rFonts w:cstheme="minorHAnsi"/>
+          <w:b/>
+        </w:rPr>
+      </w:pPr>
+    </w:p>
+    <w:p>
+      <w:pPr>
+        <w:jc w:val="both"/>
+        <w:rPr>
+          <w:rFonts w:cstheme="minorHAnsi"/>
+          <w:b/>
+        </w:rPr>
+      </w:pPr>
+    </w:p>
+    <w:p>
+      <w:pPr>
+        <w:jc w:val="both"/>
+        <w:rPr>
+          <w:rFonts w:cstheme="minorHAnsi"/>
+          <w:b/>
+        </w:rPr>
+      </w:pPr>
+    </w:p>
+    <w:p>
+      <w:pPr>
+        <w:jc w:val="both"/>
+        <w:rPr>
+          <w:rFonts w:cstheme="minorHAnsi"/>
+          <w:b/>
+        </w:rPr>
+      </w:pPr>
+    </w:p>
+    <w:p>
+      <w:pPr>
+        <w:jc w:val="both"/>
+        <w:rPr>
+          <w:rFonts w:cstheme="minorHAnsi"/>
+          <w:b/>
+        </w:rPr>
+      </w:pPr>
+    </w:p>
+    <w:p>
+      <w:pPr>
+        <w:jc w:val="both"/>
+        <w:rPr>
+          <w:rFonts w:cstheme="minorHAnsi"/>
+          <w:b/>
+        </w:rPr>
+      </w:pPr>
+    </w:p>
+    <w:p>
+      <w:pPr>
+        <w:jc w:val="both"/>
+        <w:rPr>
+          <w:rFonts w:cstheme="minorHAnsi"/>
+          <w:b/>
+        </w:rPr>
+      </w:pPr>
+    </w:p>
+    <w:p>
+      <w:pPr>
+        <w:jc w:val="both"/>
+        <w:rPr>
+          <w:rFonts w:cstheme="minorHAnsi"/>
+          <w:b/>
+        </w:rPr>
+      </w:pPr>
+    </w:p>
+    <w:p>
+      <w:pPr>
+        <w:jc w:val="both"/>
+        <w:rPr>
+          <w:rFonts w:cstheme="minorHAnsi"/>
+          <w:b/>
+        </w:rPr>
+      </w:pPr>
+    </w:p>
+    <w:p>
+      <w:pPr>
+        <w:jc w:val="both"/>
+        <w:rPr>
+          <w:rFonts w:cstheme="minorHAnsi"/>
+          <w:b/>
+        </w:rPr>
+      </w:pPr>
+    </w:p>
+    <w:p>
+      <w:pPr>
+        <w:jc w:val="both"/>
+        <w:rPr>
+          <w:rFonts w:cstheme="minorHAnsi"/>
+          <w:b/>
+        </w:rPr>
+      </w:pPr>
+    </w:p>
+    <w:p>
+      <w:pPr>
+        <w:jc w:val="both"/>
+        <w:rPr>
+          <w:rFonts w:cstheme="minorHAnsi"/>
+          <w:b/>
+        </w:rPr>
+      </w:pPr>
+    </w:p>
+    <w:p>
+      <w:pPr>
+        <w:jc w:val="both"/>
+        <w:rPr>
+          <w:rFonts w:cstheme="minorHAnsi"/>
+          <w:b/>
+        </w:rPr>
+      </w:pPr>
+    </w:p>
+    <w:p>
+      <w:pPr>
+        <w:jc w:val="both"/>
+        <w:rPr>
+          <w:rFonts w:cstheme="minorHAnsi"/>
+          <w:b/>
+        </w:rPr>
+      </w:pPr>
+    </w:p>
+    <w:p>
+      <w:pPr>
+        <w:jc w:val="both"/>
+        <w:rPr>
+          <w:rFonts w:cstheme="minorHAnsi"/>
+          <w:b/>
+        </w:rPr>
+      </w:pPr>
+    </w:p>
+    <w:p>
+      <w:pPr>
+        <w:jc w:val="both"/>
+        <w:rPr>
+          <w:rFonts w:cstheme="minorHAnsi"/>
+          <w:b/>
+        </w:rPr>
+      </w:pPr>
+    </w:p>
+    <w:p>
+      <w:pPr>
+        <w:jc w:val="both"/>
+        <w:rPr>
+          <w:rFonts w:cstheme="minorHAnsi"/>
+          <w:b/>
+        </w:rPr>
+      </w:pPr>
+    </w:p>
+    <w:p>
+      <w:pPr>
+        <w:jc w:val="both"/>
+        <w:rPr>
+          <w:rFonts w:cstheme="minorHAnsi"/>
+          <w:b/>
+        </w:rPr>
+      </w:pPr>
+    </w:p>
+    <w:p>
+      <w:pPr>
+        <w:jc w:val="both"/>
+        <w:rPr>
+          <w:rFonts w:cstheme="minorHAnsi"/>
+          <w:b/>
+        </w:rPr>
+      </w:pPr>
+    </w:p>
+    <w:p>
+      <w:pPr>
+        <w:jc w:val="both"/>
+        <w:rPr>
+          <w:rFonts w:cstheme="minorHAnsi"/>
+          <w:b/>
+        </w:rPr>
+      </w:pPr>
+    </w:p>
+    <w:p>
+      <w:pPr>
+        <w:jc w:val="both"/>
+        <w:rPr>
+          <w:rFonts w:cstheme="minorHAnsi"/>
+          <w:b/>
+        </w:rPr>
+      </w:pPr>
+    </w:p>
+    <w:p>
+      <w:pPr>
+        <w:jc w:val="both"/>
+        <w:rPr>
+          <w:rFonts w:cstheme="minorHAnsi"/>
+          <w:b/>
+        </w:rPr>
+      </w:pPr>
+    </w:p>
+    <w:p>
+      <w:pPr>
+        <w:jc w:val="center"/>
+        <w:rPr>
+          <w:rFonts w:cstheme="minorHAnsi"/>
+          <w:b/>
+        </w:rPr>
+      </w:pPr>
+      <w:r>
+        <w:rPr>
+          <w:rFonts w:cstheme="minorHAnsi"/>
+          <w:b/>
+        </w:rPr>
         <w:t>LIST OF FIGURES</w:t>
       </w:r>
     </w:p>
@@ -5001,18 +6477,17 @@
     </w:p>
     <w:p>
       <w:pPr>
-        <w:jc w:val="both"/>
-        <w:rPr>
-          <w:rFonts w:cstheme="minorHAnsi"/>
-          <w:b/>
-        </w:rPr>
-      </w:pPr>
-      <w:r>
-        <w:rPr>
-          <w:rFonts w:cstheme="minorHAnsi"/>
-          <w:b/>
-        </w:rPr>
-        <w:lastRenderedPageBreak/>
+        <w:jc w:val="center"/>
+        <w:rPr>
+          <w:rFonts w:cstheme="minorHAnsi"/>
+          <w:b/>
+        </w:rPr>
+      </w:pPr>
+      <w:r>
+        <w:rPr>
+          <w:rFonts w:cstheme="minorHAnsi"/>
+          <w:b/>
+        </w:rPr>
         <w:t>LIST OF TABLES</w:t>
       </w:r>
     </w:p>
@@ -5234,18 +6709,21 @@
     </w:p>
     <w:p>
       <w:pPr>
-        <w:jc w:val="both"/>
-        <w:rPr>
-          <w:rFonts w:cstheme="minorHAnsi"/>
-          <w:b/>
-        </w:rPr>
-      </w:pPr>
-      <w:r>
-        <w:rPr>
-          <w:rFonts w:cstheme="minorHAnsi"/>
-          <w:b/>
-        </w:rPr>
-        <w:lastRenderedPageBreak/>
+        <w:jc w:val="center"/>
+        <w:rPr>
+          <w:rFonts w:cstheme="minorHAnsi"/>
+          <w:b/>
+          <w:sz w:val="32"/>
+          <w:szCs w:val="32"/>
+        </w:rPr>
+      </w:pPr>
+      <w:r>
+        <w:rPr>
+          <w:rFonts w:cstheme="minorHAnsi"/>
+          <w:b/>
+          <w:sz w:val="32"/>
+          <w:szCs w:val="32"/>
+        </w:rPr>
         <w:t>ABBREVIATIONS</w:t>
       </w:r>
     </w:p>
@@ -5259,6 +6737,7 @@
       <w:r>
         <w:rPr>
           <w:rFonts w:cstheme="minorHAnsi"/>
+          <w:b/>
         </w:rPr>
         <w:t>DES</w:t>
       </w:r>
@@ -5291,6 +6770,7 @@
       <w:r>
         <w:rPr>
           <w:rFonts w:cstheme="minorHAnsi"/>
+          <w:b/>
         </w:rPr>
         <w:t>DES MC</w:t>
       </w:r>
@@ -5324,6 +6804,7 @@
       <w:r>
         <w:rPr>
           <w:rFonts w:cstheme="minorHAnsi"/>
+          <w:b/>
         </w:rPr>
         <w:t>GSM</w:t>
       </w:r>
@@ -5345,6 +6826,7 @@
       <w:r>
         <w:rPr>
           <w:rFonts w:cstheme="minorHAnsi"/>
+          <w:b/>
         </w:rPr>
         <w:t>APN</w:t>
       </w:r>
@@ -5366,6 +6848,7 @@
       <w:r>
         <w:rPr>
           <w:rFonts w:cstheme="minorHAnsi"/>
+          <w:b/>
         </w:rPr>
         <w:t>GPS</w:t>
       </w:r>
@@ -5416,6 +6899,7 @@
       <w:r>
         <w:rPr>
           <w:rFonts w:cstheme="minorHAnsi"/>
+          <w:b/>
         </w:rPr>
         <w:t>AVL</w:t>
       </w:r>
@@ -5460,6 +6944,7 @@
       <w:r>
         <w:rPr>
           <w:rFonts w:cstheme="minorHAnsi"/>
+          <w:b/>
         </w:rPr>
         <w:t>GIS</w:t>
       </w:r>
@@ -5492,6 +6977,7 @@
       <w:r>
         <w:rPr>
           <w:rFonts w:cstheme="minorHAnsi"/>
+          <w:b/>
         </w:rPr>
         <w:t>RF</w:t>
       </w:r>
@@ -5530,6 +7016,7 @@
       <w:r>
         <w:rPr>
           <w:rFonts w:cstheme="minorHAnsi"/>
+          <w:b/>
         </w:rPr>
         <w:t>AGPS</w:t>
       </w:r>
@@ -5551,6 +7038,7 @@
       <w:r>
         <w:rPr>
           <w:rFonts w:cstheme="minorHAnsi"/>
+          <w:b/>
         </w:rPr>
         <w:t>RDID</w:t>
       </w:r>
@@ -5572,6 +7060,7 @@
       <w:r>
         <w:rPr>
           <w:rFonts w:cstheme="minorHAnsi"/>
+          <w:b/>
         </w:rPr>
         <w:t>DC</w:t>
       </w:r>
@@ -5593,6 +7082,7 @@
       <w:r>
         <w:rPr>
           <w:rFonts w:cstheme="minorHAnsi"/>
+          <w:b/>
         </w:rPr>
         <w:t>AC</w:t>
       </w:r>
@@ -5614,6 +7104,7 @@
       <w:r>
         <w:rPr>
           <w:rFonts w:cstheme="minorHAnsi"/>
+          <w:b/>
         </w:rPr>
         <w:t>HTTP</w:t>
       </w:r>
@@ -5635,6 +7126,7 @@
       <w:r>
         <w:rPr>
           <w:rFonts w:cstheme="minorHAnsi"/>
+          <w:b/>
         </w:rPr>
         <w:t>HTML</w:t>
       </w:r>
@@ -5656,6 +7148,7 @@
       <w:r>
         <w:rPr>
           <w:rFonts w:cstheme="minorHAnsi"/>
+          <w:b/>
         </w:rPr>
         <w:t>IDE</w:t>
       </w:r>
@@ -5683,12 +7176,7 @@
       <w:r>
         <w:rPr>
           <w:rFonts w:cstheme="minorHAnsi"/>
-        </w:rPr>
-        <w:t xml:space="preserve"> </w:t>
-      </w:r>
-      <w:r>
-        <w:rPr>
-          <w:rFonts w:cstheme="minorHAnsi"/>
+          <w:b/>
         </w:rPr>
         <w:t>CSS</w:t>
       </w:r>
@@ -5710,6 +7198,7 @@
       <w:r>
         <w:rPr>
           <w:rFonts w:cstheme="minorHAnsi"/>
+          <w:b/>
         </w:rPr>
         <w:t>SQL</w:t>
       </w:r>
@@ -5731,6 +7220,7 @@
       <w:r>
         <w:rPr>
           <w:rFonts w:cstheme="minorHAnsi"/>
+          <w:b/>
         </w:rPr>
         <w:t>DBMS</w:t>
       </w:r>
@@ -5752,6 +7242,7 @@
       <w:r>
         <w:rPr>
           <w:rFonts w:cstheme="minorHAnsi"/>
+          <w:b/>
         </w:rPr>
         <w:t>JDBC</w:t>
       </w:r>
@@ -5773,7 +7264,9 @@
       <w:r>
         <w:rPr>
           <w:rFonts w:cstheme="minorHAnsi"/>
-        </w:rPr>
+          <w:b/>
+        </w:rPr>
+        <w:lastRenderedPageBreak/>
         <w:t>2D</w:t>
       </w:r>
       <w:r>
@@ -5794,6 +7287,7 @@
       <w:r>
         <w:rPr>
           <w:rFonts w:cstheme="minorHAnsi"/>
+          <w:b/>
         </w:rPr>
         <w:t>3D</w:t>
       </w:r>
@@ -5815,6 +7309,7 @@
       <w:r>
         <w:rPr>
           <w:rFonts w:cstheme="minorHAnsi"/>
+          <w:b/>
         </w:rPr>
         <w:t>XML</w:t>
       </w:r>
@@ -5836,6 +7331,7 @@
       <w:r>
         <w:rPr>
           <w:rFonts w:cstheme="minorHAnsi"/>
+          <w:b/>
         </w:rPr>
         <w:t>POST</w:t>
       </w:r>
@@ -5846,12 +7342,14 @@
         <w:tab/>
         <w:t xml:space="preserve">- Power </w:t>
       </w:r>
+      <w:proofErr w:type="gramStart"/>
       <w:r>
         <w:rPr>
           <w:rFonts w:cstheme="minorHAnsi"/>
         </w:rPr>
         <w:t>On</w:t>
       </w:r>
+      <w:proofErr w:type="gramEnd"/>
       <w:r>
         <w:rPr>
           <w:rFonts w:cstheme="minorHAnsi"/>
@@ -5869,8 +7367,15 @@
       <w:r>
         <w:rPr>
           <w:rFonts w:cstheme="minorHAnsi"/>
-        </w:rPr>
-        <w:t xml:space="preserve">EEPROM- Electrically Erasable Programmable Read </w:t>
+          <w:b/>
+        </w:rPr>
+        <w:t>EEPROM</w:t>
+      </w:r>
+      <w:r>
+        <w:rPr>
+          <w:rFonts w:cstheme="minorHAnsi"/>
+        </w:rPr>
+        <w:t xml:space="preserve">- Electrically Erasable Programmable Read </w:t>
       </w:r>
       <w:r>
         <w:rPr>
@@ -5889,8 +7394,8 @@
       <w:r>
         <w:rPr>
           <w:rFonts w:cstheme="minorHAnsi"/>
-        </w:rPr>
-        <w:lastRenderedPageBreak/>
+          <w:b/>
+        </w:rPr>
         <w:t>SRAM</w:t>
       </w:r>
       <w:r>
@@ -5911,6 +7416,7 @@
       <w:r>
         <w:rPr>
           <w:rFonts w:cstheme="minorHAnsi"/>
+          <w:b/>
         </w:rPr>
         <w:t>API</w:t>
       </w:r>
@@ -6123,37 +7629,292 @@
           <w:sz w:val="32"/>
           <w:szCs w:val="32"/>
         </w:rPr>
+        <w:t>Chapter 1: Introduction</w:t>
+      </w:r>
+    </w:p>
+    <w:p>
+      <w:pPr>
+        <w:jc w:val="both"/>
+        <w:rPr>
+          <w:b/>
+        </w:rPr>
+      </w:pPr>
+      <w:r>
+        <w:rPr>
+          <w:b/>
+        </w:rPr>
+        <w:t xml:space="preserve">1. </w:t>
+      </w:r>
+      <w:r>
+        <w:rPr>
+          <w:b/>
+        </w:rPr>
+        <w:t>Introduction</w:t>
+      </w:r>
+      <w:r>
+        <w:rPr>
+          <w:b/>
+        </w:rPr>
+        <w:t xml:space="preserve"> and</w:t>
+      </w:r>
+      <w:r>
+        <w:rPr>
+          <w:b/>
+        </w:rPr>
+        <w:t xml:space="preserve"> </w:t>
+      </w:r>
+      <w:r>
+        <w:rPr>
+          <w:rFonts w:cstheme="minorHAnsi"/>
+          <w:b/>
+        </w:rPr>
+        <w:t>History</w:t>
+      </w:r>
+      <w:r>
+        <w:rPr>
+          <w:b/>
+        </w:rPr>
+        <w:t xml:space="preserve"> of</w:t>
+      </w:r>
+      <w:r>
+        <w:rPr>
+          <w:b/>
+        </w:rPr>
+        <w:t xml:space="preserve"> Advance Smart GPS System</w:t>
+      </w:r>
+    </w:p>
+    <w:p>
+      <w:pPr>
+        <w:jc w:val="both"/>
+      </w:pPr>
+      <w:r>
+        <w:t>The vehicle tracking system is a total security and fleet management solution. It is the technology used to determine the location of a vehicle using different methods like GPS and other navigation system operating via satellite and ground based stations. Modern vehicle tracking system use GPS technology to monitor and locate our vehicle anywhere on earth, but sometimes different types of automatic vehicle location technology are also used. The vehicle tracking system is fitted inside the car that provides effective real time location and the data can even be stored and downloaded to a computer which can be used for analysis in future. This system is an essential device for tracking car any time the owner wants to monitor it and today it is extremely popular among people having expensive cars, used as theft prevention and recovery of the stolen car. The data collected can be viewed on electronic maps via internet and software.</w:t>
+      </w:r>
+      <w:r>
+        <w:t xml:space="preserve"> The device includes modern hardware and software components that help to track and locate automobiles both online and offline. A tracking system comprises of mainly three parts- vehicle unit, fixed based station and </w:t>
+      </w:r>
+      <w:r>
+        <w:t>Server (</w:t>
+      </w:r>
+      <w:r>
+        <w:t>Active System)</w:t>
+      </w:r>
+      <w:r>
+        <w:t xml:space="preserve"> with software system</w:t>
+      </w:r>
+      <w:r>
+        <w:t>.</w:t>
+      </w:r>
+      <w:r>
+        <w:t xml:space="preserve"> The vehicle unit incorporates the hardware part that is the</w:t>
+      </w:r>
+      <w:r>
+        <w:t xml:space="preserve"> </w:t>
+      </w:r>
+      <w:r>
+        <w:rPr>
+          <w:rFonts w:cstheme="minorHAnsi"/>
+        </w:rPr>
+        <w:t>DES MC300 Series (model</w:t>
+      </w:r>
+      <w:r>
+        <w:rPr>
+          <w:rFonts w:cstheme="minorHAnsi"/>
+        </w:rPr>
+        <w:t xml:space="preserve"> 328</w:t>
+      </w:r>
+      <w:r>
+        <w:rPr>
+          <w:rFonts w:cstheme="minorHAnsi"/>
+        </w:rPr>
+        <w:t>)</w:t>
+      </w:r>
+      <w:r>
+        <w:t xml:space="preserve">, GPS and GSM modem kept inside the vehicle that is to be tracked. The unit is mainly based on a modem that receives signals from the satellite with the help of GPS antenna. This modem then converts the data and sends the vehicle location information via </w:t>
+      </w:r>
+      <w:r>
+        <w:t>Internet</w:t>
+      </w:r>
+      <w:r>
+        <w:t xml:space="preserve"> </w:t>
+      </w:r>
+      <w:r>
+        <w:t>with</w:t>
+      </w:r>
+      <w:r>
+        <w:t xml:space="preserve"> mobile application ‘</w:t>
+      </w:r>
+      <w:r>
+        <w:t>DES navigation GPS</w:t>
+      </w:r>
+      <w:r>
+        <w:t>’</w:t>
+      </w:r>
+      <w:r>
+        <w:t xml:space="preserve"> which is synchronized with </w:t>
+      </w:r>
+      <w:r>
+        <w:t>the</w:t>
+      </w:r>
+      <w:r>
+        <w:t xml:space="preserve"> server</w:t>
+      </w:r>
+      <w:r>
+        <w:t xml:space="preserve"> (</w:t>
+      </w:r>
+      <w:r>
+        <w:rPr>
+          <w:rFonts w:cstheme="minorHAnsi"/>
+        </w:rPr>
+        <w:t>DES VPS</w:t>
+      </w:r>
+      <w:r>
+        <w:t xml:space="preserve"> Server</w:t>
+      </w:r>
+      <w:r>
+        <w:t>)</w:t>
+      </w:r>
+      <w:r>
+        <w:t xml:space="preserve"> which can </w:t>
+      </w:r>
+      <w:r>
+        <w:t>then be send to users mobile.</w:t>
+      </w:r>
+      <w:r>
+        <w:t xml:space="preserve"> Vehicle Security is a primary concern for all vehicle owners. Owners as well as researchers are always looking for new and upgraded vehicle security systems. For the modernization of technology it is now possible to track and closely monitor vehicle in real time as well as t</w:t>
+      </w:r>
+      <w:r>
+        <w:t>o check the history of vehicles</w:t>
+      </w:r>
+      <w:r>
+        <w:t xml:space="preserve"> movements.</w:t>
+      </w:r>
+      <w:r>
+        <w:t xml:space="preserve"> The tracking hardware is installed inside the vehicle in such a manner that it is not visible from outside the vehicle. Hence, it works as a secret unit which continuously sends the coordinates to the monitoring center.</w:t>
+      </w:r>
+    </w:p>
+    <w:p>
+      <w:pPr>
+        <w:jc w:val="both"/>
+        <w:rPr>
+          <w:b/>
+        </w:rPr>
+      </w:pPr>
+      <w:r>
+        <w:rPr>
+          <w:b/>
+        </w:rPr>
+        <w:t>History</w:t>
+      </w:r>
+      <w:r>
+        <w:rPr>
+          <w:b/>
+        </w:rPr>
+        <w:t>:</w:t>
+      </w:r>
+    </w:p>
+    <w:p>
+      <w:pPr>
+        <w:jc w:val="both"/>
+      </w:pPr>
+      <w:r>
+        <w:t>Global Positioning Systems (GPS) were designed by the United States Government and military, which the design was intended to be used as surveillance. The GPS was invented as a collaborat</w:t>
+      </w:r>
+      <w:r>
+        <w:t>ive effort by the United States</w:t>
+      </w:r>
+      <w:r>
+        <w:t xml:space="preserve"> Department of Defense and Dr. Ivan Getting as a mea</w:t>
+      </w:r>
+      <w:r>
+        <w:t xml:space="preserve">ns to create a satellite course </w:t>
+      </w:r>
+      <w:r>
+        <w:t xml:space="preserve">plotting system, primarily </w:t>
+      </w:r>
+      <w:r>
+        <w:t>used for navigation purposes</w:t>
+      </w:r>
+      <w:r>
+        <w:t xml:space="preserve">. At that time, the GPS project cost approximately $12 billion for the design and launch of 18 satellites, six in each of the orbital planes </w:t>
+      </w:r>
+      <w:r>
         <w:lastRenderedPageBreak/>
-        <w:t>Chapter 1: Introduction</w:t>
-      </w:r>
-    </w:p>
-    <w:p>
-      <w:pPr>
-        <w:jc w:val="both"/>
-        <w:rPr>
-          <w:b/>
-        </w:rPr>
-      </w:pPr>
-      <w:r>
-        <w:rPr>
-          <w:b/>
-        </w:rPr>
-        <w:t xml:space="preserve">1. </w:t>
-      </w:r>
-      <w:r>
-        <w:rPr>
+        <w:t>spaced 120 degrees apart, and their ground stations. GPS uses these satellites as reference points to determine and give the accurate geographical positions on map. The idea for a global positioning system was initially planned to be used by military and intelligence organizational during the Cold War, with the introduction of the project stemming from the Soviet-launched spacecraft Sputnik. Since its introduction in the 1960s, GPS has developed into a larger and more advanced satellite network constellation that orbits Earth at fixed points in space to send signals to anyone with a GPS receiver. The signals carry a time code and geographic data point that</w:t>
+      </w:r>
+      <w:r>
+        <w:t xml:space="preserve"> enables us to display a device</w:t>
+      </w:r>
+      <w:r>
+        <w:t>s exact pos</w:t>
+      </w:r>
+      <w:r>
+        <w:t>ition anywhere on the planet</w:t>
+      </w:r>
+      <w:r>
+        <w:t>. The design of GPS is partly similar to the design of ground-based radio navigation systems, such as LORAN and the Decca Navigator, developed in the early 1940s and were used during World War II. Additional inspiration for the GPS system came when the Soviet Union launched t</w:t>
+      </w:r>
+      <w:r>
+        <w:t>he first Sputnik in 1957</w:t>
+      </w:r>
+      <w:r>
+        <w:t xml:space="preserve">. A team of U.S. scientists led by Dr. Richard B. </w:t>
+      </w:r>
+      <w:proofErr w:type="spellStart"/>
+      <w:r>
+        <w:t>Kershner</w:t>
+      </w:r>
+      <w:proofErr w:type="spellEnd"/>
+      <w:r>
+        <w:t xml:space="preserve"> were monitoring Sputnik's radio transmissions. They discovered that, because of the Doppler Effect, the frequency of the signal being transmitted by Sputnik was higher as the satellite approached and lower as it moves away from them. They realized that since they knew their exact location on the globe, by measuring the Doppler distortion it was possible to pinpoint where the satellite was along its orbit.</w:t>
+      </w:r>
+    </w:p>
+    <w:p>
+      <w:pPr>
+        <w:jc w:val="both"/>
+        <w:rPr>
+          <w:b/>
+        </w:rPr>
+      </w:pPr>
+    </w:p>
+    <w:p>
+      <w:pPr>
+        <w:jc w:val="both"/>
+        <w:rPr>
+          <w:b/>
+        </w:rPr>
+      </w:pPr>
+      <w:r>
+        <w:rPr>
+          <w:rFonts w:cstheme="minorHAnsi"/>
+          <w:b/>
+        </w:rPr>
+        <w:t xml:space="preserve">2. </w:t>
+      </w:r>
+      <w:r>
+        <w:rPr>
+          <w:rFonts w:cstheme="minorHAnsi"/>
           <w:b/>
         </w:rPr>
         <w:t>Introduction</w:t>
       </w:r>
       <w:r>
         <w:rPr>
-          <w:b/>
-        </w:rPr>
-        <w:t xml:space="preserve"> and</w:t>
-      </w:r>
-      <w:r>
-        <w:rPr>
+          <w:rFonts w:cstheme="minorHAnsi"/>
+          <w:b/>
+        </w:rPr>
+        <w:t xml:space="preserve"> and </w:t>
+      </w:r>
+      <w:r>
+        <w:rPr>
+          <w:rFonts w:cstheme="minorHAnsi"/>
+          <w:b/>
+        </w:rPr>
+        <w:t>History</w:t>
+      </w:r>
+      <w:r>
+        <w:rPr>
+          <w:rFonts w:cstheme="minorHAnsi"/>
           <w:b/>
         </w:rPr>
         <w:t xml:space="preserve"> </w:t>
@@ -6163,147 +7924,307 @@
           <w:rFonts w:cstheme="minorHAnsi"/>
           <w:b/>
         </w:rPr>
+        <w:t>o</w:t>
+      </w:r>
+      <w:r>
+        <w:rPr>
+          <w:rFonts w:cstheme="minorHAnsi"/>
+          <w:b/>
+        </w:rPr>
+        <w:t>f</w:t>
+      </w:r>
+      <w:r>
+        <w:rPr>
+          <w:rFonts w:cstheme="minorHAnsi"/>
+          <w:b/>
+        </w:rPr>
+        <w:t xml:space="preserve"> </w:t>
+      </w:r>
+      <w:r>
+        <w:rPr>
+          <w:b/>
+        </w:rPr>
+        <w:t>Electromagnetic Brake system</w:t>
+      </w:r>
+    </w:p>
+    <w:p>
+      <w:pPr>
+        <w:jc w:val="both"/>
+        <w:rPr>
+          <w:b/>
+        </w:rPr>
+      </w:pPr>
+      <w:r>
+        <w:rPr>
+          <w:b/>
+        </w:rPr>
+        <w:t>Introduction:</w:t>
+      </w:r>
+    </w:p>
+    <w:p>
+      <w:pPr>
+        <w:jc w:val="both"/>
+        <w:rPr>
+          <w:rFonts w:cstheme="minorHAnsi"/>
+          <w:shd w:val="clear" w:color="auto" w:fill="FFFFFF"/>
+        </w:rPr>
+      </w:pPr>
+      <w:r>
+        <w:t xml:space="preserve">Enhancement in Technology a lot of new </w:t>
+      </w:r>
+      <w:r>
+        <w:t>technologies</w:t>
+      </w:r>
+      <w:r>
+        <w:t xml:space="preserve"> are arriving in the braking systems.</w:t>
+      </w:r>
+      <w:r>
+        <w:t xml:space="preserve"> The principle</w:t>
+      </w:r>
+      <w:r>
+        <w:t xml:space="preserve"> of braking is </w:t>
+      </w:r>
+      <w:r>
+        <w:t>depending</w:t>
+      </w:r>
+      <w:r>
+        <w:t xml:space="preserve"> on the conversion of energy that is converted kinetic energy into thermal energy form of heat</w:t>
+      </w:r>
+      <w:r>
+        <w:t>.</w:t>
+      </w:r>
+      <w:r>
+        <w:t xml:space="preserve"> In two wheeler Disc brake and drum brake ar</w:t>
+      </w:r>
+      <w:r>
+        <w:t xml:space="preserve">e </w:t>
+      </w:r>
+      <w:r>
+        <w:t>used in existing system, both</w:t>
+      </w:r>
+      <w:r>
+        <w:t xml:space="preserve"> braking are contact type braking as well as the frictional resistance braking.</w:t>
+      </w:r>
+      <w:r>
+        <w:t xml:space="preserve"> Dude to contact type braking losses are more like the wear and tear and so on.</w:t>
+      </w:r>
+      <w:r>
+        <w:t xml:space="preserve"> Also </w:t>
+      </w:r>
+      <w:r>
+        <w:t>maintenance</w:t>
+      </w:r>
+      <w:r>
+        <w:t xml:space="preserve"> is required more like lubrication, replacement of auxiliary part due to wear and tear.</w:t>
+      </w:r>
+      <w:r>
+        <w:t xml:space="preserve"> There are few problems in the existing braking system.</w:t>
+      </w:r>
+      <w:r>
+        <w:t xml:space="preserve"> Realize the importance of the new braking system that reduced co</w:t>
+      </w:r>
+      <w:r>
+        <w:t xml:space="preserve">mmon problems mentioned </w:t>
+      </w:r>
+      <w:r>
+        <w:t>earl</w:t>
+      </w:r>
+      <w:r>
+        <w:t>i</w:t>
+      </w:r>
+      <w:r>
+        <w:t xml:space="preserve">er, experiment will be conducted to study of electromagnetic </w:t>
+      </w:r>
+      <w:r>
+        <w:t>braking</w:t>
+      </w:r>
+      <w:r>
+        <w:t xml:space="preserve"> system.</w:t>
+      </w:r>
+      <w:r>
+        <w:t xml:space="preserve"> </w:t>
+      </w:r>
+      <w:r>
+        <w:t xml:space="preserve">In this electromagnet electrical supply converted into magnetic field which act as magnetic </w:t>
+      </w:r>
+      <w:r>
+        <w:t>force</w:t>
+      </w:r>
+      <w:r>
+        <w:t xml:space="preserve"> on the disc to be braked.</w:t>
+      </w:r>
+      <w:r>
+        <w:t xml:space="preserve"> In this braking system parameter influence to the braking force which </w:t>
+      </w:r>
+      <w:r>
+        <w:t>is</w:t>
+      </w:r>
+      <w:r>
+        <w:t xml:space="preserve"> electrical current, air gap between the disc and the </w:t>
+      </w:r>
+      <w:r>
+        <w:t>electromagnet etc.</w:t>
+      </w:r>
+      <w:r>
+        <w:t xml:space="preserve"> These are parameter will be design in this experiment.</w:t>
+      </w:r>
+      <w:r>
+        <w:t xml:space="preserve"> </w:t>
+      </w:r>
+      <w:r>
+        <w:t>This type of braking sy</w:t>
+      </w:r>
+      <w:r>
+        <w:t>stem is more effective than the</w:t>
+      </w:r>
+      <w:r>
+        <w:t xml:space="preserve"> existing braking system</w:t>
+      </w:r>
+      <w:r>
+        <w:t>.</w:t>
+      </w:r>
+      <w:r>
+        <w:t xml:space="preserve"> And all disadvantages of the existing braking system will be minimized in the electromagnetic braking system.</w:t>
+      </w:r>
+      <w:r>
+        <w:t xml:space="preserve"> Electromagnetic brakes are also called as Electro Mechanical Brakes.</w:t>
+      </w:r>
+      <w:r>
+        <w:t xml:space="preserve"> Stop </w:t>
+      </w:r>
+      <w:r>
+        <w:t>m</w:t>
+      </w:r>
+      <w:r>
+        <w:t>otion using electromagnetic force to apply mechanical resistance</w:t>
+      </w:r>
+      <w:r>
+        <w:t xml:space="preserve"> form of fr</w:t>
+      </w:r>
+      <w:r>
+        <w:t>ication. The original name was ‘</w:t>
+      </w:r>
+      <w:r>
+        <w:t>Electro Mechanical Br</w:t>
+      </w:r>
+      <w:r>
+        <w:t>akes’</w:t>
+      </w:r>
+      <w:r>
+        <w:t xml:space="preserve"> but over the years the name cha</w:t>
+      </w:r>
+      <w:r>
+        <w:t>nged to ‘Electromagnetic Brakes’</w:t>
+      </w:r>
+      <w:r>
+        <w:t>, referring to their actuation method. Since</w:t>
+      </w:r>
+      <w:r>
+        <w:t xml:space="preserve"> becoming</w:t>
+      </w:r>
+      <w:r>
+        <w:t xml:space="preserve"> popular in </w:t>
+      </w:r>
+      <w:r>
+        <w:t>the mid 20</w:t>
+      </w:r>
+      <w:r>
+        <w:rPr>
+          <w:vertAlign w:val="superscript"/>
+        </w:rPr>
+        <w:t>th</w:t>
+      </w:r>
+      <w:r>
+        <w:t xml:space="preserve"> century </w:t>
+      </w:r>
+      <w:r>
+        <w:t>especially</w:t>
+      </w:r>
+      <w:r>
+        <w:t xml:space="preserve"> </w:t>
+      </w:r>
+      <w:r>
+        <w:t>in trains and trams</w:t>
+      </w:r>
+      <w:r>
+        <w:t>, the variety of application and brakes designs has increased dramatically but the basic operation remains the same</w:t>
+      </w:r>
+      <w:r>
+        <w:t>.</w:t>
+      </w:r>
+      <w:r>
+        <w:t xml:space="preserve"> Electromagnetic brakes are the brakes working on the electric power and magnetic power. </w:t>
+      </w:r>
+      <w:r>
+        <w:t xml:space="preserve">They </w:t>
+      </w:r>
+      <w:r>
+        <w:t>work</w:t>
+      </w:r>
+      <w:r>
+        <w:t xml:space="preserve"> on the </w:t>
+      </w:r>
+      <w:r>
+        <w:t>principle</w:t>
+      </w:r>
+      <w:r>
+        <w:t xml:space="preserve"> of electromagnetism.</w:t>
+      </w:r>
+      <w:r>
+        <w:t xml:space="preserve"> </w:t>
+      </w:r>
+      <w:r>
+        <w:rPr>
+          <w:rFonts w:cstheme="minorHAnsi"/>
+          <w:shd w:val="clear" w:color="auto" w:fill="FFFFFF"/>
+        </w:rPr>
+        <w:t xml:space="preserve">‘Electromagnetic Brake Systems’ are the future of transportation safety using ‘Eddy Current Law’. Eddy </w:t>
+      </w:r>
+      <w:r>
+        <w:rPr>
+          <w:rFonts w:cstheme="minorHAnsi"/>
+          <w:shd w:val="clear" w:color="auto" w:fill="FFFFFF"/>
+        </w:rPr>
+        <w:lastRenderedPageBreak/>
+        <w:t xml:space="preserve">current braking systems are a better </w:t>
+      </w:r>
+      <w:r>
+        <w:rPr>
+          <w:rFonts w:cstheme="minorHAnsi"/>
+          <w:shd w:val="clear" w:color="auto" w:fill="FFFFFF"/>
+        </w:rPr>
+        <w:t>alternative</w:t>
+      </w:r>
+      <w:r>
+        <w:rPr>
+          <w:rFonts w:cstheme="minorHAnsi"/>
+          <w:shd w:val="clear" w:color="auto" w:fill="FFFFFF"/>
+        </w:rPr>
+        <w:t xml:space="preserve"> to the currently used friction based braking systems for instance disk and drum brakes.</w:t>
+      </w:r>
+    </w:p>
+    <w:p>
+      <w:pPr>
+        <w:jc w:val="both"/>
+        <w:rPr>
+          <w:rFonts w:cstheme="minorHAnsi"/>
+          <w:b/>
+          <w:shd w:val="clear" w:color="auto" w:fill="FFFFFF"/>
+        </w:rPr>
+      </w:pPr>
+      <w:r>
+        <w:rPr>
+          <w:rFonts w:cstheme="minorHAnsi"/>
+          <w:b/>
+          <w:shd w:val="clear" w:color="auto" w:fill="FFFFFF"/>
+        </w:rPr>
         <w:t>History</w:t>
       </w:r>
       <w:r>
         <w:rPr>
-          <w:b/>
-        </w:rPr>
-        <w:t xml:space="preserve"> of</w:t>
-      </w:r>
-      <w:r>
-        <w:rPr>
-          <w:b/>
-        </w:rPr>
-        <w:t xml:space="preserve"> Advance Smart GPS System</w:t>
-      </w:r>
-    </w:p>
-    <w:p>
-      <w:pPr>
-        <w:jc w:val="both"/>
-      </w:pPr>
-      <w:r>
-        <w:t>The vehicle tracking system is a total security and fleet management solution. It is the technology used to determine the location of a vehicle using different methods like GPS and other navigation system operating via satellite and ground based stations. Modern vehicle tracking system use GPS technology to monitor and locate our vehicle anywhere on earth, but sometimes different types of automatic vehicle location technology are also used. The vehicle tracking system is fitted inside the car that provides effective real time location and the data can even be stored and downloaded to a computer which can be used for analysis in future. This system is an essential device for tracking car any time the owner wants to monitor it and today it is extremely popular among people having expensive cars, used as theft prevention and recovery of the stolen car. The data collected can be viewed on electronic maps via internet and software.</w:t>
-      </w:r>
-      <w:r>
-        <w:t xml:space="preserve"> The device includes modern hardware and software components that help to track and locate automobiles both online and offline. A tracking system comprises of mainly three parts- vehicle unit, fixed based station and </w:t>
-      </w:r>
-      <w:r>
-        <w:t>Server (</w:t>
-      </w:r>
-      <w:r>
-        <w:t>Active System)</w:t>
-      </w:r>
-      <w:r>
-        <w:t xml:space="preserve"> with software system</w:t>
-      </w:r>
-      <w:r>
-        <w:t>.</w:t>
-      </w:r>
-      <w:r>
-        <w:t xml:space="preserve"> The vehicle unit incorporates the hardware part that is the</w:t>
-      </w:r>
-      <w:r>
-        <w:t xml:space="preserve"> </w:t>
-      </w:r>
-      <w:r>
-        <w:rPr>
-          <w:rFonts w:cstheme="minorHAnsi"/>
-        </w:rPr>
-        <w:t>DES MC300 Series (model</w:t>
-      </w:r>
-      <w:r>
-        <w:rPr>
-          <w:rFonts w:cstheme="minorHAnsi"/>
-        </w:rPr>
-        <w:t xml:space="preserve"> 328</w:t>
-      </w:r>
-      <w:r>
-        <w:rPr>
-          <w:rFonts w:cstheme="minorHAnsi"/>
-        </w:rPr>
-        <w:t>)</w:t>
-      </w:r>
-      <w:r>
-        <w:t xml:space="preserve">, GPS and GSM modem kept inside the vehicle that is to be tracked. The unit is mainly based on a modem that receives signals from the satellite with the help of GPS antenna. This modem then converts the data and sends the vehicle location information via </w:t>
-      </w:r>
-      <w:r>
-        <w:t>Internet</w:t>
-      </w:r>
-      <w:r>
-        <w:t xml:space="preserve"> </w:t>
-      </w:r>
-      <w:r>
-        <w:t>with</w:t>
-      </w:r>
-      <w:r>
-        <w:t xml:space="preserve"> mobile application ‘</w:t>
-      </w:r>
-      <w:r>
-        <w:t>DES navigation GPS</w:t>
-      </w:r>
-      <w:r>
-        <w:t>’</w:t>
-      </w:r>
-      <w:r>
-        <w:t xml:space="preserve"> which is synchronized with </w:t>
-      </w:r>
-      <w:r>
-        <w:t>the</w:t>
-      </w:r>
-      <w:r>
-        <w:t xml:space="preserve"> server</w:t>
-      </w:r>
-      <w:r>
-        <w:t xml:space="preserve"> (</w:t>
-      </w:r>
-      <w:r>
-        <w:rPr>
-          <w:rFonts w:cstheme="minorHAnsi"/>
-        </w:rPr>
-        <w:t>DES VPS</w:t>
-      </w:r>
-      <w:r>
-        <w:t xml:space="preserve"> Server</w:t>
-      </w:r>
-      <w:r>
-        <w:t>)</w:t>
-      </w:r>
-      <w:r>
-        <w:t xml:space="preserve"> which can </w:t>
-      </w:r>
-      <w:r>
-        <w:t>then be send to users mobile.</w:t>
-      </w:r>
-      <w:r>
-        <w:t xml:space="preserve"> Vehicle Security is a primary concern for all vehicle owners. Owners as well as researchers are always looking for new and upgraded vehicle security systems. For the modernization of technology it is now possible to track and closely monitor vehicle in real time as well as t</w:t>
-      </w:r>
-      <w:r>
-        <w:t>o check the history of vehicles</w:t>
-      </w:r>
-      <w:r>
-        <w:t xml:space="preserve"> movements.</w:t>
-      </w:r>
-      <w:r>
-        <w:t xml:space="preserve"> The tracking hardware is installed inside the vehicle in such a manner that it is not visible from outside the vehicle. Hence, it works as a secret unit which continuously sends the coordinates to the monitoring center.</w:t>
-      </w:r>
-    </w:p>
-    <w:p>
-      <w:pPr>
-        <w:jc w:val="both"/>
-        <w:rPr>
-          <w:b/>
-        </w:rPr>
-      </w:pPr>
-      <w:r>
-        <w:rPr>
-          <w:b/>
-        </w:rPr>
-        <w:t>History</w:t>
-      </w:r>
-      <w:r>
-        <w:rPr>
-          <w:b/>
+          <w:rFonts w:cstheme="minorHAnsi"/>
+          <w:b/>
+          <w:shd w:val="clear" w:color="auto" w:fill="FFFFFF"/>
         </w:rPr>
         <w:t>:</w:t>
       </w:r>
@@ -6313,406 +8234,6 @@
         <w:jc w:val="both"/>
       </w:pPr>
       <w:r>
-        <w:t>Global Positioning Systems (GPS) were designed by the United States Government and military, which the design was intended to be used as surveillance. The GPS was invented as a collaborat</w:t>
-      </w:r>
-      <w:r>
-        <w:t>ive effort by the United States</w:t>
-      </w:r>
-      <w:r>
-        <w:t xml:space="preserve"> Department of Defense and Dr. Ivan Getting as a mea</w:t>
-      </w:r>
-      <w:r>
-        <w:t xml:space="preserve">ns to create a satellite course </w:t>
-      </w:r>
-      <w:r>
-        <w:t xml:space="preserve">plotting system, primarily </w:t>
-      </w:r>
-      <w:r>
-        <w:t>used for navigation purposes</w:t>
-      </w:r>
-      <w:r>
-        <w:t>. At that time, the GPS project cost approximately $12 billion for the design and launch of 18 satellites, six in each of the orbital planes spaced 120 degrees apart, and their ground stations. GPS uses these satellites as reference points to determine and give the accurate geographical positions on map. The idea for a global positioning system was initially planned to be used by military and intelligence organizational during the Cold War, with the introduction of the project stemming from the Soviet-launched spacecraft Sputnik. Since its introduction in the 1960s, GPS has developed into a larger and more advanced satellite network constellation that orbits Earth at fixed points in space to send signals to anyone with a GPS receiver. The signals carry a time code and geographic data point that</w:t>
-      </w:r>
-      <w:r>
-        <w:t xml:space="preserve"> enables us to display a device</w:t>
-      </w:r>
-      <w:r>
-        <w:t>s exact pos</w:t>
-      </w:r>
-      <w:r>
-        <w:t>ition anywhere on the planet</w:t>
-      </w:r>
-      <w:r>
-        <w:t xml:space="preserve">. The design of GPS is partly similar to the design of ground-based radio navigation systems, such as LORAN and the Decca Navigator, developed in the early 1940s and were used during World War II. </w:t>
-      </w:r>
-      <w:r>
-        <w:lastRenderedPageBreak/>
-        <w:t>Additional inspiration for the GPS system came when the Soviet Union launched t</w:t>
-      </w:r>
-      <w:r>
-        <w:t>he first Sputnik in 1957</w:t>
-      </w:r>
-      <w:r>
-        <w:t>. A team of U.S. scientists led by Dr. Richard B. Kershner were monitoring Sputnik's radio transmissions. They discovered that, because of the Doppler Effect, the frequency of the signal being transmitted by Sputnik was higher as the satellite approached and lower as it moves away from them. They realized that since they knew their exact location on the globe, by measuring the Doppler distortion it was possible to pinpoint where the satellite was along its orbit.</w:t>
-      </w:r>
-    </w:p>
-    <w:p>
-      <w:pPr>
-        <w:jc w:val="both"/>
-        <w:rPr>
-          <w:b/>
-        </w:rPr>
-      </w:pPr>
-    </w:p>
-    <w:p>
-      <w:pPr>
-        <w:jc w:val="both"/>
-        <w:rPr>
-          <w:b/>
-        </w:rPr>
-      </w:pPr>
-      <w:r>
-        <w:rPr>
-          <w:rFonts w:cstheme="minorHAnsi"/>
-          <w:b/>
-        </w:rPr>
-        <w:t xml:space="preserve">2. </w:t>
-      </w:r>
-      <w:r>
-        <w:rPr>
-          <w:rFonts w:cstheme="minorHAnsi"/>
-          <w:b/>
-        </w:rPr>
-        <w:t>Introduction</w:t>
-      </w:r>
-      <w:r>
-        <w:rPr>
-          <w:rFonts w:cstheme="minorHAnsi"/>
-          <w:b/>
-        </w:rPr>
-        <w:t xml:space="preserve"> and </w:t>
-      </w:r>
-      <w:r>
-        <w:rPr>
-          <w:rFonts w:cstheme="minorHAnsi"/>
-          <w:b/>
-        </w:rPr>
-        <w:t>History</w:t>
-      </w:r>
-      <w:r>
-        <w:rPr>
-          <w:rFonts w:cstheme="minorHAnsi"/>
-          <w:b/>
-        </w:rPr>
-        <w:t xml:space="preserve"> </w:t>
-      </w:r>
-      <w:r>
-        <w:rPr>
-          <w:rFonts w:cstheme="minorHAnsi"/>
-          <w:b/>
-        </w:rPr>
-        <w:t>o</w:t>
-      </w:r>
-      <w:r>
-        <w:rPr>
-          <w:rFonts w:cstheme="minorHAnsi"/>
-          <w:b/>
-        </w:rPr>
-        <w:t>f</w:t>
-      </w:r>
-      <w:r>
-        <w:rPr>
-          <w:rFonts w:cstheme="minorHAnsi"/>
-          <w:b/>
-        </w:rPr>
-        <w:t xml:space="preserve"> </w:t>
-      </w:r>
-      <w:r>
-        <w:rPr>
-          <w:b/>
-        </w:rPr>
-        <w:t>Electromagnetic Brake system</w:t>
-      </w:r>
-    </w:p>
-    <w:p>
-      <w:pPr>
-        <w:jc w:val="both"/>
-        <w:rPr>
-          <w:b/>
-        </w:rPr>
-      </w:pPr>
-      <w:r>
-        <w:rPr>
-          <w:b/>
-        </w:rPr>
-        <w:t>Introduction:</w:t>
-      </w:r>
-    </w:p>
-    <w:p>
-      <w:pPr>
-        <w:jc w:val="both"/>
-        <w:rPr>
-          <w:rFonts w:cstheme="minorHAnsi"/>
-          <w:shd w:val="clear" w:color="auto" w:fill="FFFFFF"/>
-        </w:rPr>
-      </w:pPr>
-      <w:r>
-        <w:t xml:space="preserve">Enhancement in Technology a lot of new </w:t>
-      </w:r>
-      <w:r>
-        <w:t>technologies</w:t>
-      </w:r>
-      <w:r>
-        <w:t xml:space="preserve"> are arriving in the braking systems.</w:t>
-      </w:r>
-      <w:r>
-        <w:t xml:space="preserve"> The principle</w:t>
-      </w:r>
-      <w:r>
-        <w:t xml:space="preserve"> of braking is </w:t>
-      </w:r>
-      <w:r>
-        <w:t>depending</w:t>
-      </w:r>
-      <w:r>
-        <w:t xml:space="preserve"> on the conversion of energy that is converted kinetic energy into thermal energy form of heat</w:t>
-      </w:r>
-      <w:r>
-        <w:t>.</w:t>
-      </w:r>
-      <w:r>
-        <w:t xml:space="preserve"> In two wheeler Disc brake and drum brake ar</w:t>
-      </w:r>
-      <w:r>
-        <w:t xml:space="preserve">e </w:t>
-      </w:r>
-      <w:r>
-        <w:t>used in existing system, both</w:t>
-      </w:r>
-      <w:r>
-        <w:t xml:space="preserve"> braking are contact type braking as well as the frictional resistance braking.</w:t>
-      </w:r>
-      <w:r>
-        <w:t xml:space="preserve"> Dude to contact type braking losses are more like the wear and tear and so on.</w:t>
-      </w:r>
-      <w:r>
-        <w:t xml:space="preserve"> Also </w:t>
-      </w:r>
-      <w:r>
-        <w:t>maintenance</w:t>
-      </w:r>
-      <w:r>
-        <w:t xml:space="preserve"> is required more like lubrication, replacement of auxiliary part due to wear and tear.</w:t>
-      </w:r>
-      <w:r>
-        <w:t xml:space="preserve"> There are few problems in the existing braking system.</w:t>
-      </w:r>
-      <w:r>
-        <w:t xml:space="preserve"> Realize the importance of the new braking system that reduced co</w:t>
-      </w:r>
-      <w:r>
-        <w:t xml:space="preserve">mmon problems mentioned </w:t>
-      </w:r>
-      <w:r>
-        <w:t>earl</w:t>
-      </w:r>
-      <w:r>
-        <w:t>i</w:t>
-      </w:r>
-      <w:r>
-        <w:t xml:space="preserve">er, experiment will be conducted to study of electromagnetic </w:t>
-      </w:r>
-      <w:r>
-        <w:t>braking</w:t>
-      </w:r>
-      <w:r>
-        <w:t xml:space="preserve"> system.</w:t>
-      </w:r>
-      <w:r>
-        <w:t xml:space="preserve"> </w:t>
-      </w:r>
-      <w:r>
-        <w:t xml:space="preserve">In this electromagnet electrical supply converted into magnetic field which act as magnetic </w:t>
-      </w:r>
-      <w:r>
-        <w:t>force</w:t>
-      </w:r>
-      <w:r>
-        <w:t xml:space="preserve"> on the disc to be braked.</w:t>
-      </w:r>
-      <w:r>
-        <w:t xml:space="preserve"> In this braking system parameter influence to the braking force which </w:t>
-      </w:r>
-      <w:r>
-        <w:t>is</w:t>
-      </w:r>
-      <w:r>
-        <w:t xml:space="preserve"> electrical current, air gap between the disc and the </w:t>
-      </w:r>
-      <w:r>
-        <w:t>electromagnet etc.</w:t>
-      </w:r>
-      <w:r>
-        <w:t xml:space="preserve"> These are parameter will be design in this experiment.</w:t>
-      </w:r>
-      <w:r>
-        <w:t xml:space="preserve"> </w:t>
-      </w:r>
-      <w:r>
-        <w:t>This type of braking sy</w:t>
-      </w:r>
-      <w:r>
-        <w:t>stem is more effective than the</w:t>
-      </w:r>
-      <w:r>
-        <w:t xml:space="preserve"> existing braking system</w:t>
-      </w:r>
-      <w:r>
-        <w:t>.</w:t>
-      </w:r>
-      <w:r>
-        <w:t xml:space="preserve"> And all disadvantages of the existing braking system will be minimized in the electromagnetic braking system.</w:t>
-      </w:r>
-      <w:r>
-        <w:t xml:space="preserve"> Electromagnetic brakes are also called as Electro Mechanical Brakes.</w:t>
-      </w:r>
-      <w:r>
-        <w:t xml:space="preserve"> Stop </w:t>
-      </w:r>
-      <w:r>
-        <w:t>m</w:t>
-      </w:r>
-      <w:r>
-        <w:t>otion using electromagnetic force to apply mechanical resistance</w:t>
-      </w:r>
-      <w:r>
-        <w:t xml:space="preserve"> form of fr</w:t>
-      </w:r>
-      <w:r>
-        <w:t>ication. The original name was ‘</w:t>
-      </w:r>
-      <w:r>
-        <w:t>Electro Mechanical Br</w:t>
-      </w:r>
-      <w:r>
-        <w:t>akes’</w:t>
-      </w:r>
-      <w:r>
-        <w:t xml:space="preserve"> but over the years the name cha</w:t>
-      </w:r>
-      <w:r>
-        <w:t>nged to ‘Electromagnetic Brakes’</w:t>
-      </w:r>
-      <w:r>
-        <w:t>, referring to their actuation method. Since</w:t>
-      </w:r>
-      <w:r>
-        <w:t xml:space="preserve"> becoming</w:t>
-      </w:r>
-      <w:r>
-        <w:t xml:space="preserve"> popular in </w:t>
-      </w:r>
-      <w:r>
-        <w:t>the mid 20</w:t>
-      </w:r>
-      <w:r>
-        <w:rPr>
-          <w:vertAlign w:val="superscript"/>
-        </w:rPr>
-        <w:t>th</w:t>
-      </w:r>
-      <w:r>
-        <w:t xml:space="preserve"> century </w:t>
-      </w:r>
-      <w:r>
-        <w:t>especially</w:t>
-      </w:r>
-      <w:r>
-        <w:t xml:space="preserve"> </w:t>
-      </w:r>
-      <w:r>
-        <w:t>in trains and trams</w:t>
-      </w:r>
-      <w:r>
-        <w:t>, the variety of application and brakes designs has increased dramatically but the basic operation remains the same</w:t>
-      </w:r>
-      <w:r>
-        <w:t>.</w:t>
-      </w:r>
-      <w:r>
-        <w:t xml:space="preserve"> Electromagnetic brakes are the brakes working on the electric power and magnetic power. </w:t>
-      </w:r>
-      <w:r>
-        <w:t xml:space="preserve">They </w:t>
-      </w:r>
-      <w:r>
-        <w:t>work</w:t>
-      </w:r>
-      <w:r>
-        <w:t xml:space="preserve"> on the </w:t>
-      </w:r>
-      <w:r>
-        <w:t>principle</w:t>
-      </w:r>
-      <w:r>
-        <w:t xml:space="preserve"> of electromagnetism.</w:t>
-      </w:r>
-      <w:r>
-        <w:t xml:space="preserve"> </w:t>
-      </w:r>
-      <w:r>
-        <w:rPr>
-          <w:rFonts w:cstheme="minorHAnsi"/>
-          <w:shd w:val="clear" w:color="auto" w:fill="FFFFFF"/>
-        </w:rPr>
-        <w:t xml:space="preserve">‘Electromagnetic Brake Systems’ are the future of transportation safety using ‘Eddy Current Law’. Eddy current braking systems are a better </w:t>
-      </w:r>
-      <w:r>
-        <w:rPr>
-          <w:rFonts w:cstheme="minorHAnsi"/>
-          <w:shd w:val="clear" w:color="auto" w:fill="FFFFFF"/>
-        </w:rPr>
-        <w:t>alternative</w:t>
-      </w:r>
-      <w:r>
-        <w:rPr>
-          <w:rFonts w:cstheme="minorHAnsi"/>
-          <w:shd w:val="clear" w:color="auto" w:fill="FFFFFF"/>
-        </w:rPr>
-        <w:t xml:space="preserve"> to the currently used friction based braking systems for instance disk and drum brakes.</w:t>
-      </w:r>
-    </w:p>
-    <w:p>
-      <w:pPr>
-        <w:jc w:val="both"/>
-        <w:rPr>
-          <w:rFonts w:cstheme="minorHAnsi"/>
-          <w:b/>
-          <w:shd w:val="clear" w:color="auto" w:fill="FFFFFF"/>
-        </w:rPr>
-      </w:pPr>
-      <w:r>
-        <w:rPr>
-          <w:rFonts w:cstheme="minorHAnsi"/>
-          <w:b/>
-          <w:shd w:val="clear" w:color="auto" w:fill="FFFFFF"/>
-        </w:rPr>
-        <w:t>History</w:t>
-      </w:r>
-      <w:r>
-        <w:rPr>
-          <w:rFonts w:cstheme="minorHAnsi"/>
-          <w:b/>
-          <w:shd w:val="clear" w:color="auto" w:fill="FFFFFF"/>
-        </w:rPr>
-        <w:t>:</w:t>
-      </w:r>
-    </w:p>
-    <w:p>
-      <w:pPr>
-        <w:jc w:val="both"/>
-      </w:pPr>
-      <w:r>
         <w:t>It is found that electromagnetic brakes can develop a negative power which represents nearly twice the maximum power output of a typical engine, and at least three times the braking power of a</w:t>
       </w:r>
       <w:r>
@@ -6743,11 +8264,7 @@
         <w:t>frequently</w:t>
       </w:r>
       <w:r>
-        <w:t xml:space="preserve"> and therefore practically never reach high temperatures. The brake linings would last considerably longer </w:t>
-      </w:r>
-      <w:r>
-        <w:lastRenderedPageBreak/>
-        <w:t xml:space="preserve">before requiring maintenance </w:t>
+        <w:t xml:space="preserve"> and therefore practically never reach high temperatures. The brake linings would last considerably longer before requiring maintenance </w:t>
       </w:r>
       <w:r>
         <w:t>and the potentially brake fade</w:t>
@@ -6756,19 +8273,51 @@
         <w:t xml:space="preserve"> problem could be avoided.</w:t>
       </w:r>
       <w:r>
-        <w:t xml:space="preserve"> In research conducted by a truck manufacturer, it was proved that the electromagnetic brake assumed 80% of the duty which would otherwise have been demanded of the regular service brake. Furthermore the electromagnetic brake prevents the danger that can arise from the prolonged use of brake beyond their capability to dissipate heat. This is most likely to occur while a vehicle descending a long gradient at high speed. Ina study with a vehicle with 5 axles and weighting 40 tones powered by a powered by an engine of 310 b.h.p travelling down a gradient of 6% at a steady speed between 35 and 40 m.h.p, it can be calculated that the braking power necessary to maint</w:t>
+        <w:t xml:space="preserve"> In research conducted by a truck manufacturer, it was proved that the electromagnetic brake assumed 80% of the duty which would otherwise have been demanded of the regular service brake. Furthermore the electromagnetic brake prevents the danger that can arise from the prolonged use of brake beyond their capability to dissipate heat. This is most likely to occur while a vehicle descending a long gradient at high speed. Ina study with a vehicle with 5 axles and weighting 40 tones powered by a powered by an engine of 310 </w:t>
+      </w:r>
+      <w:proofErr w:type="spellStart"/>
+      <w:r>
+        <w:t>b.h.p</w:t>
+      </w:r>
+      <w:proofErr w:type="spellEnd"/>
+      <w:r>
+        <w:t xml:space="preserve"> travelling down a gradient of 6% at a steady speed between 35 and 40 </w:t>
+      </w:r>
+      <w:proofErr w:type="spellStart"/>
+      <w:r>
+        <w:t>m.h.p</w:t>
+      </w:r>
+      <w:proofErr w:type="spellEnd"/>
+      <w:r>
+        <w:t>, it can be calculated that the braking power necessary to maint</w:t>
       </w:r>
       <w:r>
         <w:t>ain this speed to</w:t>
       </w:r>
       <w:r>
-        <w:t xml:space="preserve"> the order of 450 hp. The brakes, therefore, would have to absorb 300 hp, meaning that each brake in the 5 axels must absorb 30 hp, that a friction brake can normally absorb with </w:t>
+        <w:t xml:space="preserve"> the order of 450 hp. The brakes, therefore, would have to absorb 300 hp, meaning that each brake in the 5 axels must absorb 30 </w:t>
+      </w:r>
+      <w:proofErr w:type="gramStart"/>
+      <w:r>
+        <w:t>hp, that</w:t>
+      </w:r>
+      <w:proofErr w:type="gramEnd"/>
+      <w:r>
+        <w:t xml:space="preserve"> a friction brake can normally absorb with </w:t>
       </w:r>
       <w:r>
         <w:t>self destruction</w:t>
       </w:r>
       <w:r>
-        <w:t xml:space="preserve">. The magnetic brake is wall suited to such conditions since it will 9 independently absorb </w:t>
+        <w:t xml:space="preserve">. The magnetic brake is </w:t>
+      </w:r>
+      <w:proofErr w:type="spellStart"/>
+      <w:r>
+        <w:t>wall</w:t>
+      </w:r>
+      <w:proofErr w:type="spellEnd"/>
+      <w:r>
+        <w:t xml:space="preserve"> suited to such conditions since it will 9 independently absorb </w:t>
       </w:r>
       <w:r>
         <w:t>more than 300 hp</w:t>
@@ -6857,7 +8406,11 @@
         </w:rPr>
       </w:pPr>
       <w:r>
-        <w:t>Nowadays GPS units are great tracking devices that help fleet managers stay in control of their business. The applications in today’s GPS units make it possible to take full control of any company. It is clear that the tracking devices offer many benefits to companies, since we can build automated expense reports anytime. GPS units do more than just allow companies to create reports. These devices also help to put an end to thieves. According to recent reports, crime is at a high, which means that car theft is increasing. If we have the right GPS unit, we can put an end to car thefts because we can lock and unlock our car anytime we want to. GPS is small tracking device that is installed in a car and it will supply feedback data from tracking software that loads from a satellite.</w:t>
+        <w:t xml:space="preserve">Nowadays GPS units are great tracking devices that help fleet managers stay in control of their business. The applications in today’s GPS units make it possible to take full control of any company. It is clear that the tracking devices offer many benefits to companies, since we can build automated expense reports anytime. GPS units do more than just allow companies to create reports. These devices also help to put an end to thieves. According to recent reports, crime is at a high, which means that car theft is increasing. If we have the right GPS unit, we can put an end to car thefts because we can lock and unlock </w:t>
+      </w:r>
+      <w:r>
+        <w:lastRenderedPageBreak/>
+        <w:t>our car anytime we want to. GPS is small tracking device that is installed in a car and it will supply feedback data from tracking software that loads from a satellite.</w:t>
       </w:r>
       <w:r>
         <w:t xml:space="preserve"> In this paper GPS based vehicle navigation system is implemented. This is done by fetching the information of the vehicle like location, distance, etc. by using GPS and GSM. The information of the vehicle is obtained after every specified time interval defined by the user. Then this periodic information of location is transmitted to monitoring or tracking server. This transmitted information is displayed on the display unit by using the </w:t>
@@ -6890,317 +8443,314 @@
         <w:t>day</w:t>
       </w:r>
       <w:r>
-        <w:t xml:space="preserve"> a very important in modern world. This system can be used in the monitoring our car, also in tracking the theft of the vehicle and in many more other applications. </w:t>
-      </w:r>
-      <w:r>
+        <w:t xml:space="preserve"> a very important in modern world. This system can be used in the monitoring our car, also in tracking the theft of the vehicle and in many more other applications. This system uses microcontroller</w:t>
+      </w:r>
+      <w:r>
+        <w:t xml:space="preserve"> </w:t>
+      </w:r>
+      <w:r>
+        <w:t xml:space="preserve">powered by </w:t>
+      </w:r>
+      <w:r>
+        <w:t>DES MC300 Series (model 328)</w:t>
+      </w:r>
+      <w:r>
+        <w:t>, Global Positioning System (GPS) and Global System for Mobile Communication (GSM). Only one GPS device is used in this system and GSM enable a two way communication process. GSM modem is provide with a SIM card which uses the same and regular communication process as we are using in regular phone.</w:t>
+      </w:r>
+      <w:r>
+        <w:t xml:space="preserve"> This can also be done with WIFI Interface, If there is existing WIFI </w:t>
+      </w:r>
+      <w:r>
+        <w:t>available</w:t>
+      </w:r>
+      <w:r>
+        <w:t xml:space="preserve"> in that source. </w:t>
+      </w:r>
+      <w:r>
+        <w:t>From the above mentioned vehicle tracking techniques we can say that each technique is appropriate with its function but in some system we need continuous net access and this system can go down if net fails. In the first system the GPS tracks the vehicle location and send it to the controller</w:t>
+      </w:r>
+      <w:r>
+        <w:t xml:space="preserve"> (</w:t>
+      </w:r>
+      <w:r>
+        <w:t>DES MC300 Series (model 328)</w:t>
+      </w:r>
+      <w:r>
+        <w:t xml:space="preserve">). Its then decide to share via server to the user. On getting the data on </w:t>
+      </w:r>
+      <w:r>
+        <w:t>user’s</w:t>
+      </w:r>
+      <w:r>
+        <w:t xml:space="preserve"> side</w:t>
+      </w:r>
+      <w:r>
+        <w:t xml:space="preserve"> the </w:t>
+      </w:r>
+      <w:r>
+        <w:rPr>
+          <w:rFonts w:cstheme="minorHAnsi"/>
+        </w:rPr>
+        <w:t>DES Global Map</w:t>
+      </w:r>
+      <w:r>
+        <w:t xml:space="preserve"> display the location of the Vehicle on the display unit, this system is useless without net because</w:t>
+      </w:r>
+      <w:r>
+        <w:t xml:space="preserve"> with ‘Error’ or ‘No N</w:t>
+      </w:r>
+      <w:r>
+        <w:t>etwork</w:t>
+      </w:r>
+      <w:r>
+        <w:t>’</w:t>
+      </w:r>
+      <w:r>
+        <w:t xml:space="preserve"> u</w:t>
+      </w:r>
+      <w:r>
+        <w:t xml:space="preserve">ser cont able to </w:t>
+      </w:r>
+      <w:r>
+        <w:t>receive</w:t>
+      </w:r>
+      <w:r>
+        <w:t xml:space="preserve"> message sent by controller (</w:t>
+      </w:r>
+      <w:r>
+        <w:t>DES MC300 Series (model 328)</w:t>
+      </w:r>
+      <w:r>
+        <w:t>)</w:t>
+      </w:r>
+      <w:r>
+        <w:t>. In this case message is stored/Stack then when connected It send all th</w:t>
+      </w:r>
+      <w:r>
+        <w:t xml:space="preserve">e information back to that user. </w:t>
+      </w:r>
+      <w:r>
+        <w:t>By considering all these factors the upcoming implementation should introduce many more facilities which will make the system user friendly and efficient.</w:t>
+      </w:r>
+    </w:p>
+    <w:p>
+      <w:pPr>
+        <w:jc w:val="both"/>
+        <w:rPr>
+          <w:rFonts w:cstheme="minorHAnsi"/>
+        </w:rPr>
+      </w:pPr>
+    </w:p>
+    <w:p>
+      <w:pPr>
+        <w:jc w:val="both"/>
+        <w:rPr>
+          <w:rFonts w:cstheme="minorHAnsi"/>
+          <w:b/>
+        </w:rPr>
+      </w:pPr>
+      <w:r>
+        <w:rPr>
+          <w:rFonts w:cstheme="minorHAnsi"/>
+          <w:b/>
+        </w:rPr>
+        <w:t>1.1.</w:t>
+      </w:r>
+      <w:r>
+        <w:rPr>
+          <w:rFonts w:cstheme="minorHAnsi"/>
+          <w:b/>
+        </w:rPr>
+        <w:t xml:space="preserve"> </w:t>
+      </w:r>
+      <w:r>
+        <w:rPr>
+          <w:rFonts w:cstheme="minorHAnsi"/>
+          <w:b/>
+        </w:rPr>
+        <w:t>Active and Passive Tracking System</w:t>
+      </w:r>
+    </w:p>
+    <w:p>
+      <w:pPr>
+        <w:jc w:val="both"/>
+        <w:rPr>
+          <w:rFonts w:cstheme="minorHAnsi"/>
+        </w:rPr>
+      </w:pPr>
+      <w:r>
+        <w:rPr>
+          <w:rFonts w:cstheme="minorHAnsi"/>
+        </w:rPr>
+        <w:t xml:space="preserve">Tracking System </w:t>
+      </w:r>
+      <w:r>
+        <w:rPr>
+          <w:rFonts w:cstheme="minorHAnsi"/>
+        </w:rPr>
+        <w:t>is</w:t>
+      </w:r>
+      <w:r>
+        <w:rPr>
+          <w:rFonts w:cstheme="minorHAnsi"/>
+        </w:rPr>
+        <w:t xml:space="preserve"> classified as ‘passive’ and ‘active’.</w:t>
+      </w:r>
+      <w:r>
+        <w:rPr>
+          <w:rFonts w:cstheme="minorHAnsi"/>
+        </w:rPr>
+        <w:t xml:space="preserve"> Passive devices store GPS location, speed, heading and also track information like trigger event fo</w:t>
+      </w:r>
+      <w:r>
+        <w:rPr>
+          <w:rFonts w:cstheme="minorHAnsi"/>
+        </w:rPr>
+        <w:t>r key press, door open or close</w:t>
+      </w:r>
+      <w:r>
+        <w:rPr>
+          <w:rFonts w:cstheme="minorHAnsi"/>
+        </w:rPr>
+        <w:t>.</w:t>
+      </w:r>
+      <w:r>
+        <w:rPr>
+          <w:rFonts w:cstheme="minorHAnsi"/>
+        </w:rPr>
+        <w:t xml:space="preserve"> Once the vehicle returns to a predetermined point, t</w:t>
+      </w:r>
+      <w:r>
+        <w:rPr>
+          <w:rFonts w:cstheme="minorHAnsi"/>
+        </w:rPr>
+        <w:t>he device is removed or using WIFI</w:t>
+      </w:r>
+      <w:r>
+        <w:rPr>
+          <w:rFonts w:cstheme="minorHAnsi"/>
+        </w:rPr>
+        <w:t>/BLUTOOTH</w:t>
+      </w:r>
+      <w:r>
+        <w:rPr>
+          <w:rFonts w:cstheme="minorHAnsi"/>
+        </w:rPr>
+        <w:t xml:space="preserve"> etc</w:t>
+      </w:r>
+      <w:r>
+        <w:rPr>
+          <w:rFonts w:cstheme="minorHAnsi"/>
+        </w:rPr>
+        <w:t xml:space="preserve"> to transfer data which then </w:t>
+      </w:r>
+      <w:r>
+        <w:rPr>
+          <w:rFonts w:cstheme="minorHAnsi"/>
+        </w:rPr>
+        <w:t>analysis</w:t>
+      </w:r>
+      <w:r>
+        <w:rPr>
+          <w:rFonts w:cstheme="minorHAnsi"/>
+        </w:rPr>
+        <w:t xml:space="preserve"> with computer.</w:t>
+      </w:r>
+      <w:r>
+        <w:rPr>
+          <w:rFonts w:cstheme="minorHAnsi"/>
+        </w:rPr>
+        <w:t xml:space="preserve"> </w:t>
+      </w:r>
+      <w:r>
+        <w:rPr>
+          <w:rFonts w:cstheme="minorHAnsi"/>
+        </w:rPr>
+        <w:t>Were as Active devices also collect same data as passive the only difference is it does in real time via cellular or WIFI over Internet.</w:t>
+      </w:r>
+      <w:r>
+        <w:rPr>
+          <w:rFonts w:cstheme="minorHAnsi"/>
+        </w:rPr>
+        <w:t xml:space="preserve"> </w:t>
+      </w:r>
+      <w:r>
+        <w:rPr>
+          <w:rFonts w:cstheme="minorHAnsi"/>
+        </w:rPr>
+        <w:t xml:space="preserve">Passive trackers do not monitor movement in real time. </w:t>
+      </w:r>
+      <w:r>
+        <w:rPr>
+          <w:rFonts w:cstheme="minorHAnsi"/>
+        </w:rPr>
+        <w:t>Which mean it monit</w:t>
+      </w:r>
+      <w:r>
+        <w:rPr>
+          <w:rFonts w:cstheme="minorHAnsi"/>
+        </w:rPr>
+        <w:t>ors it passive in local storage. Which can be accessed which in that source.</w:t>
+      </w:r>
+      <w:r>
+        <w:rPr>
+          <w:rFonts w:cstheme="minorHAnsi"/>
+        </w:rPr>
+        <w:t xml:space="preserve"> </w:t>
+      </w:r>
+      <w:r>
+        <w:t>After we have gathered all of the information we need from a passive tracker, we can place the tracker back on the same (or different) vehicle</w:t>
+      </w:r>
+      <w:r>
+        <w:t>/source</w:t>
+      </w:r>
+      <w:r>
+        <w:t>.</w:t>
+      </w:r>
+      <w:r>
+        <w:rPr>
+          <w:rFonts w:cstheme="minorHAnsi"/>
+        </w:rPr>
+        <w:t xml:space="preserve"> </w:t>
+      </w:r>
+      <w:r>
+        <w:t>The main reason people choose passive trackers is that these devices are less expensive than active trackers. GPS passive device are not attached to a monthly fee, which makes there trackers affordable.</w:t>
+      </w:r>
+      <w:r>
+        <w:t xml:space="preserve"> It all comes down to monitoring vehicle that need to be tracked at regular time interval or Passive way. Were as active GPS tracking devices</w:t>
+      </w:r>
+      <w:r>
+        <w:t xml:space="preserve"> can access at any time.</w:t>
+      </w:r>
+      <w:r>
+        <w:t xml:space="preserve"> </w:t>
+      </w:r>
+      <w:r>
+        <w:t xml:space="preserve"> </w:t>
+      </w:r>
+    </w:p>
+    <w:p>
+      <w:pPr>
+        <w:jc w:val="both"/>
+        <w:rPr>
+          <w:rFonts w:cstheme="minorHAnsi"/>
+        </w:rPr>
+      </w:pPr>
+    </w:p>
+    <w:p>
+      <w:pPr>
+        <w:jc w:val="both"/>
+        <w:rPr>
+          <w:rFonts w:cstheme="minorHAnsi"/>
+          <w:b/>
+        </w:rPr>
+      </w:pPr>
+      <w:r>
+        <w:rPr>
+          <w:rFonts w:cstheme="minorHAnsi"/>
+          <w:b/>
+        </w:rPr>
         <w:lastRenderedPageBreak/>
-        <w:t>This system uses microcontroller</w:t>
-      </w:r>
-      <w:r>
-        <w:t xml:space="preserve"> </w:t>
-      </w:r>
-      <w:r>
-        <w:t xml:space="preserve">powered by </w:t>
-      </w:r>
-      <w:r>
-        <w:t>DES MC300 Series (model 328)</w:t>
-      </w:r>
-      <w:r>
-        <w:t>, Global Positioning System (GPS) and Global System for Mobile Communication (GSM). Only one GPS device is used in this system and GSM enable a two way communication process. GSM modem is provide with a SIM card which uses the same and regular communication process as we are using in regular phone.</w:t>
-      </w:r>
-      <w:r>
-        <w:t xml:space="preserve"> This can also be done with WIFI Interface, If there is existing WIFI </w:t>
-      </w:r>
-      <w:r>
-        <w:t>available</w:t>
-      </w:r>
-      <w:r>
-        <w:t xml:space="preserve"> in that source. </w:t>
-      </w:r>
-      <w:r>
-        <w:t>From the above mentioned vehicle tracking techniques we can say that each technique is appropriate with its function but in some system we need continuous net access and this system can go down if net fails. In the first system the GPS tracks the vehicle location and send it to the controller</w:t>
-      </w:r>
-      <w:r>
-        <w:t xml:space="preserve"> (</w:t>
-      </w:r>
-      <w:r>
-        <w:t>DES MC300 Series (model 328)</w:t>
-      </w:r>
-      <w:r>
-        <w:t xml:space="preserve">). Its then decide to share via server to the user. On getting the data on </w:t>
-      </w:r>
-      <w:r>
-        <w:t>user’s</w:t>
-      </w:r>
-      <w:r>
-        <w:t xml:space="preserve"> side</w:t>
-      </w:r>
-      <w:r>
-        <w:t xml:space="preserve"> the </w:t>
-      </w:r>
-      <w:r>
-        <w:rPr>
-          <w:rFonts w:cstheme="minorHAnsi"/>
-        </w:rPr>
-        <w:t>DES Global Map</w:t>
-      </w:r>
-      <w:r>
-        <w:t xml:space="preserve"> display the location of the Vehicle on the display unit, this system is useless without net because</w:t>
-      </w:r>
-      <w:r>
-        <w:t xml:space="preserve"> with ‘Error’ or ‘No N</w:t>
-      </w:r>
-      <w:r>
-        <w:t>etwork</w:t>
-      </w:r>
-      <w:r>
-        <w:t>’</w:t>
-      </w:r>
-      <w:r>
-        <w:t xml:space="preserve"> u</w:t>
-      </w:r>
-      <w:r>
-        <w:t xml:space="preserve">ser cont able to </w:t>
-      </w:r>
-      <w:r>
-        <w:t>receive</w:t>
-      </w:r>
-      <w:r>
-        <w:t xml:space="preserve"> message sent by controller (</w:t>
-      </w:r>
-      <w:r>
-        <w:t>DES MC300 Series (model 328)</w:t>
-      </w:r>
-      <w:r>
-        <w:t>)</w:t>
-      </w:r>
-      <w:r>
-        <w:t>. In this case message is stored/Stack then when connected It send all th</w:t>
-      </w:r>
-      <w:r>
-        <w:t xml:space="preserve">e information back to that user. </w:t>
-      </w:r>
-      <w:r>
-        <w:t>By considering all these factors the upcoming implementation should introduce many more facilities which will make the system user friendly and efficient.</w:t>
-      </w:r>
-    </w:p>
-    <w:p>
-      <w:pPr>
-        <w:jc w:val="both"/>
-        <w:rPr>
-          <w:rFonts w:cstheme="minorHAnsi"/>
-        </w:rPr>
-      </w:pPr>
-    </w:p>
-    <w:p>
-      <w:pPr>
-        <w:jc w:val="both"/>
-        <w:rPr>
-          <w:rFonts w:cstheme="minorHAnsi"/>
-          <w:b/>
-        </w:rPr>
-      </w:pPr>
-      <w:r>
-        <w:rPr>
-          <w:rFonts w:cstheme="minorHAnsi"/>
-          <w:b/>
-        </w:rPr>
-        <w:t>1.1.</w:t>
-      </w:r>
-      <w:r>
-        <w:rPr>
-          <w:rFonts w:cstheme="minorHAnsi"/>
-          <w:b/>
-        </w:rPr>
-        <w:t xml:space="preserve"> </w:t>
-      </w:r>
-      <w:r>
-        <w:rPr>
-          <w:rFonts w:cstheme="minorHAnsi"/>
-          <w:b/>
-        </w:rPr>
-        <w:t>Active and Passive Tracking System</w:t>
-      </w:r>
-    </w:p>
-    <w:p>
-      <w:pPr>
-        <w:jc w:val="both"/>
-        <w:rPr>
-          <w:rFonts w:cstheme="minorHAnsi"/>
-        </w:rPr>
-      </w:pPr>
-      <w:r>
-        <w:rPr>
-          <w:rFonts w:cstheme="minorHAnsi"/>
-        </w:rPr>
-        <w:t xml:space="preserve">Tracking System </w:t>
-      </w:r>
-      <w:r>
-        <w:rPr>
-          <w:rFonts w:cstheme="minorHAnsi"/>
-        </w:rPr>
-        <w:t>is</w:t>
-      </w:r>
-      <w:r>
-        <w:rPr>
-          <w:rFonts w:cstheme="minorHAnsi"/>
-        </w:rPr>
-        <w:t xml:space="preserve"> classified as ‘passive’ and ‘active’.</w:t>
-      </w:r>
-      <w:r>
-        <w:rPr>
-          <w:rFonts w:cstheme="minorHAnsi"/>
-        </w:rPr>
-        <w:t xml:space="preserve"> Passive devices store GPS location, speed, heading and also track information like trigger event fo</w:t>
-      </w:r>
-      <w:r>
-        <w:rPr>
-          <w:rFonts w:cstheme="minorHAnsi"/>
-        </w:rPr>
-        <w:t>r key press, door open or close</w:t>
-      </w:r>
-      <w:r>
-        <w:rPr>
-          <w:rFonts w:cstheme="minorHAnsi"/>
-        </w:rPr>
-        <w:t>.</w:t>
-      </w:r>
-      <w:r>
-        <w:rPr>
-          <w:rFonts w:cstheme="minorHAnsi"/>
-        </w:rPr>
-        <w:t xml:space="preserve"> Once the vehicle returns to a predetermined point, t</w:t>
-      </w:r>
-      <w:r>
-        <w:rPr>
-          <w:rFonts w:cstheme="minorHAnsi"/>
-        </w:rPr>
-        <w:t>he device is removed or using WIFI</w:t>
-      </w:r>
-      <w:r>
-        <w:rPr>
-          <w:rFonts w:cstheme="minorHAnsi"/>
-        </w:rPr>
-        <w:t>/BLUTOOTH</w:t>
-      </w:r>
-      <w:r>
-        <w:rPr>
-          <w:rFonts w:cstheme="minorHAnsi"/>
-        </w:rPr>
-        <w:t xml:space="preserve"> etc</w:t>
-      </w:r>
-      <w:r>
-        <w:rPr>
-          <w:rFonts w:cstheme="minorHAnsi"/>
-        </w:rPr>
-        <w:t xml:space="preserve"> to transfer data which then </w:t>
-      </w:r>
-      <w:r>
-        <w:rPr>
-          <w:rFonts w:cstheme="minorHAnsi"/>
-        </w:rPr>
-        <w:t>analysis</w:t>
-      </w:r>
-      <w:r>
-        <w:rPr>
-          <w:rFonts w:cstheme="minorHAnsi"/>
-        </w:rPr>
-        <w:t xml:space="preserve"> with computer.</w:t>
-      </w:r>
-      <w:r>
-        <w:rPr>
-          <w:rFonts w:cstheme="minorHAnsi"/>
-        </w:rPr>
-        <w:t xml:space="preserve"> </w:t>
-      </w:r>
-      <w:r>
-        <w:rPr>
-          <w:rFonts w:cstheme="minorHAnsi"/>
-        </w:rPr>
-        <w:t>Were as Active devices also collect same data as passive the only difference is it does in real time via cellular or WIFI over Internet.</w:t>
-      </w:r>
-      <w:r>
-        <w:rPr>
-          <w:rFonts w:cstheme="minorHAnsi"/>
-        </w:rPr>
-        <w:t xml:space="preserve"> </w:t>
-      </w:r>
-      <w:r>
-        <w:rPr>
-          <w:rFonts w:cstheme="minorHAnsi"/>
-        </w:rPr>
-        <w:t xml:space="preserve">Passive trackers do not monitor movement in real time. </w:t>
-      </w:r>
-      <w:r>
-        <w:rPr>
-          <w:rFonts w:cstheme="minorHAnsi"/>
-        </w:rPr>
-        <w:t>Which mean it monit</w:t>
-      </w:r>
-      <w:r>
-        <w:rPr>
-          <w:rFonts w:cstheme="minorHAnsi"/>
-        </w:rPr>
-        <w:t>ors it passive in local storage. Which can be accessed which in that source.</w:t>
-      </w:r>
-      <w:r>
-        <w:rPr>
-          <w:rFonts w:cstheme="minorHAnsi"/>
-        </w:rPr>
-        <w:t xml:space="preserve"> </w:t>
-      </w:r>
-      <w:r>
-        <w:t>After we have gathered all of the information we need from a passive tracker, we can place the tracker back on the same (or different) vehicle</w:t>
-      </w:r>
-      <w:r>
-        <w:t>/source</w:t>
-      </w:r>
-      <w:r>
-        <w:t>.</w:t>
-      </w:r>
-      <w:r>
-        <w:rPr>
-          <w:rFonts w:cstheme="minorHAnsi"/>
-        </w:rPr>
-        <w:t xml:space="preserve"> </w:t>
-      </w:r>
-      <w:r>
-        <w:t>The main reason people choose passive trackers is that these devices are less expensive than active trackers. GPS passive device are not attached to a monthly fee, which makes there trackers affordable.</w:t>
-      </w:r>
-      <w:r>
-        <w:t xml:space="preserve"> It all comes down to monitoring vehicle that need to be tracked at regular time interval or Passive way. Were as active GPS tracking devices</w:t>
-      </w:r>
-      <w:r>
-        <w:t xml:space="preserve"> can access at any time.</w:t>
-      </w:r>
-      <w:r>
-        <w:t xml:space="preserve"> </w:t>
-      </w:r>
-      <w:r>
-        <w:t xml:space="preserve"> </w:t>
-      </w:r>
-    </w:p>
-    <w:p>
-      <w:pPr>
-        <w:jc w:val="both"/>
-        <w:rPr>
-          <w:rFonts w:cstheme="minorHAnsi"/>
-        </w:rPr>
-      </w:pPr>
-    </w:p>
-    <w:p>
-      <w:pPr>
-        <w:jc w:val="both"/>
-        <w:rPr>
-          <w:rFonts w:cstheme="minorHAnsi"/>
-          <w:b/>
-        </w:rPr>
-      </w:pPr>
-      <w:r>
-        <w:rPr>
-          <w:rFonts w:cstheme="minorHAnsi"/>
-          <w:b/>
-        </w:rPr>
         <w:t>1.2</w:t>
       </w:r>
       <w:r>
@@ -7294,186 +8844,186 @@
         <w:jc w:val="both"/>
       </w:pPr>
       <w:r>
+        <w:t xml:space="preserve">In AGPS system, a terrestrial RF network is used to improve the performance of GPS </w:t>
+      </w:r>
+      <w:r>
+        <w:t>receivers</w:t>
+      </w:r>
+      <w:r>
+        <w:t xml:space="preserve"> </w:t>
+      </w:r>
+      <w:r>
+        <w:t>as it provides information about the satellite</w:t>
+      </w:r>
+      <w:r>
+        <w:t xml:space="preserve"> constellation directly</w:t>
+      </w:r>
+      <w:r>
+        <w:t xml:space="preserve"> to the GPS receivers.</w:t>
+      </w:r>
+      <w:r>
+        <w:t xml:space="preserve"> AGPS uses both mobiles and cellular networks to locate the accurate positioning information.</w:t>
+      </w:r>
+      <w:r>
+        <w:t xml:space="preserve"> AGPS is used to </w:t>
+      </w:r>
+      <w:r>
+        <w:t>overcome</w:t>
+      </w:r>
+      <w:r>
+        <w:t xml:space="preserve"> </w:t>
+      </w:r>
+      <w:r>
+        <w:t>limitations of GPS</w:t>
+      </w:r>
+      <w:r>
+        <w:t>.</w:t>
+      </w:r>
+      <w:r>
+        <w:t xml:space="preserve"> With unassisted GPS, locating the satellites, receiving the data and confirming the exact position may take several minutes.</w:t>
+      </w:r>
+      <w:r>
+        <w:t xml:space="preserve"> The tracking method of AGPS uses 4 satellites (3 satellites determine latitude, longitude and elevation and the fourth provides element of time</w:t>
+      </w:r>
+      <w:r>
+        <w:t>)</w:t>
+      </w:r>
+      <w:r>
+        <w:t xml:space="preserve"> hence it never fails to detect the location of a vehicle.</w:t>
+      </w:r>
+      <w:r>
+        <w:t xml:space="preserve"> Location of the vehicle is provided with accuracy of betwee</w:t>
+      </w:r>
+      <w:r>
+        <w:t>n 3m and 8m, and the speed of 1K</w:t>
+      </w:r>
+      <w:r>
+        <w:t>m</w:t>
+      </w:r>
+      <w:r>
+        <w:t xml:space="preserve"> by</w:t>
+      </w:r>
+      <w:r>
+        <w:t xml:space="preserve"> using</w:t>
+      </w:r>
+      <w:r>
+        <w:t xml:space="preserve"> this method.</w:t>
+      </w:r>
+      <w:r>
+        <w:t xml:space="preserve"> Information like vehicle location average speed, direction, </w:t>
+      </w:r>
+      <w:r>
+        <w:t>and path</w:t>
+      </w:r>
+      <w:r>
+        <w:t xml:space="preserve"> traversed in a selected period and alerts Engaged/Unengaged, speed limit, vehicle </w:t>
+      </w:r>
+      <w:r>
+        <w:t>breakdown</w:t>
+      </w:r>
+      <w:r>
+        <w:t xml:space="preserve"> and traffic jam</w:t>
+      </w:r>
+      <w:r>
+        <w:t xml:space="preserve"> are delivered by the tracking system to the base station.</w:t>
+      </w:r>
+      <w:r>
+        <w:t xml:space="preserve"> The system provides</w:t>
+      </w:r>
+      <w:r>
+        <w:t xml:space="preserve"> </w:t>
+      </w:r>
+      <w:r>
+        <w:t>continues</w:t>
+      </w:r>
+      <w:r>
+        <w:t xml:space="preserve"> updates after every 10 seconds while the vehicle is in motion.</w:t>
+      </w:r>
+    </w:p>
+    <w:p>
+      <w:pPr>
+        <w:jc w:val="both"/>
+        <w:rPr>
+          <w:b/>
+        </w:rPr>
+      </w:pPr>
+      <w:r>
+        <w:rPr>
+          <w:b/>
+        </w:rPr>
+        <w:t>Automatic Vehicle Location (AVL) system:</w:t>
+      </w:r>
+    </w:p>
+    <w:p>
+      <w:pPr>
+        <w:jc w:val="both"/>
+      </w:pPr>
+      <w:r>
+        <w:t>In AVL system is an advanced method to track and monitor any remote vehicle with the device that receives and sends signals through GPS satellites. AVL comprises of Global Positioning System (GPS) and Geographic Information System (GIS) in order to provide the real geographic location of the vehicle. AVL system consists of PC-based tracking software to dispatch, a radio system</w:t>
+      </w:r>
+      <w:r>
+        <w:t>. Among the two types</w:t>
+      </w:r>
+      <w:r>
+        <w:t xml:space="preserve"> of AVL, GPS </w:t>
+      </w:r>
+      <w:r>
+        <w:t xml:space="preserve">based and Signpost </w:t>
+      </w:r>
+      <w:r>
+        <w:t>based</w:t>
+      </w:r>
+      <w:r>
+        <w:t>.</w:t>
+      </w:r>
+      <w:r>
+        <w:t xml:space="preserve"> </w:t>
+      </w:r>
+      <w:r>
+        <w:t xml:space="preserve">GPS </w:t>
+      </w:r>
+      <w:r>
+        <w:t>based system is widely used. The tracking method uses GPS satellite to locate the vehicle equipped with GPS modem by sending satellite signals. The accuracy of the tracking method depends on the AVL system which provides the vehicle location with the accuracy of about 5m to 10m. The information transmitted by the tracking system to the base station is location, speed, direction,</w:t>
+      </w:r>
+      <w:r>
+        <w:t xml:space="preserve"> mileage, start and </w:t>
+      </w:r>
+      <w:r>
+        <w:t>stop information and status of vehicle.</w:t>
+      </w:r>
+      <w:r>
+        <w:t xml:space="preserve"> The information of the vehicle is often transmitted to the central control system (base station) from the vehicle after every 60 seconds. If the base station receives the data, it displays it on a computerized map. GPS receiver on the vehicle receives the signals of its geographic location. Then the receiver sends that data plus speed, direction, etc. to the base station via a radio system.</w:t>
+      </w:r>
+      <w:r>
+        <w:t xml:space="preserve"> The </w:t>
+      </w:r>
+      <w:r>
+        <w:t>system also has some limitation</w:t>
+      </w:r>
+      <w:r>
+        <w:t xml:space="preserve"> using the AVL system we cannot get accurate, complete and sufficient satellite data in dense urban areas or indoors and when transmission is blocked by natural obstructions or many buildings. It can also occur in RF-shadowed environments and under unfriendly Radio Frequency (RF) conditions. Sometimes, a position fix can be impossible.</w:t>
+      </w:r>
+    </w:p>
+    <w:p>
+      <w:pPr>
+        <w:jc w:val="both"/>
+        <w:rPr>
+          <w:b/>
+        </w:rPr>
+      </w:pPr>
+      <w:r>
+        <w:rPr>
+          <w:b/>
+        </w:rPr>
+        <w:t>Radio Frequency Identification (RFID):</w:t>
+      </w:r>
+    </w:p>
+    <w:p>
+      <w:pPr>
+        <w:jc w:val="both"/>
+      </w:pPr>
+      <w:r>
         <w:lastRenderedPageBreak/>
-        <w:t xml:space="preserve">In AGPS system, a terrestrial RF network is used to improve the performance of GPS </w:t>
-      </w:r>
-      <w:r>
-        <w:t>receivers</w:t>
-      </w:r>
-      <w:r>
-        <w:t xml:space="preserve"> </w:t>
-      </w:r>
-      <w:r>
-        <w:t>as it provides information about the satellite</w:t>
-      </w:r>
-      <w:r>
-        <w:t xml:space="preserve"> constellation directly</w:t>
-      </w:r>
-      <w:r>
-        <w:t xml:space="preserve"> to the GPS receivers.</w:t>
-      </w:r>
-      <w:r>
-        <w:t xml:space="preserve"> AGPS uses both mobiles and cellular networks to locate the accurate positioning information.</w:t>
-      </w:r>
-      <w:r>
-        <w:t xml:space="preserve"> AGPS is used to </w:t>
-      </w:r>
-      <w:r>
-        <w:t>overcome</w:t>
-      </w:r>
-      <w:r>
-        <w:t xml:space="preserve"> </w:t>
-      </w:r>
-      <w:r>
-        <w:t>limitations of GPS</w:t>
-      </w:r>
-      <w:r>
-        <w:t>.</w:t>
-      </w:r>
-      <w:r>
-        <w:t xml:space="preserve"> With unassisted GPS, locating the satellites, receiving the data and confirming the exact position may take several minutes.</w:t>
-      </w:r>
-      <w:r>
-        <w:t xml:space="preserve"> The tracking method of AGPS uses 4 satellites (3 satellites determine latitude, longitude and elevation and the fourth provides element of time</w:t>
-      </w:r>
-      <w:r>
-        <w:t>)</w:t>
-      </w:r>
-      <w:r>
-        <w:t xml:space="preserve"> hence it never fails to detect the location of a vehicle.</w:t>
-      </w:r>
-      <w:r>
-        <w:t xml:space="preserve"> Location of the vehicle is provided with accuracy of betwee</w:t>
-      </w:r>
-      <w:r>
-        <w:t>n 3m and 8m, and the speed of 1K</w:t>
-      </w:r>
-      <w:r>
-        <w:t>m</w:t>
-      </w:r>
-      <w:r>
-        <w:t xml:space="preserve"> by</w:t>
-      </w:r>
-      <w:r>
-        <w:t xml:space="preserve"> using</w:t>
-      </w:r>
-      <w:r>
-        <w:t xml:space="preserve"> this method.</w:t>
-      </w:r>
-      <w:r>
-        <w:t xml:space="preserve"> Information like vehicle location average speed, direction, </w:t>
-      </w:r>
-      <w:r>
-        <w:t>and path</w:t>
-      </w:r>
-      <w:r>
-        <w:t xml:space="preserve"> traversed in a selected period and alerts Engaged/Unengaged, speed limit, vehicle </w:t>
-      </w:r>
-      <w:r>
-        <w:t>breakdown</w:t>
-      </w:r>
-      <w:r>
-        <w:t xml:space="preserve"> and traffic jam</w:t>
-      </w:r>
-      <w:r>
-        <w:t xml:space="preserve"> are delivered by the tracking system to the base station.</w:t>
-      </w:r>
-      <w:r>
-        <w:t xml:space="preserve"> The system provides</w:t>
-      </w:r>
-      <w:r>
-        <w:t xml:space="preserve"> </w:t>
-      </w:r>
-      <w:r>
-        <w:t>continues</w:t>
-      </w:r>
-      <w:r>
-        <w:t xml:space="preserve"> updates after every 10 seconds while the vehicle is in motion.</w:t>
-      </w:r>
-    </w:p>
-    <w:p>
-      <w:pPr>
-        <w:jc w:val="both"/>
-        <w:rPr>
-          <w:b/>
-        </w:rPr>
-      </w:pPr>
-      <w:r>
-        <w:rPr>
-          <w:b/>
-        </w:rPr>
-        <w:t>Automatic Vehicle Location (AVL) system:</w:t>
-      </w:r>
-    </w:p>
-    <w:p>
-      <w:pPr>
-        <w:jc w:val="both"/>
-      </w:pPr>
-      <w:r>
-        <w:t>In AVL system is an advanced method to track and monitor any remote vehicle with the device that receives and sends signals through GPS satellites. AVL comprises of Global Positioning System (GPS) and Geographic Information System (GIS) in order to provide the real geographic location of the vehicle. AVL system consists of PC-based tracking software to dispatch, a radio system</w:t>
-      </w:r>
-      <w:r>
-        <w:t>. Among the two types</w:t>
-      </w:r>
-      <w:r>
-        <w:t xml:space="preserve"> of AVL, GPS </w:t>
-      </w:r>
-      <w:r>
-        <w:t xml:space="preserve">based and Signpost </w:t>
-      </w:r>
-      <w:r>
-        <w:t>based</w:t>
-      </w:r>
-      <w:r>
-        <w:t>.</w:t>
-      </w:r>
-      <w:r>
-        <w:t xml:space="preserve"> </w:t>
-      </w:r>
-      <w:r>
-        <w:t xml:space="preserve">GPS </w:t>
-      </w:r>
-      <w:r>
-        <w:t>based system is widely used. The tracking method uses GPS satellite to locate the vehicle equipped with GPS modem by sending satellite signals. The accuracy of the tracking method depends on the AVL system which provides the vehicle location with the accuracy of about 5m to 10m. The information transmitted by the tracking system to the base station is location, speed, direction,</w:t>
-      </w:r>
-      <w:r>
-        <w:t xml:space="preserve"> mileage, start and </w:t>
-      </w:r>
-      <w:r>
-        <w:t>stop information and status of vehicle.</w:t>
-      </w:r>
-      <w:r>
-        <w:t xml:space="preserve"> The information of the vehicle is often transmitted to the central control system (base station) from the vehicle after every 60 seconds. If the base station receives the data, it displays it on a computerized map. GPS receiver on the vehicle receives the signals of its geographic location. Then the receiver sends that data plus speed, direction, etc. to the base station via a radio system.</w:t>
-      </w:r>
-      <w:r>
-        <w:t xml:space="preserve"> The </w:t>
-      </w:r>
-      <w:r>
-        <w:t>system also has some limitation</w:t>
-      </w:r>
-      <w:r>
-        <w:t xml:space="preserve"> using the AVL system we cannot get accurate, complete and sufficient satellite data in dense urban areas or indoors and when transmission is blocked by natural obstructions or many buildings. It can also occur in RF-shadowed environments and under unfriendly Radio Frequency (RF) conditions. Sometimes, a position fix can be impossible.</w:t>
-      </w:r>
-    </w:p>
-    <w:p>
-      <w:pPr>
-        <w:jc w:val="both"/>
-        <w:rPr>
-          <w:b/>
-        </w:rPr>
-      </w:pPr>
-      <w:r>
-        <w:rPr>
-          <w:b/>
-        </w:rPr>
-        <w:t>Radio Frequency Identification (RFID):</w:t>
-      </w:r>
-    </w:p>
-    <w:p>
-      <w:pPr>
-        <w:jc w:val="both"/>
-      </w:pPr>
-      <w:r>
         <w:t xml:space="preserve">In </w:t>
       </w:r>
       <w:r>
@@ -7947,6 +9497,7 @@
         <w:rPr>
           <w:rFonts w:cstheme="minorHAnsi"/>
         </w:rPr>
+        <w:lastRenderedPageBreak/>
         <w:t xml:space="preserve">Traction </w:t>
       </w:r>
       <w:r>
@@ -8043,7 +9594,6 @@
           <w:rFonts w:cstheme="minorHAnsi"/>
           <w:b/>
         </w:rPr>
-        <w:lastRenderedPageBreak/>
         <w:t>Design and</w:t>
       </w:r>
       <w:r>
@@ -8495,6 +10045,7 @@
         <w:rPr>
           <w:b/>
         </w:rPr>
+        <w:lastRenderedPageBreak/>
         <w:t>Hydraulic Brake System:</w:t>
       </w:r>
     </w:p>
@@ -8563,7 +10114,6 @@
           <w:rFonts w:cstheme="minorHAnsi"/>
           <w:b/>
         </w:rPr>
-        <w:lastRenderedPageBreak/>
         <w:t>2.2.</w:t>
       </w:r>
       <w:r>
@@ -9002,6 +10552,7 @@
         <w:rPr>
           <w:rFonts w:cstheme="minorHAnsi"/>
         </w:rPr>
+        <w:lastRenderedPageBreak/>
         <w:t>Microcontroller which is programmed made as a module is DES MC300 Series (model 328)</w:t>
       </w:r>
       <w:r>
@@ -9181,7 +10732,6 @@
         </w:rPr>
       </w:pPr>
       <w:r>
-        <w:lastRenderedPageBreak/>
         <w:t>SIM908 module is a complete Quad-Band GSM / GPRS module which combines GPS technology for satellite navigation. It has a SIM application toolkit where SIM card can be inserted. The compact design which integrated GPRS and GPS in a SMT package significantly saves both time and cost for one to develop GPS enabled applications. A modem GSM &amp; GPRS with SIM908 module allows to create data connections on the GSM network through a standard USB interface. The cellular modems, particularly USB-stick ones, are now at very affordable prices. However, they are limited: they are explicitly designed for Internet connections, so one cannot use it as a normal modem and so implement, for example, a point to point data communications with them.</w:t>
       </w:r>
     </w:p>
@@ -9388,7 +10938,15 @@
           <w:rFonts w:cstheme="minorHAnsi"/>
           <w:shd w:val="clear" w:color="auto" w:fill="FFFFFF"/>
         </w:rPr>
-        <w:t>Relay switch is of two types NPN relay switch circuit and PNP relay switch circuit</w:t>
+        <w:t xml:space="preserve">Relay switch is of </w:t>
+      </w:r>
+      <w:r>
+        <w:rPr>
+          <w:rFonts w:cstheme="minorHAnsi"/>
+          <w:shd w:val="clear" w:color="auto" w:fill="FFFFFF"/>
+        </w:rPr>
+        <w:lastRenderedPageBreak/>
+        <w:t>two types NPN relay switch circuit and PNP relay switch circuit</w:t>
       </w:r>
       <w:r>
         <w:rPr>
@@ -9548,7 +11106,7 @@
         </w:rPr>
         <w:t> is a device consisting of one or more </w:t>
       </w:r>
-      <w:hyperlink r:id="rId6" w:tooltip="Electrochemical cell" w:history="1">
+      <w:hyperlink r:id="rId8" w:tooltip="Electrochemical cell" w:history="1">
         <w:r>
           <w:rPr>
             <w:rStyle w:val="Hyperlink"/>
@@ -9567,7 +11125,7 @@
         </w:rPr>
         <w:t> with external connections for powering </w:t>
       </w:r>
-      <w:hyperlink r:id="rId7" w:tooltip="Electricity" w:history="1">
+      <w:hyperlink r:id="rId9" w:tooltip="Electricity" w:history="1">
         <w:r>
           <w:rPr>
             <w:rStyle w:val="Hyperlink"/>
@@ -9586,7 +11144,7 @@
         </w:rPr>
         <w:t> devices such as </w:t>
       </w:r>
-      <w:hyperlink r:id="rId8" w:tooltip="Flashlight" w:history="1">
+      <w:hyperlink r:id="rId10" w:tooltip="Flashlight" w:history="1">
         <w:r>
           <w:rPr>
             <w:rStyle w:val="Hyperlink"/>
@@ -9605,7 +11163,7 @@
         </w:rPr>
         <w:t>, </w:t>
       </w:r>
-      <w:hyperlink r:id="rId9" w:tooltip="Mobile phone" w:history="1">
+      <w:hyperlink r:id="rId11" w:tooltip="Mobile phone" w:history="1">
         <w:r>
           <w:rPr>
             <w:rStyle w:val="Hyperlink"/>
@@ -9624,7 +11182,7 @@
         </w:rPr>
         <w:t>, and </w:t>
       </w:r>
-      <w:hyperlink r:id="rId10" w:tooltip="Electric car" w:history="1">
+      <w:hyperlink r:id="rId12" w:tooltip="Electric car" w:history="1">
         <w:r>
           <w:rPr>
             <w:rStyle w:val="Hyperlink"/>
@@ -9643,7 +11201,7 @@
         </w:rPr>
         <w:t>. When a battery is supplying </w:t>
       </w:r>
-      <w:hyperlink r:id="rId11" w:tooltip="Electric power" w:history="1">
+      <w:hyperlink r:id="rId13" w:tooltip="Electric power" w:history="1">
         <w:r>
           <w:rPr>
             <w:rStyle w:val="Hyperlink"/>
@@ -9662,7 +11220,7 @@
         </w:rPr>
         <w:t>, its positive terminal is the </w:t>
       </w:r>
-      <w:hyperlink r:id="rId12" w:tooltip="Cathode" w:history="1">
+      <w:hyperlink r:id="rId14" w:tooltip="Cathode" w:history="1">
         <w:r>
           <w:rPr>
             <w:rStyle w:val="Hyperlink"/>
@@ -9681,7 +11239,7 @@
         </w:rPr>
         <w:t> and its negative terminal is the </w:t>
       </w:r>
-      <w:hyperlink r:id="rId13" w:tooltip="Anode" w:history="1">
+      <w:hyperlink r:id="rId15" w:tooltip="Anode" w:history="1">
         <w:r>
           <w:rPr>
             <w:rStyle w:val="Hyperlink"/>
@@ -9705,15 +11263,7 @@
           <w:rFonts w:cstheme="minorHAnsi"/>
           <w:shd w:val="clear" w:color="auto" w:fill="FFFFFF"/>
         </w:rPr>
-        <w:t xml:space="preserve"> </w:t>
-      </w:r>
-      <w:r>
-        <w:rPr>
-          <w:rFonts w:cstheme="minorHAnsi"/>
-          <w:shd w:val="clear" w:color="auto" w:fill="FFFFFF"/>
-        </w:rPr>
-        <w:lastRenderedPageBreak/>
-        <w:t xml:space="preserve">Battery is used to supply power to electric component of this system </w:t>
+        <w:t xml:space="preserve"> Battery is used to supply power to electric component of this system </w:t>
       </w:r>
       <w:r>
         <w:rPr>
@@ -9926,6 +11476,104 @@
         <w:jc w:val="both"/>
         <w:rPr>
           <w:rFonts w:cstheme="minorHAnsi"/>
+        </w:rPr>
+      </w:pPr>
+      <w:r>
+        <w:rPr>
+          <w:rFonts w:cstheme="minorHAnsi"/>
+        </w:rPr>
+        <w:t>To make all this work configuration and setting up and building mic</w:t>
+      </w:r>
+      <w:r>
+        <w:rPr>
+          <w:rFonts w:cstheme="minorHAnsi"/>
+        </w:rPr>
+        <w:t>ro controller with communicating</w:t>
+      </w:r>
+      <w:r>
+        <w:rPr>
+          <w:rFonts w:cstheme="minorHAnsi"/>
+        </w:rPr>
+        <w:t xml:space="preserve"> with servers </w:t>
+      </w:r>
+      <w:r>
+        <w:rPr>
+          <w:rFonts w:cstheme="minorHAnsi"/>
+        </w:rPr>
+        <w:t xml:space="preserve">involved in proper </w:t>
+      </w:r>
+      <w:r>
+        <w:rPr>
+          <w:rFonts w:cstheme="minorHAnsi"/>
+        </w:rPr>
+        <w:t>functioning</w:t>
+      </w:r>
+      <w:r>
+        <w:rPr>
+          <w:rFonts w:cstheme="minorHAnsi"/>
+        </w:rPr>
+        <w:t xml:space="preserve"> of ‘Smart GPS and Electromagnetic System’</w:t>
+      </w:r>
+      <w:r>
+        <w:rPr>
+          <w:rFonts w:cstheme="minorHAnsi"/>
+        </w:rPr>
+        <w:t>.</w:t>
+      </w:r>
+      <w:r>
+        <w:rPr>
+          <w:rFonts w:cstheme="minorHAnsi"/>
+        </w:rPr>
+        <w:t xml:space="preserve"> </w:t>
+      </w:r>
+      <w:r>
+        <w:rPr>
+          <w:rFonts w:cstheme="minorHAnsi"/>
+        </w:rPr>
+        <w:t xml:space="preserve">GPS receiver </w:t>
+      </w:r>
+      <w:r>
+        <w:rPr>
+          <w:rFonts w:cstheme="minorHAnsi"/>
+        </w:rPr>
+        <w:t>receives the data information mainly latitude and longitude of all added vehicle</w:t>
+      </w:r>
+      <w:r>
+        <w:rPr>
+          <w:rFonts w:cstheme="minorHAnsi"/>
+        </w:rPr>
+        <w:t xml:space="preserve"> via network provider</w:t>
+      </w:r>
+      <w:r>
+        <w:rPr>
+          <w:rFonts w:cstheme="minorHAnsi"/>
+        </w:rPr>
+        <w:t xml:space="preserve"> [ISP]</w:t>
+      </w:r>
+      <w:r>
+        <w:rPr>
+          <w:rFonts w:cstheme="minorHAnsi"/>
+        </w:rPr>
+        <w:t xml:space="preserve">. </w:t>
+      </w:r>
+      <w:r>
+        <w:rPr>
+          <w:rFonts w:cstheme="minorHAnsi"/>
+        </w:rPr>
+        <w:t xml:space="preserve">. </w:t>
+      </w:r>
+      <w:r>
+        <w:rPr>
+          <w:rFonts w:cstheme="minorHAnsi"/>
+        </w:rPr>
+        <w:t>For this project list of services required for setting up this service.</w:t>
+      </w:r>
+    </w:p>
+    <w:p>
+      <w:pPr>
+        <w:jc w:val="both"/>
+        <w:rPr>
+          <w:rFonts w:cstheme="minorHAnsi"/>
           <w:b/>
         </w:rPr>
       </w:pPr>
@@ -9949,6 +11597,137 @@
         <w:jc w:val="both"/>
         <w:rPr>
           <w:rFonts w:cstheme="minorHAnsi"/>
+        </w:rPr>
+      </w:pPr>
+      <w:r>
+        <w:rPr>
+          <w:rFonts w:cstheme="minorHAnsi"/>
+        </w:rPr>
+        <w:t>The list of service that involve ‘Smart GPS and Electromagnetic System’ function using DES VPS Servers</w:t>
+      </w:r>
+      <w:r>
+        <w:rPr>
+          <w:rFonts w:cstheme="minorHAnsi"/>
+        </w:rPr>
+        <w:t xml:space="preserve">, </w:t>
+      </w:r>
+      <w:r>
+        <w:rPr>
+          <w:rFonts w:cstheme="minorHAnsi"/>
+        </w:rPr>
+        <w:t>DES Global Map, Database (</w:t>
+      </w:r>
+      <w:proofErr w:type="spellStart"/>
+      <w:r>
+        <w:rPr>
+          <w:rFonts w:cstheme="minorHAnsi"/>
+        </w:rPr>
+        <w:t>mysql</w:t>
+      </w:r>
+      <w:proofErr w:type="spellEnd"/>
+      <w:r>
+        <w:rPr>
+          <w:rFonts w:cstheme="minorHAnsi"/>
+        </w:rPr>
+        <w:t xml:space="preserve">, </w:t>
+      </w:r>
+      <w:proofErr w:type="spellStart"/>
+      <w:r>
+        <w:rPr>
+          <w:rFonts w:cstheme="minorHAnsi"/>
+        </w:rPr>
+        <w:t>perl</w:t>
+      </w:r>
+      <w:proofErr w:type="spellEnd"/>
+      <w:r>
+        <w:rPr>
+          <w:rFonts w:cstheme="minorHAnsi"/>
+        </w:rPr>
+        <w:t>)</w:t>
+      </w:r>
+      <w:r>
+        <w:rPr>
+          <w:rFonts w:cstheme="minorHAnsi"/>
+        </w:rPr>
+        <w:t xml:space="preserve">, </w:t>
+      </w:r>
+      <w:r>
+        <w:rPr>
+          <w:rFonts w:cstheme="minorHAnsi"/>
+        </w:rPr>
+        <w:t>Mobile app Build (C#, Java</w:t>
+      </w:r>
+      <w:r>
+        <w:rPr>
+          <w:rFonts w:cstheme="minorHAnsi"/>
+        </w:rPr>
+        <w:t xml:space="preserve"> (JDK)</w:t>
+      </w:r>
+      <w:r>
+        <w:rPr>
+          <w:rFonts w:cstheme="minorHAnsi"/>
+        </w:rPr>
+        <w:t>, Android SDK,</w:t>
+      </w:r>
+      <w:r>
+        <w:rPr>
+          <w:rFonts w:cstheme="minorHAnsi"/>
+        </w:rPr>
+        <w:t xml:space="preserve"> Android NDK,</w:t>
+      </w:r>
+      <w:r>
+        <w:rPr>
+          <w:rFonts w:cstheme="minorHAnsi"/>
+        </w:rPr>
+        <w:t>)</w:t>
+      </w:r>
+      <w:r>
+        <w:rPr>
+          <w:rFonts w:cstheme="minorHAnsi"/>
+        </w:rPr>
+        <w:t xml:space="preserve">, </w:t>
+      </w:r>
+      <w:r>
+        <w:rPr>
+          <w:rFonts w:cstheme="minorHAnsi"/>
+        </w:rPr>
+        <w:t>Visual</w:t>
+      </w:r>
+      <w:r>
+        <w:rPr>
+          <w:rFonts w:cstheme="minorHAnsi"/>
+        </w:rPr>
+        <w:t xml:space="preserve"> Studio for coding editor</w:t>
+      </w:r>
+      <w:r>
+        <w:rPr>
+          <w:rFonts w:cstheme="minorHAnsi"/>
+        </w:rPr>
+        <w:t xml:space="preserve">, Arduino IDE for uploading programmable instruction to </w:t>
+      </w:r>
+      <w:r>
+        <w:rPr>
+          <w:rFonts w:cstheme="minorHAnsi"/>
+        </w:rPr>
+        <w:t xml:space="preserve">DES MC300 Series (model 328) micro </w:t>
+      </w:r>
+      <w:r>
+        <w:rPr>
+          <w:rFonts w:cstheme="minorHAnsi"/>
+        </w:rPr>
+        <w:t>controller</w:t>
+      </w:r>
+      <w:r>
+        <w:rPr>
+          <w:rFonts w:cstheme="minorHAnsi"/>
+        </w:rPr>
+        <w:t>.</w:t>
+      </w:r>
+    </w:p>
+    <w:p>
+      <w:pPr>
+        <w:jc w:val="both"/>
+        <w:rPr>
           <w:b/>
         </w:rPr>
       </w:pPr>
@@ -9978,6 +11757,14 @@
         <w:jc w:val="both"/>
         <w:rPr>
           <w:rFonts w:cstheme="minorHAnsi"/>
+        </w:rPr>
+      </w:pPr>
+    </w:p>
+    <w:p>
+      <w:pPr>
+        <w:jc w:val="both"/>
+        <w:rPr>
+          <w:rFonts w:cstheme="minorHAnsi"/>
           <w:b/>
         </w:rPr>
       </w:pPr>
@@ -10008,6 +11795,137 @@
         <w:jc w:val="both"/>
         <w:rPr>
           <w:rFonts w:cstheme="minorHAnsi"/>
+        </w:rPr>
+      </w:pPr>
+      <w:r>
+        <w:rPr>
+          <w:rFonts w:cstheme="minorHAnsi"/>
+        </w:rPr>
+        <w:lastRenderedPageBreak/>
+        <w:t xml:space="preserve">Dread Eye Studio has developed a world map similar to </w:t>
+      </w:r>
+      <w:r>
+        <w:rPr>
+          <w:rFonts w:cstheme="minorHAnsi"/>
+        </w:rPr>
+        <w:t>G</w:t>
+      </w:r>
+      <w:r>
+        <w:rPr>
+          <w:rFonts w:cstheme="minorHAnsi"/>
+        </w:rPr>
+        <w:t>oogle map</w:t>
+      </w:r>
+      <w:r>
+        <w:rPr>
+          <w:rFonts w:cstheme="minorHAnsi"/>
+        </w:rPr>
+        <w:t xml:space="preserve"> via tilling for mapping service.</w:t>
+      </w:r>
+      <w:r>
+        <w:rPr>
+          <w:rFonts w:cstheme="minorHAnsi"/>
+        </w:rPr>
+        <w:t xml:space="preserve"> It offers online and offline version of the map</w:t>
+      </w:r>
+      <w:r>
+        <w:rPr>
+          <w:rFonts w:cstheme="minorHAnsi"/>
+        </w:rPr>
+        <w:t xml:space="preserve">, normal map, satellite map, </w:t>
+      </w:r>
+      <w:r>
+        <w:rPr>
+          <w:rFonts w:cstheme="minorHAnsi"/>
+        </w:rPr>
+        <w:t>traffic map and more.</w:t>
+      </w:r>
+      <w:r>
+        <w:rPr>
+          <w:rFonts w:cstheme="minorHAnsi"/>
+        </w:rPr>
+        <w:t xml:space="preserve"> This map is used to locate vehicle in its location.</w:t>
+      </w:r>
+      <w:r>
+        <w:rPr>
+          <w:rFonts w:cstheme="minorHAnsi"/>
+        </w:rPr>
+        <w:t xml:space="preserve"> It is converted into </w:t>
+      </w:r>
+      <w:proofErr w:type="spellStart"/>
+      <w:r>
+        <w:rPr>
+          <w:rFonts w:cstheme="minorHAnsi"/>
+        </w:rPr>
+        <w:t>dll</w:t>
+      </w:r>
+      <w:proofErr w:type="spellEnd"/>
+      <w:r>
+        <w:rPr>
+          <w:rFonts w:cstheme="minorHAnsi"/>
+        </w:rPr>
+        <w:t xml:space="preserve"> API </w:t>
+      </w:r>
+      <w:r>
+        <w:rPr>
+          <w:rFonts w:cstheme="minorHAnsi"/>
+        </w:rPr>
+        <w:t>files to work with android apps and windows application</w:t>
+      </w:r>
+      <w:r>
+        <w:rPr>
+          <w:rFonts w:cstheme="minorHAnsi"/>
+        </w:rPr>
+        <w:t>.</w:t>
+      </w:r>
+      <w:r>
+        <w:rPr>
+          <w:rFonts w:cstheme="minorHAnsi"/>
+        </w:rPr>
+        <w:t xml:space="preserve"> Using this can add key points or navigation to work</w:t>
+      </w:r>
+      <w:r>
+        <w:rPr>
+          <w:rFonts w:cstheme="minorHAnsi"/>
+        </w:rPr>
+        <w:t>.</w:t>
+      </w:r>
+      <w:r>
+        <w:rPr>
+          <w:rFonts w:cstheme="minorHAnsi"/>
+        </w:rPr>
+        <w:t xml:space="preserve"> The tilled map takes parameter of latitude and longitude and time to calculate location of the receiving object</w:t>
+      </w:r>
+      <w:r>
+        <w:rPr>
+          <w:rFonts w:cstheme="minorHAnsi"/>
+        </w:rPr>
+        <w:t xml:space="preserve"> </w:t>
+      </w:r>
+      <w:r>
+        <w:rPr>
+          <w:rFonts w:cstheme="minorHAnsi"/>
+        </w:rPr>
+        <w:t xml:space="preserve">as well as its speed with uses of atomic clock in GPS </w:t>
+      </w:r>
+      <w:r>
+        <w:rPr>
+          <w:rFonts w:cstheme="minorHAnsi"/>
+        </w:rPr>
+        <w:t>satellite which is accurate.</w:t>
+      </w:r>
+      <w:r>
+        <w:rPr>
+          <w:rFonts w:cstheme="minorHAnsi"/>
+        </w:rPr>
+        <w:t xml:space="preserve">  </w:t>
+      </w:r>
+    </w:p>
+    <w:p>
+      <w:pPr>
+        <w:jc w:val="both"/>
+        <w:rPr>
+          <w:rFonts w:cstheme="minorHAnsi"/>
           <w:b/>
         </w:rPr>
       </w:pPr>
@@ -10038,6 +11956,47 @@
         <w:jc w:val="both"/>
         <w:rPr>
           <w:rFonts w:cstheme="minorHAnsi"/>
+        </w:rPr>
+      </w:pPr>
+      <w:r>
+        <w:rPr>
+          <w:rFonts w:cstheme="minorHAnsi"/>
+        </w:rPr>
+        <w:t>It’s a storage base in which data is storage in order for each user.</w:t>
+      </w:r>
+      <w:r>
+        <w:rPr>
+          <w:rFonts w:cstheme="minorHAnsi"/>
+        </w:rPr>
+        <w:t xml:space="preserve"> </w:t>
+      </w:r>
+      <w:r>
+        <w:t>A database is designed, built and populated with data for specific purpose. A database management system (DBMS) is a software system to create and manage the database. It helps the users or programmers to update, retrieve, create and manage the data in a proper way. DBMS interacts with the user, other applications, and the database itself to capture and analyze data. The DBMS manages three important things: the data, the database engine that allows data to be accessed, locked and modified and the database sch</w:t>
+      </w:r>
+      <w:r>
+        <w:t>ema, which defines the database</w:t>
+      </w:r>
+      <w:r>
+        <w:t>’</w:t>
+      </w:r>
+      <w:r>
+        <w:t>s logical structure. This three foundation elements provide concurrency, data integrity, security and uniform administration procedures.</w:t>
+      </w:r>
+      <w:r>
+        <w:t xml:space="preserve"> Using SQL can </w:t>
+      </w:r>
+      <w:r>
+        <w:t>Create</w:t>
+      </w:r>
+      <w:r>
+        <w:t xml:space="preserve"> Drop, Alter, Change, etc.</w:t>
+      </w:r>
+    </w:p>
+    <w:p>
+      <w:pPr>
+        <w:jc w:val="both"/>
+        <w:rPr>
+          <w:rFonts w:cstheme="minorHAnsi"/>
           <w:b/>
         </w:rPr>
       </w:pPr>
@@ -10068,6 +12027,154 @@
         <w:jc w:val="both"/>
         <w:rPr>
           <w:rFonts w:cstheme="minorHAnsi"/>
+        </w:rPr>
+      </w:pPr>
+      <w:r>
+        <w:rPr>
+          <w:rFonts w:cstheme="minorHAnsi"/>
+        </w:rPr>
+        <w:t xml:space="preserve">Mobile app is developed for android which is cross platform supported such as </w:t>
+      </w:r>
+      <w:r>
+        <w:rPr>
+          <w:rFonts w:cstheme="minorHAnsi"/>
+        </w:rPr>
+        <w:t>W</w:t>
+      </w:r>
+      <w:r>
+        <w:rPr>
+          <w:rFonts w:cstheme="minorHAnsi"/>
+        </w:rPr>
+        <w:t xml:space="preserve">indows, </w:t>
+      </w:r>
+      <w:r>
+        <w:rPr>
+          <w:rFonts w:cstheme="minorHAnsi"/>
+        </w:rPr>
+        <w:t>Linux</w:t>
+      </w:r>
+      <w:r>
+        <w:rPr>
+          <w:rFonts w:cstheme="minorHAnsi"/>
+        </w:rPr>
+        <w:t xml:space="preserve">, </w:t>
+      </w:r>
+      <w:proofErr w:type="gramStart"/>
+      <w:r>
+        <w:rPr>
+          <w:rFonts w:cstheme="minorHAnsi"/>
+        </w:rPr>
+        <w:t>Mac</w:t>
+      </w:r>
+      <w:proofErr w:type="gramEnd"/>
+      <w:r>
+        <w:rPr>
+          <w:rFonts w:cstheme="minorHAnsi"/>
+        </w:rPr>
+        <w:t xml:space="preserve">. </w:t>
+      </w:r>
+      <w:r>
+        <w:rPr>
+          <w:rFonts w:cstheme="minorHAnsi"/>
+        </w:rPr>
+        <w:t>This Advance Smart GPS app is build with Androi</w:t>
+      </w:r>
+      <w:r>
+        <w:rPr>
+          <w:rFonts w:cstheme="minorHAnsi"/>
+        </w:rPr>
+        <w:t xml:space="preserve">d SDK, JDK, NDK for dependency and </w:t>
+      </w:r>
+      <w:r>
+        <w:rPr>
+          <w:rFonts w:cstheme="minorHAnsi"/>
+        </w:rPr>
+        <w:t>compatibility</w:t>
+      </w:r>
+      <w:r>
+        <w:rPr>
+          <w:rFonts w:cstheme="minorHAnsi"/>
+        </w:rPr>
+        <w:t>.</w:t>
+      </w:r>
+      <w:r>
+        <w:rPr>
+          <w:rFonts w:cstheme="minorHAnsi"/>
+        </w:rPr>
+        <w:t xml:space="preserve"> API such as DES </w:t>
+      </w:r>
+      <w:r>
+        <w:rPr>
+          <w:rFonts w:cstheme="minorHAnsi"/>
+        </w:rPr>
+        <w:t>Global</w:t>
+      </w:r>
+      <w:r>
+        <w:rPr>
+          <w:rFonts w:cstheme="minorHAnsi"/>
+        </w:rPr>
+        <w:t xml:space="preserve"> Map </w:t>
+      </w:r>
+      <w:r>
+        <w:rPr>
+          <w:rFonts w:cstheme="minorHAnsi"/>
+        </w:rPr>
+        <w:t xml:space="preserve">in form of </w:t>
+      </w:r>
+      <w:r>
+        <w:rPr>
+          <w:rFonts w:cstheme="minorHAnsi"/>
+        </w:rPr>
+        <w:t>dll</w:t>
+      </w:r>
+      <w:r>
+        <w:rPr>
+          <w:rFonts w:cstheme="minorHAnsi"/>
+        </w:rPr>
+        <w:t xml:space="preserve"> files</w:t>
+      </w:r>
+      <w:r>
+        <w:rPr>
+          <w:rFonts w:cstheme="minorHAnsi"/>
+        </w:rPr>
+        <w:t xml:space="preserve"> are</w:t>
+      </w:r>
+      <w:r>
+        <w:rPr>
+          <w:rFonts w:cstheme="minorHAnsi"/>
+        </w:rPr>
+        <w:t xml:space="preserve"> also added with this pack to access map raw tilled data over online and offline</w:t>
+      </w:r>
+      <w:r>
+        <w:rPr>
+          <w:rFonts w:cstheme="minorHAnsi"/>
+        </w:rPr>
+        <w:t>.</w:t>
+      </w:r>
+      <w:r>
+        <w:rPr>
+          <w:rFonts w:cstheme="minorHAnsi"/>
+        </w:rPr>
+        <w:t xml:space="preserve"> This app which is build fro</w:t>
+      </w:r>
+      <w:r>
+        <w:rPr>
+          <w:rFonts w:cstheme="minorHAnsi"/>
+        </w:rPr>
+        <w:t xml:space="preserve">m </w:t>
+      </w:r>
+      <w:r>
+        <w:rPr>
+          <w:rFonts w:cstheme="minorHAnsi"/>
+        </w:rPr>
+        <w:t>scratch to working level.</w:t>
+      </w:r>
+    </w:p>
+    <w:p>
+      <w:pPr>
+        <w:jc w:val="both"/>
+        <w:rPr>
+          <w:rFonts w:cstheme="minorHAnsi"/>
           <w:b/>
         </w:rPr>
       </w:pPr>
@@ -10098,6 +12205,80 @@
         <w:jc w:val="both"/>
         <w:rPr>
           <w:rFonts w:cstheme="minorHAnsi"/>
+        </w:rPr>
+      </w:pPr>
+      <w:r>
+        <w:rPr>
+          <w:rFonts w:cstheme="minorHAnsi"/>
+        </w:rPr>
+        <w:t>Microsoft V</w:t>
+      </w:r>
+      <w:r>
+        <w:rPr>
+          <w:rFonts w:cstheme="minorHAnsi"/>
+        </w:rPr>
+        <w:t>isual Studio is a code editor</w:t>
+      </w:r>
+      <w:r>
+        <w:rPr>
+          <w:rFonts w:cstheme="minorHAnsi"/>
+        </w:rPr>
+        <w:t xml:space="preserve"> for compiling and writing code. </w:t>
+      </w:r>
+      <w:r>
+        <w:rPr>
+          <w:rFonts w:cstheme="minorHAnsi"/>
+          <w:color w:val="202124"/>
+          <w:shd w:val="clear" w:color="auto" w:fill="FFFFFF"/>
+        </w:rPr>
+        <w:t>Microsoft </w:t>
+      </w:r>
+      <w:r>
+        <w:rPr>
+          <w:rFonts w:cstheme="minorHAnsi"/>
+          <w:bCs/>
+          <w:color w:val="202124"/>
+          <w:shd w:val="clear" w:color="auto" w:fill="FFFFFF"/>
+        </w:rPr>
+        <w:t>Visual Studio</w:t>
+      </w:r>
+      <w:r>
+        <w:rPr>
+          <w:rFonts w:cstheme="minorHAnsi"/>
+          <w:color w:val="202124"/>
+          <w:shd w:val="clear" w:color="auto" w:fill="FFFFFF"/>
+        </w:rPr>
+        <w:t> is an integrated development environment (IDE) from Microsoft. It is used to develop computer programs, as well as websites, web apps, web services and mobile apps. ... </w:t>
+      </w:r>
+      <w:r>
+        <w:rPr>
+          <w:rFonts w:cstheme="minorHAnsi"/>
+          <w:bCs/>
+          <w:color w:val="202124"/>
+          <w:shd w:val="clear" w:color="auto" w:fill="FFFFFF"/>
+        </w:rPr>
+        <w:t>Visual Studio</w:t>
+      </w:r>
+      <w:r>
+        <w:rPr>
+          <w:rFonts w:cstheme="minorHAnsi"/>
+          <w:color w:val="202124"/>
+          <w:shd w:val="clear" w:color="auto" w:fill="FFFFFF"/>
+        </w:rPr>
+        <w:t> includes a code editor supporting IntelliSense (the code completion component) as well as code refactoring.</w:t>
+      </w:r>
+      <w:r>
+        <w:rPr>
+          <w:rFonts w:cstheme="minorHAnsi"/>
+        </w:rPr>
+        <w:t xml:space="preserve"> </w:t>
+      </w:r>
+    </w:p>
+    <w:p>
+      <w:pPr>
+        <w:jc w:val="both"/>
+        <w:rPr>
+          <w:rFonts w:cstheme="minorHAnsi"/>
           <w:b/>
         </w:rPr>
       </w:pPr>
@@ -10120,7 +12301,140 @@
           <w:rFonts w:cstheme="minorHAnsi"/>
           <w:b/>
         </w:rPr>
-        <w:t xml:space="preserve"> Arduino IDE</w:t>
+        <w:t xml:space="preserve"> </w:t>
+      </w:r>
+      <w:proofErr w:type="spellStart"/>
+      <w:r>
+        <w:rPr>
+          <w:rFonts w:cstheme="minorHAnsi"/>
+          <w:b/>
+        </w:rPr>
+        <w:t>Arduino</w:t>
+      </w:r>
+      <w:proofErr w:type="spellEnd"/>
+      <w:r>
+        <w:rPr>
+          <w:rFonts w:cstheme="minorHAnsi"/>
+          <w:b/>
+        </w:rPr>
+        <w:t xml:space="preserve"> IDE</w:t>
+      </w:r>
+    </w:p>
+    <w:p>
+      <w:pPr>
+        <w:jc w:val="both"/>
+        <w:rPr>
+          <w:rFonts w:cstheme="minorHAnsi"/>
+        </w:rPr>
+      </w:pPr>
+      <w:proofErr w:type="spellStart"/>
+      <w:r>
+        <w:rPr>
+          <w:rFonts w:cstheme="minorHAnsi"/>
+        </w:rPr>
+        <w:t>Arduino</w:t>
+      </w:r>
+      <w:proofErr w:type="spellEnd"/>
+      <w:r>
+        <w:rPr>
+          <w:rFonts w:cstheme="minorHAnsi"/>
+        </w:rPr>
+        <w:t xml:space="preserve"> IDE is also a code editor and </w:t>
+      </w:r>
+      <w:r>
+        <w:rPr>
+          <w:rFonts w:cstheme="minorHAnsi"/>
+        </w:rPr>
+        <w:t xml:space="preserve">with programmable to micro controllers and execute them. </w:t>
+      </w:r>
+      <w:r>
+        <w:rPr>
+          <w:rFonts w:cstheme="minorHAnsi"/>
+          <w:color w:val="202124"/>
+          <w:shd w:val="clear" w:color="auto" w:fill="FFFFFF"/>
+        </w:rPr>
+        <w:t>The </w:t>
+      </w:r>
+      <w:proofErr w:type="spellStart"/>
+      <w:r>
+        <w:rPr>
+          <w:rFonts w:cstheme="minorHAnsi"/>
+          <w:bCs/>
+          <w:color w:val="202124"/>
+          <w:shd w:val="clear" w:color="auto" w:fill="FFFFFF"/>
+        </w:rPr>
+        <w:t>Arduino</w:t>
+      </w:r>
+      <w:proofErr w:type="spellEnd"/>
+      <w:r>
+        <w:rPr>
+          <w:rFonts w:cstheme="minorHAnsi"/>
+          <w:color w:val="202124"/>
+          <w:shd w:val="clear" w:color="auto" w:fill="FFFFFF"/>
+        </w:rPr>
+        <w:t> Integrated Development Environment (</w:t>
+      </w:r>
+      <w:r>
+        <w:rPr>
+          <w:rFonts w:cstheme="minorHAnsi"/>
+          <w:bCs/>
+          <w:color w:val="202124"/>
+          <w:shd w:val="clear" w:color="auto" w:fill="FFFFFF"/>
+        </w:rPr>
+        <w:t>IDE</w:t>
+      </w:r>
+      <w:r>
+        <w:rPr>
+          <w:rFonts w:cstheme="minorHAnsi"/>
+          <w:color w:val="202124"/>
+          <w:shd w:val="clear" w:color="auto" w:fill="FFFFFF"/>
+        </w:rPr>
+        <w:t xml:space="preserve">) is a cross-platform application (for Windows, </w:t>
+      </w:r>
+      <w:proofErr w:type="spellStart"/>
+      <w:r>
+        <w:rPr>
+          <w:rFonts w:cstheme="minorHAnsi"/>
+          <w:color w:val="202124"/>
+          <w:shd w:val="clear" w:color="auto" w:fill="FFFFFF"/>
+        </w:rPr>
+        <w:t>macOS</w:t>
+      </w:r>
+      <w:proofErr w:type="spellEnd"/>
+      <w:r>
+        <w:rPr>
+          <w:rFonts w:cstheme="minorHAnsi"/>
+          <w:color w:val="202124"/>
+          <w:shd w:val="clear" w:color="auto" w:fill="FFFFFF"/>
+        </w:rPr>
+        <w:t>, Linux) that is written in functions from C and C++. It is used to write and upload programs to </w:t>
+      </w:r>
+      <w:proofErr w:type="spellStart"/>
+      <w:r>
+        <w:rPr>
+          <w:rFonts w:cstheme="minorHAnsi"/>
+          <w:bCs/>
+          <w:color w:val="202124"/>
+          <w:shd w:val="clear" w:color="auto" w:fill="FFFFFF"/>
+        </w:rPr>
+        <w:t>Arduino</w:t>
+      </w:r>
+      <w:proofErr w:type="spellEnd"/>
+      <w:r>
+        <w:rPr>
+          <w:rFonts w:cstheme="minorHAnsi"/>
+          <w:color w:val="202124"/>
+          <w:shd w:val="clear" w:color="auto" w:fill="FFFFFF"/>
+        </w:rPr>
+        <w:t> compatible boards, but also, with the help of third-party cores, other vendor development boards.</w:t>
+      </w:r>
+      <w:r>
+        <w:rPr>
+          <w:rFonts w:cstheme="minorHAnsi"/>
+          <w:color w:val="202124"/>
+          <w:shd w:val="clear" w:color="auto" w:fill="FFFFFF"/>
+        </w:rPr>
+        <w:t xml:space="preserve"> It also allows to serial into micro controller for advance controller over it.</w:t>
       </w:r>
     </w:p>
     <w:p>
@@ -10160,6 +12474,289 @@
           <w:b/>
         </w:rPr>
       </w:pPr>
+    </w:p>
+    <w:p>
+      <w:pPr>
+        <w:jc w:val="both"/>
+        <w:rPr>
+          <w:rFonts w:cstheme="minorHAnsi"/>
+          <w:b/>
+        </w:rPr>
+      </w:pPr>
+    </w:p>
+    <w:p>
+      <w:pPr>
+        <w:jc w:val="both"/>
+        <w:rPr>
+          <w:rFonts w:cstheme="minorHAnsi"/>
+          <w:b/>
+        </w:rPr>
+      </w:pPr>
+    </w:p>
+    <w:p>
+      <w:pPr>
+        <w:jc w:val="both"/>
+        <w:rPr>
+          <w:rFonts w:cstheme="minorHAnsi"/>
+          <w:b/>
+        </w:rPr>
+      </w:pPr>
+    </w:p>
+    <w:p>
+      <w:pPr>
+        <w:jc w:val="both"/>
+        <w:rPr>
+          <w:rFonts w:cstheme="minorHAnsi"/>
+          <w:b/>
+        </w:rPr>
+      </w:pPr>
+    </w:p>
+    <w:p>
+      <w:pPr>
+        <w:jc w:val="both"/>
+        <w:rPr>
+          <w:rFonts w:cstheme="minorHAnsi"/>
+          <w:b/>
+        </w:rPr>
+      </w:pPr>
+    </w:p>
+    <w:p>
+      <w:pPr>
+        <w:jc w:val="both"/>
+        <w:rPr>
+          <w:rFonts w:cstheme="minorHAnsi"/>
+          <w:b/>
+          <w:sz w:val="32"/>
+          <w:szCs w:val="32"/>
+        </w:rPr>
+      </w:pPr>
+      <w:r>
+        <w:rPr>
+          <w:rFonts w:cstheme="minorHAnsi"/>
+          <w:b/>
+          <w:sz w:val="32"/>
+          <w:szCs w:val="32"/>
+        </w:rPr>
+        <w:t>Chapter 6: Summary and Conclusions</w:t>
+      </w:r>
+    </w:p>
+    <w:p>
+      <w:pPr>
+        <w:jc w:val="both"/>
+        <w:rPr>
+          <w:rFonts w:cstheme="minorHAnsi"/>
+          <w:b/>
+          <w:sz w:val="32"/>
+          <w:szCs w:val="32"/>
+        </w:rPr>
+      </w:pPr>
+    </w:p>
+    <w:p>
+      <w:pPr>
+        <w:jc w:val="both"/>
+        <w:rPr>
+          <w:rFonts w:cstheme="minorHAnsi"/>
+          <w:b/>
+          <w:sz w:val="32"/>
+          <w:szCs w:val="32"/>
+        </w:rPr>
+      </w:pPr>
+    </w:p>
+    <w:p>
+      <w:pPr>
+        <w:jc w:val="both"/>
+        <w:rPr>
+          <w:rFonts w:cstheme="minorHAnsi"/>
+          <w:b/>
+          <w:sz w:val="32"/>
+          <w:szCs w:val="32"/>
+        </w:rPr>
+      </w:pPr>
+    </w:p>
+    <w:p>
+      <w:pPr>
+        <w:jc w:val="both"/>
+        <w:rPr>
+          <w:rFonts w:cstheme="minorHAnsi"/>
+          <w:b/>
+          <w:sz w:val="32"/>
+          <w:szCs w:val="32"/>
+        </w:rPr>
+      </w:pPr>
+    </w:p>
+    <w:p>
+      <w:pPr>
+        <w:jc w:val="both"/>
+        <w:rPr>
+          <w:rFonts w:cstheme="minorHAnsi"/>
+          <w:b/>
+          <w:sz w:val="32"/>
+          <w:szCs w:val="32"/>
+        </w:rPr>
+      </w:pPr>
+    </w:p>
+    <w:p>
+      <w:pPr>
+        <w:jc w:val="both"/>
+        <w:rPr>
+          <w:rFonts w:cstheme="minorHAnsi"/>
+          <w:b/>
+          <w:sz w:val="32"/>
+          <w:szCs w:val="32"/>
+        </w:rPr>
+      </w:pPr>
+    </w:p>
+    <w:p>
+      <w:pPr>
+        <w:jc w:val="both"/>
+        <w:rPr>
+          <w:rFonts w:cstheme="minorHAnsi"/>
+          <w:b/>
+          <w:sz w:val="32"/>
+          <w:szCs w:val="32"/>
+        </w:rPr>
+      </w:pPr>
+    </w:p>
+    <w:p>
+      <w:pPr>
+        <w:jc w:val="both"/>
+        <w:rPr>
+          <w:rFonts w:cstheme="minorHAnsi"/>
+          <w:b/>
+          <w:sz w:val="32"/>
+          <w:szCs w:val="32"/>
+        </w:rPr>
+      </w:pPr>
+    </w:p>
+    <w:p>
+      <w:pPr>
+        <w:jc w:val="both"/>
+        <w:rPr>
+          <w:rFonts w:cstheme="minorHAnsi"/>
+          <w:b/>
+          <w:sz w:val="32"/>
+          <w:szCs w:val="32"/>
+        </w:rPr>
+      </w:pPr>
+    </w:p>
+    <w:p>
+      <w:pPr>
+        <w:jc w:val="both"/>
+        <w:rPr>
+          <w:rFonts w:cstheme="minorHAnsi"/>
+          <w:b/>
+          <w:sz w:val="32"/>
+          <w:szCs w:val="32"/>
+        </w:rPr>
+      </w:pPr>
+    </w:p>
+    <w:p>
+      <w:pPr>
+        <w:jc w:val="both"/>
+        <w:rPr>
+          <w:rFonts w:cstheme="minorHAnsi"/>
+          <w:b/>
+          <w:sz w:val="32"/>
+          <w:szCs w:val="32"/>
+        </w:rPr>
+      </w:pPr>
+    </w:p>
+    <w:p>
+      <w:pPr>
+        <w:jc w:val="both"/>
+        <w:rPr>
+          <w:rFonts w:cstheme="minorHAnsi"/>
+          <w:b/>
+          <w:sz w:val="32"/>
+          <w:szCs w:val="32"/>
+        </w:rPr>
+      </w:pPr>
+    </w:p>
+    <w:p>
+      <w:pPr>
+        <w:jc w:val="both"/>
+        <w:rPr>
+          <w:rFonts w:cstheme="minorHAnsi"/>
+          <w:b/>
+          <w:sz w:val="32"/>
+          <w:szCs w:val="32"/>
+        </w:rPr>
+      </w:pPr>
+    </w:p>
+    <w:p>
+      <w:pPr>
+        <w:jc w:val="both"/>
+        <w:rPr>
+          <w:rFonts w:cstheme="minorHAnsi"/>
+          <w:b/>
+          <w:sz w:val="32"/>
+          <w:szCs w:val="32"/>
+        </w:rPr>
+      </w:pPr>
+    </w:p>
+    <w:p>
+      <w:pPr>
+        <w:jc w:val="both"/>
+        <w:rPr>
+          <w:rFonts w:cstheme="minorHAnsi"/>
+          <w:b/>
+          <w:sz w:val="32"/>
+          <w:szCs w:val="32"/>
+        </w:rPr>
+      </w:pPr>
+    </w:p>
+    <w:p>
+      <w:pPr>
+        <w:jc w:val="both"/>
+        <w:rPr>
+          <w:rFonts w:cstheme="minorHAnsi"/>
+          <w:b/>
+          <w:sz w:val="32"/>
+          <w:szCs w:val="32"/>
+        </w:rPr>
+      </w:pPr>
+    </w:p>
+    <w:p>
+      <w:pPr>
+        <w:jc w:val="both"/>
+        <w:rPr>
+          <w:rFonts w:cstheme="minorHAnsi"/>
+          <w:b/>
+          <w:sz w:val="32"/>
+          <w:szCs w:val="32"/>
+        </w:rPr>
+      </w:pPr>
+    </w:p>
+    <w:p>
+      <w:pPr>
+        <w:jc w:val="both"/>
+        <w:rPr>
+          <w:rFonts w:cstheme="minorHAnsi"/>
+          <w:b/>
+          <w:sz w:val="32"/>
+          <w:szCs w:val="32"/>
+        </w:rPr>
+      </w:pPr>
+    </w:p>
+    <w:p>
+      <w:pPr>
+        <w:jc w:val="center"/>
+        <w:rPr>
+          <w:rFonts w:cstheme="minorHAnsi"/>
+          <w:b/>
+          <w:sz w:val="32"/>
+          <w:szCs w:val="32"/>
+        </w:rPr>
+      </w:pPr>
+      <w:r>
+        <w:rPr>
+          <w:rFonts w:cstheme="minorHAnsi"/>
+          <w:b/>
+          <w:sz w:val="32"/>
+          <w:szCs w:val="32"/>
+        </w:rPr>
+        <w:t>REFERENCE</w:t>
+      </w:r>
     </w:p>
     <w:sectPr>
       <w:pgSz w:w="12240" w:h="15840"/>
@@ -10169,6 +12766,56 @@
     </w:sectPr>
   </w:body>
 </w:document>
+</file>
+
+<file path=word/endnotes.xml><?xml version="1.0" encoding="utf-8"?>
+<w:endnotes xmlns:ve="http://schemas.openxmlformats.org/markup-compatibility/2006" xmlns:o="urn:schemas-microsoft-com:office:office" xmlns:r="http://schemas.openxmlformats.org/officeDocument/2006/relationships" xmlns:m="http://schemas.openxmlformats.org/officeDocument/2006/math" xmlns:v="urn:schemas-microsoft-com:vml" xmlns:wp="http://schemas.openxmlformats.org/drawingml/2006/wordprocessingDrawing" xmlns:w10="urn:schemas-microsoft-com:office:word" xmlns:w="http://schemas.openxmlformats.org/wordprocessingml/2006/main" xmlns:wne="http://schemas.microsoft.com/office/word/2006/wordml">
+  <w:endnote w:type="separator" w:id="-1">
+    <w:p>
+      <w:pPr>
+        <w:spacing w:after="0" w:line="240" w:lineRule="auto"/>
+      </w:pPr>
+      <w:r>
+        <w:separator/>
+      </w:r>
+    </w:p>
+  </w:endnote>
+  <w:endnote w:type="continuationSeparator" w:id="0">
+    <w:p>
+      <w:pPr>
+        <w:spacing w:after="0" w:line="240" w:lineRule="auto"/>
+      </w:pPr>
+      <w:r>
+        <w:continuationSeparator/>
+      </w:r>
+    </w:p>
+  </w:endnote>
+</w:endnotes>
+</file>
+
+<file path=word/footnotes.xml><?xml version="1.0" encoding="utf-8"?>
+<w:footnotes xmlns:ve="http://schemas.openxmlformats.org/markup-compatibility/2006" xmlns:o="urn:schemas-microsoft-com:office:office" xmlns:r="http://schemas.openxmlformats.org/officeDocument/2006/relationships" xmlns:m="http://schemas.openxmlformats.org/officeDocument/2006/math" xmlns:v="urn:schemas-microsoft-com:vml" xmlns:wp="http://schemas.openxmlformats.org/drawingml/2006/wordprocessingDrawing" xmlns:w10="urn:schemas-microsoft-com:office:word" xmlns:w="http://schemas.openxmlformats.org/wordprocessingml/2006/main" xmlns:wne="http://schemas.microsoft.com/office/word/2006/wordml">
+  <w:footnote w:type="separator" w:id="-1">
+    <w:p>
+      <w:pPr>
+        <w:spacing w:after="0" w:line="240" w:lineRule="auto"/>
+      </w:pPr>
+      <w:r>
+        <w:separator/>
+      </w:r>
+    </w:p>
+  </w:footnote>
+  <w:footnote w:type="continuationSeparator" w:id="0">
+    <w:p>
+      <w:pPr>
+        <w:spacing w:after="0" w:line="240" w:lineRule="auto"/>
+      </w:pPr>
+      <w:r>
+        <w:continuationSeparator/>
+      </w:r>
+    </w:p>
+  </w:footnote>
+</w:footnotes>
 </file>
 
 <file path=word/numbering.xml><?xml version="1.0" encoding="utf-8"?>
@@ -13682,6 +16329,54 @@
       <w:sz w:val="16"/>
       <w:szCs w:val="16"/>
     </w:rPr>
+  </w:style>
+  <w:style w:type="paragraph" w:styleId="Header">
+    <w:name w:val="header"/>
+    <w:basedOn w:val="Normal"/>
+    <w:link w:val="HeaderChar"/>
+    <w:uiPriority w:val="99"/>
+    <w:semiHidden/>
+    <w:unhideWhenUsed/>
+    <w:rsid w:val="004D740D"/>
+    <w:pPr>
+      <w:tabs>
+        <w:tab w:val="center" w:pos="4680"/>
+        <w:tab w:val="right" w:pos="9360"/>
+      </w:tabs>
+      <w:spacing w:after="0" w:line="240" w:lineRule="auto"/>
+    </w:pPr>
+  </w:style>
+  <w:style w:type="character" w:customStyle="1" w:styleId="HeaderChar">
+    <w:name w:val="Header Char"/>
+    <w:basedOn w:val="DefaultParagraphFont"/>
+    <w:link w:val="Header"/>
+    <w:uiPriority w:val="99"/>
+    <w:semiHidden/>
+    <w:rsid w:val="004D740D"/>
+  </w:style>
+  <w:style w:type="paragraph" w:styleId="Footer">
+    <w:name w:val="footer"/>
+    <w:basedOn w:val="Normal"/>
+    <w:link w:val="FooterChar"/>
+    <w:uiPriority w:val="99"/>
+    <w:semiHidden/>
+    <w:unhideWhenUsed/>
+    <w:rsid w:val="004D740D"/>
+    <w:pPr>
+      <w:tabs>
+        <w:tab w:val="center" w:pos="4680"/>
+        <w:tab w:val="right" w:pos="9360"/>
+      </w:tabs>
+      <w:spacing w:after="0" w:line="240" w:lineRule="auto"/>
+    </w:pPr>
+  </w:style>
+  <w:style w:type="character" w:customStyle="1" w:styleId="FooterChar">
+    <w:name w:val="Footer Char"/>
+    <w:basedOn w:val="DefaultParagraphFont"/>
+    <w:link w:val="Footer"/>
+    <w:uiPriority w:val="99"/>
+    <w:semiHidden/>
+    <w:rsid w:val="004D740D"/>
   </w:style>
 </w:styles>
 </file>

--- a/NIHAAL/AS-GPS & EMBS_Word.docx
+++ b/NIHAAL/AS-GPS & EMBS_Word.docx
@@ -434,7 +434,6 @@
           <w:lang w:eastAsia="en-IN"/>
         </w:rPr>
       </w:pPr>
-      <w:proofErr w:type="gramStart"/>
       <w:r>
         <w:rPr>
           <w:rFonts w:ascii="Times New Roman" w:eastAsia="Times New Roman" w:hAnsi="Times New Roman" w:cs="Times New Roman"/>
@@ -443,9 +442,20 @@
           <w:szCs w:val="28"/>
           <w:lang w:eastAsia="en-IN"/>
         </w:rPr>
-        <w:t>in</w:t>
-      </w:r>
-      <w:proofErr w:type="gramEnd"/>
+        <w:t>in partial fulfillment for the award of the degree</w:t>
+      </w:r>
+    </w:p>
+    <w:p>
+      <w:pPr>
+        <w:spacing w:after="0" w:line="360" w:lineRule="auto"/>
+        <w:jc w:val="center"/>
+        <w:rPr>
+          <w:rFonts w:ascii="Times New Roman" w:eastAsia="Times New Roman" w:hAnsi="Times New Roman" w:cs="Times New Roman"/>
+          <w:sz w:val="24"/>
+          <w:szCs w:val="24"/>
+          <w:lang w:eastAsia="en-IN"/>
+        </w:rPr>
+      </w:pPr>
       <w:r>
         <w:rPr>
           <w:rFonts w:ascii="Times New Roman" w:eastAsia="Times New Roman" w:hAnsi="Times New Roman" w:cs="Times New Roman"/>
@@ -454,32 +464,8 @@
           <w:szCs w:val="28"/>
           <w:lang w:eastAsia="en-IN"/>
         </w:rPr>
-        <w:t xml:space="preserve"> partial fulfillment for the award of the degree</w:t>
-      </w:r>
-    </w:p>
-    <w:p>
-      <w:pPr>
-        <w:spacing w:after="0" w:line="360" w:lineRule="auto"/>
-        <w:jc w:val="center"/>
-        <w:rPr>
-          <w:rFonts w:ascii="Times New Roman" w:eastAsia="Times New Roman" w:hAnsi="Times New Roman" w:cs="Times New Roman"/>
-          <w:sz w:val="24"/>
-          <w:szCs w:val="24"/>
-          <w:lang w:eastAsia="en-IN"/>
-        </w:rPr>
-      </w:pPr>
-      <w:proofErr w:type="gramStart"/>
-      <w:r>
-        <w:rPr>
-          <w:rFonts w:ascii="Times New Roman" w:eastAsia="Times New Roman" w:hAnsi="Times New Roman" w:cs="Times New Roman"/>
-          <w:i/>
-          <w:sz w:val="28"/>
-          <w:szCs w:val="28"/>
-          <w:lang w:eastAsia="en-IN"/>
-        </w:rPr>
         <w:t>of</w:t>
       </w:r>
-      <w:proofErr w:type="gramEnd"/>
     </w:p>
     <w:p>
       <w:pPr>
@@ -551,7 +537,6 @@
           <w:lang w:eastAsia="en-IN"/>
         </w:rPr>
       </w:pPr>
-      <w:proofErr w:type="gramStart"/>
       <w:r>
         <w:rPr>
           <w:rFonts w:ascii="Times New Roman" w:eastAsia="Times New Roman" w:hAnsi="Times New Roman" w:cs="Times New Roman"/>
@@ -562,7 +547,6 @@
         </w:rPr>
         <w:t>in</w:t>
       </w:r>
-      <w:proofErr w:type="gramEnd"/>
     </w:p>
     <w:p>
       <w:pPr>
@@ -867,61 +851,23 @@
           <w:sz w:val="28"/>
           <w:szCs w:val="28"/>
         </w:rPr>
-        <w:t xml:space="preserve">is the </w:t>
-      </w:r>
-      <w:proofErr w:type="spellStart"/>
-      <w:r>
-        <w:rPr>
-          <w:rFonts w:ascii="Times New Roman" w:hAnsi="Times New Roman" w:cs="Times New Roman"/>
+        <w:t>is the bonafide work of “</w:t>
+      </w:r>
+      <w:r>
+        <w:rPr>
+          <w:rFonts w:ascii="Times New Roman" w:hAnsi="Times New Roman" w:cs="Times New Roman"/>
+          <w:b/>
           <w:sz w:val="28"/>
           <w:szCs w:val="28"/>
         </w:rPr>
-        <w:t>bonafide</w:t>
-      </w:r>
-      <w:proofErr w:type="spellEnd"/>
+        <w:t>M. SYED NIHAAL AHMED (REG NO:17607231), T. RAKESH (REG NO:16604252), S.SARATH (REG NO:17604233), A. SYED DASRAGEER (REG NO:17604248)</w:t>
+      </w:r>
       <w:r>
         <w:rPr>
           <w:rFonts w:ascii="Times New Roman" w:hAnsi="Times New Roman" w:cs="Times New Roman"/>
           <w:sz w:val="28"/>
           <w:szCs w:val="28"/>
         </w:rPr>
-        <w:t xml:space="preserve"> work of “</w:t>
-      </w:r>
-      <w:r>
-        <w:rPr>
-          <w:rFonts w:ascii="Times New Roman" w:hAnsi="Times New Roman" w:cs="Times New Roman"/>
-          <w:b/>
-          <w:sz w:val="28"/>
-          <w:szCs w:val="28"/>
-        </w:rPr>
-        <w:t>M. SYED NIHAAL AHMED (REG NO</w:t>
-      </w:r>
-      <w:proofErr w:type="gramStart"/>
-      <w:r>
-        <w:rPr>
-          <w:rFonts w:ascii="Times New Roman" w:hAnsi="Times New Roman" w:cs="Times New Roman"/>
-          <w:b/>
-          <w:sz w:val="28"/>
-          <w:szCs w:val="28"/>
-        </w:rPr>
-        <w:t>:17607231</w:t>
-      </w:r>
-      <w:proofErr w:type="gramEnd"/>
-      <w:r>
-        <w:rPr>
-          <w:rFonts w:ascii="Times New Roman" w:hAnsi="Times New Roman" w:cs="Times New Roman"/>
-          <w:b/>
-          <w:sz w:val="28"/>
-          <w:szCs w:val="28"/>
-        </w:rPr>
-        <w:t>), T. RAKESH (REG NO:16604252), S.SARATH (REG NO:17604233), A. SYED DASRAGEER (REG NO:17604248)</w:t>
-      </w:r>
-      <w:r>
-        <w:rPr>
-          <w:rFonts w:ascii="Times New Roman" w:hAnsi="Times New Roman" w:cs="Times New Roman"/>
-          <w:sz w:val="28"/>
-          <w:szCs w:val="28"/>
-        </w:rPr>
         <w:t>”  who carried out the project work under my supervision. Certified further that to the best of my knowledge the work reported here in does not form part of any other project report or dissertation on the basic of which a degree or award was conferred on an early occasion on this or any other candidate.</w:t>
       </w:r>
     </w:p>
@@ -1085,7 +1031,6 @@
           <w:lang w:eastAsia="en-IN"/>
         </w:rPr>
       </w:pPr>
-      <w:proofErr w:type="spellStart"/>
       <w:r>
         <w:rPr>
           <w:rFonts w:ascii="Times New Roman" w:eastAsia="Times New Roman" w:hAnsi="Times New Roman" w:cs="Times New Roman"/>
@@ -1095,7 +1040,6 @@
         </w:rPr>
         <w:t>Dr.C.DHANASEKARAN</w:t>
       </w:r>
-      <w:proofErr w:type="spellEnd"/>
       <w:r>
         <w:rPr>
           <w:rFonts w:ascii="Times New Roman" w:eastAsia="Times New Roman" w:hAnsi="Times New Roman" w:cs="Times New Roman"/>
@@ -1751,52 +1695,30 @@
           <w:rFonts w:ascii="Times New Roman" w:eastAsia="Times New Roman" w:hAnsi="Times New Roman" w:cs="Times New Roman"/>
           <w:lang w:eastAsia="en-IN"/>
         </w:rPr>
-        <w:t xml:space="preserve">Any accomplishment requires the effort of many people and this work is no different staring at ground zero; we would like to express our deep gratitude to our </w:t>
-      </w:r>
-      <w:proofErr w:type="gramStart"/>
+        <w:t>Any accomplishment requires the effort of many people and this work is no different staring at ground zero; we would like to express ou</w:t>
+      </w:r>
       <w:r>
         <w:rPr>
           <w:rFonts w:ascii="Times New Roman" w:eastAsia="Times New Roman" w:hAnsi="Times New Roman" w:cs="Times New Roman"/>
           <w:lang w:eastAsia="en-IN"/>
         </w:rPr>
-        <w:t>beloved  Founder</w:t>
-      </w:r>
-      <w:proofErr w:type="gramEnd"/>
+        <w:t>r deep gratitude to our beloved</w:t>
+      </w:r>
       <w:r>
         <w:rPr>
           <w:rFonts w:ascii="Times New Roman" w:eastAsia="Times New Roman" w:hAnsi="Times New Roman" w:cs="Times New Roman"/>
           <w:lang w:eastAsia="en-IN"/>
         </w:rPr>
-        <w:t xml:space="preserve"> – Chairman </w:t>
-      </w:r>
-      <w:proofErr w:type="spellStart"/>
+        <w:t xml:space="preserve"> Founder – Chairman </w:t>
+      </w:r>
       <w:r>
         <w:rPr>
           <w:rFonts w:ascii="Times New Roman" w:eastAsia="Times New Roman" w:hAnsi="Times New Roman" w:cs="Times New Roman"/>
           <w:b/>
           <w:lang w:eastAsia="en-IN"/>
         </w:rPr>
-        <w:t>Dr.Ishari</w:t>
-      </w:r>
-      <w:proofErr w:type="spellEnd"/>
-      <w:r>
-        <w:rPr>
-          <w:rFonts w:ascii="Times New Roman" w:eastAsia="Times New Roman" w:hAnsi="Times New Roman" w:cs="Times New Roman"/>
-          <w:b/>
-          <w:lang w:eastAsia="en-IN"/>
-        </w:rPr>
-        <w:t xml:space="preserve"> </w:t>
-      </w:r>
-      <w:proofErr w:type="spellStart"/>
-      <w:r>
-        <w:rPr>
-          <w:rFonts w:ascii="Times New Roman" w:eastAsia="Times New Roman" w:hAnsi="Times New Roman" w:cs="Times New Roman"/>
-          <w:b/>
-          <w:lang w:eastAsia="en-IN"/>
-        </w:rPr>
-        <w:t>K.Ganesh</w:t>
-      </w:r>
-      <w:proofErr w:type="spellEnd"/>
+        <w:t>Dr.Ishari K.Ganesh</w:t>
+      </w:r>
       <w:r>
         <w:rPr>
           <w:rFonts w:ascii="Times New Roman" w:eastAsia="Times New Roman" w:hAnsi="Times New Roman" w:cs="Times New Roman"/>
@@ -1846,18 +1768,8 @@
           <w:b/>
           <w:lang w:eastAsia="en-IN"/>
         </w:rPr>
-        <w:t xml:space="preserve">Prof. Dr. P. </w:t>
-      </w:r>
-      <w:proofErr w:type="spellStart"/>
-      <w:r>
-        <w:rPr>
-          <w:rFonts w:ascii="Times New Roman" w:eastAsia="Times New Roman" w:hAnsi="Times New Roman" w:cs="Times New Roman"/>
-          <w:b/>
-          <w:lang w:eastAsia="en-IN"/>
-        </w:rPr>
-        <w:t>Swaminathan</w:t>
-      </w:r>
-      <w:proofErr w:type="spellEnd"/>
+        <w:t>Prof. Dr. P. Swaminathan</w:t>
+      </w:r>
       <w:r>
         <w:rPr>
           <w:rFonts w:ascii="Times New Roman" w:eastAsia="Times New Roman" w:hAnsi="Times New Roman" w:cs="Times New Roman"/>
@@ -1892,7 +1804,6 @@
           <w:lang w:eastAsia="en-IN"/>
         </w:rPr>
       </w:pPr>
-      <w:proofErr w:type="gramStart"/>
       <w:r>
         <w:rPr>
           <w:rFonts w:ascii="Times New Roman" w:eastAsia="Times New Roman" w:hAnsi="Times New Roman" w:cs="Times New Roman"/>
@@ -1906,25 +1817,7 @@
           <w:b/>
           <w:lang w:eastAsia="en-IN"/>
         </w:rPr>
-        <w:t xml:space="preserve">. S. </w:t>
-      </w:r>
-      <w:proofErr w:type="spellStart"/>
-      <w:r>
-        <w:rPr>
-          <w:rFonts w:ascii="Times New Roman" w:eastAsia="Times New Roman" w:hAnsi="Times New Roman" w:cs="Times New Roman"/>
-          <w:b/>
-          <w:lang w:eastAsia="en-IN"/>
-        </w:rPr>
-        <w:t>Sriman</w:t>
-      </w:r>
-      <w:proofErr w:type="spellEnd"/>
-      <w:r>
-        <w:rPr>
-          <w:rFonts w:ascii="Times New Roman" w:eastAsia="Times New Roman" w:hAnsi="Times New Roman" w:cs="Times New Roman"/>
-          <w:b/>
-          <w:lang w:eastAsia="en-IN"/>
-        </w:rPr>
-        <w:t xml:space="preserve"> Narayanan, </w:t>
+        <w:t xml:space="preserve">. S. Sriman Narayanan, </w:t>
       </w:r>
       <w:r>
         <w:rPr>
@@ -1948,7 +1841,6 @@
         </w:rPr>
         <w:t xml:space="preserve"> to do the project.</w:t>
       </w:r>
-      <w:proofErr w:type="gramEnd"/>
     </w:p>
     <w:p>
       <w:pPr>
@@ -1991,19 +1883,8 @@
           <w:highlight w:val="white"/>
           <w:lang w:eastAsia="en-IN"/>
         </w:rPr>
-        <w:t xml:space="preserve">Dr. P. </w:t>
-      </w:r>
-      <w:proofErr w:type="spellStart"/>
-      <w:r>
-        <w:rPr>
-          <w:rFonts w:ascii="Times New Roman" w:eastAsia="Times New Roman" w:hAnsi="Times New Roman" w:cs="Times New Roman"/>
-          <w:b/>
-          <w:highlight w:val="white"/>
-          <w:lang w:eastAsia="en-IN"/>
-        </w:rPr>
-        <w:t>Saravanan</w:t>
-      </w:r>
-      <w:proofErr w:type="spellEnd"/>
+        <w:t>Dr. P. Saravanan</w:t>
+      </w:r>
       <w:r>
         <w:rPr>
           <w:rFonts w:ascii="Times New Roman" w:eastAsia="Times New Roman" w:hAnsi="Times New Roman" w:cs="Times New Roman"/>
@@ -2025,18 +1906,8 @@
           <w:b/>
           <w:lang w:eastAsia="en-IN"/>
         </w:rPr>
-        <w:t xml:space="preserve">Dr. A. </w:t>
-      </w:r>
-      <w:proofErr w:type="spellStart"/>
-      <w:r>
-        <w:rPr>
-          <w:rFonts w:ascii="Times New Roman" w:eastAsia="Times New Roman" w:hAnsi="Times New Roman" w:cs="Times New Roman"/>
-          <w:b/>
-          <w:lang w:eastAsia="en-IN"/>
-        </w:rPr>
-        <w:t>Udhayakumar</w:t>
-      </w:r>
-      <w:proofErr w:type="spellEnd"/>
+        <w:t>Dr. A. Udhayakumar</w:t>
+      </w:r>
       <w:r>
         <w:rPr>
           <w:rFonts w:ascii="Times New Roman" w:eastAsia="Times New Roman" w:hAnsi="Times New Roman" w:cs="Times New Roman"/>
@@ -2101,23 +1972,13 @@
         </w:rPr>
         <w:t xml:space="preserve">We are very much grateful to </w:t>
       </w:r>
-      <w:proofErr w:type="spellStart"/>
       <w:r>
         <w:rPr>
           <w:rFonts w:ascii="Times New Roman" w:eastAsia="Times New Roman" w:hAnsi="Times New Roman" w:cs="Times New Roman"/>
           <w:b/>
           <w:lang w:eastAsia="en-IN"/>
         </w:rPr>
-        <w:t>Dr.M.Chandrasekaran</w:t>
-      </w:r>
-      <w:proofErr w:type="spellEnd"/>
-      <w:r>
-        <w:rPr>
-          <w:rFonts w:ascii="Times New Roman" w:eastAsia="Times New Roman" w:hAnsi="Times New Roman" w:cs="Times New Roman"/>
-          <w:b/>
-          <w:lang w:eastAsia="en-IN"/>
-        </w:rPr>
-        <w:t>,</w:t>
+        <w:t>Dr.M.Chandrasekaran,</w:t>
       </w:r>
       <w:r>
         <w:rPr>
@@ -2153,7 +2014,6 @@
         </w:rPr>
         <w:t xml:space="preserve">We extend our sincere thanks to </w:t>
       </w:r>
-      <w:proofErr w:type="spellStart"/>
       <w:r>
         <w:rPr>
           <w:rFonts w:ascii="Times New Roman" w:eastAsia="Times New Roman" w:hAnsi="Times New Roman" w:cs="Times New Roman"/>
@@ -2162,7 +2022,6 @@
         </w:rPr>
         <w:t>Dr.C.Dhanasekaran</w:t>
       </w:r>
-      <w:proofErr w:type="spellEnd"/>
       <w:r>
         <w:rPr>
           <w:rFonts w:ascii="Times New Roman" w:eastAsia="Times New Roman" w:hAnsi="Times New Roman" w:cs="Times New Roman"/>
@@ -2204,7 +2063,6 @@
         </w:rPr>
         <w:t xml:space="preserve">We thank our project coordinator </w:t>
       </w:r>
-      <w:proofErr w:type="spellStart"/>
       <w:r>
         <w:rPr>
           <w:rFonts w:ascii="Times New Roman" w:eastAsia="Times New Roman" w:hAnsi="Times New Roman" w:cs="Times New Roman"/>
@@ -2213,7 +2071,6 @@
         </w:rPr>
         <w:t>Dr.C.Dhanasekaran</w:t>
       </w:r>
-      <w:proofErr w:type="spellEnd"/>
       <w:r>
         <w:rPr>
           <w:rFonts w:ascii="Times New Roman" w:eastAsia="Times New Roman" w:hAnsi="Times New Roman" w:cs="Times New Roman"/>
@@ -2221,41 +2078,13 @@
         </w:rPr>
         <w:t xml:space="preserve"> / </w:t>
       </w:r>
-      <w:proofErr w:type="spellStart"/>
       <w:r>
         <w:rPr>
           <w:rFonts w:ascii="Times New Roman" w:eastAsia="Times New Roman" w:hAnsi="Times New Roman" w:cs="Times New Roman"/>
           <w:b/>
           <w:lang w:eastAsia="en-IN"/>
         </w:rPr>
-        <w:t>Dr.M.Chandrasekaran</w:t>
-      </w:r>
-      <w:proofErr w:type="spellEnd"/>
-      <w:r>
-        <w:rPr>
-          <w:rFonts w:ascii="Times New Roman" w:eastAsia="Times New Roman" w:hAnsi="Times New Roman" w:cs="Times New Roman"/>
-          <w:b/>
-          <w:lang w:eastAsia="en-IN"/>
-        </w:rPr>
-        <w:t xml:space="preserve"> / </w:t>
-      </w:r>
-      <w:proofErr w:type="spellStart"/>
-      <w:r>
-        <w:rPr>
-          <w:rFonts w:ascii="Times New Roman" w:eastAsia="Times New Roman" w:hAnsi="Times New Roman" w:cs="Times New Roman"/>
-          <w:b/>
-          <w:lang w:eastAsia="en-IN"/>
-        </w:rPr>
-        <w:t>Dr.S.Sivaganesan</w:t>
-      </w:r>
-      <w:proofErr w:type="spellEnd"/>
-      <w:r>
-        <w:rPr>
-          <w:rFonts w:ascii="Times New Roman" w:eastAsia="Times New Roman" w:hAnsi="Times New Roman" w:cs="Times New Roman"/>
-          <w:b/>
-          <w:lang w:eastAsia="en-IN"/>
-        </w:rPr>
-        <w:t xml:space="preserve">/ </w:t>
+        <w:t xml:space="preserve">Dr.M.Chandrasekaran / Dr.S.Sivaganesan/ </w:t>
       </w:r>
       <w:r>
         <w:rPr>
@@ -2297,31 +2126,14 @@
           <w:b/>
           <w:lang w:eastAsia="en-IN"/>
         </w:rPr>
-        <w:t>Dr</w:t>
-      </w:r>
-      <w:proofErr w:type="gramStart"/>
-      <w:r>
-        <w:rPr>
-          <w:rFonts w:ascii="Times New Roman" w:eastAsia="Times New Roman" w:hAnsi="Times New Roman" w:cs="Times New Roman"/>
-          <w:b/>
-          <w:lang w:eastAsia="en-IN"/>
-        </w:rPr>
-        <w:t>.</w:t>
+        <w:t>Dr.</w:t>
       </w:r>
       <w:r>
         <w:rPr>
           <w:rFonts w:ascii="Times New Roman" w:eastAsia="Times New Roman" w:hAnsi="Times New Roman" w:cs="Times New Roman"/>
           <w:lang w:eastAsia="en-IN"/>
         </w:rPr>
-        <w:t>/</w:t>
-      </w:r>
-      <w:proofErr w:type="gramEnd"/>
-      <w:r>
-        <w:rPr>
-          <w:rFonts w:ascii="Times New Roman" w:eastAsia="Times New Roman" w:hAnsi="Times New Roman" w:cs="Times New Roman"/>
-          <w:lang w:eastAsia="en-IN"/>
-        </w:rPr>
-        <w:t xml:space="preserve"> </w:t>
+        <w:t xml:space="preserve">/ </w:t>
       </w:r>
       <w:r>
         <w:rPr>
@@ -3238,9 +3050,9 @@
         <w:tblLook w:val="04A0"/>
       </w:tblPr>
       <w:tblGrid>
-        <w:gridCol w:w="1070"/>
-        <w:gridCol w:w="7504"/>
-        <w:gridCol w:w="1002"/>
+        <w:gridCol w:w="1212"/>
+        <w:gridCol w:w="7367"/>
+        <w:gridCol w:w="997"/>
       </w:tblGrid>
       <w:tr>
         <w:trPr>
@@ -3257,8 +3069,8 @@
               <w:rPr>
                 <w:rFonts w:ascii="Times New Roman" w:hAnsi="Times New Roman" w:cs="Times New Roman"/>
                 <w:b/>
-                <w:sz w:val="24"/>
-                <w:szCs w:val="24"/>
+                <w:sz w:val="28"/>
+                <w:szCs w:val="28"/>
               </w:rPr>
             </w:pPr>
             <w:r>
@@ -3266,8 +3078,8 @@
                 <w:rFonts w:ascii="Times New Roman" w:hAnsi="Times New Roman" w:cs="Times New Roman"/>
                 <w:b/>
                 <w:color w:val="000000"/>
-                <w:sz w:val="24"/>
-                <w:szCs w:val="24"/>
+                <w:sz w:val="28"/>
+                <w:szCs w:val="28"/>
               </w:rPr>
               <w:t>Chapter No.</w:t>
             </w:r>
@@ -3284,16 +3096,16 @@
               <w:rPr>
                 <w:rFonts w:ascii="Times New Roman" w:hAnsi="Times New Roman" w:cs="Times New Roman"/>
                 <w:b/>
-                <w:sz w:val="24"/>
-                <w:szCs w:val="24"/>
+                <w:sz w:val="28"/>
+                <w:szCs w:val="28"/>
               </w:rPr>
             </w:pPr>
             <w:r>
               <w:rPr>
                 <w:rFonts w:ascii="Times New Roman" w:hAnsi="Times New Roman" w:cs="Times New Roman"/>
                 <w:b/>
-                <w:sz w:val="24"/>
-                <w:szCs w:val="24"/>
+                <w:sz w:val="28"/>
+                <w:szCs w:val="28"/>
               </w:rPr>
               <w:t>Title</w:t>
             </w:r>
@@ -3310,16 +3122,16 @@
               <w:rPr>
                 <w:rFonts w:ascii="Times New Roman" w:hAnsi="Times New Roman" w:cs="Times New Roman"/>
                 <w:b/>
-                <w:sz w:val="24"/>
-                <w:szCs w:val="24"/>
+                <w:sz w:val="28"/>
+                <w:szCs w:val="28"/>
               </w:rPr>
             </w:pPr>
             <w:r>
               <w:rPr>
                 <w:rFonts w:ascii="Times New Roman" w:hAnsi="Times New Roman" w:cs="Times New Roman"/>
                 <w:b/>
-                <w:sz w:val="24"/>
-                <w:szCs w:val="24"/>
+                <w:sz w:val="28"/>
+                <w:szCs w:val="28"/>
               </w:rPr>
               <w:t>Page</w:t>
             </w:r>
@@ -3675,16 +3487,16 @@
               <w:rPr>
                 <w:rFonts w:ascii="Times New Roman" w:hAnsi="Times New Roman" w:cs="Times New Roman"/>
                 <w:b/>
-                <w:sz w:val="24"/>
-                <w:szCs w:val="24"/>
+                <w:sz w:val="26"/>
+                <w:szCs w:val="26"/>
               </w:rPr>
             </w:pPr>
             <w:r>
               <w:rPr>
                 <w:rFonts w:ascii="Times New Roman" w:hAnsi="Times New Roman" w:cs="Times New Roman"/>
                 <w:b/>
-                <w:sz w:val="24"/>
-                <w:szCs w:val="24"/>
+                <w:sz w:val="26"/>
+                <w:szCs w:val="26"/>
               </w:rPr>
               <w:t>Chapter 1: Introduction</w:t>
             </w:r>
@@ -3876,16 +3688,16 @@
               <w:rPr>
                 <w:rFonts w:ascii="Times New Roman" w:hAnsi="Times New Roman" w:cs="Times New Roman"/>
                 <w:b/>
-                <w:sz w:val="24"/>
-                <w:szCs w:val="24"/>
+                <w:sz w:val="26"/>
+                <w:szCs w:val="26"/>
               </w:rPr>
             </w:pPr>
             <w:r>
               <w:rPr>
                 <w:rFonts w:ascii="Times New Roman" w:hAnsi="Times New Roman" w:cs="Times New Roman"/>
                 <w:b/>
-                <w:sz w:val="24"/>
-                <w:szCs w:val="24"/>
+                <w:sz w:val="26"/>
+                <w:szCs w:val="26"/>
               </w:rPr>
               <w:t>Chapter 2: Literature Review</w:t>
             </w:r>
@@ -4564,16 +4376,16 @@
               <w:rPr>
                 <w:rFonts w:ascii="Times New Roman" w:hAnsi="Times New Roman" w:cs="Times New Roman"/>
                 <w:b/>
-                <w:sz w:val="24"/>
-                <w:szCs w:val="24"/>
+                <w:sz w:val="26"/>
+                <w:szCs w:val="26"/>
               </w:rPr>
             </w:pPr>
             <w:r>
               <w:rPr>
                 <w:rFonts w:ascii="Times New Roman" w:hAnsi="Times New Roman" w:cs="Times New Roman"/>
                 <w:b/>
-                <w:sz w:val="24"/>
-                <w:szCs w:val="24"/>
+                <w:sz w:val="26"/>
+                <w:szCs w:val="26"/>
               </w:rPr>
               <w:t>Chapter 3: Hardware Components</w:t>
             </w:r>
@@ -5325,16 +5137,16 @@
               <w:rPr>
                 <w:rFonts w:ascii="Times New Roman" w:hAnsi="Times New Roman" w:cs="Times New Roman"/>
                 <w:b/>
-                <w:sz w:val="24"/>
-                <w:szCs w:val="24"/>
+                <w:sz w:val="26"/>
+                <w:szCs w:val="26"/>
               </w:rPr>
             </w:pPr>
             <w:r>
               <w:rPr>
                 <w:rFonts w:ascii="Times New Roman" w:hAnsi="Times New Roman" w:cs="Times New Roman"/>
                 <w:b/>
-                <w:sz w:val="24"/>
-                <w:szCs w:val="24"/>
+                <w:sz w:val="26"/>
+                <w:szCs w:val="26"/>
               </w:rPr>
               <w:t>Chapter 4: Software Components</w:t>
             </w:r>
@@ -5932,16 +5744,16 @@
               <w:rPr>
                 <w:rFonts w:ascii="Times New Roman" w:hAnsi="Times New Roman" w:cs="Times New Roman"/>
                 <w:b/>
-                <w:sz w:val="24"/>
-                <w:szCs w:val="24"/>
+                <w:sz w:val="26"/>
+                <w:szCs w:val="26"/>
               </w:rPr>
             </w:pPr>
             <w:r>
               <w:rPr>
                 <w:rFonts w:ascii="Times New Roman" w:hAnsi="Times New Roman" w:cs="Times New Roman"/>
                 <w:b/>
-                <w:sz w:val="24"/>
-                <w:szCs w:val="24"/>
+                <w:sz w:val="26"/>
+                <w:szCs w:val="26"/>
               </w:rPr>
               <w:t xml:space="preserve">Chapter </w:t>
             </w:r>
@@ -5949,8 +5761,8 @@
               <w:rPr>
                 <w:rFonts w:ascii="Times New Roman" w:hAnsi="Times New Roman" w:cs="Times New Roman"/>
                 <w:b/>
-                <w:sz w:val="24"/>
-                <w:szCs w:val="24"/>
+                <w:sz w:val="26"/>
+                <w:szCs w:val="26"/>
               </w:rPr>
               <w:t>5</w:t>
             </w:r>
@@ -5958,8 +5770,8 @@
               <w:rPr>
                 <w:rFonts w:ascii="Times New Roman" w:hAnsi="Times New Roman" w:cs="Times New Roman"/>
                 <w:b/>
-                <w:sz w:val="24"/>
-                <w:szCs w:val="24"/>
+                <w:sz w:val="26"/>
+                <w:szCs w:val="26"/>
               </w:rPr>
               <w:t>: Summary and Conclusions</w:t>
             </w:r>
@@ -6073,16 +5885,16 @@
               <w:rPr>
                 <w:rFonts w:ascii="Times New Roman" w:hAnsi="Times New Roman" w:cs="Times New Roman"/>
                 <w:b/>
-                <w:sz w:val="24"/>
-                <w:szCs w:val="24"/>
+                <w:sz w:val="26"/>
+                <w:szCs w:val="26"/>
               </w:rPr>
             </w:pPr>
             <w:r>
               <w:rPr>
                 <w:rFonts w:ascii="Times New Roman" w:hAnsi="Times New Roman" w:cs="Times New Roman"/>
                 <w:b/>
-                <w:sz w:val="24"/>
-                <w:szCs w:val="24"/>
+                <w:sz w:val="26"/>
+                <w:szCs w:val="26"/>
               </w:rPr>
               <w:t>References</w:t>
             </w:r>
@@ -6315,225 +6127,828 @@
         </w:rPr>
       </w:pPr>
     </w:p>
-    <w:p>
-      <w:pPr>
-        <w:jc w:val="both"/>
-        <w:rPr>
-          <w:rFonts w:ascii="Times New Roman" w:hAnsi="Times New Roman" w:cs="Times New Roman"/>
-          <w:b/>
-        </w:rPr>
-      </w:pPr>
-    </w:p>
-    <w:p>
-      <w:pPr>
-        <w:jc w:val="both"/>
-        <w:rPr>
-          <w:rFonts w:ascii="Times New Roman" w:hAnsi="Times New Roman" w:cs="Times New Roman"/>
-          <w:b/>
-        </w:rPr>
-      </w:pPr>
-    </w:p>
-    <w:p>
-      <w:pPr>
-        <w:jc w:val="both"/>
-        <w:rPr>
-          <w:rFonts w:ascii="Times New Roman" w:hAnsi="Times New Roman" w:cs="Times New Roman"/>
-          <w:b/>
-        </w:rPr>
-      </w:pPr>
-    </w:p>
-    <w:p>
-      <w:pPr>
-        <w:jc w:val="both"/>
-        <w:rPr>
-          <w:rFonts w:ascii="Times New Roman" w:hAnsi="Times New Roman" w:cs="Times New Roman"/>
-          <w:b/>
-        </w:rPr>
-      </w:pPr>
-    </w:p>
-    <w:p>
-      <w:pPr>
-        <w:jc w:val="both"/>
-        <w:rPr>
-          <w:rFonts w:ascii="Times New Roman" w:hAnsi="Times New Roman" w:cs="Times New Roman"/>
-          <w:b/>
-        </w:rPr>
-      </w:pPr>
-    </w:p>
-    <w:p>
-      <w:pPr>
-        <w:jc w:val="both"/>
-        <w:rPr>
-          <w:rFonts w:ascii="Times New Roman" w:hAnsi="Times New Roman" w:cs="Times New Roman"/>
-          <w:b/>
-        </w:rPr>
-      </w:pPr>
-    </w:p>
-    <w:p>
-      <w:pPr>
-        <w:jc w:val="both"/>
-        <w:rPr>
-          <w:rFonts w:ascii="Times New Roman" w:hAnsi="Times New Roman" w:cs="Times New Roman"/>
-          <w:b/>
-        </w:rPr>
-      </w:pPr>
-    </w:p>
-    <w:p>
-      <w:pPr>
-        <w:jc w:val="both"/>
-        <w:rPr>
-          <w:rFonts w:ascii="Times New Roman" w:hAnsi="Times New Roman" w:cs="Times New Roman"/>
-          <w:b/>
-        </w:rPr>
-      </w:pPr>
-    </w:p>
-    <w:p>
-      <w:pPr>
-        <w:jc w:val="both"/>
-        <w:rPr>
-          <w:rFonts w:ascii="Times New Roman" w:hAnsi="Times New Roman" w:cs="Times New Roman"/>
-          <w:b/>
-        </w:rPr>
-      </w:pPr>
-    </w:p>
-    <w:p>
-      <w:pPr>
-        <w:jc w:val="both"/>
-        <w:rPr>
-          <w:rFonts w:ascii="Times New Roman" w:hAnsi="Times New Roman" w:cs="Times New Roman"/>
-          <w:b/>
-        </w:rPr>
-      </w:pPr>
-    </w:p>
-    <w:p>
-      <w:pPr>
-        <w:jc w:val="both"/>
-        <w:rPr>
-          <w:rFonts w:ascii="Times New Roman" w:hAnsi="Times New Roman" w:cs="Times New Roman"/>
-          <w:b/>
-        </w:rPr>
-      </w:pPr>
-    </w:p>
-    <w:p>
-      <w:pPr>
-        <w:jc w:val="both"/>
-        <w:rPr>
-          <w:rFonts w:ascii="Times New Roman" w:hAnsi="Times New Roman" w:cs="Times New Roman"/>
-          <w:b/>
-        </w:rPr>
-      </w:pPr>
-    </w:p>
-    <w:p>
-      <w:pPr>
-        <w:jc w:val="both"/>
-        <w:rPr>
-          <w:rFonts w:ascii="Times New Roman" w:hAnsi="Times New Roman" w:cs="Times New Roman"/>
-          <w:b/>
-        </w:rPr>
-      </w:pPr>
-    </w:p>
-    <w:p>
-      <w:pPr>
-        <w:jc w:val="both"/>
-        <w:rPr>
-          <w:rFonts w:ascii="Times New Roman" w:hAnsi="Times New Roman" w:cs="Times New Roman"/>
-          <w:b/>
-        </w:rPr>
-      </w:pPr>
-    </w:p>
-    <w:p>
-      <w:pPr>
-        <w:jc w:val="both"/>
-        <w:rPr>
-          <w:rFonts w:ascii="Times New Roman" w:hAnsi="Times New Roman" w:cs="Times New Roman"/>
-          <w:b/>
-        </w:rPr>
-      </w:pPr>
-    </w:p>
-    <w:p>
-      <w:pPr>
-        <w:jc w:val="both"/>
-        <w:rPr>
-          <w:rFonts w:ascii="Times New Roman" w:hAnsi="Times New Roman" w:cs="Times New Roman"/>
-          <w:b/>
-        </w:rPr>
-      </w:pPr>
-    </w:p>
-    <w:p>
-      <w:pPr>
-        <w:jc w:val="both"/>
-        <w:rPr>
-          <w:rFonts w:ascii="Times New Roman" w:hAnsi="Times New Roman" w:cs="Times New Roman"/>
-          <w:b/>
-        </w:rPr>
-      </w:pPr>
-    </w:p>
-    <w:p>
-      <w:pPr>
-        <w:jc w:val="both"/>
-        <w:rPr>
-          <w:rFonts w:ascii="Times New Roman" w:hAnsi="Times New Roman" w:cs="Times New Roman"/>
-          <w:b/>
-        </w:rPr>
-      </w:pPr>
-    </w:p>
-    <w:p>
-      <w:pPr>
-        <w:jc w:val="both"/>
-        <w:rPr>
-          <w:rFonts w:ascii="Times New Roman" w:hAnsi="Times New Roman" w:cs="Times New Roman"/>
-          <w:b/>
-        </w:rPr>
-      </w:pPr>
-    </w:p>
-    <w:p>
-      <w:pPr>
-        <w:jc w:val="both"/>
-        <w:rPr>
-          <w:rFonts w:ascii="Times New Roman" w:hAnsi="Times New Roman" w:cs="Times New Roman"/>
-          <w:b/>
-        </w:rPr>
-      </w:pPr>
-    </w:p>
-    <w:p>
-      <w:pPr>
-        <w:jc w:val="both"/>
-        <w:rPr>
-          <w:rFonts w:ascii="Times New Roman" w:hAnsi="Times New Roman" w:cs="Times New Roman"/>
-          <w:b/>
-        </w:rPr>
-      </w:pPr>
-    </w:p>
-    <w:p>
-      <w:pPr>
-        <w:jc w:val="both"/>
-        <w:rPr>
-          <w:rFonts w:ascii="Times New Roman" w:hAnsi="Times New Roman" w:cs="Times New Roman"/>
-          <w:b/>
-        </w:rPr>
-      </w:pPr>
-    </w:p>
-    <w:p>
-      <w:pPr>
-        <w:jc w:val="both"/>
-        <w:rPr>
-          <w:rFonts w:ascii="Times New Roman" w:hAnsi="Times New Roman" w:cs="Times New Roman"/>
-          <w:b/>
-        </w:rPr>
-      </w:pPr>
-    </w:p>
-    <w:p>
-      <w:pPr>
-        <w:jc w:val="both"/>
-        <w:rPr>
-          <w:rFonts w:ascii="Times New Roman" w:hAnsi="Times New Roman" w:cs="Times New Roman"/>
-          <w:b/>
-        </w:rPr>
-      </w:pPr>
-    </w:p>
-    <w:p>
-      <w:pPr>
-        <w:jc w:val="center"/>
+    <w:tbl>
+      <w:tblPr>
+        <w:tblStyle w:val="TableGrid"/>
+        <w:tblW w:w="0" w:type="auto"/>
+        <w:tblLook w:val="04A0"/>
+      </w:tblPr>
+      <w:tblGrid>
+        <w:gridCol w:w="1458"/>
+        <w:gridCol w:w="6660"/>
+        <w:gridCol w:w="1458"/>
+      </w:tblGrid>
+      <w:tr>
+        <w:trPr>
+          <w:trHeight w:val="720"/>
+        </w:trPr>
+        <w:tc>
+          <w:tcPr>
+            <w:tcW w:w="1458" w:type="dxa"/>
+            <w:vAlign w:val="center"/>
+          </w:tcPr>
+          <w:p>
+            <w:pPr>
+              <w:jc w:val="center"/>
+              <w:rPr>
+                <w:rFonts w:ascii="Times New Roman" w:hAnsi="Times New Roman" w:cs="Times New Roman"/>
+                <w:b/>
+                <w:sz w:val="28"/>
+                <w:szCs w:val="28"/>
+              </w:rPr>
+            </w:pPr>
+            <w:r>
+              <w:rPr>
+                <w:rFonts w:ascii="Times New Roman" w:hAnsi="Times New Roman" w:cs="Times New Roman"/>
+                <w:b/>
+                <w:sz w:val="28"/>
+                <w:szCs w:val="28"/>
+              </w:rPr>
+              <w:t>FIGURE NO</w:t>
+            </w:r>
+          </w:p>
+        </w:tc>
+        <w:tc>
+          <w:tcPr>
+            <w:tcW w:w="6660" w:type="dxa"/>
+            <w:vAlign w:val="center"/>
+          </w:tcPr>
+          <w:p>
+            <w:pPr>
+              <w:jc w:val="center"/>
+              <w:rPr>
+                <w:rFonts w:ascii="Times New Roman" w:hAnsi="Times New Roman" w:cs="Times New Roman"/>
+                <w:b/>
+                <w:sz w:val="28"/>
+                <w:szCs w:val="28"/>
+              </w:rPr>
+            </w:pPr>
+            <w:r>
+              <w:rPr>
+                <w:rFonts w:ascii="Times New Roman" w:hAnsi="Times New Roman" w:cs="Times New Roman"/>
+                <w:b/>
+                <w:sz w:val="28"/>
+                <w:szCs w:val="28"/>
+              </w:rPr>
+              <w:t>TITLE</w:t>
+            </w:r>
+          </w:p>
+        </w:tc>
+        <w:tc>
+          <w:tcPr>
+            <w:tcW w:w="1458" w:type="dxa"/>
+            <w:vAlign w:val="center"/>
+          </w:tcPr>
+          <w:p>
+            <w:pPr>
+              <w:jc w:val="center"/>
+              <w:rPr>
+                <w:rFonts w:ascii="Times New Roman" w:hAnsi="Times New Roman" w:cs="Times New Roman"/>
+                <w:b/>
+                <w:sz w:val="28"/>
+                <w:szCs w:val="28"/>
+              </w:rPr>
+            </w:pPr>
+            <w:r>
+              <w:rPr>
+                <w:rFonts w:ascii="Times New Roman" w:hAnsi="Times New Roman" w:cs="Times New Roman"/>
+                <w:b/>
+                <w:sz w:val="28"/>
+                <w:szCs w:val="28"/>
+              </w:rPr>
+              <w:t>PAGE NO</w:t>
+            </w:r>
+          </w:p>
+        </w:tc>
+      </w:tr>
+      <w:tr>
+        <w:trPr>
+          <w:trHeight w:val="720"/>
+        </w:trPr>
+        <w:tc>
+          <w:tcPr>
+            <w:tcW w:w="9576" w:type="dxa"/>
+            <w:gridSpan w:val="3"/>
+            <w:vAlign w:val="center"/>
+          </w:tcPr>
+          <w:p>
+            <w:pPr>
+              <w:jc w:val="center"/>
+              <w:rPr>
+                <w:rFonts w:ascii="Times New Roman" w:hAnsi="Times New Roman" w:cs="Times New Roman"/>
+                <w:b/>
+              </w:rPr>
+            </w:pPr>
+          </w:p>
+        </w:tc>
+      </w:tr>
+      <w:tr>
+        <w:trPr>
+          <w:trHeight w:val="720"/>
+        </w:trPr>
+        <w:tc>
+          <w:tcPr>
+            <w:tcW w:w="1458" w:type="dxa"/>
+            <w:vAlign w:val="center"/>
+          </w:tcPr>
+          <w:p>
+            <w:pPr>
+              <w:jc w:val="center"/>
+              <w:rPr>
+                <w:rFonts w:ascii="Times New Roman" w:hAnsi="Times New Roman" w:cs="Times New Roman"/>
+                <w:sz w:val="24"/>
+                <w:szCs w:val="24"/>
+              </w:rPr>
+            </w:pPr>
+            <w:r>
+              <w:rPr>
+                <w:rFonts w:ascii="Times New Roman" w:hAnsi="Times New Roman" w:cs="Times New Roman"/>
+                <w:sz w:val="24"/>
+                <w:szCs w:val="24"/>
+              </w:rPr>
+              <w:t>1.1</w:t>
+            </w:r>
+          </w:p>
+        </w:tc>
+        <w:tc>
+          <w:tcPr>
+            <w:tcW w:w="6660" w:type="dxa"/>
+            <w:vAlign w:val="center"/>
+          </w:tcPr>
+          <w:p>
+            <w:pPr>
+              <w:jc w:val="center"/>
+              <w:rPr>
+                <w:rFonts w:ascii="Times New Roman" w:hAnsi="Times New Roman" w:cs="Times New Roman"/>
+                <w:sz w:val="24"/>
+                <w:szCs w:val="24"/>
+              </w:rPr>
+            </w:pPr>
+            <w:r>
+              <w:rPr>
+                <w:rFonts w:ascii="Times New Roman" w:hAnsi="Times New Roman" w:cs="Times New Roman"/>
+                <w:sz w:val="24"/>
+                <w:szCs w:val="24"/>
+              </w:rPr>
+              <w:t>Smart GPS System</w:t>
+            </w:r>
+          </w:p>
+        </w:tc>
+        <w:tc>
+          <w:tcPr>
+            <w:tcW w:w="1458" w:type="dxa"/>
+            <w:vAlign w:val="center"/>
+          </w:tcPr>
+          <w:p>
+            <w:pPr>
+              <w:jc w:val="center"/>
+              <w:rPr>
+                <w:rFonts w:ascii="Times New Roman" w:hAnsi="Times New Roman" w:cs="Times New Roman"/>
+                <w:sz w:val="24"/>
+                <w:szCs w:val="24"/>
+              </w:rPr>
+            </w:pPr>
+          </w:p>
+        </w:tc>
+      </w:tr>
+      <w:tr>
+        <w:trPr>
+          <w:trHeight w:val="720"/>
+        </w:trPr>
+        <w:tc>
+          <w:tcPr>
+            <w:tcW w:w="1458" w:type="dxa"/>
+            <w:vAlign w:val="center"/>
+          </w:tcPr>
+          <w:p>
+            <w:pPr>
+              <w:jc w:val="center"/>
+              <w:rPr>
+                <w:rFonts w:ascii="Times New Roman" w:hAnsi="Times New Roman" w:cs="Times New Roman"/>
+                <w:sz w:val="24"/>
+                <w:szCs w:val="24"/>
+              </w:rPr>
+            </w:pPr>
+            <w:r>
+              <w:rPr>
+                <w:rFonts w:ascii="Times New Roman" w:hAnsi="Times New Roman" w:cs="Times New Roman"/>
+                <w:sz w:val="24"/>
+                <w:szCs w:val="24"/>
+              </w:rPr>
+              <w:t>1.2</w:t>
+            </w:r>
+          </w:p>
+        </w:tc>
+        <w:tc>
+          <w:tcPr>
+            <w:tcW w:w="6660" w:type="dxa"/>
+            <w:vAlign w:val="center"/>
+          </w:tcPr>
+          <w:p>
+            <w:pPr>
+              <w:jc w:val="center"/>
+              <w:rPr>
+                <w:rFonts w:ascii="Times New Roman" w:hAnsi="Times New Roman" w:cs="Times New Roman"/>
+                <w:sz w:val="24"/>
+                <w:szCs w:val="24"/>
+              </w:rPr>
+            </w:pPr>
+            <w:r>
+              <w:rPr>
+                <w:rFonts w:ascii="Times New Roman" w:hAnsi="Times New Roman" w:cs="Times New Roman"/>
+                <w:sz w:val="24"/>
+                <w:szCs w:val="24"/>
+              </w:rPr>
+              <w:t>Electromagnetic Brake System</w:t>
+            </w:r>
+          </w:p>
+        </w:tc>
+        <w:tc>
+          <w:tcPr>
+            <w:tcW w:w="1458" w:type="dxa"/>
+            <w:vAlign w:val="center"/>
+          </w:tcPr>
+          <w:p>
+            <w:pPr>
+              <w:jc w:val="center"/>
+              <w:rPr>
+                <w:rFonts w:ascii="Times New Roman" w:hAnsi="Times New Roman" w:cs="Times New Roman"/>
+                <w:sz w:val="24"/>
+                <w:szCs w:val="24"/>
+              </w:rPr>
+            </w:pPr>
+          </w:p>
+        </w:tc>
+      </w:tr>
+      <w:tr>
+        <w:trPr>
+          <w:trHeight w:val="720"/>
+        </w:trPr>
+        <w:tc>
+          <w:tcPr>
+            <w:tcW w:w="1458" w:type="dxa"/>
+            <w:vAlign w:val="center"/>
+          </w:tcPr>
+          <w:p>
+            <w:pPr>
+              <w:jc w:val="center"/>
+              <w:rPr>
+                <w:rFonts w:ascii="Times New Roman" w:hAnsi="Times New Roman" w:cs="Times New Roman"/>
+                <w:sz w:val="24"/>
+                <w:szCs w:val="24"/>
+              </w:rPr>
+            </w:pPr>
+            <w:r>
+              <w:rPr>
+                <w:rFonts w:ascii="Times New Roman" w:hAnsi="Times New Roman" w:cs="Times New Roman"/>
+                <w:sz w:val="24"/>
+                <w:szCs w:val="24"/>
+              </w:rPr>
+              <w:t>2.1</w:t>
+            </w:r>
+          </w:p>
+        </w:tc>
+        <w:tc>
+          <w:tcPr>
+            <w:tcW w:w="6660" w:type="dxa"/>
+            <w:vAlign w:val="center"/>
+          </w:tcPr>
+          <w:p>
+            <w:pPr>
+              <w:jc w:val="center"/>
+              <w:rPr>
+                <w:rFonts w:ascii="Times New Roman" w:hAnsi="Times New Roman" w:cs="Times New Roman"/>
+                <w:sz w:val="24"/>
+                <w:szCs w:val="24"/>
+              </w:rPr>
+            </w:pPr>
+            <w:r>
+              <w:rPr>
+                <w:rFonts w:ascii="Times New Roman" w:hAnsi="Times New Roman" w:cs="Times New Roman"/>
+                <w:sz w:val="24"/>
+                <w:szCs w:val="24"/>
+              </w:rPr>
+              <w:t xml:space="preserve">Advance Smart GPS Map </w:t>
+            </w:r>
+            <w:r>
+              <w:rPr>
+                <w:rFonts w:ascii="Times New Roman" w:hAnsi="Times New Roman" w:cs="Times New Roman"/>
+                <w:sz w:val="24"/>
+                <w:szCs w:val="24"/>
+              </w:rPr>
+              <w:t>I</w:t>
+            </w:r>
+          </w:p>
+        </w:tc>
+        <w:tc>
+          <w:tcPr>
+            <w:tcW w:w="1458" w:type="dxa"/>
+            <w:vAlign w:val="center"/>
+          </w:tcPr>
+          <w:p>
+            <w:pPr>
+              <w:jc w:val="center"/>
+              <w:rPr>
+                <w:rFonts w:ascii="Times New Roman" w:hAnsi="Times New Roman" w:cs="Times New Roman"/>
+                <w:sz w:val="24"/>
+                <w:szCs w:val="24"/>
+              </w:rPr>
+            </w:pPr>
+          </w:p>
+        </w:tc>
+      </w:tr>
+      <w:tr>
+        <w:trPr>
+          <w:trHeight w:val="720"/>
+        </w:trPr>
+        <w:tc>
+          <w:tcPr>
+            <w:tcW w:w="1458" w:type="dxa"/>
+            <w:vAlign w:val="center"/>
+          </w:tcPr>
+          <w:p>
+            <w:pPr>
+              <w:jc w:val="center"/>
+              <w:rPr>
+                <w:rFonts w:ascii="Times New Roman" w:hAnsi="Times New Roman" w:cs="Times New Roman"/>
+                <w:sz w:val="24"/>
+                <w:szCs w:val="24"/>
+              </w:rPr>
+            </w:pPr>
+            <w:r>
+              <w:rPr>
+                <w:rFonts w:ascii="Times New Roman" w:hAnsi="Times New Roman" w:cs="Times New Roman"/>
+                <w:sz w:val="24"/>
+                <w:szCs w:val="24"/>
+              </w:rPr>
+              <w:t>2.1.2 (i)</w:t>
+            </w:r>
+          </w:p>
+        </w:tc>
+        <w:tc>
+          <w:tcPr>
+            <w:tcW w:w="6660" w:type="dxa"/>
+            <w:vAlign w:val="center"/>
+          </w:tcPr>
+          <w:p>
+            <w:pPr>
+              <w:jc w:val="center"/>
+              <w:rPr>
+                <w:rFonts w:ascii="Times New Roman" w:hAnsi="Times New Roman" w:cs="Times New Roman"/>
+                <w:sz w:val="24"/>
+                <w:szCs w:val="24"/>
+              </w:rPr>
+            </w:pPr>
+            <w:r>
+              <w:rPr>
+                <w:rFonts w:ascii="Times New Roman" w:hAnsi="Times New Roman" w:cs="Times New Roman"/>
+                <w:sz w:val="24"/>
+                <w:szCs w:val="24"/>
+              </w:rPr>
+              <w:t>Assisted Global Positioning System (AGPS)</w:t>
+            </w:r>
+          </w:p>
+        </w:tc>
+        <w:tc>
+          <w:tcPr>
+            <w:tcW w:w="1458" w:type="dxa"/>
+            <w:vAlign w:val="center"/>
+          </w:tcPr>
+          <w:p>
+            <w:pPr>
+              <w:jc w:val="center"/>
+              <w:rPr>
+                <w:rFonts w:ascii="Times New Roman" w:hAnsi="Times New Roman" w:cs="Times New Roman"/>
+                <w:sz w:val="24"/>
+                <w:szCs w:val="24"/>
+              </w:rPr>
+            </w:pPr>
+          </w:p>
+        </w:tc>
+      </w:tr>
+      <w:tr>
+        <w:trPr>
+          <w:trHeight w:val="720"/>
+        </w:trPr>
+        <w:tc>
+          <w:tcPr>
+            <w:tcW w:w="1458" w:type="dxa"/>
+            <w:vAlign w:val="center"/>
+          </w:tcPr>
+          <w:p>
+            <w:pPr>
+              <w:jc w:val="center"/>
+              <w:rPr>
+                <w:rFonts w:ascii="Times New Roman" w:hAnsi="Times New Roman" w:cs="Times New Roman"/>
+                <w:sz w:val="24"/>
+                <w:szCs w:val="24"/>
+              </w:rPr>
+            </w:pPr>
+            <w:r>
+              <w:rPr>
+                <w:rFonts w:ascii="Times New Roman" w:hAnsi="Times New Roman" w:cs="Times New Roman"/>
+                <w:sz w:val="24"/>
+                <w:szCs w:val="24"/>
+              </w:rPr>
+              <w:t>2.1.2 (ii)</w:t>
+            </w:r>
+          </w:p>
+        </w:tc>
+        <w:tc>
+          <w:tcPr>
+            <w:tcW w:w="6660" w:type="dxa"/>
+            <w:vAlign w:val="center"/>
+          </w:tcPr>
+          <w:p>
+            <w:pPr>
+              <w:jc w:val="center"/>
+              <w:rPr>
+                <w:rFonts w:ascii="Times New Roman" w:hAnsi="Times New Roman" w:cs="Times New Roman"/>
+                <w:sz w:val="24"/>
+                <w:szCs w:val="24"/>
+              </w:rPr>
+            </w:pPr>
+            <w:r>
+              <w:rPr>
+                <w:rFonts w:ascii="Times New Roman" w:hAnsi="Times New Roman" w:cs="Times New Roman"/>
+                <w:sz w:val="24"/>
+                <w:szCs w:val="24"/>
+              </w:rPr>
+              <w:t xml:space="preserve">Automatic </w:t>
+            </w:r>
+            <w:r>
+              <w:rPr>
+                <w:rFonts w:ascii="Times New Roman" w:hAnsi="Times New Roman" w:cs="Times New Roman"/>
+                <w:sz w:val="24"/>
+                <w:szCs w:val="24"/>
+              </w:rPr>
+              <w:t>Vehicle Location System (AVL)</w:t>
+            </w:r>
+          </w:p>
+        </w:tc>
+        <w:tc>
+          <w:tcPr>
+            <w:tcW w:w="1458" w:type="dxa"/>
+            <w:vAlign w:val="center"/>
+          </w:tcPr>
+          <w:p>
+            <w:pPr>
+              <w:jc w:val="center"/>
+              <w:rPr>
+                <w:rFonts w:ascii="Times New Roman" w:hAnsi="Times New Roman" w:cs="Times New Roman"/>
+                <w:sz w:val="24"/>
+                <w:szCs w:val="24"/>
+              </w:rPr>
+            </w:pPr>
+          </w:p>
+        </w:tc>
+      </w:tr>
+      <w:tr>
+        <w:trPr>
+          <w:trHeight w:val="720"/>
+        </w:trPr>
+        <w:tc>
+          <w:tcPr>
+            <w:tcW w:w="1458" w:type="dxa"/>
+            <w:vAlign w:val="center"/>
+          </w:tcPr>
+          <w:p>
+            <w:pPr>
+              <w:jc w:val="center"/>
+              <w:rPr>
+                <w:rFonts w:ascii="Times New Roman" w:hAnsi="Times New Roman" w:cs="Times New Roman"/>
+                <w:sz w:val="24"/>
+                <w:szCs w:val="24"/>
+              </w:rPr>
+            </w:pPr>
+          </w:p>
+        </w:tc>
+        <w:tc>
+          <w:tcPr>
+            <w:tcW w:w="6660" w:type="dxa"/>
+            <w:vAlign w:val="center"/>
+          </w:tcPr>
+          <w:p>
+            <w:pPr>
+              <w:jc w:val="center"/>
+              <w:rPr>
+                <w:rFonts w:ascii="Times New Roman" w:hAnsi="Times New Roman" w:cs="Times New Roman"/>
+                <w:sz w:val="24"/>
+                <w:szCs w:val="24"/>
+              </w:rPr>
+            </w:pPr>
+          </w:p>
+        </w:tc>
+        <w:tc>
+          <w:tcPr>
+            <w:tcW w:w="1458" w:type="dxa"/>
+            <w:vAlign w:val="center"/>
+          </w:tcPr>
+          <w:p>
+            <w:pPr>
+              <w:jc w:val="center"/>
+              <w:rPr>
+                <w:rFonts w:ascii="Times New Roman" w:hAnsi="Times New Roman" w:cs="Times New Roman"/>
+                <w:sz w:val="24"/>
+                <w:szCs w:val="24"/>
+              </w:rPr>
+            </w:pPr>
+          </w:p>
+        </w:tc>
+      </w:tr>
+      <w:tr>
+        <w:trPr>
+          <w:trHeight w:val="720"/>
+        </w:trPr>
+        <w:tc>
+          <w:tcPr>
+            <w:tcW w:w="1458" w:type="dxa"/>
+            <w:vAlign w:val="center"/>
+          </w:tcPr>
+          <w:p>
+            <w:pPr>
+              <w:jc w:val="center"/>
+              <w:rPr>
+                <w:rFonts w:ascii="Times New Roman" w:hAnsi="Times New Roman" w:cs="Times New Roman"/>
+                <w:sz w:val="24"/>
+                <w:szCs w:val="24"/>
+              </w:rPr>
+            </w:pPr>
+          </w:p>
+        </w:tc>
+        <w:tc>
+          <w:tcPr>
+            <w:tcW w:w="6660" w:type="dxa"/>
+            <w:vAlign w:val="center"/>
+          </w:tcPr>
+          <w:p>
+            <w:pPr>
+              <w:jc w:val="center"/>
+              <w:rPr>
+                <w:rFonts w:ascii="Times New Roman" w:hAnsi="Times New Roman" w:cs="Times New Roman"/>
+                <w:sz w:val="24"/>
+                <w:szCs w:val="24"/>
+              </w:rPr>
+            </w:pPr>
+          </w:p>
+        </w:tc>
+        <w:tc>
+          <w:tcPr>
+            <w:tcW w:w="1458" w:type="dxa"/>
+            <w:vAlign w:val="center"/>
+          </w:tcPr>
+          <w:p>
+            <w:pPr>
+              <w:jc w:val="center"/>
+              <w:rPr>
+                <w:rFonts w:ascii="Times New Roman" w:hAnsi="Times New Roman" w:cs="Times New Roman"/>
+                <w:sz w:val="24"/>
+                <w:szCs w:val="24"/>
+              </w:rPr>
+            </w:pPr>
+          </w:p>
+        </w:tc>
+      </w:tr>
+    </w:tbl>
+    <w:p>
+      <w:pPr>
+        <w:jc w:val="both"/>
+        <w:rPr>
+          <w:rFonts w:ascii="Times New Roman" w:hAnsi="Times New Roman" w:cs="Times New Roman"/>
+          <w:b/>
+        </w:rPr>
+      </w:pPr>
+      <w:r>
+        <w:rPr>
+          <w:rFonts w:ascii="Times New Roman" w:hAnsi="Times New Roman" w:cs="Times New Roman"/>
+          <w:b/>
+        </w:rPr>
+        <w:tab/>
+      </w:r>
+      <w:r>
+        <w:rPr>
+          <w:rFonts w:ascii="Times New Roman" w:hAnsi="Times New Roman" w:cs="Times New Roman"/>
+          <w:b/>
+        </w:rPr>
+        <w:tab/>
+      </w:r>
+      <w:r>
+        <w:rPr>
+          <w:rFonts w:ascii="Times New Roman" w:hAnsi="Times New Roman" w:cs="Times New Roman"/>
+          <w:b/>
+        </w:rPr>
+        <w:tab/>
+      </w:r>
+    </w:p>
+    <w:p>
+      <w:pPr>
+        <w:jc w:val="both"/>
+        <w:rPr>
+          <w:rFonts w:ascii="Times New Roman" w:hAnsi="Times New Roman" w:cs="Times New Roman"/>
+          <w:b/>
+        </w:rPr>
+      </w:pPr>
+    </w:p>
+    <w:p>
+      <w:pPr>
+        <w:jc w:val="both"/>
+        <w:rPr>
+          <w:rFonts w:ascii="Times New Roman" w:hAnsi="Times New Roman" w:cs="Times New Roman"/>
+          <w:b/>
+        </w:rPr>
+      </w:pPr>
+    </w:p>
+    <w:p>
+      <w:pPr>
+        <w:jc w:val="both"/>
+        <w:rPr>
+          <w:rFonts w:ascii="Times New Roman" w:hAnsi="Times New Roman" w:cs="Times New Roman"/>
+          <w:b/>
+        </w:rPr>
+      </w:pPr>
+    </w:p>
+    <w:p>
+      <w:pPr>
+        <w:jc w:val="both"/>
+        <w:rPr>
+          <w:rFonts w:ascii="Times New Roman" w:hAnsi="Times New Roman" w:cs="Times New Roman"/>
+          <w:b/>
+        </w:rPr>
+      </w:pPr>
+    </w:p>
+    <w:p>
+      <w:pPr>
+        <w:jc w:val="both"/>
+        <w:rPr>
+          <w:rFonts w:ascii="Times New Roman" w:hAnsi="Times New Roman" w:cs="Times New Roman"/>
+          <w:b/>
+        </w:rPr>
+      </w:pPr>
+    </w:p>
+    <w:p>
+      <w:pPr>
+        <w:jc w:val="both"/>
+        <w:rPr>
+          <w:rFonts w:ascii="Times New Roman" w:hAnsi="Times New Roman" w:cs="Times New Roman"/>
+          <w:b/>
+        </w:rPr>
+      </w:pPr>
+    </w:p>
+    <w:p>
+      <w:pPr>
+        <w:jc w:val="both"/>
+        <w:rPr>
+          <w:rFonts w:ascii="Times New Roman" w:hAnsi="Times New Roman" w:cs="Times New Roman"/>
+          <w:b/>
+        </w:rPr>
+      </w:pPr>
+    </w:p>
+    <w:p>
+      <w:pPr>
+        <w:jc w:val="both"/>
+        <w:rPr>
+          <w:rFonts w:ascii="Times New Roman" w:hAnsi="Times New Roman" w:cs="Times New Roman"/>
+          <w:b/>
+        </w:rPr>
+      </w:pPr>
+    </w:p>
+    <w:p>
+      <w:pPr>
+        <w:jc w:val="both"/>
+        <w:rPr>
+          <w:rFonts w:ascii="Times New Roman" w:hAnsi="Times New Roman" w:cs="Times New Roman"/>
+          <w:b/>
+        </w:rPr>
+      </w:pPr>
+    </w:p>
+    <w:p>
+      <w:pPr>
+        <w:jc w:val="both"/>
+        <w:rPr>
+          <w:rFonts w:ascii="Times New Roman" w:hAnsi="Times New Roman" w:cs="Times New Roman"/>
+          <w:b/>
+        </w:rPr>
+      </w:pPr>
+    </w:p>
+    <w:p>
+      <w:pPr>
+        <w:jc w:val="both"/>
+        <w:rPr>
+          <w:rFonts w:ascii="Times New Roman" w:hAnsi="Times New Roman" w:cs="Times New Roman"/>
+          <w:b/>
+        </w:rPr>
+      </w:pPr>
+    </w:p>
+    <w:p>
+      <w:pPr>
+        <w:jc w:val="both"/>
+        <w:rPr>
+          <w:rFonts w:ascii="Times New Roman" w:hAnsi="Times New Roman" w:cs="Times New Roman"/>
+          <w:b/>
+        </w:rPr>
+      </w:pPr>
+    </w:p>
+    <w:p>
+      <w:pPr>
+        <w:jc w:val="both"/>
+        <w:rPr>
+          <w:rFonts w:ascii="Times New Roman" w:hAnsi="Times New Roman" w:cs="Times New Roman"/>
+          <w:b/>
+        </w:rPr>
+      </w:pPr>
+    </w:p>
+    <w:p>
+      <w:pPr>
+        <w:jc w:val="both"/>
+        <w:rPr>
+          <w:rFonts w:ascii="Times New Roman" w:hAnsi="Times New Roman" w:cs="Times New Roman"/>
+          <w:b/>
+        </w:rPr>
+      </w:pPr>
+    </w:p>
+    <w:p>
+      <w:pPr>
+        <w:jc w:val="both"/>
+        <w:rPr>
+          <w:rFonts w:ascii="Times New Roman" w:hAnsi="Times New Roman" w:cs="Times New Roman"/>
+          <w:b/>
+        </w:rPr>
+      </w:pPr>
+    </w:p>
+    <w:p>
+      <w:pPr>
+        <w:jc w:val="both"/>
+        <w:rPr>
+          <w:rFonts w:ascii="Times New Roman" w:hAnsi="Times New Roman" w:cs="Times New Roman"/>
+          <w:b/>
+        </w:rPr>
+      </w:pPr>
+    </w:p>
+    <w:p>
+      <w:pPr>
+        <w:jc w:val="both"/>
+        <w:rPr>
+          <w:rFonts w:ascii="Times New Roman" w:hAnsi="Times New Roman" w:cs="Times New Roman"/>
+          <w:b/>
+        </w:rPr>
+      </w:pPr>
+    </w:p>
+    <w:p>
+      <w:pPr>
+        <w:jc w:val="both"/>
+        <w:rPr>
+          <w:rFonts w:ascii="Times New Roman" w:hAnsi="Times New Roman" w:cs="Times New Roman"/>
+          <w:b/>
+        </w:rPr>
+      </w:pPr>
+    </w:p>
+    <w:p>
+      <w:pPr>
+        <w:jc w:val="both"/>
+        <w:rPr>
+          <w:rFonts w:ascii="Times New Roman" w:hAnsi="Times New Roman" w:cs="Times New Roman"/>
+          <w:b/>
+        </w:rPr>
+      </w:pPr>
+    </w:p>
+    <w:p>
+      <w:pPr>
+        <w:jc w:val="both"/>
+        <w:rPr>
+          <w:rFonts w:ascii="Times New Roman" w:hAnsi="Times New Roman" w:cs="Times New Roman"/>
+          <w:b/>
+        </w:rPr>
+      </w:pPr>
+    </w:p>
+    <w:p>
+      <w:pPr>
+        <w:jc w:val="both"/>
+        <w:rPr>
+          <w:rFonts w:ascii="Times New Roman" w:hAnsi="Times New Roman" w:cs="Times New Roman"/>
+          <w:b/>
+        </w:rPr>
+      </w:pPr>
+    </w:p>
+    <w:p>
+      <w:pPr>
+        <w:jc w:val="both"/>
+        <w:rPr>
+          <w:rFonts w:ascii="Times New Roman" w:hAnsi="Times New Roman" w:cs="Times New Roman"/>
+          <w:b/>
+        </w:rPr>
+      </w:pPr>
+    </w:p>
+    <w:p>
+      <w:pPr>
+        <w:jc w:val="both"/>
+        <w:rPr>
+          <w:rFonts w:ascii="Times New Roman" w:hAnsi="Times New Roman" w:cs="Times New Roman"/>
+          <w:b/>
+        </w:rPr>
+      </w:pPr>
+    </w:p>
+    <w:p>
+      <w:pPr>
         <w:rPr>
           <w:rFonts w:ascii="Times New Roman" w:hAnsi="Times New Roman" w:cs="Times New Roman"/>
           <w:b/>
@@ -6541,268 +6956,1159 @@
           <w:szCs w:val="32"/>
         </w:rPr>
       </w:pPr>
-      <w:r>
+    </w:p>
+    <w:p>
+      <w:pPr>
+        <w:spacing w:line="360" w:lineRule="auto"/>
+        <w:jc w:val="center"/>
         <w:rPr>
           <w:rFonts w:ascii="Times New Roman" w:hAnsi="Times New Roman" w:cs="Times New Roman"/>
           <w:b/>
           <w:sz w:val="32"/>
           <w:szCs w:val="32"/>
         </w:rPr>
-        <w:lastRenderedPageBreak/>
-        <w:t>LIST OF TABLES</w:t>
-      </w:r>
-    </w:p>
-    <w:p>
-      <w:pPr>
-        <w:jc w:val="both"/>
-        <w:rPr>
-          <w:rFonts w:ascii="Times New Roman" w:hAnsi="Times New Roman" w:cs="Times New Roman"/>
-          <w:b/>
-        </w:rPr>
-      </w:pPr>
-    </w:p>
-    <w:p>
-      <w:pPr>
-        <w:jc w:val="both"/>
-        <w:rPr>
-          <w:rFonts w:ascii="Times New Roman" w:hAnsi="Times New Roman" w:cs="Times New Roman"/>
-          <w:b/>
-        </w:rPr>
-      </w:pPr>
-    </w:p>
-    <w:p>
-      <w:pPr>
-        <w:jc w:val="both"/>
-        <w:rPr>
-          <w:rFonts w:ascii="Times New Roman" w:hAnsi="Times New Roman" w:cs="Times New Roman"/>
-          <w:b/>
-        </w:rPr>
-      </w:pPr>
-    </w:p>
-    <w:p>
-      <w:pPr>
-        <w:jc w:val="both"/>
-        <w:rPr>
-          <w:rFonts w:ascii="Times New Roman" w:hAnsi="Times New Roman" w:cs="Times New Roman"/>
-          <w:b/>
-        </w:rPr>
-      </w:pPr>
-    </w:p>
-    <w:p>
-      <w:pPr>
-        <w:jc w:val="both"/>
-        <w:rPr>
-          <w:rFonts w:ascii="Times New Roman" w:hAnsi="Times New Roman" w:cs="Times New Roman"/>
-          <w:b/>
-        </w:rPr>
-      </w:pPr>
-    </w:p>
-    <w:p>
-      <w:pPr>
-        <w:jc w:val="both"/>
-        <w:rPr>
-          <w:rFonts w:ascii="Times New Roman" w:hAnsi="Times New Roman" w:cs="Times New Roman"/>
-          <w:b/>
-        </w:rPr>
-      </w:pPr>
-    </w:p>
-    <w:p>
-      <w:pPr>
-        <w:jc w:val="both"/>
-        <w:rPr>
-          <w:rFonts w:ascii="Times New Roman" w:hAnsi="Times New Roman" w:cs="Times New Roman"/>
-          <w:b/>
-        </w:rPr>
-      </w:pPr>
-    </w:p>
-    <w:p>
-      <w:pPr>
-        <w:jc w:val="both"/>
-        <w:rPr>
-          <w:rFonts w:ascii="Times New Roman" w:hAnsi="Times New Roman" w:cs="Times New Roman"/>
-          <w:b/>
-        </w:rPr>
-      </w:pPr>
-    </w:p>
-    <w:p>
-      <w:pPr>
-        <w:jc w:val="both"/>
-        <w:rPr>
-          <w:rFonts w:ascii="Times New Roman" w:hAnsi="Times New Roman" w:cs="Times New Roman"/>
-          <w:b/>
-        </w:rPr>
-      </w:pPr>
-    </w:p>
-    <w:p>
-      <w:pPr>
-        <w:jc w:val="both"/>
-        <w:rPr>
-          <w:rFonts w:ascii="Times New Roman" w:hAnsi="Times New Roman" w:cs="Times New Roman"/>
-          <w:b/>
-        </w:rPr>
-      </w:pPr>
-    </w:p>
-    <w:p>
-      <w:pPr>
-        <w:jc w:val="both"/>
-        <w:rPr>
-          <w:rFonts w:ascii="Times New Roman" w:hAnsi="Times New Roman" w:cs="Times New Roman"/>
-          <w:b/>
-        </w:rPr>
-      </w:pPr>
-    </w:p>
-    <w:p>
-      <w:pPr>
-        <w:jc w:val="both"/>
-        <w:rPr>
-          <w:rFonts w:ascii="Times New Roman" w:hAnsi="Times New Roman" w:cs="Times New Roman"/>
-          <w:b/>
-        </w:rPr>
-      </w:pPr>
-    </w:p>
-    <w:p>
-      <w:pPr>
-        <w:jc w:val="both"/>
-        <w:rPr>
-          <w:rFonts w:ascii="Times New Roman" w:hAnsi="Times New Roman" w:cs="Times New Roman"/>
-          <w:b/>
-        </w:rPr>
-      </w:pPr>
-    </w:p>
-    <w:p>
-      <w:pPr>
-        <w:jc w:val="both"/>
-        <w:rPr>
-          <w:rFonts w:ascii="Times New Roman" w:hAnsi="Times New Roman" w:cs="Times New Roman"/>
-          <w:b/>
-        </w:rPr>
-      </w:pPr>
-    </w:p>
-    <w:p>
-      <w:pPr>
-        <w:jc w:val="both"/>
-        <w:rPr>
-          <w:rFonts w:ascii="Times New Roman" w:hAnsi="Times New Roman" w:cs="Times New Roman"/>
-          <w:b/>
-        </w:rPr>
-      </w:pPr>
-    </w:p>
-    <w:p>
-      <w:pPr>
-        <w:jc w:val="both"/>
-        <w:rPr>
-          <w:rFonts w:ascii="Times New Roman" w:hAnsi="Times New Roman" w:cs="Times New Roman"/>
-          <w:b/>
-        </w:rPr>
-      </w:pPr>
-    </w:p>
-    <w:p>
-      <w:pPr>
-        <w:jc w:val="both"/>
-        <w:rPr>
-          <w:rFonts w:ascii="Times New Roman" w:hAnsi="Times New Roman" w:cs="Times New Roman"/>
-          <w:b/>
-        </w:rPr>
-      </w:pPr>
-    </w:p>
-    <w:p>
-      <w:pPr>
-        <w:jc w:val="both"/>
-        <w:rPr>
-          <w:rFonts w:ascii="Times New Roman" w:hAnsi="Times New Roman" w:cs="Times New Roman"/>
-          <w:b/>
-        </w:rPr>
-      </w:pPr>
-    </w:p>
-    <w:p>
-      <w:pPr>
-        <w:jc w:val="both"/>
-        <w:rPr>
-          <w:rFonts w:ascii="Times New Roman" w:hAnsi="Times New Roman" w:cs="Times New Roman"/>
-          <w:b/>
-        </w:rPr>
-      </w:pPr>
-    </w:p>
-    <w:p>
-      <w:pPr>
-        <w:jc w:val="both"/>
-        <w:rPr>
-          <w:rFonts w:ascii="Times New Roman" w:hAnsi="Times New Roman" w:cs="Times New Roman"/>
-          <w:b/>
-        </w:rPr>
-      </w:pPr>
-    </w:p>
-    <w:p>
-      <w:pPr>
-        <w:jc w:val="both"/>
-        <w:rPr>
-          <w:rFonts w:ascii="Times New Roman" w:hAnsi="Times New Roman" w:cs="Times New Roman"/>
-          <w:b/>
-        </w:rPr>
-      </w:pPr>
-    </w:p>
-    <w:p>
-      <w:pPr>
-        <w:jc w:val="both"/>
-        <w:rPr>
-          <w:rFonts w:ascii="Times New Roman" w:hAnsi="Times New Roman" w:cs="Times New Roman"/>
-          <w:b/>
-        </w:rPr>
-      </w:pPr>
-    </w:p>
-    <w:p>
-      <w:pPr>
-        <w:jc w:val="both"/>
-        <w:rPr>
-          <w:rFonts w:ascii="Times New Roman" w:hAnsi="Times New Roman" w:cs="Times New Roman"/>
-          <w:b/>
-        </w:rPr>
-      </w:pPr>
-    </w:p>
-    <w:p>
-      <w:pPr>
-        <w:jc w:val="both"/>
-        <w:rPr>
-          <w:rFonts w:ascii="Times New Roman" w:hAnsi="Times New Roman" w:cs="Times New Roman"/>
-          <w:b/>
-        </w:rPr>
-      </w:pPr>
-    </w:p>
-    <w:p>
-      <w:pPr>
-        <w:jc w:val="both"/>
-        <w:rPr>
-          <w:rFonts w:ascii="Times New Roman" w:hAnsi="Times New Roman" w:cs="Times New Roman"/>
-          <w:b/>
-        </w:rPr>
-      </w:pPr>
-    </w:p>
-    <w:p>
-      <w:pPr>
-        <w:spacing w:line="360" w:lineRule="auto"/>
-        <w:jc w:val="center"/>
+      </w:pPr>
+      <w:r>
         <w:rPr>
           <w:rFonts w:ascii="Times New Roman" w:hAnsi="Times New Roman" w:cs="Times New Roman"/>
           <w:b/>
           <w:sz w:val="32"/>
           <w:szCs w:val="32"/>
         </w:rPr>
-      </w:pPr>
-      <w:r>
+        <w:t>ABBREVIATIONS</w:t>
+      </w:r>
+    </w:p>
+    <w:p>
+      <w:pPr>
+        <w:spacing w:line="360" w:lineRule="auto"/>
+        <w:jc w:val="center"/>
         <w:rPr>
           <w:rFonts w:ascii="Times New Roman" w:hAnsi="Times New Roman" w:cs="Times New Roman"/>
           <w:b/>
           <w:sz w:val="32"/>
           <w:szCs w:val="32"/>
         </w:rPr>
+      </w:pPr>
+    </w:p>
+    <w:p>
+      <w:pPr>
+        <w:spacing w:line="360" w:lineRule="auto"/>
+        <w:jc w:val="both"/>
+        <w:rPr>
+          <w:rFonts w:ascii="Times New Roman" w:hAnsi="Times New Roman" w:cs="Times New Roman"/>
+        </w:rPr>
+      </w:pPr>
+      <w:r>
+        <w:rPr>
+          <w:rFonts w:ascii="Times New Roman" w:hAnsi="Times New Roman" w:cs="Times New Roman"/>
+          <w:b/>
+        </w:rPr>
+        <w:t>DES</w:t>
+      </w:r>
+      <w:r>
+        <w:rPr>
+          <w:rFonts w:ascii="Times New Roman" w:hAnsi="Times New Roman" w:cs="Times New Roman"/>
+        </w:rPr>
+        <w:tab/>
+      </w:r>
+      <w:r>
+        <w:rPr>
+          <w:rFonts w:ascii="Times New Roman" w:hAnsi="Times New Roman" w:cs="Times New Roman"/>
+        </w:rPr>
+        <w:tab/>
+      </w:r>
+      <w:r>
+        <w:rPr>
+          <w:rFonts w:ascii="Times New Roman" w:hAnsi="Times New Roman" w:cs="Times New Roman"/>
+        </w:rPr>
+        <w:t>-</w:t>
+      </w:r>
+      <w:r>
+        <w:rPr>
+          <w:rFonts w:ascii="Times New Roman" w:hAnsi="Times New Roman" w:cs="Times New Roman"/>
+        </w:rPr>
+        <w:t xml:space="preserve"> Dread Eye Studio</w:t>
+      </w:r>
+    </w:p>
+    <w:p>
+      <w:pPr>
+        <w:spacing w:line="360" w:lineRule="auto"/>
+        <w:jc w:val="both"/>
+        <w:rPr>
+          <w:rFonts w:ascii="Times New Roman" w:hAnsi="Times New Roman" w:cs="Times New Roman"/>
+        </w:rPr>
+      </w:pPr>
+      <w:r>
+        <w:rPr>
+          <w:rFonts w:ascii="Times New Roman" w:hAnsi="Times New Roman" w:cs="Times New Roman"/>
+          <w:b/>
+        </w:rPr>
+        <w:t>DES MC</w:t>
+      </w:r>
+      <w:r>
+        <w:rPr>
+          <w:rFonts w:ascii="Times New Roman" w:hAnsi="Times New Roman" w:cs="Times New Roman"/>
+        </w:rPr>
+        <w:tab/>
+        <w:t xml:space="preserve">- Dread Eye Studio </w:t>
+      </w:r>
+      <w:r>
+        <w:rPr>
+          <w:rFonts w:ascii="Times New Roman" w:hAnsi="Times New Roman" w:cs="Times New Roman"/>
+        </w:rPr>
+        <w:t>Microc</w:t>
+      </w:r>
+      <w:r>
+        <w:rPr>
+          <w:rFonts w:ascii="Times New Roman" w:hAnsi="Times New Roman" w:cs="Times New Roman"/>
+        </w:rPr>
+        <w:t>ontroller</w:t>
+      </w:r>
+    </w:p>
+    <w:p>
+      <w:pPr>
+        <w:spacing w:line="360" w:lineRule="auto"/>
+        <w:jc w:val="both"/>
+        <w:rPr>
+          <w:rFonts w:ascii="Times New Roman" w:hAnsi="Times New Roman" w:cs="Times New Roman"/>
+        </w:rPr>
+      </w:pPr>
+      <w:r>
+        <w:rPr>
+          <w:rFonts w:ascii="Times New Roman" w:hAnsi="Times New Roman" w:cs="Times New Roman"/>
+          <w:b/>
+        </w:rPr>
+        <w:t>GSM</w:t>
+      </w:r>
+      <w:r>
+        <w:rPr>
+          <w:rFonts w:ascii="Times New Roman" w:hAnsi="Times New Roman" w:cs="Times New Roman"/>
+        </w:rPr>
+        <w:tab/>
+      </w:r>
+      <w:r>
+        <w:rPr>
+          <w:rFonts w:ascii="Times New Roman" w:hAnsi="Times New Roman" w:cs="Times New Roman"/>
+        </w:rPr>
+        <w:tab/>
+      </w:r>
+      <w:r>
+        <w:rPr>
+          <w:rFonts w:ascii="Times New Roman" w:hAnsi="Times New Roman" w:cs="Times New Roman"/>
+        </w:rPr>
+        <w:t>- Global System for Mobile Communication</w:t>
+      </w:r>
+    </w:p>
+    <w:p>
+      <w:pPr>
+        <w:spacing w:line="360" w:lineRule="auto"/>
+        <w:jc w:val="both"/>
+        <w:rPr>
+          <w:rFonts w:ascii="Times New Roman" w:hAnsi="Times New Roman" w:cs="Times New Roman"/>
+        </w:rPr>
+      </w:pPr>
+      <w:r>
+        <w:rPr>
+          <w:rFonts w:ascii="Times New Roman" w:hAnsi="Times New Roman" w:cs="Times New Roman"/>
+          <w:b/>
+        </w:rPr>
+        <w:t>APN</w:t>
+      </w:r>
+      <w:r>
+        <w:rPr>
+          <w:rFonts w:ascii="Times New Roman" w:hAnsi="Times New Roman" w:cs="Times New Roman"/>
+        </w:rPr>
+        <w:tab/>
+      </w:r>
+      <w:r>
+        <w:rPr>
+          <w:rFonts w:ascii="Times New Roman" w:hAnsi="Times New Roman" w:cs="Times New Roman"/>
+        </w:rPr>
+        <w:tab/>
+      </w:r>
+      <w:r>
+        <w:rPr>
+          <w:rFonts w:ascii="Times New Roman" w:hAnsi="Times New Roman" w:cs="Times New Roman"/>
+        </w:rPr>
+        <w:t>- Access Point Name</w:t>
+      </w:r>
+    </w:p>
+    <w:p>
+      <w:pPr>
+        <w:spacing w:line="360" w:lineRule="auto"/>
+        <w:jc w:val="both"/>
+        <w:rPr>
+          <w:rFonts w:ascii="Times New Roman" w:hAnsi="Times New Roman" w:cs="Times New Roman"/>
+        </w:rPr>
+      </w:pPr>
+      <w:r>
+        <w:rPr>
+          <w:rFonts w:ascii="Times New Roman" w:hAnsi="Times New Roman" w:cs="Times New Roman"/>
+          <w:b/>
+        </w:rPr>
+        <w:t>GPS</w:t>
+      </w:r>
+      <w:r>
+        <w:rPr>
+          <w:rFonts w:ascii="Times New Roman" w:hAnsi="Times New Roman" w:cs="Times New Roman"/>
+        </w:rPr>
+        <w:tab/>
+      </w:r>
+      <w:r>
+        <w:rPr>
+          <w:rFonts w:ascii="Times New Roman" w:hAnsi="Times New Roman" w:cs="Times New Roman"/>
+        </w:rPr>
+        <w:tab/>
+      </w:r>
+      <w:r>
+        <w:rPr>
+          <w:rFonts w:ascii="Times New Roman" w:hAnsi="Times New Roman" w:cs="Times New Roman"/>
+        </w:rPr>
+        <w:t>-</w:t>
+      </w:r>
+      <w:r>
+        <w:rPr>
+          <w:rFonts w:ascii="Times New Roman" w:hAnsi="Times New Roman" w:cs="Times New Roman"/>
+        </w:rPr>
+        <w:t xml:space="preserve"> </w:t>
+      </w:r>
+      <w:r>
+        <w:rPr>
+          <w:rFonts w:ascii="Times New Roman" w:hAnsi="Times New Roman" w:cs="Times New Roman"/>
+        </w:rPr>
+        <w:t xml:space="preserve">Global </w:t>
+      </w:r>
+      <w:r>
+        <w:rPr>
+          <w:rFonts w:ascii="Times New Roman" w:hAnsi="Times New Roman" w:cs="Times New Roman"/>
+        </w:rPr>
+        <w:t>System for M</w:t>
+      </w:r>
+      <w:r>
+        <w:rPr>
+          <w:rFonts w:ascii="Times New Roman" w:hAnsi="Times New Roman" w:cs="Times New Roman"/>
+        </w:rPr>
+        <w:t>obile Communication</w:t>
+      </w:r>
+    </w:p>
+    <w:p>
+      <w:pPr>
+        <w:spacing w:line="360" w:lineRule="auto"/>
+        <w:jc w:val="both"/>
+        <w:rPr>
+          <w:rFonts w:ascii="Times New Roman" w:hAnsi="Times New Roman" w:cs="Times New Roman"/>
+        </w:rPr>
+      </w:pPr>
+      <w:r>
+        <w:rPr>
+          <w:rFonts w:ascii="Times New Roman" w:hAnsi="Times New Roman" w:cs="Times New Roman"/>
+          <w:b/>
+        </w:rPr>
+        <w:t>AVL</w:t>
+      </w:r>
+      <w:r>
+        <w:rPr>
+          <w:rFonts w:ascii="Times New Roman" w:hAnsi="Times New Roman" w:cs="Times New Roman"/>
+        </w:rPr>
+        <w:tab/>
+      </w:r>
+      <w:r>
+        <w:rPr>
+          <w:rFonts w:ascii="Times New Roman" w:hAnsi="Times New Roman" w:cs="Times New Roman"/>
+        </w:rPr>
+        <w:tab/>
+      </w:r>
+      <w:r>
+        <w:rPr>
+          <w:rFonts w:ascii="Times New Roman" w:hAnsi="Times New Roman" w:cs="Times New Roman"/>
+        </w:rPr>
+        <w:t>-</w:t>
+      </w:r>
+      <w:r>
+        <w:rPr>
+          <w:rFonts w:ascii="Times New Roman" w:hAnsi="Times New Roman" w:cs="Times New Roman"/>
+        </w:rPr>
+        <w:t xml:space="preserve"> Automatic </w:t>
+      </w:r>
+      <w:r>
+        <w:rPr>
+          <w:rFonts w:ascii="Times New Roman" w:hAnsi="Times New Roman" w:cs="Times New Roman"/>
+        </w:rPr>
+        <w:t>Vehicle</w:t>
+      </w:r>
+      <w:r>
+        <w:rPr>
+          <w:rFonts w:ascii="Times New Roman" w:hAnsi="Times New Roman" w:cs="Times New Roman"/>
+        </w:rPr>
+        <w:t xml:space="preserve"> Location</w:t>
+      </w:r>
+    </w:p>
+    <w:p>
+      <w:pPr>
+        <w:spacing w:line="360" w:lineRule="auto"/>
+        <w:jc w:val="both"/>
+        <w:rPr>
+          <w:rFonts w:ascii="Times New Roman" w:hAnsi="Times New Roman" w:cs="Times New Roman"/>
+        </w:rPr>
+      </w:pPr>
+      <w:r>
+        <w:rPr>
+          <w:rFonts w:ascii="Times New Roman" w:hAnsi="Times New Roman" w:cs="Times New Roman"/>
+          <w:b/>
+        </w:rPr>
+        <w:t>GIS</w:t>
+      </w:r>
+      <w:r>
+        <w:rPr>
+          <w:rFonts w:ascii="Times New Roman" w:hAnsi="Times New Roman" w:cs="Times New Roman"/>
+        </w:rPr>
+        <w:tab/>
+      </w:r>
+      <w:r>
+        <w:rPr>
+          <w:rFonts w:ascii="Times New Roman" w:hAnsi="Times New Roman" w:cs="Times New Roman"/>
+        </w:rPr>
+        <w:tab/>
+      </w:r>
+      <w:r>
+        <w:rPr>
+          <w:rFonts w:ascii="Times New Roman" w:hAnsi="Times New Roman" w:cs="Times New Roman"/>
+        </w:rPr>
+        <w:t>-</w:t>
+      </w:r>
+      <w:r>
+        <w:rPr>
+          <w:rFonts w:ascii="Times New Roman" w:hAnsi="Times New Roman" w:cs="Times New Roman"/>
+        </w:rPr>
+        <w:t xml:space="preserve"> Geographic Information System</w:t>
+      </w:r>
+    </w:p>
+    <w:p>
+      <w:pPr>
+        <w:spacing w:line="360" w:lineRule="auto"/>
+        <w:jc w:val="both"/>
+        <w:rPr>
+          <w:rFonts w:ascii="Times New Roman" w:hAnsi="Times New Roman" w:cs="Times New Roman"/>
+        </w:rPr>
+      </w:pPr>
+      <w:r>
+        <w:rPr>
+          <w:rFonts w:ascii="Times New Roman" w:hAnsi="Times New Roman" w:cs="Times New Roman"/>
+          <w:b/>
+        </w:rPr>
+        <w:t>RF</w:t>
+      </w:r>
+      <w:r>
+        <w:rPr>
+          <w:rFonts w:ascii="Times New Roman" w:hAnsi="Times New Roman" w:cs="Times New Roman"/>
+        </w:rPr>
+        <w:tab/>
+      </w:r>
+      <w:r>
+        <w:rPr>
+          <w:rFonts w:ascii="Times New Roman" w:hAnsi="Times New Roman" w:cs="Times New Roman"/>
+        </w:rPr>
+        <w:tab/>
+      </w:r>
+      <w:r>
+        <w:rPr>
+          <w:rFonts w:ascii="Times New Roman" w:hAnsi="Times New Roman" w:cs="Times New Roman"/>
+        </w:rPr>
+        <w:t>-</w:t>
+      </w:r>
+      <w:r>
+        <w:rPr>
+          <w:rFonts w:ascii="Times New Roman" w:hAnsi="Times New Roman" w:cs="Times New Roman"/>
+        </w:rPr>
+        <w:t xml:space="preserve"> </w:t>
+      </w:r>
+      <w:r>
+        <w:rPr>
+          <w:rFonts w:ascii="Times New Roman" w:hAnsi="Times New Roman" w:cs="Times New Roman"/>
+        </w:rPr>
+        <w:t>Radio Frequency</w:t>
+      </w:r>
+    </w:p>
+    <w:p>
+      <w:pPr>
+        <w:spacing w:line="360" w:lineRule="auto"/>
+        <w:jc w:val="both"/>
+        <w:rPr>
+          <w:rFonts w:ascii="Times New Roman" w:hAnsi="Times New Roman" w:cs="Times New Roman"/>
+        </w:rPr>
+      </w:pPr>
+      <w:r>
+        <w:rPr>
+          <w:rFonts w:ascii="Times New Roman" w:hAnsi="Times New Roman" w:cs="Times New Roman"/>
+          <w:b/>
+        </w:rPr>
         <w:lastRenderedPageBreak/>
-        <w:t>ABBREVIATIONS</w:t>
-      </w:r>
-    </w:p>
-    <w:p>
-      <w:pPr>
-        <w:spacing w:line="360" w:lineRule="auto"/>
-        <w:jc w:val="center"/>
+        <w:t>AGPS</w:t>
+      </w:r>
+      <w:r>
+        <w:rPr>
+          <w:rFonts w:ascii="Times New Roman" w:hAnsi="Times New Roman" w:cs="Times New Roman"/>
+        </w:rPr>
+        <w:tab/>
+      </w:r>
+      <w:r>
+        <w:rPr>
+          <w:rFonts w:ascii="Times New Roman" w:hAnsi="Times New Roman" w:cs="Times New Roman"/>
+        </w:rPr>
+        <w:tab/>
+      </w:r>
+      <w:r>
+        <w:rPr>
+          <w:rFonts w:ascii="Times New Roman" w:hAnsi="Times New Roman" w:cs="Times New Roman"/>
+        </w:rPr>
+        <w:t>- Assisted Global Positioning System</w:t>
+      </w:r>
+    </w:p>
+    <w:p>
+      <w:pPr>
+        <w:spacing w:line="360" w:lineRule="auto"/>
+        <w:jc w:val="both"/>
+        <w:rPr>
+          <w:rFonts w:ascii="Times New Roman" w:hAnsi="Times New Roman" w:cs="Times New Roman"/>
+        </w:rPr>
+      </w:pPr>
+      <w:r>
+        <w:rPr>
+          <w:rFonts w:ascii="Times New Roman" w:hAnsi="Times New Roman" w:cs="Times New Roman"/>
+          <w:b/>
+        </w:rPr>
+        <w:t>RDID</w:t>
+      </w:r>
+      <w:r>
+        <w:rPr>
+          <w:rFonts w:ascii="Times New Roman" w:hAnsi="Times New Roman" w:cs="Times New Roman"/>
+        </w:rPr>
+        <w:tab/>
+      </w:r>
+      <w:r>
+        <w:rPr>
+          <w:rFonts w:ascii="Times New Roman" w:hAnsi="Times New Roman" w:cs="Times New Roman"/>
+        </w:rPr>
+        <w:tab/>
+      </w:r>
+      <w:r>
+        <w:rPr>
+          <w:rFonts w:ascii="Times New Roman" w:hAnsi="Times New Roman" w:cs="Times New Roman"/>
+        </w:rPr>
+        <w:t>- Radio Frequency Identification</w:t>
+      </w:r>
+    </w:p>
+    <w:p>
+      <w:pPr>
+        <w:spacing w:line="360" w:lineRule="auto"/>
+        <w:jc w:val="both"/>
+        <w:rPr>
+          <w:rFonts w:ascii="Times New Roman" w:hAnsi="Times New Roman" w:cs="Times New Roman"/>
+        </w:rPr>
+      </w:pPr>
+      <w:r>
+        <w:rPr>
+          <w:rFonts w:ascii="Times New Roman" w:hAnsi="Times New Roman" w:cs="Times New Roman"/>
+          <w:b/>
+        </w:rPr>
+        <w:t>DC</w:t>
+      </w:r>
+      <w:r>
+        <w:rPr>
+          <w:rFonts w:ascii="Times New Roman" w:hAnsi="Times New Roman" w:cs="Times New Roman"/>
+        </w:rPr>
+        <w:tab/>
+      </w:r>
+      <w:r>
+        <w:rPr>
+          <w:rFonts w:ascii="Times New Roman" w:hAnsi="Times New Roman" w:cs="Times New Roman"/>
+        </w:rPr>
+        <w:tab/>
+      </w:r>
+      <w:r>
+        <w:rPr>
+          <w:rFonts w:ascii="Times New Roman" w:hAnsi="Times New Roman" w:cs="Times New Roman"/>
+        </w:rPr>
+        <w:t>- Direct Current</w:t>
+      </w:r>
+    </w:p>
+    <w:p>
+      <w:pPr>
+        <w:spacing w:line="360" w:lineRule="auto"/>
+        <w:jc w:val="both"/>
+        <w:rPr>
+          <w:rFonts w:ascii="Times New Roman" w:hAnsi="Times New Roman" w:cs="Times New Roman"/>
+        </w:rPr>
+      </w:pPr>
+      <w:r>
+        <w:rPr>
+          <w:rFonts w:ascii="Times New Roman" w:hAnsi="Times New Roman" w:cs="Times New Roman"/>
+          <w:b/>
+        </w:rPr>
+        <w:t>AC</w:t>
+      </w:r>
+      <w:r>
+        <w:rPr>
+          <w:rFonts w:ascii="Times New Roman" w:hAnsi="Times New Roman" w:cs="Times New Roman"/>
+        </w:rPr>
+        <w:tab/>
+      </w:r>
+      <w:r>
+        <w:rPr>
+          <w:rFonts w:ascii="Times New Roman" w:hAnsi="Times New Roman" w:cs="Times New Roman"/>
+        </w:rPr>
+        <w:tab/>
+      </w:r>
+      <w:r>
+        <w:rPr>
+          <w:rFonts w:ascii="Times New Roman" w:hAnsi="Times New Roman" w:cs="Times New Roman"/>
+        </w:rPr>
+        <w:t>- Alternating Current</w:t>
+      </w:r>
+    </w:p>
+    <w:p>
+      <w:pPr>
+        <w:spacing w:line="360" w:lineRule="auto"/>
+        <w:jc w:val="both"/>
+        <w:rPr>
+          <w:rFonts w:ascii="Times New Roman" w:hAnsi="Times New Roman" w:cs="Times New Roman"/>
+        </w:rPr>
+      </w:pPr>
+      <w:r>
+        <w:rPr>
+          <w:rFonts w:ascii="Times New Roman" w:hAnsi="Times New Roman" w:cs="Times New Roman"/>
+          <w:b/>
+        </w:rPr>
+        <w:t>HTTP</w:t>
+      </w:r>
+      <w:r>
+        <w:rPr>
+          <w:rFonts w:ascii="Times New Roman" w:hAnsi="Times New Roman" w:cs="Times New Roman"/>
+        </w:rPr>
+        <w:tab/>
+      </w:r>
+      <w:r>
+        <w:rPr>
+          <w:rFonts w:ascii="Times New Roman" w:hAnsi="Times New Roman" w:cs="Times New Roman"/>
+        </w:rPr>
+        <w:tab/>
+      </w:r>
+      <w:r>
+        <w:rPr>
+          <w:rFonts w:ascii="Times New Roman" w:hAnsi="Times New Roman" w:cs="Times New Roman"/>
+        </w:rPr>
+        <w:t>- Hypertext Transfer Protocol</w:t>
+      </w:r>
+    </w:p>
+    <w:p>
+      <w:pPr>
+        <w:spacing w:line="360" w:lineRule="auto"/>
+        <w:jc w:val="both"/>
+        <w:rPr>
+          <w:rFonts w:ascii="Times New Roman" w:hAnsi="Times New Roman" w:cs="Times New Roman"/>
+        </w:rPr>
+      </w:pPr>
+      <w:r>
+        <w:rPr>
+          <w:rFonts w:ascii="Times New Roman" w:hAnsi="Times New Roman" w:cs="Times New Roman"/>
+          <w:b/>
+        </w:rPr>
+        <w:t>HTML</w:t>
+      </w:r>
+      <w:r>
+        <w:rPr>
+          <w:rFonts w:ascii="Times New Roman" w:hAnsi="Times New Roman" w:cs="Times New Roman"/>
+        </w:rPr>
+        <w:tab/>
+      </w:r>
+      <w:r>
+        <w:rPr>
+          <w:rFonts w:ascii="Times New Roman" w:hAnsi="Times New Roman" w:cs="Times New Roman"/>
+        </w:rPr>
+        <w:tab/>
+      </w:r>
+      <w:r>
+        <w:rPr>
+          <w:rFonts w:ascii="Times New Roman" w:hAnsi="Times New Roman" w:cs="Times New Roman"/>
+        </w:rPr>
+        <w:t>- Hypertext Markup Language</w:t>
+      </w:r>
+    </w:p>
+    <w:p>
+      <w:pPr>
+        <w:spacing w:line="360" w:lineRule="auto"/>
+        <w:jc w:val="both"/>
+        <w:rPr>
+          <w:rFonts w:ascii="Times New Roman" w:hAnsi="Times New Roman" w:cs="Times New Roman"/>
+        </w:rPr>
+      </w:pPr>
+      <w:r>
+        <w:rPr>
+          <w:rFonts w:ascii="Times New Roman" w:hAnsi="Times New Roman" w:cs="Times New Roman"/>
+          <w:b/>
+        </w:rPr>
+        <w:t>IDE</w:t>
+      </w:r>
+      <w:r>
+        <w:rPr>
+          <w:rFonts w:ascii="Times New Roman" w:hAnsi="Times New Roman" w:cs="Times New Roman"/>
+        </w:rPr>
+        <w:tab/>
+      </w:r>
+      <w:r>
+        <w:rPr>
+          <w:rFonts w:ascii="Times New Roman" w:hAnsi="Times New Roman" w:cs="Times New Roman"/>
+        </w:rPr>
+        <w:tab/>
+      </w:r>
+      <w:r>
+        <w:rPr>
+          <w:rFonts w:ascii="Times New Roman" w:hAnsi="Times New Roman" w:cs="Times New Roman"/>
+        </w:rPr>
+        <w:t xml:space="preserve">- Integrated Development </w:t>
+      </w:r>
+      <w:r>
+        <w:rPr>
+          <w:rFonts w:ascii="Times New Roman" w:hAnsi="Times New Roman" w:cs="Times New Roman"/>
+        </w:rPr>
+        <w:t>Environment</w:t>
+      </w:r>
+    </w:p>
+    <w:p>
+      <w:pPr>
+        <w:spacing w:line="360" w:lineRule="auto"/>
+        <w:jc w:val="both"/>
+        <w:rPr>
+          <w:rFonts w:ascii="Times New Roman" w:hAnsi="Times New Roman" w:cs="Times New Roman"/>
+        </w:rPr>
+      </w:pPr>
+      <w:r>
+        <w:rPr>
+          <w:rFonts w:ascii="Times New Roman" w:hAnsi="Times New Roman" w:cs="Times New Roman"/>
+          <w:b/>
+        </w:rPr>
+        <w:t>CSS</w:t>
+      </w:r>
+      <w:r>
+        <w:rPr>
+          <w:rFonts w:ascii="Times New Roman" w:hAnsi="Times New Roman" w:cs="Times New Roman"/>
+        </w:rPr>
+        <w:tab/>
+      </w:r>
+      <w:r>
+        <w:rPr>
+          <w:rFonts w:ascii="Times New Roman" w:hAnsi="Times New Roman" w:cs="Times New Roman"/>
+        </w:rPr>
+        <w:tab/>
+      </w:r>
+      <w:r>
+        <w:rPr>
+          <w:rFonts w:ascii="Times New Roman" w:hAnsi="Times New Roman" w:cs="Times New Roman"/>
+        </w:rPr>
+        <w:t>- Cascade Style Sheet</w:t>
+      </w:r>
+    </w:p>
+    <w:p>
+      <w:pPr>
+        <w:spacing w:line="360" w:lineRule="auto"/>
+        <w:jc w:val="both"/>
+        <w:rPr>
+          <w:rFonts w:ascii="Times New Roman" w:hAnsi="Times New Roman" w:cs="Times New Roman"/>
+        </w:rPr>
+      </w:pPr>
+      <w:r>
+        <w:rPr>
+          <w:rFonts w:ascii="Times New Roman" w:hAnsi="Times New Roman" w:cs="Times New Roman"/>
+          <w:b/>
+        </w:rPr>
+        <w:t>SQL</w:t>
+      </w:r>
+      <w:r>
+        <w:rPr>
+          <w:rFonts w:ascii="Times New Roman" w:hAnsi="Times New Roman" w:cs="Times New Roman"/>
+        </w:rPr>
+        <w:tab/>
+      </w:r>
+      <w:r>
+        <w:rPr>
+          <w:rFonts w:ascii="Times New Roman" w:hAnsi="Times New Roman" w:cs="Times New Roman"/>
+        </w:rPr>
+        <w:tab/>
+      </w:r>
+      <w:r>
+        <w:rPr>
+          <w:rFonts w:ascii="Times New Roman" w:hAnsi="Times New Roman" w:cs="Times New Roman"/>
+        </w:rPr>
+        <w:t>- Structure Query Language</w:t>
+      </w:r>
+    </w:p>
+    <w:p>
+      <w:pPr>
+        <w:spacing w:line="360" w:lineRule="auto"/>
+        <w:jc w:val="both"/>
+        <w:rPr>
+          <w:rFonts w:ascii="Times New Roman" w:hAnsi="Times New Roman" w:cs="Times New Roman"/>
+        </w:rPr>
+      </w:pPr>
+      <w:r>
+        <w:rPr>
+          <w:rFonts w:ascii="Times New Roman" w:hAnsi="Times New Roman" w:cs="Times New Roman"/>
+          <w:b/>
+        </w:rPr>
+        <w:t>DBMS</w:t>
+      </w:r>
+      <w:r>
+        <w:rPr>
+          <w:rFonts w:ascii="Times New Roman" w:hAnsi="Times New Roman" w:cs="Times New Roman"/>
+        </w:rPr>
+        <w:tab/>
+      </w:r>
+      <w:r>
+        <w:rPr>
+          <w:rFonts w:ascii="Times New Roman" w:hAnsi="Times New Roman" w:cs="Times New Roman"/>
+        </w:rPr>
+        <w:tab/>
+      </w:r>
+      <w:r>
+        <w:rPr>
+          <w:rFonts w:ascii="Times New Roman" w:hAnsi="Times New Roman" w:cs="Times New Roman"/>
+        </w:rPr>
+        <w:t>- Database Management System</w:t>
+      </w:r>
+    </w:p>
+    <w:p>
+      <w:pPr>
+        <w:spacing w:line="360" w:lineRule="auto"/>
+        <w:jc w:val="both"/>
+        <w:rPr>
+          <w:rFonts w:ascii="Times New Roman" w:hAnsi="Times New Roman" w:cs="Times New Roman"/>
+        </w:rPr>
+      </w:pPr>
+      <w:r>
+        <w:rPr>
+          <w:rFonts w:ascii="Times New Roman" w:hAnsi="Times New Roman" w:cs="Times New Roman"/>
+          <w:b/>
+        </w:rPr>
+        <w:t>JDBC</w:t>
+      </w:r>
+      <w:r>
+        <w:rPr>
+          <w:rFonts w:ascii="Times New Roman" w:hAnsi="Times New Roman" w:cs="Times New Roman"/>
+        </w:rPr>
+        <w:tab/>
+      </w:r>
+      <w:r>
+        <w:rPr>
+          <w:rFonts w:ascii="Times New Roman" w:hAnsi="Times New Roman" w:cs="Times New Roman"/>
+        </w:rPr>
+        <w:tab/>
+      </w:r>
+      <w:r>
+        <w:rPr>
+          <w:rFonts w:ascii="Times New Roman" w:hAnsi="Times New Roman" w:cs="Times New Roman"/>
+        </w:rPr>
+        <w:t>- Java Database connectivity</w:t>
+      </w:r>
+    </w:p>
+    <w:p>
+      <w:pPr>
+        <w:spacing w:line="360" w:lineRule="auto"/>
+        <w:jc w:val="both"/>
+        <w:rPr>
+          <w:rFonts w:ascii="Times New Roman" w:hAnsi="Times New Roman" w:cs="Times New Roman"/>
+        </w:rPr>
+      </w:pPr>
+      <w:r>
+        <w:rPr>
+          <w:rFonts w:ascii="Times New Roman" w:hAnsi="Times New Roman" w:cs="Times New Roman"/>
+          <w:b/>
+        </w:rPr>
+        <w:t>2D</w:t>
+      </w:r>
+      <w:r>
+        <w:rPr>
+          <w:rFonts w:ascii="Times New Roman" w:hAnsi="Times New Roman" w:cs="Times New Roman"/>
+        </w:rPr>
+        <w:tab/>
+      </w:r>
+      <w:r>
+        <w:rPr>
+          <w:rFonts w:ascii="Times New Roman" w:hAnsi="Times New Roman" w:cs="Times New Roman"/>
+        </w:rPr>
+        <w:tab/>
+      </w:r>
+      <w:r>
+        <w:rPr>
+          <w:rFonts w:ascii="Times New Roman" w:hAnsi="Times New Roman" w:cs="Times New Roman"/>
+        </w:rPr>
+        <w:t>- Two Dimensional</w:t>
+      </w:r>
+    </w:p>
+    <w:p>
+      <w:pPr>
+        <w:spacing w:line="360" w:lineRule="auto"/>
+        <w:jc w:val="both"/>
+        <w:rPr>
+          <w:rFonts w:ascii="Times New Roman" w:hAnsi="Times New Roman" w:cs="Times New Roman"/>
+        </w:rPr>
+      </w:pPr>
+      <w:r>
+        <w:rPr>
+          <w:rFonts w:ascii="Times New Roman" w:hAnsi="Times New Roman" w:cs="Times New Roman"/>
+          <w:b/>
+        </w:rPr>
+        <w:t>3D</w:t>
+      </w:r>
+      <w:r>
+        <w:rPr>
+          <w:rFonts w:ascii="Times New Roman" w:hAnsi="Times New Roman" w:cs="Times New Roman"/>
+        </w:rPr>
+        <w:tab/>
+      </w:r>
+      <w:r>
+        <w:rPr>
+          <w:rFonts w:ascii="Times New Roman" w:hAnsi="Times New Roman" w:cs="Times New Roman"/>
+        </w:rPr>
+        <w:tab/>
+      </w:r>
+      <w:r>
+        <w:rPr>
+          <w:rFonts w:ascii="Times New Roman" w:hAnsi="Times New Roman" w:cs="Times New Roman"/>
+        </w:rPr>
+        <w:t>- Three Dimensional</w:t>
+      </w:r>
+    </w:p>
+    <w:p>
+      <w:pPr>
+        <w:spacing w:line="360" w:lineRule="auto"/>
+        <w:jc w:val="both"/>
+        <w:rPr>
+          <w:rFonts w:ascii="Times New Roman" w:hAnsi="Times New Roman" w:cs="Times New Roman"/>
+        </w:rPr>
+      </w:pPr>
+      <w:r>
+        <w:rPr>
+          <w:rFonts w:ascii="Times New Roman" w:hAnsi="Times New Roman" w:cs="Times New Roman"/>
+          <w:b/>
+        </w:rPr>
+        <w:t>XML</w:t>
+      </w:r>
+      <w:r>
+        <w:rPr>
+          <w:rFonts w:ascii="Times New Roman" w:hAnsi="Times New Roman" w:cs="Times New Roman"/>
+        </w:rPr>
+        <w:tab/>
+      </w:r>
+      <w:r>
+        <w:rPr>
+          <w:rFonts w:ascii="Times New Roman" w:hAnsi="Times New Roman" w:cs="Times New Roman"/>
+        </w:rPr>
+        <w:tab/>
+      </w:r>
+      <w:r>
+        <w:rPr>
+          <w:rFonts w:ascii="Times New Roman" w:hAnsi="Times New Roman" w:cs="Times New Roman"/>
+        </w:rPr>
+        <w:t>- Extensible Markup Language</w:t>
+      </w:r>
+    </w:p>
+    <w:p>
+      <w:pPr>
+        <w:spacing w:line="360" w:lineRule="auto"/>
+        <w:jc w:val="both"/>
+        <w:rPr>
+          <w:rFonts w:ascii="Times New Roman" w:hAnsi="Times New Roman" w:cs="Times New Roman"/>
+        </w:rPr>
+      </w:pPr>
+      <w:r>
+        <w:rPr>
+          <w:rFonts w:ascii="Times New Roman" w:hAnsi="Times New Roman" w:cs="Times New Roman"/>
+          <w:b/>
+        </w:rPr>
+        <w:t>POST</w:t>
+      </w:r>
+      <w:r>
+        <w:rPr>
+          <w:rFonts w:ascii="Times New Roman" w:hAnsi="Times New Roman" w:cs="Times New Roman"/>
+        </w:rPr>
+        <w:tab/>
+      </w:r>
+      <w:r>
+        <w:rPr>
+          <w:rFonts w:ascii="Times New Roman" w:hAnsi="Times New Roman" w:cs="Times New Roman"/>
+        </w:rPr>
+        <w:tab/>
+      </w:r>
+      <w:r>
+        <w:rPr>
+          <w:rFonts w:ascii="Times New Roman" w:hAnsi="Times New Roman" w:cs="Times New Roman"/>
+        </w:rPr>
+        <w:t xml:space="preserve">- Power </w:t>
+      </w:r>
+      <w:r>
+        <w:rPr>
+          <w:rFonts w:ascii="Times New Roman" w:hAnsi="Times New Roman" w:cs="Times New Roman"/>
+        </w:rPr>
+        <w:t>On</w:t>
+      </w:r>
+      <w:r>
+        <w:rPr>
+          <w:rFonts w:ascii="Times New Roman" w:hAnsi="Times New Roman" w:cs="Times New Roman"/>
+        </w:rPr>
+        <w:t xml:space="preserve"> Self Test</w:t>
+      </w:r>
+    </w:p>
+    <w:p>
+      <w:pPr>
+        <w:spacing w:line="360" w:lineRule="auto"/>
+        <w:jc w:val="both"/>
+        <w:rPr>
+          <w:rFonts w:ascii="Times New Roman" w:hAnsi="Times New Roman" w:cs="Times New Roman"/>
+        </w:rPr>
+      </w:pPr>
+      <w:r>
+        <w:rPr>
+          <w:rFonts w:ascii="Times New Roman" w:hAnsi="Times New Roman" w:cs="Times New Roman"/>
+          <w:b/>
+        </w:rPr>
+        <w:t>EEPROM</w:t>
+      </w:r>
+      <w:r>
+        <w:rPr>
+          <w:rFonts w:ascii="Times New Roman" w:hAnsi="Times New Roman" w:cs="Times New Roman"/>
+          <w:b/>
+        </w:rPr>
+        <w:tab/>
+      </w:r>
+      <w:r>
+        <w:rPr>
+          <w:rFonts w:ascii="Times New Roman" w:hAnsi="Times New Roman" w:cs="Times New Roman"/>
+        </w:rPr>
+        <w:t xml:space="preserve">- Electrically Erasable Programmable Read </w:t>
+      </w:r>
+      <w:r>
+        <w:rPr>
+          <w:rFonts w:ascii="Times New Roman" w:hAnsi="Times New Roman" w:cs="Times New Roman"/>
+        </w:rPr>
+        <w:t>only Memory</w:t>
+      </w:r>
+    </w:p>
+    <w:p>
+      <w:pPr>
+        <w:spacing w:line="360" w:lineRule="auto"/>
+        <w:jc w:val="both"/>
+        <w:rPr>
+          <w:rFonts w:ascii="Times New Roman" w:hAnsi="Times New Roman" w:cs="Times New Roman"/>
+        </w:rPr>
+      </w:pPr>
+      <w:r>
+        <w:rPr>
+          <w:rFonts w:ascii="Times New Roman" w:hAnsi="Times New Roman" w:cs="Times New Roman"/>
+          <w:b/>
+        </w:rPr>
+        <w:t>SRAM</w:t>
+      </w:r>
+      <w:r>
+        <w:rPr>
+          <w:rFonts w:ascii="Times New Roman" w:hAnsi="Times New Roman" w:cs="Times New Roman"/>
+        </w:rPr>
+        <w:tab/>
+      </w:r>
+      <w:r>
+        <w:rPr>
+          <w:rFonts w:ascii="Times New Roman" w:hAnsi="Times New Roman" w:cs="Times New Roman"/>
+        </w:rPr>
+        <w:tab/>
+      </w:r>
+      <w:r>
+        <w:rPr>
+          <w:rFonts w:ascii="Times New Roman" w:hAnsi="Times New Roman" w:cs="Times New Roman"/>
+        </w:rPr>
+        <w:t>- Static Random Access Memory</w:t>
+      </w:r>
+    </w:p>
+    <w:p>
+      <w:pPr>
+        <w:spacing w:line="360" w:lineRule="auto"/>
+        <w:jc w:val="both"/>
+        <w:rPr>
+          <w:rFonts w:ascii="Times New Roman" w:hAnsi="Times New Roman" w:cs="Times New Roman"/>
+        </w:rPr>
+      </w:pPr>
+      <w:r>
+        <w:rPr>
+          <w:rFonts w:ascii="Times New Roman" w:hAnsi="Times New Roman" w:cs="Times New Roman"/>
+          <w:b/>
+        </w:rPr>
+        <w:t>API</w:t>
+      </w:r>
+      <w:r>
+        <w:rPr>
+          <w:rFonts w:ascii="Times New Roman" w:hAnsi="Times New Roman" w:cs="Times New Roman"/>
+        </w:rPr>
+        <w:tab/>
+      </w:r>
+      <w:r>
+        <w:rPr>
+          <w:rFonts w:ascii="Times New Roman" w:hAnsi="Times New Roman" w:cs="Times New Roman"/>
+        </w:rPr>
+        <w:tab/>
+      </w:r>
+      <w:r>
+        <w:rPr>
+          <w:rFonts w:ascii="Times New Roman" w:hAnsi="Times New Roman" w:cs="Times New Roman"/>
+        </w:rPr>
+        <w:t>- Application Programming Interface</w:t>
+      </w:r>
+    </w:p>
+    <w:p>
+      <w:pPr>
+        <w:spacing w:line="360" w:lineRule="auto"/>
+        <w:jc w:val="both"/>
+        <w:rPr>
+          <w:rFonts w:ascii="Times New Roman" w:hAnsi="Times New Roman" w:cs="Times New Roman"/>
+        </w:rPr>
+      </w:pPr>
+    </w:p>
+    <w:p>
+      <w:pPr>
+        <w:spacing w:line="360" w:lineRule="auto"/>
+        <w:jc w:val="both"/>
+        <w:rPr>
+          <w:rFonts w:ascii="Times New Roman" w:hAnsi="Times New Roman" w:cs="Times New Roman"/>
+        </w:rPr>
+      </w:pPr>
+    </w:p>
+    <w:p>
+      <w:pPr>
+        <w:spacing w:line="360" w:lineRule="auto"/>
+        <w:jc w:val="both"/>
+        <w:rPr>
+          <w:rFonts w:ascii="Times New Roman" w:hAnsi="Times New Roman" w:cs="Times New Roman"/>
+        </w:rPr>
+      </w:pPr>
+    </w:p>
+    <w:p>
+      <w:pPr>
+        <w:spacing w:line="360" w:lineRule="auto"/>
+        <w:jc w:val="both"/>
+        <w:rPr>
+          <w:rFonts w:ascii="Times New Roman" w:hAnsi="Times New Roman" w:cs="Times New Roman"/>
+        </w:rPr>
+      </w:pPr>
+    </w:p>
+    <w:p>
+      <w:pPr>
+        <w:spacing w:line="360" w:lineRule="auto"/>
+        <w:jc w:val="both"/>
+        <w:rPr>
+          <w:rFonts w:ascii="Times New Roman" w:hAnsi="Times New Roman" w:cs="Times New Roman"/>
+        </w:rPr>
+      </w:pPr>
+    </w:p>
+    <w:p>
+      <w:pPr>
+        <w:spacing w:line="360" w:lineRule="auto"/>
+        <w:jc w:val="both"/>
+        <w:rPr>
+          <w:rFonts w:ascii="Times New Roman" w:hAnsi="Times New Roman" w:cs="Times New Roman"/>
+        </w:rPr>
+      </w:pPr>
+    </w:p>
+    <w:p>
+      <w:pPr>
+        <w:spacing w:line="360" w:lineRule="auto"/>
+        <w:jc w:val="both"/>
+        <w:rPr>
+          <w:rFonts w:ascii="Times New Roman" w:hAnsi="Times New Roman" w:cs="Times New Roman"/>
+        </w:rPr>
+      </w:pPr>
+    </w:p>
+    <w:p>
+      <w:pPr>
+        <w:spacing w:line="360" w:lineRule="auto"/>
+        <w:jc w:val="both"/>
+        <w:rPr>
+          <w:rFonts w:ascii="Times New Roman" w:hAnsi="Times New Roman" w:cs="Times New Roman"/>
+        </w:rPr>
+      </w:pPr>
+    </w:p>
+    <w:p>
+      <w:pPr>
+        <w:spacing w:line="360" w:lineRule="auto"/>
+        <w:jc w:val="both"/>
+        <w:rPr>
+          <w:rFonts w:ascii="Times New Roman" w:hAnsi="Times New Roman" w:cs="Times New Roman"/>
+        </w:rPr>
+      </w:pPr>
+    </w:p>
+    <w:p>
+      <w:pPr>
+        <w:spacing w:line="360" w:lineRule="auto"/>
+        <w:jc w:val="both"/>
+        <w:rPr>
+          <w:rFonts w:ascii="Times New Roman" w:hAnsi="Times New Roman" w:cs="Times New Roman"/>
+        </w:rPr>
+      </w:pPr>
+    </w:p>
+    <w:p>
+      <w:pPr>
+        <w:spacing w:line="360" w:lineRule="auto"/>
+        <w:jc w:val="both"/>
+        <w:rPr>
+          <w:rFonts w:ascii="Times New Roman" w:hAnsi="Times New Roman" w:cs="Times New Roman"/>
+        </w:rPr>
+      </w:pPr>
+    </w:p>
+    <w:p>
+      <w:pPr>
+        <w:spacing w:line="360" w:lineRule="auto"/>
+        <w:jc w:val="both"/>
+        <w:rPr>
+          <w:rFonts w:ascii="Times New Roman" w:hAnsi="Times New Roman" w:cs="Times New Roman"/>
+        </w:rPr>
+      </w:pPr>
+    </w:p>
+    <w:p>
+      <w:pPr>
+        <w:spacing w:line="360" w:lineRule="auto"/>
+        <w:jc w:val="both"/>
+        <w:rPr>
+          <w:rFonts w:ascii="Times New Roman" w:hAnsi="Times New Roman" w:cs="Times New Roman"/>
+        </w:rPr>
+      </w:pPr>
+    </w:p>
+    <w:p>
+      <w:pPr>
+        <w:spacing w:line="360" w:lineRule="auto"/>
+        <w:jc w:val="both"/>
+        <w:rPr>
+          <w:rFonts w:ascii="Times New Roman" w:hAnsi="Times New Roman" w:cs="Times New Roman"/>
+        </w:rPr>
+      </w:pPr>
+    </w:p>
+    <w:p>
+      <w:pPr>
+        <w:spacing w:line="360" w:lineRule="auto"/>
+        <w:jc w:val="both"/>
+        <w:rPr>
+          <w:rFonts w:ascii="Times New Roman" w:hAnsi="Times New Roman" w:cs="Times New Roman"/>
+        </w:rPr>
+      </w:pPr>
+    </w:p>
+    <w:p>
+      <w:pPr>
+        <w:spacing w:line="360" w:lineRule="auto"/>
+        <w:jc w:val="both"/>
+        <w:rPr>
+          <w:rFonts w:ascii="Times New Roman" w:hAnsi="Times New Roman" w:cs="Times New Roman"/>
+        </w:rPr>
+      </w:pPr>
+    </w:p>
+    <w:p>
+      <w:pPr>
+        <w:spacing w:line="360" w:lineRule="auto"/>
+        <w:jc w:val="both"/>
         <w:rPr>
           <w:rFonts w:ascii="Times New Roman" w:hAnsi="Times New Roman" w:cs="Times New Roman"/>
           <w:b/>
@@ -6810,1141 +8116,13 @@
           <w:szCs w:val="32"/>
         </w:rPr>
       </w:pPr>
-    </w:p>
-    <w:p>
-      <w:pPr>
-        <w:spacing w:line="360" w:lineRule="auto"/>
-        <w:jc w:val="both"/>
-        <w:rPr>
-          <w:rFonts w:ascii="Times New Roman" w:hAnsi="Times New Roman" w:cs="Times New Roman"/>
-        </w:rPr>
-      </w:pPr>
-      <w:r>
-        <w:rPr>
-          <w:rFonts w:ascii="Times New Roman" w:hAnsi="Times New Roman" w:cs="Times New Roman"/>
-          <w:b/>
-        </w:rPr>
-        <w:t>DES</w:t>
-      </w:r>
-      <w:r>
-        <w:rPr>
-          <w:rFonts w:ascii="Times New Roman" w:hAnsi="Times New Roman" w:cs="Times New Roman"/>
-        </w:rPr>
-        <w:tab/>
-      </w:r>
-      <w:r>
-        <w:rPr>
-          <w:rFonts w:ascii="Times New Roman" w:hAnsi="Times New Roman" w:cs="Times New Roman"/>
-        </w:rPr>
-        <w:tab/>
-      </w:r>
-      <w:r>
-        <w:rPr>
-          <w:rFonts w:ascii="Times New Roman" w:hAnsi="Times New Roman" w:cs="Times New Roman"/>
-        </w:rPr>
-        <w:t>-</w:t>
-      </w:r>
-      <w:r>
-        <w:rPr>
-          <w:rFonts w:ascii="Times New Roman" w:hAnsi="Times New Roman" w:cs="Times New Roman"/>
-        </w:rPr>
-        <w:t xml:space="preserve"> Dread Eye Studio</w:t>
-      </w:r>
-    </w:p>
-    <w:p>
-      <w:pPr>
-        <w:spacing w:line="360" w:lineRule="auto"/>
-        <w:jc w:val="both"/>
-        <w:rPr>
-          <w:rFonts w:ascii="Times New Roman" w:hAnsi="Times New Roman" w:cs="Times New Roman"/>
-        </w:rPr>
-      </w:pPr>
-      <w:r>
-        <w:rPr>
-          <w:rFonts w:ascii="Times New Roman" w:hAnsi="Times New Roman" w:cs="Times New Roman"/>
-          <w:b/>
-        </w:rPr>
-        <w:t>DES MC</w:t>
-      </w:r>
-      <w:r>
-        <w:rPr>
-          <w:rFonts w:ascii="Times New Roman" w:hAnsi="Times New Roman" w:cs="Times New Roman"/>
-        </w:rPr>
-        <w:tab/>
-        <w:t xml:space="preserve">- Dread Eye Studio </w:t>
-      </w:r>
-      <w:r>
-        <w:rPr>
-          <w:rFonts w:ascii="Times New Roman" w:hAnsi="Times New Roman" w:cs="Times New Roman"/>
-        </w:rPr>
-        <w:t>Microc</w:t>
-      </w:r>
-      <w:r>
-        <w:rPr>
-          <w:rFonts w:ascii="Times New Roman" w:hAnsi="Times New Roman" w:cs="Times New Roman"/>
-        </w:rPr>
-        <w:t>ontroller</w:t>
-      </w:r>
-    </w:p>
-    <w:p>
-      <w:pPr>
-        <w:spacing w:line="360" w:lineRule="auto"/>
-        <w:jc w:val="both"/>
-        <w:rPr>
-          <w:rFonts w:ascii="Times New Roman" w:hAnsi="Times New Roman" w:cs="Times New Roman"/>
-        </w:rPr>
-      </w:pPr>
-      <w:r>
-        <w:rPr>
-          <w:rFonts w:ascii="Times New Roman" w:hAnsi="Times New Roman" w:cs="Times New Roman"/>
-          <w:b/>
-        </w:rPr>
-        <w:t>GSM</w:t>
-      </w:r>
-      <w:r>
-        <w:rPr>
-          <w:rFonts w:ascii="Times New Roman" w:hAnsi="Times New Roman" w:cs="Times New Roman"/>
-        </w:rPr>
-        <w:tab/>
-      </w:r>
-      <w:r>
-        <w:rPr>
-          <w:rFonts w:ascii="Times New Roman" w:hAnsi="Times New Roman" w:cs="Times New Roman"/>
-        </w:rPr>
-        <w:tab/>
-      </w:r>
-      <w:r>
-        <w:rPr>
-          <w:rFonts w:ascii="Times New Roman" w:hAnsi="Times New Roman" w:cs="Times New Roman"/>
-        </w:rPr>
-        <w:t>- Global System for Mobile Communication</w:t>
-      </w:r>
-    </w:p>
-    <w:p>
-      <w:pPr>
-        <w:spacing w:line="360" w:lineRule="auto"/>
-        <w:jc w:val="both"/>
-        <w:rPr>
-          <w:rFonts w:ascii="Times New Roman" w:hAnsi="Times New Roman" w:cs="Times New Roman"/>
-        </w:rPr>
-      </w:pPr>
-      <w:r>
-        <w:rPr>
-          <w:rFonts w:ascii="Times New Roman" w:hAnsi="Times New Roman" w:cs="Times New Roman"/>
-          <w:b/>
-        </w:rPr>
-        <w:t>APN</w:t>
-      </w:r>
-      <w:r>
-        <w:rPr>
-          <w:rFonts w:ascii="Times New Roman" w:hAnsi="Times New Roman" w:cs="Times New Roman"/>
-        </w:rPr>
-        <w:tab/>
-      </w:r>
-      <w:r>
-        <w:rPr>
-          <w:rFonts w:ascii="Times New Roman" w:hAnsi="Times New Roman" w:cs="Times New Roman"/>
-        </w:rPr>
-        <w:tab/>
-      </w:r>
-      <w:r>
-        <w:rPr>
-          <w:rFonts w:ascii="Times New Roman" w:hAnsi="Times New Roman" w:cs="Times New Roman"/>
-        </w:rPr>
-        <w:t>- Access Point Name</w:t>
-      </w:r>
-    </w:p>
-    <w:p>
-      <w:pPr>
-        <w:spacing w:line="360" w:lineRule="auto"/>
-        <w:jc w:val="both"/>
-        <w:rPr>
-          <w:rFonts w:ascii="Times New Roman" w:hAnsi="Times New Roman" w:cs="Times New Roman"/>
-        </w:rPr>
-      </w:pPr>
-      <w:r>
-        <w:rPr>
-          <w:rFonts w:ascii="Times New Roman" w:hAnsi="Times New Roman" w:cs="Times New Roman"/>
-          <w:b/>
-        </w:rPr>
-        <w:t>GPS</w:t>
-      </w:r>
-      <w:r>
-        <w:rPr>
-          <w:rFonts w:ascii="Times New Roman" w:hAnsi="Times New Roman" w:cs="Times New Roman"/>
-        </w:rPr>
-        <w:tab/>
-      </w:r>
-      <w:r>
-        <w:rPr>
-          <w:rFonts w:ascii="Times New Roman" w:hAnsi="Times New Roman" w:cs="Times New Roman"/>
-        </w:rPr>
-        <w:tab/>
-      </w:r>
-      <w:r>
-        <w:rPr>
-          <w:rFonts w:ascii="Times New Roman" w:hAnsi="Times New Roman" w:cs="Times New Roman"/>
-        </w:rPr>
-        <w:t>-</w:t>
-      </w:r>
-      <w:r>
-        <w:rPr>
-          <w:rFonts w:ascii="Times New Roman" w:hAnsi="Times New Roman" w:cs="Times New Roman"/>
-        </w:rPr>
-        <w:t xml:space="preserve"> </w:t>
-      </w:r>
-      <w:r>
-        <w:rPr>
-          <w:rFonts w:ascii="Times New Roman" w:hAnsi="Times New Roman" w:cs="Times New Roman"/>
-        </w:rPr>
-        <w:t xml:space="preserve">Global </w:t>
-      </w:r>
-      <w:r>
-        <w:rPr>
-          <w:rFonts w:ascii="Times New Roman" w:hAnsi="Times New Roman" w:cs="Times New Roman"/>
-        </w:rPr>
-        <w:t>System for M</w:t>
-      </w:r>
-      <w:r>
-        <w:rPr>
-          <w:rFonts w:ascii="Times New Roman" w:hAnsi="Times New Roman" w:cs="Times New Roman"/>
-        </w:rPr>
-        <w:t>obile Communication</w:t>
-      </w:r>
-    </w:p>
-    <w:p>
-      <w:pPr>
-        <w:spacing w:line="360" w:lineRule="auto"/>
-        <w:jc w:val="both"/>
-        <w:rPr>
-          <w:rFonts w:ascii="Times New Roman" w:hAnsi="Times New Roman" w:cs="Times New Roman"/>
-        </w:rPr>
-      </w:pPr>
-      <w:r>
-        <w:rPr>
-          <w:rFonts w:ascii="Times New Roman" w:hAnsi="Times New Roman" w:cs="Times New Roman"/>
-          <w:b/>
-        </w:rPr>
-        <w:t>AVL</w:t>
-      </w:r>
-      <w:r>
-        <w:rPr>
-          <w:rFonts w:ascii="Times New Roman" w:hAnsi="Times New Roman" w:cs="Times New Roman"/>
-        </w:rPr>
-        <w:tab/>
-      </w:r>
-      <w:r>
-        <w:rPr>
-          <w:rFonts w:ascii="Times New Roman" w:hAnsi="Times New Roman" w:cs="Times New Roman"/>
-        </w:rPr>
-        <w:tab/>
-      </w:r>
-      <w:r>
-        <w:rPr>
-          <w:rFonts w:ascii="Times New Roman" w:hAnsi="Times New Roman" w:cs="Times New Roman"/>
-        </w:rPr>
-        <w:t>-</w:t>
-      </w:r>
-      <w:r>
-        <w:rPr>
-          <w:rFonts w:ascii="Times New Roman" w:hAnsi="Times New Roman" w:cs="Times New Roman"/>
-        </w:rPr>
-        <w:t xml:space="preserve"> Automatic </w:t>
-      </w:r>
-      <w:r>
-        <w:rPr>
-          <w:rFonts w:ascii="Times New Roman" w:hAnsi="Times New Roman" w:cs="Times New Roman"/>
-        </w:rPr>
-        <w:t>Vehicle</w:t>
-      </w:r>
-      <w:r>
-        <w:rPr>
-          <w:rFonts w:ascii="Times New Roman" w:hAnsi="Times New Roman" w:cs="Times New Roman"/>
-        </w:rPr>
-        <w:t xml:space="preserve"> Location</w:t>
-      </w:r>
-    </w:p>
-    <w:p>
-      <w:pPr>
-        <w:spacing w:line="360" w:lineRule="auto"/>
-        <w:jc w:val="both"/>
-        <w:rPr>
-          <w:rFonts w:ascii="Times New Roman" w:hAnsi="Times New Roman" w:cs="Times New Roman"/>
-        </w:rPr>
-      </w:pPr>
-      <w:r>
-        <w:rPr>
-          <w:rFonts w:ascii="Times New Roman" w:hAnsi="Times New Roman" w:cs="Times New Roman"/>
-          <w:b/>
-        </w:rPr>
-        <w:t>GIS</w:t>
-      </w:r>
-      <w:r>
-        <w:rPr>
-          <w:rFonts w:ascii="Times New Roman" w:hAnsi="Times New Roman" w:cs="Times New Roman"/>
-        </w:rPr>
-        <w:tab/>
-      </w:r>
-      <w:r>
-        <w:rPr>
-          <w:rFonts w:ascii="Times New Roman" w:hAnsi="Times New Roman" w:cs="Times New Roman"/>
-        </w:rPr>
-        <w:tab/>
-      </w:r>
-      <w:r>
-        <w:rPr>
-          <w:rFonts w:ascii="Times New Roman" w:hAnsi="Times New Roman" w:cs="Times New Roman"/>
-        </w:rPr>
-        <w:t>-</w:t>
-      </w:r>
-      <w:r>
-        <w:rPr>
-          <w:rFonts w:ascii="Times New Roman" w:hAnsi="Times New Roman" w:cs="Times New Roman"/>
-        </w:rPr>
-        <w:t xml:space="preserve"> Geographic Information System</w:t>
-      </w:r>
-    </w:p>
-    <w:p>
-      <w:pPr>
-        <w:spacing w:line="360" w:lineRule="auto"/>
-        <w:jc w:val="both"/>
-        <w:rPr>
-          <w:rFonts w:ascii="Times New Roman" w:hAnsi="Times New Roman" w:cs="Times New Roman"/>
-        </w:rPr>
-      </w:pPr>
-      <w:r>
-        <w:rPr>
-          <w:rFonts w:ascii="Times New Roman" w:hAnsi="Times New Roman" w:cs="Times New Roman"/>
-          <w:b/>
-        </w:rPr>
-        <w:t>RF</w:t>
-      </w:r>
-      <w:r>
-        <w:rPr>
-          <w:rFonts w:ascii="Times New Roman" w:hAnsi="Times New Roman" w:cs="Times New Roman"/>
-        </w:rPr>
-        <w:tab/>
-      </w:r>
-      <w:r>
-        <w:rPr>
-          <w:rFonts w:ascii="Times New Roman" w:hAnsi="Times New Roman" w:cs="Times New Roman"/>
-        </w:rPr>
-        <w:tab/>
-      </w:r>
-      <w:r>
-        <w:rPr>
-          <w:rFonts w:ascii="Times New Roman" w:hAnsi="Times New Roman" w:cs="Times New Roman"/>
-        </w:rPr>
-        <w:t>-</w:t>
-      </w:r>
-      <w:r>
-        <w:rPr>
-          <w:rFonts w:ascii="Times New Roman" w:hAnsi="Times New Roman" w:cs="Times New Roman"/>
-        </w:rPr>
-        <w:t xml:space="preserve"> </w:t>
-      </w:r>
-      <w:r>
-        <w:rPr>
-          <w:rFonts w:ascii="Times New Roman" w:hAnsi="Times New Roman" w:cs="Times New Roman"/>
-        </w:rPr>
-        <w:t>Radio Frequency</w:t>
-      </w:r>
-    </w:p>
-    <w:p>
-      <w:pPr>
-        <w:spacing w:line="360" w:lineRule="auto"/>
-        <w:jc w:val="both"/>
-        <w:rPr>
-          <w:rFonts w:ascii="Times New Roman" w:hAnsi="Times New Roman" w:cs="Times New Roman"/>
-        </w:rPr>
-      </w:pPr>
-      <w:r>
-        <w:rPr>
-          <w:rFonts w:ascii="Times New Roman" w:hAnsi="Times New Roman" w:cs="Times New Roman"/>
-          <w:b/>
-        </w:rPr>
-        <w:t>AGPS</w:t>
-      </w:r>
-      <w:r>
-        <w:rPr>
-          <w:rFonts w:ascii="Times New Roman" w:hAnsi="Times New Roman" w:cs="Times New Roman"/>
-        </w:rPr>
-        <w:tab/>
-      </w:r>
-      <w:r>
-        <w:rPr>
-          <w:rFonts w:ascii="Times New Roman" w:hAnsi="Times New Roman" w:cs="Times New Roman"/>
-        </w:rPr>
-        <w:tab/>
-      </w:r>
-      <w:r>
-        <w:rPr>
-          <w:rFonts w:ascii="Times New Roman" w:hAnsi="Times New Roman" w:cs="Times New Roman"/>
-        </w:rPr>
-        <w:t>- Assisted Global Positioning System</w:t>
-      </w:r>
-    </w:p>
-    <w:p>
-      <w:pPr>
-        <w:spacing w:line="360" w:lineRule="auto"/>
-        <w:jc w:val="both"/>
-        <w:rPr>
-          <w:rFonts w:ascii="Times New Roman" w:hAnsi="Times New Roman" w:cs="Times New Roman"/>
-        </w:rPr>
-      </w:pPr>
-      <w:r>
-        <w:rPr>
-          <w:rFonts w:ascii="Times New Roman" w:hAnsi="Times New Roman" w:cs="Times New Roman"/>
-          <w:b/>
-        </w:rPr>
-        <w:t>RDID</w:t>
-      </w:r>
-      <w:r>
-        <w:rPr>
-          <w:rFonts w:ascii="Times New Roman" w:hAnsi="Times New Roman" w:cs="Times New Roman"/>
-        </w:rPr>
-        <w:tab/>
-      </w:r>
-      <w:r>
-        <w:rPr>
-          <w:rFonts w:ascii="Times New Roman" w:hAnsi="Times New Roman" w:cs="Times New Roman"/>
-        </w:rPr>
-        <w:tab/>
-      </w:r>
-      <w:r>
-        <w:rPr>
-          <w:rFonts w:ascii="Times New Roman" w:hAnsi="Times New Roman" w:cs="Times New Roman"/>
-        </w:rPr>
-        <w:t>- Radio Frequency Identification</w:t>
-      </w:r>
-    </w:p>
-    <w:p>
-      <w:pPr>
-        <w:spacing w:line="360" w:lineRule="auto"/>
-        <w:jc w:val="both"/>
-        <w:rPr>
-          <w:rFonts w:ascii="Times New Roman" w:hAnsi="Times New Roman" w:cs="Times New Roman"/>
-        </w:rPr>
-      </w:pPr>
-      <w:r>
-        <w:rPr>
-          <w:rFonts w:ascii="Times New Roman" w:hAnsi="Times New Roman" w:cs="Times New Roman"/>
-          <w:b/>
-        </w:rPr>
-        <w:t>DC</w:t>
-      </w:r>
-      <w:r>
-        <w:rPr>
-          <w:rFonts w:ascii="Times New Roman" w:hAnsi="Times New Roman" w:cs="Times New Roman"/>
-        </w:rPr>
-        <w:tab/>
-      </w:r>
-      <w:r>
-        <w:rPr>
-          <w:rFonts w:ascii="Times New Roman" w:hAnsi="Times New Roman" w:cs="Times New Roman"/>
-        </w:rPr>
-        <w:tab/>
-      </w:r>
-      <w:r>
-        <w:rPr>
-          <w:rFonts w:ascii="Times New Roman" w:hAnsi="Times New Roman" w:cs="Times New Roman"/>
-        </w:rPr>
-        <w:t>- Direct Current</w:t>
-      </w:r>
-    </w:p>
-    <w:p>
-      <w:pPr>
-        <w:spacing w:line="360" w:lineRule="auto"/>
-        <w:jc w:val="both"/>
-        <w:rPr>
-          <w:rFonts w:ascii="Times New Roman" w:hAnsi="Times New Roman" w:cs="Times New Roman"/>
-        </w:rPr>
-      </w:pPr>
-      <w:r>
-        <w:rPr>
-          <w:rFonts w:ascii="Times New Roman" w:hAnsi="Times New Roman" w:cs="Times New Roman"/>
-          <w:b/>
-        </w:rPr>
-        <w:t>AC</w:t>
-      </w:r>
-      <w:r>
-        <w:rPr>
-          <w:rFonts w:ascii="Times New Roman" w:hAnsi="Times New Roman" w:cs="Times New Roman"/>
-        </w:rPr>
-        <w:tab/>
-      </w:r>
-      <w:r>
-        <w:rPr>
-          <w:rFonts w:ascii="Times New Roman" w:hAnsi="Times New Roman" w:cs="Times New Roman"/>
-        </w:rPr>
-        <w:tab/>
-      </w:r>
-      <w:r>
-        <w:rPr>
-          <w:rFonts w:ascii="Times New Roman" w:hAnsi="Times New Roman" w:cs="Times New Roman"/>
-        </w:rPr>
-        <w:t>- Alternating Current</w:t>
-      </w:r>
-    </w:p>
-    <w:p>
-      <w:pPr>
-        <w:spacing w:line="360" w:lineRule="auto"/>
-        <w:jc w:val="both"/>
-        <w:rPr>
-          <w:rFonts w:ascii="Times New Roman" w:hAnsi="Times New Roman" w:cs="Times New Roman"/>
-        </w:rPr>
-      </w:pPr>
-      <w:r>
-        <w:rPr>
-          <w:rFonts w:ascii="Times New Roman" w:hAnsi="Times New Roman" w:cs="Times New Roman"/>
-          <w:b/>
-        </w:rPr>
-        <w:t>HTTP</w:t>
-      </w:r>
-      <w:r>
-        <w:rPr>
-          <w:rFonts w:ascii="Times New Roman" w:hAnsi="Times New Roman" w:cs="Times New Roman"/>
-        </w:rPr>
-        <w:tab/>
-      </w:r>
-      <w:r>
-        <w:rPr>
-          <w:rFonts w:ascii="Times New Roman" w:hAnsi="Times New Roman" w:cs="Times New Roman"/>
-        </w:rPr>
-        <w:tab/>
-      </w:r>
-      <w:r>
-        <w:rPr>
-          <w:rFonts w:ascii="Times New Roman" w:hAnsi="Times New Roman" w:cs="Times New Roman"/>
-        </w:rPr>
-        <w:t>- Hypertext Transfer Protocol</w:t>
-      </w:r>
-    </w:p>
-    <w:p>
-      <w:pPr>
-        <w:spacing w:line="360" w:lineRule="auto"/>
-        <w:jc w:val="both"/>
-        <w:rPr>
-          <w:rFonts w:ascii="Times New Roman" w:hAnsi="Times New Roman" w:cs="Times New Roman"/>
-        </w:rPr>
-      </w:pPr>
-      <w:r>
-        <w:rPr>
-          <w:rFonts w:ascii="Times New Roman" w:hAnsi="Times New Roman" w:cs="Times New Roman"/>
-          <w:b/>
-        </w:rPr>
-        <w:t>HTML</w:t>
-      </w:r>
-      <w:r>
-        <w:rPr>
-          <w:rFonts w:ascii="Times New Roman" w:hAnsi="Times New Roman" w:cs="Times New Roman"/>
-        </w:rPr>
-        <w:tab/>
-      </w:r>
-      <w:r>
-        <w:rPr>
-          <w:rFonts w:ascii="Times New Roman" w:hAnsi="Times New Roman" w:cs="Times New Roman"/>
-        </w:rPr>
-        <w:tab/>
-      </w:r>
-      <w:r>
-        <w:rPr>
-          <w:rFonts w:ascii="Times New Roman" w:hAnsi="Times New Roman" w:cs="Times New Roman"/>
-        </w:rPr>
-        <w:t>- Hypertext Markup Language</w:t>
-      </w:r>
-    </w:p>
-    <w:p>
-      <w:pPr>
-        <w:spacing w:line="360" w:lineRule="auto"/>
-        <w:jc w:val="both"/>
-        <w:rPr>
-          <w:rFonts w:ascii="Times New Roman" w:hAnsi="Times New Roman" w:cs="Times New Roman"/>
-        </w:rPr>
-      </w:pPr>
-      <w:r>
-        <w:rPr>
-          <w:rFonts w:ascii="Times New Roman" w:hAnsi="Times New Roman" w:cs="Times New Roman"/>
-          <w:b/>
-        </w:rPr>
-        <w:t>IDE</w:t>
-      </w:r>
-      <w:r>
-        <w:rPr>
-          <w:rFonts w:ascii="Times New Roman" w:hAnsi="Times New Roman" w:cs="Times New Roman"/>
-        </w:rPr>
-        <w:tab/>
-      </w:r>
-      <w:r>
-        <w:rPr>
-          <w:rFonts w:ascii="Times New Roman" w:hAnsi="Times New Roman" w:cs="Times New Roman"/>
-        </w:rPr>
-        <w:tab/>
-      </w:r>
-      <w:r>
-        <w:rPr>
-          <w:rFonts w:ascii="Times New Roman" w:hAnsi="Times New Roman" w:cs="Times New Roman"/>
-        </w:rPr>
-        <w:t xml:space="preserve">- Integrated Development </w:t>
-      </w:r>
-      <w:r>
-        <w:rPr>
-          <w:rFonts w:ascii="Times New Roman" w:hAnsi="Times New Roman" w:cs="Times New Roman"/>
-        </w:rPr>
-        <w:t>Environment</w:t>
-      </w:r>
-    </w:p>
-    <w:p>
-      <w:pPr>
-        <w:spacing w:line="360" w:lineRule="auto"/>
-        <w:jc w:val="both"/>
-        <w:rPr>
-          <w:rFonts w:ascii="Times New Roman" w:hAnsi="Times New Roman" w:cs="Times New Roman"/>
-        </w:rPr>
-      </w:pPr>
-      <w:r>
-        <w:rPr>
-          <w:rFonts w:ascii="Times New Roman" w:hAnsi="Times New Roman" w:cs="Times New Roman"/>
-          <w:b/>
-        </w:rPr>
-        <w:t>CSS</w:t>
-      </w:r>
-      <w:r>
-        <w:rPr>
-          <w:rFonts w:ascii="Times New Roman" w:hAnsi="Times New Roman" w:cs="Times New Roman"/>
-        </w:rPr>
-        <w:tab/>
-      </w:r>
-      <w:r>
-        <w:rPr>
-          <w:rFonts w:ascii="Times New Roman" w:hAnsi="Times New Roman" w:cs="Times New Roman"/>
-        </w:rPr>
-        <w:tab/>
-      </w:r>
-      <w:r>
-        <w:rPr>
-          <w:rFonts w:ascii="Times New Roman" w:hAnsi="Times New Roman" w:cs="Times New Roman"/>
-        </w:rPr>
-        <w:t>- Cascade Style Sheet</w:t>
-      </w:r>
-    </w:p>
-    <w:p>
-      <w:pPr>
-        <w:spacing w:line="360" w:lineRule="auto"/>
-        <w:jc w:val="both"/>
-        <w:rPr>
-          <w:rFonts w:ascii="Times New Roman" w:hAnsi="Times New Roman" w:cs="Times New Roman"/>
-        </w:rPr>
-      </w:pPr>
-      <w:r>
-        <w:rPr>
-          <w:rFonts w:ascii="Times New Roman" w:hAnsi="Times New Roman" w:cs="Times New Roman"/>
-          <w:b/>
-        </w:rPr>
-        <w:t>SQL</w:t>
-      </w:r>
-      <w:r>
-        <w:rPr>
-          <w:rFonts w:ascii="Times New Roman" w:hAnsi="Times New Roman" w:cs="Times New Roman"/>
-        </w:rPr>
-        <w:tab/>
-      </w:r>
-      <w:r>
-        <w:rPr>
-          <w:rFonts w:ascii="Times New Roman" w:hAnsi="Times New Roman" w:cs="Times New Roman"/>
-        </w:rPr>
-        <w:tab/>
-      </w:r>
-      <w:r>
-        <w:rPr>
-          <w:rFonts w:ascii="Times New Roman" w:hAnsi="Times New Roman" w:cs="Times New Roman"/>
-        </w:rPr>
-        <w:t>- Structure Query Language</w:t>
-      </w:r>
-    </w:p>
-    <w:p>
-      <w:pPr>
-        <w:spacing w:line="360" w:lineRule="auto"/>
-        <w:jc w:val="both"/>
-        <w:rPr>
-          <w:rFonts w:ascii="Times New Roman" w:hAnsi="Times New Roman" w:cs="Times New Roman"/>
-        </w:rPr>
-      </w:pPr>
-      <w:r>
-        <w:rPr>
-          <w:rFonts w:ascii="Times New Roman" w:hAnsi="Times New Roman" w:cs="Times New Roman"/>
-          <w:b/>
-        </w:rPr>
-        <w:t>DBMS</w:t>
-      </w:r>
-      <w:r>
-        <w:rPr>
-          <w:rFonts w:ascii="Times New Roman" w:hAnsi="Times New Roman" w:cs="Times New Roman"/>
-        </w:rPr>
-        <w:tab/>
-      </w:r>
-      <w:r>
-        <w:rPr>
-          <w:rFonts w:ascii="Times New Roman" w:hAnsi="Times New Roman" w:cs="Times New Roman"/>
-        </w:rPr>
-        <w:tab/>
-      </w:r>
-      <w:r>
-        <w:rPr>
-          <w:rFonts w:ascii="Times New Roman" w:hAnsi="Times New Roman" w:cs="Times New Roman"/>
-        </w:rPr>
-        <w:t>- Database Management System</w:t>
-      </w:r>
-    </w:p>
-    <w:p>
-      <w:pPr>
-        <w:spacing w:line="360" w:lineRule="auto"/>
-        <w:jc w:val="both"/>
-        <w:rPr>
-          <w:rFonts w:ascii="Times New Roman" w:hAnsi="Times New Roman" w:cs="Times New Roman"/>
-        </w:rPr>
-      </w:pPr>
-      <w:r>
-        <w:rPr>
-          <w:rFonts w:ascii="Times New Roman" w:hAnsi="Times New Roman" w:cs="Times New Roman"/>
-          <w:b/>
-        </w:rPr>
-        <w:t>JDBC</w:t>
-      </w:r>
-      <w:r>
-        <w:rPr>
-          <w:rFonts w:ascii="Times New Roman" w:hAnsi="Times New Roman" w:cs="Times New Roman"/>
-        </w:rPr>
-        <w:tab/>
-      </w:r>
-      <w:r>
-        <w:rPr>
-          <w:rFonts w:ascii="Times New Roman" w:hAnsi="Times New Roman" w:cs="Times New Roman"/>
-        </w:rPr>
-        <w:tab/>
-      </w:r>
-      <w:r>
-        <w:rPr>
-          <w:rFonts w:ascii="Times New Roman" w:hAnsi="Times New Roman" w:cs="Times New Roman"/>
-        </w:rPr>
-        <w:t>- Java Database connectivity</w:t>
-      </w:r>
-    </w:p>
-    <w:p>
-      <w:pPr>
-        <w:spacing w:line="360" w:lineRule="auto"/>
-        <w:jc w:val="both"/>
-        <w:rPr>
-          <w:rFonts w:ascii="Times New Roman" w:hAnsi="Times New Roman" w:cs="Times New Roman"/>
-        </w:rPr>
-      </w:pPr>
-      <w:r>
-        <w:rPr>
-          <w:rFonts w:ascii="Times New Roman" w:hAnsi="Times New Roman" w:cs="Times New Roman"/>
-          <w:b/>
-        </w:rPr>
-        <w:t>2D</w:t>
-      </w:r>
-      <w:r>
-        <w:rPr>
-          <w:rFonts w:ascii="Times New Roman" w:hAnsi="Times New Roman" w:cs="Times New Roman"/>
-        </w:rPr>
-        <w:tab/>
-      </w:r>
-      <w:r>
-        <w:rPr>
-          <w:rFonts w:ascii="Times New Roman" w:hAnsi="Times New Roman" w:cs="Times New Roman"/>
-        </w:rPr>
-        <w:tab/>
-      </w:r>
-      <w:r>
-        <w:rPr>
-          <w:rFonts w:ascii="Times New Roman" w:hAnsi="Times New Roman" w:cs="Times New Roman"/>
-        </w:rPr>
-        <w:t>- Two Dimensional</w:t>
-      </w:r>
-    </w:p>
-    <w:p>
-      <w:pPr>
-        <w:spacing w:line="360" w:lineRule="auto"/>
-        <w:jc w:val="both"/>
-        <w:rPr>
-          <w:rFonts w:ascii="Times New Roman" w:hAnsi="Times New Roman" w:cs="Times New Roman"/>
-        </w:rPr>
-      </w:pPr>
-      <w:r>
-        <w:rPr>
-          <w:rFonts w:ascii="Times New Roman" w:hAnsi="Times New Roman" w:cs="Times New Roman"/>
-          <w:b/>
-        </w:rPr>
-        <w:lastRenderedPageBreak/>
-        <w:t>3D</w:t>
-      </w:r>
-      <w:r>
-        <w:rPr>
-          <w:rFonts w:ascii="Times New Roman" w:hAnsi="Times New Roman" w:cs="Times New Roman"/>
-        </w:rPr>
-        <w:tab/>
-      </w:r>
-      <w:r>
-        <w:rPr>
-          <w:rFonts w:ascii="Times New Roman" w:hAnsi="Times New Roman" w:cs="Times New Roman"/>
-        </w:rPr>
-        <w:tab/>
-      </w:r>
-      <w:r>
-        <w:rPr>
-          <w:rFonts w:ascii="Times New Roman" w:hAnsi="Times New Roman" w:cs="Times New Roman"/>
-        </w:rPr>
-        <w:t>- Three Dimensional</w:t>
-      </w:r>
-    </w:p>
-    <w:p>
-      <w:pPr>
-        <w:spacing w:line="360" w:lineRule="auto"/>
-        <w:jc w:val="both"/>
-        <w:rPr>
-          <w:rFonts w:ascii="Times New Roman" w:hAnsi="Times New Roman" w:cs="Times New Roman"/>
-        </w:rPr>
-      </w:pPr>
-      <w:r>
-        <w:rPr>
-          <w:rFonts w:ascii="Times New Roman" w:hAnsi="Times New Roman" w:cs="Times New Roman"/>
-          <w:b/>
-        </w:rPr>
-        <w:t>XML</w:t>
-      </w:r>
-      <w:r>
-        <w:rPr>
-          <w:rFonts w:ascii="Times New Roman" w:hAnsi="Times New Roman" w:cs="Times New Roman"/>
-        </w:rPr>
-        <w:tab/>
-      </w:r>
-      <w:r>
-        <w:rPr>
-          <w:rFonts w:ascii="Times New Roman" w:hAnsi="Times New Roman" w:cs="Times New Roman"/>
-        </w:rPr>
-        <w:tab/>
-      </w:r>
-      <w:r>
-        <w:rPr>
-          <w:rFonts w:ascii="Times New Roman" w:hAnsi="Times New Roman" w:cs="Times New Roman"/>
-        </w:rPr>
-        <w:t>- Extensible Markup Language</w:t>
-      </w:r>
-    </w:p>
-    <w:p>
-      <w:pPr>
-        <w:spacing w:line="360" w:lineRule="auto"/>
-        <w:jc w:val="both"/>
-        <w:rPr>
-          <w:rFonts w:ascii="Times New Roman" w:hAnsi="Times New Roman" w:cs="Times New Roman"/>
-        </w:rPr>
-      </w:pPr>
-      <w:r>
-        <w:rPr>
-          <w:rFonts w:ascii="Times New Roman" w:hAnsi="Times New Roman" w:cs="Times New Roman"/>
-          <w:b/>
-        </w:rPr>
-        <w:t>POST</w:t>
-      </w:r>
-      <w:r>
-        <w:rPr>
-          <w:rFonts w:ascii="Times New Roman" w:hAnsi="Times New Roman" w:cs="Times New Roman"/>
-        </w:rPr>
-        <w:tab/>
-      </w:r>
-      <w:r>
-        <w:rPr>
-          <w:rFonts w:ascii="Times New Roman" w:hAnsi="Times New Roman" w:cs="Times New Roman"/>
-        </w:rPr>
-        <w:tab/>
-      </w:r>
-      <w:r>
-        <w:rPr>
-          <w:rFonts w:ascii="Times New Roman" w:hAnsi="Times New Roman" w:cs="Times New Roman"/>
-        </w:rPr>
-        <w:t xml:space="preserve">- Power </w:t>
-      </w:r>
-      <w:r>
-        <w:rPr>
-          <w:rFonts w:ascii="Times New Roman" w:hAnsi="Times New Roman" w:cs="Times New Roman"/>
-        </w:rPr>
-        <w:t>On</w:t>
-      </w:r>
-      <w:r>
-        <w:rPr>
-          <w:rFonts w:ascii="Times New Roman" w:hAnsi="Times New Roman" w:cs="Times New Roman"/>
-        </w:rPr>
-        <w:t xml:space="preserve"> Self Test</w:t>
-      </w:r>
-    </w:p>
-    <w:p>
-      <w:pPr>
-        <w:spacing w:line="360" w:lineRule="auto"/>
-        <w:jc w:val="both"/>
-        <w:rPr>
-          <w:rFonts w:ascii="Times New Roman" w:hAnsi="Times New Roman" w:cs="Times New Roman"/>
-        </w:rPr>
-      </w:pPr>
-      <w:r>
-        <w:rPr>
-          <w:rFonts w:ascii="Times New Roman" w:hAnsi="Times New Roman" w:cs="Times New Roman"/>
-          <w:b/>
-        </w:rPr>
-        <w:t>EEPROM</w:t>
-      </w:r>
-      <w:r>
-        <w:rPr>
-          <w:rFonts w:ascii="Times New Roman" w:hAnsi="Times New Roman" w:cs="Times New Roman"/>
-          <w:b/>
-        </w:rPr>
-        <w:tab/>
-      </w:r>
-      <w:r>
-        <w:rPr>
-          <w:rFonts w:ascii="Times New Roman" w:hAnsi="Times New Roman" w:cs="Times New Roman"/>
-        </w:rPr>
-        <w:t xml:space="preserve">- Electrically Erasable Programmable Read </w:t>
-      </w:r>
-      <w:r>
-        <w:rPr>
-          <w:rFonts w:ascii="Times New Roman" w:hAnsi="Times New Roman" w:cs="Times New Roman"/>
-        </w:rPr>
-        <w:t>only Memory</w:t>
-      </w:r>
-    </w:p>
-    <w:p>
-      <w:pPr>
-        <w:spacing w:line="360" w:lineRule="auto"/>
-        <w:jc w:val="both"/>
-        <w:rPr>
-          <w:rFonts w:ascii="Times New Roman" w:hAnsi="Times New Roman" w:cs="Times New Roman"/>
-        </w:rPr>
-      </w:pPr>
-      <w:r>
-        <w:rPr>
-          <w:rFonts w:ascii="Times New Roman" w:hAnsi="Times New Roman" w:cs="Times New Roman"/>
-          <w:b/>
-        </w:rPr>
-        <w:t>SRAM</w:t>
-      </w:r>
-      <w:r>
-        <w:rPr>
-          <w:rFonts w:ascii="Times New Roman" w:hAnsi="Times New Roman" w:cs="Times New Roman"/>
-        </w:rPr>
-        <w:tab/>
-      </w:r>
-      <w:r>
-        <w:rPr>
-          <w:rFonts w:ascii="Times New Roman" w:hAnsi="Times New Roman" w:cs="Times New Roman"/>
-        </w:rPr>
-        <w:tab/>
-      </w:r>
-      <w:r>
-        <w:rPr>
-          <w:rFonts w:ascii="Times New Roman" w:hAnsi="Times New Roman" w:cs="Times New Roman"/>
-        </w:rPr>
-        <w:t>- Static Random Access Memory</w:t>
-      </w:r>
-    </w:p>
-    <w:p>
-      <w:pPr>
-        <w:spacing w:line="360" w:lineRule="auto"/>
-        <w:jc w:val="both"/>
-        <w:rPr>
-          <w:rFonts w:ascii="Times New Roman" w:hAnsi="Times New Roman" w:cs="Times New Roman"/>
-        </w:rPr>
-      </w:pPr>
-      <w:r>
-        <w:rPr>
-          <w:rFonts w:ascii="Times New Roman" w:hAnsi="Times New Roman" w:cs="Times New Roman"/>
-          <w:b/>
-        </w:rPr>
-        <w:t>API</w:t>
-      </w:r>
-      <w:r>
-        <w:rPr>
-          <w:rFonts w:ascii="Times New Roman" w:hAnsi="Times New Roman" w:cs="Times New Roman"/>
-        </w:rPr>
-        <w:tab/>
-      </w:r>
-      <w:r>
-        <w:rPr>
-          <w:rFonts w:ascii="Times New Roman" w:hAnsi="Times New Roman" w:cs="Times New Roman"/>
-        </w:rPr>
-        <w:tab/>
-      </w:r>
-      <w:r>
-        <w:rPr>
-          <w:rFonts w:ascii="Times New Roman" w:hAnsi="Times New Roman" w:cs="Times New Roman"/>
-        </w:rPr>
-        <w:t>- Application Programming Interface</w:t>
-      </w:r>
-    </w:p>
-    <w:p>
-      <w:pPr>
-        <w:spacing w:line="360" w:lineRule="auto"/>
-        <w:jc w:val="both"/>
-        <w:rPr>
-          <w:rFonts w:ascii="Times New Roman" w:hAnsi="Times New Roman" w:cs="Times New Roman"/>
-        </w:rPr>
-      </w:pPr>
-    </w:p>
-    <w:p>
-      <w:pPr>
-        <w:spacing w:line="360" w:lineRule="auto"/>
-        <w:jc w:val="both"/>
-        <w:rPr>
-          <w:rFonts w:ascii="Times New Roman" w:hAnsi="Times New Roman" w:cs="Times New Roman"/>
-        </w:rPr>
-      </w:pPr>
-    </w:p>
-    <w:p>
-      <w:pPr>
-        <w:spacing w:line="360" w:lineRule="auto"/>
-        <w:jc w:val="both"/>
-        <w:rPr>
-          <w:rFonts w:ascii="Times New Roman" w:hAnsi="Times New Roman" w:cs="Times New Roman"/>
-        </w:rPr>
-      </w:pPr>
-    </w:p>
-    <w:p>
-      <w:pPr>
-        <w:spacing w:line="360" w:lineRule="auto"/>
-        <w:jc w:val="both"/>
-        <w:rPr>
-          <w:rFonts w:ascii="Times New Roman" w:hAnsi="Times New Roman" w:cs="Times New Roman"/>
-        </w:rPr>
-      </w:pPr>
-    </w:p>
-    <w:p>
-      <w:pPr>
-        <w:spacing w:line="360" w:lineRule="auto"/>
-        <w:jc w:val="both"/>
-        <w:rPr>
-          <w:rFonts w:ascii="Times New Roman" w:hAnsi="Times New Roman" w:cs="Times New Roman"/>
-        </w:rPr>
-      </w:pPr>
-    </w:p>
-    <w:p>
-      <w:pPr>
-        <w:spacing w:line="360" w:lineRule="auto"/>
-        <w:jc w:val="both"/>
-        <w:rPr>
-          <w:rFonts w:ascii="Times New Roman" w:hAnsi="Times New Roman" w:cs="Times New Roman"/>
-        </w:rPr>
-      </w:pPr>
-    </w:p>
-    <w:p>
-      <w:pPr>
-        <w:spacing w:line="360" w:lineRule="auto"/>
-        <w:jc w:val="both"/>
-        <w:rPr>
-          <w:rFonts w:ascii="Times New Roman" w:hAnsi="Times New Roman" w:cs="Times New Roman"/>
-        </w:rPr>
-      </w:pPr>
-    </w:p>
-    <w:p>
-      <w:pPr>
-        <w:spacing w:line="360" w:lineRule="auto"/>
-        <w:jc w:val="both"/>
-        <w:rPr>
-          <w:rFonts w:ascii="Times New Roman" w:hAnsi="Times New Roman" w:cs="Times New Roman"/>
-        </w:rPr>
-      </w:pPr>
-    </w:p>
-    <w:p>
-      <w:pPr>
-        <w:spacing w:line="360" w:lineRule="auto"/>
-        <w:jc w:val="both"/>
-        <w:rPr>
-          <w:rFonts w:ascii="Times New Roman" w:hAnsi="Times New Roman" w:cs="Times New Roman"/>
-        </w:rPr>
-      </w:pPr>
-    </w:p>
-    <w:p>
-      <w:pPr>
-        <w:spacing w:line="360" w:lineRule="auto"/>
-        <w:jc w:val="both"/>
-        <w:rPr>
-          <w:rFonts w:ascii="Times New Roman" w:hAnsi="Times New Roman" w:cs="Times New Roman"/>
-        </w:rPr>
-      </w:pPr>
-    </w:p>
-    <w:p>
-      <w:pPr>
-        <w:spacing w:line="360" w:lineRule="auto"/>
-        <w:jc w:val="both"/>
-        <w:rPr>
-          <w:rFonts w:ascii="Times New Roman" w:hAnsi="Times New Roman" w:cs="Times New Roman"/>
-        </w:rPr>
-      </w:pPr>
-    </w:p>
-    <w:p>
-      <w:pPr>
-        <w:spacing w:line="360" w:lineRule="auto"/>
-        <w:jc w:val="both"/>
-        <w:rPr>
-          <w:rFonts w:ascii="Times New Roman" w:hAnsi="Times New Roman" w:cs="Times New Roman"/>
-        </w:rPr>
-      </w:pPr>
-    </w:p>
-    <w:p>
-      <w:pPr>
-        <w:spacing w:line="360" w:lineRule="auto"/>
-        <w:jc w:val="both"/>
-        <w:rPr>
-          <w:rFonts w:ascii="Times New Roman" w:hAnsi="Times New Roman" w:cs="Times New Roman"/>
-        </w:rPr>
-      </w:pPr>
-    </w:p>
-    <w:p>
-      <w:pPr>
-        <w:spacing w:line="360" w:lineRule="auto"/>
-        <w:jc w:val="both"/>
-        <w:rPr>
-          <w:rFonts w:ascii="Times New Roman" w:hAnsi="Times New Roman" w:cs="Times New Roman"/>
-        </w:rPr>
-      </w:pPr>
-    </w:p>
-    <w:p>
-      <w:pPr>
-        <w:spacing w:line="360" w:lineRule="auto"/>
-        <w:jc w:val="both"/>
-        <w:rPr>
-          <w:rFonts w:ascii="Times New Roman" w:hAnsi="Times New Roman" w:cs="Times New Roman"/>
-        </w:rPr>
-      </w:pPr>
-    </w:p>
-    <w:p>
-      <w:pPr>
-        <w:spacing w:line="360" w:lineRule="auto"/>
-        <w:jc w:val="both"/>
-        <w:rPr>
-          <w:rFonts w:ascii="Times New Roman" w:hAnsi="Times New Roman" w:cs="Times New Roman"/>
-        </w:rPr>
-      </w:pPr>
-    </w:p>
-    <w:p>
-      <w:pPr>
-        <w:spacing w:line="360" w:lineRule="auto"/>
-        <w:jc w:val="both"/>
+      <w:r>
         <w:rPr>
           <w:rFonts w:ascii="Times New Roman" w:hAnsi="Times New Roman" w:cs="Times New Roman"/>
           <w:b/>
           <w:sz w:val="32"/>
           <w:szCs w:val="32"/>
         </w:rPr>
-      </w:pPr>
-      <w:r>
-        <w:rPr>
-          <w:rFonts w:ascii="Times New Roman" w:hAnsi="Times New Roman" w:cs="Times New Roman"/>
-          <w:b/>
-          <w:sz w:val="32"/>
-          <w:szCs w:val="32"/>
-        </w:rPr>
-        <w:lastRenderedPageBreak/>
         <w:t>Chapter 1: Introduction</w:t>
       </w:r>
     </w:p>
@@ -8054,7 +8232,16 @@
           <w:sz w:val="24"/>
           <w:szCs w:val="24"/>
         </w:rPr>
-        <w:t>The vehicle tracking system is a total security and fleet management solution. It is the technology used to determine the location of a vehicle using different methods like GPS and other navigation system operating via satellite and ground based stations. Modern vehicle tracking system use GPS technology to monitor and locate our vehicle anywhere on earth, but sometimes different types of automatic vehicle location technology are also used. The vehicle tracking system is fitted inside the car that provides effective real time location and the data can even be stored and downloaded to a computer which can be used for analysis in future. This system is an essential device for tracking car any time the owner wants to monitor it and today it is extremely popular among people having expensive cars, used as theft prevention and recovery of the stolen car. The data collected can be viewed on electronic maps via internet and software.</w:t>
+        <w:t xml:space="preserve">The vehicle tracking system is a total security and fleet management solution. It is the technology used to determine the location of a vehicle using different methods like GPS and other navigation system operating via satellite and ground based stations. Modern vehicle tracking system use GPS technology to monitor and locate our vehicle anywhere on earth, but sometimes different types of automatic vehicle location technology are also used. The vehicle tracking system is fitted inside the car that provides effective real time location and the data can even be stored and downloaded to a computer which can be used for analysis in future. This system is an essential device for tracking car any time the owner wants to monitor it and today it is extremely popular among people having expensive cars, used as theft prevention and recovery </w:t>
+      </w:r>
+      <w:r>
+        <w:rPr>
+          <w:rFonts w:ascii="Times New Roman" w:hAnsi="Times New Roman" w:cs="Times New Roman"/>
+          <w:sz w:val="24"/>
+          <w:szCs w:val="24"/>
+        </w:rPr>
+        <w:lastRenderedPageBreak/>
+        <w:t>of the stolen car. The data collected can be viewed on electronic maps via internet and software.</w:t>
       </w:r>
       <w:r>
         <w:rPr>
@@ -8292,7 +8479,6 @@
           <w:sz w:val="26"/>
           <w:szCs w:val="26"/>
         </w:rPr>
-        <w:lastRenderedPageBreak/>
         <w:t>History</w:t>
       </w:r>
       <w:r>
@@ -8393,7 +8579,16 @@
           <w:sz w:val="24"/>
           <w:szCs w:val="24"/>
         </w:rPr>
-        <w:t>ition anywhere on the planet</w:t>
+        <w:t xml:space="preserve">ition anywhere on </w:t>
+      </w:r>
+      <w:r>
+        <w:rPr>
+          <w:rFonts w:ascii="Times New Roman" w:hAnsi="Times New Roman" w:cs="Times New Roman"/>
+          <w:sz w:val="24"/>
+          <w:szCs w:val="24"/>
+        </w:rPr>
+        <w:lastRenderedPageBreak/>
+        <w:t>the planet</w:t>
       </w:r>
       <w:r>
         <w:rPr>
@@ -8418,6 +8613,87 @@
           <w:szCs w:val="24"/>
         </w:rPr>
         <w:t>. A team of U.S. scientists led by Dr. Richard B. Kershner were monitoring Sputnik's radio transmissions. They discovered that, because of the Doppler Effect, the frequency of the signal being transmitted by Sputnik was higher as the satellite approached and lower as it moves away from them. They realized that since they knew their exact location on the globe, by measuring the Doppler distortion it was possible to pinpoint where the satellite was along its orbit.</w:t>
+      </w:r>
+    </w:p>
+    <w:p>
+      <w:pPr>
+        <w:spacing w:line="360" w:lineRule="auto"/>
+        <w:jc w:val="both"/>
+        <w:rPr>
+          <w:rFonts w:ascii="Times New Roman" w:hAnsi="Times New Roman" w:cs="Times New Roman"/>
+          <w:sz w:val="24"/>
+          <w:szCs w:val="24"/>
+        </w:rPr>
+      </w:pPr>
+    </w:p>
+    <w:p>
+      <w:pPr>
+        <w:spacing w:line="360" w:lineRule="auto"/>
+        <w:jc w:val="center"/>
+        <w:rPr>
+          <w:rFonts w:ascii="Times New Roman" w:hAnsi="Times New Roman" w:cs="Times New Roman"/>
+          <w:sz w:val="24"/>
+          <w:szCs w:val="24"/>
+        </w:rPr>
+      </w:pPr>
+      <w:r>
+        <w:rPr>
+          <w:rFonts w:ascii="Times New Roman" w:hAnsi="Times New Roman" w:cs="Times New Roman"/>
+          <w:sz w:val="24"/>
+          <w:szCs w:val="24"/>
+        </w:rPr>
+        <w:pict>
+          <v:shapetype id="_x0000_t75" coordsize="21600,21600" o:spt="75" o:preferrelative="t" path="m@4@5l@4@11@9@11@9@5xe" filled="f" stroked="f">
+            <v:stroke joinstyle="miter"/>
+            <v:formulas>
+              <v:f eqn="if lineDrawn pixelLineWidth 0"/>
+              <v:f eqn="sum @0 1 0"/>
+              <v:f eqn="sum 0 0 @1"/>
+              <v:f eqn="prod @2 1 2"/>
+              <v:f eqn="prod @3 21600 pixelWidth"/>
+              <v:f eqn="prod @3 21600 pixelHeight"/>
+              <v:f eqn="sum @0 0 1"/>
+              <v:f eqn="prod @6 1 2"/>
+              <v:f eqn="prod @7 21600 pixelWidth"/>
+              <v:f eqn="sum @8 21600 0"/>
+              <v:f eqn="prod @7 21600 pixelHeight"/>
+              <v:f eqn="sum @10 21600 0"/>
+            </v:formulas>
+            <v:path o:extrusionok="f" gradientshapeok="t" o:connecttype="rect"/>
+            <o:lock v:ext="edit" aspectratio="t"/>
+          </v:shapetype>
+          <v:shape id="_x0000_i1025" type="#_x0000_t75" style="width:272.35pt;height:148.4pt">
+            <v:imagedata r:id="rId8" o:title="gps-tracking-main"/>
+          </v:shape>
+        </w:pict>
+      </w:r>
+    </w:p>
+    <w:p>
+      <w:pPr>
+        <w:spacing w:line="360" w:lineRule="auto"/>
+        <w:jc w:val="center"/>
+        <w:rPr>
+          <w:rFonts w:ascii="Times New Roman" w:hAnsi="Times New Roman" w:cs="Times New Roman"/>
+          <w:sz w:val="26"/>
+          <w:szCs w:val="26"/>
+        </w:rPr>
+      </w:pPr>
+      <w:r>
+        <w:rPr>
+          <w:rFonts w:ascii="Times New Roman" w:hAnsi="Times New Roman" w:cs="Times New Roman"/>
+          <w:sz w:val="26"/>
+          <w:szCs w:val="26"/>
+        </w:rPr>
+        <w:t xml:space="preserve">Fig 1.1 </w:t>
+      </w:r>
+      <w:r>
+        <w:rPr>
+          <w:rFonts w:ascii="Times New Roman" w:hAnsi="Times New Roman" w:cs="Times New Roman"/>
+          <w:b/>
+          <w:sz w:val="26"/>
+          <w:szCs w:val="26"/>
+        </w:rPr>
+        <w:t>Smart GPS System</w:t>
       </w:r>
     </w:p>
     <w:p>
@@ -8618,7 +8894,87 @@
           <w:sz w:val="24"/>
           <w:szCs w:val="24"/>
         </w:rPr>
-        <w:t xml:space="preserve"> on the conversion of energy that is converted kinetic energy </w:t>
+        <w:t xml:space="preserve"> on the conversion of energy that is converted kinetic energy into thermal energy form of heat</w:t>
+      </w:r>
+      <w:r>
+        <w:rPr>
+          <w:rFonts w:ascii="Times New Roman" w:hAnsi="Times New Roman" w:cs="Times New Roman"/>
+          <w:sz w:val="24"/>
+          <w:szCs w:val="24"/>
+        </w:rPr>
+        <w:t>.</w:t>
+      </w:r>
+      <w:r>
+        <w:rPr>
+          <w:rFonts w:ascii="Times New Roman" w:hAnsi="Times New Roman" w:cs="Times New Roman"/>
+          <w:sz w:val="24"/>
+          <w:szCs w:val="24"/>
+        </w:rPr>
+        <w:t xml:space="preserve"> In two wheeler Disc brake and drum brake ar</w:t>
+      </w:r>
+      <w:r>
+        <w:rPr>
+          <w:rFonts w:ascii="Times New Roman" w:hAnsi="Times New Roman" w:cs="Times New Roman"/>
+          <w:sz w:val="24"/>
+          <w:szCs w:val="24"/>
+        </w:rPr>
+        <w:t xml:space="preserve">e </w:t>
+      </w:r>
+      <w:r>
+        <w:rPr>
+          <w:rFonts w:ascii="Times New Roman" w:hAnsi="Times New Roman" w:cs="Times New Roman"/>
+          <w:sz w:val="24"/>
+          <w:szCs w:val="24"/>
+        </w:rPr>
+        <w:t>used in existing system, both</w:t>
+      </w:r>
+      <w:r>
+        <w:rPr>
+          <w:rFonts w:ascii="Times New Roman" w:hAnsi="Times New Roman" w:cs="Times New Roman"/>
+          <w:sz w:val="24"/>
+          <w:szCs w:val="24"/>
+        </w:rPr>
+        <w:t xml:space="preserve"> braking are contact type braking as well as the frictional resistance braking.</w:t>
+      </w:r>
+      <w:r>
+        <w:rPr>
+          <w:rFonts w:ascii="Times New Roman" w:hAnsi="Times New Roman" w:cs="Times New Roman"/>
+          <w:sz w:val="24"/>
+          <w:szCs w:val="24"/>
+        </w:rPr>
+        <w:t xml:space="preserve"> Dude to contact type braking losses are more like the wear and tear and so on.</w:t>
+      </w:r>
+      <w:r>
+        <w:rPr>
+          <w:rFonts w:ascii="Times New Roman" w:hAnsi="Times New Roman" w:cs="Times New Roman"/>
+          <w:sz w:val="24"/>
+          <w:szCs w:val="24"/>
+        </w:rPr>
+        <w:t xml:space="preserve"> Also </w:t>
+      </w:r>
+      <w:r>
+        <w:rPr>
+          <w:rFonts w:ascii="Times New Roman" w:hAnsi="Times New Roman" w:cs="Times New Roman"/>
+          <w:sz w:val="24"/>
+          <w:szCs w:val="24"/>
+        </w:rPr>
+        <w:t>maintenance</w:t>
+      </w:r>
+      <w:r>
+        <w:rPr>
+          <w:rFonts w:ascii="Times New Roman" w:hAnsi="Times New Roman" w:cs="Times New Roman"/>
+          <w:sz w:val="24"/>
+          <w:szCs w:val="24"/>
+        </w:rPr>
+        <w:t xml:space="preserve"> is required more like lubrication, replacement of auxiliary part due to wear and tear.</w:t>
+      </w:r>
+      <w:r>
+        <w:rPr>
+          <w:rFonts w:ascii="Times New Roman" w:hAnsi="Times New Roman" w:cs="Times New Roman"/>
+          <w:sz w:val="24"/>
+          <w:szCs w:val="24"/>
+        </w:rPr>
+        <w:t xml:space="preserve"> There are few </w:t>
       </w:r>
       <w:r>
         <w:rPr>
@@ -8627,87 +8983,7 @@
           <w:szCs w:val="24"/>
         </w:rPr>
         <w:lastRenderedPageBreak/>
-        <w:t>into thermal energy form of heat</w:t>
-      </w:r>
-      <w:r>
-        <w:rPr>
-          <w:rFonts w:ascii="Times New Roman" w:hAnsi="Times New Roman" w:cs="Times New Roman"/>
-          <w:sz w:val="24"/>
-          <w:szCs w:val="24"/>
-        </w:rPr>
-        <w:t>.</w:t>
-      </w:r>
-      <w:r>
-        <w:rPr>
-          <w:rFonts w:ascii="Times New Roman" w:hAnsi="Times New Roman" w:cs="Times New Roman"/>
-          <w:sz w:val="24"/>
-          <w:szCs w:val="24"/>
-        </w:rPr>
-        <w:t xml:space="preserve"> In two wheeler Disc brake and drum brake ar</w:t>
-      </w:r>
-      <w:r>
-        <w:rPr>
-          <w:rFonts w:ascii="Times New Roman" w:hAnsi="Times New Roman" w:cs="Times New Roman"/>
-          <w:sz w:val="24"/>
-          <w:szCs w:val="24"/>
-        </w:rPr>
-        <w:t xml:space="preserve">e </w:t>
-      </w:r>
-      <w:r>
-        <w:rPr>
-          <w:rFonts w:ascii="Times New Roman" w:hAnsi="Times New Roman" w:cs="Times New Roman"/>
-          <w:sz w:val="24"/>
-          <w:szCs w:val="24"/>
-        </w:rPr>
-        <w:t>used in existing system, both</w:t>
-      </w:r>
-      <w:r>
-        <w:rPr>
-          <w:rFonts w:ascii="Times New Roman" w:hAnsi="Times New Roman" w:cs="Times New Roman"/>
-          <w:sz w:val="24"/>
-          <w:szCs w:val="24"/>
-        </w:rPr>
-        <w:t xml:space="preserve"> braking are contact type braking as well as the frictional resistance braking.</w:t>
-      </w:r>
-      <w:r>
-        <w:rPr>
-          <w:rFonts w:ascii="Times New Roman" w:hAnsi="Times New Roman" w:cs="Times New Roman"/>
-          <w:sz w:val="24"/>
-          <w:szCs w:val="24"/>
-        </w:rPr>
-        <w:t xml:space="preserve"> Dude to contact type braking losses are more like the wear and tear and so on.</w:t>
-      </w:r>
-      <w:r>
-        <w:rPr>
-          <w:rFonts w:ascii="Times New Roman" w:hAnsi="Times New Roman" w:cs="Times New Roman"/>
-          <w:sz w:val="24"/>
-          <w:szCs w:val="24"/>
-        </w:rPr>
-        <w:t xml:space="preserve"> Also </w:t>
-      </w:r>
-      <w:r>
-        <w:rPr>
-          <w:rFonts w:ascii="Times New Roman" w:hAnsi="Times New Roman" w:cs="Times New Roman"/>
-          <w:sz w:val="24"/>
-          <w:szCs w:val="24"/>
-        </w:rPr>
-        <w:t>maintenance</w:t>
-      </w:r>
-      <w:r>
-        <w:rPr>
-          <w:rFonts w:ascii="Times New Roman" w:hAnsi="Times New Roman" w:cs="Times New Roman"/>
-          <w:sz w:val="24"/>
-          <w:szCs w:val="24"/>
-        </w:rPr>
-        <w:t xml:space="preserve"> is required more like lubrication, replacement of auxiliary part due to wear and tear.</w:t>
-      </w:r>
-      <w:r>
-        <w:rPr>
-          <w:rFonts w:ascii="Times New Roman" w:hAnsi="Times New Roman" w:cs="Times New Roman"/>
-          <w:sz w:val="24"/>
-          <w:szCs w:val="24"/>
-        </w:rPr>
-        <w:t xml:space="preserve"> There are few problems in the existing braking system.</w:t>
+        <w:t>problems in the existing braking system.</w:t>
       </w:r>
       <w:r>
         <w:rPr>
@@ -9259,7 +9535,31 @@
           <w:sz w:val="24"/>
           <w:szCs w:val="24"/>
         </w:rPr>
-        <w:t xml:space="preserve"> and therefore practically never reach high temperatures. The brake </w:t>
+        <w:t xml:space="preserve"> and therefore practically never reach high temperatures. The brake linings would last considerably longer before requiring maintenance </w:t>
+      </w:r>
+      <w:r>
+        <w:rPr>
+          <w:rFonts w:ascii="Times New Roman" w:hAnsi="Times New Roman" w:cs="Times New Roman"/>
+          <w:sz w:val="24"/>
+          <w:szCs w:val="24"/>
+        </w:rPr>
+        <w:t>and the potentially brake fade</w:t>
+      </w:r>
+      <w:r>
+        <w:rPr>
+          <w:rFonts w:ascii="Times New Roman" w:hAnsi="Times New Roman" w:cs="Times New Roman"/>
+          <w:sz w:val="24"/>
+          <w:szCs w:val="24"/>
+        </w:rPr>
+        <w:t xml:space="preserve"> problem could be avoided.</w:t>
+      </w:r>
+      <w:r>
+        <w:rPr>
+          <w:rFonts w:ascii="Times New Roman" w:hAnsi="Times New Roman" w:cs="Times New Roman"/>
+          <w:sz w:val="24"/>
+          <w:szCs w:val="24"/>
+        </w:rPr>
+        <w:t xml:space="preserve"> In research conducted by a truck manufacturer, it was proved that the electromagnetic brake assumed 80% of the duty which would otherwise have been demanded of the regular service brake. Furthermore the electromagnetic brake prevents the </w:t>
       </w:r>
       <w:r>
         <w:rPr>
@@ -9268,31 +9568,7 @@
           <w:szCs w:val="24"/>
         </w:rPr>
         <w:lastRenderedPageBreak/>
-        <w:t xml:space="preserve">linings would last considerably longer before requiring maintenance </w:t>
-      </w:r>
-      <w:r>
-        <w:rPr>
-          <w:rFonts w:ascii="Times New Roman" w:hAnsi="Times New Roman" w:cs="Times New Roman"/>
-          <w:sz w:val="24"/>
-          <w:szCs w:val="24"/>
-        </w:rPr>
-        <w:t>and the potentially brake fade</w:t>
-      </w:r>
-      <w:r>
-        <w:rPr>
-          <w:rFonts w:ascii="Times New Roman" w:hAnsi="Times New Roman" w:cs="Times New Roman"/>
-          <w:sz w:val="24"/>
-          <w:szCs w:val="24"/>
-        </w:rPr>
-        <w:t xml:space="preserve"> problem could be avoided.</w:t>
-      </w:r>
-      <w:r>
-        <w:rPr>
-          <w:rFonts w:ascii="Times New Roman" w:hAnsi="Times New Roman" w:cs="Times New Roman"/>
-          <w:sz w:val="24"/>
-          <w:szCs w:val="24"/>
-        </w:rPr>
-        <w:t xml:space="preserve"> In research conducted by a truck manufacturer, it was proved that the electromagnetic brake assumed 80% of the duty which would otherwise have been demanded of the regular service brake. Furthermore the electromagnetic brake prevents the danger that can arise from the prolonged use of brake beyond their capability to dissipate heat. This is most likely to occur while a vehicle descending a long gradient at high speed. Ina study with a vehicle with 5 axles and weighting 40 tones powered by </w:t>
+        <w:t xml:space="preserve">danger that can arise from the prolonged use of brake beyond their capability to dissipate heat. This is most likely to occur while a vehicle descending a long gradient at high speed. Ina study with a vehicle with 5 axles and weighting 40 tones powered by </w:t>
       </w:r>
       <w:r>
         <w:rPr>
@@ -9372,25 +9648,7 @@
           <w:sz w:val="24"/>
           <w:szCs w:val="24"/>
         </w:rPr>
-        <w:t xml:space="preserve">. The magnetic brake is </w:t>
-      </w:r>
-      <w:proofErr w:type="spellStart"/>
-      <w:r>
-        <w:rPr>
-          <w:rFonts w:ascii="Times New Roman" w:hAnsi="Times New Roman" w:cs="Times New Roman"/>
-          <w:sz w:val="24"/>
-          <w:szCs w:val="24"/>
-        </w:rPr>
-        <w:t>wall</w:t>
-      </w:r>
-      <w:proofErr w:type="spellEnd"/>
-      <w:r>
-        <w:rPr>
-          <w:rFonts w:ascii="Times New Roman" w:hAnsi="Times New Roman" w:cs="Times New Roman"/>
-          <w:sz w:val="24"/>
-          <w:szCs w:val="24"/>
-        </w:rPr>
-        <w:t xml:space="preserve"> suited to such conditions since it will 9 independently absorb </w:t>
+        <w:t xml:space="preserve">. The magnetic brake is wall suited to such conditions since it will 9 independently absorb </w:t>
       </w:r>
       <w:r>
         <w:rPr>
@@ -9428,12 +9686,59 @@
     <w:p>
       <w:pPr>
         <w:spacing w:line="360" w:lineRule="auto"/>
-        <w:jc w:val="both"/>
-        <w:rPr>
-          <w:rFonts w:ascii="Times New Roman" w:hAnsi="Times New Roman" w:cs="Times New Roman"/>
-          <w:b/>
-        </w:rPr>
-      </w:pPr>
+        <w:jc w:val="center"/>
+        <w:rPr>
+          <w:rFonts w:ascii="Times New Roman" w:hAnsi="Times New Roman" w:cs="Times New Roman"/>
+          <w:b/>
+        </w:rPr>
+      </w:pPr>
+      <w:r>
+        <w:rPr>
+          <w:rFonts w:ascii="Times New Roman" w:hAnsi="Times New Roman" w:cs="Times New Roman"/>
+          <w:b/>
+        </w:rPr>
+        <w:pict>
+          <v:shape id="_x0000_i1026" type="#_x0000_t75" style="width:272.35pt;height:148.4pt">
+            <v:imagedata r:id="rId9" o:title="EMB"/>
+          </v:shape>
+        </w:pict>
+      </w:r>
+    </w:p>
+    <w:p>
+      <w:pPr>
+        <w:spacing w:line="360" w:lineRule="auto"/>
+        <w:jc w:val="center"/>
+        <w:rPr>
+          <w:rFonts w:ascii="Times New Roman" w:hAnsi="Times New Roman" w:cs="Times New Roman"/>
+          <w:sz w:val="26"/>
+          <w:szCs w:val="26"/>
+        </w:rPr>
+      </w:pPr>
+      <w:r>
+        <w:rPr>
+          <w:rFonts w:ascii="Times New Roman" w:hAnsi="Times New Roman" w:cs="Times New Roman"/>
+          <w:sz w:val="26"/>
+          <w:szCs w:val="26"/>
+        </w:rPr>
+        <w:t>Fig 1.2</w:t>
+      </w:r>
+      <w:r>
+        <w:rPr>
+          <w:rFonts w:ascii="Times New Roman" w:hAnsi="Times New Roman" w:cs="Times New Roman"/>
+          <w:sz w:val="26"/>
+          <w:szCs w:val="26"/>
+        </w:rPr>
+        <w:t xml:space="preserve"> </w:t>
+      </w:r>
+      <w:r>
+        <w:rPr>
+          <w:rFonts w:ascii="Times New Roman" w:hAnsi="Times New Roman" w:cs="Times New Roman"/>
+          <w:b/>
+          <w:sz w:val="26"/>
+          <w:szCs w:val="26"/>
+        </w:rPr>
+        <w:t>Electromagnetic Brake system</w:t>
+      </w:r>
     </w:p>
     <w:p>
       <w:pPr>
@@ -9539,16 +9844,8 @@
           <w:sz w:val="24"/>
           <w:szCs w:val="24"/>
         </w:rPr>
-        <w:t xml:space="preserve">Nowadays GPS units are great tracking devices that help fleet managers stay in control of their business. The applications in today’s GPS units make it possible to take full control of any company. It is clear that the tracking devices offer many benefits to companies, since we can build automated expense reports anytime. GPS units do more than just allow companies to create reports. These devices also help to put an end to thieves. According to recent reports, crime is at </w:t>
-      </w:r>
-      <w:r>
-        <w:rPr>
-          <w:rFonts w:ascii="Times New Roman" w:hAnsi="Times New Roman" w:cs="Times New Roman"/>
-          <w:sz w:val="24"/>
-          <w:szCs w:val="24"/>
-        </w:rPr>
         <w:lastRenderedPageBreak/>
-        <w:t>a high, which means that car theft is increasing. If we have the right GPS unit, we can put an end to car thefts because we can lock and unlock our car anytime we want to. GPS is small tracking device that is installed in a car and it will supply feedback data from tracking software that loads from a satellite.</w:t>
+        <w:t>Nowadays GPS units are great tracking devices that help fleet managers stay in control of their business. The applications in today’s GPS units make it possible to take full control of any company. It is clear that the tracking devices offer many benefits to companies, since we can build automated expense reports anytime. GPS units do more than just allow companies to create reports. These devices also help to put an end to thieves. According to recent reports, crime is at a high, which means that car theft is increasing. If we have the right GPS unit, we can put an end to car thefts because we can lock and unlock our car anytime we want to. GPS is small tracking device that is installed in a car and it will supply feedback data from tracking software that loads from a satellite.</w:t>
       </w:r>
       <w:r>
         <w:rPr>
@@ -9812,17 +10109,112 @@
           <w:sz w:val="24"/>
           <w:szCs w:val="24"/>
         </w:rPr>
-        <w:t>By considering all these factors the upcoming implementation should introduce many more facilities which will make the system user friendly and efficient.</w:t>
-      </w:r>
-    </w:p>
-    <w:p>
-      <w:pPr>
-        <w:spacing w:line="360" w:lineRule="auto"/>
-        <w:jc w:val="both"/>
-        <w:rPr>
-          <w:rFonts w:ascii="Times New Roman" w:hAnsi="Times New Roman" w:cs="Times New Roman"/>
-        </w:rPr>
-      </w:pPr>
+        <w:t xml:space="preserve">By considering all these factors the </w:t>
+      </w:r>
+      <w:r>
+        <w:rPr>
+          <w:rFonts w:ascii="Times New Roman" w:hAnsi="Times New Roman" w:cs="Times New Roman"/>
+          <w:sz w:val="24"/>
+          <w:szCs w:val="24"/>
+        </w:rPr>
+        <w:lastRenderedPageBreak/>
+        <w:t>upcoming implementation should introduce many more facilities which will make the system user friendly and efficient.</w:t>
+      </w:r>
+    </w:p>
+    <w:p>
+      <w:pPr>
+        <w:spacing w:line="360" w:lineRule="auto"/>
+        <w:jc w:val="center"/>
+        <w:rPr>
+          <w:rFonts w:ascii="Times New Roman" w:hAnsi="Times New Roman" w:cs="Times New Roman"/>
+          <w:sz w:val="24"/>
+          <w:szCs w:val="24"/>
+        </w:rPr>
+      </w:pPr>
+      <w:r>
+        <w:rPr>
+          <w:rFonts w:ascii="Times New Roman" w:hAnsi="Times New Roman" w:cs="Times New Roman"/>
+          <w:sz w:val="24"/>
+          <w:szCs w:val="24"/>
+        </w:rPr>
+        <w:pict>
+          <v:shape id="_x0000_i1027" type="#_x0000_t75" style="width:272.35pt;height:148.4pt">
+            <v:imagedata r:id="rId10" o:title="GPS_1"/>
+          </v:shape>
+        </w:pict>
+      </w:r>
+    </w:p>
+    <w:p>
+      <w:pPr>
+        <w:spacing w:line="360" w:lineRule="auto"/>
+        <w:jc w:val="center"/>
+        <w:rPr>
+          <w:rFonts w:ascii="Times New Roman" w:hAnsi="Times New Roman" w:cs="Times New Roman"/>
+          <w:sz w:val="26"/>
+          <w:szCs w:val="26"/>
+        </w:rPr>
+      </w:pPr>
+      <w:r>
+        <w:rPr>
+          <w:rFonts w:ascii="Times New Roman" w:hAnsi="Times New Roman" w:cs="Times New Roman"/>
+          <w:sz w:val="26"/>
+          <w:szCs w:val="26"/>
+        </w:rPr>
+        <w:t>Fig 2.1</w:t>
+      </w:r>
+      <w:r>
+        <w:rPr>
+          <w:rFonts w:ascii="Times New Roman" w:hAnsi="Times New Roman" w:cs="Times New Roman"/>
+          <w:sz w:val="26"/>
+          <w:szCs w:val="26"/>
+        </w:rPr>
+        <w:t xml:space="preserve"> </w:t>
+      </w:r>
+      <w:r>
+        <w:rPr>
+          <w:rFonts w:ascii="Times New Roman" w:hAnsi="Times New Roman" w:cs="Times New Roman"/>
+          <w:b/>
+          <w:sz w:val="26"/>
+          <w:szCs w:val="26"/>
+        </w:rPr>
+        <w:t xml:space="preserve">Advance Smart GPS </w:t>
+      </w:r>
+      <w:r>
+        <w:rPr>
+          <w:rFonts w:ascii="Times New Roman" w:hAnsi="Times New Roman" w:cs="Times New Roman"/>
+          <w:b/>
+          <w:sz w:val="26"/>
+          <w:szCs w:val="26"/>
+        </w:rPr>
+        <w:t>M</w:t>
+      </w:r>
+      <w:r>
+        <w:rPr>
+          <w:rFonts w:ascii="Times New Roman" w:hAnsi="Times New Roman" w:cs="Times New Roman"/>
+          <w:b/>
+          <w:sz w:val="26"/>
+          <w:szCs w:val="26"/>
+        </w:rPr>
+        <w:t>ap</w:t>
+      </w:r>
+      <w:r>
+        <w:rPr>
+          <w:rFonts w:ascii="Times New Roman" w:hAnsi="Times New Roman" w:cs="Times New Roman"/>
+          <w:b/>
+          <w:sz w:val="26"/>
+          <w:szCs w:val="26"/>
+        </w:rPr>
+        <w:t xml:space="preserve"> </w:t>
+      </w:r>
+      <w:r>
+        <w:rPr>
+          <w:rFonts w:ascii="Times New Roman" w:hAnsi="Times New Roman" w:cs="Times New Roman"/>
+          <w:b/>
+          <w:sz w:val="26"/>
+          <w:szCs w:val="26"/>
+        </w:rPr>
+        <w:t>I</w:t>
+      </w:r>
     </w:p>
     <w:p>
       <w:pPr>
@@ -9897,7 +10289,6 @@
           <w:sz w:val="24"/>
           <w:szCs w:val="24"/>
         </w:rPr>
-        <w:lastRenderedPageBreak/>
         <w:t xml:space="preserve">Tracking System </w:t>
       </w:r>
       <w:r>
@@ -10231,6 +10622,7 @@
           <w:sz w:val="24"/>
           <w:szCs w:val="24"/>
         </w:rPr>
+        <w:lastRenderedPageBreak/>
         <w:t>Assisted Global Positioning System (AGPS)</w:t>
       </w:r>
     </w:p>
@@ -10495,6 +10887,62 @@
           <w:sz w:val="24"/>
           <w:szCs w:val="24"/>
         </w:rPr>
+        <w:t xml:space="preserve"> Information like vehicle location average speed, direction, </w:t>
+      </w:r>
+      <w:r>
+        <w:rPr>
+          <w:rFonts w:ascii="Times New Roman" w:hAnsi="Times New Roman" w:cs="Times New Roman"/>
+          <w:sz w:val="24"/>
+          <w:szCs w:val="24"/>
+        </w:rPr>
+        <w:t>and path</w:t>
+      </w:r>
+      <w:r>
+        <w:rPr>
+          <w:rFonts w:ascii="Times New Roman" w:hAnsi="Times New Roman" w:cs="Times New Roman"/>
+          <w:sz w:val="24"/>
+          <w:szCs w:val="24"/>
+        </w:rPr>
+        <w:t xml:space="preserve"> traversed in a selected period and alerts Engaged/Unengaged, speed limit, vehicle </w:t>
+      </w:r>
+      <w:r>
+        <w:rPr>
+          <w:rFonts w:ascii="Times New Roman" w:hAnsi="Times New Roman" w:cs="Times New Roman"/>
+          <w:sz w:val="24"/>
+          <w:szCs w:val="24"/>
+        </w:rPr>
+        <w:t>breakdown</w:t>
+      </w:r>
+      <w:r>
+        <w:rPr>
+          <w:rFonts w:ascii="Times New Roman" w:hAnsi="Times New Roman" w:cs="Times New Roman"/>
+          <w:sz w:val="24"/>
+          <w:szCs w:val="24"/>
+        </w:rPr>
+        <w:t xml:space="preserve"> and traffic jam</w:t>
+      </w:r>
+      <w:r>
+        <w:rPr>
+          <w:rFonts w:ascii="Times New Roman" w:hAnsi="Times New Roman" w:cs="Times New Roman"/>
+          <w:sz w:val="24"/>
+          <w:szCs w:val="24"/>
+        </w:rPr>
+        <w:t xml:space="preserve"> are delivered by the tracking system to the base station.</w:t>
+      </w:r>
+      <w:r>
+        <w:rPr>
+          <w:rFonts w:ascii="Times New Roman" w:hAnsi="Times New Roman" w:cs="Times New Roman"/>
+          <w:sz w:val="24"/>
+          <w:szCs w:val="24"/>
+        </w:rPr>
+        <w:t xml:space="preserve"> The system provides</w:t>
+      </w:r>
+      <w:r>
+        <w:rPr>
+          <w:rFonts w:ascii="Times New Roman" w:hAnsi="Times New Roman" w:cs="Times New Roman"/>
+          <w:sz w:val="24"/>
+          <w:szCs w:val="24"/>
+        </w:rPr>
         <w:t xml:space="preserve"> </w:t>
       </w:r>
       <w:r>
@@ -10503,71 +10951,6 @@
           <w:sz w:val="24"/>
           <w:szCs w:val="24"/>
         </w:rPr>
-        <w:lastRenderedPageBreak/>
-        <w:t xml:space="preserve">Information like vehicle location average speed, direction, </w:t>
-      </w:r>
-      <w:r>
-        <w:rPr>
-          <w:rFonts w:ascii="Times New Roman" w:hAnsi="Times New Roman" w:cs="Times New Roman"/>
-          <w:sz w:val="24"/>
-          <w:szCs w:val="24"/>
-        </w:rPr>
-        <w:t>and path</w:t>
-      </w:r>
-      <w:r>
-        <w:rPr>
-          <w:rFonts w:ascii="Times New Roman" w:hAnsi="Times New Roman" w:cs="Times New Roman"/>
-          <w:sz w:val="24"/>
-          <w:szCs w:val="24"/>
-        </w:rPr>
-        <w:t xml:space="preserve"> traversed in a selected period and alerts Engaged/Unengaged, speed limit, vehicle </w:t>
-      </w:r>
-      <w:r>
-        <w:rPr>
-          <w:rFonts w:ascii="Times New Roman" w:hAnsi="Times New Roman" w:cs="Times New Roman"/>
-          <w:sz w:val="24"/>
-          <w:szCs w:val="24"/>
-        </w:rPr>
-        <w:t>breakdown</w:t>
-      </w:r>
-      <w:r>
-        <w:rPr>
-          <w:rFonts w:ascii="Times New Roman" w:hAnsi="Times New Roman" w:cs="Times New Roman"/>
-          <w:sz w:val="24"/>
-          <w:szCs w:val="24"/>
-        </w:rPr>
-        <w:t xml:space="preserve"> and traffic jam</w:t>
-      </w:r>
-      <w:r>
-        <w:rPr>
-          <w:rFonts w:ascii="Times New Roman" w:hAnsi="Times New Roman" w:cs="Times New Roman"/>
-          <w:sz w:val="24"/>
-          <w:szCs w:val="24"/>
-        </w:rPr>
-        <w:t xml:space="preserve"> are delivered by the tracking system to the base station.</w:t>
-      </w:r>
-      <w:r>
-        <w:rPr>
-          <w:rFonts w:ascii="Times New Roman" w:hAnsi="Times New Roman" w:cs="Times New Roman"/>
-          <w:sz w:val="24"/>
-          <w:szCs w:val="24"/>
-        </w:rPr>
-        <w:t xml:space="preserve"> The system provides</w:t>
-      </w:r>
-      <w:r>
-        <w:rPr>
-          <w:rFonts w:ascii="Times New Roman" w:hAnsi="Times New Roman" w:cs="Times New Roman"/>
-          <w:sz w:val="24"/>
-          <w:szCs w:val="24"/>
-        </w:rPr>
-        <w:t xml:space="preserve"> </w:t>
-      </w:r>
-      <w:r>
-        <w:rPr>
-          <w:rFonts w:ascii="Times New Roman" w:hAnsi="Times New Roman" w:cs="Times New Roman"/>
-          <w:sz w:val="24"/>
-          <w:szCs w:val="24"/>
-        </w:rPr>
         <w:t>continues</w:t>
       </w:r>
       <w:r>
@@ -10582,16 +10965,30 @@
     <w:p>
       <w:pPr>
         <w:spacing w:line="360" w:lineRule="auto"/>
-        <w:jc w:val="both"/>
-        <w:rPr>
-          <w:rFonts w:ascii="Times New Roman" w:hAnsi="Times New Roman" w:cs="Times New Roman"/>
-        </w:rPr>
-      </w:pPr>
-    </w:p>
-    <w:p>
-      <w:pPr>
-        <w:spacing w:line="360" w:lineRule="auto"/>
-        <w:jc w:val="both"/>
+        <w:jc w:val="center"/>
+        <w:rPr>
+          <w:rFonts w:ascii="Times New Roman" w:hAnsi="Times New Roman" w:cs="Times New Roman"/>
+          <w:sz w:val="24"/>
+          <w:szCs w:val="24"/>
+        </w:rPr>
+      </w:pPr>
+      <w:r>
+        <w:rPr>
+          <w:rFonts w:ascii="Times New Roman" w:hAnsi="Times New Roman" w:cs="Times New Roman"/>
+          <w:sz w:val="24"/>
+          <w:szCs w:val="24"/>
+        </w:rPr>
+        <w:pict>
+          <v:shape id="_x0000_i1028" type="#_x0000_t75" style="width:224.75pt;height:150.25pt">
+            <v:imagedata r:id="rId11" o:title="AGPS"/>
+          </v:shape>
+        </w:pict>
+      </w:r>
+    </w:p>
+    <w:p>
+      <w:pPr>
+        <w:spacing w:line="360" w:lineRule="auto"/>
+        <w:jc w:val="center"/>
         <w:rPr>
           <w:rFonts w:ascii="Times New Roman" w:hAnsi="Times New Roman" w:cs="Times New Roman"/>
           <w:b/>
@@ -10602,164 +10999,19 @@
       <w:r>
         <w:rPr>
           <w:rFonts w:ascii="Times New Roman" w:hAnsi="Times New Roman" w:cs="Times New Roman"/>
-          <w:b/>
           <w:sz w:val="26"/>
           <w:szCs w:val="26"/>
         </w:rPr>
-        <w:t>Automatic Vehicle Location (AVL) system:</w:t>
-      </w:r>
-    </w:p>
-    <w:p>
-      <w:pPr>
-        <w:spacing w:line="360" w:lineRule="auto"/>
-        <w:jc w:val="both"/>
-        <w:rPr>
-          <w:rFonts w:ascii="Times New Roman" w:hAnsi="Times New Roman" w:cs="Times New Roman"/>
-          <w:sz w:val="24"/>
-          <w:szCs w:val="24"/>
-        </w:rPr>
-      </w:pPr>
-      <w:r>
-        <w:rPr>
-          <w:rFonts w:ascii="Times New Roman" w:hAnsi="Times New Roman" w:cs="Times New Roman"/>
-          <w:sz w:val="24"/>
-          <w:szCs w:val="24"/>
-        </w:rPr>
-        <w:t>In AVL system is an advanced method to track and monitor any remote vehicle with the device that receives and sends signals through GPS satellites. AVL comprises of Global Positioning System (GPS) and Geographic Information System (GIS) in order to provide the real geographic location of the vehicle. AVL system consists of PC-based tracking software to dispatch, a radio system</w:t>
-      </w:r>
-      <w:r>
-        <w:rPr>
-          <w:rFonts w:ascii="Times New Roman" w:hAnsi="Times New Roman" w:cs="Times New Roman"/>
-          <w:sz w:val="24"/>
-          <w:szCs w:val="24"/>
-        </w:rPr>
-        <w:t>. Among the two types</w:t>
-      </w:r>
-      <w:r>
-        <w:rPr>
-          <w:rFonts w:ascii="Times New Roman" w:hAnsi="Times New Roman" w:cs="Times New Roman"/>
-          <w:sz w:val="24"/>
-          <w:szCs w:val="24"/>
-        </w:rPr>
-        <w:t xml:space="preserve"> of AVL, GPS </w:t>
-      </w:r>
-      <w:r>
-        <w:rPr>
-          <w:rFonts w:ascii="Times New Roman" w:hAnsi="Times New Roman" w:cs="Times New Roman"/>
-          <w:sz w:val="24"/>
-          <w:szCs w:val="24"/>
-        </w:rPr>
-        <w:t xml:space="preserve">based and Signpost </w:t>
-      </w:r>
-      <w:r>
-        <w:rPr>
-          <w:rFonts w:ascii="Times New Roman" w:hAnsi="Times New Roman" w:cs="Times New Roman"/>
-          <w:sz w:val="24"/>
-          <w:szCs w:val="24"/>
-        </w:rPr>
-        <w:t>based</w:t>
-      </w:r>
-      <w:r>
-        <w:rPr>
-          <w:rFonts w:ascii="Times New Roman" w:hAnsi="Times New Roman" w:cs="Times New Roman"/>
-          <w:sz w:val="24"/>
-          <w:szCs w:val="24"/>
-        </w:rPr>
-        <w:t>.</w:t>
-      </w:r>
-      <w:r>
-        <w:rPr>
-          <w:rFonts w:ascii="Times New Roman" w:hAnsi="Times New Roman" w:cs="Times New Roman"/>
-          <w:sz w:val="24"/>
-          <w:szCs w:val="24"/>
-        </w:rPr>
-        <w:t xml:space="preserve"> </w:t>
-      </w:r>
-      <w:r>
-        <w:rPr>
-          <w:rFonts w:ascii="Times New Roman" w:hAnsi="Times New Roman" w:cs="Times New Roman"/>
-          <w:sz w:val="24"/>
-          <w:szCs w:val="24"/>
-        </w:rPr>
-        <w:t xml:space="preserve">GPS </w:t>
-      </w:r>
-      <w:r>
-        <w:rPr>
-          <w:rFonts w:ascii="Times New Roman" w:hAnsi="Times New Roman" w:cs="Times New Roman"/>
-          <w:sz w:val="24"/>
-          <w:szCs w:val="24"/>
-        </w:rPr>
-        <w:t>based system is widely used. The tracking method uses GPS satellite to locate the vehicle equipped with GPS modem by sending satellite signals. The accuracy of the tracking method depends on the AVL system which provides the vehicle location with the accuracy of about 5m to 10m. The information transmitted by the tracking system to the base station is location, speed, direction,</w:t>
-      </w:r>
-      <w:r>
-        <w:rPr>
-          <w:rFonts w:ascii="Times New Roman" w:hAnsi="Times New Roman" w:cs="Times New Roman"/>
-          <w:sz w:val="24"/>
-          <w:szCs w:val="24"/>
-        </w:rPr>
-        <w:t xml:space="preserve"> mileage, start and </w:t>
-      </w:r>
-      <w:r>
-        <w:rPr>
-          <w:rFonts w:ascii="Times New Roman" w:hAnsi="Times New Roman" w:cs="Times New Roman"/>
-          <w:sz w:val="24"/>
-          <w:szCs w:val="24"/>
-        </w:rPr>
-        <w:t>stop information and status of vehicle.</w:t>
-      </w:r>
-      <w:r>
-        <w:rPr>
-          <w:rFonts w:ascii="Times New Roman" w:hAnsi="Times New Roman" w:cs="Times New Roman"/>
-          <w:sz w:val="24"/>
-          <w:szCs w:val="24"/>
-        </w:rPr>
-        <w:t xml:space="preserve"> The information of the vehicle is often transmitted to the central control system (base station) from the vehicle after every 60 seconds. If the base station receives the data, it displays it on a computerized map. GPS receiver on the vehicle receives the signals of its geographic location. Then the receiver sends that data plus speed, direction, etc. to the base station via a radio system.</w:t>
-      </w:r>
-      <w:r>
-        <w:rPr>
-          <w:rFonts w:ascii="Times New Roman" w:hAnsi="Times New Roman" w:cs="Times New Roman"/>
-          <w:sz w:val="24"/>
-          <w:szCs w:val="24"/>
-        </w:rPr>
-        <w:t xml:space="preserve"> The </w:t>
-      </w:r>
-      <w:r>
-        <w:rPr>
-          <w:rFonts w:ascii="Times New Roman" w:hAnsi="Times New Roman" w:cs="Times New Roman"/>
-          <w:sz w:val="24"/>
-          <w:szCs w:val="24"/>
-        </w:rPr>
-        <w:t>system also has some limitation</w:t>
-      </w:r>
-      <w:r>
-        <w:rPr>
-          <w:rFonts w:ascii="Times New Roman" w:hAnsi="Times New Roman" w:cs="Times New Roman"/>
-          <w:sz w:val="24"/>
-          <w:szCs w:val="24"/>
-        </w:rPr>
-        <w:t xml:space="preserve"> using the AVL system we cannot get accurate, complete and sufficient satellite data in dense urban areas or indoors and when transmission is blocked by natural obstructions or many buildings. It can also occur in RF-shadowed environments and under unfriendly Radio Frequency (RF) conditions. Sometimes, a position fix can be impossible.</w:t>
-      </w:r>
-    </w:p>
-    <w:p>
-      <w:pPr>
-        <w:spacing w:line="360" w:lineRule="auto"/>
-        <w:jc w:val="both"/>
-        <w:rPr>
-          <w:rFonts w:ascii="Times New Roman" w:hAnsi="Times New Roman" w:cs="Times New Roman"/>
-        </w:rPr>
-      </w:pPr>
-    </w:p>
-    <w:p>
-      <w:pPr>
-        <w:spacing w:line="360" w:lineRule="auto"/>
-        <w:jc w:val="both"/>
-        <w:rPr>
-          <w:rFonts w:ascii="Times New Roman" w:hAnsi="Times New Roman" w:cs="Times New Roman"/>
-          <w:b/>
+        <w:t>Fig 2.1.2 (i)</w:t>
+      </w:r>
+      <w:r>
+        <w:rPr>
+          <w:rFonts w:ascii="Times New Roman" w:hAnsi="Times New Roman" w:cs="Times New Roman"/>
           <w:sz w:val="26"/>
           <w:szCs w:val="26"/>
         </w:rPr>
-      </w:pPr>
+        <w:t xml:space="preserve"> </w:t>
+      </w:r>
       <w:r>
         <w:rPr>
           <w:rFonts w:ascii="Times New Roman" w:hAnsi="Times New Roman" w:cs="Times New Roman"/>
@@ -10767,6 +11019,301 @@
           <w:sz w:val="26"/>
           <w:szCs w:val="26"/>
         </w:rPr>
+        <w:t>Assisted Global Positioning Systems</w:t>
+      </w:r>
+      <w:r>
+        <w:rPr>
+          <w:rFonts w:ascii="Times New Roman" w:hAnsi="Times New Roman" w:cs="Times New Roman"/>
+          <w:b/>
+          <w:sz w:val="26"/>
+          <w:szCs w:val="26"/>
+        </w:rPr>
+        <w:t xml:space="preserve"> (AGPS)</w:t>
+      </w:r>
+    </w:p>
+    <w:p>
+      <w:pPr>
+        <w:spacing w:line="360" w:lineRule="auto"/>
+        <w:jc w:val="center"/>
+        <w:rPr>
+          <w:rFonts w:ascii="Times New Roman" w:hAnsi="Times New Roman" w:cs="Times New Roman"/>
+          <w:sz w:val="26"/>
+          <w:szCs w:val="26"/>
+        </w:rPr>
+      </w:pPr>
+    </w:p>
+    <w:p>
+      <w:pPr>
+        <w:spacing w:line="360" w:lineRule="auto"/>
+        <w:jc w:val="both"/>
+        <w:rPr>
+          <w:rFonts w:ascii="Times New Roman" w:hAnsi="Times New Roman" w:cs="Times New Roman"/>
+        </w:rPr>
+      </w:pPr>
+    </w:p>
+    <w:p>
+      <w:pPr>
+        <w:spacing w:line="360" w:lineRule="auto"/>
+        <w:jc w:val="both"/>
+        <w:rPr>
+          <w:rFonts w:ascii="Times New Roman" w:hAnsi="Times New Roman" w:cs="Times New Roman"/>
+          <w:b/>
+          <w:sz w:val="26"/>
+          <w:szCs w:val="26"/>
+        </w:rPr>
+      </w:pPr>
+      <w:r>
+        <w:rPr>
+          <w:rFonts w:ascii="Times New Roman" w:hAnsi="Times New Roman" w:cs="Times New Roman"/>
+          <w:b/>
+          <w:sz w:val="26"/>
+          <w:szCs w:val="26"/>
+        </w:rPr>
+        <w:t>Automatic Vehicle Location (AVL) system:</w:t>
+      </w:r>
+    </w:p>
+    <w:p>
+      <w:pPr>
+        <w:spacing w:line="360" w:lineRule="auto"/>
+        <w:jc w:val="both"/>
+        <w:rPr>
+          <w:rFonts w:ascii="Times New Roman" w:hAnsi="Times New Roman" w:cs="Times New Roman"/>
+          <w:sz w:val="24"/>
+          <w:szCs w:val="24"/>
+        </w:rPr>
+      </w:pPr>
+      <w:r>
+        <w:rPr>
+          <w:rFonts w:ascii="Times New Roman" w:hAnsi="Times New Roman" w:cs="Times New Roman"/>
+          <w:sz w:val="24"/>
+          <w:szCs w:val="24"/>
+        </w:rPr>
+        <w:lastRenderedPageBreak/>
+        <w:t>In AVL system is an advanced method to track and monitor any remote vehicle with the device that receives and sends signals through GPS satellites. AVL comprises of Global Positioning System (GPS) and Geographic Information System (GIS) in order to provide the real geographic location of the vehicle. AVL system consists of PC-based tracking software to dispatch, a radio system</w:t>
+      </w:r>
+      <w:r>
+        <w:rPr>
+          <w:rFonts w:ascii="Times New Roman" w:hAnsi="Times New Roman" w:cs="Times New Roman"/>
+          <w:sz w:val="24"/>
+          <w:szCs w:val="24"/>
+        </w:rPr>
+        <w:t>. Among the two types</w:t>
+      </w:r>
+      <w:r>
+        <w:rPr>
+          <w:rFonts w:ascii="Times New Roman" w:hAnsi="Times New Roman" w:cs="Times New Roman"/>
+          <w:sz w:val="24"/>
+          <w:szCs w:val="24"/>
+        </w:rPr>
+        <w:t xml:space="preserve"> of AVL, GPS </w:t>
+      </w:r>
+      <w:r>
+        <w:rPr>
+          <w:rFonts w:ascii="Times New Roman" w:hAnsi="Times New Roman" w:cs="Times New Roman"/>
+          <w:sz w:val="24"/>
+          <w:szCs w:val="24"/>
+        </w:rPr>
+        <w:t xml:space="preserve">based and Signpost </w:t>
+      </w:r>
+      <w:r>
+        <w:rPr>
+          <w:rFonts w:ascii="Times New Roman" w:hAnsi="Times New Roman" w:cs="Times New Roman"/>
+          <w:sz w:val="24"/>
+          <w:szCs w:val="24"/>
+        </w:rPr>
+        <w:t>based</w:t>
+      </w:r>
+      <w:r>
+        <w:rPr>
+          <w:rFonts w:ascii="Times New Roman" w:hAnsi="Times New Roman" w:cs="Times New Roman"/>
+          <w:sz w:val="24"/>
+          <w:szCs w:val="24"/>
+        </w:rPr>
+        <w:t>.</w:t>
+      </w:r>
+      <w:r>
+        <w:rPr>
+          <w:rFonts w:ascii="Times New Roman" w:hAnsi="Times New Roman" w:cs="Times New Roman"/>
+          <w:sz w:val="24"/>
+          <w:szCs w:val="24"/>
+        </w:rPr>
+        <w:t xml:space="preserve"> </w:t>
+      </w:r>
+      <w:r>
+        <w:rPr>
+          <w:rFonts w:ascii="Times New Roman" w:hAnsi="Times New Roman" w:cs="Times New Roman"/>
+          <w:sz w:val="24"/>
+          <w:szCs w:val="24"/>
+        </w:rPr>
+        <w:t xml:space="preserve">GPS </w:t>
+      </w:r>
+      <w:r>
+        <w:rPr>
+          <w:rFonts w:ascii="Times New Roman" w:hAnsi="Times New Roman" w:cs="Times New Roman"/>
+          <w:sz w:val="24"/>
+          <w:szCs w:val="24"/>
+        </w:rPr>
+        <w:t>based system is widely used. The tracking method uses GPS satellite to locate the vehicle equipped with GPS modem by sending satellite signals. The accuracy of the tracking method depends on the AVL system which provides the vehicle location with the accuracy of about 5m to 10m. The information transmitted by the tracking system to the base station is location, speed, direction,</w:t>
+      </w:r>
+      <w:r>
+        <w:rPr>
+          <w:rFonts w:ascii="Times New Roman" w:hAnsi="Times New Roman" w:cs="Times New Roman"/>
+          <w:sz w:val="24"/>
+          <w:szCs w:val="24"/>
+        </w:rPr>
+        <w:t xml:space="preserve"> mileage, start and </w:t>
+      </w:r>
+      <w:r>
+        <w:rPr>
+          <w:rFonts w:ascii="Times New Roman" w:hAnsi="Times New Roman" w:cs="Times New Roman"/>
+          <w:sz w:val="24"/>
+          <w:szCs w:val="24"/>
+        </w:rPr>
+        <w:t>stop information and status of vehicle.</w:t>
+      </w:r>
+      <w:r>
+        <w:rPr>
+          <w:rFonts w:ascii="Times New Roman" w:hAnsi="Times New Roman" w:cs="Times New Roman"/>
+          <w:sz w:val="24"/>
+          <w:szCs w:val="24"/>
+        </w:rPr>
+        <w:t xml:space="preserve"> The information of the vehicle is often transmitted to the central control system (base station) from the vehicle after every 60 seconds. If the base station receives the data, it displays it on a computerized map. GPS receiver on the vehicle receives the signals of its geographic location. Then the receiver sends that data plus speed, direction, etc. to the base station via a radio system.</w:t>
+      </w:r>
+      <w:r>
+        <w:rPr>
+          <w:rFonts w:ascii="Times New Roman" w:hAnsi="Times New Roman" w:cs="Times New Roman"/>
+          <w:sz w:val="24"/>
+          <w:szCs w:val="24"/>
+        </w:rPr>
+        <w:t xml:space="preserve"> The </w:t>
+      </w:r>
+      <w:r>
+        <w:rPr>
+          <w:rFonts w:ascii="Times New Roman" w:hAnsi="Times New Roman" w:cs="Times New Roman"/>
+          <w:sz w:val="24"/>
+          <w:szCs w:val="24"/>
+        </w:rPr>
+        <w:t>system also has some limitation</w:t>
+      </w:r>
+      <w:r>
+        <w:rPr>
+          <w:rFonts w:ascii="Times New Roman" w:hAnsi="Times New Roman" w:cs="Times New Roman"/>
+          <w:sz w:val="24"/>
+          <w:szCs w:val="24"/>
+        </w:rPr>
+        <w:t xml:space="preserve"> using the AVL system we cannot get accurate, complete and sufficient satellite data in dense urban areas or indoors and when transmission is blocked by natural obstructions or many buildings. It can also occur in RF-shadowed environments and under unfriendly Radio Frequency (RF) conditions. Sometimes, a position fix can be impossible.</w:t>
+      </w:r>
+    </w:p>
+    <w:p>
+      <w:pPr>
+        <w:spacing w:line="360" w:lineRule="auto"/>
+        <w:jc w:val="center"/>
+        <w:rPr>
+          <w:rFonts w:ascii="Times New Roman" w:hAnsi="Times New Roman" w:cs="Times New Roman"/>
+        </w:rPr>
+      </w:pPr>
+      <w:r>
+        <w:rPr>
+          <w:rFonts w:ascii="Times New Roman" w:hAnsi="Times New Roman" w:cs="Times New Roman"/>
+        </w:rPr>
+        <w:pict>
+          <v:shape id="_x0000_i1029" type="#_x0000_t75" style="width:308.65pt;height:155.25pt">
+            <v:imagedata r:id="rId12" o:title="AVL"/>
+          </v:shape>
+        </w:pict>
+      </w:r>
+    </w:p>
+    <w:p>
+      <w:pPr>
+        <w:spacing w:line="360" w:lineRule="auto"/>
+        <w:jc w:val="center"/>
+        <w:rPr>
+          <w:rFonts w:ascii="Times New Roman" w:hAnsi="Times New Roman" w:cs="Times New Roman"/>
+          <w:b/>
+          <w:sz w:val="26"/>
+          <w:szCs w:val="26"/>
+        </w:rPr>
+      </w:pPr>
+      <w:r>
+        <w:rPr>
+          <w:rFonts w:ascii="Times New Roman" w:hAnsi="Times New Roman" w:cs="Times New Roman"/>
+          <w:sz w:val="26"/>
+          <w:szCs w:val="26"/>
+        </w:rPr>
+        <w:t>Fig 2.1.2 (i</w:t>
+      </w:r>
+      <w:r>
+        <w:rPr>
+          <w:rFonts w:ascii="Times New Roman" w:hAnsi="Times New Roman" w:cs="Times New Roman"/>
+          <w:sz w:val="26"/>
+          <w:szCs w:val="26"/>
+        </w:rPr>
+        <w:t>i</w:t>
+      </w:r>
+      <w:r>
+        <w:rPr>
+          <w:rFonts w:ascii="Times New Roman" w:hAnsi="Times New Roman" w:cs="Times New Roman"/>
+          <w:sz w:val="26"/>
+          <w:szCs w:val="26"/>
+        </w:rPr>
+        <w:t>)</w:t>
+      </w:r>
+      <w:r>
+        <w:rPr>
+          <w:rFonts w:ascii="Times New Roman" w:hAnsi="Times New Roman" w:cs="Times New Roman"/>
+          <w:sz w:val="26"/>
+          <w:szCs w:val="26"/>
+        </w:rPr>
+        <w:t xml:space="preserve"> </w:t>
+      </w:r>
+      <w:r>
+        <w:rPr>
+          <w:rFonts w:ascii="Times New Roman" w:hAnsi="Times New Roman" w:cs="Times New Roman"/>
+          <w:b/>
+          <w:sz w:val="26"/>
+          <w:szCs w:val="26"/>
+        </w:rPr>
+        <w:t>Automati</w:t>
+      </w:r>
+      <w:r>
+        <w:rPr>
+          <w:rFonts w:ascii="Times New Roman" w:hAnsi="Times New Roman" w:cs="Times New Roman"/>
+          <w:b/>
+          <w:sz w:val="26"/>
+          <w:szCs w:val="26"/>
+        </w:rPr>
+        <w:t>c Vehicle Location (AVL) system</w:t>
+      </w:r>
+    </w:p>
+    <w:p>
+      <w:pPr>
+        <w:spacing w:line="360" w:lineRule="auto"/>
+        <w:rPr>
+          <w:rFonts w:ascii="Times New Roman" w:hAnsi="Times New Roman" w:cs="Times New Roman"/>
+          <w:b/>
+          <w:sz w:val="26"/>
+          <w:szCs w:val="26"/>
+        </w:rPr>
+      </w:pPr>
+    </w:p>
+    <w:p>
+      <w:pPr>
+        <w:spacing w:line="360" w:lineRule="auto"/>
+        <w:jc w:val="both"/>
+        <w:rPr>
+          <w:rFonts w:ascii="Times New Roman" w:hAnsi="Times New Roman" w:cs="Times New Roman"/>
+          <w:b/>
+          <w:sz w:val="26"/>
+          <w:szCs w:val="26"/>
+        </w:rPr>
+      </w:pPr>
+      <w:r>
+        <w:rPr>
+          <w:rFonts w:ascii="Times New Roman" w:hAnsi="Times New Roman" w:cs="Times New Roman"/>
+          <w:b/>
+          <w:sz w:val="26"/>
+          <w:szCs w:val="26"/>
+        </w:rPr>
         <w:t>Radio Frequency Identification (RFID):</w:t>
       </w:r>
     </w:p>
@@ -10786,6 +11333,7 @@
           <w:sz w:val="24"/>
           <w:szCs w:val="24"/>
         </w:rPr>
+        <w:lastRenderedPageBreak/>
         <w:t xml:space="preserve">In </w:t>
       </w:r>
       <w:r>
@@ -10794,16 +11342,7 @@
           <w:sz w:val="24"/>
           <w:szCs w:val="24"/>
         </w:rPr>
-        <w:t xml:space="preserve">RFID is an automatic identification method using devices called tags to store and remotely retrieves data. RFID uses radio waves to capture data from tags. The tracking method of RFID is </w:t>
-      </w:r>
-      <w:r>
-        <w:rPr>
-          <w:rFonts w:ascii="Times New Roman" w:hAnsi="Times New Roman" w:cs="Times New Roman"/>
-          <w:sz w:val="24"/>
-          <w:szCs w:val="24"/>
-        </w:rPr>
-        <w:lastRenderedPageBreak/>
-        <w:t>comprised of three components: tag (passive, semi passive and active), reader (antenna or integrator) and software (middleware). RFID tag which contains microelectronic circuits sends the vehicle information to a remote RFID reader which is then read via the software. This system provides the location of the vehicle with the accuracy of 4m to 6m. Information such as location of the vehicle, mileage and speed are delivered by the tracking system to the centre. The information is updated every one minute. The information is sent to and received from RFID tags by a reader using radio waves.</w:t>
+        <w:t>RFID is an automatic identification method using devices called tags to store and remotely retrieves data. RFID uses radio waves to capture data from tags. The tracking method of RFID is comprised of three components: tag (passive, semi passive and active), reader (antenna or integrator) and software (middleware). RFID tag which contains microelectronic circuits sends the vehicle information to a remote RFID reader which is then read via the software. This system provides the location of the vehicle with the accuracy of 4m to 6m. Information such as location of the vehicle, mileage and speed are delivered by the tracking system to the centre. The information is updated every one minute. The information is sent to and received from RFID tags by a reader using radio waves.</w:t>
       </w:r>
     </w:p>
     <w:p>
@@ -11287,7 +11826,16 @@
           <w:sz w:val="24"/>
           <w:szCs w:val="24"/>
         </w:rPr>
-        <w:t xml:space="preserve"> masses of magnetic material and to attract movable magnetic parts like iron disc and fe</w:t>
+        <w:t xml:space="preserve"> masses of magnetic material and to attract movable </w:t>
+      </w:r>
+      <w:r>
+        <w:rPr>
+          <w:rFonts w:ascii="Times New Roman" w:hAnsi="Times New Roman" w:cs="Times New Roman"/>
+          <w:sz w:val="24"/>
+          <w:szCs w:val="24"/>
+        </w:rPr>
+        <w:lastRenderedPageBreak/>
+        <w:t>magnetic parts like iron disc and fe</w:t>
       </w:r>
       <w:r>
         <w:rPr>
@@ -11303,16 +11851,7 @@
           <w:sz w:val="24"/>
           <w:szCs w:val="24"/>
         </w:rPr>
-        <w:t xml:space="preserve"> When electric supply given to the electromagnet then it act as a temporary magnet this magnetic field exerted the force on rotation </w:t>
-      </w:r>
-      <w:r>
-        <w:rPr>
-          <w:rFonts w:ascii="Times New Roman" w:hAnsi="Times New Roman" w:cs="Times New Roman"/>
-          <w:sz w:val="24"/>
-          <w:szCs w:val="24"/>
-        </w:rPr>
-        <w:lastRenderedPageBreak/>
-        <w:t xml:space="preserve">disc in the direction of perpendicular to the disc. In an engineering sense the word electromagnet does not refer to the </w:t>
+        <w:t xml:space="preserve"> When electric supply given to the electromagnet then it act as a temporary magnet this magnetic field exerted the force on rotation disc in the direction of perpendicular to the disc. In an engineering sense the word electromagnet does not refer to the </w:t>
       </w:r>
       <w:r>
         <w:rPr>
@@ -11544,17 +12083,28 @@
     <w:p>
       <w:pPr>
         <w:spacing w:line="360" w:lineRule="auto"/>
-        <w:jc w:val="both"/>
-        <w:rPr>
-          <w:rFonts w:ascii="Times New Roman" w:hAnsi="Times New Roman" w:cs="Times New Roman"/>
-          <w:b/>
-        </w:rPr>
-      </w:pPr>
-    </w:p>
-    <w:p>
-      <w:pPr>
-        <w:spacing w:line="360" w:lineRule="auto"/>
-        <w:jc w:val="both"/>
+        <w:jc w:val="center"/>
+        <w:rPr>
+          <w:rFonts w:ascii="Times New Roman" w:hAnsi="Times New Roman" w:cs="Times New Roman"/>
+          <w:b/>
+        </w:rPr>
+      </w:pPr>
+      <w:r>
+        <w:rPr>
+          <w:rFonts w:ascii="Times New Roman" w:hAnsi="Times New Roman" w:cs="Times New Roman"/>
+          <w:b/>
+        </w:rPr>
+        <w:pict>
+          <v:shape id="_x0000_i1033" type="#_x0000_t75" style="width:241.65pt;height:127.7pt">
+            <v:imagedata r:id="rId13" o:title="Eddy_currents_en_2"/>
+          </v:shape>
+        </w:pict>
+      </w:r>
+    </w:p>
+    <w:p>
+      <w:pPr>
+        <w:spacing w:line="360" w:lineRule="auto"/>
+        <w:jc w:val="center"/>
         <w:rPr>
           <w:rFonts w:ascii="Times New Roman" w:hAnsi="Times New Roman" w:cs="Times New Roman"/>
           <w:b/>
@@ -11565,285 +12115,341 @@
       <w:r>
         <w:rPr>
           <w:rFonts w:ascii="Times New Roman" w:hAnsi="Times New Roman" w:cs="Times New Roman"/>
-          <w:b/>
           <w:sz w:val="26"/>
           <w:szCs w:val="26"/>
         </w:rPr>
-        <w:t>Design and</w:t>
-      </w:r>
-      <w:r>
-        <w:rPr>
-          <w:rFonts w:ascii="Times New Roman" w:hAnsi="Times New Roman" w:cs="Times New Roman"/>
-          <w:b/>
+        <w:t>Fig 2.2</w:t>
+      </w:r>
+      <w:r>
+        <w:rPr>
+          <w:rFonts w:ascii="Times New Roman" w:hAnsi="Times New Roman" w:cs="Times New Roman"/>
           <w:sz w:val="26"/>
           <w:szCs w:val="26"/>
         </w:rPr>
-        <w:t xml:space="preserve"> Practical Working:</w:t>
-      </w:r>
-    </w:p>
-    <w:p>
-      <w:pPr>
-        <w:spacing w:line="360" w:lineRule="auto"/>
-        <w:jc w:val="both"/>
-        <w:rPr>
-          <w:rFonts w:ascii="Times New Roman" w:hAnsi="Times New Roman" w:cs="Times New Roman"/>
-          <w:sz w:val="24"/>
-          <w:szCs w:val="24"/>
-        </w:rPr>
-      </w:pPr>
-      <w:r>
-        <w:rPr>
-          <w:rFonts w:ascii="Times New Roman" w:hAnsi="Times New Roman" w:cs="Times New Roman"/>
-          <w:sz w:val="24"/>
-          <w:szCs w:val="24"/>
-        </w:rPr>
-        <w:t xml:space="preserve">Theoretically, </w:t>
-      </w:r>
-      <w:r>
-        <w:rPr>
-          <w:rFonts w:ascii="Times New Roman" w:hAnsi="Times New Roman" w:cs="Times New Roman"/>
-          <w:sz w:val="24"/>
-          <w:szCs w:val="24"/>
-        </w:rPr>
-        <w:t>it</w:t>
-      </w:r>
-      <w:r>
-        <w:rPr>
-          <w:rFonts w:ascii="Times New Roman" w:hAnsi="Times New Roman" w:cs="Times New Roman"/>
-          <w:sz w:val="24"/>
-          <w:szCs w:val="24"/>
-        </w:rPr>
         <w:t xml:space="preserve"> </w:t>
       </w:r>
       <w:r>
-        <w:rPr>
-          <w:rFonts w:ascii="Times New Roman" w:hAnsi="Times New Roman" w:cs="Times New Roman"/>
-          <w:sz w:val="24"/>
-          <w:szCs w:val="24"/>
-        </w:rPr>
-        <w:t>is divided into three main unit</w:t>
-      </w:r>
-      <w:r>
-        <w:rPr>
-          <w:rFonts w:ascii="Times New Roman" w:hAnsi="Times New Roman" w:cs="Times New Roman"/>
-          <w:sz w:val="24"/>
-          <w:szCs w:val="24"/>
-        </w:rPr>
-        <w:t>s are</w:t>
-      </w:r>
-      <w:r>
-        <w:rPr>
-          <w:rFonts w:ascii="Times New Roman" w:hAnsi="Times New Roman" w:cs="Times New Roman"/>
-          <w:sz w:val="24"/>
-          <w:szCs w:val="24"/>
-        </w:rPr>
-        <w:t xml:space="preserve"> Base unit, Driving unity and Braking Unit.</w:t>
-      </w:r>
-      <w:r>
-        <w:rPr>
-          <w:rFonts w:ascii="Times New Roman" w:hAnsi="Times New Roman" w:cs="Times New Roman"/>
-          <w:sz w:val="24"/>
-          <w:szCs w:val="24"/>
-        </w:rPr>
-        <w:t xml:space="preserve"> Base unit consist of </w:t>
-      </w:r>
-      <w:r>
-        <w:rPr>
-          <w:rFonts w:ascii="Times New Roman" w:hAnsi="Times New Roman" w:cs="Times New Roman"/>
-          <w:sz w:val="24"/>
-          <w:szCs w:val="24"/>
-        </w:rPr>
-        <w:t>structural foundation of</w:t>
-      </w:r>
-      <w:r>
-        <w:rPr>
-          <w:rFonts w:ascii="Times New Roman" w:hAnsi="Times New Roman" w:cs="Times New Roman"/>
-          <w:sz w:val="24"/>
-          <w:szCs w:val="24"/>
-        </w:rPr>
-        <w:t xml:space="preserve"> base</w:t>
-      </w:r>
-      <w:r>
-        <w:rPr>
-          <w:rFonts w:ascii="Times New Roman" w:hAnsi="Times New Roman" w:cs="Times New Roman"/>
-          <w:sz w:val="24"/>
-          <w:szCs w:val="24"/>
-        </w:rPr>
-        <w:t xml:space="preserve"> unit</w:t>
-      </w:r>
-      <w:r>
-        <w:rPr>
-          <w:rFonts w:ascii="Times New Roman" w:hAnsi="Times New Roman" w:cs="Times New Roman"/>
-          <w:sz w:val="24"/>
-          <w:szCs w:val="24"/>
-        </w:rPr>
-        <w:t>, driving unit consist of a</w:t>
-      </w:r>
-      <w:r>
-        <w:rPr>
-          <w:rFonts w:ascii="Times New Roman" w:hAnsi="Times New Roman" w:cs="Times New Roman"/>
-          <w:sz w:val="24"/>
-          <w:szCs w:val="24"/>
-        </w:rPr>
-        <w:t>n</w:t>
-      </w:r>
-      <w:r>
-        <w:rPr>
-          <w:rFonts w:ascii="Times New Roman" w:hAnsi="Times New Roman" w:cs="Times New Roman"/>
-          <w:sz w:val="24"/>
-          <w:szCs w:val="24"/>
-        </w:rPr>
-        <w:t xml:space="preserve"> electrical motor, power control and bearing. Braking unit consists of a</w:t>
-      </w:r>
-      <w:r>
-        <w:rPr>
-          <w:rFonts w:ascii="Times New Roman" w:hAnsi="Times New Roman" w:cs="Times New Roman"/>
-          <w:sz w:val="24"/>
-          <w:szCs w:val="24"/>
-        </w:rPr>
-        <w:t>n</w:t>
-      </w:r>
-      <w:r>
-        <w:rPr>
-          <w:rFonts w:ascii="Times New Roman" w:hAnsi="Times New Roman" w:cs="Times New Roman"/>
-          <w:sz w:val="24"/>
-          <w:szCs w:val="24"/>
-        </w:rPr>
-        <w:t xml:space="preserve"> electromagnet.</w:t>
-      </w:r>
-      <w:r>
-        <w:rPr>
-          <w:rFonts w:ascii="Times New Roman" w:hAnsi="Times New Roman" w:cs="Times New Roman"/>
-          <w:sz w:val="24"/>
-          <w:szCs w:val="24"/>
-        </w:rPr>
-        <w:t xml:space="preserve"> Electro</w:t>
-      </w:r>
-      <w:r>
-        <w:rPr>
-          <w:rFonts w:ascii="Times New Roman" w:hAnsi="Times New Roman" w:cs="Times New Roman"/>
-          <w:sz w:val="24"/>
-          <w:szCs w:val="24"/>
-        </w:rPr>
-        <w:t>magnetic brakes also called as Electro Mechanical B</w:t>
-      </w:r>
-      <w:r>
-        <w:rPr>
-          <w:rFonts w:ascii="Times New Roman" w:hAnsi="Times New Roman" w:cs="Times New Roman"/>
-          <w:sz w:val="24"/>
-          <w:szCs w:val="24"/>
-        </w:rPr>
-        <w:t>rakes.</w:t>
-      </w:r>
-      <w:r>
-        <w:rPr>
-          <w:rFonts w:ascii="Times New Roman" w:hAnsi="Times New Roman" w:cs="Times New Roman"/>
-          <w:sz w:val="24"/>
-          <w:szCs w:val="24"/>
-        </w:rPr>
-        <w:t xml:space="preserve"> Stop motion using electromagnetic force to apply mechanical resistance by friction.</w:t>
-      </w:r>
-      <w:r>
-        <w:rPr>
-          <w:rFonts w:ascii="Times New Roman" w:hAnsi="Times New Roman" w:cs="Times New Roman"/>
-          <w:sz w:val="24"/>
-          <w:szCs w:val="24"/>
-        </w:rPr>
-        <w:t xml:space="preserve"> The original name was “Electro Mechanical Brakes”</w:t>
-      </w:r>
-      <w:r>
-        <w:rPr>
-          <w:rFonts w:ascii="Times New Roman" w:hAnsi="Times New Roman" w:cs="Times New Roman"/>
-          <w:sz w:val="24"/>
-          <w:szCs w:val="24"/>
-        </w:rPr>
-        <w:t xml:space="preserve"> </w:t>
-      </w:r>
-      <w:r>
-        <w:rPr>
-          <w:rFonts w:ascii="Times New Roman" w:hAnsi="Times New Roman" w:cs="Times New Roman"/>
-          <w:sz w:val="24"/>
-          <w:szCs w:val="24"/>
-        </w:rPr>
-        <w:t>referring to their actuation method. Since becoming popular in the mid 20</w:t>
-      </w:r>
-      <w:r>
-        <w:rPr>
-          <w:rFonts w:ascii="Times New Roman" w:hAnsi="Times New Roman" w:cs="Times New Roman"/>
-          <w:sz w:val="24"/>
-          <w:szCs w:val="24"/>
-          <w:vertAlign w:val="superscript"/>
-        </w:rPr>
-        <w:t>th</w:t>
-      </w:r>
-      <w:r>
-        <w:rPr>
-          <w:rFonts w:ascii="Times New Roman" w:hAnsi="Times New Roman" w:cs="Times New Roman"/>
-          <w:sz w:val="24"/>
-          <w:szCs w:val="24"/>
-        </w:rPr>
-        <w:t xml:space="preserve"> century </w:t>
-      </w:r>
-      <w:r>
-        <w:rPr>
-          <w:rFonts w:ascii="Times New Roman" w:hAnsi="Times New Roman" w:cs="Times New Roman"/>
-          <w:sz w:val="24"/>
-          <w:szCs w:val="24"/>
-        </w:rPr>
-        <w:t>especially</w:t>
-      </w:r>
-      <w:r>
-        <w:rPr>
-          <w:rFonts w:ascii="Times New Roman" w:hAnsi="Times New Roman" w:cs="Times New Roman"/>
-          <w:sz w:val="24"/>
-          <w:szCs w:val="24"/>
-        </w:rPr>
-        <w:t xml:space="preserve"> in trains and trolleys, the variety of application and brake current brakes use electromagnetic force but electromagnetic brakes ultimately depend on friction and eddy current brakes use magnetic force </w:t>
-      </w:r>
-      <w:r>
-        <w:rPr>
-          <w:rFonts w:ascii="Times New Roman" w:hAnsi="Times New Roman" w:cs="Times New Roman"/>
-          <w:sz w:val="24"/>
-          <w:szCs w:val="24"/>
-        </w:rPr>
-        <w:t>directly</w:t>
-      </w:r>
-      <w:r>
-        <w:rPr>
-          <w:rFonts w:ascii="Times New Roman" w:hAnsi="Times New Roman" w:cs="Times New Roman"/>
-          <w:sz w:val="24"/>
-          <w:szCs w:val="24"/>
-        </w:rPr>
-        <w:t>.</w:t>
-      </w:r>
-    </w:p>
-    <w:p>
-      <w:pPr>
-        <w:spacing w:line="360" w:lineRule="auto"/>
-        <w:jc w:val="both"/>
-        <w:rPr>
-          <w:rFonts w:ascii="Times New Roman" w:hAnsi="Times New Roman" w:cs="Times New Roman"/>
-        </w:rPr>
-      </w:pPr>
-    </w:p>
-    <w:p>
-      <w:pPr>
-        <w:spacing w:line="360" w:lineRule="auto"/>
-        <w:jc w:val="both"/>
         <w:rPr>
           <w:rFonts w:ascii="Times New Roman" w:hAnsi="Times New Roman" w:cs="Times New Roman"/>
           <w:b/>
           <w:sz w:val="26"/>
           <w:szCs w:val="26"/>
         </w:rPr>
-      </w:pPr>
-      <w:r>
+        <w:t>Electromagnetic Brake System</w:t>
+      </w:r>
+    </w:p>
+    <w:p>
+      <w:pPr>
+        <w:spacing w:line="360" w:lineRule="auto"/>
+        <w:jc w:val="both"/>
+        <w:rPr>
+          <w:rFonts w:ascii="Times New Roman" w:hAnsi="Times New Roman" w:cs="Times New Roman"/>
+          <w:b/>
+        </w:rPr>
+      </w:pPr>
+    </w:p>
+    <w:p>
+      <w:pPr>
+        <w:spacing w:line="360" w:lineRule="auto"/>
+        <w:jc w:val="both"/>
         <w:rPr>
           <w:rFonts w:ascii="Times New Roman" w:hAnsi="Times New Roman" w:cs="Times New Roman"/>
           <w:b/>
           <w:sz w:val="26"/>
           <w:szCs w:val="26"/>
         </w:rPr>
+      </w:pPr>
+      <w:r>
+        <w:rPr>
+          <w:rFonts w:ascii="Times New Roman" w:hAnsi="Times New Roman" w:cs="Times New Roman"/>
+          <w:b/>
+          <w:sz w:val="26"/>
+          <w:szCs w:val="26"/>
+        </w:rPr>
+        <w:t>Design and</w:t>
+      </w:r>
+      <w:r>
+        <w:rPr>
+          <w:rFonts w:ascii="Times New Roman" w:hAnsi="Times New Roman" w:cs="Times New Roman"/>
+          <w:b/>
+          <w:sz w:val="26"/>
+          <w:szCs w:val="26"/>
+        </w:rPr>
+        <w:t xml:space="preserve"> Practical Working:</w:t>
+      </w:r>
+    </w:p>
+    <w:p>
+      <w:pPr>
+        <w:spacing w:line="360" w:lineRule="auto"/>
+        <w:jc w:val="both"/>
+        <w:rPr>
+          <w:rFonts w:ascii="Times New Roman" w:hAnsi="Times New Roman" w:cs="Times New Roman"/>
+          <w:sz w:val="24"/>
+          <w:szCs w:val="24"/>
+        </w:rPr>
+      </w:pPr>
+      <w:r>
+        <w:rPr>
+          <w:rFonts w:ascii="Times New Roman" w:hAnsi="Times New Roman" w:cs="Times New Roman"/>
+          <w:sz w:val="24"/>
+          <w:szCs w:val="24"/>
+        </w:rPr>
+        <w:t xml:space="preserve">Theoretically, </w:t>
+      </w:r>
+      <w:r>
+        <w:rPr>
+          <w:rFonts w:ascii="Times New Roman" w:hAnsi="Times New Roman" w:cs="Times New Roman"/>
+          <w:sz w:val="24"/>
+          <w:szCs w:val="24"/>
+        </w:rPr>
+        <w:t>it</w:t>
+      </w:r>
+      <w:r>
+        <w:rPr>
+          <w:rFonts w:ascii="Times New Roman" w:hAnsi="Times New Roman" w:cs="Times New Roman"/>
+          <w:sz w:val="24"/>
+          <w:szCs w:val="24"/>
+        </w:rPr>
+        <w:t xml:space="preserve"> </w:t>
+      </w:r>
+      <w:r>
+        <w:rPr>
+          <w:rFonts w:ascii="Times New Roman" w:hAnsi="Times New Roman" w:cs="Times New Roman"/>
+          <w:sz w:val="24"/>
+          <w:szCs w:val="24"/>
+        </w:rPr>
+        <w:t>is divided into three main unit</w:t>
+      </w:r>
+      <w:r>
+        <w:rPr>
+          <w:rFonts w:ascii="Times New Roman" w:hAnsi="Times New Roman" w:cs="Times New Roman"/>
+          <w:sz w:val="24"/>
+          <w:szCs w:val="24"/>
+        </w:rPr>
+        <w:t>s are</w:t>
+      </w:r>
+      <w:r>
+        <w:rPr>
+          <w:rFonts w:ascii="Times New Roman" w:hAnsi="Times New Roman" w:cs="Times New Roman"/>
+          <w:sz w:val="24"/>
+          <w:szCs w:val="24"/>
+        </w:rPr>
+        <w:t xml:space="preserve"> Base unit, Driving unity and Braking Unit.</w:t>
+      </w:r>
+      <w:r>
+        <w:rPr>
+          <w:rFonts w:ascii="Times New Roman" w:hAnsi="Times New Roman" w:cs="Times New Roman"/>
+          <w:sz w:val="24"/>
+          <w:szCs w:val="24"/>
+        </w:rPr>
+        <w:t xml:space="preserve"> Base unit consist of </w:t>
+      </w:r>
+      <w:r>
+        <w:rPr>
+          <w:rFonts w:ascii="Times New Roman" w:hAnsi="Times New Roman" w:cs="Times New Roman"/>
+          <w:sz w:val="24"/>
+          <w:szCs w:val="24"/>
+        </w:rPr>
+        <w:t>structural foundation of</w:t>
+      </w:r>
+      <w:r>
+        <w:rPr>
+          <w:rFonts w:ascii="Times New Roman" w:hAnsi="Times New Roman" w:cs="Times New Roman"/>
+          <w:sz w:val="24"/>
+          <w:szCs w:val="24"/>
+        </w:rPr>
+        <w:t xml:space="preserve"> base</w:t>
+      </w:r>
+      <w:r>
+        <w:rPr>
+          <w:rFonts w:ascii="Times New Roman" w:hAnsi="Times New Roman" w:cs="Times New Roman"/>
+          <w:sz w:val="24"/>
+          <w:szCs w:val="24"/>
+        </w:rPr>
+        <w:t xml:space="preserve"> unit</w:t>
+      </w:r>
+      <w:r>
+        <w:rPr>
+          <w:rFonts w:ascii="Times New Roman" w:hAnsi="Times New Roman" w:cs="Times New Roman"/>
+          <w:sz w:val="24"/>
+          <w:szCs w:val="24"/>
+        </w:rPr>
+        <w:t>, driving unit consist of a</w:t>
+      </w:r>
+      <w:r>
+        <w:rPr>
+          <w:rFonts w:ascii="Times New Roman" w:hAnsi="Times New Roman" w:cs="Times New Roman"/>
+          <w:sz w:val="24"/>
+          <w:szCs w:val="24"/>
+        </w:rPr>
+        <w:t>n</w:t>
+      </w:r>
+      <w:r>
+        <w:rPr>
+          <w:rFonts w:ascii="Times New Roman" w:hAnsi="Times New Roman" w:cs="Times New Roman"/>
+          <w:sz w:val="24"/>
+          <w:szCs w:val="24"/>
+        </w:rPr>
+        <w:t xml:space="preserve"> electrical motor, power control and bearing. Braking unit consists of a</w:t>
+      </w:r>
+      <w:r>
+        <w:rPr>
+          <w:rFonts w:ascii="Times New Roman" w:hAnsi="Times New Roman" w:cs="Times New Roman"/>
+          <w:sz w:val="24"/>
+          <w:szCs w:val="24"/>
+        </w:rPr>
+        <w:t>n</w:t>
+      </w:r>
+      <w:r>
+        <w:rPr>
+          <w:rFonts w:ascii="Times New Roman" w:hAnsi="Times New Roman" w:cs="Times New Roman"/>
+          <w:sz w:val="24"/>
+          <w:szCs w:val="24"/>
+        </w:rPr>
+        <w:t xml:space="preserve"> electromagnet.</w:t>
+      </w:r>
+      <w:r>
+        <w:rPr>
+          <w:rFonts w:ascii="Times New Roman" w:hAnsi="Times New Roman" w:cs="Times New Roman"/>
+          <w:sz w:val="24"/>
+          <w:szCs w:val="24"/>
+        </w:rPr>
+        <w:t xml:space="preserve"> Electro</w:t>
+      </w:r>
+      <w:r>
+        <w:rPr>
+          <w:rFonts w:ascii="Times New Roman" w:hAnsi="Times New Roman" w:cs="Times New Roman"/>
+          <w:sz w:val="24"/>
+          <w:szCs w:val="24"/>
+        </w:rPr>
+        <w:t>magnetic brakes also called as Electro Mechanical B</w:t>
+      </w:r>
+      <w:r>
+        <w:rPr>
+          <w:rFonts w:ascii="Times New Roman" w:hAnsi="Times New Roman" w:cs="Times New Roman"/>
+          <w:sz w:val="24"/>
+          <w:szCs w:val="24"/>
+        </w:rPr>
+        <w:t>rakes.</w:t>
+      </w:r>
+      <w:r>
+        <w:rPr>
+          <w:rFonts w:ascii="Times New Roman" w:hAnsi="Times New Roman" w:cs="Times New Roman"/>
+          <w:sz w:val="24"/>
+          <w:szCs w:val="24"/>
+        </w:rPr>
+        <w:t xml:space="preserve"> Stop motion using electromagnetic force to apply </w:t>
+      </w:r>
+      <w:r>
+        <w:rPr>
+          <w:rFonts w:ascii="Times New Roman" w:hAnsi="Times New Roman" w:cs="Times New Roman"/>
+          <w:sz w:val="24"/>
+          <w:szCs w:val="24"/>
+        </w:rPr>
+        <w:lastRenderedPageBreak/>
+        <w:t>mechanical resistance by friction.</w:t>
+      </w:r>
+      <w:r>
+        <w:rPr>
+          <w:rFonts w:ascii="Times New Roman" w:hAnsi="Times New Roman" w:cs="Times New Roman"/>
+          <w:sz w:val="24"/>
+          <w:szCs w:val="24"/>
+        </w:rPr>
+        <w:t xml:space="preserve"> The original name was “Electro Mechanical Brakes”</w:t>
+      </w:r>
+      <w:r>
+        <w:rPr>
+          <w:rFonts w:ascii="Times New Roman" w:hAnsi="Times New Roman" w:cs="Times New Roman"/>
+          <w:sz w:val="24"/>
+          <w:szCs w:val="24"/>
+        </w:rPr>
+        <w:t xml:space="preserve"> </w:t>
+      </w:r>
+      <w:r>
+        <w:rPr>
+          <w:rFonts w:ascii="Times New Roman" w:hAnsi="Times New Roman" w:cs="Times New Roman"/>
+          <w:sz w:val="24"/>
+          <w:szCs w:val="24"/>
+        </w:rPr>
+        <w:t>referring to their actuation method. Since becoming popular in the mid 20</w:t>
+      </w:r>
+      <w:r>
+        <w:rPr>
+          <w:rFonts w:ascii="Times New Roman" w:hAnsi="Times New Roman" w:cs="Times New Roman"/>
+          <w:sz w:val="24"/>
+          <w:szCs w:val="24"/>
+          <w:vertAlign w:val="superscript"/>
+        </w:rPr>
+        <w:t>th</w:t>
+      </w:r>
+      <w:r>
+        <w:rPr>
+          <w:rFonts w:ascii="Times New Roman" w:hAnsi="Times New Roman" w:cs="Times New Roman"/>
+          <w:sz w:val="24"/>
+          <w:szCs w:val="24"/>
+        </w:rPr>
+        <w:t xml:space="preserve"> century </w:t>
+      </w:r>
+      <w:r>
+        <w:rPr>
+          <w:rFonts w:ascii="Times New Roman" w:hAnsi="Times New Roman" w:cs="Times New Roman"/>
+          <w:sz w:val="24"/>
+          <w:szCs w:val="24"/>
+        </w:rPr>
+        <w:t>especially</w:t>
+      </w:r>
+      <w:r>
+        <w:rPr>
+          <w:rFonts w:ascii="Times New Roman" w:hAnsi="Times New Roman" w:cs="Times New Roman"/>
+          <w:sz w:val="24"/>
+          <w:szCs w:val="24"/>
+        </w:rPr>
+        <w:t xml:space="preserve"> in trains and trolleys, the variety of application and brake current brakes use electromagnetic force but electromagnetic brakes ultimately depend on friction and eddy current brakes use magnetic force </w:t>
+      </w:r>
+      <w:r>
+        <w:rPr>
+          <w:rFonts w:ascii="Times New Roman" w:hAnsi="Times New Roman" w:cs="Times New Roman"/>
+          <w:sz w:val="24"/>
+          <w:szCs w:val="24"/>
+        </w:rPr>
+        <w:t>directly</w:t>
+      </w:r>
+      <w:r>
+        <w:rPr>
+          <w:rFonts w:ascii="Times New Roman" w:hAnsi="Times New Roman" w:cs="Times New Roman"/>
+          <w:sz w:val="24"/>
+          <w:szCs w:val="24"/>
+        </w:rPr>
+        <w:t>.</w:t>
+      </w:r>
+    </w:p>
+    <w:p>
+      <w:pPr>
+        <w:spacing w:line="360" w:lineRule="auto"/>
+        <w:jc w:val="both"/>
+        <w:rPr>
+          <w:rFonts w:ascii="Times New Roman" w:hAnsi="Times New Roman" w:cs="Times New Roman"/>
+        </w:rPr>
+      </w:pPr>
+    </w:p>
+    <w:p>
+      <w:pPr>
+        <w:spacing w:line="360" w:lineRule="auto"/>
+        <w:jc w:val="both"/>
+        <w:rPr>
+          <w:rFonts w:ascii="Times New Roman" w:hAnsi="Times New Roman" w:cs="Times New Roman"/>
+          <w:b/>
+          <w:sz w:val="26"/>
+          <w:szCs w:val="26"/>
+        </w:rPr>
+      </w:pPr>
+      <w:r>
+        <w:rPr>
+          <w:rFonts w:ascii="Times New Roman" w:hAnsi="Times New Roman" w:cs="Times New Roman"/>
+          <w:b/>
+          <w:sz w:val="26"/>
+          <w:szCs w:val="26"/>
+        </w:rPr>
         <w:t>Material Selection:</w:t>
       </w:r>
     </w:p>
@@ -11863,7 +12469,6 @@
           <w:sz w:val="24"/>
           <w:szCs w:val="24"/>
         </w:rPr>
-        <w:lastRenderedPageBreak/>
         <w:t>Material Selection process is depending on application of where the brake is used.</w:t>
       </w:r>
       <w:r>
@@ -12345,6 +12950,7 @@
           <w:sz w:val="24"/>
           <w:szCs w:val="24"/>
         </w:rPr>
+        <w:lastRenderedPageBreak/>
         <w:t>A hydraulic brake system is composed of a master cylinder that is fed by a reservoir of hydraulic braking fluid. This is connected by an assortment of metal pipes</w:t>
       </w:r>
       <w:r>
@@ -12457,7 +13063,6 @@
           <w:sz w:val="24"/>
           <w:szCs w:val="24"/>
         </w:rPr>
-        <w:lastRenderedPageBreak/>
         <w:t xml:space="preserve">Electromagnetic brakes satisfy all the energy </w:t>
       </w:r>
       <w:r>
@@ -12938,6 +13543,7 @@
           <w:sz w:val="24"/>
           <w:szCs w:val="24"/>
         </w:rPr>
+        <w:lastRenderedPageBreak/>
         <w:t>Secondary Objective</w:t>
       </w:r>
     </w:p>
@@ -13084,7 +13690,6 @@
           <w:sz w:val="32"/>
           <w:szCs w:val="32"/>
         </w:rPr>
-        <w:lastRenderedPageBreak/>
         <w:t>Chapter 3: Hardware Components</w:t>
       </w:r>
     </w:p>
@@ -13654,7 +14259,64 @@
     <w:p>
       <w:pPr>
         <w:spacing w:line="360" w:lineRule="auto"/>
-        <w:jc w:val="both"/>
+        <w:jc w:val="center"/>
+        <w:rPr>
+          <w:rFonts w:ascii="Times New Roman" w:hAnsi="Times New Roman" w:cs="Times New Roman"/>
+        </w:rPr>
+      </w:pPr>
+      <w:r>
+        <w:rPr>
+          <w:rFonts w:ascii="Times New Roman" w:hAnsi="Times New Roman" w:cs="Times New Roman"/>
+        </w:rPr>
+        <w:lastRenderedPageBreak/>
+        <w:pict>
+          <v:shape id="_x0000_i1030" type="#_x0000_t75" style="width:272.35pt;height:148.4pt">
+            <v:imagedata r:id="rId14" o:title="PCB _ REV 1 _DES MC 300"/>
+          </v:shape>
+        </w:pict>
+      </w:r>
+    </w:p>
+    <w:p>
+      <w:pPr>
+        <w:spacing w:line="360" w:lineRule="auto"/>
+        <w:jc w:val="center"/>
+        <w:rPr>
+          <w:rFonts w:ascii="Times New Roman" w:hAnsi="Times New Roman" w:cs="Times New Roman"/>
+          <w:b/>
+          <w:sz w:val="26"/>
+          <w:szCs w:val="26"/>
+        </w:rPr>
+      </w:pPr>
+      <w:r>
+        <w:rPr>
+          <w:rFonts w:ascii="Times New Roman" w:hAnsi="Times New Roman" w:cs="Times New Roman"/>
+          <w:sz w:val="26"/>
+          <w:szCs w:val="26"/>
+        </w:rPr>
+        <w:t>Fig 3.2.1</w:t>
+      </w:r>
+      <w:r>
+        <w:rPr>
+          <w:rFonts w:ascii="Times New Roman" w:hAnsi="Times New Roman" w:cs="Times New Roman"/>
+          <w:sz w:val="26"/>
+          <w:szCs w:val="26"/>
+        </w:rPr>
+        <w:t xml:space="preserve"> </w:t>
+      </w:r>
+      <w:r>
+        <w:rPr>
+          <w:rFonts w:ascii="Times New Roman" w:hAnsi="Times New Roman" w:cs="Times New Roman"/>
+          <w:b/>
+          <w:sz w:val="26"/>
+          <w:szCs w:val="26"/>
+        </w:rPr>
+        <w:t>DES MC300 Series (model 328)</w:t>
+      </w:r>
+    </w:p>
+    <w:p>
+      <w:pPr>
+        <w:spacing w:line="360" w:lineRule="auto"/>
+        <w:jc w:val="center"/>
         <w:rPr>
           <w:rFonts w:ascii="Times New Roman" w:hAnsi="Times New Roman" w:cs="Times New Roman"/>
         </w:rPr>
@@ -13733,16 +14395,7 @@
           <w:sz w:val="24"/>
           <w:szCs w:val="24"/>
         </w:rPr>
-        <w:t xml:space="preserve">SIM908 module is a complete Quad-Band GSM / GPRS module which combines GPS technology for satellite navigation. It has a SIM application toolkit where SIM card can be inserted. The compact design which integrated GPRS and GPS in a SMT package significantly saves both time and cost for one to develop GPS enabled applications. A modem GSM &amp; GPRS with SIM908 module allows to create data connections on the GSM network through a standard </w:t>
-      </w:r>
-      <w:r>
-        <w:rPr>
-          <w:rFonts w:ascii="Times New Roman" w:hAnsi="Times New Roman" w:cs="Times New Roman"/>
-          <w:sz w:val="24"/>
-          <w:szCs w:val="24"/>
-        </w:rPr>
-        <w:lastRenderedPageBreak/>
-        <w:t>USB interface. The cellular modems, particularly USB-stick ones, are now at very affordable prices. However, they are limited: they are explicitly designed for Internet connections, so one cannot use it as a normal modem and so implement, for example, a point to point data communications with them.</w:t>
+        <w:t>SIM908 module is a complete Quad-Band GSM / GPRS module which combines GPS technology for satellite navigation. It has a SIM application toolkit where SIM card can be inserted. The compact design which integrated GPRS and GPS in a SMT package significantly saves both time and cost for one to develop GPS enabled applications. A modem GSM &amp; GPRS with SIM908 module allows to create data connections on the GSM network through a standard USB interface. The cellular modems, particularly USB-stick ones, are now at very affordable prices. However, they are limited: they are explicitly designed for Internet connections, so one cannot use it as a normal modem and so implement, for example, a point to point data communications with them.</w:t>
       </w:r>
     </w:p>
     <w:p>
@@ -13855,7 +14508,16 @@
           <w:sz w:val="24"/>
           <w:szCs w:val="24"/>
         </w:rPr>
-        <w:t>GPS signals are extremely weak and present unique demands on the antenna so the choice of antenna plays an important role in GPS performance. A GPS unit needs to have a clear, unobstructed sky view, to best receive the microwave signals that allow it to communicate with satellites. GPS Down/Up converter used for very long cable runs. This GPS antenna that receives the GPS signal, converts it to a lower frequency which is then sent down the cable. Next to the GPS receiver is an up converter that converts the signal back to the original frequency and delivers it to the GPS receiver.</w:t>
+        <w:t xml:space="preserve">GPS signals are extremely weak and present unique demands on the antenna so the choice of antenna plays an important role in GPS performance. A GPS unit needs to have a clear, unobstructed sky view, to best receive the microwave signals that allow it to communicate with satellites. GPS Down/Up converter used for </w:t>
+      </w:r>
+      <w:r>
+        <w:rPr>
+          <w:rFonts w:ascii="Times New Roman" w:hAnsi="Times New Roman" w:cs="Times New Roman"/>
+          <w:sz w:val="24"/>
+          <w:szCs w:val="24"/>
+        </w:rPr>
+        <w:lastRenderedPageBreak/>
+        <w:t>very long cable runs. This GPS antenna that receives the GPS signal, converts it to a lower frequency which is then sent down the cable. Next to the GPS receiver is an up converter that converts the signal back to the original frequency and delivers it to the GPS receiver.</w:t>
       </w:r>
     </w:p>
     <w:p>
@@ -14057,17 +14719,7 @@
           <w:szCs w:val="24"/>
           <w:shd w:val="clear" w:color="auto" w:fill="FFFFFF"/>
         </w:rPr>
-        <w:t xml:space="preserve"> many uses and applications in electronic circuits. But while electrical relays can be used to allow low power electronic or computer type circuits to switch </w:t>
-      </w:r>
-      <w:r>
-        <w:rPr>
-          <w:rFonts w:ascii="Times New Roman" w:hAnsi="Times New Roman" w:cs="Times New Roman"/>
-          <w:sz w:val="24"/>
-          <w:szCs w:val="24"/>
-          <w:shd w:val="clear" w:color="auto" w:fill="FFFFFF"/>
-        </w:rPr>
-        <w:lastRenderedPageBreak/>
-        <w:t xml:space="preserve">relatively high currents or voltages </w:t>
+        <w:t xml:space="preserve"> many uses and applications in electronic circuits. But while electrical relays can be used to allow low power electronic or computer type circuits to switch relatively high currents or voltages </w:t>
       </w:r>
       <w:r>
         <w:rPr>
@@ -14384,7 +15036,7 @@
         </w:rPr>
         <w:t> is a device consisting of one or more </w:t>
       </w:r>
-      <w:hyperlink r:id="rId8" w:tooltip="Electrochemical cell" w:history="1">
+      <w:hyperlink r:id="rId15" w:tooltip="Electrochemical cell" w:history="1">
         <w:r>
           <w:rPr>
             <w:rStyle w:val="Hyperlink"/>
@@ -14407,7 +15059,7 @@
         </w:rPr>
         <w:t> with external connections for powering </w:t>
       </w:r>
-      <w:hyperlink r:id="rId9" w:tooltip="Electricity" w:history="1">
+      <w:hyperlink r:id="rId16" w:tooltip="Electricity" w:history="1">
         <w:r>
           <w:rPr>
             <w:rStyle w:val="Hyperlink"/>
@@ -14430,7 +15082,7 @@
         </w:rPr>
         <w:t> devices such as </w:t>
       </w:r>
-      <w:hyperlink r:id="rId10" w:tooltip="Flashlight" w:history="1">
+      <w:hyperlink r:id="rId17" w:tooltip="Flashlight" w:history="1">
         <w:r>
           <w:rPr>
             <w:rStyle w:val="Hyperlink"/>
@@ -14453,7 +15105,7 @@
         </w:rPr>
         <w:t>, </w:t>
       </w:r>
-      <w:hyperlink r:id="rId11" w:tooltip="Mobile phone" w:history="1">
+      <w:hyperlink r:id="rId18" w:tooltip="Mobile phone" w:history="1">
         <w:r>
           <w:rPr>
             <w:rStyle w:val="Hyperlink"/>
@@ -14476,7 +15128,7 @@
         </w:rPr>
         <w:t>, and </w:t>
       </w:r>
-      <w:hyperlink r:id="rId12" w:tooltip="Electric car" w:history="1">
+      <w:hyperlink r:id="rId19" w:tooltip="Electric car" w:history="1">
         <w:r>
           <w:rPr>
             <w:rStyle w:val="Hyperlink"/>
@@ -14499,7 +15151,7 @@
         </w:rPr>
         <w:t>. When a battery is supplying </w:t>
       </w:r>
-      <w:hyperlink r:id="rId13" w:tooltip="Electric power" w:history="1">
+      <w:hyperlink r:id="rId20" w:tooltip="Electric power" w:history="1">
         <w:r>
           <w:rPr>
             <w:rStyle w:val="Hyperlink"/>
@@ -14522,7 +15174,7 @@
         </w:rPr>
         <w:t>, its positive terminal is the </w:t>
       </w:r>
-      <w:hyperlink r:id="rId14" w:tooltip="Cathode" w:history="1">
+      <w:hyperlink r:id="rId21" w:tooltip="Cathode" w:history="1">
         <w:r>
           <w:rPr>
             <w:rStyle w:val="Hyperlink"/>
@@ -14545,7 +15197,7 @@
         </w:rPr>
         <w:t> and its negative terminal is the </w:t>
       </w:r>
-      <w:hyperlink r:id="rId15" w:tooltip="Anode" w:history="1">
+      <w:hyperlink r:id="rId22" w:tooltip="Anode" w:history="1">
         <w:r>
           <w:rPr>
             <w:rStyle w:val="Hyperlink"/>
@@ -14629,7 +15281,17 @@
           <w:szCs w:val="24"/>
           <w:shd w:val="clear" w:color="auto" w:fill="FFFFFF"/>
         </w:rPr>
-        <w:t>While connecting positivity to negative the electron with negative charger flow</w:t>
+        <w:t xml:space="preserve">While connecting positivity to negative the electron with negative charger </w:t>
+      </w:r>
+      <w:r>
+        <w:rPr>
+          <w:rFonts w:ascii="Times New Roman" w:hAnsi="Times New Roman" w:cs="Times New Roman"/>
+          <w:sz w:val="24"/>
+          <w:szCs w:val="24"/>
+          <w:shd w:val="clear" w:color="auto" w:fill="FFFFFF"/>
+        </w:rPr>
+        <w:lastRenderedPageBreak/>
+        <w:t>flow</w:t>
       </w:r>
       <w:r>
         <w:rPr>
@@ -14859,16 +15521,7 @@
           <w:sz w:val="24"/>
           <w:szCs w:val="24"/>
         </w:rPr>
-        <w:t xml:space="preserve"> able to drill holes in the steel discs so that they could easily attach to the hub. After the ferromagnetic disc is set, there needs to be a way to position the electromagnet. In the case that the electromagnet is a valve solenoid, the central bolt can be secured through a hole in the frame. I used nylon spacers, washers, and a nut to secure the </w:t>
-      </w:r>
-      <w:r>
-        <w:rPr>
-          <w:rFonts w:ascii="Times New Roman" w:hAnsi="Times New Roman" w:cs="Times New Roman"/>
-          <w:sz w:val="24"/>
-          <w:szCs w:val="24"/>
-        </w:rPr>
-        <w:lastRenderedPageBreak/>
-        <w:t>solenoid. The bolt was wrapped in electrical tape so that it would not slide out of the solenoid. Furthermore, a hole was drilled through its center so that another, smaller bolt could secure the solenoid onto the larger bolt. Once the solenoid is in place, the wires can be connected to the terminal strip. Make sure the bolt is as close to the disc as possible. When I did it, the bolt was about 1mm from the disc. Any closer and the magnetic force from the bolt would cause surface contact. If it gets too close, you may want to add some cardboard or paper spacers in between the hub and the brace.</w:t>
+        <w:t xml:space="preserve"> able to drill holes in the steel discs so that they could easily attach to the hub. After the ferromagnetic disc is set, there needs to be a way to position the electromagnet. In the case that the electromagnet is a valve solenoid, the central bolt can be secured through a hole in the frame. I used nylon spacers, washers, and a nut to secure the solenoid. The bolt was wrapped in electrical tape so that it would not slide out of the solenoid. Furthermore, a hole was drilled through its center so that another, smaller bolt could secure the solenoid onto the larger bolt. Once the solenoid is in place, the wires can be connected to the terminal strip. Make sure the bolt is as close to the disc as possible. When I did it, the bolt was about 1mm from the disc. Any closer and the magnetic force from the bolt would cause surface contact. If it gets too close, you may want to add some cardboard or paper spacers in between the hub and the brace.</w:t>
       </w:r>
     </w:p>
     <w:p>
@@ -15009,6 +15662,7 @@
           <w:sz w:val="24"/>
           <w:szCs w:val="24"/>
         </w:rPr>
+        <w:lastRenderedPageBreak/>
         <w:t>Also traditional braking systems are prone to slipping while this one is guaranteed to apply brakes to the vehicle. So without friction or need of lubrication this technology is a preferred repla</w:t>
       </w:r>
       <w:r>
@@ -15206,16 +15860,7 @@
           <w:sz w:val="24"/>
           <w:szCs w:val="24"/>
         </w:rPr>
-        <w:t xml:space="preserve">rakes", referring to their actuation method. Motor </w:t>
-      </w:r>
-      <w:r>
-        <w:rPr>
-          <w:rFonts w:ascii="Times New Roman" w:hAnsi="Times New Roman" w:cs="Times New Roman"/>
-          <w:sz w:val="24"/>
-          <w:szCs w:val="24"/>
-        </w:rPr>
-        <w:lastRenderedPageBreak/>
-        <w:t xml:space="preserve">brakes generally use friction between mating surfaces to stop or hold a load. They generate friction and braking </w:t>
+        <w:t xml:space="preserve">rakes", referring to their actuation method. Motor brakes generally use friction between mating surfaces to stop or hold a load. They generate friction and braking </w:t>
       </w:r>
       <w:r>
         <w:rPr>
@@ -15632,16 +16277,7 @@
           <w:sz w:val="24"/>
           <w:szCs w:val="24"/>
         </w:rPr>
-        <w:t xml:space="preserve">, </w:t>
-      </w:r>
-      <w:r>
-        <w:rPr>
-          <w:rFonts w:ascii="Times New Roman" w:hAnsi="Times New Roman" w:cs="Times New Roman"/>
-          <w:sz w:val="24"/>
-          <w:szCs w:val="24"/>
-        </w:rPr>
-        <w:lastRenderedPageBreak/>
-        <w:t>Android SDK,</w:t>
+        <w:t>, Android SDK,</w:t>
       </w:r>
       <w:r>
         <w:rPr>
@@ -15947,25 +16583,7 @@
           <w:sz w:val="24"/>
           <w:szCs w:val="24"/>
         </w:rPr>
-        <w:t xml:space="preserve"> It is converted into </w:t>
-      </w:r>
-      <w:proofErr w:type="spellStart"/>
-      <w:r>
-        <w:rPr>
-          <w:rFonts w:ascii="Times New Roman" w:hAnsi="Times New Roman" w:cs="Times New Roman"/>
-          <w:sz w:val="24"/>
-          <w:szCs w:val="24"/>
-        </w:rPr>
-        <w:t>dll</w:t>
-      </w:r>
-      <w:proofErr w:type="spellEnd"/>
-      <w:r>
-        <w:rPr>
-          <w:rFonts w:ascii="Times New Roman" w:hAnsi="Times New Roman" w:cs="Times New Roman"/>
-          <w:sz w:val="24"/>
-          <w:szCs w:val="24"/>
-        </w:rPr>
-        <w:t xml:space="preserve"> API </w:t>
+        <w:t xml:space="preserve"> It is converted into dll API </w:t>
       </w:r>
       <w:r>
         <w:rPr>
@@ -16005,7 +16623,16 @@
           <w:sz w:val="24"/>
           <w:szCs w:val="24"/>
         </w:rPr>
-        <w:t xml:space="preserve"> The tilled map takes parameter of latitude and longitude and time to calculate location of the receiving object</w:t>
+        <w:t xml:space="preserve"> The tilled map takes parameter of latitude and longitude and time to calculate location of </w:t>
+      </w:r>
+      <w:r>
+        <w:rPr>
+          <w:rFonts w:ascii="Times New Roman" w:hAnsi="Times New Roman" w:cs="Times New Roman"/>
+          <w:sz w:val="24"/>
+          <w:szCs w:val="24"/>
+        </w:rPr>
+        <w:lastRenderedPageBreak/>
+        <w:t>the receiving object</w:t>
       </w:r>
       <w:r>
         <w:rPr>
@@ -16030,6 +16657,75 @@
           <w:szCs w:val="24"/>
         </w:rPr>
         <w:t>satellite which is accurate.</w:t>
+      </w:r>
+    </w:p>
+    <w:p>
+      <w:pPr>
+        <w:spacing w:line="360" w:lineRule="auto"/>
+        <w:jc w:val="center"/>
+        <w:rPr>
+          <w:rFonts w:ascii="Times New Roman" w:hAnsi="Times New Roman" w:cs="Times New Roman"/>
+          <w:sz w:val="24"/>
+          <w:szCs w:val="24"/>
+        </w:rPr>
+      </w:pPr>
+      <w:r>
+        <w:rPr>
+          <w:rFonts w:ascii="Times New Roman" w:hAnsi="Times New Roman" w:cs="Times New Roman"/>
+          <w:sz w:val="24"/>
+          <w:szCs w:val="24"/>
+        </w:rPr>
+        <w:pict>
+          <v:shape id="_x0000_i1031" type="#_x0000_t75" style="width:272.35pt;height:148.4pt">
+            <v:imagedata r:id="rId10" o:title="GPS_1"/>
+          </v:shape>
+        </w:pict>
+      </w:r>
+    </w:p>
+    <w:p>
+      <w:pPr>
+        <w:spacing w:line="360" w:lineRule="auto"/>
+        <w:jc w:val="center"/>
+        <w:rPr>
+          <w:rFonts w:ascii="Times New Roman" w:hAnsi="Times New Roman" w:cs="Times New Roman"/>
+          <w:b/>
+          <w:sz w:val="26"/>
+          <w:szCs w:val="26"/>
+        </w:rPr>
+      </w:pPr>
+      <w:r>
+        <w:rPr>
+          <w:rFonts w:ascii="Times New Roman" w:hAnsi="Times New Roman" w:cs="Times New Roman"/>
+          <w:sz w:val="26"/>
+          <w:szCs w:val="26"/>
+        </w:rPr>
+        <w:t>Fig 4.2.4</w:t>
+      </w:r>
+      <w:r>
+        <w:rPr>
+          <w:rFonts w:ascii="Times New Roman" w:hAnsi="Times New Roman" w:cs="Times New Roman"/>
+          <w:sz w:val="26"/>
+          <w:szCs w:val="26"/>
+        </w:rPr>
+        <w:t xml:space="preserve"> </w:t>
+      </w:r>
+      <w:r>
+        <w:rPr>
+          <w:rFonts w:ascii="Times New Roman" w:hAnsi="Times New Roman" w:cs="Times New Roman"/>
+          <w:b/>
+          <w:sz w:val="26"/>
+          <w:szCs w:val="26"/>
+        </w:rPr>
+        <w:t xml:space="preserve">DES Global Map </w:t>
+      </w:r>
+      <w:r>
+        <w:rPr>
+          <w:rFonts w:ascii="Times New Roman" w:hAnsi="Times New Roman" w:cs="Times New Roman"/>
+          <w:b/>
+          <w:sz w:val="26"/>
+          <w:szCs w:val="26"/>
+        </w:rPr>
+        <w:t>II</w:t>
       </w:r>
     </w:p>
     <w:p>
@@ -16200,7 +16896,6 @@
           <w:sz w:val="28"/>
           <w:szCs w:val="28"/>
         </w:rPr>
-        <w:lastRenderedPageBreak/>
         <w:t>4</w:t>
       </w:r>
       <w:r>
@@ -16434,7 +17129,16 @@
           <w:sz w:val="24"/>
           <w:szCs w:val="24"/>
         </w:rPr>
-        <w:t xml:space="preserve"> also added with this pack to access map raw tilled data over online and offline</w:t>
+        <w:t xml:space="preserve"> also added </w:t>
+      </w:r>
+      <w:r>
+        <w:rPr>
+          <w:rFonts w:ascii="Times New Roman" w:hAnsi="Times New Roman" w:cs="Times New Roman"/>
+          <w:sz w:val="24"/>
+          <w:szCs w:val="24"/>
+        </w:rPr>
+        <w:lastRenderedPageBreak/>
+        <w:t>with this pack to access map raw tilled data over online and offline</w:t>
       </w:r>
       <w:r>
         <w:rPr>
@@ -16467,6 +17171,75 @@
           <w:szCs w:val="24"/>
         </w:rPr>
         <w:t>scratch to working level.</w:t>
+      </w:r>
+    </w:p>
+    <w:p>
+      <w:pPr>
+        <w:spacing w:line="360" w:lineRule="auto"/>
+        <w:jc w:val="center"/>
+        <w:rPr>
+          <w:rFonts w:ascii="Times New Roman" w:hAnsi="Times New Roman" w:cs="Times New Roman"/>
+          <w:sz w:val="24"/>
+          <w:szCs w:val="24"/>
+        </w:rPr>
+      </w:pPr>
+      <w:r>
+        <w:rPr>
+          <w:rFonts w:ascii="Times New Roman" w:hAnsi="Times New Roman" w:cs="Times New Roman"/>
+          <w:sz w:val="24"/>
+          <w:szCs w:val="24"/>
+        </w:rPr>
+        <w:pict>
+          <v:shape id="_x0000_i1032" type="#_x0000_t75" style="width:272.35pt;height:148.4pt">
+            <v:imagedata r:id="rId23" o:title="GPS_2"/>
+          </v:shape>
+        </w:pict>
+      </w:r>
+    </w:p>
+    <w:p>
+      <w:pPr>
+        <w:spacing w:line="360" w:lineRule="auto"/>
+        <w:jc w:val="center"/>
+        <w:rPr>
+          <w:rFonts w:ascii="Times New Roman" w:hAnsi="Times New Roman" w:cs="Times New Roman"/>
+          <w:b/>
+          <w:sz w:val="26"/>
+          <w:szCs w:val="26"/>
+        </w:rPr>
+      </w:pPr>
+      <w:r>
+        <w:rPr>
+          <w:rFonts w:ascii="Times New Roman" w:hAnsi="Times New Roman" w:cs="Times New Roman"/>
+          <w:sz w:val="26"/>
+          <w:szCs w:val="26"/>
+        </w:rPr>
+        <w:t>Fig 4.2.4</w:t>
+      </w:r>
+      <w:r>
+        <w:rPr>
+          <w:rFonts w:ascii="Times New Roman" w:hAnsi="Times New Roman" w:cs="Times New Roman"/>
+          <w:sz w:val="26"/>
+          <w:szCs w:val="26"/>
+        </w:rPr>
+        <w:t xml:space="preserve"> </w:t>
+      </w:r>
+      <w:r>
+        <w:rPr>
+          <w:rFonts w:ascii="Times New Roman" w:hAnsi="Times New Roman" w:cs="Times New Roman"/>
+          <w:b/>
+          <w:sz w:val="26"/>
+          <w:szCs w:val="26"/>
+        </w:rPr>
+        <w:t>Mobile App Build</w:t>
+      </w:r>
+      <w:r>
+        <w:rPr>
+          <w:rFonts w:ascii="Times New Roman" w:hAnsi="Times New Roman" w:cs="Times New Roman"/>
+          <w:b/>
+          <w:sz w:val="26"/>
+          <w:szCs w:val="26"/>
+        </w:rPr>
+        <w:t xml:space="preserve"> GPS Map</w:t>
       </w:r>
     </w:p>
     <w:p>
@@ -16871,7 +17644,6 @@
           <w:sz w:val="32"/>
           <w:szCs w:val="32"/>
         </w:rPr>
-        <w:lastRenderedPageBreak/>
         <w:t>Chapter 5</w:t>
       </w:r>
       <w:r>
@@ -17094,7 +17866,6 @@
           <w:sz w:val="32"/>
           <w:szCs w:val="32"/>
         </w:rPr>
-        <w:lastRenderedPageBreak/>
         <w:t>REFERENCE</w:t>
       </w:r>
       <w:r>

--- a/NIHAAL/AS-GPS & EMBS_Word.docx
+++ b/NIHAAL/AS-GPS & EMBS_Word.docx
@@ -47,10 +47,10 @@
                     <pic:cNvPicPr/>
                   </pic:nvPicPr>
                   <pic:blipFill>
-                    <a:blip r:embed="rId7" cstate="print">
+                    <a:blip r:embed="rId9" cstate="print">
                       <a:extLst>
                         <a:ext uri="{28A0092B-C50C-407E-A947-70E740481C1C}">
-                          <a14:useLocalDpi xmlns:a14="http://schemas.microsoft.com/office/drawing/2010/main" xmlns:wps="http://schemas.microsoft.com/office/word/2010/wordprocessingShape" xmlns:wpi="http://schemas.microsoft.com/office/word/2010/wordprocessingInk" xmlns:wpg="http://schemas.microsoft.com/office/word/2010/wordprocessingGroup" xmlns:w16se="http://schemas.microsoft.com/office/word/2015/wordml/symex" xmlns:w15="http://schemas.microsoft.com/office/word/2012/wordml" xmlns:w14="http://schemas.microsoft.com/office/word/2010/wordml" xmlns:w="http://schemas.openxmlformats.org/wordprocessingml/2006/main" xmlns:w10="urn:schemas-microsoft-com:office:word" xmlns:wp14="http://schemas.microsoft.com/office/word/2010/wordprocessingDrawing" xmlns:v="urn:schemas-microsoft-com:vml" xmlns:o="urn:schemas-microsoft-com:office:office" xmlns:mc="http://schemas.openxmlformats.org/markup-compatibility/2006" xmlns:cx="http://schemas.microsoft.com/office/drawing/2014/chartex" xmlns:wpc="http://schemas.microsoft.com/office/word/2010/wordprocessingCanvas" xmlns="" val="0"/>
+                          <a14:useLocalDpi xmlns="" xmlns:wpc="http://schemas.microsoft.com/office/word/2010/wordprocessingCanvas" xmlns:cx="http://schemas.microsoft.com/office/drawing/2014/chartex" xmlns:mc="http://schemas.openxmlformats.org/markup-compatibility/2006" xmlns:o="urn:schemas-microsoft-com:office:office" xmlns:v="urn:schemas-microsoft-com:vml" xmlns:wp14="http://schemas.microsoft.com/office/word/2010/wordprocessingDrawing" xmlns:w10="urn:schemas-microsoft-com:office:word" xmlns:w="http://schemas.openxmlformats.org/wordprocessingml/2006/main" xmlns:w14="http://schemas.microsoft.com/office/word/2010/wordml" xmlns:w15="http://schemas.microsoft.com/office/word/2012/wordml" xmlns:w16se="http://schemas.microsoft.com/office/word/2015/wordml/symex" xmlns:wpg="http://schemas.microsoft.com/office/word/2010/wordprocessingGroup" xmlns:wpi="http://schemas.microsoft.com/office/word/2010/wordprocessingInk" xmlns:wps="http://schemas.microsoft.com/office/word/2010/wordprocessingShape" xmlns:a14="http://schemas.microsoft.com/office/drawing/2010/main" val="0"/>
                         </a:ext>
                       </a:extLst>
                     </a:blip>
@@ -434,6 +434,7 @@
           <w:lang w:eastAsia="en-IN"/>
         </w:rPr>
       </w:pPr>
+      <w:proofErr w:type="gramStart"/>
       <w:r>
         <w:rPr>
           <w:rFonts w:ascii="Times New Roman" w:eastAsia="Times New Roman" w:hAnsi="Times New Roman" w:cs="Times New Roman"/>
@@ -442,20 +443,9 @@
           <w:szCs w:val="28"/>
           <w:lang w:eastAsia="en-IN"/>
         </w:rPr>
-        <w:t>in partial fulfillment for the award of the degree</w:t>
-      </w:r>
-    </w:p>
-    <w:p>
-      <w:pPr>
-        <w:spacing w:after="0" w:line="360" w:lineRule="auto"/>
-        <w:jc w:val="center"/>
-        <w:rPr>
-          <w:rFonts w:ascii="Times New Roman" w:eastAsia="Times New Roman" w:hAnsi="Times New Roman" w:cs="Times New Roman"/>
-          <w:sz w:val="24"/>
-          <w:szCs w:val="24"/>
-          <w:lang w:eastAsia="en-IN"/>
-        </w:rPr>
-      </w:pPr>
+        <w:t>in</w:t>
+      </w:r>
+      <w:proofErr w:type="gramEnd"/>
       <w:r>
         <w:rPr>
           <w:rFonts w:ascii="Times New Roman" w:eastAsia="Times New Roman" w:hAnsi="Times New Roman" w:cs="Times New Roman"/>
@@ -464,8 +454,32 @@
           <w:szCs w:val="28"/>
           <w:lang w:eastAsia="en-IN"/>
         </w:rPr>
+        <w:t xml:space="preserve"> partial fulfillment for the award of the degree</w:t>
+      </w:r>
+    </w:p>
+    <w:p>
+      <w:pPr>
+        <w:spacing w:after="0" w:line="360" w:lineRule="auto"/>
+        <w:jc w:val="center"/>
+        <w:rPr>
+          <w:rFonts w:ascii="Times New Roman" w:eastAsia="Times New Roman" w:hAnsi="Times New Roman" w:cs="Times New Roman"/>
+          <w:sz w:val="24"/>
+          <w:szCs w:val="24"/>
+          <w:lang w:eastAsia="en-IN"/>
+        </w:rPr>
+      </w:pPr>
+      <w:proofErr w:type="gramStart"/>
+      <w:r>
+        <w:rPr>
+          <w:rFonts w:ascii="Times New Roman" w:eastAsia="Times New Roman" w:hAnsi="Times New Roman" w:cs="Times New Roman"/>
+          <w:i/>
+          <w:sz w:val="28"/>
+          <w:szCs w:val="28"/>
+          <w:lang w:eastAsia="en-IN"/>
+        </w:rPr>
         <w:t>of</w:t>
       </w:r>
+      <w:proofErr w:type="gramEnd"/>
     </w:p>
     <w:p>
       <w:pPr>
@@ -537,6 +551,7 @@
           <w:lang w:eastAsia="en-IN"/>
         </w:rPr>
       </w:pPr>
+      <w:proofErr w:type="gramStart"/>
       <w:r>
         <w:rPr>
           <w:rFonts w:ascii="Times New Roman" w:eastAsia="Times New Roman" w:hAnsi="Times New Roman" w:cs="Times New Roman"/>
@@ -547,6 +562,7 @@
         </w:rPr>
         <w:t>in</w:t>
       </w:r>
+      <w:proofErr w:type="gramEnd"/>
     </w:p>
     <w:p>
       <w:pPr>
@@ -851,23 +867,61 @@
           <w:sz w:val="28"/>
           <w:szCs w:val="28"/>
         </w:rPr>
-        <w:t>is the bonafide work of “</w:t>
-      </w:r>
-      <w:r>
-        <w:rPr>
-          <w:rFonts w:ascii="Times New Roman" w:hAnsi="Times New Roman" w:cs="Times New Roman"/>
-          <w:b/>
+        <w:t xml:space="preserve">is the </w:t>
+      </w:r>
+      <w:proofErr w:type="spellStart"/>
+      <w:r>
+        <w:rPr>
+          <w:rFonts w:ascii="Times New Roman" w:hAnsi="Times New Roman" w:cs="Times New Roman"/>
           <w:sz w:val="28"/>
           <w:szCs w:val="28"/>
         </w:rPr>
-        <w:t>M. SYED NIHAAL AHMED (REG NO:17607231), T. RAKESH (REG NO:16604252), S.SARATH (REG NO:17604233), A. SYED DASRAGEER (REG NO:17604248)</w:t>
-      </w:r>
+        <w:t>bonafide</w:t>
+      </w:r>
+      <w:proofErr w:type="spellEnd"/>
       <w:r>
         <w:rPr>
           <w:rFonts w:ascii="Times New Roman" w:hAnsi="Times New Roman" w:cs="Times New Roman"/>
           <w:sz w:val="28"/>
           <w:szCs w:val="28"/>
         </w:rPr>
+        <w:t xml:space="preserve"> work of “</w:t>
+      </w:r>
+      <w:r>
+        <w:rPr>
+          <w:rFonts w:ascii="Times New Roman" w:hAnsi="Times New Roman" w:cs="Times New Roman"/>
+          <w:b/>
+          <w:sz w:val="28"/>
+          <w:szCs w:val="28"/>
+        </w:rPr>
+        <w:t>M. SYED NIHAAL AHMED (REG NO</w:t>
+      </w:r>
+      <w:proofErr w:type="gramStart"/>
+      <w:r>
+        <w:rPr>
+          <w:rFonts w:ascii="Times New Roman" w:hAnsi="Times New Roman" w:cs="Times New Roman"/>
+          <w:b/>
+          <w:sz w:val="28"/>
+          <w:szCs w:val="28"/>
+        </w:rPr>
+        <w:t>:17607231</w:t>
+      </w:r>
+      <w:proofErr w:type="gramEnd"/>
+      <w:r>
+        <w:rPr>
+          <w:rFonts w:ascii="Times New Roman" w:hAnsi="Times New Roman" w:cs="Times New Roman"/>
+          <w:b/>
+          <w:sz w:val="28"/>
+          <w:szCs w:val="28"/>
+        </w:rPr>
+        <w:t>), T. RAKESH (REG NO:16604252), S.SARATH (REG NO:17604233), A. SYED DASRAGEER (REG NO:17604248)</w:t>
+      </w:r>
+      <w:r>
+        <w:rPr>
+          <w:rFonts w:ascii="Times New Roman" w:hAnsi="Times New Roman" w:cs="Times New Roman"/>
+          <w:sz w:val="28"/>
+          <w:szCs w:val="28"/>
+        </w:rPr>
         <w:t>”  who carried out the project work under my supervision. Certified further that to the best of my knowledge the work reported here in does not form part of any other project report or dissertation on the basic of which a degree or award was conferred on an early occasion on this or any other candidate.</w:t>
       </w:r>
     </w:p>
@@ -1031,6 +1085,7 @@
           <w:lang w:eastAsia="en-IN"/>
         </w:rPr>
       </w:pPr>
+      <w:proofErr w:type="spellStart"/>
       <w:r>
         <w:rPr>
           <w:rFonts w:ascii="Times New Roman" w:eastAsia="Times New Roman" w:hAnsi="Times New Roman" w:cs="Times New Roman"/>
@@ -1040,6 +1095,7 @@
         </w:rPr>
         <w:t>Dr.C.DHANASEKARAN</w:t>
       </w:r>
+      <w:proofErr w:type="spellEnd"/>
       <w:r>
         <w:rPr>
           <w:rFonts w:ascii="Times New Roman" w:eastAsia="Times New Roman" w:hAnsi="Times New Roman" w:cs="Times New Roman"/>
@@ -1495,6 +1551,7 @@
           <w:lang w:eastAsia="en-IN"/>
         </w:rPr>
       </w:pPr>
+      <w:proofErr w:type="gramStart"/>
       <w:r>
         <w:rPr>
           <w:rFonts w:ascii="Times New Roman" w:eastAsia="Times New Roman" w:hAnsi="Times New Roman" w:cs="Times New Roman"/>
@@ -1504,6 +1561,7 @@
         </w:rPr>
         <w:t>VELS UNIVERSITY, Chennai – 600 117.</w:t>
       </w:r>
+      <w:proofErr w:type="gramEnd"/>
     </w:p>
     <w:p>
       <w:pPr>
@@ -1711,14 +1769,34 @@
         </w:rPr>
         <w:t xml:space="preserve"> Founder – Chairman </w:t>
       </w:r>
+      <w:proofErr w:type="spellStart"/>
       <w:r>
         <w:rPr>
           <w:rFonts w:ascii="Times New Roman" w:eastAsia="Times New Roman" w:hAnsi="Times New Roman" w:cs="Times New Roman"/>
           <w:b/>
           <w:lang w:eastAsia="en-IN"/>
         </w:rPr>
-        <w:t>Dr.Ishari K.Ganesh</w:t>
-      </w:r>
+        <w:t>Dr.Ishari</w:t>
+      </w:r>
+      <w:proofErr w:type="spellEnd"/>
+      <w:r>
+        <w:rPr>
+          <w:rFonts w:ascii="Times New Roman" w:eastAsia="Times New Roman" w:hAnsi="Times New Roman" w:cs="Times New Roman"/>
+          <w:b/>
+          <w:lang w:eastAsia="en-IN"/>
+        </w:rPr>
+        <w:t xml:space="preserve"> </w:t>
+      </w:r>
+      <w:proofErr w:type="spellStart"/>
+      <w:r>
+        <w:rPr>
+          <w:rFonts w:ascii="Times New Roman" w:eastAsia="Times New Roman" w:hAnsi="Times New Roman" w:cs="Times New Roman"/>
+          <w:b/>
+          <w:lang w:eastAsia="en-IN"/>
+        </w:rPr>
+        <w:t>K.Ganesh</w:t>
+      </w:r>
+      <w:proofErr w:type="spellEnd"/>
       <w:r>
         <w:rPr>
           <w:rFonts w:ascii="Times New Roman" w:eastAsia="Times New Roman" w:hAnsi="Times New Roman" w:cs="Times New Roman"/>
@@ -1768,8 +1846,18 @@
           <w:b/>
           <w:lang w:eastAsia="en-IN"/>
         </w:rPr>
-        <w:t>Prof. Dr. P. Swaminathan</w:t>
-      </w:r>
+        <w:t xml:space="preserve">Prof. Dr. P. </w:t>
+      </w:r>
+      <w:proofErr w:type="spellStart"/>
+      <w:r>
+        <w:rPr>
+          <w:rFonts w:ascii="Times New Roman" w:eastAsia="Times New Roman" w:hAnsi="Times New Roman" w:cs="Times New Roman"/>
+          <w:b/>
+          <w:lang w:eastAsia="en-IN"/>
+        </w:rPr>
+        <w:t>Swaminathan</w:t>
+      </w:r>
+      <w:proofErr w:type="spellEnd"/>
       <w:r>
         <w:rPr>
           <w:rFonts w:ascii="Times New Roman" w:eastAsia="Times New Roman" w:hAnsi="Times New Roman" w:cs="Times New Roman"/>
@@ -1804,6 +1892,7 @@
           <w:lang w:eastAsia="en-IN"/>
         </w:rPr>
       </w:pPr>
+      <w:proofErr w:type="gramStart"/>
       <w:r>
         <w:rPr>
           <w:rFonts w:ascii="Times New Roman" w:eastAsia="Times New Roman" w:hAnsi="Times New Roman" w:cs="Times New Roman"/>
@@ -1817,7 +1906,25 @@
           <w:b/>
           <w:lang w:eastAsia="en-IN"/>
         </w:rPr>
-        <w:t xml:space="preserve">. S. Sriman Narayanan, </w:t>
+        <w:t xml:space="preserve">. S. </w:t>
+      </w:r>
+      <w:proofErr w:type="spellStart"/>
+      <w:r>
+        <w:rPr>
+          <w:rFonts w:ascii="Times New Roman" w:eastAsia="Times New Roman" w:hAnsi="Times New Roman" w:cs="Times New Roman"/>
+          <w:b/>
+          <w:lang w:eastAsia="en-IN"/>
+        </w:rPr>
+        <w:t>Sriman</w:t>
+      </w:r>
+      <w:proofErr w:type="spellEnd"/>
+      <w:r>
+        <w:rPr>
+          <w:rFonts w:ascii="Times New Roman" w:eastAsia="Times New Roman" w:hAnsi="Times New Roman" w:cs="Times New Roman"/>
+          <w:b/>
+          <w:lang w:eastAsia="en-IN"/>
+        </w:rPr>
+        <w:t xml:space="preserve"> Narayanan, </w:t>
       </w:r>
       <w:r>
         <w:rPr>
@@ -1841,6 +1948,7 @@
         </w:rPr>
         <w:t xml:space="preserve"> to do the project.</w:t>
       </w:r>
+      <w:proofErr w:type="gramEnd"/>
     </w:p>
     <w:p>
       <w:pPr>
@@ -1883,8 +1991,19 @@
           <w:highlight w:val="white"/>
           <w:lang w:eastAsia="en-IN"/>
         </w:rPr>
-        <w:t>Dr. P. Saravanan</w:t>
-      </w:r>
+        <w:t xml:space="preserve">Dr. P. </w:t>
+      </w:r>
+      <w:proofErr w:type="spellStart"/>
+      <w:r>
+        <w:rPr>
+          <w:rFonts w:ascii="Times New Roman" w:eastAsia="Times New Roman" w:hAnsi="Times New Roman" w:cs="Times New Roman"/>
+          <w:b/>
+          <w:highlight w:val="white"/>
+          <w:lang w:eastAsia="en-IN"/>
+        </w:rPr>
+        <w:t>Saravanan</w:t>
+      </w:r>
+      <w:proofErr w:type="spellEnd"/>
       <w:r>
         <w:rPr>
           <w:rFonts w:ascii="Times New Roman" w:eastAsia="Times New Roman" w:hAnsi="Times New Roman" w:cs="Times New Roman"/>
@@ -1906,8 +2025,18 @@
           <w:b/>
           <w:lang w:eastAsia="en-IN"/>
         </w:rPr>
-        <w:t>Dr. A. Udhayakumar</w:t>
-      </w:r>
+        <w:t xml:space="preserve">Dr. A. </w:t>
+      </w:r>
+      <w:proofErr w:type="spellStart"/>
+      <w:r>
+        <w:rPr>
+          <w:rFonts w:ascii="Times New Roman" w:eastAsia="Times New Roman" w:hAnsi="Times New Roman" w:cs="Times New Roman"/>
+          <w:b/>
+          <w:lang w:eastAsia="en-IN"/>
+        </w:rPr>
+        <w:t>Udhayakumar</w:t>
+      </w:r>
+      <w:proofErr w:type="spellEnd"/>
       <w:r>
         <w:rPr>
           <w:rFonts w:ascii="Times New Roman" w:eastAsia="Times New Roman" w:hAnsi="Times New Roman" w:cs="Times New Roman"/>
@@ -1972,13 +2101,23 @@
         </w:rPr>
         <w:t xml:space="preserve">We are very much grateful to </w:t>
       </w:r>
+      <w:proofErr w:type="spellStart"/>
       <w:r>
         <w:rPr>
           <w:rFonts w:ascii="Times New Roman" w:eastAsia="Times New Roman" w:hAnsi="Times New Roman" w:cs="Times New Roman"/>
           <w:b/>
           <w:lang w:eastAsia="en-IN"/>
         </w:rPr>
-        <w:t>Dr.M.Chandrasekaran,</w:t>
+        <w:t>Dr.M.Chandrasekaran</w:t>
+      </w:r>
+      <w:proofErr w:type="spellEnd"/>
+      <w:r>
+        <w:rPr>
+          <w:rFonts w:ascii="Times New Roman" w:eastAsia="Times New Roman" w:hAnsi="Times New Roman" w:cs="Times New Roman"/>
+          <w:b/>
+          <w:lang w:eastAsia="en-IN"/>
+        </w:rPr>
+        <w:t>,</w:t>
       </w:r>
       <w:r>
         <w:rPr>
@@ -2014,6 +2153,7 @@
         </w:rPr>
         <w:t xml:space="preserve">We extend our sincere thanks to </w:t>
       </w:r>
+      <w:proofErr w:type="spellStart"/>
       <w:r>
         <w:rPr>
           <w:rFonts w:ascii="Times New Roman" w:eastAsia="Times New Roman" w:hAnsi="Times New Roman" w:cs="Times New Roman"/>
@@ -2022,6 +2162,7 @@
         </w:rPr>
         <w:t>Dr.C.Dhanasekaran</w:t>
       </w:r>
+      <w:proofErr w:type="spellEnd"/>
       <w:r>
         <w:rPr>
           <w:rFonts w:ascii="Times New Roman" w:eastAsia="Times New Roman" w:hAnsi="Times New Roman" w:cs="Times New Roman"/>
@@ -2063,6 +2204,7 @@
         </w:rPr>
         <w:t xml:space="preserve">We thank our project coordinator </w:t>
       </w:r>
+      <w:proofErr w:type="spellStart"/>
       <w:r>
         <w:rPr>
           <w:rFonts w:ascii="Times New Roman" w:eastAsia="Times New Roman" w:hAnsi="Times New Roman" w:cs="Times New Roman"/>
@@ -2071,6 +2213,7 @@
         </w:rPr>
         <w:t>Dr.C.Dhanasekaran</w:t>
       </w:r>
+      <w:proofErr w:type="spellEnd"/>
       <w:r>
         <w:rPr>
           <w:rFonts w:ascii="Times New Roman" w:eastAsia="Times New Roman" w:hAnsi="Times New Roman" w:cs="Times New Roman"/>
@@ -2078,13 +2221,41 @@
         </w:rPr>
         <w:t xml:space="preserve"> / </w:t>
       </w:r>
+      <w:proofErr w:type="spellStart"/>
       <w:r>
         <w:rPr>
           <w:rFonts w:ascii="Times New Roman" w:eastAsia="Times New Roman" w:hAnsi="Times New Roman" w:cs="Times New Roman"/>
           <w:b/>
           <w:lang w:eastAsia="en-IN"/>
         </w:rPr>
-        <w:t xml:space="preserve">Dr.M.Chandrasekaran / Dr.S.Sivaganesan/ </w:t>
+        <w:t>Dr.M.Chandrasekaran</w:t>
+      </w:r>
+      <w:proofErr w:type="spellEnd"/>
+      <w:r>
+        <w:rPr>
+          <w:rFonts w:ascii="Times New Roman" w:eastAsia="Times New Roman" w:hAnsi="Times New Roman" w:cs="Times New Roman"/>
+          <w:b/>
+          <w:lang w:eastAsia="en-IN"/>
+        </w:rPr>
+        <w:t xml:space="preserve"> / </w:t>
+      </w:r>
+      <w:proofErr w:type="spellStart"/>
+      <w:r>
+        <w:rPr>
+          <w:rFonts w:ascii="Times New Roman" w:eastAsia="Times New Roman" w:hAnsi="Times New Roman" w:cs="Times New Roman"/>
+          <w:b/>
+          <w:lang w:eastAsia="en-IN"/>
+        </w:rPr>
+        <w:t>Dr.S.Sivaganesan</w:t>
+      </w:r>
+      <w:proofErr w:type="spellEnd"/>
+      <w:r>
+        <w:rPr>
+          <w:rFonts w:ascii="Times New Roman" w:eastAsia="Times New Roman" w:hAnsi="Times New Roman" w:cs="Times New Roman"/>
+          <w:b/>
+          <w:lang w:eastAsia="en-IN"/>
+        </w:rPr>
+        <w:t xml:space="preserve">/ </w:t>
       </w:r>
       <w:r>
         <w:rPr>
@@ -2126,14 +2297,31 @@
           <w:b/>
           <w:lang w:eastAsia="en-IN"/>
         </w:rPr>
-        <w:t>Dr.</w:t>
+        <w:t>Dr</w:t>
+      </w:r>
+      <w:proofErr w:type="gramStart"/>
+      <w:r>
+        <w:rPr>
+          <w:rFonts w:ascii="Times New Roman" w:eastAsia="Times New Roman" w:hAnsi="Times New Roman" w:cs="Times New Roman"/>
+          <w:b/>
+          <w:lang w:eastAsia="en-IN"/>
+        </w:rPr>
+        <w:t>.</w:t>
       </w:r>
       <w:r>
         <w:rPr>
           <w:rFonts w:ascii="Times New Roman" w:eastAsia="Times New Roman" w:hAnsi="Times New Roman" w:cs="Times New Roman"/>
           <w:lang w:eastAsia="en-IN"/>
         </w:rPr>
-        <w:t xml:space="preserve">/ </w:t>
+        <w:t>/</w:t>
+      </w:r>
+      <w:proofErr w:type="gramEnd"/>
+      <w:r>
+        <w:rPr>
+          <w:rFonts w:ascii="Times New Roman" w:eastAsia="Times New Roman" w:hAnsi="Times New Roman" w:cs="Times New Roman"/>
+          <w:lang w:eastAsia="en-IN"/>
+        </w:rPr>
+        <w:t xml:space="preserve"> </w:t>
       </w:r>
       <w:r>
         <w:rPr>
@@ -3060,7 +3248,7 @@
         </w:trPr>
         <w:tc>
           <w:tcPr>
-            <w:tcW w:w="1009" w:type="dxa"/>
+            <w:tcW w:w="1212" w:type="dxa"/>
             <w:vAlign w:val="center"/>
           </w:tcPr>
           <w:p>
@@ -3087,7 +3275,7 @@
         </w:tc>
         <w:tc>
           <w:tcPr>
-            <w:tcW w:w="7562" w:type="dxa"/>
+            <w:tcW w:w="7367" w:type="dxa"/>
             <w:vAlign w:val="center"/>
           </w:tcPr>
           <w:p>
@@ -3113,7 +3301,7 @@
         </w:tc>
         <w:tc>
           <w:tcPr>
-            <w:tcW w:w="1005" w:type="dxa"/>
+            <w:tcW w:w="997" w:type="dxa"/>
             <w:vAlign w:val="center"/>
           </w:tcPr>
           <w:p>
@@ -3144,7 +3332,7 @@
         </w:trPr>
         <w:tc>
           <w:tcPr>
-            <w:tcW w:w="1009" w:type="dxa"/>
+            <w:tcW w:w="1212" w:type="dxa"/>
             <w:vAlign w:val="center"/>
           </w:tcPr>
           <w:p>
@@ -3161,7 +3349,7 @@
         </w:tc>
         <w:tc>
           <w:tcPr>
-            <w:tcW w:w="7562" w:type="dxa"/>
+            <w:tcW w:w="7367" w:type="dxa"/>
             <w:vAlign w:val="center"/>
           </w:tcPr>
           <w:p>
@@ -3184,7 +3372,252 @@
         </w:tc>
         <w:tc>
           <w:tcPr>
-            <w:tcW w:w="1005" w:type="dxa"/>
+            <w:tcW w:w="997" w:type="dxa"/>
+            <w:vAlign w:val="center"/>
+          </w:tcPr>
+          <w:p>
+            <w:pPr>
+              <w:jc w:val="center"/>
+              <w:rPr>
+                <w:rFonts w:ascii="Times New Roman" w:hAnsi="Times New Roman" w:cs="Times New Roman"/>
+                <w:b/>
+                <w:sz w:val="24"/>
+                <w:szCs w:val="24"/>
+              </w:rPr>
+            </w:pPr>
+            <w:r>
+              <w:rPr>
+                <w:rFonts w:ascii="Times New Roman" w:hAnsi="Times New Roman" w:cs="Times New Roman"/>
+                <w:b/>
+                <w:sz w:val="24"/>
+                <w:szCs w:val="24"/>
+              </w:rPr>
+              <w:t>i</w:t>
+            </w:r>
+          </w:p>
+        </w:tc>
+      </w:tr>
+      <w:tr>
+        <w:trPr>
+          <w:trHeight w:val="576"/>
+        </w:trPr>
+        <w:tc>
+          <w:tcPr>
+            <w:tcW w:w="1212" w:type="dxa"/>
+            <w:vAlign w:val="center"/>
+          </w:tcPr>
+          <w:p>
+            <w:pPr>
+              <w:jc w:val="center"/>
+              <w:rPr>
+                <w:rFonts w:ascii="Times New Roman" w:hAnsi="Times New Roman" w:cs="Times New Roman"/>
+                <w:b/>
+                <w:sz w:val="24"/>
+                <w:szCs w:val="24"/>
+              </w:rPr>
+            </w:pPr>
+          </w:p>
+        </w:tc>
+        <w:tc>
+          <w:tcPr>
+            <w:tcW w:w="7367" w:type="dxa"/>
+            <w:vAlign w:val="center"/>
+          </w:tcPr>
+          <w:p>
+            <w:pPr>
+              <w:rPr>
+                <w:rFonts w:ascii="Times New Roman" w:hAnsi="Times New Roman" w:cs="Times New Roman"/>
+                <w:sz w:val="24"/>
+                <w:szCs w:val="24"/>
+              </w:rPr>
+            </w:pPr>
+            <w:r>
+              <w:rPr>
+                <w:rFonts w:ascii="Times New Roman" w:hAnsi="Times New Roman" w:cs="Times New Roman"/>
+                <w:sz w:val="24"/>
+                <w:szCs w:val="24"/>
+              </w:rPr>
+              <w:t>Abstract</w:t>
+            </w:r>
+          </w:p>
+        </w:tc>
+        <w:tc>
+          <w:tcPr>
+            <w:tcW w:w="997" w:type="dxa"/>
+            <w:vAlign w:val="center"/>
+          </w:tcPr>
+          <w:p>
+            <w:pPr>
+              <w:jc w:val="center"/>
+              <w:rPr>
+                <w:rFonts w:ascii="Times New Roman" w:hAnsi="Times New Roman" w:cs="Times New Roman"/>
+                <w:b/>
+                <w:sz w:val="24"/>
+                <w:szCs w:val="24"/>
+              </w:rPr>
+            </w:pPr>
+            <w:r>
+              <w:rPr>
+                <w:rFonts w:ascii="Times New Roman" w:hAnsi="Times New Roman" w:cs="Times New Roman"/>
+                <w:b/>
+                <w:sz w:val="24"/>
+                <w:szCs w:val="24"/>
+              </w:rPr>
+              <w:t>ii</w:t>
+            </w:r>
+          </w:p>
+        </w:tc>
+      </w:tr>
+      <w:tr>
+        <w:trPr>
+          <w:trHeight w:val="576"/>
+        </w:trPr>
+        <w:tc>
+          <w:tcPr>
+            <w:tcW w:w="1212" w:type="dxa"/>
+            <w:vAlign w:val="center"/>
+          </w:tcPr>
+          <w:p>
+            <w:pPr>
+              <w:jc w:val="center"/>
+              <w:rPr>
+                <w:rFonts w:ascii="Times New Roman" w:hAnsi="Times New Roman" w:cs="Times New Roman"/>
+                <w:b/>
+                <w:sz w:val="24"/>
+                <w:szCs w:val="24"/>
+              </w:rPr>
+            </w:pPr>
+          </w:p>
+        </w:tc>
+        <w:tc>
+          <w:tcPr>
+            <w:tcW w:w="7367" w:type="dxa"/>
+            <w:vAlign w:val="center"/>
+          </w:tcPr>
+          <w:p>
+            <w:pPr>
+              <w:rPr>
+                <w:rFonts w:ascii="Times New Roman" w:hAnsi="Times New Roman" w:cs="Times New Roman"/>
+                <w:sz w:val="24"/>
+                <w:szCs w:val="24"/>
+              </w:rPr>
+            </w:pPr>
+            <w:r>
+              <w:rPr>
+                <w:rFonts w:ascii="Times New Roman" w:hAnsi="Times New Roman" w:cs="Times New Roman"/>
+                <w:sz w:val="24"/>
+                <w:szCs w:val="24"/>
+              </w:rPr>
+              <w:t>List of Figures</w:t>
+            </w:r>
+          </w:p>
+        </w:tc>
+        <w:tc>
+          <w:tcPr>
+            <w:tcW w:w="997" w:type="dxa"/>
+            <w:vAlign w:val="center"/>
+          </w:tcPr>
+          <w:p>
+            <w:pPr>
+              <w:jc w:val="center"/>
+              <w:rPr>
+                <w:rFonts w:ascii="Times New Roman" w:hAnsi="Times New Roman" w:cs="Times New Roman"/>
+                <w:b/>
+                <w:sz w:val="24"/>
+                <w:szCs w:val="24"/>
+              </w:rPr>
+            </w:pPr>
+            <w:r>
+              <w:rPr>
+                <w:rFonts w:ascii="Times New Roman" w:hAnsi="Times New Roman" w:cs="Times New Roman"/>
+                <w:b/>
+                <w:sz w:val="24"/>
+                <w:szCs w:val="24"/>
+              </w:rPr>
+              <w:t>iii</w:t>
+            </w:r>
+          </w:p>
+        </w:tc>
+      </w:tr>
+      <w:tr>
+        <w:trPr>
+          <w:trHeight w:val="576"/>
+        </w:trPr>
+        <w:tc>
+          <w:tcPr>
+            <w:tcW w:w="1212" w:type="dxa"/>
+            <w:vAlign w:val="center"/>
+          </w:tcPr>
+          <w:p>
+            <w:pPr>
+              <w:jc w:val="center"/>
+              <w:rPr>
+                <w:rFonts w:ascii="Times New Roman" w:hAnsi="Times New Roman" w:cs="Times New Roman"/>
+                <w:b/>
+                <w:sz w:val="24"/>
+                <w:szCs w:val="24"/>
+              </w:rPr>
+            </w:pPr>
+          </w:p>
+        </w:tc>
+        <w:tc>
+          <w:tcPr>
+            <w:tcW w:w="7367" w:type="dxa"/>
+            <w:vAlign w:val="center"/>
+          </w:tcPr>
+          <w:p>
+            <w:pPr>
+              <w:rPr>
+                <w:rFonts w:ascii="Times New Roman" w:hAnsi="Times New Roman" w:cs="Times New Roman"/>
+                <w:sz w:val="24"/>
+                <w:szCs w:val="24"/>
+              </w:rPr>
+            </w:pPr>
+            <w:r>
+              <w:rPr>
+                <w:rFonts w:ascii="Times New Roman" w:hAnsi="Times New Roman" w:cs="Times New Roman"/>
+                <w:sz w:val="24"/>
+                <w:szCs w:val="24"/>
+              </w:rPr>
+              <w:t>Abbreviation</w:t>
+            </w:r>
+          </w:p>
+        </w:tc>
+        <w:tc>
+          <w:tcPr>
+            <w:tcW w:w="997" w:type="dxa"/>
+            <w:vAlign w:val="center"/>
+          </w:tcPr>
+          <w:p>
+            <w:pPr>
+              <w:jc w:val="center"/>
+              <w:rPr>
+                <w:rFonts w:ascii="Times New Roman" w:hAnsi="Times New Roman" w:cs="Times New Roman"/>
+                <w:b/>
+                <w:sz w:val="24"/>
+                <w:szCs w:val="24"/>
+              </w:rPr>
+            </w:pPr>
+            <w:r>
+              <w:rPr>
+                <w:rFonts w:ascii="Times New Roman" w:hAnsi="Times New Roman" w:cs="Times New Roman"/>
+                <w:b/>
+                <w:sz w:val="24"/>
+                <w:szCs w:val="24"/>
+              </w:rPr>
+              <w:t>iv</w:t>
+            </w:r>
+          </w:p>
+        </w:tc>
+      </w:tr>
+      <w:tr>
+        <w:trPr>
+          <w:trHeight w:val="576"/>
+        </w:trPr>
+        <w:tc>
+          <w:tcPr>
+            <w:tcW w:w="9576" w:type="dxa"/>
+            <w:gridSpan w:val="3"/>
             <w:vAlign w:val="center"/>
           </w:tcPr>
           <w:p>
@@ -3206,7 +3639,39 @@
         </w:trPr>
         <w:tc>
           <w:tcPr>
-            <w:tcW w:w="1009" w:type="dxa"/>
+            <w:tcW w:w="9576" w:type="dxa"/>
+            <w:gridSpan w:val="3"/>
+            <w:vAlign w:val="center"/>
+          </w:tcPr>
+          <w:p>
+            <w:pPr>
+              <w:jc w:val="both"/>
+              <w:rPr>
+                <w:rFonts w:ascii="Times New Roman" w:hAnsi="Times New Roman" w:cs="Times New Roman"/>
+                <w:b/>
+                <w:sz w:val="26"/>
+                <w:szCs w:val="26"/>
+              </w:rPr>
+            </w:pPr>
+            <w:r>
+              <w:rPr>
+                <w:rFonts w:ascii="Times New Roman" w:hAnsi="Times New Roman" w:cs="Times New Roman"/>
+                <w:b/>
+                <w:sz w:val="26"/>
+                <w:szCs w:val="26"/>
+              </w:rPr>
+              <w:t>Chapter 1: Introduction</w:t>
+            </w:r>
+          </w:p>
+        </w:tc>
+      </w:tr>
+      <w:tr>
+        <w:trPr>
+          <w:trHeight w:val="576"/>
+        </w:trPr>
+        <w:tc>
+          <w:tcPr>
+            <w:tcW w:w="1212" w:type="dxa"/>
             <w:vAlign w:val="center"/>
           </w:tcPr>
           <w:p>
@@ -3214,39 +3679,54 @@
               <w:jc w:val="center"/>
               <w:rPr>
                 <w:rFonts w:ascii="Times New Roman" w:hAnsi="Times New Roman" w:cs="Times New Roman"/>
-                <w:b/>
                 <w:sz w:val="24"/>
                 <w:szCs w:val="24"/>
               </w:rPr>
             </w:pPr>
-          </w:p>
-        </w:tc>
-        <w:tc>
-          <w:tcPr>
-            <w:tcW w:w="7562" w:type="dxa"/>
-            <w:vAlign w:val="center"/>
-          </w:tcPr>
-          <w:p>
-            <w:pPr>
+            <w:r>
               <w:rPr>
                 <w:rFonts w:ascii="Times New Roman" w:hAnsi="Times New Roman" w:cs="Times New Roman"/>
                 <w:sz w:val="24"/>
                 <w:szCs w:val="24"/>
               </w:rPr>
-            </w:pPr>
+              <w:t>1</w:t>
+            </w:r>
             <w:r>
               <w:rPr>
                 <w:rFonts w:ascii="Times New Roman" w:hAnsi="Times New Roman" w:cs="Times New Roman"/>
                 <w:sz w:val="24"/>
                 <w:szCs w:val="24"/>
               </w:rPr>
-              <w:t>Abstract</w:t>
+              <w:t>.1</w:t>
             </w:r>
           </w:p>
         </w:tc>
         <w:tc>
           <w:tcPr>
-            <w:tcW w:w="1005" w:type="dxa"/>
+            <w:tcW w:w="7367" w:type="dxa"/>
+            <w:vAlign w:val="center"/>
+          </w:tcPr>
+          <w:p>
+            <w:pPr>
+              <w:rPr>
+                <w:rFonts w:ascii="Times New Roman" w:hAnsi="Times New Roman" w:cs="Times New Roman"/>
+                <w:sz w:val="24"/>
+                <w:szCs w:val="24"/>
+              </w:rPr>
+            </w:pPr>
+            <w:r>
+              <w:rPr>
+                <w:rFonts w:ascii="Times New Roman" w:hAnsi="Times New Roman" w:cs="Times New Roman"/>
+                <w:sz w:val="24"/>
+                <w:szCs w:val="24"/>
+              </w:rPr>
+              <w:t>Introduction and History of Advance Smart GPS System</w:t>
+            </w:r>
+          </w:p>
+        </w:tc>
+        <w:tc>
+          <w:tcPr>
+            <w:tcW w:w="997" w:type="dxa"/>
             <w:vAlign w:val="center"/>
           </w:tcPr>
           <w:p>
@@ -3268,7 +3748,7 @@
         </w:trPr>
         <w:tc>
           <w:tcPr>
-            <w:tcW w:w="1009" w:type="dxa"/>
+            <w:tcW w:w="1212" w:type="dxa"/>
             <w:vAlign w:val="center"/>
           </w:tcPr>
           <w:p>
@@ -3276,163 +3756,46 @@
               <w:jc w:val="center"/>
               <w:rPr>
                 <w:rFonts w:ascii="Times New Roman" w:hAnsi="Times New Roman" w:cs="Times New Roman"/>
-                <w:b/>
                 <w:sz w:val="24"/>
                 <w:szCs w:val="24"/>
               </w:rPr>
             </w:pPr>
-          </w:p>
-        </w:tc>
-        <w:tc>
-          <w:tcPr>
-            <w:tcW w:w="7562" w:type="dxa"/>
-            <w:vAlign w:val="center"/>
-          </w:tcPr>
-          <w:p>
-            <w:pPr>
+            <w:r>
               <w:rPr>
                 <w:rFonts w:ascii="Times New Roman" w:hAnsi="Times New Roman" w:cs="Times New Roman"/>
                 <w:sz w:val="24"/>
                 <w:szCs w:val="24"/>
               </w:rPr>
-            </w:pPr>
-            <w:r>
-              <w:rPr>
-                <w:rFonts w:ascii="Times New Roman" w:hAnsi="Times New Roman" w:cs="Times New Roman"/>
-                <w:sz w:val="24"/>
-                <w:szCs w:val="24"/>
-              </w:rPr>
-              <w:t>List of Figures</w:t>
+              <w:t>1.2</w:t>
             </w:r>
           </w:p>
         </w:tc>
         <w:tc>
           <w:tcPr>
-            <w:tcW w:w="1005" w:type="dxa"/>
+            <w:tcW w:w="7367" w:type="dxa"/>
             <w:vAlign w:val="center"/>
           </w:tcPr>
           <w:p>
             <w:pPr>
-              <w:jc w:val="center"/>
-              <w:rPr>
-                <w:rFonts w:ascii="Times New Roman" w:hAnsi="Times New Roman" w:cs="Times New Roman"/>
-                <w:b/>
+              <w:rPr>
+                <w:rFonts w:ascii="Times New Roman" w:hAnsi="Times New Roman" w:cs="Times New Roman"/>
                 <w:sz w:val="24"/>
                 <w:szCs w:val="24"/>
               </w:rPr>
             </w:pPr>
-          </w:p>
-        </w:tc>
-      </w:tr>
-      <w:tr>
-        <w:trPr>
-          <w:trHeight w:val="576"/>
-        </w:trPr>
-        <w:tc>
-          <w:tcPr>
-            <w:tcW w:w="1009" w:type="dxa"/>
-            <w:vAlign w:val="center"/>
-          </w:tcPr>
-          <w:p>
-            <w:pPr>
-              <w:jc w:val="center"/>
-              <w:rPr>
-                <w:rFonts w:ascii="Times New Roman" w:hAnsi="Times New Roman" w:cs="Times New Roman"/>
-                <w:b/>
+            <w:r>
+              <w:rPr>
+                <w:rFonts w:ascii="Times New Roman" w:hAnsi="Times New Roman" w:cs="Times New Roman"/>
                 <w:sz w:val="24"/>
                 <w:szCs w:val="24"/>
               </w:rPr>
-            </w:pPr>
-          </w:p>
-        </w:tc>
-        <w:tc>
-          <w:tcPr>
-            <w:tcW w:w="7562" w:type="dxa"/>
-            <w:vAlign w:val="center"/>
-          </w:tcPr>
-          <w:p>
-            <w:pPr>
-              <w:rPr>
-                <w:rFonts w:ascii="Times New Roman" w:hAnsi="Times New Roman" w:cs="Times New Roman"/>
-                <w:sz w:val="24"/>
-                <w:szCs w:val="24"/>
-              </w:rPr>
-            </w:pPr>
-            <w:r>
-              <w:rPr>
-                <w:rFonts w:ascii="Times New Roman" w:hAnsi="Times New Roman" w:cs="Times New Roman"/>
-                <w:sz w:val="24"/>
-                <w:szCs w:val="24"/>
-              </w:rPr>
-              <w:t>List of Tables</w:t>
+              <w:t>Introduction and History of Electromagnetic Brake system</w:t>
             </w:r>
           </w:p>
         </w:tc>
         <w:tc>
           <w:tcPr>
-            <w:tcW w:w="1005" w:type="dxa"/>
-            <w:vAlign w:val="center"/>
-          </w:tcPr>
-          <w:p>
-            <w:pPr>
-              <w:jc w:val="center"/>
-              <w:rPr>
-                <w:rFonts w:ascii="Times New Roman" w:hAnsi="Times New Roman" w:cs="Times New Roman"/>
-                <w:b/>
-                <w:sz w:val="24"/>
-                <w:szCs w:val="24"/>
-              </w:rPr>
-            </w:pPr>
-          </w:p>
-        </w:tc>
-      </w:tr>
-      <w:tr>
-        <w:trPr>
-          <w:trHeight w:val="576"/>
-        </w:trPr>
-        <w:tc>
-          <w:tcPr>
-            <w:tcW w:w="1009" w:type="dxa"/>
-            <w:vAlign w:val="center"/>
-          </w:tcPr>
-          <w:p>
-            <w:pPr>
-              <w:jc w:val="center"/>
-              <w:rPr>
-                <w:rFonts w:ascii="Times New Roman" w:hAnsi="Times New Roman" w:cs="Times New Roman"/>
-                <w:b/>
-                <w:sz w:val="24"/>
-                <w:szCs w:val="24"/>
-              </w:rPr>
-            </w:pPr>
-          </w:p>
-        </w:tc>
-        <w:tc>
-          <w:tcPr>
-            <w:tcW w:w="7562" w:type="dxa"/>
-            <w:vAlign w:val="center"/>
-          </w:tcPr>
-          <w:p>
-            <w:pPr>
-              <w:rPr>
-                <w:rFonts w:ascii="Times New Roman" w:hAnsi="Times New Roman" w:cs="Times New Roman"/>
-                <w:sz w:val="24"/>
-                <w:szCs w:val="24"/>
-              </w:rPr>
-            </w:pPr>
-            <w:r>
-              <w:rPr>
-                <w:rFonts w:ascii="Times New Roman" w:hAnsi="Times New Roman" w:cs="Times New Roman"/>
-                <w:sz w:val="24"/>
-                <w:szCs w:val="24"/>
-              </w:rPr>
-              <w:t>Abbreviation</w:t>
-            </w:r>
-          </w:p>
-        </w:tc>
-        <w:tc>
-          <w:tcPr>
-            <w:tcW w:w="1005" w:type="dxa"/>
+            <w:tcW w:w="997" w:type="dxa"/>
             <w:vAlign w:val="center"/>
           </w:tcPr>
           <w:p>
@@ -3498,7 +3861,7 @@
                 <w:sz w:val="26"/>
                 <w:szCs w:val="26"/>
               </w:rPr>
-              <w:t>Chapter 1: Introduction</w:t>
+              <w:t>Chapter 2: Literature Review</w:t>
             </w:r>
           </w:p>
         </w:tc>
@@ -3509,7 +3872,7 @@
         </w:trPr>
         <w:tc>
           <w:tcPr>
-            <w:tcW w:w="1009" w:type="dxa"/>
+            <w:tcW w:w="1212" w:type="dxa"/>
             <w:vAlign w:val="center"/>
           </w:tcPr>
           <w:p>
@@ -3527,27 +3890,20 @@
                 <w:sz w:val="24"/>
                 <w:szCs w:val="24"/>
               </w:rPr>
-              <w:t>1</w:t>
-            </w:r>
-            <w:r>
-              <w:rPr>
-                <w:rFonts w:ascii="Times New Roman" w:hAnsi="Times New Roman" w:cs="Times New Roman"/>
-                <w:sz w:val="24"/>
-                <w:szCs w:val="24"/>
-              </w:rPr>
-              <w:t>.1</w:t>
+              <w:t>2.1</w:t>
             </w:r>
           </w:p>
         </w:tc>
         <w:tc>
           <w:tcPr>
-            <w:tcW w:w="7562" w:type="dxa"/>
+            <w:tcW w:w="7367" w:type="dxa"/>
             <w:vAlign w:val="center"/>
           </w:tcPr>
           <w:p>
             <w:pPr>
               <w:rPr>
                 <w:rFonts w:ascii="Times New Roman" w:hAnsi="Times New Roman" w:cs="Times New Roman"/>
+                <w:b/>
                 <w:sz w:val="24"/>
                 <w:szCs w:val="24"/>
               </w:rPr>
@@ -3558,13 +3914,13 @@
                 <w:sz w:val="24"/>
                 <w:szCs w:val="24"/>
               </w:rPr>
-              <w:t>Introduction and History of Advance Smart GPS System</w:t>
+              <w:t>Literature Review of Advance Smart GPS System</w:t>
             </w:r>
           </w:p>
         </w:tc>
         <w:tc>
           <w:tcPr>
-            <w:tcW w:w="1005" w:type="dxa"/>
+            <w:tcW w:w="997" w:type="dxa"/>
             <w:vAlign w:val="center"/>
           </w:tcPr>
           <w:p>
@@ -3586,7 +3942,7 @@
         </w:trPr>
         <w:tc>
           <w:tcPr>
-            <w:tcW w:w="1009" w:type="dxa"/>
+            <w:tcW w:w="1212" w:type="dxa"/>
             <w:vAlign w:val="center"/>
           </w:tcPr>
           <w:p>
@@ -3604,13 +3960,29 @@
                 <w:sz w:val="24"/>
                 <w:szCs w:val="24"/>
               </w:rPr>
-              <w:t>1.2</w:t>
+              <w:t xml:space="preserve">   </w:t>
+            </w:r>
+            <w:r>
+              <w:rPr>
+                <w:rFonts w:ascii="Times New Roman" w:hAnsi="Times New Roman" w:cs="Times New Roman"/>
+                <w:sz w:val="24"/>
+                <w:szCs w:val="24"/>
+              </w:rPr>
+              <w:t xml:space="preserve">   </w:t>
+            </w:r>
+            <w:r>
+              <w:rPr>
+                <w:rFonts w:ascii="Times New Roman" w:hAnsi="Times New Roman" w:cs="Times New Roman"/>
+                <w:sz w:val="24"/>
+                <w:szCs w:val="24"/>
+              </w:rPr>
+              <w:t>2.1.1</w:t>
             </w:r>
           </w:p>
         </w:tc>
         <w:tc>
           <w:tcPr>
-            <w:tcW w:w="7562" w:type="dxa"/>
+            <w:tcW w:w="7367" w:type="dxa"/>
             <w:vAlign w:val="center"/>
           </w:tcPr>
           <w:p>
@@ -3627,13 +3999,491 @@
                 <w:sz w:val="24"/>
                 <w:szCs w:val="24"/>
               </w:rPr>
-              <w:t>Introduction and History of Electromagnetic Brake system</w:t>
+              <w:t>Active and Passive Tracking System</w:t>
             </w:r>
           </w:p>
         </w:tc>
         <w:tc>
           <w:tcPr>
-            <w:tcW w:w="1005" w:type="dxa"/>
+            <w:tcW w:w="997" w:type="dxa"/>
+            <w:vAlign w:val="center"/>
+          </w:tcPr>
+          <w:p>
+            <w:pPr>
+              <w:jc w:val="center"/>
+              <w:rPr>
+                <w:rFonts w:ascii="Times New Roman" w:hAnsi="Times New Roman" w:cs="Times New Roman"/>
+                <w:b/>
+                <w:sz w:val="24"/>
+                <w:szCs w:val="24"/>
+              </w:rPr>
+            </w:pPr>
+          </w:p>
+        </w:tc>
+      </w:tr>
+      <w:tr>
+        <w:trPr>
+          <w:trHeight w:val="576"/>
+        </w:trPr>
+        <w:tc>
+          <w:tcPr>
+            <w:tcW w:w="1212" w:type="dxa"/>
+            <w:vAlign w:val="center"/>
+          </w:tcPr>
+          <w:p>
+            <w:pPr>
+              <w:jc w:val="center"/>
+              <w:rPr>
+                <w:rFonts w:ascii="Times New Roman" w:hAnsi="Times New Roman" w:cs="Times New Roman"/>
+                <w:sz w:val="24"/>
+                <w:szCs w:val="24"/>
+              </w:rPr>
+            </w:pPr>
+            <w:r>
+              <w:rPr>
+                <w:rFonts w:ascii="Times New Roman" w:hAnsi="Times New Roman" w:cs="Times New Roman"/>
+                <w:sz w:val="24"/>
+                <w:szCs w:val="24"/>
+              </w:rPr>
+              <w:t xml:space="preserve">   </w:t>
+            </w:r>
+            <w:r>
+              <w:rPr>
+                <w:rFonts w:ascii="Times New Roman" w:hAnsi="Times New Roman" w:cs="Times New Roman"/>
+                <w:sz w:val="24"/>
+                <w:szCs w:val="24"/>
+              </w:rPr>
+              <w:t xml:space="preserve">   </w:t>
+            </w:r>
+            <w:r>
+              <w:rPr>
+                <w:rFonts w:ascii="Times New Roman" w:hAnsi="Times New Roman" w:cs="Times New Roman"/>
+                <w:sz w:val="24"/>
+                <w:szCs w:val="24"/>
+              </w:rPr>
+              <w:t>2.1.2</w:t>
+            </w:r>
+          </w:p>
+        </w:tc>
+        <w:tc>
+          <w:tcPr>
+            <w:tcW w:w="7367" w:type="dxa"/>
+            <w:vAlign w:val="center"/>
+          </w:tcPr>
+          <w:p>
+            <w:pPr>
+              <w:rPr>
+                <w:rFonts w:ascii="Times New Roman" w:hAnsi="Times New Roman" w:cs="Times New Roman"/>
+                <w:sz w:val="24"/>
+                <w:szCs w:val="24"/>
+              </w:rPr>
+            </w:pPr>
+            <w:r>
+              <w:rPr>
+                <w:rFonts w:ascii="Times New Roman" w:hAnsi="Times New Roman" w:cs="Times New Roman"/>
+                <w:sz w:val="24"/>
+                <w:szCs w:val="24"/>
+              </w:rPr>
+              <w:t>Type of Tracking System</w:t>
+            </w:r>
+          </w:p>
+        </w:tc>
+        <w:tc>
+          <w:tcPr>
+            <w:tcW w:w="997" w:type="dxa"/>
+            <w:vAlign w:val="center"/>
+          </w:tcPr>
+          <w:p>
+            <w:pPr>
+              <w:jc w:val="center"/>
+              <w:rPr>
+                <w:rFonts w:ascii="Times New Roman" w:hAnsi="Times New Roman" w:cs="Times New Roman"/>
+                <w:b/>
+                <w:sz w:val="24"/>
+                <w:szCs w:val="24"/>
+              </w:rPr>
+            </w:pPr>
+          </w:p>
+        </w:tc>
+      </w:tr>
+      <w:tr>
+        <w:trPr>
+          <w:trHeight w:val="576"/>
+        </w:trPr>
+        <w:tc>
+          <w:tcPr>
+            <w:tcW w:w="1212" w:type="dxa"/>
+            <w:vAlign w:val="center"/>
+          </w:tcPr>
+          <w:p>
+            <w:pPr>
+              <w:jc w:val="center"/>
+              <w:rPr>
+                <w:rFonts w:ascii="Times New Roman" w:hAnsi="Times New Roman" w:cs="Times New Roman"/>
+                <w:sz w:val="24"/>
+                <w:szCs w:val="24"/>
+              </w:rPr>
+            </w:pPr>
+            <w:r>
+              <w:rPr>
+                <w:rFonts w:ascii="Times New Roman" w:hAnsi="Times New Roman" w:cs="Times New Roman"/>
+                <w:sz w:val="24"/>
+                <w:szCs w:val="24"/>
+              </w:rPr>
+              <w:t>2.2</w:t>
+            </w:r>
+          </w:p>
+        </w:tc>
+        <w:tc>
+          <w:tcPr>
+            <w:tcW w:w="7367" w:type="dxa"/>
+            <w:vAlign w:val="center"/>
+          </w:tcPr>
+          <w:p>
+            <w:pPr>
+              <w:rPr>
+                <w:rFonts w:ascii="Times New Roman" w:hAnsi="Times New Roman" w:cs="Times New Roman"/>
+                <w:sz w:val="24"/>
+                <w:szCs w:val="24"/>
+              </w:rPr>
+            </w:pPr>
+            <w:r>
+              <w:rPr>
+                <w:rFonts w:ascii="Times New Roman" w:hAnsi="Times New Roman" w:cs="Times New Roman"/>
+                <w:sz w:val="24"/>
+                <w:szCs w:val="24"/>
+              </w:rPr>
+              <w:t>Literature Review of Electromagnetic Brake System</w:t>
+            </w:r>
+          </w:p>
+        </w:tc>
+        <w:tc>
+          <w:tcPr>
+            <w:tcW w:w="997" w:type="dxa"/>
+            <w:vAlign w:val="center"/>
+          </w:tcPr>
+          <w:p>
+            <w:pPr>
+              <w:jc w:val="center"/>
+              <w:rPr>
+                <w:rFonts w:ascii="Times New Roman" w:hAnsi="Times New Roman" w:cs="Times New Roman"/>
+                <w:b/>
+                <w:sz w:val="24"/>
+                <w:szCs w:val="24"/>
+              </w:rPr>
+            </w:pPr>
+          </w:p>
+        </w:tc>
+      </w:tr>
+      <w:tr>
+        <w:trPr>
+          <w:trHeight w:val="576"/>
+        </w:trPr>
+        <w:tc>
+          <w:tcPr>
+            <w:tcW w:w="1212" w:type="dxa"/>
+            <w:vAlign w:val="center"/>
+          </w:tcPr>
+          <w:p>
+            <w:pPr>
+              <w:jc w:val="center"/>
+              <w:rPr>
+                <w:rFonts w:ascii="Times New Roman" w:hAnsi="Times New Roman" w:cs="Times New Roman"/>
+                <w:sz w:val="24"/>
+                <w:szCs w:val="24"/>
+              </w:rPr>
+            </w:pPr>
+            <w:r>
+              <w:rPr>
+                <w:rFonts w:ascii="Times New Roman" w:hAnsi="Times New Roman" w:cs="Times New Roman"/>
+                <w:sz w:val="24"/>
+                <w:szCs w:val="24"/>
+              </w:rPr>
+              <w:t xml:space="preserve">   </w:t>
+            </w:r>
+            <w:r>
+              <w:rPr>
+                <w:rFonts w:ascii="Times New Roman" w:hAnsi="Times New Roman" w:cs="Times New Roman"/>
+                <w:sz w:val="24"/>
+                <w:szCs w:val="24"/>
+              </w:rPr>
+              <w:t xml:space="preserve">   </w:t>
+            </w:r>
+            <w:r>
+              <w:rPr>
+                <w:rFonts w:ascii="Times New Roman" w:hAnsi="Times New Roman" w:cs="Times New Roman"/>
+                <w:sz w:val="24"/>
+                <w:szCs w:val="24"/>
+              </w:rPr>
+              <w:t>2.2.1</w:t>
+            </w:r>
+          </w:p>
+        </w:tc>
+        <w:tc>
+          <w:tcPr>
+            <w:tcW w:w="7367" w:type="dxa"/>
+            <w:vAlign w:val="center"/>
+          </w:tcPr>
+          <w:p>
+            <w:pPr>
+              <w:rPr>
+                <w:rFonts w:ascii="Times New Roman" w:hAnsi="Times New Roman" w:cs="Times New Roman"/>
+                <w:sz w:val="24"/>
+                <w:szCs w:val="24"/>
+              </w:rPr>
+            </w:pPr>
+            <w:r>
+              <w:rPr>
+                <w:rFonts w:ascii="Times New Roman" w:hAnsi="Times New Roman" w:cs="Times New Roman"/>
+                <w:sz w:val="24"/>
+                <w:szCs w:val="24"/>
+              </w:rPr>
+              <w:t>Type of Brake System</w:t>
+            </w:r>
+          </w:p>
+        </w:tc>
+        <w:tc>
+          <w:tcPr>
+            <w:tcW w:w="997" w:type="dxa"/>
+            <w:vAlign w:val="center"/>
+          </w:tcPr>
+          <w:p>
+            <w:pPr>
+              <w:jc w:val="center"/>
+              <w:rPr>
+                <w:rFonts w:ascii="Times New Roman" w:hAnsi="Times New Roman" w:cs="Times New Roman"/>
+                <w:b/>
+                <w:sz w:val="24"/>
+                <w:szCs w:val="24"/>
+              </w:rPr>
+            </w:pPr>
+          </w:p>
+        </w:tc>
+      </w:tr>
+      <w:tr>
+        <w:trPr>
+          <w:trHeight w:val="576"/>
+        </w:trPr>
+        <w:tc>
+          <w:tcPr>
+            <w:tcW w:w="1212" w:type="dxa"/>
+            <w:vAlign w:val="center"/>
+          </w:tcPr>
+          <w:p>
+            <w:pPr>
+              <w:jc w:val="center"/>
+              <w:rPr>
+                <w:rFonts w:ascii="Times New Roman" w:hAnsi="Times New Roman" w:cs="Times New Roman"/>
+                <w:sz w:val="24"/>
+                <w:szCs w:val="24"/>
+              </w:rPr>
+            </w:pPr>
+            <w:r>
+              <w:rPr>
+                <w:rFonts w:ascii="Times New Roman" w:hAnsi="Times New Roman" w:cs="Times New Roman"/>
+                <w:sz w:val="24"/>
+                <w:szCs w:val="24"/>
+              </w:rPr>
+              <w:t xml:space="preserve">   </w:t>
+            </w:r>
+            <w:r>
+              <w:rPr>
+                <w:rFonts w:ascii="Times New Roman" w:hAnsi="Times New Roman" w:cs="Times New Roman"/>
+                <w:sz w:val="24"/>
+                <w:szCs w:val="24"/>
+              </w:rPr>
+              <w:t xml:space="preserve">   </w:t>
+            </w:r>
+            <w:r>
+              <w:rPr>
+                <w:rFonts w:ascii="Times New Roman" w:hAnsi="Times New Roman" w:cs="Times New Roman"/>
+                <w:sz w:val="24"/>
+                <w:szCs w:val="24"/>
+              </w:rPr>
+              <w:t>2.2.2</w:t>
+            </w:r>
+          </w:p>
+        </w:tc>
+        <w:tc>
+          <w:tcPr>
+            <w:tcW w:w="7367" w:type="dxa"/>
+            <w:vAlign w:val="center"/>
+          </w:tcPr>
+          <w:p>
+            <w:pPr>
+              <w:rPr>
+                <w:rFonts w:ascii="Times New Roman" w:hAnsi="Times New Roman" w:cs="Times New Roman"/>
+                <w:sz w:val="24"/>
+                <w:szCs w:val="24"/>
+              </w:rPr>
+            </w:pPr>
+            <w:r>
+              <w:rPr>
+                <w:rFonts w:ascii="Times New Roman" w:hAnsi="Times New Roman" w:cs="Times New Roman"/>
+                <w:sz w:val="24"/>
+                <w:szCs w:val="24"/>
+              </w:rPr>
+              <w:t>Signification/Scopes of Electromagnetic Brake System</w:t>
+            </w:r>
+          </w:p>
+        </w:tc>
+        <w:tc>
+          <w:tcPr>
+            <w:tcW w:w="997" w:type="dxa"/>
+            <w:vAlign w:val="center"/>
+          </w:tcPr>
+          <w:p>
+            <w:pPr>
+              <w:jc w:val="center"/>
+              <w:rPr>
+                <w:rFonts w:ascii="Times New Roman" w:hAnsi="Times New Roman" w:cs="Times New Roman"/>
+                <w:b/>
+                <w:sz w:val="24"/>
+                <w:szCs w:val="24"/>
+              </w:rPr>
+            </w:pPr>
+          </w:p>
+        </w:tc>
+      </w:tr>
+      <w:tr>
+        <w:trPr>
+          <w:trHeight w:val="576"/>
+        </w:trPr>
+        <w:tc>
+          <w:tcPr>
+            <w:tcW w:w="1212" w:type="dxa"/>
+            <w:vAlign w:val="center"/>
+          </w:tcPr>
+          <w:p>
+            <w:pPr>
+              <w:jc w:val="center"/>
+              <w:rPr>
+                <w:rFonts w:ascii="Times New Roman" w:hAnsi="Times New Roman" w:cs="Times New Roman"/>
+                <w:sz w:val="24"/>
+                <w:szCs w:val="24"/>
+              </w:rPr>
+            </w:pPr>
+            <w:r>
+              <w:rPr>
+                <w:rFonts w:ascii="Times New Roman" w:hAnsi="Times New Roman" w:cs="Times New Roman"/>
+                <w:sz w:val="24"/>
+                <w:szCs w:val="24"/>
+              </w:rPr>
+              <w:t xml:space="preserve">   </w:t>
+            </w:r>
+            <w:r>
+              <w:rPr>
+                <w:rFonts w:ascii="Times New Roman" w:hAnsi="Times New Roman" w:cs="Times New Roman"/>
+                <w:sz w:val="24"/>
+                <w:szCs w:val="24"/>
+              </w:rPr>
+              <w:t xml:space="preserve">   </w:t>
+            </w:r>
+            <w:r>
+              <w:rPr>
+                <w:rFonts w:ascii="Times New Roman" w:hAnsi="Times New Roman" w:cs="Times New Roman"/>
+                <w:sz w:val="24"/>
+                <w:szCs w:val="24"/>
+              </w:rPr>
+              <w:t>2.2.3</w:t>
+            </w:r>
+          </w:p>
+        </w:tc>
+        <w:tc>
+          <w:tcPr>
+            <w:tcW w:w="7367" w:type="dxa"/>
+            <w:vAlign w:val="center"/>
+          </w:tcPr>
+          <w:p>
+            <w:pPr>
+              <w:rPr>
+                <w:rFonts w:ascii="Times New Roman" w:hAnsi="Times New Roman" w:cs="Times New Roman"/>
+                <w:sz w:val="24"/>
+                <w:szCs w:val="24"/>
+              </w:rPr>
+            </w:pPr>
+            <w:r>
+              <w:rPr>
+                <w:rFonts w:ascii="Times New Roman" w:hAnsi="Times New Roman" w:cs="Times New Roman"/>
+                <w:sz w:val="24"/>
+                <w:szCs w:val="24"/>
+              </w:rPr>
+              <w:t>Limitations of Electromagnetic Brake System</w:t>
+            </w:r>
+          </w:p>
+        </w:tc>
+        <w:tc>
+          <w:tcPr>
+            <w:tcW w:w="997" w:type="dxa"/>
+            <w:vAlign w:val="center"/>
+          </w:tcPr>
+          <w:p>
+            <w:pPr>
+              <w:jc w:val="center"/>
+              <w:rPr>
+                <w:rFonts w:ascii="Times New Roman" w:hAnsi="Times New Roman" w:cs="Times New Roman"/>
+                <w:b/>
+                <w:sz w:val="24"/>
+                <w:szCs w:val="24"/>
+              </w:rPr>
+            </w:pPr>
+          </w:p>
+        </w:tc>
+      </w:tr>
+      <w:tr>
+        <w:trPr>
+          <w:trHeight w:val="576"/>
+        </w:trPr>
+        <w:tc>
+          <w:tcPr>
+            <w:tcW w:w="1212" w:type="dxa"/>
+            <w:vAlign w:val="center"/>
+          </w:tcPr>
+          <w:p>
+            <w:pPr>
+              <w:jc w:val="center"/>
+              <w:rPr>
+                <w:rFonts w:ascii="Times New Roman" w:hAnsi="Times New Roman" w:cs="Times New Roman"/>
+                <w:sz w:val="24"/>
+                <w:szCs w:val="24"/>
+              </w:rPr>
+            </w:pPr>
+            <w:r>
+              <w:rPr>
+                <w:rFonts w:ascii="Times New Roman" w:hAnsi="Times New Roman" w:cs="Times New Roman"/>
+                <w:sz w:val="24"/>
+                <w:szCs w:val="24"/>
+              </w:rPr>
+              <w:t>2.3</w:t>
+            </w:r>
+          </w:p>
+        </w:tc>
+        <w:tc>
+          <w:tcPr>
+            <w:tcW w:w="7367" w:type="dxa"/>
+            <w:vAlign w:val="center"/>
+          </w:tcPr>
+          <w:p>
+            <w:pPr>
+              <w:rPr>
+                <w:rFonts w:ascii="Times New Roman" w:hAnsi="Times New Roman" w:cs="Times New Roman"/>
+                <w:sz w:val="24"/>
+                <w:szCs w:val="24"/>
+              </w:rPr>
+            </w:pPr>
+            <w:r>
+              <w:rPr>
+                <w:rFonts w:ascii="Times New Roman" w:hAnsi="Times New Roman" w:cs="Times New Roman"/>
+                <w:sz w:val="24"/>
+                <w:szCs w:val="24"/>
+              </w:rPr>
+              <w:t>Objectives</w:t>
+            </w:r>
+          </w:p>
+        </w:tc>
+        <w:tc>
+          <w:tcPr>
+            <w:tcW w:w="997" w:type="dxa"/>
             <w:vAlign w:val="center"/>
           </w:tcPr>
           <w:p>
@@ -3699,7 +4549,8 @@
                 <w:sz w:val="26"/>
                 <w:szCs w:val="26"/>
               </w:rPr>
-              <w:t>Chapter 2: Literature Review</w:t>
+              <w:lastRenderedPageBreak/>
+              <w:t>Chapter 3: Hardware Components</w:t>
             </w:r>
           </w:p>
         </w:tc>
@@ -3710,7 +4561,7 @@
         </w:trPr>
         <w:tc>
           <w:tcPr>
-            <w:tcW w:w="1009" w:type="dxa"/>
+            <w:tcW w:w="1212" w:type="dxa"/>
             <w:vAlign w:val="center"/>
           </w:tcPr>
           <w:p>
@@ -3728,20 +4579,19 @@
                 <w:sz w:val="24"/>
                 <w:szCs w:val="24"/>
               </w:rPr>
-              <w:t>2.1</w:t>
+              <w:t>3.1</w:t>
             </w:r>
           </w:p>
         </w:tc>
         <w:tc>
           <w:tcPr>
-            <w:tcW w:w="7562" w:type="dxa"/>
+            <w:tcW w:w="7367" w:type="dxa"/>
             <w:vAlign w:val="center"/>
           </w:tcPr>
           <w:p>
             <w:pPr>
               <w:rPr>
                 <w:rFonts w:ascii="Times New Roman" w:hAnsi="Times New Roman" w:cs="Times New Roman"/>
-                <w:b/>
                 <w:sz w:val="24"/>
                 <w:szCs w:val="24"/>
               </w:rPr>
@@ -3752,13 +4602,13 @@
                 <w:sz w:val="24"/>
                 <w:szCs w:val="24"/>
               </w:rPr>
-              <w:t>Literature Review of Advance Smart GPS System</w:t>
+              <w:t>Introduction</w:t>
             </w:r>
           </w:p>
         </w:tc>
         <w:tc>
           <w:tcPr>
-            <w:tcW w:w="1005" w:type="dxa"/>
+            <w:tcW w:w="997" w:type="dxa"/>
             <w:vAlign w:val="center"/>
           </w:tcPr>
           <w:p>
@@ -3780,7 +4630,7 @@
         </w:trPr>
         <w:tc>
           <w:tcPr>
-            <w:tcW w:w="1009" w:type="dxa"/>
+            <w:tcW w:w="1212" w:type="dxa"/>
             <w:vAlign w:val="center"/>
           </w:tcPr>
           <w:p>
@@ -3798,29 +4648,13 @@
                 <w:sz w:val="24"/>
                 <w:szCs w:val="24"/>
               </w:rPr>
-              <w:t xml:space="preserve">   </w:t>
-            </w:r>
-            <w:r>
-              <w:rPr>
-                <w:rFonts w:ascii="Times New Roman" w:hAnsi="Times New Roman" w:cs="Times New Roman"/>
-                <w:sz w:val="24"/>
-                <w:szCs w:val="24"/>
-              </w:rPr>
-              <w:t xml:space="preserve">   </w:t>
-            </w:r>
-            <w:r>
-              <w:rPr>
-                <w:rFonts w:ascii="Times New Roman" w:hAnsi="Times New Roman" w:cs="Times New Roman"/>
-                <w:sz w:val="24"/>
-                <w:szCs w:val="24"/>
-              </w:rPr>
-              <w:t>2.1.1</w:t>
+              <w:t>3.2</w:t>
             </w:r>
           </w:p>
         </w:tc>
         <w:tc>
           <w:tcPr>
-            <w:tcW w:w="7562" w:type="dxa"/>
+            <w:tcW w:w="7367" w:type="dxa"/>
             <w:vAlign w:val="center"/>
           </w:tcPr>
           <w:p>
@@ -3837,13 +4671,13 @@
                 <w:sz w:val="24"/>
                 <w:szCs w:val="24"/>
               </w:rPr>
-              <w:t>Active and Passive Tracking System</w:t>
+              <w:t>List of Components</w:t>
             </w:r>
           </w:p>
         </w:tc>
         <w:tc>
           <w:tcPr>
-            <w:tcW w:w="1005" w:type="dxa"/>
+            <w:tcW w:w="997" w:type="dxa"/>
             <w:vAlign w:val="center"/>
           </w:tcPr>
           <w:p>
@@ -3865,7 +4699,7 @@
         </w:trPr>
         <w:tc>
           <w:tcPr>
-            <w:tcW w:w="1009" w:type="dxa"/>
+            <w:tcW w:w="1212" w:type="dxa"/>
             <w:vAlign w:val="center"/>
           </w:tcPr>
           <w:p>
@@ -3883,7 +4717,7 @@
                 <w:sz w:val="24"/>
                 <w:szCs w:val="24"/>
               </w:rPr>
-              <w:t xml:space="preserve">   </w:t>
+              <w:t xml:space="preserve">      </w:t>
             </w:r>
             <w:r>
               <w:rPr>
@@ -3891,21 +4725,13 @@
                 <w:sz w:val="24"/>
                 <w:szCs w:val="24"/>
               </w:rPr>
-              <w:t xml:space="preserve">   </w:t>
-            </w:r>
-            <w:r>
-              <w:rPr>
-                <w:rFonts w:ascii="Times New Roman" w:hAnsi="Times New Roman" w:cs="Times New Roman"/>
-                <w:sz w:val="24"/>
-                <w:szCs w:val="24"/>
-              </w:rPr>
-              <w:t>2.1.2</w:t>
+              <w:t>3.2.1</w:t>
             </w:r>
           </w:p>
         </w:tc>
         <w:tc>
           <w:tcPr>
-            <w:tcW w:w="7562" w:type="dxa"/>
+            <w:tcW w:w="7367" w:type="dxa"/>
             <w:vAlign w:val="center"/>
           </w:tcPr>
           <w:p>
@@ -3922,13 +4748,13 @@
                 <w:sz w:val="24"/>
                 <w:szCs w:val="24"/>
               </w:rPr>
-              <w:t>Type of Tracking System</w:t>
+              <w:t>DES MC300 Series (model 328)</w:t>
             </w:r>
           </w:p>
         </w:tc>
         <w:tc>
           <w:tcPr>
-            <w:tcW w:w="1005" w:type="dxa"/>
+            <w:tcW w:w="997" w:type="dxa"/>
             <w:vAlign w:val="center"/>
           </w:tcPr>
           <w:p>
@@ -3950,7 +4776,7 @@
         </w:trPr>
         <w:tc>
           <w:tcPr>
-            <w:tcW w:w="1009" w:type="dxa"/>
+            <w:tcW w:w="1212" w:type="dxa"/>
             <w:vAlign w:val="center"/>
           </w:tcPr>
           <w:p>
@@ -3968,13 +4794,21 @@
                 <w:sz w:val="24"/>
                 <w:szCs w:val="24"/>
               </w:rPr>
-              <w:t>2.2</w:t>
+              <w:t xml:space="preserve">      </w:t>
+            </w:r>
+            <w:r>
+              <w:rPr>
+                <w:rFonts w:ascii="Times New Roman" w:hAnsi="Times New Roman" w:cs="Times New Roman"/>
+                <w:sz w:val="24"/>
+                <w:szCs w:val="24"/>
+              </w:rPr>
+              <w:t>3.2.2</w:t>
             </w:r>
           </w:p>
         </w:tc>
         <w:tc>
           <w:tcPr>
-            <w:tcW w:w="7562" w:type="dxa"/>
+            <w:tcW w:w="7367" w:type="dxa"/>
             <w:vAlign w:val="center"/>
           </w:tcPr>
           <w:p>
@@ -3991,13 +4825,13 @@
                 <w:sz w:val="24"/>
                 <w:szCs w:val="24"/>
               </w:rPr>
-              <w:t>Literature Review of Electromagnetic Brake System</w:t>
+              <w:t>SIM 908 Module</w:t>
             </w:r>
           </w:p>
         </w:tc>
         <w:tc>
           <w:tcPr>
-            <w:tcW w:w="1005" w:type="dxa"/>
+            <w:tcW w:w="997" w:type="dxa"/>
             <w:vAlign w:val="center"/>
           </w:tcPr>
           <w:p>
@@ -4019,7 +4853,7 @@
         </w:trPr>
         <w:tc>
           <w:tcPr>
-            <w:tcW w:w="1009" w:type="dxa"/>
+            <w:tcW w:w="1212" w:type="dxa"/>
             <w:vAlign w:val="center"/>
           </w:tcPr>
           <w:p>
@@ -4037,29 +4871,13 @@
                 <w:sz w:val="24"/>
                 <w:szCs w:val="24"/>
               </w:rPr>
-              <w:t xml:space="preserve">   </w:t>
-            </w:r>
-            <w:r>
-              <w:rPr>
-                <w:rFonts w:ascii="Times New Roman" w:hAnsi="Times New Roman" w:cs="Times New Roman"/>
-                <w:sz w:val="24"/>
-                <w:szCs w:val="24"/>
-              </w:rPr>
-              <w:t xml:space="preserve">   </w:t>
-            </w:r>
-            <w:r>
-              <w:rPr>
-                <w:rFonts w:ascii="Times New Roman" w:hAnsi="Times New Roman" w:cs="Times New Roman"/>
-                <w:sz w:val="24"/>
-                <w:szCs w:val="24"/>
-              </w:rPr>
-              <w:t>2.2.1</w:t>
+              <w:t xml:space="preserve">      3.2.3</w:t>
             </w:r>
           </w:p>
         </w:tc>
         <w:tc>
           <w:tcPr>
-            <w:tcW w:w="7562" w:type="dxa"/>
+            <w:tcW w:w="7367" w:type="dxa"/>
             <w:vAlign w:val="center"/>
           </w:tcPr>
           <w:p>
@@ -4076,13 +4894,13 @@
                 <w:sz w:val="24"/>
                 <w:szCs w:val="24"/>
               </w:rPr>
-              <w:t>Type of Brake System</w:t>
+              <w:t>GPS and GSM antenna</w:t>
             </w:r>
           </w:p>
         </w:tc>
         <w:tc>
           <w:tcPr>
-            <w:tcW w:w="1005" w:type="dxa"/>
+            <w:tcW w:w="997" w:type="dxa"/>
             <w:vAlign w:val="center"/>
           </w:tcPr>
           <w:p>
@@ -4104,7 +4922,7 @@
         </w:trPr>
         <w:tc>
           <w:tcPr>
-            <w:tcW w:w="1009" w:type="dxa"/>
+            <w:tcW w:w="1212" w:type="dxa"/>
             <w:vAlign w:val="center"/>
           </w:tcPr>
           <w:p>
@@ -4122,29 +4940,13 @@
                 <w:sz w:val="24"/>
                 <w:szCs w:val="24"/>
               </w:rPr>
-              <w:t xml:space="preserve">   </w:t>
-            </w:r>
-            <w:r>
-              <w:rPr>
-                <w:rFonts w:ascii="Times New Roman" w:hAnsi="Times New Roman" w:cs="Times New Roman"/>
-                <w:sz w:val="24"/>
-                <w:szCs w:val="24"/>
-              </w:rPr>
-              <w:t xml:space="preserve">   </w:t>
-            </w:r>
-            <w:r>
-              <w:rPr>
-                <w:rFonts w:ascii="Times New Roman" w:hAnsi="Times New Roman" w:cs="Times New Roman"/>
-                <w:sz w:val="24"/>
-                <w:szCs w:val="24"/>
-              </w:rPr>
-              <w:t>2.2.2</w:t>
+              <w:t xml:space="preserve">      3.2.4</w:t>
             </w:r>
           </w:p>
         </w:tc>
         <w:tc>
           <w:tcPr>
-            <w:tcW w:w="7562" w:type="dxa"/>
+            <w:tcW w:w="7367" w:type="dxa"/>
             <w:vAlign w:val="center"/>
           </w:tcPr>
           <w:p>
@@ -4161,13 +4963,13 @@
                 <w:sz w:val="24"/>
                 <w:szCs w:val="24"/>
               </w:rPr>
-              <w:t>Signification/Scopes of Electromagnetic Brake System</w:t>
+              <w:t>Relay Switch</w:t>
             </w:r>
           </w:p>
         </w:tc>
         <w:tc>
           <w:tcPr>
-            <w:tcW w:w="1005" w:type="dxa"/>
+            <w:tcW w:w="997" w:type="dxa"/>
             <w:vAlign w:val="center"/>
           </w:tcPr>
           <w:p>
@@ -4189,7 +4991,7 @@
         </w:trPr>
         <w:tc>
           <w:tcPr>
-            <w:tcW w:w="1009" w:type="dxa"/>
+            <w:tcW w:w="1212" w:type="dxa"/>
             <w:vAlign w:val="center"/>
           </w:tcPr>
           <w:p>
@@ -4207,29 +5009,13 @@
                 <w:sz w:val="24"/>
                 <w:szCs w:val="24"/>
               </w:rPr>
-              <w:t xml:space="preserve">   </w:t>
-            </w:r>
-            <w:r>
-              <w:rPr>
-                <w:rFonts w:ascii="Times New Roman" w:hAnsi="Times New Roman" w:cs="Times New Roman"/>
-                <w:sz w:val="24"/>
-                <w:szCs w:val="24"/>
-              </w:rPr>
-              <w:t xml:space="preserve">   </w:t>
-            </w:r>
-            <w:r>
-              <w:rPr>
-                <w:rFonts w:ascii="Times New Roman" w:hAnsi="Times New Roman" w:cs="Times New Roman"/>
-                <w:sz w:val="24"/>
-                <w:szCs w:val="24"/>
-              </w:rPr>
-              <w:t>2.2.3</w:t>
+              <w:t xml:space="preserve">      3.2.5</w:t>
             </w:r>
           </w:p>
         </w:tc>
         <w:tc>
           <w:tcPr>
-            <w:tcW w:w="7562" w:type="dxa"/>
+            <w:tcW w:w="7367" w:type="dxa"/>
             <w:vAlign w:val="center"/>
           </w:tcPr>
           <w:p>
@@ -4246,13 +5032,13 @@
                 <w:sz w:val="24"/>
                 <w:szCs w:val="24"/>
               </w:rPr>
-              <w:t>Limitations of Electromagnetic Brake System</w:t>
+              <w:t>Battery</w:t>
             </w:r>
           </w:p>
         </w:tc>
         <w:tc>
           <w:tcPr>
-            <w:tcW w:w="1005" w:type="dxa"/>
+            <w:tcW w:w="997" w:type="dxa"/>
             <w:vAlign w:val="center"/>
           </w:tcPr>
           <w:p>
@@ -4274,7 +5060,7 @@
         </w:trPr>
         <w:tc>
           <w:tcPr>
-            <w:tcW w:w="1009" w:type="dxa"/>
+            <w:tcW w:w="1212" w:type="dxa"/>
             <w:vAlign w:val="center"/>
           </w:tcPr>
           <w:p>
@@ -4292,13 +5078,13 @@
                 <w:sz w:val="24"/>
                 <w:szCs w:val="24"/>
               </w:rPr>
-              <w:t>2.3</w:t>
+              <w:t xml:space="preserve">      3.2.6</w:t>
             </w:r>
           </w:p>
         </w:tc>
         <w:tc>
           <w:tcPr>
-            <w:tcW w:w="7562" w:type="dxa"/>
+            <w:tcW w:w="7367" w:type="dxa"/>
             <w:vAlign w:val="center"/>
           </w:tcPr>
           <w:p>
@@ -4315,13 +5101,151 @@
                 <w:sz w:val="24"/>
                 <w:szCs w:val="24"/>
               </w:rPr>
-              <w:t>Objectives</w:t>
+              <w:t>Wheel</w:t>
             </w:r>
           </w:p>
         </w:tc>
         <w:tc>
           <w:tcPr>
-            <w:tcW w:w="1005" w:type="dxa"/>
+            <w:tcW w:w="997" w:type="dxa"/>
+            <w:vAlign w:val="center"/>
+          </w:tcPr>
+          <w:p>
+            <w:pPr>
+              <w:jc w:val="center"/>
+              <w:rPr>
+                <w:rFonts w:ascii="Times New Roman" w:hAnsi="Times New Roman" w:cs="Times New Roman"/>
+                <w:b/>
+                <w:sz w:val="24"/>
+                <w:szCs w:val="24"/>
+              </w:rPr>
+            </w:pPr>
+          </w:p>
+        </w:tc>
+      </w:tr>
+      <w:tr>
+        <w:trPr>
+          <w:trHeight w:val="576"/>
+        </w:trPr>
+        <w:tc>
+          <w:tcPr>
+            <w:tcW w:w="1212" w:type="dxa"/>
+            <w:vAlign w:val="center"/>
+          </w:tcPr>
+          <w:p>
+            <w:pPr>
+              <w:jc w:val="center"/>
+              <w:rPr>
+                <w:rFonts w:ascii="Times New Roman" w:hAnsi="Times New Roman" w:cs="Times New Roman"/>
+                <w:sz w:val="24"/>
+                <w:szCs w:val="24"/>
+              </w:rPr>
+            </w:pPr>
+            <w:r>
+              <w:rPr>
+                <w:rFonts w:ascii="Times New Roman" w:hAnsi="Times New Roman" w:cs="Times New Roman"/>
+                <w:sz w:val="24"/>
+                <w:szCs w:val="24"/>
+              </w:rPr>
+              <w:t xml:space="preserve">      3.2.7</w:t>
+            </w:r>
+          </w:p>
+        </w:tc>
+        <w:tc>
+          <w:tcPr>
+            <w:tcW w:w="7367" w:type="dxa"/>
+            <w:vAlign w:val="center"/>
+          </w:tcPr>
+          <w:p>
+            <w:pPr>
+              <w:rPr>
+                <w:rFonts w:ascii="Times New Roman" w:hAnsi="Times New Roman" w:cs="Times New Roman"/>
+                <w:sz w:val="24"/>
+                <w:szCs w:val="24"/>
+              </w:rPr>
+            </w:pPr>
+            <w:r>
+              <w:rPr>
+                <w:rFonts w:ascii="Times New Roman" w:hAnsi="Times New Roman" w:cs="Times New Roman"/>
+                <w:sz w:val="24"/>
+                <w:szCs w:val="24"/>
+              </w:rPr>
+              <w:t>Frame</w:t>
+            </w:r>
+          </w:p>
+        </w:tc>
+        <w:tc>
+          <w:tcPr>
+            <w:tcW w:w="997" w:type="dxa"/>
+            <w:vAlign w:val="center"/>
+          </w:tcPr>
+          <w:p>
+            <w:pPr>
+              <w:jc w:val="center"/>
+              <w:rPr>
+                <w:rFonts w:ascii="Times New Roman" w:hAnsi="Times New Roman" w:cs="Times New Roman"/>
+                <w:b/>
+                <w:sz w:val="24"/>
+                <w:szCs w:val="24"/>
+              </w:rPr>
+            </w:pPr>
+          </w:p>
+        </w:tc>
+      </w:tr>
+      <w:tr>
+        <w:trPr>
+          <w:trHeight w:val="576"/>
+        </w:trPr>
+        <w:tc>
+          <w:tcPr>
+            <w:tcW w:w="1212" w:type="dxa"/>
+            <w:vAlign w:val="center"/>
+          </w:tcPr>
+          <w:p>
+            <w:pPr>
+              <w:jc w:val="center"/>
+              <w:rPr>
+                <w:rFonts w:ascii="Times New Roman" w:hAnsi="Times New Roman" w:cs="Times New Roman"/>
+                <w:sz w:val="24"/>
+                <w:szCs w:val="24"/>
+              </w:rPr>
+            </w:pPr>
+            <w:r>
+              <w:rPr>
+                <w:rFonts w:ascii="Times New Roman" w:hAnsi="Times New Roman" w:cs="Times New Roman"/>
+                <w:sz w:val="24"/>
+                <w:szCs w:val="24"/>
+              </w:rPr>
+              <w:t xml:space="preserve">      3.2.8</w:t>
+            </w:r>
+          </w:p>
+        </w:tc>
+        <w:tc>
+          <w:tcPr>
+            <w:tcW w:w="7367" w:type="dxa"/>
+            <w:vAlign w:val="center"/>
+          </w:tcPr>
+          <w:p>
+            <w:pPr>
+              <w:rPr>
+                <w:rFonts w:ascii="Times New Roman" w:hAnsi="Times New Roman" w:cs="Times New Roman"/>
+                <w:sz w:val="24"/>
+                <w:szCs w:val="24"/>
+              </w:rPr>
+            </w:pPr>
+            <w:r>
+              <w:rPr>
+                <w:rFonts w:ascii="Times New Roman" w:hAnsi="Times New Roman" w:cs="Times New Roman"/>
+                <w:sz w:val="24"/>
+                <w:szCs w:val="24"/>
+              </w:rPr>
+              <w:t>Electric Motor</w:t>
+            </w:r>
+          </w:p>
+        </w:tc>
+        <w:tc>
+          <w:tcPr>
+            <w:tcW w:w="997" w:type="dxa"/>
             <w:vAlign w:val="center"/>
           </w:tcPr>
           <w:p>
@@ -4387,7 +5311,7 @@
                 <w:sz w:val="26"/>
                 <w:szCs w:val="26"/>
               </w:rPr>
-              <w:t>Chapter 3: Hardware Components</w:t>
+              <w:t>Chapter 4: Software Components</w:t>
             </w:r>
           </w:p>
         </w:tc>
@@ -4398,7 +5322,7 @@
         </w:trPr>
         <w:tc>
           <w:tcPr>
-            <w:tcW w:w="1009" w:type="dxa"/>
+            <w:tcW w:w="1212" w:type="dxa"/>
             <w:vAlign w:val="center"/>
           </w:tcPr>
           <w:p>
@@ -4416,13 +5340,13 @@
                 <w:sz w:val="24"/>
                 <w:szCs w:val="24"/>
               </w:rPr>
-              <w:t>3.1</w:t>
+              <w:t>4.1</w:t>
             </w:r>
           </w:p>
         </w:tc>
         <w:tc>
           <w:tcPr>
-            <w:tcW w:w="7562" w:type="dxa"/>
+            <w:tcW w:w="7367" w:type="dxa"/>
             <w:vAlign w:val="center"/>
           </w:tcPr>
           <w:p>
@@ -4445,7 +5369,7 @@
         </w:tc>
         <w:tc>
           <w:tcPr>
-            <w:tcW w:w="1005" w:type="dxa"/>
+            <w:tcW w:w="997" w:type="dxa"/>
             <w:vAlign w:val="center"/>
           </w:tcPr>
           <w:p>
@@ -4467,7 +5391,7 @@
         </w:trPr>
         <w:tc>
           <w:tcPr>
-            <w:tcW w:w="1009" w:type="dxa"/>
+            <w:tcW w:w="1212" w:type="dxa"/>
             <w:vAlign w:val="center"/>
           </w:tcPr>
           <w:p>
@@ -4485,13 +5409,13 @@
                 <w:sz w:val="24"/>
                 <w:szCs w:val="24"/>
               </w:rPr>
-              <w:t>3.2</w:t>
+              <w:t>4.2</w:t>
             </w:r>
           </w:p>
         </w:tc>
         <w:tc>
           <w:tcPr>
-            <w:tcW w:w="7562" w:type="dxa"/>
+            <w:tcW w:w="7367" w:type="dxa"/>
             <w:vAlign w:val="center"/>
           </w:tcPr>
           <w:p>
@@ -4508,13 +5432,13 @@
                 <w:sz w:val="24"/>
                 <w:szCs w:val="24"/>
               </w:rPr>
-              <w:t>List of Components</w:t>
+              <w:t>List of Services</w:t>
             </w:r>
           </w:p>
         </w:tc>
         <w:tc>
           <w:tcPr>
-            <w:tcW w:w="1005" w:type="dxa"/>
+            <w:tcW w:w="997" w:type="dxa"/>
             <w:vAlign w:val="center"/>
           </w:tcPr>
           <w:p>
@@ -4536,7 +5460,7 @@
         </w:trPr>
         <w:tc>
           <w:tcPr>
-            <w:tcW w:w="1009" w:type="dxa"/>
+            <w:tcW w:w="1212" w:type="dxa"/>
             <w:vAlign w:val="center"/>
           </w:tcPr>
           <w:p>
@@ -4554,21 +5478,13 @@
                 <w:sz w:val="24"/>
                 <w:szCs w:val="24"/>
               </w:rPr>
-              <w:t xml:space="preserve">      </w:t>
-            </w:r>
-            <w:r>
-              <w:rPr>
-                <w:rFonts w:ascii="Times New Roman" w:hAnsi="Times New Roman" w:cs="Times New Roman"/>
-                <w:sz w:val="24"/>
-                <w:szCs w:val="24"/>
-              </w:rPr>
-              <w:t>3.2.1</w:t>
+              <w:t xml:space="preserve">      4.2.1</w:t>
             </w:r>
           </w:p>
         </w:tc>
         <w:tc>
           <w:tcPr>
-            <w:tcW w:w="7562" w:type="dxa"/>
+            <w:tcW w:w="7367" w:type="dxa"/>
             <w:vAlign w:val="center"/>
           </w:tcPr>
           <w:p>
@@ -4585,13 +5501,13 @@
                 <w:sz w:val="24"/>
                 <w:szCs w:val="24"/>
               </w:rPr>
-              <w:t>DES MC300 Series (model 328)</w:t>
+              <w:t>DES VPS Server</w:t>
             </w:r>
           </w:p>
         </w:tc>
         <w:tc>
           <w:tcPr>
-            <w:tcW w:w="1005" w:type="dxa"/>
+            <w:tcW w:w="997" w:type="dxa"/>
             <w:vAlign w:val="center"/>
           </w:tcPr>
           <w:p>
@@ -4613,7 +5529,7 @@
         </w:trPr>
         <w:tc>
           <w:tcPr>
-            <w:tcW w:w="1009" w:type="dxa"/>
+            <w:tcW w:w="1212" w:type="dxa"/>
             <w:vAlign w:val="center"/>
           </w:tcPr>
           <w:p>
@@ -4631,21 +5547,13 @@
                 <w:sz w:val="24"/>
                 <w:szCs w:val="24"/>
               </w:rPr>
-              <w:t xml:space="preserve">      </w:t>
-            </w:r>
-            <w:r>
-              <w:rPr>
-                <w:rFonts w:ascii="Times New Roman" w:hAnsi="Times New Roman" w:cs="Times New Roman"/>
-                <w:sz w:val="24"/>
-                <w:szCs w:val="24"/>
-              </w:rPr>
-              <w:t>3.2.2</w:t>
+              <w:t xml:space="preserve">      4.2.2</w:t>
             </w:r>
           </w:p>
         </w:tc>
         <w:tc>
           <w:tcPr>
-            <w:tcW w:w="7562" w:type="dxa"/>
+            <w:tcW w:w="7367" w:type="dxa"/>
             <w:vAlign w:val="center"/>
           </w:tcPr>
           <w:p>
@@ -4662,13 +5570,13 @@
                 <w:sz w:val="24"/>
                 <w:szCs w:val="24"/>
               </w:rPr>
-              <w:t>SIM 908 Module</w:t>
+              <w:t>DES Global Map</w:t>
             </w:r>
           </w:p>
         </w:tc>
         <w:tc>
           <w:tcPr>
-            <w:tcW w:w="1005" w:type="dxa"/>
+            <w:tcW w:w="997" w:type="dxa"/>
             <w:vAlign w:val="center"/>
           </w:tcPr>
           <w:p>
@@ -4690,7 +5598,7 @@
         </w:trPr>
         <w:tc>
           <w:tcPr>
-            <w:tcW w:w="1009" w:type="dxa"/>
+            <w:tcW w:w="1212" w:type="dxa"/>
             <w:vAlign w:val="center"/>
           </w:tcPr>
           <w:p>
@@ -4708,13 +5616,13 @@
                 <w:sz w:val="24"/>
                 <w:szCs w:val="24"/>
               </w:rPr>
-              <w:t xml:space="preserve">      3.2.3</w:t>
+              <w:t xml:space="preserve">      4.2.3</w:t>
             </w:r>
           </w:p>
         </w:tc>
         <w:tc>
           <w:tcPr>
-            <w:tcW w:w="7562" w:type="dxa"/>
+            <w:tcW w:w="7367" w:type="dxa"/>
             <w:vAlign w:val="center"/>
           </w:tcPr>
           <w:p>
@@ -4731,13 +5639,13 @@
                 <w:sz w:val="24"/>
                 <w:szCs w:val="24"/>
               </w:rPr>
-              <w:t>GPS and GSM antenna</w:t>
+              <w:t>Database</w:t>
             </w:r>
           </w:p>
         </w:tc>
         <w:tc>
           <w:tcPr>
-            <w:tcW w:w="1005" w:type="dxa"/>
+            <w:tcW w:w="997" w:type="dxa"/>
             <w:vAlign w:val="center"/>
           </w:tcPr>
           <w:p>
@@ -4759,7 +5667,7 @@
         </w:trPr>
         <w:tc>
           <w:tcPr>
-            <w:tcW w:w="1009" w:type="dxa"/>
+            <w:tcW w:w="1212" w:type="dxa"/>
             <w:vAlign w:val="center"/>
           </w:tcPr>
           <w:p>
@@ -4777,13 +5685,13 @@
                 <w:sz w:val="24"/>
                 <w:szCs w:val="24"/>
               </w:rPr>
-              <w:t xml:space="preserve">      3.2.4</w:t>
+              <w:t xml:space="preserve">      4.2.4</w:t>
             </w:r>
           </w:p>
         </w:tc>
         <w:tc>
           <w:tcPr>
-            <w:tcW w:w="7562" w:type="dxa"/>
+            <w:tcW w:w="7367" w:type="dxa"/>
             <w:vAlign w:val="center"/>
           </w:tcPr>
           <w:p>
@@ -4800,13 +5708,13 @@
                 <w:sz w:val="24"/>
                 <w:szCs w:val="24"/>
               </w:rPr>
-              <w:t>Relay Switch</w:t>
+              <w:t>Mobile App Build</w:t>
             </w:r>
           </w:p>
         </w:tc>
         <w:tc>
           <w:tcPr>
-            <w:tcW w:w="1005" w:type="dxa"/>
+            <w:tcW w:w="997" w:type="dxa"/>
             <w:vAlign w:val="center"/>
           </w:tcPr>
           <w:p>
@@ -4828,7 +5736,7 @@
         </w:trPr>
         <w:tc>
           <w:tcPr>
-            <w:tcW w:w="1009" w:type="dxa"/>
+            <w:tcW w:w="1212" w:type="dxa"/>
             <w:vAlign w:val="center"/>
           </w:tcPr>
           <w:p>
@@ -4846,13 +5754,13 @@
                 <w:sz w:val="24"/>
                 <w:szCs w:val="24"/>
               </w:rPr>
-              <w:t xml:space="preserve">      3.2.5</w:t>
+              <w:t xml:space="preserve">      4.2.5</w:t>
             </w:r>
           </w:p>
         </w:tc>
         <w:tc>
           <w:tcPr>
-            <w:tcW w:w="7562" w:type="dxa"/>
+            <w:tcW w:w="7367" w:type="dxa"/>
             <w:vAlign w:val="center"/>
           </w:tcPr>
           <w:p>
@@ -4869,13 +5777,13 @@
                 <w:sz w:val="24"/>
                 <w:szCs w:val="24"/>
               </w:rPr>
-              <w:t>Battery</w:t>
+              <w:t>Visual Studio</w:t>
             </w:r>
           </w:p>
         </w:tc>
         <w:tc>
           <w:tcPr>
-            <w:tcW w:w="1005" w:type="dxa"/>
+            <w:tcW w:w="997" w:type="dxa"/>
             <w:vAlign w:val="center"/>
           </w:tcPr>
           <w:p>
@@ -4897,7 +5805,7 @@
         </w:trPr>
         <w:tc>
           <w:tcPr>
-            <w:tcW w:w="1009" w:type="dxa"/>
+            <w:tcW w:w="1212" w:type="dxa"/>
             <w:vAlign w:val="center"/>
           </w:tcPr>
           <w:p>
@@ -4915,13 +5823,13 @@
                 <w:sz w:val="24"/>
                 <w:szCs w:val="24"/>
               </w:rPr>
-              <w:t xml:space="preserve">      3.2.6</w:t>
+              <w:t xml:space="preserve">      4.2.6</w:t>
             </w:r>
           </w:p>
         </w:tc>
         <w:tc>
           <w:tcPr>
-            <w:tcW w:w="7562" w:type="dxa"/>
+            <w:tcW w:w="7367" w:type="dxa"/>
             <w:vAlign w:val="center"/>
           </w:tcPr>
           <w:p>
@@ -4932,157 +5840,29 @@
                 <w:szCs w:val="24"/>
               </w:rPr>
             </w:pPr>
+            <w:proofErr w:type="spellStart"/>
             <w:r>
               <w:rPr>
                 <w:rFonts w:ascii="Times New Roman" w:hAnsi="Times New Roman" w:cs="Times New Roman"/>
                 <w:sz w:val="24"/>
                 <w:szCs w:val="24"/>
               </w:rPr>
-              <w:t>Wheel</w:t>
+              <w:t>Arduino</w:t>
+            </w:r>
+            <w:proofErr w:type="spellEnd"/>
+            <w:r>
+              <w:rPr>
+                <w:rFonts w:ascii="Times New Roman" w:hAnsi="Times New Roman" w:cs="Times New Roman"/>
+                <w:sz w:val="24"/>
+                <w:szCs w:val="24"/>
+              </w:rPr>
+              <w:t xml:space="preserve"> IDE</w:t>
             </w:r>
           </w:p>
         </w:tc>
         <w:tc>
           <w:tcPr>
-            <w:tcW w:w="1005" w:type="dxa"/>
-            <w:vAlign w:val="center"/>
-          </w:tcPr>
-          <w:p>
-            <w:pPr>
-              <w:jc w:val="center"/>
-              <w:rPr>
-                <w:rFonts w:ascii="Times New Roman" w:hAnsi="Times New Roman" w:cs="Times New Roman"/>
-                <w:b/>
-                <w:sz w:val="24"/>
-                <w:szCs w:val="24"/>
-              </w:rPr>
-            </w:pPr>
-          </w:p>
-        </w:tc>
-      </w:tr>
-      <w:tr>
-        <w:trPr>
-          <w:trHeight w:val="576"/>
-        </w:trPr>
-        <w:tc>
-          <w:tcPr>
-            <w:tcW w:w="1009" w:type="dxa"/>
-            <w:vAlign w:val="center"/>
-          </w:tcPr>
-          <w:p>
-            <w:pPr>
-              <w:jc w:val="center"/>
-              <w:rPr>
-                <w:rFonts w:ascii="Times New Roman" w:hAnsi="Times New Roman" w:cs="Times New Roman"/>
-                <w:sz w:val="24"/>
-                <w:szCs w:val="24"/>
-              </w:rPr>
-            </w:pPr>
-            <w:r>
-              <w:rPr>
-                <w:rFonts w:ascii="Times New Roman" w:hAnsi="Times New Roman" w:cs="Times New Roman"/>
-                <w:sz w:val="24"/>
-                <w:szCs w:val="24"/>
-              </w:rPr>
-              <w:t xml:space="preserve">      3.2.7</w:t>
-            </w:r>
-          </w:p>
-        </w:tc>
-        <w:tc>
-          <w:tcPr>
-            <w:tcW w:w="7562" w:type="dxa"/>
-            <w:vAlign w:val="center"/>
-          </w:tcPr>
-          <w:p>
-            <w:pPr>
-              <w:rPr>
-                <w:rFonts w:ascii="Times New Roman" w:hAnsi="Times New Roman" w:cs="Times New Roman"/>
-                <w:sz w:val="24"/>
-                <w:szCs w:val="24"/>
-              </w:rPr>
-            </w:pPr>
-            <w:r>
-              <w:rPr>
-                <w:rFonts w:ascii="Times New Roman" w:hAnsi="Times New Roman" w:cs="Times New Roman"/>
-                <w:sz w:val="24"/>
-                <w:szCs w:val="24"/>
-              </w:rPr>
-              <w:t>Frame</w:t>
-            </w:r>
-          </w:p>
-        </w:tc>
-        <w:tc>
-          <w:tcPr>
-            <w:tcW w:w="1005" w:type="dxa"/>
-            <w:vAlign w:val="center"/>
-          </w:tcPr>
-          <w:p>
-            <w:pPr>
-              <w:jc w:val="center"/>
-              <w:rPr>
-                <w:rFonts w:ascii="Times New Roman" w:hAnsi="Times New Roman" w:cs="Times New Roman"/>
-                <w:b/>
-                <w:sz w:val="24"/>
-                <w:szCs w:val="24"/>
-              </w:rPr>
-            </w:pPr>
-          </w:p>
-        </w:tc>
-      </w:tr>
-      <w:tr>
-        <w:trPr>
-          <w:trHeight w:val="576"/>
-        </w:trPr>
-        <w:tc>
-          <w:tcPr>
-            <w:tcW w:w="1009" w:type="dxa"/>
-            <w:vAlign w:val="center"/>
-          </w:tcPr>
-          <w:p>
-            <w:pPr>
-              <w:jc w:val="center"/>
-              <w:rPr>
-                <w:rFonts w:ascii="Times New Roman" w:hAnsi="Times New Roman" w:cs="Times New Roman"/>
-                <w:sz w:val="24"/>
-                <w:szCs w:val="24"/>
-              </w:rPr>
-            </w:pPr>
-            <w:r>
-              <w:rPr>
-                <w:rFonts w:ascii="Times New Roman" w:hAnsi="Times New Roman" w:cs="Times New Roman"/>
-                <w:sz w:val="24"/>
-                <w:szCs w:val="24"/>
-              </w:rPr>
-              <w:t xml:space="preserve">      3.2.8</w:t>
-            </w:r>
-          </w:p>
-        </w:tc>
-        <w:tc>
-          <w:tcPr>
-            <w:tcW w:w="7562" w:type="dxa"/>
-            <w:vAlign w:val="center"/>
-          </w:tcPr>
-          <w:p>
-            <w:pPr>
-              <w:rPr>
-                <w:rFonts w:ascii="Times New Roman" w:hAnsi="Times New Roman" w:cs="Times New Roman"/>
-                <w:sz w:val="24"/>
-                <w:szCs w:val="24"/>
-              </w:rPr>
-            </w:pPr>
-            <w:r>
-              <w:rPr>
-                <w:rFonts w:ascii="Times New Roman" w:hAnsi="Times New Roman" w:cs="Times New Roman"/>
-                <w:sz w:val="24"/>
-                <w:szCs w:val="24"/>
-              </w:rPr>
-              <w:t>Electric Motor</w:t>
-            </w:r>
-          </w:p>
-        </w:tc>
-        <w:tc>
-          <w:tcPr>
-            <w:tcW w:w="1005" w:type="dxa"/>
+            <w:tcW w:w="997" w:type="dxa"/>
             <w:vAlign w:val="center"/>
           </w:tcPr>
           <w:p>
@@ -5148,7 +5928,26 @@
                 <w:sz w:val="26"/>
                 <w:szCs w:val="26"/>
               </w:rPr>
-              <w:t>Chapter 4: Software Components</w:t>
+              <w:lastRenderedPageBreak/>
+              <w:t xml:space="preserve">Chapter </w:t>
+            </w:r>
+            <w:r>
+              <w:rPr>
+                <w:rFonts w:ascii="Times New Roman" w:hAnsi="Times New Roman" w:cs="Times New Roman"/>
+                <w:b/>
+                <w:sz w:val="26"/>
+                <w:szCs w:val="26"/>
+              </w:rPr>
+              <w:t>5</w:t>
+            </w:r>
+            <w:r>
+              <w:rPr>
+                <w:rFonts w:ascii="Times New Roman" w:hAnsi="Times New Roman" w:cs="Times New Roman"/>
+                <w:b/>
+                <w:sz w:val="26"/>
+                <w:szCs w:val="26"/>
+              </w:rPr>
+              <w:t>: Summary and Conclusions</w:t>
             </w:r>
           </w:p>
         </w:tc>
@@ -5159,7 +5958,7 @@
         </w:trPr>
         <w:tc>
           <w:tcPr>
-            <w:tcW w:w="1009" w:type="dxa"/>
+            <w:tcW w:w="1212" w:type="dxa"/>
             <w:vAlign w:val="center"/>
           </w:tcPr>
           <w:p>
@@ -5177,13 +5976,13 @@
                 <w:sz w:val="24"/>
                 <w:szCs w:val="24"/>
               </w:rPr>
-              <w:t>4.1</w:t>
+              <w:t>5.1</w:t>
             </w:r>
           </w:p>
         </w:tc>
         <w:tc>
           <w:tcPr>
-            <w:tcW w:w="7562" w:type="dxa"/>
+            <w:tcW w:w="7367" w:type="dxa"/>
             <w:vAlign w:val="center"/>
           </w:tcPr>
           <w:p>
@@ -5200,496 +5999,13 @@
                 <w:sz w:val="24"/>
                 <w:szCs w:val="24"/>
               </w:rPr>
-              <w:t>Introduction</w:t>
+              <w:t>Summary and Conclusions</w:t>
             </w:r>
           </w:p>
         </w:tc>
         <w:tc>
           <w:tcPr>
-            <w:tcW w:w="1005" w:type="dxa"/>
-            <w:vAlign w:val="center"/>
-          </w:tcPr>
-          <w:p>
-            <w:pPr>
-              <w:jc w:val="center"/>
-              <w:rPr>
-                <w:rFonts w:ascii="Times New Roman" w:hAnsi="Times New Roman" w:cs="Times New Roman"/>
-                <w:b/>
-                <w:sz w:val="24"/>
-                <w:szCs w:val="24"/>
-              </w:rPr>
-            </w:pPr>
-          </w:p>
-        </w:tc>
-      </w:tr>
-      <w:tr>
-        <w:trPr>
-          <w:trHeight w:val="576"/>
-        </w:trPr>
-        <w:tc>
-          <w:tcPr>
-            <w:tcW w:w="1009" w:type="dxa"/>
-            <w:vAlign w:val="center"/>
-          </w:tcPr>
-          <w:p>
-            <w:pPr>
-              <w:jc w:val="center"/>
-              <w:rPr>
-                <w:rFonts w:ascii="Times New Roman" w:hAnsi="Times New Roman" w:cs="Times New Roman"/>
-                <w:sz w:val="24"/>
-                <w:szCs w:val="24"/>
-              </w:rPr>
-            </w:pPr>
-            <w:r>
-              <w:rPr>
-                <w:rFonts w:ascii="Times New Roman" w:hAnsi="Times New Roman" w:cs="Times New Roman"/>
-                <w:sz w:val="24"/>
-                <w:szCs w:val="24"/>
-              </w:rPr>
-              <w:t>4.2</w:t>
-            </w:r>
-          </w:p>
-        </w:tc>
-        <w:tc>
-          <w:tcPr>
-            <w:tcW w:w="7562" w:type="dxa"/>
-            <w:vAlign w:val="center"/>
-          </w:tcPr>
-          <w:p>
-            <w:pPr>
-              <w:rPr>
-                <w:rFonts w:ascii="Times New Roman" w:hAnsi="Times New Roman" w:cs="Times New Roman"/>
-                <w:sz w:val="24"/>
-                <w:szCs w:val="24"/>
-              </w:rPr>
-            </w:pPr>
-            <w:r>
-              <w:rPr>
-                <w:rFonts w:ascii="Times New Roman" w:hAnsi="Times New Roman" w:cs="Times New Roman"/>
-                <w:sz w:val="24"/>
-                <w:szCs w:val="24"/>
-              </w:rPr>
-              <w:t>List of Services</w:t>
-            </w:r>
-          </w:p>
-        </w:tc>
-        <w:tc>
-          <w:tcPr>
-            <w:tcW w:w="1005" w:type="dxa"/>
-            <w:vAlign w:val="center"/>
-          </w:tcPr>
-          <w:p>
-            <w:pPr>
-              <w:jc w:val="center"/>
-              <w:rPr>
-                <w:rFonts w:ascii="Times New Roman" w:hAnsi="Times New Roman" w:cs="Times New Roman"/>
-                <w:b/>
-                <w:sz w:val="24"/>
-                <w:szCs w:val="24"/>
-              </w:rPr>
-            </w:pPr>
-          </w:p>
-        </w:tc>
-      </w:tr>
-      <w:tr>
-        <w:trPr>
-          <w:trHeight w:val="576"/>
-        </w:trPr>
-        <w:tc>
-          <w:tcPr>
-            <w:tcW w:w="1009" w:type="dxa"/>
-            <w:vAlign w:val="center"/>
-          </w:tcPr>
-          <w:p>
-            <w:pPr>
-              <w:jc w:val="center"/>
-              <w:rPr>
-                <w:rFonts w:ascii="Times New Roman" w:hAnsi="Times New Roman" w:cs="Times New Roman"/>
-                <w:sz w:val="24"/>
-                <w:szCs w:val="24"/>
-              </w:rPr>
-            </w:pPr>
-            <w:r>
-              <w:rPr>
-                <w:rFonts w:ascii="Times New Roman" w:hAnsi="Times New Roman" w:cs="Times New Roman"/>
-                <w:sz w:val="24"/>
-                <w:szCs w:val="24"/>
-              </w:rPr>
-              <w:t xml:space="preserve">      4.2.1</w:t>
-            </w:r>
-          </w:p>
-        </w:tc>
-        <w:tc>
-          <w:tcPr>
-            <w:tcW w:w="7562" w:type="dxa"/>
-            <w:vAlign w:val="center"/>
-          </w:tcPr>
-          <w:p>
-            <w:pPr>
-              <w:rPr>
-                <w:rFonts w:ascii="Times New Roman" w:hAnsi="Times New Roman" w:cs="Times New Roman"/>
-                <w:sz w:val="24"/>
-                <w:szCs w:val="24"/>
-              </w:rPr>
-            </w:pPr>
-            <w:r>
-              <w:rPr>
-                <w:rFonts w:ascii="Times New Roman" w:hAnsi="Times New Roman" w:cs="Times New Roman"/>
-                <w:sz w:val="24"/>
-                <w:szCs w:val="24"/>
-              </w:rPr>
-              <w:t>DES VPS Server</w:t>
-            </w:r>
-          </w:p>
-        </w:tc>
-        <w:tc>
-          <w:tcPr>
-            <w:tcW w:w="1005" w:type="dxa"/>
-            <w:vAlign w:val="center"/>
-          </w:tcPr>
-          <w:p>
-            <w:pPr>
-              <w:jc w:val="center"/>
-              <w:rPr>
-                <w:rFonts w:ascii="Times New Roman" w:hAnsi="Times New Roman" w:cs="Times New Roman"/>
-                <w:b/>
-                <w:sz w:val="24"/>
-                <w:szCs w:val="24"/>
-              </w:rPr>
-            </w:pPr>
-          </w:p>
-        </w:tc>
-      </w:tr>
-      <w:tr>
-        <w:trPr>
-          <w:trHeight w:val="576"/>
-        </w:trPr>
-        <w:tc>
-          <w:tcPr>
-            <w:tcW w:w="1009" w:type="dxa"/>
-            <w:vAlign w:val="center"/>
-          </w:tcPr>
-          <w:p>
-            <w:pPr>
-              <w:jc w:val="center"/>
-              <w:rPr>
-                <w:rFonts w:ascii="Times New Roman" w:hAnsi="Times New Roman" w:cs="Times New Roman"/>
-                <w:sz w:val="24"/>
-                <w:szCs w:val="24"/>
-              </w:rPr>
-            </w:pPr>
-            <w:r>
-              <w:rPr>
-                <w:rFonts w:ascii="Times New Roman" w:hAnsi="Times New Roman" w:cs="Times New Roman"/>
-                <w:sz w:val="24"/>
-                <w:szCs w:val="24"/>
-              </w:rPr>
-              <w:t xml:space="preserve">      4.2.2</w:t>
-            </w:r>
-          </w:p>
-        </w:tc>
-        <w:tc>
-          <w:tcPr>
-            <w:tcW w:w="7562" w:type="dxa"/>
-            <w:vAlign w:val="center"/>
-          </w:tcPr>
-          <w:p>
-            <w:pPr>
-              <w:rPr>
-                <w:rFonts w:ascii="Times New Roman" w:hAnsi="Times New Roman" w:cs="Times New Roman"/>
-                <w:sz w:val="24"/>
-                <w:szCs w:val="24"/>
-              </w:rPr>
-            </w:pPr>
-            <w:r>
-              <w:rPr>
-                <w:rFonts w:ascii="Times New Roman" w:hAnsi="Times New Roman" w:cs="Times New Roman"/>
-                <w:sz w:val="24"/>
-                <w:szCs w:val="24"/>
-              </w:rPr>
-              <w:t>DES Global Map</w:t>
-            </w:r>
-          </w:p>
-        </w:tc>
-        <w:tc>
-          <w:tcPr>
-            <w:tcW w:w="1005" w:type="dxa"/>
-            <w:vAlign w:val="center"/>
-          </w:tcPr>
-          <w:p>
-            <w:pPr>
-              <w:jc w:val="center"/>
-              <w:rPr>
-                <w:rFonts w:ascii="Times New Roman" w:hAnsi="Times New Roman" w:cs="Times New Roman"/>
-                <w:b/>
-                <w:sz w:val="24"/>
-                <w:szCs w:val="24"/>
-              </w:rPr>
-            </w:pPr>
-          </w:p>
-        </w:tc>
-      </w:tr>
-      <w:tr>
-        <w:trPr>
-          <w:trHeight w:val="576"/>
-        </w:trPr>
-        <w:tc>
-          <w:tcPr>
-            <w:tcW w:w="1009" w:type="dxa"/>
-            <w:vAlign w:val="center"/>
-          </w:tcPr>
-          <w:p>
-            <w:pPr>
-              <w:jc w:val="center"/>
-              <w:rPr>
-                <w:rFonts w:ascii="Times New Roman" w:hAnsi="Times New Roman" w:cs="Times New Roman"/>
-                <w:sz w:val="24"/>
-                <w:szCs w:val="24"/>
-              </w:rPr>
-            </w:pPr>
-            <w:r>
-              <w:rPr>
-                <w:rFonts w:ascii="Times New Roman" w:hAnsi="Times New Roman" w:cs="Times New Roman"/>
-                <w:sz w:val="24"/>
-                <w:szCs w:val="24"/>
-              </w:rPr>
-              <w:t xml:space="preserve">      4.2.3</w:t>
-            </w:r>
-          </w:p>
-        </w:tc>
-        <w:tc>
-          <w:tcPr>
-            <w:tcW w:w="7562" w:type="dxa"/>
-            <w:vAlign w:val="center"/>
-          </w:tcPr>
-          <w:p>
-            <w:pPr>
-              <w:rPr>
-                <w:rFonts w:ascii="Times New Roman" w:hAnsi="Times New Roman" w:cs="Times New Roman"/>
-                <w:sz w:val="24"/>
-                <w:szCs w:val="24"/>
-              </w:rPr>
-            </w:pPr>
-            <w:r>
-              <w:rPr>
-                <w:rFonts w:ascii="Times New Roman" w:hAnsi="Times New Roman" w:cs="Times New Roman"/>
-                <w:sz w:val="24"/>
-                <w:szCs w:val="24"/>
-              </w:rPr>
-              <w:t>Database</w:t>
-            </w:r>
-          </w:p>
-        </w:tc>
-        <w:tc>
-          <w:tcPr>
-            <w:tcW w:w="1005" w:type="dxa"/>
-            <w:vAlign w:val="center"/>
-          </w:tcPr>
-          <w:p>
-            <w:pPr>
-              <w:jc w:val="center"/>
-              <w:rPr>
-                <w:rFonts w:ascii="Times New Roman" w:hAnsi="Times New Roman" w:cs="Times New Roman"/>
-                <w:b/>
-                <w:sz w:val="24"/>
-                <w:szCs w:val="24"/>
-              </w:rPr>
-            </w:pPr>
-          </w:p>
-        </w:tc>
-      </w:tr>
-      <w:tr>
-        <w:trPr>
-          <w:trHeight w:val="576"/>
-        </w:trPr>
-        <w:tc>
-          <w:tcPr>
-            <w:tcW w:w="1009" w:type="dxa"/>
-            <w:vAlign w:val="center"/>
-          </w:tcPr>
-          <w:p>
-            <w:pPr>
-              <w:jc w:val="center"/>
-              <w:rPr>
-                <w:rFonts w:ascii="Times New Roman" w:hAnsi="Times New Roman" w:cs="Times New Roman"/>
-                <w:sz w:val="24"/>
-                <w:szCs w:val="24"/>
-              </w:rPr>
-            </w:pPr>
-            <w:r>
-              <w:rPr>
-                <w:rFonts w:ascii="Times New Roman" w:hAnsi="Times New Roman" w:cs="Times New Roman"/>
-                <w:sz w:val="24"/>
-                <w:szCs w:val="24"/>
-              </w:rPr>
-              <w:t xml:space="preserve">      4.2.4</w:t>
-            </w:r>
-          </w:p>
-        </w:tc>
-        <w:tc>
-          <w:tcPr>
-            <w:tcW w:w="7562" w:type="dxa"/>
-            <w:vAlign w:val="center"/>
-          </w:tcPr>
-          <w:p>
-            <w:pPr>
-              <w:rPr>
-                <w:rFonts w:ascii="Times New Roman" w:hAnsi="Times New Roman" w:cs="Times New Roman"/>
-                <w:sz w:val="24"/>
-                <w:szCs w:val="24"/>
-              </w:rPr>
-            </w:pPr>
-            <w:r>
-              <w:rPr>
-                <w:rFonts w:ascii="Times New Roman" w:hAnsi="Times New Roman" w:cs="Times New Roman"/>
-                <w:sz w:val="24"/>
-                <w:szCs w:val="24"/>
-              </w:rPr>
-              <w:t>Mobile App Build</w:t>
-            </w:r>
-          </w:p>
-        </w:tc>
-        <w:tc>
-          <w:tcPr>
-            <w:tcW w:w="1005" w:type="dxa"/>
-            <w:vAlign w:val="center"/>
-          </w:tcPr>
-          <w:p>
-            <w:pPr>
-              <w:jc w:val="center"/>
-              <w:rPr>
-                <w:rFonts w:ascii="Times New Roman" w:hAnsi="Times New Roman" w:cs="Times New Roman"/>
-                <w:b/>
-                <w:sz w:val="24"/>
-                <w:szCs w:val="24"/>
-              </w:rPr>
-            </w:pPr>
-          </w:p>
-        </w:tc>
-      </w:tr>
-      <w:tr>
-        <w:trPr>
-          <w:trHeight w:val="576"/>
-        </w:trPr>
-        <w:tc>
-          <w:tcPr>
-            <w:tcW w:w="1009" w:type="dxa"/>
-            <w:vAlign w:val="center"/>
-          </w:tcPr>
-          <w:p>
-            <w:pPr>
-              <w:jc w:val="center"/>
-              <w:rPr>
-                <w:rFonts w:ascii="Times New Roman" w:hAnsi="Times New Roman" w:cs="Times New Roman"/>
-                <w:sz w:val="24"/>
-                <w:szCs w:val="24"/>
-              </w:rPr>
-            </w:pPr>
-            <w:r>
-              <w:rPr>
-                <w:rFonts w:ascii="Times New Roman" w:hAnsi="Times New Roman" w:cs="Times New Roman"/>
-                <w:sz w:val="24"/>
-                <w:szCs w:val="24"/>
-              </w:rPr>
-              <w:t xml:space="preserve">      4.2.5</w:t>
-            </w:r>
-          </w:p>
-        </w:tc>
-        <w:tc>
-          <w:tcPr>
-            <w:tcW w:w="7562" w:type="dxa"/>
-            <w:vAlign w:val="center"/>
-          </w:tcPr>
-          <w:p>
-            <w:pPr>
-              <w:rPr>
-                <w:rFonts w:ascii="Times New Roman" w:hAnsi="Times New Roman" w:cs="Times New Roman"/>
-                <w:sz w:val="24"/>
-                <w:szCs w:val="24"/>
-              </w:rPr>
-            </w:pPr>
-            <w:r>
-              <w:rPr>
-                <w:rFonts w:ascii="Times New Roman" w:hAnsi="Times New Roman" w:cs="Times New Roman"/>
-                <w:sz w:val="24"/>
-                <w:szCs w:val="24"/>
-              </w:rPr>
-              <w:t>Visual Studio</w:t>
-            </w:r>
-          </w:p>
-        </w:tc>
-        <w:tc>
-          <w:tcPr>
-            <w:tcW w:w="1005" w:type="dxa"/>
-            <w:vAlign w:val="center"/>
-          </w:tcPr>
-          <w:p>
-            <w:pPr>
-              <w:jc w:val="center"/>
-              <w:rPr>
-                <w:rFonts w:ascii="Times New Roman" w:hAnsi="Times New Roman" w:cs="Times New Roman"/>
-                <w:b/>
-                <w:sz w:val="24"/>
-                <w:szCs w:val="24"/>
-              </w:rPr>
-            </w:pPr>
-          </w:p>
-        </w:tc>
-      </w:tr>
-      <w:tr>
-        <w:trPr>
-          <w:trHeight w:val="576"/>
-        </w:trPr>
-        <w:tc>
-          <w:tcPr>
-            <w:tcW w:w="1009" w:type="dxa"/>
-            <w:vAlign w:val="center"/>
-          </w:tcPr>
-          <w:p>
-            <w:pPr>
-              <w:jc w:val="center"/>
-              <w:rPr>
-                <w:rFonts w:ascii="Times New Roman" w:hAnsi="Times New Roman" w:cs="Times New Roman"/>
-                <w:sz w:val="24"/>
-                <w:szCs w:val="24"/>
-              </w:rPr>
-            </w:pPr>
-            <w:r>
-              <w:rPr>
-                <w:rFonts w:ascii="Times New Roman" w:hAnsi="Times New Roman" w:cs="Times New Roman"/>
-                <w:sz w:val="24"/>
-                <w:szCs w:val="24"/>
-              </w:rPr>
-              <w:t xml:space="preserve">      4.2.6</w:t>
-            </w:r>
-          </w:p>
-        </w:tc>
-        <w:tc>
-          <w:tcPr>
-            <w:tcW w:w="7562" w:type="dxa"/>
-            <w:vAlign w:val="center"/>
-          </w:tcPr>
-          <w:p>
-            <w:pPr>
-              <w:rPr>
-                <w:rFonts w:ascii="Times New Roman" w:hAnsi="Times New Roman" w:cs="Times New Roman"/>
-                <w:sz w:val="24"/>
-                <w:szCs w:val="24"/>
-              </w:rPr>
-            </w:pPr>
-            <w:r>
-              <w:rPr>
-                <w:rFonts w:ascii="Times New Roman" w:hAnsi="Times New Roman" w:cs="Times New Roman"/>
-                <w:sz w:val="24"/>
-                <w:szCs w:val="24"/>
-              </w:rPr>
-              <w:t>Arduino IDE</w:t>
-            </w:r>
-          </w:p>
-        </w:tc>
-        <w:tc>
-          <w:tcPr>
-            <w:tcW w:w="1005" w:type="dxa"/>
+            <w:tcW w:w="997" w:type="dxa"/>
             <w:vAlign w:val="center"/>
           </w:tcPr>
           <w:p>
@@ -5734,149 +6050,7 @@
         </w:trPr>
         <w:tc>
           <w:tcPr>
-            <w:tcW w:w="9576" w:type="dxa"/>
-            <w:gridSpan w:val="3"/>
-            <w:vAlign w:val="center"/>
-          </w:tcPr>
-          <w:p>
-            <w:pPr>
-              <w:jc w:val="both"/>
-              <w:rPr>
-                <w:rFonts w:ascii="Times New Roman" w:hAnsi="Times New Roman" w:cs="Times New Roman"/>
-                <w:b/>
-                <w:sz w:val="26"/>
-                <w:szCs w:val="26"/>
-              </w:rPr>
-            </w:pPr>
-            <w:r>
-              <w:rPr>
-                <w:rFonts w:ascii="Times New Roman" w:hAnsi="Times New Roman" w:cs="Times New Roman"/>
-                <w:b/>
-                <w:sz w:val="26"/>
-                <w:szCs w:val="26"/>
-              </w:rPr>
-              <w:t xml:space="preserve">Chapter </w:t>
-            </w:r>
-            <w:r>
-              <w:rPr>
-                <w:rFonts w:ascii="Times New Roman" w:hAnsi="Times New Roman" w:cs="Times New Roman"/>
-                <w:b/>
-                <w:sz w:val="26"/>
-                <w:szCs w:val="26"/>
-              </w:rPr>
-              <w:t>5</w:t>
-            </w:r>
-            <w:r>
-              <w:rPr>
-                <w:rFonts w:ascii="Times New Roman" w:hAnsi="Times New Roman" w:cs="Times New Roman"/>
-                <w:b/>
-                <w:sz w:val="26"/>
-                <w:szCs w:val="26"/>
-              </w:rPr>
-              <w:t>: Summary and Conclusions</w:t>
-            </w:r>
-          </w:p>
-        </w:tc>
-      </w:tr>
-      <w:tr>
-        <w:trPr>
-          <w:trHeight w:val="576"/>
-        </w:trPr>
-        <w:tc>
-          <w:tcPr>
-            <w:tcW w:w="1009" w:type="dxa"/>
-            <w:vAlign w:val="center"/>
-          </w:tcPr>
-          <w:p>
-            <w:pPr>
-              <w:jc w:val="center"/>
-              <w:rPr>
-                <w:rFonts w:ascii="Times New Roman" w:hAnsi="Times New Roman" w:cs="Times New Roman"/>
-                <w:sz w:val="24"/>
-                <w:szCs w:val="24"/>
-              </w:rPr>
-            </w:pPr>
-            <w:r>
-              <w:rPr>
-                <w:rFonts w:ascii="Times New Roman" w:hAnsi="Times New Roman" w:cs="Times New Roman"/>
-                <w:sz w:val="24"/>
-                <w:szCs w:val="24"/>
-              </w:rPr>
-              <w:t>5.1</w:t>
-            </w:r>
-          </w:p>
-        </w:tc>
-        <w:tc>
-          <w:tcPr>
-            <w:tcW w:w="7562" w:type="dxa"/>
-            <w:vAlign w:val="center"/>
-          </w:tcPr>
-          <w:p>
-            <w:pPr>
-              <w:rPr>
-                <w:rFonts w:ascii="Times New Roman" w:hAnsi="Times New Roman" w:cs="Times New Roman"/>
-                <w:sz w:val="24"/>
-                <w:szCs w:val="24"/>
-              </w:rPr>
-            </w:pPr>
-            <w:r>
-              <w:rPr>
-                <w:rFonts w:ascii="Times New Roman" w:hAnsi="Times New Roman" w:cs="Times New Roman"/>
-                <w:sz w:val="24"/>
-                <w:szCs w:val="24"/>
-              </w:rPr>
-              <w:t>Summary and Conclusions</w:t>
-            </w:r>
-          </w:p>
-        </w:tc>
-        <w:tc>
-          <w:tcPr>
-            <w:tcW w:w="1005" w:type="dxa"/>
-            <w:vAlign w:val="center"/>
-          </w:tcPr>
-          <w:p>
-            <w:pPr>
-              <w:jc w:val="center"/>
-              <w:rPr>
-                <w:rFonts w:ascii="Times New Roman" w:hAnsi="Times New Roman" w:cs="Times New Roman"/>
-                <w:b/>
-                <w:sz w:val="24"/>
-                <w:szCs w:val="24"/>
-              </w:rPr>
-            </w:pPr>
-          </w:p>
-        </w:tc>
-      </w:tr>
-      <w:tr>
-        <w:trPr>
-          <w:trHeight w:val="576"/>
-        </w:trPr>
-        <w:tc>
-          <w:tcPr>
-            <w:tcW w:w="9576" w:type="dxa"/>
-            <w:gridSpan w:val="3"/>
-            <w:vAlign w:val="center"/>
-          </w:tcPr>
-          <w:p>
-            <w:pPr>
-              <w:jc w:val="center"/>
-              <w:rPr>
-                <w:rFonts w:ascii="Times New Roman" w:hAnsi="Times New Roman" w:cs="Times New Roman"/>
-                <w:b/>
-                <w:sz w:val="24"/>
-                <w:szCs w:val="24"/>
-              </w:rPr>
-            </w:pPr>
-          </w:p>
-        </w:tc>
-      </w:tr>
-      <w:tr>
-        <w:trPr>
-          <w:trHeight w:val="576"/>
-        </w:trPr>
-        <w:tc>
-          <w:tcPr>
-            <w:tcW w:w="8571" w:type="dxa"/>
+            <w:tcW w:w="8579" w:type="dxa"/>
             <w:gridSpan w:val="2"/>
             <w:vAlign w:val="center"/>
           </w:tcPr>
@@ -5902,7 +6076,7 @@
         </w:tc>
         <w:tc>
           <w:tcPr>
-            <w:tcW w:w="1005" w:type="dxa"/>
+            <w:tcW w:w="997" w:type="dxa"/>
             <w:vAlign w:val="center"/>
           </w:tcPr>
           <w:p>
@@ -5921,6 +6095,15 @@
     <w:p>
       <w:pPr>
         <w:jc w:val="both"/>
+        <w:rPr>
+          <w:rFonts w:cstheme="minorHAnsi"/>
+          <w:b/>
+        </w:rPr>
+      </w:pPr>
+    </w:p>
+    <w:p>
+      <w:pPr>
+        <w:jc w:val="center"/>
         <w:rPr>
           <w:rFonts w:cstheme="minorHAnsi"/>
           <w:b/>
@@ -6481,7 +6664,25 @@
                 <w:sz w:val="24"/>
                 <w:szCs w:val="24"/>
               </w:rPr>
-              <w:t>2.1.2 (i)</w:t>
+              <w:t>2.1.2 (</w:t>
+            </w:r>
+            <w:proofErr w:type="spellStart"/>
+            <w:r>
+              <w:rPr>
+                <w:rFonts w:ascii="Times New Roman" w:hAnsi="Times New Roman" w:cs="Times New Roman"/>
+                <w:sz w:val="24"/>
+                <w:szCs w:val="24"/>
+              </w:rPr>
+              <w:t>i</w:t>
+            </w:r>
+            <w:proofErr w:type="spellEnd"/>
+            <w:r>
+              <w:rPr>
+                <w:rFonts w:ascii="Times New Roman" w:hAnsi="Times New Roman" w:cs="Times New Roman"/>
+                <w:sz w:val="24"/>
+                <w:szCs w:val="24"/>
+              </w:rPr>
+              <w:t>)</w:t>
             </w:r>
           </w:p>
         </w:tc>
@@ -6674,6 +6875,14 @@
                 <w:szCs w:val="24"/>
               </w:rPr>
             </w:pPr>
+            <w:r>
+              <w:rPr>
+                <w:rFonts w:ascii="Times New Roman" w:hAnsi="Times New Roman" w:cs="Times New Roman"/>
+                <w:sz w:val="24"/>
+                <w:szCs w:val="24"/>
+              </w:rPr>
+              <w:t>3.2.1</w:t>
+            </w:r>
           </w:p>
         </w:tc>
         <w:tc>
@@ -6690,6 +6899,14 @@
                 <w:szCs w:val="24"/>
               </w:rPr>
             </w:pPr>
+            <w:r>
+              <w:rPr>
+                <w:rFonts w:ascii="Times New Roman" w:hAnsi="Times New Roman" w:cs="Times New Roman"/>
+                <w:sz w:val="24"/>
+                <w:szCs w:val="24"/>
+              </w:rPr>
+              <w:t>DES MC300 Series (model 328)</w:t>
+            </w:r>
           </w:p>
         </w:tc>
         <w:tc>
@@ -6709,6 +6926,152 @@
           </w:p>
         </w:tc>
       </w:tr>
+      <w:tr>
+        <w:trPr>
+          <w:trHeight w:val="720"/>
+        </w:trPr>
+        <w:tc>
+          <w:tcPr>
+            <w:tcW w:w="1458" w:type="dxa"/>
+            <w:vAlign w:val="center"/>
+          </w:tcPr>
+          <w:p>
+            <w:pPr>
+              <w:jc w:val="center"/>
+              <w:rPr>
+                <w:rFonts w:ascii="Times New Roman" w:hAnsi="Times New Roman" w:cs="Times New Roman"/>
+                <w:sz w:val="24"/>
+                <w:szCs w:val="24"/>
+              </w:rPr>
+            </w:pPr>
+            <w:r>
+              <w:rPr>
+                <w:rFonts w:ascii="Times New Roman" w:hAnsi="Times New Roman" w:cs="Times New Roman"/>
+                <w:sz w:val="24"/>
+                <w:szCs w:val="24"/>
+              </w:rPr>
+              <w:t>4.2.</w:t>
+            </w:r>
+            <w:r>
+              <w:rPr>
+                <w:rFonts w:ascii="Times New Roman" w:hAnsi="Times New Roman" w:cs="Times New Roman"/>
+                <w:sz w:val="24"/>
+                <w:szCs w:val="24"/>
+              </w:rPr>
+              <w:t>2</w:t>
+            </w:r>
+          </w:p>
+        </w:tc>
+        <w:tc>
+          <w:tcPr>
+            <w:tcW w:w="6660" w:type="dxa"/>
+            <w:vAlign w:val="center"/>
+          </w:tcPr>
+          <w:p>
+            <w:pPr>
+              <w:jc w:val="center"/>
+              <w:rPr>
+                <w:rFonts w:ascii="Times New Roman" w:hAnsi="Times New Roman" w:cs="Times New Roman"/>
+                <w:sz w:val="24"/>
+                <w:szCs w:val="24"/>
+              </w:rPr>
+            </w:pPr>
+            <w:r>
+              <w:rPr>
+                <w:rFonts w:ascii="Times New Roman" w:hAnsi="Times New Roman" w:cs="Times New Roman"/>
+                <w:sz w:val="24"/>
+                <w:szCs w:val="24"/>
+              </w:rPr>
+              <w:t>DES Global Map II</w:t>
+            </w:r>
+          </w:p>
+        </w:tc>
+        <w:tc>
+          <w:tcPr>
+            <w:tcW w:w="1458" w:type="dxa"/>
+            <w:vAlign w:val="center"/>
+          </w:tcPr>
+          <w:p>
+            <w:pPr>
+              <w:jc w:val="center"/>
+              <w:rPr>
+                <w:rFonts w:ascii="Times New Roman" w:hAnsi="Times New Roman" w:cs="Times New Roman"/>
+                <w:sz w:val="24"/>
+                <w:szCs w:val="24"/>
+              </w:rPr>
+            </w:pPr>
+          </w:p>
+        </w:tc>
+      </w:tr>
+      <w:tr>
+        <w:trPr>
+          <w:trHeight w:val="720"/>
+        </w:trPr>
+        <w:tc>
+          <w:tcPr>
+            <w:tcW w:w="1458" w:type="dxa"/>
+            <w:vAlign w:val="center"/>
+          </w:tcPr>
+          <w:p>
+            <w:pPr>
+              <w:jc w:val="center"/>
+              <w:rPr>
+                <w:rFonts w:ascii="Times New Roman" w:hAnsi="Times New Roman" w:cs="Times New Roman"/>
+                <w:sz w:val="24"/>
+                <w:szCs w:val="24"/>
+              </w:rPr>
+            </w:pPr>
+            <w:r>
+              <w:rPr>
+                <w:rFonts w:ascii="Times New Roman" w:hAnsi="Times New Roman" w:cs="Times New Roman"/>
+                <w:sz w:val="24"/>
+                <w:szCs w:val="24"/>
+              </w:rPr>
+              <w:t>4.2.4</w:t>
+            </w:r>
+          </w:p>
+        </w:tc>
+        <w:tc>
+          <w:tcPr>
+            <w:tcW w:w="6660" w:type="dxa"/>
+            <w:vAlign w:val="center"/>
+          </w:tcPr>
+          <w:p>
+            <w:pPr>
+              <w:jc w:val="center"/>
+              <w:rPr>
+                <w:rFonts w:ascii="Times New Roman" w:hAnsi="Times New Roman" w:cs="Times New Roman"/>
+                <w:sz w:val="24"/>
+                <w:szCs w:val="24"/>
+              </w:rPr>
+            </w:pPr>
+            <w:r>
+              <w:rPr>
+                <w:rFonts w:ascii="Times New Roman" w:hAnsi="Times New Roman" w:cs="Times New Roman"/>
+                <w:sz w:val="24"/>
+                <w:szCs w:val="24"/>
+              </w:rPr>
+              <w:t>Mobile App Build GPS Map</w:t>
+            </w:r>
+          </w:p>
+        </w:tc>
+        <w:tc>
+          <w:tcPr>
+            <w:tcW w:w="1458" w:type="dxa"/>
+            <w:vAlign w:val="center"/>
+          </w:tcPr>
+          <w:p>
+            <w:pPr>
+              <w:jc w:val="center"/>
+              <w:rPr>
+                <w:rFonts w:ascii="Times New Roman" w:hAnsi="Times New Roman" w:cs="Times New Roman"/>
+                <w:sz w:val="24"/>
+                <w:szCs w:val="24"/>
+              </w:rPr>
+            </w:pPr>
+          </w:p>
+        </w:tc>
+      </w:tr>
     </w:tbl>
     <w:p>
       <w:pPr>
@@ -6739,168 +7102,6 @@
         </w:rPr>
         <w:tab/>
       </w:r>
-    </w:p>
-    <w:p>
-      <w:pPr>
-        <w:jc w:val="both"/>
-        <w:rPr>
-          <w:rFonts w:ascii="Times New Roman" w:hAnsi="Times New Roman" w:cs="Times New Roman"/>
-          <w:b/>
-        </w:rPr>
-      </w:pPr>
-    </w:p>
-    <w:p>
-      <w:pPr>
-        <w:jc w:val="both"/>
-        <w:rPr>
-          <w:rFonts w:ascii="Times New Roman" w:hAnsi="Times New Roman" w:cs="Times New Roman"/>
-          <w:b/>
-        </w:rPr>
-      </w:pPr>
-    </w:p>
-    <w:p>
-      <w:pPr>
-        <w:jc w:val="both"/>
-        <w:rPr>
-          <w:rFonts w:ascii="Times New Roman" w:hAnsi="Times New Roman" w:cs="Times New Roman"/>
-          <w:b/>
-        </w:rPr>
-      </w:pPr>
-    </w:p>
-    <w:p>
-      <w:pPr>
-        <w:jc w:val="both"/>
-        <w:rPr>
-          <w:rFonts w:ascii="Times New Roman" w:hAnsi="Times New Roman" w:cs="Times New Roman"/>
-          <w:b/>
-        </w:rPr>
-      </w:pPr>
-    </w:p>
-    <w:p>
-      <w:pPr>
-        <w:jc w:val="both"/>
-        <w:rPr>
-          <w:rFonts w:ascii="Times New Roman" w:hAnsi="Times New Roman" w:cs="Times New Roman"/>
-          <w:b/>
-        </w:rPr>
-      </w:pPr>
-    </w:p>
-    <w:p>
-      <w:pPr>
-        <w:jc w:val="both"/>
-        <w:rPr>
-          <w:rFonts w:ascii="Times New Roman" w:hAnsi="Times New Roman" w:cs="Times New Roman"/>
-          <w:b/>
-        </w:rPr>
-      </w:pPr>
-    </w:p>
-    <w:p>
-      <w:pPr>
-        <w:jc w:val="both"/>
-        <w:rPr>
-          <w:rFonts w:ascii="Times New Roman" w:hAnsi="Times New Roman" w:cs="Times New Roman"/>
-          <w:b/>
-        </w:rPr>
-      </w:pPr>
-    </w:p>
-    <w:p>
-      <w:pPr>
-        <w:jc w:val="both"/>
-        <w:rPr>
-          <w:rFonts w:ascii="Times New Roman" w:hAnsi="Times New Roman" w:cs="Times New Roman"/>
-          <w:b/>
-        </w:rPr>
-      </w:pPr>
-    </w:p>
-    <w:p>
-      <w:pPr>
-        <w:jc w:val="both"/>
-        <w:rPr>
-          <w:rFonts w:ascii="Times New Roman" w:hAnsi="Times New Roman" w:cs="Times New Roman"/>
-          <w:b/>
-        </w:rPr>
-      </w:pPr>
-    </w:p>
-    <w:p>
-      <w:pPr>
-        <w:jc w:val="both"/>
-        <w:rPr>
-          <w:rFonts w:ascii="Times New Roman" w:hAnsi="Times New Roman" w:cs="Times New Roman"/>
-          <w:b/>
-        </w:rPr>
-      </w:pPr>
-    </w:p>
-    <w:p>
-      <w:pPr>
-        <w:jc w:val="both"/>
-        <w:rPr>
-          <w:rFonts w:ascii="Times New Roman" w:hAnsi="Times New Roman" w:cs="Times New Roman"/>
-          <w:b/>
-        </w:rPr>
-      </w:pPr>
-    </w:p>
-    <w:p>
-      <w:pPr>
-        <w:jc w:val="both"/>
-        <w:rPr>
-          <w:rFonts w:ascii="Times New Roman" w:hAnsi="Times New Roman" w:cs="Times New Roman"/>
-          <w:b/>
-        </w:rPr>
-      </w:pPr>
-    </w:p>
-    <w:p>
-      <w:pPr>
-        <w:jc w:val="both"/>
-        <w:rPr>
-          <w:rFonts w:ascii="Times New Roman" w:hAnsi="Times New Roman" w:cs="Times New Roman"/>
-          <w:b/>
-        </w:rPr>
-      </w:pPr>
-    </w:p>
-    <w:p>
-      <w:pPr>
-        <w:jc w:val="both"/>
-        <w:rPr>
-          <w:rFonts w:ascii="Times New Roman" w:hAnsi="Times New Roman" w:cs="Times New Roman"/>
-          <w:b/>
-        </w:rPr>
-      </w:pPr>
-    </w:p>
-    <w:p>
-      <w:pPr>
-        <w:jc w:val="both"/>
-        <w:rPr>
-          <w:rFonts w:ascii="Times New Roman" w:hAnsi="Times New Roman" w:cs="Times New Roman"/>
-          <w:b/>
-        </w:rPr>
-      </w:pPr>
-    </w:p>
-    <w:p>
-      <w:pPr>
-        <w:jc w:val="both"/>
-        <w:rPr>
-          <w:rFonts w:ascii="Times New Roman" w:hAnsi="Times New Roman" w:cs="Times New Roman"/>
-          <w:b/>
-        </w:rPr>
-      </w:pPr>
-    </w:p>
-    <w:p>
-      <w:pPr>
-        <w:jc w:val="both"/>
-        <w:rPr>
-          <w:rFonts w:ascii="Times New Roman" w:hAnsi="Times New Roman" w:cs="Times New Roman"/>
-          <w:b/>
-        </w:rPr>
-      </w:pPr>
-    </w:p>
-    <w:p>
-      <w:pPr>
-        <w:jc w:val="both"/>
-        <w:rPr>
-          <w:rFonts w:ascii="Times New Roman" w:hAnsi="Times New Roman" w:cs="Times New Roman"/>
-          <w:b/>
-        </w:rPr>
-      </w:pPr>
     </w:p>
     <w:p>
       <w:pPr>
@@ -6975,6 +7176,7 @@
           <w:sz w:val="32"/>
           <w:szCs w:val="32"/>
         </w:rPr>
+        <w:lastRenderedPageBreak/>
         <w:t>ABBREVIATIONS</w:t>
       </w:r>
     </w:p>
@@ -7342,8 +7544,422 @@
           <w:rFonts w:ascii="Times New Roman" w:hAnsi="Times New Roman" w:cs="Times New Roman"/>
           <w:b/>
         </w:rPr>
+        <w:t>AGPS</w:t>
+      </w:r>
+      <w:r>
+        <w:rPr>
+          <w:rFonts w:ascii="Times New Roman" w:hAnsi="Times New Roman" w:cs="Times New Roman"/>
+        </w:rPr>
+        <w:tab/>
+      </w:r>
+      <w:r>
+        <w:rPr>
+          <w:rFonts w:ascii="Times New Roman" w:hAnsi="Times New Roman" w:cs="Times New Roman"/>
+        </w:rPr>
+        <w:tab/>
+      </w:r>
+      <w:r>
+        <w:rPr>
+          <w:rFonts w:ascii="Times New Roman" w:hAnsi="Times New Roman" w:cs="Times New Roman"/>
+        </w:rPr>
+        <w:t>- Assisted Global Positioning System</w:t>
+      </w:r>
+    </w:p>
+    <w:p>
+      <w:pPr>
+        <w:spacing w:line="360" w:lineRule="auto"/>
+        <w:jc w:val="both"/>
+        <w:rPr>
+          <w:rFonts w:ascii="Times New Roman" w:hAnsi="Times New Roman" w:cs="Times New Roman"/>
+        </w:rPr>
+      </w:pPr>
+      <w:r>
+        <w:rPr>
+          <w:rFonts w:ascii="Times New Roman" w:hAnsi="Times New Roman" w:cs="Times New Roman"/>
+          <w:b/>
+        </w:rPr>
+        <w:t>RDID</w:t>
+      </w:r>
+      <w:r>
+        <w:rPr>
+          <w:rFonts w:ascii="Times New Roman" w:hAnsi="Times New Roman" w:cs="Times New Roman"/>
+        </w:rPr>
+        <w:tab/>
+      </w:r>
+      <w:r>
+        <w:rPr>
+          <w:rFonts w:ascii="Times New Roman" w:hAnsi="Times New Roman" w:cs="Times New Roman"/>
+        </w:rPr>
+        <w:tab/>
+      </w:r>
+      <w:r>
+        <w:rPr>
+          <w:rFonts w:ascii="Times New Roman" w:hAnsi="Times New Roman" w:cs="Times New Roman"/>
+        </w:rPr>
+        <w:t>- Radio Frequency Identification</w:t>
+      </w:r>
+    </w:p>
+    <w:p>
+      <w:pPr>
+        <w:spacing w:line="360" w:lineRule="auto"/>
+        <w:jc w:val="both"/>
+        <w:rPr>
+          <w:rFonts w:ascii="Times New Roman" w:hAnsi="Times New Roman" w:cs="Times New Roman"/>
+        </w:rPr>
+      </w:pPr>
+      <w:r>
+        <w:rPr>
+          <w:rFonts w:ascii="Times New Roman" w:hAnsi="Times New Roman" w:cs="Times New Roman"/>
+          <w:b/>
+        </w:rPr>
+        <w:t>DC</w:t>
+      </w:r>
+      <w:r>
+        <w:rPr>
+          <w:rFonts w:ascii="Times New Roman" w:hAnsi="Times New Roman" w:cs="Times New Roman"/>
+        </w:rPr>
+        <w:tab/>
+      </w:r>
+      <w:r>
+        <w:rPr>
+          <w:rFonts w:ascii="Times New Roman" w:hAnsi="Times New Roman" w:cs="Times New Roman"/>
+        </w:rPr>
+        <w:tab/>
+      </w:r>
+      <w:r>
+        <w:rPr>
+          <w:rFonts w:ascii="Times New Roman" w:hAnsi="Times New Roman" w:cs="Times New Roman"/>
+        </w:rPr>
+        <w:t>- Direct Current</w:t>
+      </w:r>
+    </w:p>
+    <w:p>
+      <w:pPr>
+        <w:spacing w:line="360" w:lineRule="auto"/>
+        <w:jc w:val="both"/>
+        <w:rPr>
+          <w:rFonts w:ascii="Times New Roman" w:hAnsi="Times New Roman" w:cs="Times New Roman"/>
+        </w:rPr>
+      </w:pPr>
+      <w:r>
+        <w:rPr>
+          <w:rFonts w:ascii="Times New Roman" w:hAnsi="Times New Roman" w:cs="Times New Roman"/>
+          <w:b/>
+        </w:rPr>
+        <w:t>AC</w:t>
+      </w:r>
+      <w:r>
+        <w:rPr>
+          <w:rFonts w:ascii="Times New Roman" w:hAnsi="Times New Roman" w:cs="Times New Roman"/>
+        </w:rPr>
+        <w:tab/>
+      </w:r>
+      <w:r>
+        <w:rPr>
+          <w:rFonts w:ascii="Times New Roman" w:hAnsi="Times New Roman" w:cs="Times New Roman"/>
+        </w:rPr>
+        <w:tab/>
+      </w:r>
+      <w:r>
+        <w:rPr>
+          <w:rFonts w:ascii="Times New Roman" w:hAnsi="Times New Roman" w:cs="Times New Roman"/>
+        </w:rPr>
+        <w:t>- Alternating Current</w:t>
+      </w:r>
+    </w:p>
+    <w:p>
+      <w:pPr>
+        <w:spacing w:line="360" w:lineRule="auto"/>
+        <w:jc w:val="both"/>
+        <w:rPr>
+          <w:rFonts w:ascii="Times New Roman" w:hAnsi="Times New Roman" w:cs="Times New Roman"/>
+        </w:rPr>
+      </w:pPr>
+      <w:r>
+        <w:rPr>
+          <w:rFonts w:ascii="Times New Roman" w:hAnsi="Times New Roman" w:cs="Times New Roman"/>
+          <w:b/>
+        </w:rPr>
+        <w:t>HTTP</w:t>
+      </w:r>
+      <w:r>
+        <w:rPr>
+          <w:rFonts w:ascii="Times New Roman" w:hAnsi="Times New Roman" w:cs="Times New Roman"/>
+        </w:rPr>
+        <w:tab/>
+      </w:r>
+      <w:r>
+        <w:rPr>
+          <w:rFonts w:ascii="Times New Roman" w:hAnsi="Times New Roman" w:cs="Times New Roman"/>
+        </w:rPr>
+        <w:tab/>
+      </w:r>
+      <w:r>
+        <w:rPr>
+          <w:rFonts w:ascii="Times New Roman" w:hAnsi="Times New Roman" w:cs="Times New Roman"/>
+        </w:rPr>
+        <w:t>- Hypertext Transfer Protocol</w:t>
+      </w:r>
+    </w:p>
+    <w:p>
+      <w:pPr>
+        <w:spacing w:line="360" w:lineRule="auto"/>
+        <w:jc w:val="both"/>
+        <w:rPr>
+          <w:rFonts w:ascii="Times New Roman" w:hAnsi="Times New Roman" w:cs="Times New Roman"/>
+        </w:rPr>
+      </w:pPr>
+      <w:r>
+        <w:rPr>
+          <w:rFonts w:ascii="Times New Roman" w:hAnsi="Times New Roman" w:cs="Times New Roman"/>
+          <w:b/>
+        </w:rPr>
+        <w:t>HTML</w:t>
+      </w:r>
+      <w:r>
+        <w:rPr>
+          <w:rFonts w:ascii="Times New Roman" w:hAnsi="Times New Roman" w:cs="Times New Roman"/>
+        </w:rPr>
+        <w:tab/>
+      </w:r>
+      <w:r>
+        <w:rPr>
+          <w:rFonts w:ascii="Times New Roman" w:hAnsi="Times New Roman" w:cs="Times New Roman"/>
+        </w:rPr>
+        <w:tab/>
+      </w:r>
+      <w:r>
+        <w:rPr>
+          <w:rFonts w:ascii="Times New Roman" w:hAnsi="Times New Roman" w:cs="Times New Roman"/>
+        </w:rPr>
+        <w:t>- Hypertext Markup Language</w:t>
+      </w:r>
+    </w:p>
+    <w:p>
+      <w:pPr>
+        <w:spacing w:line="360" w:lineRule="auto"/>
+        <w:jc w:val="both"/>
+        <w:rPr>
+          <w:rFonts w:ascii="Times New Roman" w:hAnsi="Times New Roman" w:cs="Times New Roman"/>
+        </w:rPr>
+      </w:pPr>
+      <w:r>
+        <w:rPr>
+          <w:rFonts w:ascii="Times New Roman" w:hAnsi="Times New Roman" w:cs="Times New Roman"/>
+          <w:b/>
+        </w:rPr>
+        <w:t>IDE</w:t>
+      </w:r>
+      <w:r>
+        <w:rPr>
+          <w:rFonts w:ascii="Times New Roman" w:hAnsi="Times New Roman" w:cs="Times New Roman"/>
+        </w:rPr>
+        <w:tab/>
+      </w:r>
+      <w:r>
+        <w:rPr>
+          <w:rFonts w:ascii="Times New Roman" w:hAnsi="Times New Roman" w:cs="Times New Roman"/>
+        </w:rPr>
+        <w:tab/>
+      </w:r>
+      <w:r>
+        <w:rPr>
+          <w:rFonts w:ascii="Times New Roman" w:hAnsi="Times New Roman" w:cs="Times New Roman"/>
+        </w:rPr>
+        <w:t xml:space="preserve">- Integrated Development </w:t>
+      </w:r>
+      <w:r>
+        <w:rPr>
+          <w:rFonts w:ascii="Times New Roman" w:hAnsi="Times New Roman" w:cs="Times New Roman"/>
+        </w:rPr>
+        <w:t>Environment</w:t>
+      </w:r>
+    </w:p>
+    <w:p>
+      <w:pPr>
+        <w:spacing w:line="360" w:lineRule="auto"/>
+        <w:jc w:val="both"/>
+        <w:rPr>
+          <w:rFonts w:ascii="Times New Roman" w:hAnsi="Times New Roman" w:cs="Times New Roman"/>
+        </w:rPr>
+      </w:pPr>
+      <w:r>
+        <w:rPr>
+          <w:rFonts w:ascii="Times New Roman" w:hAnsi="Times New Roman" w:cs="Times New Roman"/>
+          <w:b/>
+        </w:rPr>
+        <w:t>CSS</w:t>
+      </w:r>
+      <w:r>
+        <w:rPr>
+          <w:rFonts w:ascii="Times New Roman" w:hAnsi="Times New Roman" w:cs="Times New Roman"/>
+        </w:rPr>
+        <w:tab/>
+      </w:r>
+      <w:r>
+        <w:rPr>
+          <w:rFonts w:ascii="Times New Roman" w:hAnsi="Times New Roman" w:cs="Times New Roman"/>
+        </w:rPr>
+        <w:tab/>
+      </w:r>
+      <w:r>
+        <w:rPr>
+          <w:rFonts w:ascii="Times New Roman" w:hAnsi="Times New Roman" w:cs="Times New Roman"/>
+        </w:rPr>
+        <w:t>- Cascade Style Sheet</w:t>
+      </w:r>
+    </w:p>
+    <w:p>
+      <w:pPr>
+        <w:spacing w:line="360" w:lineRule="auto"/>
+        <w:jc w:val="both"/>
+        <w:rPr>
+          <w:rFonts w:ascii="Times New Roman" w:hAnsi="Times New Roman" w:cs="Times New Roman"/>
+        </w:rPr>
+      </w:pPr>
+      <w:r>
+        <w:rPr>
+          <w:rFonts w:ascii="Times New Roman" w:hAnsi="Times New Roman" w:cs="Times New Roman"/>
+          <w:b/>
+        </w:rPr>
+        <w:t>SQL</w:t>
+      </w:r>
+      <w:r>
+        <w:rPr>
+          <w:rFonts w:ascii="Times New Roman" w:hAnsi="Times New Roman" w:cs="Times New Roman"/>
+        </w:rPr>
+        <w:tab/>
+      </w:r>
+      <w:r>
+        <w:rPr>
+          <w:rFonts w:ascii="Times New Roman" w:hAnsi="Times New Roman" w:cs="Times New Roman"/>
+        </w:rPr>
+        <w:tab/>
+      </w:r>
+      <w:r>
+        <w:rPr>
+          <w:rFonts w:ascii="Times New Roman" w:hAnsi="Times New Roman" w:cs="Times New Roman"/>
+        </w:rPr>
+        <w:t>- Structure Query Language</w:t>
+      </w:r>
+    </w:p>
+    <w:p>
+      <w:pPr>
+        <w:spacing w:line="360" w:lineRule="auto"/>
+        <w:jc w:val="both"/>
+        <w:rPr>
+          <w:rFonts w:ascii="Times New Roman" w:hAnsi="Times New Roman" w:cs="Times New Roman"/>
+        </w:rPr>
+      </w:pPr>
+      <w:r>
+        <w:rPr>
+          <w:rFonts w:ascii="Times New Roman" w:hAnsi="Times New Roman" w:cs="Times New Roman"/>
+          <w:b/>
+        </w:rPr>
+        <w:t>DBMS</w:t>
+      </w:r>
+      <w:r>
+        <w:rPr>
+          <w:rFonts w:ascii="Times New Roman" w:hAnsi="Times New Roman" w:cs="Times New Roman"/>
+        </w:rPr>
+        <w:tab/>
+      </w:r>
+      <w:r>
+        <w:rPr>
+          <w:rFonts w:ascii="Times New Roman" w:hAnsi="Times New Roman" w:cs="Times New Roman"/>
+        </w:rPr>
+        <w:tab/>
+      </w:r>
+      <w:r>
+        <w:rPr>
+          <w:rFonts w:ascii="Times New Roman" w:hAnsi="Times New Roman" w:cs="Times New Roman"/>
+        </w:rPr>
+        <w:t>- Database Management System</w:t>
+      </w:r>
+    </w:p>
+    <w:p>
+      <w:pPr>
+        <w:spacing w:line="360" w:lineRule="auto"/>
+        <w:jc w:val="both"/>
+        <w:rPr>
+          <w:rFonts w:ascii="Times New Roman" w:hAnsi="Times New Roman" w:cs="Times New Roman"/>
+        </w:rPr>
+      </w:pPr>
+      <w:r>
+        <w:rPr>
+          <w:rFonts w:ascii="Times New Roman" w:hAnsi="Times New Roman" w:cs="Times New Roman"/>
+          <w:b/>
+        </w:rPr>
+        <w:t>JDBC</w:t>
+      </w:r>
+      <w:r>
+        <w:rPr>
+          <w:rFonts w:ascii="Times New Roman" w:hAnsi="Times New Roman" w:cs="Times New Roman"/>
+        </w:rPr>
+        <w:tab/>
+      </w:r>
+      <w:r>
+        <w:rPr>
+          <w:rFonts w:ascii="Times New Roman" w:hAnsi="Times New Roman" w:cs="Times New Roman"/>
+        </w:rPr>
+        <w:tab/>
+      </w:r>
+      <w:r>
+        <w:rPr>
+          <w:rFonts w:ascii="Times New Roman" w:hAnsi="Times New Roman" w:cs="Times New Roman"/>
+        </w:rPr>
+        <w:t>- Java Database connectivity</w:t>
+      </w:r>
+    </w:p>
+    <w:p>
+      <w:pPr>
+        <w:spacing w:line="360" w:lineRule="auto"/>
+        <w:jc w:val="both"/>
+        <w:rPr>
+          <w:rFonts w:ascii="Times New Roman" w:hAnsi="Times New Roman" w:cs="Times New Roman"/>
+        </w:rPr>
+      </w:pPr>
+      <w:r>
+        <w:rPr>
+          <w:rFonts w:ascii="Times New Roman" w:hAnsi="Times New Roman" w:cs="Times New Roman"/>
+          <w:b/>
+        </w:rPr>
+        <w:t>2D</w:t>
+      </w:r>
+      <w:r>
+        <w:rPr>
+          <w:rFonts w:ascii="Times New Roman" w:hAnsi="Times New Roman" w:cs="Times New Roman"/>
+        </w:rPr>
+        <w:tab/>
+      </w:r>
+      <w:r>
+        <w:rPr>
+          <w:rFonts w:ascii="Times New Roman" w:hAnsi="Times New Roman" w:cs="Times New Roman"/>
+        </w:rPr>
+        <w:tab/>
+      </w:r>
+      <w:r>
+        <w:rPr>
+          <w:rFonts w:ascii="Times New Roman" w:hAnsi="Times New Roman" w:cs="Times New Roman"/>
+        </w:rPr>
+        <w:t>- Two Dimensional</w:t>
+      </w:r>
+    </w:p>
+    <w:p>
+      <w:pPr>
+        <w:spacing w:line="360" w:lineRule="auto"/>
+        <w:jc w:val="both"/>
+        <w:rPr>
+          <w:rFonts w:ascii="Times New Roman" w:hAnsi="Times New Roman" w:cs="Times New Roman"/>
+        </w:rPr>
+      </w:pPr>
+      <w:r>
+        <w:rPr>
+          <w:rFonts w:ascii="Times New Roman" w:hAnsi="Times New Roman" w:cs="Times New Roman"/>
+          <w:b/>
+        </w:rPr>
         <w:lastRenderedPageBreak/>
-        <w:t>AGPS</w:t>
+        <w:t>3D</w:t>
       </w:r>
       <w:r>
         <w:rPr>
@@ -7361,7 +7977,7 @@
         <w:rPr>
           <w:rFonts w:ascii="Times New Roman" w:hAnsi="Times New Roman" w:cs="Times New Roman"/>
         </w:rPr>
-        <w:t>- Assisted Global Positioning System</w:t>
+        <w:t>- Three Dimensional</w:t>
       </w:r>
     </w:p>
     <w:p>
@@ -7377,7 +7993,7 @@
           <w:rFonts w:ascii="Times New Roman" w:hAnsi="Times New Roman" w:cs="Times New Roman"/>
           <w:b/>
         </w:rPr>
-        <w:t>RDID</w:t>
+        <w:t>XML</w:t>
       </w:r>
       <w:r>
         <w:rPr>
@@ -7395,7 +8011,7 @@
         <w:rPr>
           <w:rFonts w:ascii="Times New Roman" w:hAnsi="Times New Roman" w:cs="Times New Roman"/>
         </w:rPr>
-        <w:t>- Radio Frequency Identification</w:t>
+        <w:t>- Extensible Markup Language</w:t>
       </w:r>
     </w:p>
     <w:p>
@@ -7411,7 +8027,7 @@
           <w:rFonts w:ascii="Times New Roman" w:hAnsi="Times New Roman" w:cs="Times New Roman"/>
           <w:b/>
         </w:rPr>
-        <w:t>DC</w:t>
+        <w:t>POST</w:t>
       </w:r>
       <w:r>
         <w:rPr>
@@ -7429,7 +8045,21 @@
         <w:rPr>
           <w:rFonts w:ascii="Times New Roman" w:hAnsi="Times New Roman" w:cs="Times New Roman"/>
         </w:rPr>
-        <w:t>- Direct Current</w:t>
+        <w:t xml:space="preserve">- Power </w:t>
+      </w:r>
+      <w:proofErr w:type="gramStart"/>
+      <w:r>
+        <w:rPr>
+          <w:rFonts w:ascii="Times New Roman" w:hAnsi="Times New Roman" w:cs="Times New Roman"/>
+        </w:rPr>
+        <w:t>On</w:t>
+      </w:r>
+      <w:proofErr w:type="gramEnd"/>
+      <w:r>
+        <w:rPr>
+          <w:rFonts w:ascii="Times New Roman" w:hAnsi="Times New Roman" w:cs="Times New Roman"/>
+        </w:rPr>
+        <w:t xml:space="preserve"> Self Test</w:t>
       </w:r>
     </w:p>
     <w:p>
@@ -7445,11 +8075,12 @@
           <w:rFonts w:ascii="Times New Roman" w:hAnsi="Times New Roman" w:cs="Times New Roman"/>
           <w:b/>
         </w:rPr>
-        <w:t>AC</w:t>
-      </w:r>
-      <w:r>
-        <w:rPr>
-          <w:rFonts w:ascii="Times New Roman" w:hAnsi="Times New Roman" w:cs="Times New Roman"/>
+        <w:t>EEPROM</w:t>
+      </w:r>
+      <w:r>
+        <w:rPr>
+          <w:rFonts w:ascii="Times New Roman" w:hAnsi="Times New Roman" w:cs="Times New Roman"/>
+          <w:b/>
         </w:rPr>
         <w:tab/>
       </w:r>
@@ -7457,13 +8088,47 @@
         <w:rPr>
           <w:rFonts w:ascii="Times New Roman" w:hAnsi="Times New Roman" w:cs="Times New Roman"/>
         </w:rPr>
+        <w:t xml:space="preserve">- Electrically Erasable Programmable Read </w:t>
+      </w:r>
+      <w:r>
+        <w:rPr>
+          <w:rFonts w:ascii="Times New Roman" w:hAnsi="Times New Roman" w:cs="Times New Roman"/>
+        </w:rPr>
+        <w:t>only Memory</w:t>
+      </w:r>
+    </w:p>
+    <w:p>
+      <w:pPr>
+        <w:spacing w:line="360" w:lineRule="auto"/>
+        <w:jc w:val="both"/>
+        <w:rPr>
+          <w:rFonts w:ascii="Times New Roman" w:hAnsi="Times New Roman" w:cs="Times New Roman"/>
+        </w:rPr>
+      </w:pPr>
+      <w:r>
+        <w:rPr>
+          <w:rFonts w:ascii="Times New Roman" w:hAnsi="Times New Roman" w:cs="Times New Roman"/>
+          <w:b/>
+        </w:rPr>
+        <w:t>SRAM</w:t>
+      </w:r>
+      <w:r>
+        <w:rPr>
+          <w:rFonts w:ascii="Times New Roman" w:hAnsi="Times New Roman" w:cs="Times New Roman"/>
+        </w:rPr>
         <w:tab/>
       </w:r>
       <w:r>
         <w:rPr>
           <w:rFonts w:ascii="Times New Roman" w:hAnsi="Times New Roman" w:cs="Times New Roman"/>
         </w:rPr>
-        <w:t>- Alternating Current</w:t>
+        <w:tab/>
+      </w:r>
+      <w:r>
+        <w:rPr>
+          <w:rFonts w:ascii="Times New Roman" w:hAnsi="Times New Roman" w:cs="Times New Roman"/>
+        </w:rPr>
+        <w:t>- Static Random Access Memory</w:t>
       </w:r>
     </w:p>
     <w:p>
@@ -7479,7 +8144,7 @@
           <w:rFonts w:ascii="Times New Roman" w:hAnsi="Times New Roman" w:cs="Times New Roman"/>
           <w:b/>
         </w:rPr>
-        <w:t>HTTP</w:t>
+        <w:t>API</w:t>
       </w:r>
       <w:r>
         <w:rPr>
@@ -7497,487 +8162,8 @@
         <w:rPr>
           <w:rFonts w:ascii="Times New Roman" w:hAnsi="Times New Roman" w:cs="Times New Roman"/>
         </w:rPr>
-        <w:t>- Hypertext Transfer Protocol</w:t>
-      </w:r>
-    </w:p>
-    <w:p>
-      <w:pPr>
-        <w:spacing w:line="360" w:lineRule="auto"/>
-        <w:jc w:val="both"/>
-        <w:rPr>
-          <w:rFonts w:ascii="Times New Roman" w:hAnsi="Times New Roman" w:cs="Times New Roman"/>
-        </w:rPr>
-      </w:pPr>
-      <w:r>
-        <w:rPr>
-          <w:rFonts w:ascii="Times New Roman" w:hAnsi="Times New Roman" w:cs="Times New Roman"/>
-          <w:b/>
-        </w:rPr>
-        <w:t>HTML</w:t>
-      </w:r>
-      <w:r>
-        <w:rPr>
-          <w:rFonts w:ascii="Times New Roman" w:hAnsi="Times New Roman" w:cs="Times New Roman"/>
-        </w:rPr>
-        <w:tab/>
-      </w:r>
-      <w:r>
-        <w:rPr>
-          <w:rFonts w:ascii="Times New Roman" w:hAnsi="Times New Roman" w:cs="Times New Roman"/>
-        </w:rPr>
-        <w:tab/>
-      </w:r>
-      <w:r>
-        <w:rPr>
-          <w:rFonts w:ascii="Times New Roman" w:hAnsi="Times New Roman" w:cs="Times New Roman"/>
-        </w:rPr>
-        <w:t>- Hypertext Markup Language</w:t>
-      </w:r>
-    </w:p>
-    <w:p>
-      <w:pPr>
-        <w:spacing w:line="360" w:lineRule="auto"/>
-        <w:jc w:val="both"/>
-        <w:rPr>
-          <w:rFonts w:ascii="Times New Roman" w:hAnsi="Times New Roman" w:cs="Times New Roman"/>
-        </w:rPr>
-      </w:pPr>
-      <w:r>
-        <w:rPr>
-          <w:rFonts w:ascii="Times New Roman" w:hAnsi="Times New Roman" w:cs="Times New Roman"/>
-          <w:b/>
-        </w:rPr>
-        <w:t>IDE</w:t>
-      </w:r>
-      <w:r>
-        <w:rPr>
-          <w:rFonts w:ascii="Times New Roman" w:hAnsi="Times New Roman" w:cs="Times New Roman"/>
-        </w:rPr>
-        <w:tab/>
-      </w:r>
-      <w:r>
-        <w:rPr>
-          <w:rFonts w:ascii="Times New Roman" w:hAnsi="Times New Roman" w:cs="Times New Roman"/>
-        </w:rPr>
-        <w:tab/>
-      </w:r>
-      <w:r>
-        <w:rPr>
-          <w:rFonts w:ascii="Times New Roman" w:hAnsi="Times New Roman" w:cs="Times New Roman"/>
-        </w:rPr>
-        <w:t xml:space="preserve">- Integrated Development </w:t>
-      </w:r>
-      <w:r>
-        <w:rPr>
-          <w:rFonts w:ascii="Times New Roman" w:hAnsi="Times New Roman" w:cs="Times New Roman"/>
-        </w:rPr>
-        <w:t>Environment</w:t>
-      </w:r>
-    </w:p>
-    <w:p>
-      <w:pPr>
-        <w:spacing w:line="360" w:lineRule="auto"/>
-        <w:jc w:val="both"/>
-        <w:rPr>
-          <w:rFonts w:ascii="Times New Roman" w:hAnsi="Times New Roman" w:cs="Times New Roman"/>
-        </w:rPr>
-      </w:pPr>
-      <w:r>
-        <w:rPr>
-          <w:rFonts w:ascii="Times New Roman" w:hAnsi="Times New Roman" w:cs="Times New Roman"/>
-          <w:b/>
-        </w:rPr>
-        <w:t>CSS</w:t>
-      </w:r>
-      <w:r>
-        <w:rPr>
-          <w:rFonts w:ascii="Times New Roman" w:hAnsi="Times New Roman" w:cs="Times New Roman"/>
-        </w:rPr>
-        <w:tab/>
-      </w:r>
-      <w:r>
-        <w:rPr>
-          <w:rFonts w:ascii="Times New Roman" w:hAnsi="Times New Roman" w:cs="Times New Roman"/>
-        </w:rPr>
-        <w:tab/>
-      </w:r>
-      <w:r>
-        <w:rPr>
-          <w:rFonts w:ascii="Times New Roman" w:hAnsi="Times New Roman" w:cs="Times New Roman"/>
-        </w:rPr>
-        <w:t>- Cascade Style Sheet</w:t>
-      </w:r>
-    </w:p>
-    <w:p>
-      <w:pPr>
-        <w:spacing w:line="360" w:lineRule="auto"/>
-        <w:jc w:val="both"/>
-        <w:rPr>
-          <w:rFonts w:ascii="Times New Roman" w:hAnsi="Times New Roman" w:cs="Times New Roman"/>
-        </w:rPr>
-      </w:pPr>
-      <w:r>
-        <w:rPr>
-          <w:rFonts w:ascii="Times New Roman" w:hAnsi="Times New Roman" w:cs="Times New Roman"/>
-          <w:b/>
-        </w:rPr>
-        <w:t>SQL</w:t>
-      </w:r>
-      <w:r>
-        <w:rPr>
-          <w:rFonts w:ascii="Times New Roman" w:hAnsi="Times New Roman" w:cs="Times New Roman"/>
-        </w:rPr>
-        <w:tab/>
-      </w:r>
-      <w:r>
-        <w:rPr>
-          <w:rFonts w:ascii="Times New Roman" w:hAnsi="Times New Roman" w:cs="Times New Roman"/>
-        </w:rPr>
-        <w:tab/>
-      </w:r>
-      <w:r>
-        <w:rPr>
-          <w:rFonts w:ascii="Times New Roman" w:hAnsi="Times New Roman" w:cs="Times New Roman"/>
-        </w:rPr>
-        <w:t>- Structure Query Language</w:t>
-      </w:r>
-    </w:p>
-    <w:p>
-      <w:pPr>
-        <w:spacing w:line="360" w:lineRule="auto"/>
-        <w:jc w:val="both"/>
-        <w:rPr>
-          <w:rFonts w:ascii="Times New Roman" w:hAnsi="Times New Roman" w:cs="Times New Roman"/>
-        </w:rPr>
-      </w:pPr>
-      <w:r>
-        <w:rPr>
-          <w:rFonts w:ascii="Times New Roman" w:hAnsi="Times New Roman" w:cs="Times New Roman"/>
-          <w:b/>
-        </w:rPr>
-        <w:t>DBMS</w:t>
-      </w:r>
-      <w:r>
-        <w:rPr>
-          <w:rFonts w:ascii="Times New Roman" w:hAnsi="Times New Roman" w:cs="Times New Roman"/>
-        </w:rPr>
-        <w:tab/>
-      </w:r>
-      <w:r>
-        <w:rPr>
-          <w:rFonts w:ascii="Times New Roman" w:hAnsi="Times New Roman" w:cs="Times New Roman"/>
-        </w:rPr>
-        <w:tab/>
-      </w:r>
-      <w:r>
-        <w:rPr>
-          <w:rFonts w:ascii="Times New Roman" w:hAnsi="Times New Roman" w:cs="Times New Roman"/>
-        </w:rPr>
-        <w:t>- Database Management System</w:t>
-      </w:r>
-    </w:p>
-    <w:p>
-      <w:pPr>
-        <w:spacing w:line="360" w:lineRule="auto"/>
-        <w:jc w:val="both"/>
-        <w:rPr>
-          <w:rFonts w:ascii="Times New Roman" w:hAnsi="Times New Roman" w:cs="Times New Roman"/>
-        </w:rPr>
-      </w:pPr>
-      <w:r>
-        <w:rPr>
-          <w:rFonts w:ascii="Times New Roman" w:hAnsi="Times New Roman" w:cs="Times New Roman"/>
-          <w:b/>
-        </w:rPr>
-        <w:t>JDBC</w:t>
-      </w:r>
-      <w:r>
-        <w:rPr>
-          <w:rFonts w:ascii="Times New Roman" w:hAnsi="Times New Roman" w:cs="Times New Roman"/>
-        </w:rPr>
-        <w:tab/>
-      </w:r>
-      <w:r>
-        <w:rPr>
-          <w:rFonts w:ascii="Times New Roman" w:hAnsi="Times New Roman" w:cs="Times New Roman"/>
-        </w:rPr>
-        <w:tab/>
-      </w:r>
-      <w:r>
-        <w:rPr>
-          <w:rFonts w:ascii="Times New Roman" w:hAnsi="Times New Roman" w:cs="Times New Roman"/>
-        </w:rPr>
-        <w:t>- Java Database connectivity</w:t>
-      </w:r>
-    </w:p>
-    <w:p>
-      <w:pPr>
-        <w:spacing w:line="360" w:lineRule="auto"/>
-        <w:jc w:val="both"/>
-        <w:rPr>
-          <w:rFonts w:ascii="Times New Roman" w:hAnsi="Times New Roman" w:cs="Times New Roman"/>
-        </w:rPr>
-      </w:pPr>
-      <w:r>
-        <w:rPr>
-          <w:rFonts w:ascii="Times New Roman" w:hAnsi="Times New Roman" w:cs="Times New Roman"/>
-          <w:b/>
-        </w:rPr>
-        <w:t>2D</w:t>
-      </w:r>
-      <w:r>
-        <w:rPr>
-          <w:rFonts w:ascii="Times New Roman" w:hAnsi="Times New Roman" w:cs="Times New Roman"/>
-        </w:rPr>
-        <w:tab/>
-      </w:r>
-      <w:r>
-        <w:rPr>
-          <w:rFonts w:ascii="Times New Roman" w:hAnsi="Times New Roman" w:cs="Times New Roman"/>
-        </w:rPr>
-        <w:tab/>
-      </w:r>
-      <w:r>
-        <w:rPr>
-          <w:rFonts w:ascii="Times New Roman" w:hAnsi="Times New Roman" w:cs="Times New Roman"/>
-        </w:rPr>
-        <w:t>- Two Dimensional</w:t>
-      </w:r>
-    </w:p>
-    <w:p>
-      <w:pPr>
-        <w:spacing w:line="360" w:lineRule="auto"/>
-        <w:jc w:val="both"/>
-        <w:rPr>
-          <w:rFonts w:ascii="Times New Roman" w:hAnsi="Times New Roman" w:cs="Times New Roman"/>
-        </w:rPr>
-      </w:pPr>
-      <w:r>
-        <w:rPr>
-          <w:rFonts w:ascii="Times New Roman" w:hAnsi="Times New Roman" w:cs="Times New Roman"/>
-          <w:b/>
-        </w:rPr>
-        <w:t>3D</w:t>
-      </w:r>
-      <w:r>
-        <w:rPr>
-          <w:rFonts w:ascii="Times New Roman" w:hAnsi="Times New Roman" w:cs="Times New Roman"/>
-        </w:rPr>
-        <w:tab/>
-      </w:r>
-      <w:r>
-        <w:rPr>
-          <w:rFonts w:ascii="Times New Roman" w:hAnsi="Times New Roman" w:cs="Times New Roman"/>
-        </w:rPr>
-        <w:tab/>
-      </w:r>
-      <w:r>
-        <w:rPr>
-          <w:rFonts w:ascii="Times New Roman" w:hAnsi="Times New Roman" w:cs="Times New Roman"/>
-        </w:rPr>
-        <w:t>- Three Dimensional</w:t>
-      </w:r>
-    </w:p>
-    <w:p>
-      <w:pPr>
-        <w:spacing w:line="360" w:lineRule="auto"/>
-        <w:jc w:val="both"/>
-        <w:rPr>
-          <w:rFonts w:ascii="Times New Roman" w:hAnsi="Times New Roman" w:cs="Times New Roman"/>
-        </w:rPr>
-      </w:pPr>
-      <w:r>
-        <w:rPr>
-          <w:rFonts w:ascii="Times New Roman" w:hAnsi="Times New Roman" w:cs="Times New Roman"/>
-          <w:b/>
-        </w:rPr>
-        <w:t>XML</w:t>
-      </w:r>
-      <w:r>
-        <w:rPr>
-          <w:rFonts w:ascii="Times New Roman" w:hAnsi="Times New Roman" w:cs="Times New Roman"/>
-        </w:rPr>
-        <w:tab/>
-      </w:r>
-      <w:r>
-        <w:rPr>
-          <w:rFonts w:ascii="Times New Roman" w:hAnsi="Times New Roman" w:cs="Times New Roman"/>
-        </w:rPr>
-        <w:tab/>
-      </w:r>
-      <w:r>
-        <w:rPr>
-          <w:rFonts w:ascii="Times New Roman" w:hAnsi="Times New Roman" w:cs="Times New Roman"/>
-        </w:rPr>
-        <w:t>- Extensible Markup Language</w:t>
-      </w:r>
-    </w:p>
-    <w:p>
-      <w:pPr>
-        <w:spacing w:line="360" w:lineRule="auto"/>
-        <w:jc w:val="both"/>
-        <w:rPr>
-          <w:rFonts w:ascii="Times New Roman" w:hAnsi="Times New Roman" w:cs="Times New Roman"/>
-        </w:rPr>
-      </w:pPr>
-      <w:r>
-        <w:rPr>
-          <w:rFonts w:ascii="Times New Roman" w:hAnsi="Times New Roman" w:cs="Times New Roman"/>
-          <w:b/>
-        </w:rPr>
-        <w:t>POST</w:t>
-      </w:r>
-      <w:r>
-        <w:rPr>
-          <w:rFonts w:ascii="Times New Roman" w:hAnsi="Times New Roman" w:cs="Times New Roman"/>
-        </w:rPr>
-        <w:tab/>
-      </w:r>
-      <w:r>
-        <w:rPr>
-          <w:rFonts w:ascii="Times New Roman" w:hAnsi="Times New Roman" w:cs="Times New Roman"/>
-        </w:rPr>
-        <w:tab/>
-      </w:r>
-      <w:r>
-        <w:rPr>
-          <w:rFonts w:ascii="Times New Roman" w:hAnsi="Times New Roman" w:cs="Times New Roman"/>
-        </w:rPr>
-        <w:t xml:space="preserve">- Power </w:t>
-      </w:r>
-      <w:r>
-        <w:rPr>
-          <w:rFonts w:ascii="Times New Roman" w:hAnsi="Times New Roman" w:cs="Times New Roman"/>
-        </w:rPr>
-        <w:t>On</w:t>
-      </w:r>
-      <w:r>
-        <w:rPr>
-          <w:rFonts w:ascii="Times New Roman" w:hAnsi="Times New Roman" w:cs="Times New Roman"/>
-        </w:rPr>
-        <w:t xml:space="preserve"> Self Test</w:t>
-      </w:r>
-    </w:p>
-    <w:p>
-      <w:pPr>
-        <w:spacing w:line="360" w:lineRule="auto"/>
-        <w:jc w:val="both"/>
-        <w:rPr>
-          <w:rFonts w:ascii="Times New Roman" w:hAnsi="Times New Roman" w:cs="Times New Roman"/>
-        </w:rPr>
-      </w:pPr>
-      <w:r>
-        <w:rPr>
-          <w:rFonts w:ascii="Times New Roman" w:hAnsi="Times New Roman" w:cs="Times New Roman"/>
-          <w:b/>
-        </w:rPr>
-        <w:t>EEPROM</w:t>
-      </w:r>
-      <w:r>
-        <w:rPr>
-          <w:rFonts w:ascii="Times New Roman" w:hAnsi="Times New Roman" w:cs="Times New Roman"/>
-          <w:b/>
-        </w:rPr>
-        <w:tab/>
-      </w:r>
-      <w:r>
-        <w:rPr>
-          <w:rFonts w:ascii="Times New Roman" w:hAnsi="Times New Roman" w:cs="Times New Roman"/>
-        </w:rPr>
-        <w:t xml:space="preserve">- Electrically Erasable Programmable Read </w:t>
-      </w:r>
-      <w:r>
-        <w:rPr>
-          <w:rFonts w:ascii="Times New Roman" w:hAnsi="Times New Roman" w:cs="Times New Roman"/>
-        </w:rPr>
-        <w:t>only Memory</w:t>
-      </w:r>
-    </w:p>
-    <w:p>
-      <w:pPr>
-        <w:spacing w:line="360" w:lineRule="auto"/>
-        <w:jc w:val="both"/>
-        <w:rPr>
-          <w:rFonts w:ascii="Times New Roman" w:hAnsi="Times New Roman" w:cs="Times New Roman"/>
-        </w:rPr>
-      </w:pPr>
-      <w:r>
-        <w:rPr>
-          <w:rFonts w:ascii="Times New Roman" w:hAnsi="Times New Roman" w:cs="Times New Roman"/>
-          <w:b/>
-        </w:rPr>
-        <w:t>SRAM</w:t>
-      </w:r>
-      <w:r>
-        <w:rPr>
-          <w:rFonts w:ascii="Times New Roman" w:hAnsi="Times New Roman" w:cs="Times New Roman"/>
-        </w:rPr>
-        <w:tab/>
-      </w:r>
-      <w:r>
-        <w:rPr>
-          <w:rFonts w:ascii="Times New Roman" w:hAnsi="Times New Roman" w:cs="Times New Roman"/>
-        </w:rPr>
-        <w:tab/>
-      </w:r>
-      <w:r>
-        <w:rPr>
-          <w:rFonts w:ascii="Times New Roman" w:hAnsi="Times New Roman" w:cs="Times New Roman"/>
-        </w:rPr>
-        <w:t>- Static Random Access Memory</w:t>
-      </w:r>
-    </w:p>
-    <w:p>
-      <w:pPr>
-        <w:spacing w:line="360" w:lineRule="auto"/>
-        <w:jc w:val="both"/>
-        <w:rPr>
-          <w:rFonts w:ascii="Times New Roman" w:hAnsi="Times New Roman" w:cs="Times New Roman"/>
-        </w:rPr>
-      </w:pPr>
-      <w:r>
-        <w:rPr>
-          <w:rFonts w:ascii="Times New Roman" w:hAnsi="Times New Roman" w:cs="Times New Roman"/>
-          <w:b/>
-        </w:rPr>
-        <w:t>API</w:t>
-      </w:r>
-      <w:r>
-        <w:rPr>
-          <w:rFonts w:ascii="Times New Roman" w:hAnsi="Times New Roman" w:cs="Times New Roman"/>
-        </w:rPr>
-        <w:tab/>
-      </w:r>
-      <w:r>
-        <w:rPr>
-          <w:rFonts w:ascii="Times New Roman" w:hAnsi="Times New Roman" w:cs="Times New Roman"/>
-        </w:rPr>
-        <w:tab/>
-      </w:r>
-      <w:r>
-        <w:rPr>
-          <w:rFonts w:ascii="Times New Roman" w:hAnsi="Times New Roman" w:cs="Times New Roman"/>
-        </w:rPr>
         <w:t>- Application Programming Interface</w:t>
       </w:r>
-    </w:p>
-    <w:p>
-      <w:pPr>
-        <w:spacing w:line="360" w:lineRule="auto"/>
-        <w:jc w:val="both"/>
-        <w:rPr>
-          <w:rFonts w:ascii="Times New Roman" w:hAnsi="Times New Roman" w:cs="Times New Roman"/>
-        </w:rPr>
-      </w:pPr>
-    </w:p>
-    <w:p>
-      <w:pPr>
-        <w:spacing w:line="360" w:lineRule="auto"/>
-        <w:jc w:val="both"/>
-        <w:rPr>
-          <w:rFonts w:ascii="Times New Roman" w:hAnsi="Times New Roman" w:cs="Times New Roman"/>
-        </w:rPr>
-      </w:pPr>
     </w:p>
     <w:p>
       <w:pPr>
@@ -8115,14 +8301,39 @@
           <w:sz w:val="32"/>
           <w:szCs w:val="32"/>
         </w:rPr>
-      </w:pPr>
-      <w:r>
+        <w:sectPr>
+          <w:headerReference w:type="even" r:id="rId10"/>
+          <w:headerReference w:type="default" r:id="rId11"/>
+          <w:footerReference w:type="even" r:id="rId12"/>
+          <w:footerReference w:type="default" r:id="rId13"/>
+          <w:headerReference w:type="first" r:id="rId14"/>
+          <w:footerReference w:type="first" r:id="rId15"/>
+          <w:pgSz w:w="12240" w:h="15840"/>
+          <w:pgMar w:top="1440" w:right="1440" w:bottom="1440" w:left="1440" w:header="720" w:footer="720" w:gutter="0"/>
+          <w:cols w:space="720"/>
+          <w:docGrid w:linePitch="360"/>
+        </w:sectPr>
+      </w:pPr>
+    </w:p>
+    <w:p>
+      <w:pPr>
+        <w:spacing w:line="360" w:lineRule="auto"/>
+        <w:jc w:val="both"/>
         <w:rPr>
           <w:rFonts w:ascii="Times New Roman" w:hAnsi="Times New Roman" w:cs="Times New Roman"/>
           <w:b/>
           <w:sz w:val="32"/>
           <w:szCs w:val="32"/>
         </w:rPr>
+      </w:pPr>
+      <w:r>
+        <w:rPr>
+          <w:rFonts w:ascii="Times New Roman" w:hAnsi="Times New Roman" w:cs="Times New Roman"/>
+          <w:b/>
+          <w:sz w:val="32"/>
+          <w:szCs w:val="32"/>
+        </w:rPr>
+        <w:lastRenderedPageBreak/>
         <w:t>Chapter 1: Introduction</w:t>
       </w:r>
     </w:p>
@@ -8232,16 +8443,7 @@
           <w:sz w:val="24"/>
           <w:szCs w:val="24"/>
         </w:rPr>
-        <w:t xml:space="preserve">The vehicle tracking system is a total security and fleet management solution. It is the technology used to determine the location of a vehicle using different methods like GPS and other navigation system operating via satellite and ground based stations. Modern vehicle tracking system use GPS technology to monitor and locate our vehicle anywhere on earth, but sometimes different types of automatic vehicle location technology are also used. The vehicle tracking system is fitted inside the car that provides effective real time location and the data can even be stored and downloaded to a computer which can be used for analysis in future. This system is an essential device for tracking car any time the owner wants to monitor it and today it is extremely popular among people having expensive cars, used as theft prevention and recovery </w:t>
-      </w:r>
-      <w:r>
-        <w:rPr>
-          <w:rFonts w:ascii="Times New Roman" w:hAnsi="Times New Roman" w:cs="Times New Roman"/>
-          <w:sz w:val="24"/>
-          <w:szCs w:val="24"/>
-        </w:rPr>
-        <w:lastRenderedPageBreak/>
-        <w:t>of the stolen car. The data collected can be viewed on electronic maps via internet and software.</w:t>
+        <w:t>The vehicle tracking system is a total security and fleet management solution. It is the technology used to determine the location of a vehicle using different methods like GPS and other navigation system operating via satellite and ground based stations. Modern vehicle tracking system use GPS technology to monitor and locate our vehicle anywhere on earth, but sometimes different types of automatic vehicle location technology are also used. The vehicle tracking system is fitted inside the car that provides effective real time location and the data can even be stored and downloaded to a computer which can be used for analysis in future. This system is an essential device for tracking car any time the owner wants to monitor it and today it is extremely popular among people having expensive cars, used as theft prevention and recovery of the stolen car. The data collected can be viewed on electronic maps via internet and software.</w:t>
       </w:r>
       <w:r>
         <w:rPr>
@@ -8479,6 +8681,7 @@
           <w:sz w:val="26"/>
           <w:szCs w:val="26"/>
         </w:rPr>
+        <w:lastRenderedPageBreak/>
         <w:t>History</w:t>
       </w:r>
       <w:r>
@@ -8579,16 +8782,7 @@
           <w:sz w:val="24"/>
           <w:szCs w:val="24"/>
         </w:rPr>
-        <w:t xml:space="preserve">ition anywhere on </w:t>
-      </w:r>
-      <w:r>
-        <w:rPr>
-          <w:rFonts w:ascii="Times New Roman" w:hAnsi="Times New Roman" w:cs="Times New Roman"/>
-          <w:sz w:val="24"/>
-          <w:szCs w:val="24"/>
-        </w:rPr>
-        <w:lastRenderedPageBreak/>
-        <w:t>the planet</w:t>
+        <w:t>ition anywhere on the planet</w:t>
       </w:r>
       <w:r>
         <w:rPr>
@@ -8612,7 +8806,25 @@
           <w:sz w:val="24"/>
           <w:szCs w:val="24"/>
         </w:rPr>
-        <w:t>. A team of U.S. scientists led by Dr. Richard B. Kershner were monitoring Sputnik's radio transmissions. They discovered that, because of the Doppler Effect, the frequency of the signal being transmitted by Sputnik was higher as the satellite approached and lower as it moves away from them. They realized that since they knew their exact location on the globe, by measuring the Doppler distortion it was possible to pinpoint where the satellite was along its orbit.</w:t>
+        <w:t xml:space="preserve">. A team of U.S. scientists led by Dr. Richard B. </w:t>
+      </w:r>
+      <w:proofErr w:type="spellStart"/>
+      <w:r>
+        <w:rPr>
+          <w:rFonts w:ascii="Times New Roman" w:hAnsi="Times New Roman" w:cs="Times New Roman"/>
+          <w:sz w:val="24"/>
+          <w:szCs w:val="24"/>
+        </w:rPr>
+        <w:t>Kershner</w:t>
+      </w:r>
+      <w:proofErr w:type="spellEnd"/>
+      <w:r>
+        <w:rPr>
+          <w:rFonts w:ascii="Times New Roman" w:hAnsi="Times New Roman" w:cs="Times New Roman"/>
+          <w:sz w:val="24"/>
+          <w:szCs w:val="24"/>
+        </w:rPr>
+        <w:t xml:space="preserve"> were monitoring Sputnik's radio transmissions. They discovered that, because of the Doppler Effect, the frequency of the signal being transmitted by Sputnik was higher as the satellite approached and lower as it moves away from them. They realized that since they knew their exact location on the globe, by measuring the Doppler distortion it was possible to pinpoint where the satellite was along its orbit.</w:t>
       </w:r>
     </w:p>
     <w:p>
@@ -8642,6 +8854,7 @@
           <w:sz w:val="24"/>
           <w:szCs w:val="24"/>
         </w:rPr>
+        <w:lastRenderedPageBreak/>
         <w:pict>
           <v:shapetype id="_x0000_t75" coordsize="21600,21600" o:spt="75" o:preferrelative="t" path="m@4@5l@4@11@9@11@9@5xe" filled="f" stroked="f">
             <v:stroke joinstyle="miter"/>
@@ -8662,8 +8875,8 @@
             <v:path o:extrusionok="f" gradientshapeok="t" o:connecttype="rect"/>
             <o:lock v:ext="edit" aspectratio="t"/>
           </v:shapetype>
-          <v:shape id="_x0000_i1025" type="#_x0000_t75" style="width:272.35pt;height:148.4pt">
-            <v:imagedata r:id="rId8" o:title="gps-tracking-main"/>
+          <v:shape id="_x0000_i1025" type="#_x0000_t75" style="width:272.45pt;height:148.6pt">
+            <v:imagedata r:id="rId16" o:title="gps-tracking-main"/>
           </v:shape>
         </w:pict>
       </w:r>
@@ -8974,7 +9187,271 @@
           <w:sz w:val="24"/>
           <w:szCs w:val="24"/>
         </w:rPr>
-        <w:t xml:space="preserve"> There are few </w:t>
+        <w:t xml:space="preserve"> There are few problems in the existing braking system.</w:t>
+      </w:r>
+      <w:r>
+        <w:rPr>
+          <w:rFonts w:ascii="Times New Roman" w:hAnsi="Times New Roman" w:cs="Times New Roman"/>
+          <w:sz w:val="24"/>
+          <w:szCs w:val="24"/>
+        </w:rPr>
+        <w:t xml:space="preserve"> Realize the importance of the new braking system that reduced co</w:t>
+      </w:r>
+      <w:r>
+        <w:rPr>
+          <w:rFonts w:ascii="Times New Roman" w:hAnsi="Times New Roman" w:cs="Times New Roman"/>
+          <w:sz w:val="24"/>
+          <w:szCs w:val="24"/>
+        </w:rPr>
+        <w:t xml:space="preserve">mmon problems mentioned </w:t>
+      </w:r>
+      <w:r>
+        <w:rPr>
+          <w:rFonts w:ascii="Times New Roman" w:hAnsi="Times New Roman" w:cs="Times New Roman"/>
+          <w:sz w:val="24"/>
+          <w:szCs w:val="24"/>
+        </w:rPr>
+        <w:t>earl</w:t>
+      </w:r>
+      <w:r>
+        <w:rPr>
+          <w:rFonts w:ascii="Times New Roman" w:hAnsi="Times New Roman" w:cs="Times New Roman"/>
+          <w:sz w:val="24"/>
+          <w:szCs w:val="24"/>
+        </w:rPr>
+        <w:t>i</w:t>
+      </w:r>
+      <w:r>
+        <w:rPr>
+          <w:rFonts w:ascii="Times New Roman" w:hAnsi="Times New Roman" w:cs="Times New Roman"/>
+          <w:sz w:val="24"/>
+          <w:szCs w:val="24"/>
+        </w:rPr>
+        <w:t xml:space="preserve">er, experiment will be conducted to study of electromagnetic </w:t>
+      </w:r>
+      <w:r>
+        <w:rPr>
+          <w:rFonts w:ascii="Times New Roman" w:hAnsi="Times New Roman" w:cs="Times New Roman"/>
+          <w:sz w:val="24"/>
+          <w:szCs w:val="24"/>
+        </w:rPr>
+        <w:t>braking</w:t>
+      </w:r>
+      <w:r>
+        <w:rPr>
+          <w:rFonts w:ascii="Times New Roman" w:hAnsi="Times New Roman" w:cs="Times New Roman"/>
+          <w:sz w:val="24"/>
+          <w:szCs w:val="24"/>
+        </w:rPr>
+        <w:t xml:space="preserve"> system.</w:t>
+      </w:r>
+      <w:r>
+        <w:rPr>
+          <w:rFonts w:ascii="Times New Roman" w:hAnsi="Times New Roman" w:cs="Times New Roman"/>
+          <w:sz w:val="24"/>
+          <w:szCs w:val="24"/>
+        </w:rPr>
+        <w:t xml:space="preserve"> </w:t>
+      </w:r>
+      <w:r>
+        <w:rPr>
+          <w:rFonts w:ascii="Times New Roman" w:hAnsi="Times New Roman" w:cs="Times New Roman"/>
+          <w:sz w:val="24"/>
+          <w:szCs w:val="24"/>
+        </w:rPr>
+        <w:t xml:space="preserve">In this electromagnet electrical supply converted into magnetic field which act as magnetic </w:t>
+      </w:r>
+      <w:r>
+        <w:rPr>
+          <w:rFonts w:ascii="Times New Roman" w:hAnsi="Times New Roman" w:cs="Times New Roman"/>
+          <w:sz w:val="24"/>
+          <w:szCs w:val="24"/>
+        </w:rPr>
+        <w:t>force</w:t>
+      </w:r>
+      <w:r>
+        <w:rPr>
+          <w:rFonts w:ascii="Times New Roman" w:hAnsi="Times New Roman" w:cs="Times New Roman"/>
+          <w:sz w:val="24"/>
+          <w:szCs w:val="24"/>
+        </w:rPr>
+        <w:t xml:space="preserve"> on the disc to be braked.</w:t>
+      </w:r>
+      <w:r>
+        <w:rPr>
+          <w:rFonts w:ascii="Times New Roman" w:hAnsi="Times New Roman" w:cs="Times New Roman"/>
+          <w:sz w:val="24"/>
+          <w:szCs w:val="24"/>
+        </w:rPr>
+        <w:t xml:space="preserve"> In this braking system parameter influence to the braking force which </w:t>
+      </w:r>
+      <w:r>
+        <w:rPr>
+          <w:rFonts w:ascii="Times New Roman" w:hAnsi="Times New Roman" w:cs="Times New Roman"/>
+          <w:sz w:val="24"/>
+          <w:szCs w:val="24"/>
+        </w:rPr>
+        <w:t>is</w:t>
+      </w:r>
+      <w:r>
+        <w:rPr>
+          <w:rFonts w:ascii="Times New Roman" w:hAnsi="Times New Roman" w:cs="Times New Roman"/>
+          <w:sz w:val="24"/>
+          <w:szCs w:val="24"/>
+        </w:rPr>
+        <w:t xml:space="preserve"> electrical current, air gap between the disc and the </w:t>
+      </w:r>
+      <w:r>
+        <w:rPr>
+          <w:rFonts w:ascii="Times New Roman" w:hAnsi="Times New Roman" w:cs="Times New Roman"/>
+          <w:sz w:val="24"/>
+          <w:szCs w:val="24"/>
+        </w:rPr>
+        <w:t>electromagnet etc.</w:t>
+      </w:r>
+      <w:r>
+        <w:rPr>
+          <w:rFonts w:ascii="Times New Roman" w:hAnsi="Times New Roman" w:cs="Times New Roman"/>
+          <w:sz w:val="24"/>
+          <w:szCs w:val="24"/>
+        </w:rPr>
+        <w:t xml:space="preserve"> These are parameter will be design in this experiment.</w:t>
+      </w:r>
+      <w:r>
+        <w:rPr>
+          <w:rFonts w:ascii="Times New Roman" w:hAnsi="Times New Roman" w:cs="Times New Roman"/>
+          <w:sz w:val="24"/>
+          <w:szCs w:val="24"/>
+        </w:rPr>
+        <w:t xml:space="preserve"> </w:t>
+      </w:r>
+      <w:r>
+        <w:rPr>
+          <w:rFonts w:ascii="Times New Roman" w:hAnsi="Times New Roman" w:cs="Times New Roman"/>
+          <w:sz w:val="24"/>
+          <w:szCs w:val="24"/>
+        </w:rPr>
+        <w:t>This type of braking sy</w:t>
+      </w:r>
+      <w:r>
+        <w:rPr>
+          <w:rFonts w:ascii="Times New Roman" w:hAnsi="Times New Roman" w:cs="Times New Roman"/>
+          <w:sz w:val="24"/>
+          <w:szCs w:val="24"/>
+        </w:rPr>
+        <w:t>stem is more effective than the</w:t>
+      </w:r>
+      <w:r>
+        <w:rPr>
+          <w:rFonts w:ascii="Times New Roman" w:hAnsi="Times New Roman" w:cs="Times New Roman"/>
+          <w:sz w:val="24"/>
+          <w:szCs w:val="24"/>
+        </w:rPr>
+        <w:t xml:space="preserve"> existing braking system</w:t>
+      </w:r>
+      <w:r>
+        <w:rPr>
+          <w:rFonts w:ascii="Times New Roman" w:hAnsi="Times New Roman" w:cs="Times New Roman"/>
+          <w:sz w:val="24"/>
+          <w:szCs w:val="24"/>
+        </w:rPr>
+        <w:t>.</w:t>
+      </w:r>
+      <w:r>
+        <w:rPr>
+          <w:rFonts w:ascii="Times New Roman" w:hAnsi="Times New Roman" w:cs="Times New Roman"/>
+          <w:sz w:val="24"/>
+          <w:szCs w:val="24"/>
+        </w:rPr>
+        <w:t xml:space="preserve"> And all disadvantages of the existing braking system will be minimized in the electromagnetic braking system.</w:t>
+      </w:r>
+      <w:r>
+        <w:rPr>
+          <w:rFonts w:ascii="Times New Roman" w:hAnsi="Times New Roman" w:cs="Times New Roman"/>
+          <w:sz w:val="24"/>
+          <w:szCs w:val="24"/>
+        </w:rPr>
+        <w:t xml:space="preserve"> Electromagnetic brakes are also called as Electro Mechanical Brakes.</w:t>
+      </w:r>
+      <w:r>
+        <w:rPr>
+          <w:rFonts w:ascii="Times New Roman" w:hAnsi="Times New Roman" w:cs="Times New Roman"/>
+          <w:sz w:val="24"/>
+          <w:szCs w:val="24"/>
+        </w:rPr>
+        <w:t xml:space="preserve"> Stop </w:t>
+      </w:r>
+      <w:r>
+        <w:rPr>
+          <w:rFonts w:ascii="Times New Roman" w:hAnsi="Times New Roman" w:cs="Times New Roman"/>
+          <w:sz w:val="24"/>
+          <w:szCs w:val="24"/>
+        </w:rPr>
+        <w:t>m</w:t>
+      </w:r>
+      <w:r>
+        <w:rPr>
+          <w:rFonts w:ascii="Times New Roman" w:hAnsi="Times New Roman" w:cs="Times New Roman"/>
+          <w:sz w:val="24"/>
+          <w:szCs w:val="24"/>
+        </w:rPr>
+        <w:t>otion using electromagnetic force to apply mechanical resistance</w:t>
+      </w:r>
+      <w:r>
+        <w:rPr>
+          <w:rFonts w:ascii="Times New Roman" w:hAnsi="Times New Roman" w:cs="Times New Roman"/>
+          <w:sz w:val="24"/>
+          <w:szCs w:val="24"/>
+        </w:rPr>
+        <w:t xml:space="preserve"> form of fr</w:t>
+      </w:r>
+      <w:r>
+        <w:rPr>
+          <w:rFonts w:ascii="Times New Roman" w:hAnsi="Times New Roman" w:cs="Times New Roman"/>
+          <w:sz w:val="24"/>
+          <w:szCs w:val="24"/>
+        </w:rPr>
+        <w:t>ication. The original name was ‘</w:t>
+      </w:r>
+      <w:r>
+        <w:rPr>
+          <w:rFonts w:ascii="Times New Roman" w:hAnsi="Times New Roman" w:cs="Times New Roman"/>
+          <w:sz w:val="24"/>
+          <w:szCs w:val="24"/>
+        </w:rPr>
+        <w:t>Electro Mechanical Br</w:t>
+      </w:r>
+      <w:r>
+        <w:rPr>
+          <w:rFonts w:ascii="Times New Roman" w:hAnsi="Times New Roman" w:cs="Times New Roman"/>
+          <w:sz w:val="24"/>
+          <w:szCs w:val="24"/>
+        </w:rPr>
+        <w:t>akes’</w:t>
+      </w:r>
+      <w:r>
+        <w:rPr>
+          <w:rFonts w:ascii="Times New Roman" w:hAnsi="Times New Roman" w:cs="Times New Roman"/>
+          <w:sz w:val="24"/>
+          <w:szCs w:val="24"/>
+        </w:rPr>
+        <w:t xml:space="preserve"> but over the years the name cha</w:t>
+      </w:r>
+      <w:r>
+        <w:rPr>
+          <w:rFonts w:ascii="Times New Roman" w:hAnsi="Times New Roman" w:cs="Times New Roman"/>
+          <w:sz w:val="24"/>
+          <w:szCs w:val="24"/>
+        </w:rPr>
+        <w:t>nged to ‘Electromagnetic Brakes’</w:t>
+      </w:r>
+      <w:r>
+        <w:rPr>
+          <w:rFonts w:ascii="Times New Roman" w:hAnsi="Times New Roman" w:cs="Times New Roman"/>
+          <w:sz w:val="24"/>
+          <w:szCs w:val="24"/>
+        </w:rPr>
+        <w:t xml:space="preserve">, referring to their actuation </w:t>
       </w:r>
       <w:r>
         <w:rPr>
@@ -8983,271 +9460,7 @@
           <w:szCs w:val="24"/>
         </w:rPr>
         <w:lastRenderedPageBreak/>
-        <w:t>problems in the existing braking system.</w:t>
-      </w:r>
-      <w:r>
-        <w:rPr>
-          <w:rFonts w:ascii="Times New Roman" w:hAnsi="Times New Roman" w:cs="Times New Roman"/>
-          <w:sz w:val="24"/>
-          <w:szCs w:val="24"/>
-        </w:rPr>
-        <w:t xml:space="preserve"> Realize the importance of the new braking system that reduced co</w:t>
-      </w:r>
-      <w:r>
-        <w:rPr>
-          <w:rFonts w:ascii="Times New Roman" w:hAnsi="Times New Roman" w:cs="Times New Roman"/>
-          <w:sz w:val="24"/>
-          <w:szCs w:val="24"/>
-        </w:rPr>
-        <w:t xml:space="preserve">mmon problems mentioned </w:t>
-      </w:r>
-      <w:r>
-        <w:rPr>
-          <w:rFonts w:ascii="Times New Roman" w:hAnsi="Times New Roman" w:cs="Times New Roman"/>
-          <w:sz w:val="24"/>
-          <w:szCs w:val="24"/>
-        </w:rPr>
-        <w:t>earl</w:t>
-      </w:r>
-      <w:r>
-        <w:rPr>
-          <w:rFonts w:ascii="Times New Roman" w:hAnsi="Times New Roman" w:cs="Times New Roman"/>
-          <w:sz w:val="24"/>
-          <w:szCs w:val="24"/>
-        </w:rPr>
-        <w:t>i</w:t>
-      </w:r>
-      <w:r>
-        <w:rPr>
-          <w:rFonts w:ascii="Times New Roman" w:hAnsi="Times New Roman" w:cs="Times New Roman"/>
-          <w:sz w:val="24"/>
-          <w:szCs w:val="24"/>
-        </w:rPr>
-        <w:t xml:space="preserve">er, experiment will be conducted to study of electromagnetic </w:t>
-      </w:r>
-      <w:r>
-        <w:rPr>
-          <w:rFonts w:ascii="Times New Roman" w:hAnsi="Times New Roman" w:cs="Times New Roman"/>
-          <w:sz w:val="24"/>
-          <w:szCs w:val="24"/>
-        </w:rPr>
-        <w:t>braking</w:t>
-      </w:r>
-      <w:r>
-        <w:rPr>
-          <w:rFonts w:ascii="Times New Roman" w:hAnsi="Times New Roman" w:cs="Times New Roman"/>
-          <w:sz w:val="24"/>
-          <w:szCs w:val="24"/>
-        </w:rPr>
-        <w:t xml:space="preserve"> system.</w:t>
-      </w:r>
-      <w:r>
-        <w:rPr>
-          <w:rFonts w:ascii="Times New Roman" w:hAnsi="Times New Roman" w:cs="Times New Roman"/>
-          <w:sz w:val="24"/>
-          <w:szCs w:val="24"/>
-        </w:rPr>
-        <w:t xml:space="preserve"> </w:t>
-      </w:r>
-      <w:r>
-        <w:rPr>
-          <w:rFonts w:ascii="Times New Roman" w:hAnsi="Times New Roman" w:cs="Times New Roman"/>
-          <w:sz w:val="24"/>
-          <w:szCs w:val="24"/>
-        </w:rPr>
-        <w:t xml:space="preserve">In this electromagnet electrical supply converted into magnetic field which act as magnetic </w:t>
-      </w:r>
-      <w:r>
-        <w:rPr>
-          <w:rFonts w:ascii="Times New Roman" w:hAnsi="Times New Roman" w:cs="Times New Roman"/>
-          <w:sz w:val="24"/>
-          <w:szCs w:val="24"/>
-        </w:rPr>
-        <w:t>force</w:t>
-      </w:r>
-      <w:r>
-        <w:rPr>
-          <w:rFonts w:ascii="Times New Roman" w:hAnsi="Times New Roman" w:cs="Times New Roman"/>
-          <w:sz w:val="24"/>
-          <w:szCs w:val="24"/>
-        </w:rPr>
-        <w:t xml:space="preserve"> on the disc to be braked.</w:t>
-      </w:r>
-      <w:r>
-        <w:rPr>
-          <w:rFonts w:ascii="Times New Roman" w:hAnsi="Times New Roman" w:cs="Times New Roman"/>
-          <w:sz w:val="24"/>
-          <w:szCs w:val="24"/>
-        </w:rPr>
-        <w:t xml:space="preserve"> In this braking system parameter influence to the braking force which </w:t>
-      </w:r>
-      <w:r>
-        <w:rPr>
-          <w:rFonts w:ascii="Times New Roman" w:hAnsi="Times New Roman" w:cs="Times New Roman"/>
-          <w:sz w:val="24"/>
-          <w:szCs w:val="24"/>
-        </w:rPr>
-        <w:t>is</w:t>
-      </w:r>
-      <w:r>
-        <w:rPr>
-          <w:rFonts w:ascii="Times New Roman" w:hAnsi="Times New Roman" w:cs="Times New Roman"/>
-          <w:sz w:val="24"/>
-          <w:szCs w:val="24"/>
-        </w:rPr>
-        <w:t xml:space="preserve"> electrical current, air gap between the disc and the </w:t>
-      </w:r>
-      <w:r>
-        <w:rPr>
-          <w:rFonts w:ascii="Times New Roman" w:hAnsi="Times New Roman" w:cs="Times New Roman"/>
-          <w:sz w:val="24"/>
-          <w:szCs w:val="24"/>
-        </w:rPr>
-        <w:t>electromagnet etc.</w:t>
-      </w:r>
-      <w:r>
-        <w:rPr>
-          <w:rFonts w:ascii="Times New Roman" w:hAnsi="Times New Roman" w:cs="Times New Roman"/>
-          <w:sz w:val="24"/>
-          <w:szCs w:val="24"/>
-        </w:rPr>
-        <w:t xml:space="preserve"> These are parameter will be design in this experiment.</w:t>
-      </w:r>
-      <w:r>
-        <w:rPr>
-          <w:rFonts w:ascii="Times New Roman" w:hAnsi="Times New Roman" w:cs="Times New Roman"/>
-          <w:sz w:val="24"/>
-          <w:szCs w:val="24"/>
-        </w:rPr>
-        <w:t xml:space="preserve"> </w:t>
-      </w:r>
-      <w:r>
-        <w:rPr>
-          <w:rFonts w:ascii="Times New Roman" w:hAnsi="Times New Roman" w:cs="Times New Roman"/>
-          <w:sz w:val="24"/>
-          <w:szCs w:val="24"/>
-        </w:rPr>
-        <w:t>This type of braking sy</w:t>
-      </w:r>
-      <w:r>
-        <w:rPr>
-          <w:rFonts w:ascii="Times New Roman" w:hAnsi="Times New Roman" w:cs="Times New Roman"/>
-          <w:sz w:val="24"/>
-          <w:szCs w:val="24"/>
-        </w:rPr>
-        <w:t>stem is more effective than the</w:t>
-      </w:r>
-      <w:r>
-        <w:rPr>
-          <w:rFonts w:ascii="Times New Roman" w:hAnsi="Times New Roman" w:cs="Times New Roman"/>
-          <w:sz w:val="24"/>
-          <w:szCs w:val="24"/>
-        </w:rPr>
-        <w:t xml:space="preserve"> existing braking system</w:t>
-      </w:r>
-      <w:r>
-        <w:rPr>
-          <w:rFonts w:ascii="Times New Roman" w:hAnsi="Times New Roman" w:cs="Times New Roman"/>
-          <w:sz w:val="24"/>
-          <w:szCs w:val="24"/>
-        </w:rPr>
-        <w:t>.</w:t>
-      </w:r>
-      <w:r>
-        <w:rPr>
-          <w:rFonts w:ascii="Times New Roman" w:hAnsi="Times New Roman" w:cs="Times New Roman"/>
-          <w:sz w:val="24"/>
-          <w:szCs w:val="24"/>
-        </w:rPr>
-        <w:t xml:space="preserve"> And all disadvantages of the existing braking system will be minimized in the electromagnetic braking system.</w:t>
-      </w:r>
-      <w:r>
-        <w:rPr>
-          <w:rFonts w:ascii="Times New Roman" w:hAnsi="Times New Roman" w:cs="Times New Roman"/>
-          <w:sz w:val="24"/>
-          <w:szCs w:val="24"/>
-        </w:rPr>
-        <w:t xml:space="preserve"> Electromagnetic brakes are also called as Electro Mechanical Brakes.</w:t>
-      </w:r>
-      <w:r>
-        <w:rPr>
-          <w:rFonts w:ascii="Times New Roman" w:hAnsi="Times New Roman" w:cs="Times New Roman"/>
-          <w:sz w:val="24"/>
-          <w:szCs w:val="24"/>
-        </w:rPr>
-        <w:t xml:space="preserve"> Stop </w:t>
-      </w:r>
-      <w:r>
-        <w:rPr>
-          <w:rFonts w:ascii="Times New Roman" w:hAnsi="Times New Roman" w:cs="Times New Roman"/>
-          <w:sz w:val="24"/>
-          <w:szCs w:val="24"/>
-        </w:rPr>
-        <w:t>m</w:t>
-      </w:r>
-      <w:r>
-        <w:rPr>
-          <w:rFonts w:ascii="Times New Roman" w:hAnsi="Times New Roman" w:cs="Times New Roman"/>
-          <w:sz w:val="24"/>
-          <w:szCs w:val="24"/>
-        </w:rPr>
-        <w:t>otion using electromagnetic force to apply mechanical resistance</w:t>
-      </w:r>
-      <w:r>
-        <w:rPr>
-          <w:rFonts w:ascii="Times New Roman" w:hAnsi="Times New Roman" w:cs="Times New Roman"/>
-          <w:sz w:val="24"/>
-          <w:szCs w:val="24"/>
-        </w:rPr>
-        <w:t xml:space="preserve"> form of fr</w:t>
-      </w:r>
-      <w:r>
-        <w:rPr>
-          <w:rFonts w:ascii="Times New Roman" w:hAnsi="Times New Roman" w:cs="Times New Roman"/>
-          <w:sz w:val="24"/>
-          <w:szCs w:val="24"/>
-        </w:rPr>
-        <w:t>ication. The original name was ‘</w:t>
-      </w:r>
-      <w:r>
-        <w:rPr>
-          <w:rFonts w:ascii="Times New Roman" w:hAnsi="Times New Roman" w:cs="Times New Roman"/>
-          <w:sz w:val="24"/>
-          <w:szCs w:val="24"/>
-        </w:rPr>
-        <w:t>Electro Mechanical Br</w:t>
-      </w:r>
-      <w:r>
-        <w:rPr>
-          <w:rFonts w:ascii="Times New Roman" w:hAnsi="Times New Roman" w:cs="Times New Roman"/>
-          <w:sz w:val="24"/>
-          <w:szCs w:val="24"/>
-        </w:rPr>
-        <w:t>akes’</w:t>
-      </w:r>
-      <w:r>
-        <w:rPr>
-          <w:rFonts w:ascii="Times New Roman" w:hAnsi="Times New Roman" w:cs="Times New Roman"/>
-          <w:sz w:val="24"/>
-          <w:szCs w:val="24"/>
-        </w:rPr>
-        <w:t xml:space="preserve"> but over the years the name cha</w:t>
-      </w:r>
-      <w:r>
-        <w:rPr>
-          <w:rFonts w:ascii="Times New Roman" w:hAnsi="Times New Roman" w:cs="Times New Roman"/>
-          <w:sz w:val="24"/>
-          <w:szCs w:val="24"/>
-        </w:rPr>
-        <w:t>nged to ‘Electromagnetic Brakes’</w:t>
-      </w:r>
-      <w:r>
-        <w:rPr>
-          <w:rFonts w:ascii="Times New Roman" w:hAnsi="Times New Roman" w:cs="Times New Roman"/>
-          <w:sz w:val="24"/>
-          <w:szCs w:val="24"/>
-        </w:rPr>
-        <w:t>, referring to their actuation method. Since</w:t>
+        <w:t>method. Since</w:t>
       </w:r>
       <w:r>
         <w:rPr>
@@ -9559,7 +9772,173 @@
           <w:sz w:val="24"/>
           <w:szCs w:val="24"/>
         </w:rPr>
-        <w:t xml:space="preserve"> In research conducted by a truck manufacturer, it was proved that the electromagnetic brake assumed 80% of the duty which would otherwise have been demanded of the regular service brake. Furthermore the electromagnetic brake prevents the </w:t>
+        <w:t xml:space="preserve"> In research conducted by a truck manufacturer, it was proved that the electromagnetic brake assumed 80% of the duty which would otherwise have been demanded of the regular service brake. Furthermore the electromagnetic brake prevents the danger that can arise from the prolonged use of brake beyond their capability to dissipate heat. This is most likely to occur while a vehicle descending a long gradient at high speed. Ina study with a vehicle with 5 axles and weighting 40 tones powered by </w:t>
+      </w:r>
+      <w:r>
+        <w:rPr>
+          <w:rFonts w:ascii="Times New Roman" w:hAnsi="Times New Roman" w:cs="Times New Roman"/>
+          <w:sz w:val="24"/>
+          <w:szCs w:val="24"/>
+        </w:rPr>
+        <w:t xml:space="preserve">a powered by an engine of 310 </w:t>
+      </w:r>
+      <w:proofErr w:type="spellStart"/>
+      <w:r>
+        <w:rPr>
+          <w:rFonts w:ascii="Times New Roman" w:hAnsi="Times New Roman" w:cs="Times New Roman"/>
+          <w:sz w:val="24"/>
+          <w:szCs w:val="24"/>
+        </w:rPr>
+        <w:t>bh</w:t>
+      </w:r>
+      <w:r>
+        <w:rPr>
+          <w:rFonts w:ascii="Times New Roman" w:hAnsi="Times New Roman" w:cs="Times New Roman"/>
+          <w:sz w:val="24"/>
+          <w:szCs w:val="24"/>
+        </w:rPr>
+        <w:t>p</w:t>
+      </w:r>
+      <w:proofErr w:type="spellEnd"/>
+      <w:r>
+        <w:rPr>
+          <w:rFonts w:ascii="Times New Roman" w:hAnsi="Times New Roman" w:cs="Times New Roman"/>
+          <w:sz w:val="24"/>
+          <w:szCs w:val="24"/>
+        </w:rPr>
+        <w:t xml:space="preserve"> travelling down a gradient of 6% at a s</w:t>
+      </w:r>
+      <w:r>
+        <w:rPr>
+          <w:rFonts w:ascii="Times New Roman" w:hAnsi="Times New Roman" w:cs="Times New Roman"/>
+          <w:sz w:val="24"/>
+          <w:szCs w:val="24"/>
+        </w:rPr>
+        <w:t xml:space="preserve">teady speed between 35 and 40 </w:t>
+      </w:r>
+      <w:proofErr w:type="spellStart"/>
+      <w:r>
+        <w:rPr>
+          <w:rFonts w:ascii="Times New Roman" w:hAnsi="Times New Roman" w:cs="Times New Roman"/>
+          <w:sz w:val="24"/>
+          <w:szCs w:val="24"/>
+        </w:rPr>
+        <w:t>mh</w:t>
+      </w:r>
+      <w:r>
+        <w:rPr>
+          <w:rFonts w:ascii="Times New Roman" w:hAnsi="Times New Roman" w:cs="Times New Roman"/>
+          <w:sz w:val="24"/>
+          <w:szCs w:val="24"/>
+        </w:rPr>
+        <w:t>p</w:t>
+      </w:r>
+      <w:proofErr w:type="spellEnd"/>
+      <w:r>
+        <w:rPr>
+          <w:rFonts w:ascii="Times New Roman" w:hAnsi="Times New Roman" w:cs="Times New Roman"/>
+          <w:sz w:val="24"/>
+          <w:szCs w:val="24"/>
+        </w:rPr>
+        <w:t>, it can be calculated that the braking power necessary to maint</w:t>
+      </w:r>
+      <w:r>
+        <w:rPr>
+          <w:rFonts w:ascii="Times New Roman" w:hAnsi="Times New Roman" w:cs="Times New Roman"/>
+          <w:sz w:val="24"/>
+          <w:szCs w:val="24"/>
+        </w:rPr>
+        <w:t>ain this speed to</w:t>
+      </w:r>
+      <w:r>
+        <w:rPr>
+          <w:rFonts w:ascii="Times New Roman" w:hAnsi="Times New Roman" w:cs="Times New Roman"/>
+          <w:sz w:val="24"/>
+          <w:szCs w:val="24"/>
+        </w:rPr>
+        <w:t xml:space="preserve"> the order of 450 hp. The brakes, therefore, would have to absorb 300 hp, meaning that each brake in the 5 axels must absorb 30 </w:t>
+      </w:r>
+      <w:r>
+        <w:rPr>
+          <w:rFonts w:ascii="Times New Roman" w:hAnsi="Times New Roman" w:cs="Times New Roman"/>
+          <w:sz w:val="24"/>
+          <w:szCs w:val="24"/>
+        </w:rPr>
+        <w:t>hp, which</w:t>
+      </w:r>
+      <w:r>
+        <w:rPr>
+          <w:rFonts w:ascii="Times New Roman" w:hAnsi="Times New Roman" w:cs="Times New Roman"/>
+          <w:sz w:val="24"/>
+          <w:szCs w:val="24"/>
+        </w:rPr>
+        <w:t xml:space="preserve"> a friction brake can normally absorb with </w:t>
+      </w:r>
+      <w:r>
+        <w:rPr>
+          <w:rFonts w:ascii="Times New Roman" w:hAnsi="Times New Roman" w:cs="Times New Roman"/>
+          <w:sz w:val="24"/>
+          <w:szCs w:val="24"/>
+        </w:rPr>
+        <w:t>self destruction</w:t>
+      </w:r>
+      <w:r>
+        <w:rPr>
+          <w:rFonts w:ascii="Times New Roman" w:hAnsi="Times New Roman" w:cs="Times New Roman"/>
+          <w:sz w:val="24"/>
+          <w:szCs w:val="24"/>
+        </w:rPr>
+        <w:t xml:space="preserve">. The magnetic brake is </w:t>
+      </w:r>
+      <w:proofErr w:type="spellStart"/>
+      <w:r>
+        <w:rPr>
+          <w:rFonts w:ascii="Times New Roman" w:hAnsi="Times New Roman" w:cs="Times New Roman"/>
+          <w:sz w:val="24"/>
+          <w:szCs w:val="24"/>
+        </w:rPr>
+        <w:t>wall</w:t>
+      </w:r>
+      <w:proofErr w:type="spellEnd"/>
+      <w:r>
+        <w:rPr>
+          <w:rFonts w:ascii="Times New Roman" w:hAnsi="Times New Roman" w:cs="Times New Roman"/>
+          <w:sz w:val="24"/>
+          <w:szCs w:val="24"/>
+        </w:rPr>
+        <w:t xml:space="preserve"> suited to such conditions since it will 9 independently absorb </w:t>
+      </w:r>
+      <w:r>
+        <w:rPr>
+          <w:rFonts w:ascii="Times New Roman" w:hAnsi="Times New Roman" w:cs="Times New Roman"/>
+          <w:sz w:val="24"/>
+          <w:szCs w:val="24"/>
+        </w:rPr>
+        <w:t>more than 300 hp</w:t>
+      </w:r>
+      <w:r>
+        <w:rPr>
+          <w:rFonts w:ascii="Times New Roman" w:hAnsi="Times New Roman" w:cs="Times New Roman"/>
+          <w:sz w:val="24"/>
+          <w:szCs w:val="24"/>
+        </w:rPr>
+        <w:t xml:space="preserve">. It therefore can exceed the requirements of continuous uninterrupted braking, leaving the friction brakes cool and ready for emergency braking in total safety. The installation of an electromagnetic brake is not very </w:t>
+      </w:r>
+      <w:r>
+        <w:rPr>
+          <w:rFonts w:ascii="Times New Roman" w:hAnsi="Times New Roman" w:cs="Times New Roman"/>
+          <w:sz w:val="24"/>
+          <w:szCs w:val="24"/>
+        </w:rPr>
+        <w:t>difficult</w:t>
+      </w:r>
+      <w:r>
+        <w:rPr>
+          <w:rFonts w:ascii="Times New Roman" w:hAnsi="Times New Roman" w:cs="Times New Roman"/>
+          <w:sz w:val="24"/>
+          <w:szCs w:val="24"/>
+        </w:rPr>
+        <w:t xml:space="preserve"> if there is enough space between the gearbox and the </w:t>
       </w:r>
       <w:r>
         <w:rPr>
@@ -9568,119 +9947,7 @@
           <w:szCs w:val="24"/>
         </w:rPr>
         <w:lastRenderedPageBreak/>
-        <w:t xml:space="preserve">danger that can arise from the prolonged use of brake beyond their capability to dissipate heat. This is most likely to occur while a vehicle descending a long gradient at high speed. Ina study with a vehicle with 5 axles and weighting 40 tones powered by </w:t>
-      </w:r>
-      <w:r>
-        <w:rPr>
-          <w:rFonts w:ascii="Times New Roman" w:hAnsi="Times New Roman" w:cs="Times New Roman"/>
-          <w:sz w:val="24"/>
-          <w:szCs w:val="24"/>
-        </w:rPr>
-        <w:t>a powered by an engine of 310 bh</w:t>
-      </w:r>
-      <w:r>
-        <w:rPr>
-          <w:rFonts w:ascii="Times New Roman" w:hAnsi="Times New Roman" w:cs="Times New Roman"/>
-          <w:sz w:val="24"/>
-          <w:szCs w:val="24"/>
-        </w:rPr>
-        <w:t>p travelling down a gradient of 6% at a s</w:t>
-      </w:r>
-      <w:r>
-        <w:rPr>
-          <w:rFonts w:ascii="Times New Roman" w:hAnsi="Times New Roman" w:cs="Times New Roman"/>
-          <w:sz w:val="24"/>
-          <w:szCs w:val="24"/>
-        </w:rPr>
-        <w:t>teady speed between 35 and 40 mh</w:t>
-      </w:r>
-      <w:r>
-        <w:rPr>
-          <w:rFonts w:ascii="Times New Roman" w:hAnsi="Times New Roman" w:cs="Times New Roman"/>
-          <w:sz w:val="24"/>
-          <w:szCs w:val="24"/>
-        </w:rPr>
-        <w:t>p, it can be calculated that the braking power necessary to maint</w:t>
-      </w:r>
-      <w:r>
-        <w:rPr>
-          <w:rFonts w:ascii="Times New Roman" w:hAnsi="Times New Roman" w:cs="Times New Roman"/>
-          <w:sz w:val="24"/>
-          <w:szCs w:val="24"/>
-        </w:rPr>
-        <w:t>ain this speed to</w:t>
-      </w:r>
-      <w:r>
-        <w:rPr>
-          <w:rFonts w:ascii="Times New Roman" w:hAnsi="Times New Roman" w:cs="Times New Roman"/>
-          <w:sz w:val="24"/>
-          <w:szCs w:val="24"/>
-        </w:rPr>
-        <w:t xml:space="preserve"> the order of 450 hp. The brakes, therefore, would have to absorb 300 hp, meaning that each brake in the 5 axels must absorb 30 </w:t>
-      </w:r>
-      <w:r>
-        <w:rPr>
-          <w:rFonts w:ascii="Times New Roman" w:hAnsi="Times New Roman" w:cs="Times New Roman"/>
-          <w:sz w:val="24"/>
-          <w:szCs w:val="24"/>
-        </w:rPr>
-        <w:t>hp, which</w:t>
-      </w:r>
-      <w:r>
-        <w:rPr>
-          <w:rFonts w:ascii="Times New Roman" w:hAnsi="Times New Roman" w:cs="Times New Roman"/>
-          <w:sz w:val="24"/>
-          <w:szCs w:val="24"/>
-        </w:rPr>
-        <w:t xml:space="preserve"> a friction brake can normally absorb with </w:t>
-      </w:r>
-      <w:r>
-        <w:rPr>
-          <w:rFonts w:ascii="Times New Roman" w:hAnsi="Times New Roman" w:cs="Times New Roman"/>
-          <w:sz w:val="24"/>
-          <w:szCs w:val="24"/>
-        </w:rPr>
-        <w:t>self destruction</w:t>
-      </w:r>
-      <w:r>
-        <w:rPr>
-          <w:rFonts w:ascii="Times New Roman" w:hAnsi="Times New Roman" w:cs="Times New Roman"/>
-          <w:sz w:val="24"/>
-          <w:szCs w:val="24"/>
-        </w:rPr>
-        <w:t xml:space="preserve">. The magnetic brake is wall suited to such conditions since it will 9 independently absorb </w:t>
-      </w:r>
-      <w:r>
-        <w:rPr>
-          <w:rFonts w:ascii="Times New Roman" w:hAnsi="Times New Roman" w:cs="Times New Roman"/>
-          <w:sz w:val="24"/>
-          <w:szCs w:val="24"/>
-        </w:rPr>
-        <w:t>more than 300 hp</w:t>
-      </w:r>
-      <w:r>
-        <w:rPr>
-          <w:rFonts w:ascii="Times New Roman" w:hAnsi="Times New Roman" w:cs="Times New Roman"/>
-          <w:sz w:val="24"/>
-          <w:szCs w:val="24"/>
-        </w:rPr>
-        <w:t xml:space="preserve">. It therefore can exceed the requirements of continuous uninterrupted braking, leaving the friction brakes cool and ready for emergency braking in total safety. The installation of an electromagnetic brake is not very </w:t>
-      </w:r>
-      <w:r>
-        <w:rPr>
-          <w:rFonts w:ascii="Times New Roman" w:hAnsi="Times New Roman" w:cs="Times New Roman"/>
-          <w:sz w:val="24"/>
-          <w:szCs w:val="24"/>
-        </w:rPr>
-        <w:t>difficult</w:t>
-      </w:r>
-      <w:r>
-        <w:rPr>
-          <w:rFonts w:ascii="Times New Roman" w:hAnsi="Times New Roman" w:cs="Times New Roman"/>
-          <w:sz w:val="24"/>
-          <w:szCs w:val="24"/>
-        </w:rPr>
-        <w:t xml:space="preserve"> if there is enough space between the gearbox and the rear axle. If did not need a subsidiary cooling system. It relay on the efficiency of engine components for its use, so do exhaust and hydrokinetic brakes. The exhaust brake is an on/off device and hydrokinetic brakes have very complex control system. The electromagnetic brake control system is an electric switching system which gives it superior controllability.</w:t>
+        <w:t>rear axle. If did not need a subsidiary cooling system. It relay on the efficiency of engine components for its use, so do exhaust and hydrokinetic brakes. The exhaust brake is an on/off device and hydrokinetic brakes have very complex control system. The electromagnetic brake control system is an electric switching system which gives it superior controllability.</w:t>
       </w:r>
     </w:p>
     <w:p>
@@ -9698,8 +9965,8 @@
           <w:b/>
         </w:rPr>
         <w:pict>
-          <v:shape id="_x0000_i1026" type="#_x0000_t75" style="width:272.35pt;height:148.4pt">
-            <v:imagedata r:id="rId9" o:title="EMB"/>
+          <v:shape id="_x0000_i1026" type="#_x0000_t75" style="width:272.45pt;height:148.6pt">
+            <v:imagedata r:id="rId17" o:title="EMB"/>
           </v:shape>
         </w:pict>
       </w:r>
@@ -9844,16 +10111,24 @@
           <w:sz w:val="24"/>
           <w:szCs w:val="24"/>
         </w:rPr>
+        <w:t>Nowadays GPS units are great tracking devices that help fleet managers stay in control of their business. The applications in today’s GPS units make it possible to take full control of any company. It is clear that the tracking devices offer many benefits to companies, since we can build automated expense reports anytime. GPS units do more than just allow companies to create reports. These devices also help to put an end to thieves. According to recent reports, crime is at a high, which means that car theft is increasing. If we have the right GPS unit, we can put an end to car thefts because we can lock and unlock our car anytime we want to. GPS is small tracking device that is installed in a car and it will supply feedback data from tracking software that loads from a satellite.</w:t>
+      </w:r>
+      <w:r>
+        <w:rPr>
+          <w:rFonts w:ascii="Times New Roman" w:hAnsi="Times New Roman" w:cs="Times New Roman"/>
+          <w:sz w:val="24"/>
+          <w:szCs w:val="24"/>
+        </w:rPr>
+        <w:t xml:space="preserve"> In this paper GPS based vehicle navigation system is implemented. This is done by fetching the information of the vehicle like location, distance, etc. by using GPS and GSM. The information of the vehicle is obtained after every specified time interval defined by the user. Then this periodic information of location is transmitted to monitoring or tracking server. This </w:t>
+      </w:r>
+      <w:r>
+        <w:rPr>
+          <w:rFonts w:ascii="Times New Roman" w:hAnsi="Times New Roman" w:cs="Times New Roman"/>
+          <w:sz w:val="24"/>
+          <w:szCs w:val="24"/>
+        </w:rPr>
         <w:lastRenderedPageBreak/>
-        <w:t>Nowadays GPS units are great tracking devices that help fleet managers stay in control of their business. The applications in today’s GPS units make it possible to take full control of any company. It is clear that the tracking devices offer many benefits to companies, since we can build automated expense reports anytime. GPS units do more than just allow companies to create reports. These devices also help to put an end to thieves. According to recent reports, crime is at a high, which means that car theft is increasing. If we have the right GPS unit, we can put an end to car thefts because we can lock and unlock our car anytime we want to. GPS is small tracking device that is installed in a car and it will supply feedback data from tracking software that loads from a satellite.</w:t>
-      </w:r>
-      <w:r>
-        <w:rPr>
-          <w:rFonts w:ascii="Times New Roman" w:hAnsi="Times New Roman" w:cs="Times New Roman"/>
-          <w:sz w:val="24"/>
-          <w:szCs w:val="24"/>
-        </w:rPr>
-        <w:t xml:space="preserve"> In this paper GPS based vehicle navigation system is implemented. This is done by fetching the information of the vehicle like location, distance, etc. by using GPS and GSM. The information of the vehicle is obtained after every specified time interval defined by the user. Then this periodic information of location is transmitted to monitoring or tracking server. This transmitted information is displayed on the display unit by using the </w:t>
+        <w:t xml:space="preserve">transmitted information is displayed on the display unit by using the </w:t>
       </w:r>
       <w:r>
         <w:rPr>
@@ -10109,16 +10384,7 @@
           <w:sz w:val="24"/>
           <w:szCs w:val="24"/>
         </w:rPr>
-        <w:t xml:space="preserve">By considering all these factors the </w:t>
-      </w:r>
-      <w:r>
-        <w:rPr>
-          <w:rFonts w:ascii="Times New Roman" w:hAnsi="Times New Roman" w:cs="Times New Roman"/>
-          <w:sz w:val="24"/>
-          <w:szCs w:val="24"/>
-        </w:rPr>
-        <w:lastRenderedPageBreak/>
-        <w:t>upcoming implementation should introduce many more facilities which will make the system user friendly and efficient.</w:t>
+        <w:t>By considering all these factors the upcoming implementation should introduce many more facilities which will make the system user friendly and efficient.</w:t>
       </w:r>
     </w:p>
     <w:p>
@@ -10138,8 +10404,8 @@
           <w:szCs w:val="24"/>
         </w:rPr>
         <w:pict>
-          <v:shape id="_x0000_i1027" type="#_x0000_t75" style="width:272.35pt;height:148.4pt">
-            <v:imagedata r:id="rId10" o:title="GPS_1"/>
+          <v:shape id="_x0000_i1027" type="#_x0000_t75" style="width:272.45pt;height:148.6pt">
+            <v:imagedata r:id="rId18" o:title="GPS_1"/>
           </v:shape>
         </w:pict>
       </w:r>
@@ -10234,6 +10500,7 @@
           <w:sz w:val="28"/>
           <w:szCs w:val="28"/>
         </w:rPr>
+        <w:lastRenderedPageBreak/>
         <w:t>2</w:t>
       </w:r>
       <w:r>
@@ -10622,7 +10889,6 @@
           <w:sz w:val="24"/>
           <w:szCs w:val="24"/>
         </w:rPr>
-        <w:lastRenderedPageBreak/>
         <w:t>Assisted Global Positioning System (AGPS)</w:t>
       </w:r>
     </w:p>
@@ -10815,7 +11081,16 @@
           <w:sz w:val="24"/>
           <w:szCs w:val="24"/>
         </w:rPr>
-        <w:t xml:space="preserve"> The tracking method of AGPS uses 4 satellites (3 satellites determine latitude, longitude and elevation and the fourth provides element of time</w:t>
+        <w:t xml:space="preserve"> The tracking method of AGPS uses 4 satellites (3 satellites determine latitude, longitude and elevation and the fourth provides </w:t>
+      </w:r>
+      <w:r>
+        <w:rPr>
+          <w:rFonts w:ascii="Times New Roman" w:hAnsi="Times New Roman" w:cs="Times New Roman"/>
+          <w:sz w:val="24"/>
+          <w:szCs w:val="24"/>
+        </w:rPr>
+        <w:lastRenderedPageBreak/>
+        <w:t>element of time</w:t>
       </w:r>
       <w:r>
         <w:rPr>
@@ -10979,8 +11254,8 @@
           <w:szCs w:val="24"/>
         </w:rPr>
         <w:pict>
-          <v:shape id="_x0000_i1028" type="#_x0000_t75" style="width:224.75pt;height:150.25pt">
-            <v:imagedata r:id="rId11" o:title="AGPS"/>
+          <v:shape id="_x0000_i1028" type="#_x0000_t75" style="width:225.2pt;height:149.75pt">
+            <v:imagedata r:id="rId19" o:title="AGPS"/>
           </v:shape>
         </w:pict>
       </w:r>
@@ -11002,32 +11277,50 @@
           <w:sz w:val="26"/>
           <w:szCs w:val="26"/>
         </w:rPr>
-        <w:t>Fig 2.1.2 (i)</w:t>
-      </w:r>
+        <w:t>Fig 2.1.2 (</w:t>
+      </w:r>
+      <w:proofErr w:type="spellStart"/>
       <w:r>
         <w:rPr>
           <w:rFonts w:ascii="Times New Roman" w:hAnsi="Times New Roman" w:cs="Times New Roman"/>
           <w:sz w:val="26"/>
           <w:szCs w:val="26"/>
         </w:rPr>
-        <w:t xml:space="preserve"> </w:t>
-      </w:r>
-      <w:r>
-        <w:rPr>
-          <w:rFonts w:ascii="Times New Roman" w:hAnsi="Times New Roman" w:cs="Times New Roman"/>
-          <w:b/>
+        <w:t>i</w:t>
+      </w:r>
+      <w:proofErr w:type="spellEnd"/>
+      <w:r>
+        <w:rPr>
+          <w:rFonts w:ascii="Times New Roman" w:hAnsi="Times New Roman" w:cs="Times New Roman"/>
           <w:sz w:val="26"/>
           <w:szCs w:val="26"/>
         </w:rPr>
-        <w:t>Assisted Global Positioning Systems</w:t>
-      </w:r>
-      <w:r>
-        <w:rPr>
-          <w:rFonts w:ascii="Times New Roman" w:hAnsi="Times New Roman" w:cs="Times New Roman"/>
-          <w:b/>
+        <w:t>)</w:t>
+      </w:r>
+      <w:r>
+        <w:rPr>
+          <w:rFonts w:ascii="Times New Roman" w:hAnsi="Times New Roman" w:cs="Times New Roman"/>
           <w:sz w:val="26"/>
           <w:szCs w:val="26"/>
         </w:rPr>
+        <w:t xml:space="preserve"> </w:t>
+      </w:r>
+      <w:r>
+        <w:rPr>
+          <w:rFonts w:ascii="Times New Roman" w:hAnsi="Times New Roman" w:cs="Times New Roman"/>
+          <w:b/>
+          <w:sz w:val="26"/>
+          <w:szCs w:val="26"/>
+        </w:rPr>
+        <w:t>Assisted Global Positioning Systems</w:t>
+      </w:r>
+      <w:r>
+        <w:rPr>
+          <w:rFonts w:ascii="Times New Roman" w:hAnsi="Times New Roman" w:cs="Times New Roman"/>
+          <w:b/>
+          <w:sz w:val="26"/>
+          <w:szCs w:val="26"/>
+        </w:rPr>
         <w:t xml:space="preserve"> (AGPS)</w:t>
       </w:r>
     </w:p>
@@ -11088,96 +11381,104 @@
           <w:sz w:val="24"/>
           <w:szCs w:val="24"/>
         </w:rPr>
+        <w:t>In AVL system is an advanced method to track and monitor any remote vehicle with the device that receives and sends signals through GPS satellites. AVL comprises of Global Positioning System (GPS) and Geographic Information System (GIS) in order to provide the real geographic location of the vehicle. AVL system consists of PC-based tracking software to dispatch, a radio system</w:t>
+      </w:r>
+      <w:r>
+        <w:rPr>
+          <w:rFonts w:ascii="Times New Roman" w:hAnsi="Times New Roman" w:cs="Times New Roman"/>
+          <w:sz w:val="24"/>
+          <w:szCs w:val="24"/>
+        </w:rPr>
+        <w:t>. Among the two types</w:t>
+      </w:r>
+      <w:r>
+        <w:rPr>
+          <w:rFonts w:ascii="Times New Roman" w:hAnsi="Times New Roman" w:cs="Times New Roman"/>
+          <w:sz w:val="24"/>
+          <w:szCs w:val="24"/>
+        </w:rPr>
+        <w:t xml:space="preserve"> of AVL, GPS </w:t>
+      </w:r>
+      <w:r>
+        <w:rPr>
+          <w:rFonts w:ascii="Times New Roman" w:hAnsi="Times New Roman" w:cs="Times New Roman"/>
+          <w:sz w:val="24"/>
+          <w:szCs w:val="24"/>
+        </w:rPr>
+        <w:t xml:space="preserve">based and Signpost </w:t>
+      </w:r>
+      <w:r>
+        <w:rPr>
+          <w:rFonts w:ascii="Times New Roman" w:hAnsi="Times New Roman" w:cs="Times New Roman"/>
+          <w:sz w:val="24"/>
+          <w:szCs w:val="24"/>
+        </w:rPr>
+        <w:t>based</w:t>
+      </w:r>
+      <w:r>
+        <w:rPr>
+          <w:rFonts w:ascii="Times New Roman" w:hAnsi="Times New Roman" w:cs="Times New Roman"/>
+          <w:sz w:val="24"/>
+          <w:szCs w:val="24"/>
+        </w:rPr>
+        <w:t>.</w:t>
+      </w:r>
+      <w:r>
+        <w:rPr>
+          <w:rFonts w:ascii="Times New Roman" w:hAnsi="Times New Roman" w:cs="Times New Roman"/>
+          <w:sz w:val="24"/>
+          <w:szCs w:val="24"/>
+        </w:rPr>
+        <w:t xml:space="preserve"> </w:t>
+      </w:r>
+      <w:r>
+        <w:rPr>
+          <w:rFonts w:ascii="Times New Roman" w:hAnsi="Times New Roman" w:cs="Times New Roman"/>
+          <w:sz w:val="24"/>
+          <w:szCs w:val="24"/>
+        </w:rPr>
+        <w:t xml:space="preserve">GPS </w:t>
+      </w:r>
+      <w:r>
+        <w:rPr>
+          <w:rFonts w:ascii="Times New Roman" w:hAnsi="Times New Roman" w:cs="Times New Roman"/>
+          <w:sz w:val="24"/>
+          <w:szCs w:val="24"/>
+        </w:rPr>
+        <w:t>based system is widely used. The tracking method uses GPS satellite to locate the vehicle equipped with GPS modem by sending satellite signals. The accuracy of the tracking method depends on the AVL system which provides the vehicle location with the accuracy of about 5m to 10m. The information transmitted by the tracking system to the base station is location, speed, direction,</w:t>
+      </w:r>
+      <w:r>
+        <w:rPr>
+          <w:rFonts w:ascii="Times New Roman" w:hAnsi="Times New Roman" w:cs="Times New Roman"/>
+          <w:sz w:val="24"/>
+          <w:szCs w:val="24"/>
+        </w:rPr>
+        <w:t xml:space="preserve"> mileage, start and </w:t>
+      </w:r>
+      <w:r>
+        <w:rPr>
+          <w:rFonts w:ascii="Times New Roman" w:hAnsi="Times New Roman" w:cs="Times New Roman"/>
+          <w:sz w:val="24"/>
+          <w:szCs w:val="24"/>
+        </w:rPr>
+        <w:t>stop information and status of vehicle.</w:t>
+      </w:r>
+      <w:r>
+        <w:rPr>
+          <w:rFonts w:ascii="Times New Roman" w:hAnsi="Times New Roman" w:cs="Times New Roman"/>
+          <w:sz w:val="24"/>
+          <w:szCs w:val="24"/>
+        </w:rPr>
+        <w:t xml:space="preserve"> The information of the vehicle is often </w:t>
+      </w:r>
+      <w:r>
+        <w:rPr>
+          <w:rFonts w:ascii="Times New Roman" w:hAnsi="Times New Roman" w:cs="Times New Roman"/>
+          <w:sz w:val="24"/>
+          <w:szCs w:val="24"/>
+        </w:rPr>
         <w:lastRenderedPageBreak/>
-        <w:t>In AVL system is an advanced method to track and monitor any remote vehicle with the device that receives and sends signals through GPS satellites. AVL comprises of Global Positioning System (GPS) and Geographic Information System (GIS) in order to provide the real geographic location of the vehicle. AVL system consists of PC-based tracking software to dispatch, a radio system</w:t>
-      </w:r>
-      <w:r>
-        <w:rPr>
-          <w:rFonts w:ascii="Times New Roman" w:hAnsi="Times New Roman" w:cs="Times New Roman"/>
-          <w:sz w:val="24"/>
-          <w:szCs w:val="24"/>
-        </w:rPr>
-        <w:t>. Among the two types</w:t>
-      </w:r>
-      <w:r>
-        <w:rPr>
-          <w:rFonts w:ascii="Times New Roman" w:hAnsi="Times New Roman" w:cs="Times New Roman"/>
-          <w:sz w:val="24"/>
-          <w:szCs w:val="24"/>
-        </w:rPr>
-        <w:t xml:space="preserve"> of AVL, GPS </w:t>
-      </w:r>
-      <w:r>
-        <w:rPr>
-          <w:rFonts w:ascii="Times New Roman" w:hAnsi="Times New Roman" w:cs="Times New Roman"/>
-          <w:sz w:val="24"/>
-          <w:szCs w:val="24"/>
-        </w:rPr>
-        <w:t xml:space="preserve">based and Signpost </w:t>
-      </w:r>
-      <w:r>
-        <w:rPr>
-          <w:rFonts w:ascii="Times New Roman" w:hAnsi="Times New Roman" w:cs="Times New Roman"/>
-          <w:sz w:val="24"/>
-          <w:szCs w:val="24"/>
-        </w:rPr>
-        <w:t>based</w:t>
-      </w:r>
-      <w:r>
-        <w:rPr>
-          <w:rFonts w:ascii="Times New Roman" w:hAnsi="Times New Roman" w:cs="Times New Roman"/>
-          <w:sz w:val="24"/>
-          <w:szCs w:val="24"/>
-        </w:rPr>
-        <w:t>.</w:t>
-      </w:r>
-      <w:r>
-        <w:rPr>
-          <w:rFonts w:ascii="Times New Roman" w:hAnsi="Times New Roman" w:cs="Times New Roman"/>
-          <w:sz w:val="24"/>
-          <w:szCs w:val="24"/>
-        </w:rPr>
-        <w:t xml:space="preserve"> </w:t>
-      </w:r>
-      <w:r>
-        <w:rPr>
-          <w:rFonts w:ascii="Times New Roman" w:hAnsi="Times New Roman" w:cs="Times New Roman"/>
-          <w:sz w:val="24"/>
-          <w:szCs w:val="24"/>
-        </w:rPr>
-        <w:t xml:space="preserve">GPS </w:t>
-      </w:r>
-      <w:r>
-        <w:rPr>
-          <w:rFonts w:ascii="Times New Roman" w:hAnsi="Times New Roman" w:cs="Times New Roman"/>
-          <w:sz w:val="24"/>
-          <w:szCs w:val="24"/>
-        </w:rPr>
-        <w:t>based system is widely used. The tracking method uses GPS satellite to locate the vehicle equipped with GPS modem by sending satellite signals. The accuracy of the tracking method depends on the AVL system which provides the vehicle location with the accuracy of about 5m to 10m. The information transmitted by the tracking system to the base station is location, speed, direction,</w:t>
-      </w:r>
-      <w:r>
-        <w:rPr>
-          <w:rFonts w:ascii="Times New Roman" w:hAnsi="Times New Roman" w:cs="Times New Roman"/>
-          <w:sz w:val="24"/>
-          <w:szCs w:val="24"/>
-        </w:rPr>
-        <w:t xml:space="preserve"> mileage, start and </w:t>
-      </w:r>
-      <w:r>
-        <w:rPr>
-          <w:rFonts w:ascii="Times New Roman" w:hAnsi="Times New Roman" w:cs="Times New Roman"/>
-          <w:sz w:val="24"/>
-          <w:szCs w:val="24"/>
-        </w:rPr>
-        <w:t>stop information and status of vehicle.</w:t>
-      </w:r>
-      <w:r>
-        <w:rPr>
-          <w:rFonts w:ascii="Times New Roman" w:hAnsi="Times New Roman" w:cs="Times New Roman"/>
-          <w:sz w:val="24"/>
-          <w:szCs w:val="24"/>
-        </w:rPr>
-        <w:t xml:space="preserve"> The information of the vehicle is often transmitted to the central control system (base station) from the vehicle after every 60 seconds. If the base station receives the data, it displays it on a computerized map. GPS receiver on the vehicle receives the signals of its geographic location. Then the receiver sends that data plus speed, direction, etc. to the base station via a radio system.</w:t>
+        <w:t>transmitted to the central control system (base station) from the vehicle after every 60 seconds. If the base station receives the data, it displays it on a computerized map. GPS receiver on the vehicle receives the signals of its geographic location. Then the receiver sends that data plus speed, direction, etc. to the base station via a radio system.</w:t>
       </w:r>
       <w:r>
         <w:rPr>
@@ -11217,8 +11518,8 @@
           <w:rFonts w:ascii="Times New Roman" w:hAnsi="Times New Roman" w:cs="Times New Roman"/>
         </w:rPr>
         <w:pict>
-          <v:shape id="_x0000_i1029" type="#_x0000_t75" style="width:308.65pt;height:155.25pt">
-            <v:imagedata r:id="rId12" o:title="AVL"/>
+          <v:shape id="_x0000_i1029" type="#_x0000_t75" style="width:308.15pt;height:155.5pt">
+            <v:imagedata r:id="rId20" o:title="AVL"/>
           </v:shape>
         </w:pict>
       </w:r>
@@ -11333,7 +11634,6 @@
           <w:sz w:val="24"/>
           <w:szCs w:val="24"/>
         </w:rPr>
-        <w:lastRenderedPageBreak/>
         <w:t xml:space="preserve">In </w:t>
       </w:r>
       <w:r>
@@ -11826,16 +12126,7 @@
           <w:sz w:val="24"/>
           <w:szCs w:val="24"/>
         </w:rPr>
-        <w:t xml:space="preserve"> masses of magnetic material and to attract movable </w:t>
-      </w:r>
-      <w:r>
-        <w:rPr>
-          <w:rFonts w:ascii="Times New Roman" w:hAnsi="Times New Roman" w:cs="Times New Roman"/>
-          <w:sz w:val="24"/>
-          <w:szCs w:val="24"/>
-        </w:rPr>
-        <w:lastRenderedPageBreak/>
-        <w:t>magnetic parts like iron disc and fe</w:t>
+        <w:t xml:space="preserve"> masses of magnetic material and to attract movable magnetic parts like iron disc and fe</w:t>
       </w:r>
       <w:r>
         <w:rPr>
@@ -12007,6 +12298,7 @@
           <w:sz w:val="24"/>
           <w:szCs w:val="24"/>
         </w:rPr>
+        <w:lastRenderedPageBreak/>
         <w:t xml:space="preserve">In which the pull is to be exerted over a distance and work is done by reducing the air gap.  </w:t>
       </w:r>
     </w:p>
@@ -12095,8 +12387,8 @@
           <w:b/>
         </w:rPr>
         <w:pict>
-          <v:shape id="_x0000_i1033" type="#_x0000_t75" style="width:241.65pt;height:127.7pt">
-            <v:imagedata r:id="rId13" o:title="Eddy_currents_en_2"/>
+          <v:shape id="_x0000_i1030" type="#_x0000_t75" style="width:241.9pt;height:127.85pt">
+            <v:imagedata r:id="rId21" o:title="Eddy_currents_en_2"/>
           </v:shape>
         </w:pict>
       </w:r>
@@ -12338,16 +12630,7 @@
           <w:sz w:val="24"/>
           <w:szCs w:val="24"/>
         </w:rPr>
-        <w:t xml:space="preserve"> Stop motion using electromagnetic force to apply </w:t>
-      </w:r>
-      <w:r>
-        <w:rPr>
-          <w:rFonts w:ascii="Times New Roman" w:hAnsi="Times New Roman" w:cs="Times New Roman"/>
-          <w:sz w:val="24"/>
-          <w:szCs w:val="24"/>
-        </w:rPr>
-        <w:lastRenderedPageBreak/>
-        <w:t>mechanical resistance by friction.</w:t>
+        <w:t xml:space="preserve"> Stop motion using electromagnetic force to apply mechanical resistance by friction.</w:t>
       </w:r>
       <w:r>
         <w:rPr>
@@ -12469,6 +12752,7 @@
           <w:sz w:val="24"/>
           <w:szCs w:val="24"/>
         </w:rPr>
+        <w:lastRenderedPageBreak/>
         <w:t>Material Selection process is depending on application of where the brake is used.</w:t>
       </w:r>
       <w:r>
@@ -12950,7 +13234,6 @@
           <w:sz w:val="24"/>
           <w:szCs w:val="24"/>
         </w:rPr>
-        <w:lastRenderedPageBreak/>
         <w:t>A hydraulic brake system is composed of a master cylinder that is fed by a reservoir of hydraulic braking fluid. This is connected by an assortment of metal pipes</w:t>
       </w:r>
       <w:r>
@@ -13063,6 +13346,7 @@
           <w:sz w:val="24"/>
           <w:szCs w:val="24"/>
         </w:rPr>
+        <w:lastRenderedPageBreak/>
         <w:t xml:space="preserve">Electromagnetic brakes satisfy all the energy </w:t>
       </w:r>
       <w:r>
@@ -13543,7 +13827,6 @@
           <w:sz w:val="24"/>
           <w:szCs w:val="24"/>
         </w:rPr>
-        <w:lastRenderedPageBreak/>
         <w:t>Secondary Objective</w:t>
       </w:r>
     </w:p>
@@ -13690,6 +13973,7 @@
           <w:sz w:val="32"/>
           <w:szCs w:val="32"/>
         </w:rPr>
+        <w:lastRenderedPageBreak/>
         <w:t>Chapter 3: Hardware Components</w:t>
       </w:r>
     </w:p>
@@ -14268,10 +14552,9 @@
         <w:rPr>
           <w:rFonts w:ascii="Times New Roman" w:hAnsi="Times New Roman" w:cs="Times New Roman"/>
         </w:rPr>
-        <w:lastRenderedPageBreak/>
         <w:pict>
-          <v:shape id="_x0000_i1030" type="#_x0000_t75" style="width:272.35pt;height:148.4pt">
-            <v:imagedata r:id="rId14" o:title="PCB _ REV 1 _DES MC 300"/>
+          <v:shape id="_x0000_i1031" type="#_x0000_t75" style="width:272.45pt;height:148.6pt">
+            <v:imagedata r:id="rId22" o:title="PCB _ REV 1 _DES MC 300"/>
           </v:shape>
         </w:pict>
       </w:r>
@@ -14293,6 +14576,7 @@
           <w:sz w:val="26"/>
           <w:szCs w:val="26"/>
         </w:rPr>
+        <w:lastRenderedPageBreak/>
         <w:t>Fig 3.2.1</w:t>
       </w:r>
       <w:r>
@@ -14333,6 +14617,7 @@
           <w:szCs w:val="28"/>
         </w:rPr>
       </w:pPr>
+      <w:proofErr w:type="gramStart"/>
       <w:r>
         <w:rPr>
           <w:rFonts w:ascii="Times New Roman" w:hAnsi="Times New Roman" w:cs="Times New Roman"/>
@@ -14378,6 +14663,7 @@
         </w:rPr>
         <w:t>SIM 908 Module</w:t>
       </w:r>
+      <w:proofErr w:type="gramEnd"/>
     </w:p>
     <w:p>
       <w:pPr>
@@ -14508,16 +14794,7 @@
           <w:sz w:val="24"/>
           <w:szCs w:val="24"/>
         </w:rPr>
-        <w:t xml:space="preserve">GPS signals are extremely weak and present unique demands on the antenna so the choice of antenna plays an important role in GPS performance. A GPS unit needs to have a clear, unobstructed sky view, to best receive the microwave signals that allow it to communicate with satellites. GPS Down/Up converter used for </w:t>
-      </w:r>
-      <w:r>
-        <w:rPr>
-          <w:rFonts w:ascii="Times New Roman" w:hAnsi="Times New Roman" w:cs="Times New Roman"/>
-          <w:sz w:val="24"/>
-          <w:szCs w:val="24"/>
-        </w:rPr>
-        <w:lastRenderedPageBreak/>
-        <w:t>very long cable runs. This GPS antenna that receives the GPS signal, converts it to a lower frequency which is then sent down the cable. Next to the GPS receiver is an up converter that converts the signal back to the original frequency and delivers it to the GPS receiver.</w:t>
+        <w:t>GPS signals are extremely weak and present unique demands on the antenna so the choice of antenna plays an important role in GPS performance. A GPS unit needs to have a clear, unobstructed sky view, to best receive the microwave signals that allow it to communicate with satellites. GPS Down/Up converter used for very long cable runs. This GPS antenna that receives the GPS signal, converts it to a lower frequency which is then sent down the cable. Next to the GPS receiver is an up converter that converts the signal back to the original frequency and delivers it to the GPS receiver.</w:t>
       </w:r>
     </w:p>
     <w:p>
@@ -14566,6 +14843,7 @@
           <w:sz w:val="24"/>
           <w:szCs w:val="24"/>
         </w:rPr>
+        <w:lastRenderedPageBreak/>
         <w:t>GSM communications are dependent on antennas. The antenna is what allows communications signals to be sent and received. The antenna that we have used in our project provides operation at both GSM Quad Band Frequencies with +2dBi gain</w:t>
       </w:r>
       <w:r>
@@ -15036,7 +15314,7 @@
         </w:rPr>
         <w:t> is a device consisting of one or more </w:t>
       </w:r>
-      <w:hyperlink r:id="rId15" w:tooltip="Electrochemical cell" w:history="1">
+      <w:hyperlink r:id="rId23" w:tooltip="Electrochemical cell" w:history="1">
         <w:r>
           <w:rPr>
             <w:rStyle w:val="Hyperlink"/>
@@ -15059,7 +15337,7 @@
         </w:rPr>
         <w:t> with external connections for powering </w:t>
       </w:r>
-      <w:hyperlink r:id="rId16" w:tooltip="Electricity" w:history="1">
+      <w:hyperlink r:id="rId24" w:tooltip="Electricity" w:history="1">
         <w:r>
           <w:rPr>
             <w:rStyle w:val="Hyperlink"/>
@@ -15082,7 +15360,7 @@
         </w:rPr>
         <w:t> devices such as </w:t>
       </w:r>
-      <w:hyperlink r:id="rId17" w:tooltip="Flashlight" w:history="1">
+      <w:hyperlink r:id="rId25" w:tooltip="Flashlight" w:history="1">
         <w:r>
           <w:rPr>
             <w:rStyle w:val="Hyperlink"/>
@@ -15105,7 +15383,7 @@
         </w:rPr>
         <w:t>, </w:t>
       </w:r>
-      <w:hyperlink r:id="rId18" w:tooltip="Mobile phone" w:history="1">
+      <w:hyperlink r:id="rId26" w:tooltip="Mobile phone" w:history="1">
         <w:r>
           <w:rPr>
             <w:rStyle w:val="Hyperlink"/>
@@ -15128,7 +15406,7 @@
         </w:rPr>
         <w:t>, and </w:t>
       </w:r>
-      <w:hyperlink r:id="rId19" w:tooltip="Electric car" w:history="1">
+      <w:hyperlink r:id="rId27" w:tooltip="Electric car" w:history="1">
         <w:r>
           <w:rPr>
             <w:rStyle w:val="Hyperlink"/>
@@ -15151,7 +15429,7 @@
         </w:rPr>
         <w:t>. When a battery is supplying </w:t>
       </w:r>
-      <w:hyperlink r:id="rId20" w:tooltip="Electric power" w:history="1">
+      <w:hyperlink r:id="rId28" w:tooltip="Electric power" w:history="1">
         <w:r>
           <w:rPr>
             <w:rStyle w:val="Hyperlink"/>
@@ -15174,7 +15452,7 @@
         </w:rPr>
         <w:t>, its positive terminal is the </w:t>
       </w:r>
-      <w:hyperlink r:id="rId21" w:tooltip="Cathode" w:history="1">
+      <w:hyperlink r:id="rId29" w:tooltip="Cathode" w:history="1">
         <w:r>
           <w:rPr>
             <w:rStyle w:val="Hyperlink"/>
@@ -15197,7 +15475,7 @@
         </w:rPr>
         <w:t> and its negative terminal is the </w:t>
       </w:r>
-      <w:hyperlink r:id="rId22" w:tooltip="Anode" w:history="1">
+      <w:hyperlink r:id="rId30" w:tooltip="Anode" w:history="1">
         <w:r>
           <w:rPr>
             <w:rStyle w:val="Hyperlink"/>
@@ -15281,17 +15559,7 @@
           <w:szCs w:val="24"/>
           <w:shd w:val="clear" w:color="auto" w:fill="FFFFFF"/>
         </w:rPr>
-        <w:t xml:space="preserve">While connecting positivity to negative the electron with negative charger </w:t>
-      </w:r>
-      <w:r>
-        <w:rPr>
-          <w:rFonts w:ascii="Times New Roman" w:hAnsi="Times New Roman" w:cs="Times New Roman"/>
-          <w:sz w:val="24"/>
-          <w:szCs w:val="24"/>
-          <w:shd w:val="clear" w:color="auto" w:fill="FFFFFF"/>
-        </w:rPr>
-        <w:lastRenderedPageBreak/>
-        <w:t>flow</w:t>
+        <w:t>While connecting positivity to negative the electron with negative charger flow</w:t>
       </w:r>
       <w:r>
         <w:rPr>
@@ -15441,6 +15709,7 @@
           <w:sz w:val="24"/>
           <w:szCs w:val="24"/>
         </w:rPr>
+        <w:lastRenderedPageBreak/>
         <w:t>The electromagnet is the key component of this project. I used the only one available to me, which was a Parker Skinner Valve solenoid 24v DC. Just about any reasonably sized electromagnet should suffice for collecting data, but if you are interested in implementing this system on a bicycle you will, as we shall see, need a much larger electromagnet. In order for the electromagnet to function properly, there needs to be a ferromagnetic disc upon which the electromagnet can induce a</w:t>
       </w:r>
       <w:r>
@@ -15662,72 +15931,82 @@
           <w:sz w:val="24"/>
           <w:szCs w:val="24"/>
         </w:rPr>
+        <w:t>Also traditional braking systems are prone to slipping while this one is guaranteed to apply brakes to the vehicle. So without friction or need of lubrication this technology is a preferred repla</w:t>
+      </w:r>
+      <w:r>
+        <w:rPr>
+          <w:rFonts w:ascii="Times New Roman" w:hAnsi="Times New Roman" w:cs="Times New Roman"/>
+          <w:sz w:val="24"/>
+          <w:szCs w:val="24"/>
+        </w:rPr>
+        <w:t xml:space="preserve">cement for traditional braking. </w:t>
+      </w:r>
+      <w:r>
+        <w:rPr>
+          <w:rFonts w:ascii="Times New Roman" w:hAnsi="Times New Roman" w:cs="Times New Roman"/>
+          <w:sz w:val="24"/>
+          <w:szCs w:val="24"/>
+        </w:rPr>
+        <w:t>Disk electromagnetic brakes are used on vehicles such as trains, and power tools such as circular saws, to stop the blade quickly when the power is turned off.</w:t>
+      </w:r>
+      <w:r>
+        <w:rPr>
+          <w:rFonts w:ascii="Times New Roman" w:hAnsi="Times New Roman" w:cs="Times New Roman"/>
+          <w:sz w:val="24"/>
+          <w:szCs w:val="24"/>
+        </w:rPr>
+        <w:t xml:space="preserve"> </w:t>
+      </w:r>
+      <w:r>
+        <w:rPr>
+          <w:rFonts w:ascii="Times New Roman" w:hAnsi="Times New Roman" w:cs="Times New Roman"/>
+          <w:sz w:val="24"/>
+          <w:szCs w:val="24"/>
+        </w:rPr>
+        <w:t xml:space="preserve">There are two kinds of service </w:t>
+      </w:r>
+      <w:proofErr w:type="spellStart"/>
+      <w:r>
+        <w:rPr>
+          <w:rFonts w:ascii="Times New Roman" w:hAnsi="Times New Roman" w:cs="Times New Roman"/>
+          <w:sz w:val="24"/>
+          <w:szCs w:val="24"/>
+        </w:rPr>
+        <w:t>brakes</w:t>
+      </w:r>
+      <w:proofErr w:type="spellEnd"/>
+      <w:r>
+        <w:rPr>
+          <w:rFonts w:ascii="Times New Roman" w:hAnsi="Times New Roman" w:cs="Times New Roman"/>
+          <w:sz w:val="24"/>
+          <w:szCs w:val="24"/>
+        </w:rPr>
+        <w:t xml:space="preserve"> or the brakes that </w:t>
+      </w:r>
+      <w:r>
+        <w:rPr>
+          <w:rFonts w:ascii="Times New Roman" w:hAnsi="Times New Roman" w:cs="Times New Roman"/>
+          <w:sz w:val="24"/>
+          <w:szCs w:val="24"/>
+        </w:rPr>
+        <w:t>stop your vehicle while driving</w:t>
+      </w:r>
+      <w:r>
+        <w:rPr>
+          <w:rFonts w:ascii="Times New Roman" w:hAnsi="Times New Roman" w:cs="Times New Roman"/>
+          <w:sz w:val="24"/>
+          <w:szCs w:val="24"/>
+        </w:rPr>
+        <w:t xml:space="preserve"> disc </w:t>
+      </w:r>
+      <w:r>
+        <w:rPr>
+          <w:rFonts w:ascii="Times New Roman" w:hAnsi="Times New Roman" w:cs="Times New Roman"/>
+          <w:sz w:val="24"/>
+          <w:szCs w:val="24"/>
+        </w:rPr>
         <w:lastRenderedPageBreak/>
-        <w:t>Also traditional braking systems are prone to slipping while this one is guaranteed to apply brakes to the vehicle. So without friction or need of lubrication this technology is a preferred repla</w:t>
-      </w:r>
-      <w:r>
-        <w:rPr>
-          <w:rFonts w:ascii="Times New Roman" w:hAnsi="Times New Roman" w:cs="Times New Roman"/>
-          <w:sz w:val="24"/>
-          <w:szCs w:val="24"/>
-        </w:rPr>
-        <w:t xml:space="preserve">cement for traditional braking. </w:t>
-      </w:r>
-      <w:r>
-        <w:rPr>
-          <w:rFonts w:ascii="Times New Roman" w:hAnsi="Times New Roman" w:cs="Times New Roman"/>
-          <w:sz w:val="24"/>
-          <w:szCs w:val="24"/>
-        </w:rPr>
-        <w:t>Disk electromagnetic brakes are used on vehicles such as trains, and power tools such as circular saws, to stop the blade quickly when the power is turned off.</w:t>
-      </w:r>
-      <w:r>
-        <w:rPr>
-          <w:rFonts w:ascii="Times New Roman" w:hAnsi="Times New Roman" w:cs="Times New Roman"/>
-          <w:sz w:val="24"/>
-          <w:szCs w:val="24"/>
-        </w:rPr>
-        <w:t xml:space="preserve"> </w:t>
-      </w:r>
-      <w:r>
-        <w:rPr>
-          <w:rFonts w:ascii="Times New Roman" w:hAnsi="Times New Roman" w:cs="Times New Roman"/>
-          <w:sz w:val="24"/>
-          <w:szCs w:val="24"/>
-        </w:rPr>
-        <w:t xml:space="preserve">There are two kinds of service </w:t>
-      </w:r>
-      <w:r>
-        <w:rPr>
-          <w:rFonts w:ascii="Times New Roman" w:hAnsi="Times New Roman" w:cs="Times New Roman"/>
-          <w:sz w:val="24"/>
-          <w:szCs w:val="24"/>
-        </w:rPr>
-        <w:t>brakes</w:t>
-      </w:r>
-      <w:r>
-        <w:rPr>
-          <w:rFonts w:ascii="Times New Roman" w:hAnsi="Times New Roman" w:cs="Times New Roman"/>
-          <w:sz w:val="24"/>
-          <w:szCs w:val="24"/>
-        </w:rPr>
-        <w:t xml:space="preserve"> or the brakes that </w:t>
-      </w:r>
-      <w:r>
-        <w:rPr>
-          <w:rFonts w:ascii="Times New Roman" w:hAnsi="Times New Roman" w:cs="Times New Roman"/>
-          <w:sz w:val="24"/>
-          <w:szCs w:val="24"/>
-        </w:rPr>
-        <w:t>stop your vehicle while driving</w:t>
-      </w:r>
-      <w:r>
-        <w:rPr>
-          <w:rFonts w:ascii="Times New Roman" w:hAnsi="Times New Roman" w:cs="Times New Roman"/>
-          <w:sz w:val="24"/>
-          <w:szCs w:val="24"/>
-        </w:rPr>
-        <w:t xml:space="preserve"> disc and drum brakes. Additionally, almost all vehicles come with emergency brakes and anti-lock brakes.</w:t>
+        <w:t>and drum brakes. Additionally, almost all vehicles come with emergency brakes and anti-lock brakes.</w:t>
       </w:r>
     </w:p>
     <w:p>
@@ -16032,6 +16311,7 @@
           <w:sz w:val="24"/>
           <w:szCs w:val="24"/>
         </w:rPr>
+        <w:lastRenderedPageBreak/>
         <w:t>To make all this work configuration and setting up and building mic</w:t>
       </w:r>
       <w:r>
@@ -16245,8 +16525,18 @@
           <w:sz w:val="24"/>
           <w:szCs w:val="24"/>
         </w:rPr>
-        <w:t>DES Global Map, Database (mysql, perl)</w:t>
-      </w:r>
+        <w:t>DES Global Map, Database (</w:t>
+      </w:r>
+      <w:proofErr w:type="spellStart"/>
+      <w:r>
+        <w:rPr>
+          <w:rFonts w:ascii="Times New Roman" w:hAnsi="Times New Roman" w:cs="Times New Roman"/>
+          <w:sz w:val="24"/>
+          <w:szCs w:val="24"/>
+        </w:rPr>
+        <w:t>mysql</w:t>
+      </w:r>
+      <w:proofErr w:type="spellEnd"/>
       <w:r>
         <w:rPr>
           <w:rFonts w:ascii="Times New Roman" w:hAnsi="Times New Roman" w:cs="Times New Roman"/>
@@ -16255,6 +16545,32 @@
         </w:rPr>
         <w:t xml:space="preserve">, </w:t>
       </w:r>
+      <w:proofErr w:type="spellStart"/>
+      <w:r>
+        <w:rPr>
+          <w:rFonts w:ascii="Times New Roman" w:hAnsi="Times New Roman" w:cs="Times New Roman"/>
+          <w:sz w:val="24"/>
+          <w:szCs w:val="24"/>
+        </w:rPr>
+        <w:t>perl</w:t>
+      </w:r>
+      <w:proofErr w:type="spellEnd"/>
+      <w:r>
+        <w:rPr>
+          <w:rFonts w:ascii="Times New Roman" w:hAnsi="Times New Roman" w:cs="Times New Roman"/>
+          <w:sz w:val="24"/>
+          <w:szCs w:val="24"/>
+        </w:rPr>
+        <w:t>)</w:t>
+      </w:r>
+      <w:r>
+        <w:rPr>
+          <w:rFonts w:ascii="Times New Roman" w:hAnsi="Times New Roman" w:cs="Times New Roman"/>
+          <w:sz w:val="24"/>
+          <w:szCs w:val="24"/>
+        </w:rPr>
+        <w:t xml:space="preserve">, </w:t>
+      </w:r>
       <w:r>
         <w:rPr>
           <w:rFonts w:ascii="Times New Roman" w:hAnsi="Times New Roman" w:cs="Times New Roman"/>
@@ -16325,7 +16641,25 @@
           <w:sz w:val="24"/>
           <w:szCs w:val="24"/>
         </w:rPr>
-        <w:t xml:space="preserve">, Arduino IDE for uploading programmable instruction to </w:t>
+        <w:t xml:space="preserve">, </w:t>
+      </w:r>
+      <w:proofErr w:type="spellStart"/>
+      <w:r>
+        <w:rPr>
+          <w:rFonts w:ascii="Times New Roman" w:hAnsi="Times New Roman" w:cs="Times New Roman"/>
+          <w:sz w:val="24"/>
+          <w:szCs w:val="24"/>
+        </w:rPr>
+        <w:t>Arduino</w:t>
+      </w:r>
+      <w:proofErr w:type="spellEnd"/>
+      <w:r>
+        <w:rPr>
+          <w:rFonts w:ascii="Times New Roman" w:hAnsi="Times New Roman" w:cs="Times New Roman"/>
+          <w:sz w:val="24"/>
+          <w:szCs w:val="24"/>
+        </w:rPr>
+        <w:t xml:space="preserve"> IDE for uploading programmable instruction to </w:t>
       </w:r>
       <w:r>
         <w:rPr>
@@ -16583,7 +16917,25 @@
           <w:sz w:val="24"/>
           <w:szCs w:val="24"/>
         </w:rPr>
-        <w:t xml:space="preserve"> It is converted into dll API </w:t>
+        <w:t xml:space="preserve"> It is converted into </w:t>
+      </w:r>
+      <w:proofErr w:type="spellStart"/>
+      <w:r>
+        <w:rPr>
+          <w:rFonts w:ascii="Times New Roman" w:hAnsi="Times New Roman" w:cs="Times New Roman"/>
+          <w:sz w:val="24"/>
+          <w:szCs w:val="24"/>
+        </w:rPr>
+        <w:t>dll</w:t>
+      </w:r>
+      <w:proofErr w:type="spellEnd"/>
+      <w:r>
+        <w:rPr>
+          <w:rFonts w:ascii="Times New Roman" w:hAnsi="Times New Roman" w:cs="Times New Roman"/>
+          <w:sz w:val="24"/>
+          <w:szCs w:val="24"/>
+        </w:rPr>
+        <w:t xml:space="preserve"> API </w:t>
       </w:r>
       <w:r>
         <w:rPr>
@@ -16623,16 +16975,7 @@
           <w:sz w:val="24"/>
           <w:szCs w:val="24"/>
         </w:rPr>
-        <w:t xml:space="preserve"> The tilled map takes parameter of latitude and longitude and time to calculate location of </w:t>
-      </w:r>
-      <w:r>
-        <w:rPr>
-          <w:rFonts w:ascii="Times New Roman" w:hAnsi="Times New Roman" w:cs="Times New Roman"/>
-          <w:sz w:val="24"/>
-          <w:szCs w:val="24"/>
-        </w:rPr>
-        <w:lastRenderedPageBreak/>
-        <w:t>the receiving object</w:t>
+        <w:t xml:space="preserve"> The tilled map takes parameter of latitude and longitude and time to calculate location of the receiving object</w:t>
       </w:r>
       <w:r>
         <w:rPr>
@@ -16675,9 +17018,10 @@
           <w:sz w:val="24"/>
           <w:szCs w:val="24"/>
         </w:rPr>
+        <w:lastRenderedPageBreak/>
         <w:pict>
-          <v:shape id="_x0000_i1031" type="#_x0000_t75" style="width:272.35pt;height:148.4pt">
-            <v:imagedata r:id="rId10" o:title="GPS_1"/>
+          <v:shape id="_x0000_i1032" type="#_x0000_t75" style="width:272.45pt;height:148.6pt">
+            <v:imagedata r:id="rId18" o:title="GPS_1"/>
           </v:shape>
         </w:pict>
       </w:r>
@@ -16699,7 +17043,7 @@
           <w:sz w:val="26"/>
           <w:szCs w:val="26"/>
         </w:rPr>
-        <w:t>Fig 4.2.4</w:t>
+        <w:t>Fig 4.2.2</w:t>
       </w:r>
       <w:r>
         <w:rPr>
@@ -17099,6 +17443,7 @@
         </w:rPr>
         <w:t xml:space="preserve">in form of </w:t>
       </w:r>
+      <w:proofErr w:type="spellStart"/>
       <w:r>
         <w:rPr>
           <w:rFonts w:ascii="Times New Roman" w:hAnsi="Times New Roman" w:cs="Times New Roman"/>
@@ -17107,6 +17452,7 @@
         </w:rPr>
         <w:t>dll</w:t>
       </w:r>
+      <w:proofErr w:type="spellEnd"/>
       <w:r>
         <w:rPr>
           <w:rFonts w:ascii="Times New Roman" w:hAnsi="Times New Roman" w:cs="Times New Roman"/>
@@ -17129,16 +17475,7 @@
           <w:sz w:val="24"/>
           <w:szCs w:val="24"/>
         </w:rPr>
-        <w:t xml:space="preserve"> also added </w:t>
-      </w:r>
-      <w:r>
-        <w:rPr>
-          <w:rFonts w:ascii="Times New Roman" w:hAnsi="Times New Roman" w:cs="Times New Roman"/>
-          <w:sz w:val="24"/>
-          <w:szCs w:val="24"/>
-        </w:rPr>
-        <w:lastRenderedPageBreak/>
-        <w:t>with this pack to access map raw tilled data over online and offline</w:t>
+        <w:t xml:space="preserve"> also added with this pack to access map raw tilled data over online and offline</w:t>
       </w:r>
       <w:r>
         <w:rPr>
@@ -17189,9 +17526,10 @@
           <w:sz w:val="24"/>
           <w:szCs w:val="24"/>
         </w:rPr>
+        <w:lastRenderedPageBreak/>
         <w:pict>
-          <v:shape id="_x0000_i1032" type="#_x0000_t75" style="width:272.35pt;height:148.4pt">
-            <v:imagedata r:id="rId23" o:title="GPS_2"/>
+          <v:shape id="_x0000_i1033" type="#_x0000_t75" style="width:272.45pt;height:148.6pt">
+            <v:imagedata r:id="rId31" o:title="GPS_2"/>
           </v:shape>
         </w:pict>
       </w:r>
@@ -17477,7 +17815,27 @@
           <w:sz w:val="28"/>
           <w:szCs w:val="28"/>
         </w:rPr>
-        <w:t xml:space="preserve"> Arduino IDE</w:t>
+        <w:t xml:space="preserve"> </w:t>
+      </w:r>
+      <w:proofErr w:type="spellStart"/>
+      <w:r>
+        <w:rPr>
+          <w:rFonts w:ascii="Times New Roman" w:hAnsi="Times New Roman" w:cs="Times New Roman"/>
+          <w:b/>
+          <w:sz w:val="28"/>
+          <w:szCs w:val="28"/>
+        </w:rPr>
+        <w:t>Arduino</w:t>
+      </w:r>
+      <w:proofErr w:type="spellEnd"/>
+      <w:r>
+        <w:rPr>
+          <w:rFonts w:ascii="Times New Roman" w:hAnsi="Times New Roman" w:cs="Times New Roman"/>
+          <w:b/>
+          <w:sz w:val="28"/>
+          <w:szCs w:val="28"/>
+        </w:rPr>
+        <w:t xml:space="preserve"> IDE</w:t>
       </w:r>
     </w:p>
     <w:p>
@@ -17490,13 +17848,23 @@
           <w:szCs w:val="24"/>
         </w:rPr>
       </w:pPr>
-      <w:r>
-        <w:rPr>
-          <w:rFonts w:ascii="Times New Roman" w:hAnsi="Times New Roman" w:cs="Times New Roman"/>
-          <w:sz w:val="24"/>
-          <w:szCs w:val="24"/>
-        </w:rPr>
-        <w:t xml:space="preserve">Arduino IDE is also a code editor and with programmable to micro controllers and execute them. </w:t>
+      <w:proofErr w:type="spellStart"/>
+      <w:r>
+        <w:rPr>
+          <w:rFonts w:ascii="Times New Roman" w:hAnsi="Times New Roman" w:cs="Times New Roman"/>
+          <w:sz w:val="24"/>
+          <w:szCs w:val="24"/>
+        </w:rPr>
+        <w:t>Arduino</w:t>
+      </w:r>
+      <w:proofErr w:type="spellEnd"/>
+      <w:r>
+        <w:rPr>
+          <w:rFonts w:ascii="Times New Roman" w:hAnsi="Times New Roman" w:cs="Times New Roman"/>
+          <w:sz w:val="24"/>
+          <w:szCs w:val="24"/>
+        </w:rPr>
+        <w:t xml:space="preserve"> IDE is also a code editor and with programmable to micro controllers and execute them. </w:t>
       </w:r>
       <w:r>
         <w:rPr>
@@ -17508,6 +17876,7 @@
         </w:rPr>
         <w:t>The </w:t>
       </w:r>
+      <w:proofErr w:type="spellStart"/>
       <w:r>
         <w:rPr>
           <w:rFonts w:ascii="Times New Roman" w:hAnsi="Times New Roman" w:cs="Times New Roman"/>
@@ -17519,6 +17888,7 @@
         </w:rPr>
         <w:t>Arduino</w:t>
       </w:r>
+      <w:proofErr w:type="spellEnd"/>
       <w:r>
         <w:rPr>
           <w:rFonts w:ascii="Times New Roman" w:hAnsi="Times New Roman" w:cs="Times New Roman"/>
@@ -17548,8 +17918,31 @@
           <w:szCs w:val="24"/>
           <w:shd w:val="clear" w:color="auto" w:fill="FFFFFF"/>
         </w:rPr>
-        <w:t>) is a cross-platform application (for Windows, macOS, Linux) that is written in functions from C and C++. It is used to write and upload programs to </w:t>
-      </w:r>
+        <w:t xml:space="preserve">) is a cross-platform application (for Windows, </w:t>
+      </w:r>
+      <w:proofErr w:type="spellStart"/>
+      <w:r>
+        <w:rPr>
+          <w:rFonts w:ascii="Times New Roman" w:hAnsi="Times New Roman" w:cs="Times New Roman"/>
+          <w:color w:val="202124"/>
+          <w:sz w:val="24"/>
+          <w:szCs w:val="24"/>
+          <w:shd w:val="clear" w:color="auto" w:fill="FFFFFF"/>
+        </w:rPr>
+        <w:t>macOS</w:t>
+      </w:r>
+      <w:proofErr w:type="spellEnd"/>
+      <w:r>
+        <w:rPr>
+          <w:rFonts w:ascii="Times New Roman" w:hAnsi="Times New Roman" w:cs="Times New Roman"/>
+          <w:color w:val="202124"/>
+          <w:sz w:val="24"/>
+          <w:szCs w:val="24"/>
+          <w:shd w:val="clear" w:color="auto" w:fill="FFFFFF"/>
+        </w:rPr>
+        <w:t>, Linux) that is written in functions from C and C++. It is used to write and upload programs to </w:t>
+      </w:r>
+      <w:proofErr w:type="spellStart"/>
       <w:r>
         <w:rPr>
           <w:rFonts w:ascii="Times New Roman" w:hAnsi="Times New Roman" w:cs="Times New Roman"/>
@@ -17561,6 +17954,7 @@
         </w:rPr>
         <w:t>Arduino</w:t>
       </w:r>
+      <w:proofErr w:type="spellEnd"/>
       <w:r>
         <w:rPr>
           <w:rFonts w:ascii="Times New Roman" w:hAnsi="Times New Roman" w:cs="Times New Roman"/>
@@ -17581,26 +17975,6 @@
         </w:rPr>
         <w:t xml:space="preserve"> It also allows to serial into micro controller for advance controller over it.</w:t>
       </w:r>
-    </w:p>
-    <w:p>
-      <w:pPr>
-        <w:spacing w:line="360" w:lineRule="auto"/>
-        <w:jc w:val="both"/>
-        <w:rPr>
-          <w:rFonts w:ascii="Times New Roman" w:hAnsi="Times New Roman" w:cs="Times New Roman"/>
-          <w:b/>
-        </w:rPr>
-      </w:pPr>
-    </w:p>
-    <w:p>
-      <w:pPr>
-        <w:spacing w:line="360" w:lineRule="auto"/>
-        <w:jc w:val="both"/>
-        <w:rPr>
-          <w:rFonts w:ascii="Times New Roman" w:hAnsi="Times New Roman" w:cs="Times New Roman"/>
-          <w:b/>
-        </w:rPr>
-      </w:pPr>
     </w:p>
     <w:p>
       <w:pPr>
@@ -17644,6 +18018,7 @@
           <w:sz w:val="32"/>
           <w:szCs w:val="32"/>
         </w:rPr>
+        <w:lastRenderedPageBreak/>
         <w:t>Chapter 5</w:t>
       </w:r>
       <w:r>
@@ -17662,6 +18037,222 @@
         <w:jc w:val="both"/>
         <w:rPr>
           <w:rFonts w:ascii="Times New Roman" w:hAnsi="Times New Roman" w:cs="Times New Roman"/>
+          <w:sz w:val="24"/>
+          <w:szCs w:val="24"/>
+        </w:rPr>
+      </w:pPr>
+      <w:r>
+        <w:rPr>
+          <w:rFonts w:ascii="Times New Roman" w:hAnsi="Times New Roman" w:cs="Times New Roman"/>
+          <w:sz w:val="24"/>
+          <w:szCs w:val="24"/>
+        </w:rPr>
+        <w:t>The data collected can be viewed on electronic maps via internet and software. The device includes modern hardware and software components that help to track and locate automobiles both online and offline.</w:t>
+      </w:r>
+      <w:r>
+        <w:rPr>
+          <w:rFonts w:ascii="Times New Roman" w:hAnsi="Times New Roman" w:cs="Times New Roman"/>
+          <w:sz w:val="24"/>
+          <w:szCs w:val="24"/>
+        </w:rPr>
+        <w:t xml:space="preserve"> </w:t>
+      </w:r>
+      <w:r>
+        <w:rPr>
+          <w:rFonts w:ascii="Times New Roman" w:hAnsi="Times New Roman" w:cs="Times New Roman"/>
+          <w:sz w:val="24"/>
+          <w:szCs w:val="24"/>
+        </w:rPr>
+        <w:t>GPS is a fantastic tool of the 21st century offering</w:t>
+      </w:r>
+      <w:r>
+        <w:rPr>
+          <w:rFonts w:ascii="Times New Roman" w:hAnsi="Times New Roman" w:cs="Times New Roman"/>
+          <w:sz w:val="24"/>
+          <w:szCs w:val="24"/>
+        </w:rPr>
+        <w:t xml:space="preserve"> many functions</w:t>
+      </w:r>
+      <w:r>
+        <w:rPr>
+          <w:rFonts w:ascii="Times New Roman" w:hAnsi="Times New Roman" w:cs="Times New Roman"/>
+          <w:sz w:val="24"/>
+          <w:szCs w:val="24"/>
+        </w:rPr>
+        <w:t xml:space="preserve">. However, received information is not always reliable, and it would have been interesting to see in which cases it is not. </w:t>
+      </w:r>
+      <w:r>
+        <w:rPr>
+          <w:rFonts w:ascii="Times New Roman" w:hAnsi="Times New Roman" w:cs="Times New Roman"/>
+          <w:sz w:val="24"/>
+          <w:szCs w:val="24"/>
+        </w:rPr>
+        <w:t xml:space="preserve">To the computers of the world </w:t>
+      </w:r>
+      <w:r>
+        <w:rPr>
+          <w:rFonts w:ascii="Times New Roman" w:hAnsi="Times New Roman" w:cs="Times New Roman"/>
+          <w:sz w:val="24"/>
+          <w:szCs w:val="24"/>
+        </w:rPr>
+        <w:t>our locations may be defined not by a street addres</w:t>
+      </w:r>
+      <w:r>
+        <w:rPr>
+          <w:rFonts w:ascii="Times New Roman" w:hAnsi="Times New Roman" w:cs="Times New Roman"/>
+          <w:sz w:val="24"/>
+          <w:szCs w:val="24"/>
+        </w:rPr>
+        <w:t>s, a city, and a state, but by</w:t>
+      </w:r>
+      <w:r>
+        <w:rPr>
+          <w:rFonts w:ascii="Times New Roman" w:hAnsi="Times New Roman" w:cs="Times New Roman"/>
+          <w:sz w:val="24"/>
+          <w:szCs w:val="24"/>
+        </w:rPr>
+        <w:t xml:space="preserve"> longitude and </w:t>
+      </w:r>
+      <w:r>
+        <w:rPr>
+          <w:rFonts w:ascii="Times New Roman" w:hAnsi="Times New Roman" w:cs="Times New Roman"/>
+          <w:sz w:val="24"/>
+          <w:szCs w:val="24"/>
+        </w:rPr>
+        <w:t>latitude</w:t>
+      </w:r>
+      <w:r>
+        <w:rPr>
+          <w:rFonts w:ascii="Times New Roman" w:hAnsi="Times New Roman" w:cs="Times New Roman"/>
+          <w:sz w:val="24"/>
+          <w:szCs w:val="24"/>
+        </w:rPr>
+        <w:t xml:space="preserve">. </w:t>
+      </w:r>
+      <w:r>
+        <w:rPr>
+          <w:rFonts w:ascii="Times New Roman" w:hAnsi="Times New Roman" w:cs="Times New Roman"/>
+          <w:sz w:val="24"/>
+          <w:szCs w:val="24"/>
+        </w:rPr>
+        <w:t>The proposed vehicle tracking and</w:t>
+      </w:r>
+      <w:r>
+        <w:rPr>
+          <w:rFonts w:ascii="Times New Roman" w:hAnsi="Times New Roman" w:cs="Times New Roman"/>
+          <w:sz w:val="24"/>
+          <w:szCs w:val="24"/>
+        </w:rPr>
+        <w:t xml:space="preserve"> monitoring system can be used to alert Fleet Managers in case of unnecessary acceleration, harsh braking, routing, and speedy driving. This is extremely useful in case of school buses, trucks and containers carrying sensitive items like fuel, gas and other inflammable goods. Also this work is important to check the conditions of the main spare parts of each vehicle such as tires, oil filter, air filter, and oil engine.</w:t>
+      </w:r>
+      <w:r>
+        <w:rPr>
+          <w:rFonts w:ascii="Times New Roman" w:hAnsi="Times New Roman" w:cs="Times New Roman"/>
+          <w:sz w:val="24"/>
+          <w:szCs w:val="24"/>
+        </w:rPr>
+        <w:t xml:space="preserve"> </w:t>
+      </w:r>
+      <w:r>
+        <w:rPr>
+          <w:rFonts w:ascii="Times New Roman" w:hAnsi="Times New Roman" w:cs="Times New Roman"/>
+          <w:sz w:val="24"/>
+          <w:szCs w:val="24"/>
+        </w:rPr>
+        <w:t>Electromagnetic Braking is superior to conventional frictional braking as there is no friction and heat in electromagnetic braking. So the conventional disc and drum brakes can be replaced with electromagnetic brakes</w:t>
+      </w:r>
+      <w:r>
+        <w:rPr>
+          <w:rFonts w:ascii="Times New Roman" w:hAnsi="Times New Roman" w:cs="Times New Roman"/>
+          <w:sz w:val="24"/>
+          <w:szCs w:val="24"/>
+        </w:rPr>
+        <w:t>.</w:t>
+      </w:r>
+      <w:r>
+        <w:rPr>
+          <w:rFonts w:ascii="Times New Roman" w:hAnsi="Times New Roman" w:cs="Times New Roman"/>
+          <w:sz w:val="24"/>
+          <w:szCs w:val="24"/>
+        </w:rPr>
+        <w:t xml:space="preserve"> </w:t>
+      </w:r>
+      <w:r>
+        <w:rPr>
+          <w:rFonts w:ascii="Times New Roman" w:hAnsi="Times New Roman" w:cs="Times New Roman"/>
+          <w:sz w:val="24"/>
+          <w:szCs w:val="24"/>
+        </w:rPr>
+        <w:t>Electromagnetic brakes</w:t>
+      </w:r>
+      <w:r>
+        <w:rPr>
+          <w:rFonts w:ascii="Times New Roman" w:hAnsi="Times New Roman" w:cs="Times New Roman"/>
+          <w:sz w:val="24"/>
+          <w:szCs w:val="24"/>
+        </w:rPr>
+        <w:t xml:space="preserve"> have numerous preferences over f</w:t>
+      </w:r>
+      <w:r>
+        <w:rPr>
+          <w:rFonts w:ascii="Times New Roman" w:hAnsi="Times New Roman" w:cs="Times New Roman"/>
+          <w:sz w:val="24"/>
+          <w:szCs w:val="24"/>
+        </w:rPr>
+        <w:t>rictional slowing mechan</w:t>
+      </w:r>
+      <w:r>
+        <w:rPr>
+          <w:rFonts w:ascii="Times New Roman" w:hAnsi="Times New Roman" w:cs="Times New Roman"/>
+          <w:sz w:val="24"/>
+          <w:szCs w:val="24"/>
+        </w:rPr>
+        <w:t>ism.</w:t>
+      </w:r>
+      <w:r>
+        <w:rPr>
+          <w:rFonts w:ascii="Times New Roman" w:hAnsi="Times New Roman" w:cs="Times New Roman"/>
+          <w:sz w:val="24"/>
+          <w:szCs w:val="24"/>
+        </w:rPr>
+        <w:t xml:space="preserve"> </w:t>
+      </w:r>
+      <w:r>
+        <w:rPr>
+          <w:rFonts w:ascii="Times New Roman" w:hAnsi="Times New Roman" w:cs="Times New Roman"/>
+          <w:spacing w:val="-1"/>
+          <w:sz w:val="24"/>
+          <w:szCs w:val="24"/>
+          <w:shd w:val="clear" w:color="auto" w:fill="FFFFFF"/>
+        </w:rPr>
+        <w:t>These System can be controlled from Mobile app, Smart GPS System is a system in which can integrate all vehicles into one app to track data and analyze from different place regardless of vehicles location. This Smart GPS System Project is copyrighted (</w:t>
+      </w:r>
+      <w:r>
+        <w:rPr>
+          <w:rFonts w:ascii="Times New Roman" w:hAnsi="Times New Roman" w:cs="Times New Roman"/>
+          <w:sz w:val="24"/>
+          <w:szCs w:val="24"/>
+          <w:shd w:val="clear" w:color="auto" w:fill="FFFFFF"/>
+        </w:rPr>
+        <w:t>©</w:t>
+      </w:r>
+      <w:r>
+        <w:rPr>
+          <w:rFonts w:ascii="Times New Roman" w:hAnsi="Times New Roman" w:cs="Times New Roman"/>
+          <w:spacing w:val="-1"/>
+          <w:sz w:val="24"/>
+          <w:szCs w:val="24"/>
+          <w:shd w:val="clear" w:color="auto" w:fill="FFFFFF"/>
+        </w:rPr>
+        <w:t>) by ‘Dread Eye Studio’. This project definitively answers the question regarding elimination of theft &amp; future proof. Further studies are needed to establish crucial for safety &amp; preventative measures.</w:t>
+      </w:r>
+    </w:p>
+    <w:p>
+      <w:pPr>
+        <w:spacing w:line="360" w:lineRule="auto"/>
+        <w:jc w:val="both"/>
+        <w:rPr>
+          <w:rFonts w:ascii="Times New Roman" w:hAnsi="Times New Roman" w:cs="Times New Roman"/>
           <w:b/>
           <w:sz w:val="32"/>
           <w:szCs w:val="32"/>
@@ -17731,7 +18322,7 @@
     <w:p>
       <w:pPr>
         <w:spacing w:line="360" w:lineRule="auto"/>
-        <w:jc w:val="both"/>
+        <w:jc w:val="center"/>
         <w:rPr>
           <w:rFonts w:ascii="Times New Roman" w:hAnsi="Times New Roman" w:cs="Times New Roman"/>
           <w:b/>
@@ -17739,143 +18330,670 @@
           <w:szCs w:val="32"/>
         </w:rPr>
       </w:pPr>
-    </w:p>
-    <w:p>
-      <w:pPr>
-        <w:spacing w:line="360" w:lineRule="auto"/>
-        <w:jc w:val="both"/>
+      <w:r>
         <w:rPr>
           <w:rFonts w:ascii="Times New Roman" w:hAnsi="Times New Roman" w:cs="Times New Roman"/>
           <w:b/>
           <w:sz w:val="32"/>
           <w:szCs w:val="32"/>
         </w:rPr>
-      </w:pPr>
-    </w:p>
-    <w:p>
-      <w:pPr>
-        <w:spacing w:line="360" w:lineRule="auto"/>
-        <w:jc w:val="both"/>
+        <w:lastRenderedPageBreak/>
+        <w:t>REFERENCE</w:t>
+      </w:r>
+      <w:r>
         <w:rPr>
           <w:rFonts w:ascii="Times New Roman" w:hAnsi="Times New Roman" w:cs="Times New Roman"/>
           <w:b/>
           <w:sz w:val="32"/>
           <w:szCs w:val="32"/>
         </w:rPr>
-      </w:pPr>
+        <w:t>S</w:t>
+      </w:r>
     </w:p>
     <w:p>
       <w:pPr>
         <w:spacing w:line="360" w:lineRule="auto"/>
-        <w:jc w:val="both"/>
-        <w:rPr>
-          <w:rFonts w:ascii="Times New Roman" w:hAnsi="Times New Roman" w:cs="Times New Roman"/>
-          <w:b/>
-          <w:sz w:val="32"/>
-          <w:szCs w:val="32"/>
-        </w:rPr>
-      </w:pPr>
+        <w:rPr>
+          <w:rFonts w:ascii="Times New Roman" w:hAnsi="Times New Roman" w:cs="Times New Roman"/>
+          <w:sz w:val="24"/>
+          <w:szCs w:val="24"/>
+        </w:rPr>
+      </w:pPr>
+      <w:r>
+        <w:rPr>
+          <w:rFonts w:ascii="Times New Roman" w:hAnsi="Times New Roman" w:cs="Times New Roman"/>
+          <w:b/>
+          <w:sz w:val="24"/>
+          <w:szCs w:val="24"/>
+        </w:rPr>
+        <w:t>[1]</w:t>
+      </w:r>
+      <w:r>
+        <w:rPr>
+          <w:rFonts w:ascii="Times New Roman" w:hAnsi="Times New Roman" w:cs="Times New Roman"/>
+          <w:sz w:val="24"/>
+          <w:szCs w:val="24"/>
+        </w:rPr>
+        <w:t xml:space="preserve"> Scott Pace, Gerald P. Frost, Irving </w:t>
+      </w:r>
+      <w:proofErr w:type="spellStart"/>
+      <w:r>
+        <w:rPr>
+          <w:rFonts w:ascii="Times New Roman" w:hAnsi="Times New Roman" w:cs="Times New Roman"/>
+          <w:sz w:val="24"/>
+          <w:szCs w:val="24"/>
+        </w:rPr>
+        <w:t>Lachow</w:t>
+      </w:r>
+      <w:proofErr w:type="spellEnd"/>
+      <w:r>
+        <w:rPr>
+          <w:rFonts w:ascii="Times New Roman" w:hAnsi="Times New Roman" w:cs="Times New Roman"/>
+          <w:sz w:val="24"/>
+          <w:szCs w:val="24"/>
+        </w:rPr>
+        <w:t xml:space="preserve">, Dave </w:t>
+      </w:r>
+      <w:proofErr w:type="spellStart"/>
+      <w:r>
+        <w:rPr>
+          <w:rFonts w:ascii="Times New Roman" w:hAnsi="Times New Roman" w:cs="Times New Roman"/>
+          <w:sz w:val="24"/>
+          <w:szCs w:val="24"/>
+        </w:rPr>
+        <w:t>Frelinger</w:t>
+      </w:r>
+      <w:proofErr w:type="spellEnd"/>
+      <w:r>
+        <w:rPr>
+          <w:rFonts w:ascii="Times New Roman" w:hAnsi="Times New Roman" w:cs="Times New Roman"/>
+          <w:sz w:val="24"/>
+          <w:szCs w:val="24"/>
+        </w:rPr>
+        <w:t xml:space="preserve">, Donna </w:t>
+      </w:r>
+      <w:proofErr w:type="spellStart"/>
+      <w:r>
+        <w:rPr>
+          <w:rFonts w:ascii="Times New Roman" w:hAnsi="Times New Roman" w:cs="Times New Roman"/>
+          <w:sz w:val="24"/>
+          <w:szCs w:val="24"/>
+        </w:rPr>
+        <w:t>Fossum</w:t>
+      </w:r>
+      <w:proofErr w:type="spellEnd"/>
+      <w:r>
+        <w:rPr>
+          <w:rFonts w:ascii="Times New Roman" w:hAnsi="Times New Roman" w:cs="Times New Roman"/>
+          <w:sz w:val="24"/>
+          <w:szCs w:val="24"/>
+        </w:rPr>
+        <w:t xml:space="preserve">, Don </w:t>
+      </w:r>
+      <w:proofErr w:type="spellStart"/>
+      <w:r>
+        <w:rPr>
+          <w:rFonts w:ascii="Times New Roman" w:hAnsi="Times New Roman" w:cs="Times New Roman"/>
+          <w:sz w:val="24"/>
+          <w:szCs w:val="24"/>
+        </w:rPr>
+        <w:t>Wassem</w:t>
+      </w:r>
+      <w:proofErr w:type="spellEnd"/>
+      <w:r>
+        <w:rPr>
+          <w:rFonts w:ascii="Times New Roman" w:hAnsi="Times New Roman" w:cs="Times New Roman"/>
+          <w:sz w:val="24"/>
+          <w:szCs w:val="24"/>
+        </w:rPr>
+        <w:t>, Monica M. Pinto. The Global Positioni</w:t>
+      </w:r>
+      <w:r>
+        <w:rPr>
+          <w:rFonts w:ascii="Times New Roman" w:hAnsi="Times New Roman" w:cs="Times New Roman"/>
+          <w:sz w:val="24"/>
+          <w:szCs w:val="24"/>
+        </w:rPr>
+        <w:t>ng System, Assessing National Policies, A</w:t>
+      </w:r>
+      <w:r>
+        <w:rPr>
+          <w:rFonts w:ascii="Times New Roman" w:hAnsi="Times New Roman" w:cs="Times New Roman"/>
+          <w:sz w:val="24"/>
+          <w:szCs w:val="24"/>
+        </w:rPr>
+        <w:t xml:space="preserve">ppendix B: G PS History, Chronology, and Budgets, monograph/report products, Rand </w:t>
+      </w:r>
+      <w:r>
+        <w:rPr>
+          <w:rFonts w:ascii="Times New Roman" w:hAnsi="Times New Roman" w:cs="Times New Roman"/>
+          <w:sz w:val="24"/>
+          <w:szCs w:val="24"/>
+        </w:rPr>
+        <w:t>Corporation</w:t>
+      </w:r>
+      <w:r>
+        <w:rPr>
+          <w:rFonts w:ascii="Times New Roman" w:hAnsi="Times New Roman" w:cs="Times New Roman"/>
+          <w:sz w:val="24"/>
+          <w:szCs w:val="24"/>
+        </w:rPr>
+        <w:t>.</w:t>
+      </w:r>
     </w:p>
     <w:p>
       <w:pPr>
         <w:spacing w:line="360" w:lineRule="auto"/>
-        <w:jc w:val="both"/>
-        <w:rPr>
-          <w:rFonts w:ascii="Times New Roman" w:hAnsi="Times New Roman" w:cs="Times New Roman"/>
-          <w:b/>
-          <w:sz w:val="32"/>
-          <w:szCs w:val="32"/>
-        </w:rPr>
-      </w:pPr>
+        <w:rPr>
+          <w:rFonts w:ascii="Times New Roman" w:hAnsi="Times New Roman" w:cs="Times New Roman"/>
+          <w:sz w:val="24"/>
+          <w:szCs w:val="24"/>
+        </w:rPr>
+      </w:pPr>
+      <w:r>
+        <w:rPr>
+          <w:rFonts w:ascii="Times New Roman" w:hAnsi="Times New Roman" w:cs="Times New Roman"/>
+          <w:b/>
+          <w:sz w:val="24"/>
+          <w:szCs w:val="24"/>
+        </w:rPr>
+        <w:t>[</w:t>
+      </w:r>
+      <w:r>
+        <w:rPr>
+          <w:rFonts w:ascii="Times New Roman" w:hAnsi="Times New Roman" w:cs="Times New Roman"/>
+          <w:b/>
+          <w:sz w:val="24"/>
+          <w:szCs w:val="24"/>
+        </w:rPr>
+        <w:t>2</w:t>
+      </w:r>
+      <w:r>
+        <w:rPr>
+          <w:rFonts w:ascii="Times New Roman" w:hAnsi="Times New Roman" w:cs="Times New Roman"/>
+          <w:b/>
+          <w:sz w:val="24"/>
+          <w:szCs w:val="24"/>
+        </w:rPr>
+        <w:t>]</w:t>
+      </w:r>
+      <w:r>
+        <w:rPr>
+          <w:rFonts w:ascii="Times New Roman" w:hAnsi="Times New Roman" w:cs="Times New Roman"/>
+          <w:sz w:val="24"/>
+          <w:szCs w:val="24"/>
+        </w:rPr>
+        <w:t xml:space="preserve"> </w:t>
+      </w:r>
+      <w:r>
+        <w:rPr>
+          <w:rFonts w:ascii="Times New Roman" w:hAnsi="Times New Roman" w:cs="Times New Roman"/>
+          <w:sz w:val="24"/>
+          <w:szCs w:val="24"/>
+        </w:rPr>
+        <w:t xml:space="preserve">Analysis of an eddy-current brake considering finite radius and induced magnetic flux- Journal of Applied Physics, </w:t>
+      </w:r>
+      <w:proofErr w:type="spellStart"/>
+      <w:r>
+        <w:rPr>
+          <w:rFonts w:ascii="Times New Roman" w:hAnsi="Times New Roman" w:cs="Times New Roman"/>
+          <w:sz w:val="24"/>
+          <w:szCs w:val="24"/>
+        </w:rPr>
+        <w:t>Kapjin</w:t>
+      </w:r>
+      <w:proofErr w:type="spellEnd"/>
+      <w:r>
+        <w:rPr>
+          <w:rFonts w:ascii="Times New Roman" w:hAnsi="Times New Roman" w:cs="Times New Roman"/>
+          <w:sz w:val="24"/>
+          <w:szCs w:val="24"/>
+        </w:rPr>
+        <w:t xml:space="preserve"> Lee, </w:t>
+      </w:r>
+      <w:proofErr w:type="spellStart"/>
+      <w:r>
+        <w:rPr>
+          <w:rFonts w:ascii="Times New Roman" w:hAnsi="Times New Roman" w:cs="Times New Roman"/>
+          <w:sz w:val="24"/>
+          <w:szCs w:val="24"/>
+        </w:rPr>
+        <w:t>Kyihwan</w:t>
+      </w:r>
+      <w:proofErr w:type="spellEnd"/>
+      <w:r>
+        <w:rPr>
+          <w:rFonts w:ascii="Times New Roman" w:hAnsi="Times New Roman" w:cs="Times New Roman"/>
+          <w:sz w:val="24"/>
+          <w:szCs w:val="24"/>
+        </w:rPr>
+        <w:t xml:space="preserve"> Pa</w:t>
+      </w:r>
+      <w:r>
+        <w:rPr>
+          <w:rFonts w:ascii="Times New Roman" w:hAnsi="Times New Roman" w:cs="Times New Roman"/>
+          <w:sz w:val="24"/>
+          <w:szCs w:val="24"/>
+        </w:rPr>
+        <w:t>.</w:t>
+      </w:r>
     </w:p>
     <w:p>
       <w:pPr>
         <w:spacing w:line="360" w:lineRule="auto"/>
-        <w:jc w:val="both"/>
-        <w:rPr>
-          <w:rFonts w:ascii="Times New Roman" w:hAnsi="Times New Roman" w:cs="Times New Roman"/>
-          <w:b/>
-          <w:sz w:val="32"/>
-          <w:szCs w:val="32"/>
-        </w:rPr>
-      </w:pPr>
+        <w:rPr>
+          <w:rFonts w:ascii="Times New Roman" w:hAnsi="Times New Roman" w:cs="Times New Roman"/>
+          <w:sz w:val="24"/>
+          <w:szCs w:val="24"/>
+        </w:rPr>
+      </w:pPr>
+      <w:r>
+        <w:rPr>
+          <w:rFonts w:ascii="Times New Roman" w:hAnsi="Times New Roman" w:cs="Times New Roman"/>
+          <w:b/>
+          <w:sz w:val="24"/>
+          <w:szCs w:val="24"/>
+        </w:rPr>
+        <w:t>[</w:t>
+      </w:r>
+      <w:r>
+        <w:rPr>
+          <w:rFonts w:ascii="Times New Roman" w:hAnsi="Times New Roman" w:cs="Times New Roman"/>
+          <w:b/>
+          <w:sz w:val="24"/>
+          <w:szCs w:val="24"/>
+        </w:rPr>
+        <w:t>3</w:t>
+      </w:r>
+      <w:r>
+        <w:rPr>
+          <w:rFonts w:ascii="Times New Roman" w:hAnsi="Times New Roman" w:cs="Times New Roman"/>
+          <w:b/>
+          <w:sz w:val="24"/>
+          <w:szCs w:val="24"/>
+        </w:rPr>
+        <w:t>]</w:t>
+      </w:r>
+      <w:r>
+        <w:rPr>
+          <w:rFonts w:ascii="Times New Roman" w:hAnsi="Times New Roman" w:cs="Times New Roman"/>
+          <w:sz w:val="24"/>
+          <w:szCs w:val="24"/>
+        </w:rPr>
+        <w:t xml:space="preserve"> </w:t>
+      </w:r>
+      <w:r>
+        <w:rPr>
+          <w:rFonts w:ascii="Times New Roman" w:hAnsi="Times New Roman" w:cs="Times New Roman"/>
+          <w:sz w:val="24"/>
+          <w:szCs w:val="24"/>
+        </w:rPr>
+        <w:t xml:space="preserve">Journal- Eddy Current in Magnetic Brakes- Henry A. </w:t>
+      </w:r>
+      <w:proofErr w:type="spellStart"/>
+      <w:r>
+        <w:rPr>
+          <w:rFonts w:ascii="Times New Roman" w:hAnsi="Times New Roman" w:cs="Times New Roman"/>
+          <w:sz w:val="24"/>
+          <w:szCs w:val="24"/>
+        </w:rPr>
+        <w:t>Sudano</w:t>
+      </w:r>
+      <w:proofErr w:type="spellEnd"/>
+      <w:r>
+        <w:rPr>
+          <w:rFonts w:ascii="Times New Roman" w:hAnsi="Times New Roman" w:cs="Times New Roman"/>
+          <w:sz w:val="24"/>
+          <w:szCs w:val="24"/>
+        </w:rPr>
+        <w:t xml:space="preserve"> and Jae Sung </w:t>
+      </w:r>
+      <w:proofErr w:type="spellStart"/>
+      <w:r>
+        <w:rPr>
+          <w:rFonts w:ascii="Times New Roman" w:hAnsi="Times New Roman" w:cs="Times New Roman"/>
+          <w:sz w:val="24"/>
+          <w:szCs w:val="24"/>
+        </w:rPr>
+        <w:t>Bae</w:t>
+      </w:r>
+      <w:proofErr w:type="spellEnd"/>
+      <w:r>
+        <w:rPr>
+          <w:rFonts w:ascii="Times New Roman" w:hAnsi="Times New Roman" w:cs="Times New Roman"/>
+          <w:sz w:val="24"/>
+          <w:szCs w:val="24"/>
+        </w:rPr>
+        <w:t>.</w:t>
+      </w:r>
     </w:p>
     <w:p>
       <w:pPr>
         <w:spacing w:line="360" w:lineRule="auto"/>
-        <w:jc w:val="both"/>
-        <w:rPr>
-          <w:rFonts w:ascii="Times New Roman" w:hAnsi="Times New Roman" w:cs="Times New Roman"/>
-          <w:b/>
-          <w:sz w:val="32"/>
-          <w:szCs w:val="32"/>
-        </w:rPr>
-      </w:pPr>
+        <w:rPr>
+          <w:rFonts w:ascii="Times New Roman" w:hAnsi="Times New Roman" w:cs="Times New Roman"/>
+          <w:sz w:val="24"/>
+          <w:szCs w:val="24"/>
+        </w:rPr>
+      </w:pPr>
+      <w:r>
+        <w:rPr>
+          <w:rFonts w:ascii="Times New Roman" w:hAnsi="Times New Roman" w:cs="Times New Roman"/>
+          <w:b/>
+          <w:sz w:val="24"/>
+          <w:szCs w:val="24"/>
+        </w:rPr>
+        <w:t>[4]</w:t>
+      </w:r>
+      <w:r>
+        <w:rPr>
+          <w:rFonts w:ascii="Times New Roman" w:hAnsi="Times New Roman" w:cs="Times New Roman"/>
+          <w:sz w:val="24"/>
+          <w:szCs w:val="24"/>
+        </w:rPr>
+        <w:t xml:space="preserve"> </w:t>
+      </w:r>
+      <w:r>
+        <w:rPr>
+          <w:rFonts w:ascii="Times New Roman" w:hAnsi="Times New Roman" w:cs="Times New Roman"/>
+          <w:sz w:val="24"/>
+          <w:szCs w:val="24"/>
+        </w:rPr>
+        <w:t xml:space="preserve">K D Hahn, E M Johnson, A Broken &amp; S. Baldwin (1998) "Eddy Current </w:t>
+      </w:r>
+      <w:r>
+        <w:rPr>
+          <w:rFonts w:ascii="Times New Roman" w:hAnsi="Times New Roman" w:cs="Times New Roman"/>
+          <w:sz w:val="24"/>
+          <w:szCs w:val="24"/>
+        </w:rPr>
+        <w:t>damaging</w:t>
+      </w:r>
+      <w:r>
+        <w:rPr>
+          <w:rFonts w:ascii="Times New Roman" w:hAnsi="Times New Roman" w:cs="Times New Roman"/>
+          <w:sz w:val="24"/>
+          <w:szCs w:val="24"/>
+        </w:rPr>
+        <w:t xml:space="preserve"> of a magnet moving through a pipe", American Journal of physics 66. </w:t>
+      </w:r>
+      <w:proofErr w:type="gramStart"/>
+      <w:r>
+        <w:rPr>
+          <w:rFonts w:ascii="Times New Roman" w:hAnsi="Times New Roman" w:cs="Times New Roman"/>
+          <w:sz w:val="24"/>
+          <w:szCs w:val="24"/>
+        </w:rPr>
+        <w:t>'1066-66</w:t>
+      </w:r>
+      <w:r>
+        <w:rPr>
+          <w:rFonts w:ascii="Times New Roman" w:hAnsi="Times New Roman" w:cs="Times New Roman"/>
+          <w:sz w:val="24"/>
+          <w:szCs w:val="24"/>
+        </w:rPr>
+        <w:t>.</w:t>
+      </w:r>
+      <w:proofErr w:type="gramEnd"/>
     </w:p>
     <w:p>
       <w:pPr>
         <w:spacing w:line="360" w:lineRule="auto"/>
-        <w:jc w:val="both"/>
-        <w:rPr>
-          <w:rFonts w:ascii="Times New Roman" w:hAnsi="Times New Roman" w:cs="Times New Roman"/>
-          <w:b/>
-          <w:sz w:val="32"/>
-          <w:szCs w:val="32"/>
-        </w:rPr>
-      </w:pPr>
+        <w:rPr>
+          <w:rFonts w:ascii="Times New Roman" w:hAnsi="Times New Roman" w:cs="Times New Roman"/>
+          <w:sz w:val="24"/>
+          <w:szCs w:val="24"/>
+        </w:rPr>
+      </w:pPr>
+      <w:r>
+        <w:rPr>
+          <w:rFonts w:ascii="Times New Roman" w:hAnsi="Times New Roman" w:cs="Times New Roman"/>
+          <w:b/>
+          <w:sz w:val="24"/>
+          <w:szCs w:val="24"/>
+        </w:rPr>
+        <w:t>[5]</w:t>
+      </w:r>
+      <w:r>
+        <w:rPr>
+          <w:rFonts w:ascii="Times New Roman" w:hAnsi="Times New Roman" w:cs="Times New Roman"/>
+          <w:sz w:val="24"/>
+          <w:szCs w:val="24"/>
+        </w:rPr>
+        <w:t xml:space="preserve"> </w:t>
+      </w:r>
+      <w:r>
+        <w:rPr>
+          <w:rFonts w:ascii="Times New Roman" w:hAnsi="Times New Roman" w:cs="Times New Roman"/>
+          <w:sz w:val="24"/>
+          <w:szCs w:val="24"/>
+        </w:rPr>
+        <w:t xml:space="preserve">M.A </w:t>
+      </w:r>
+      <w:proofErr w:type="spellStart"/>
+      <w:r>
+        <w:rPr>
+          <w:rFonts w:ascii="Times New Roman" w:hAnsi="Times New Roman" w:cs="Times New Roman"/>
+          <w:sz w:val="24"/>
+          <w:szCs w:val="24"/>
+        </w:rPr>
+        <w:t>Heald</w:t>
+      </w:r>
+      <w:proofErr w:type="spellEnd"/>
+      <w:r>
+        <w:rPr>
+          <w:rFonts w:ascii="Times New Roman" w:hAnsi="Times New Roman" w:cs="Times New Roman"/>
+          <w:sz w:val="24"/>
+          <w:szCs w:val="24"/>
+        </w:rPr>
+        <w:t xml:space="preserve"> (1988) "Magnetic braking: Improved theory", American Journal of physics 56: 521-2.</w:t>
+      </w:r>
     </w:p>
     <w:p>
       <w:pPr>
         <w:spacing w:line="360" w:lineRule="auto"/>
-        <w:jc w:val="both"/>
-        <w:rPr>
-          <w:rFonts w:ascii="Times New Roman" w:hAnsi="Times New Roman" w:cs="Times New Roman"/>
-          <w:b/>
-          <w:sz w:val="32"/>
-          <w:szCs w:val="32"/>
-        </w:rPr>
-      </w:pPr>
+        <w:rPr>
+          <w:rFonts w:ascii="Times New Roman" w:hAnsi="Times New Roman" w:cs="Times New Roman"/>
+          <w:sz w:val="24"/>
+          <w:szCs w:val="24"/>
+        </w:rPr>
+      </w:pPr>
+      <w:r>
+        <w:rPr>
+          <w:rFonts w:ascii="Times New Roman" w:hAnsi="Times New Roman" w:cs="Times New Roman"/>
+          <w:b/>
+          <w:sz w:val="24"/>
+          <w:szCs w:val="24"/>
+        </w:rPr>
+        <w:t>[6]</w:t>
+      </w:r>
+      <w:r>
+        <w:rPr>
+          <w:rFonts w:ascii="Times New Roman" w:hAnsi="Times New Roman" w:cs="Times New Roman"/>
+          <w:sz w:val="24"/>
+          <w:szCs w:val="24"/>
+        </w:rPr>
+        <w:t xml:space="preserve"> </w:t>
+      </w:r>
+      <w:r>
+        <w:rPr>
+          <w:rFonts w:ascii="Times New Roman" w:hAnsi="Times New Roman" w:cs="Times New Roman"/>
+          <w:sz w:val="24"/>
+          <w:szCs w:val="24"/>
+        </w:rPr>
+        <w:t xml:space="preserve">Y. Levin, S L. </w:t>
+      </w:r>
+      <w:proofErr w:type="spellStart"/>
+      <w:r>
+        <w:rPr>
+          <w:rFonts w:ascii="Times New Roman" w:hAnsi="Times New Roman" w:cs="Times New Roman"/>
+          <w:sz w:val="24"/>
+          <w:szCs w:val="24"/>
+        </w:rPr>
+        <w:t>Da</w:t>
+      </w:r>
+      <w:proofErr w:type="spellEnd"/>
+      <w:r>
+        <w:rPr>
+          <w:rFonts w:ascii="Times New Roman" w:hAnsi="Times New Roman" w:cs="Times New Roman"/>
+          <w:sz w:val="24"/>
+          <w:szCs w:val="24"/>
+        </w:rPr>
+        <w:t xml:space="preserve"> </w:t>
+      </w:r>
+      <w:proofErr w:type="spellStart"/>
+      <w:r>
+        <w:rPr>
+          <w:rFonts w:ascii="Times New Roman" w:hAnsi="Times New Roman" w:cs="Times New Roman"/>
+          <w:sz w:val="24"/>
+          <w:szCs w:val="24"/>
+        </w:rPr>
+        <w:t>Silveria</w:t>
+      </w:r>
+      <w:proofErr w:type="spellEnd"/>
+      <w:r>
+        <w:rPr>
+          <w:rFonts w:ascii="Times New Roman" w:hAnsi="Times New Roman" w:cs="Times New Roman"/>
+          <w:sz w:val="24"/>
+          <w:szCs w:val="24"/>
+        </w:rPr>
+        <w:t xml:space="preserve"> &amp; F. B </w:t>
+      </w:r>
+      <w:proofErr w:type="spellStart"/>
+      <w:r>
+        <w:rPr>
+          <w:rFonts w:ascii="Times New Roman" w:hAnsi="Times New Roman" w:cs="Times New Roman"/>
+          <w:sz w:val="24"/>
+          <w:szCs w:val="24"/>
+        </w:rPr>
+        <w:t>Rizzato</w:t>
+      </w:r>
+      <w:proofErr w:type="spellEnd"/>
+      <w:r>
+        <w:rPr>
+          <w:rFonts w:ascii="Times New Roman" w:hAnsi="Times New Roman" w:cs="Times New Roman"/>
+          <w:sz w:val="24"/>
+          <w:szCs w:val="24"/>
+        </w:rPr>
+        <w:t xml:space="preserve"> (2006) "Electromagnetic braking: S Simple quantitative model", American journal of physics 74: 815-17.</w:t>
+      </w:r>
     </w:p>
     <w:p>
       <w:pPr>
         <w:spacing w:line="360" w:lineRule="auto"/>
-        <w:jc w:val="both"/>
-        <w:rPr>
-          <w:rFonts w:ascii="Times New Roman" w:hAnsi="Times New Roman" w:cs="Times New Roman"/>
-          <w:b/>
-          <w:sz w:val="32"/>
-          <w:szCs w:val="32"/>
-        </w:rPr>
-      </w:pPr>
+        <w:rPr>
+          <w:rFonts w:ascii="Times New Roman" w:hAnsi="Times New Roman" w:cs="Times New Roman"/>
+          <w:sz w:val="24"/>
+          <w:szCs w:val="24"/>
+        </w:rPr>
+      </w:pPr>
+      <w:r>
+        <w:rPr>
+          <w:rFonts w:ascii="Times New Roman" w:hAnsi="Times New Roman" w:cs="Times New Roman"/>
+          <w:b/>
+          <w:sz w:val="24"/>
+          <w:szCs w:val="24"/>
+        </w:rPr>
+        <w:t>[7]</w:t>
+      </w:r>
+      <w:r>
+        <w:rPr>
+          <w:rFonts w:ascii="Times New Roman" w:hAnsi="Times New Roman" w:cs="Times New Roman"/>
+          <w:sz w:val="24"/>
+          <w:szCs w:val="24"/>
+        </w:rPr>
+        <w:t xml:space="preserve"> Sears Francis Weston: </w:t>
+      </w:r>
+      <w:proofErr w:type="spellStart"/>
+      <w:r>
+        <w:rPr>
+          <w:rFonts w:ascii="Times New Roman" w:hAnsi="Times New Roman" w:cs="Times New Roman"/>
+          <w:sz w:val="24"/>
+          <w:szCs w:val="24"/>
+        </w:rPr>
+        <w:t>Zemansky</w:t>
+      </w:r>
+      <w:proofErr w:type="spellEnd"/>
+      <w:r>
+        <w:rPr>
+          <w:rFonts w:ascii="Times New Roman" w:hAnsi="Times New Roman" w:cs="Times New Roman"/>
+          <w:sz w:val="24"/>
+          <w:szCs w:val="24"/>
+        </w:rPr>
+        <w:t xml:space="preserve">, Mark W. (1955), University Physics (2nd Ed), Reading MA. </w:t>
+      </w:r>
+      <w:proofErr w:type="gramStart"/>
+      <w:r>
+        <w:rPr>
+          <w:rFonts w:ascii="Times New Roman" w:hAnsi="Times New Roman" w:cs="Times New Roman"/>
+          <w:sz w:val="24"/>
+          <w:szCs w:val="24"/>
+        </w:rPr>
+        <w:t>Addison-Wesley.</w:t>
+      </w:r>
+      <w:proofErr w:type="gramEnd"/>
     </w:p>
     <w:p>
       <w:pPr>
         <w:spacing w:line="360" w:lineRule="auto"/>
-        <w:jc w:val="center"/>
-        <w:rPr>
-          <w:rFonts w:ascii="Times New Roman" w:hAnsi="Times New Roman" w:cs="Times New Roman"/>
-          <w:b/>
-          <w:sz w:val="32"/>
-          <w:szCs w:val="32"/>
-        </w:rPr>
-      </w:pPr>
-      <w:r>
-        <w:rPr>
-          <w:rFonts w:ascii="Times New Roman" w:hAnsi="Times New Roman" w:cs="Times New Roman"/>
-          <w:b/>
-          <w:sz w:val="32"/>
-          <w:szCs w:val="32"/>
-        </w:rPr>
-        <w:t>REFERENCE</w:t>
-      </w:r>
-      <w:r>
-        <w:rPr>
-          <w:rFonts w:ascii="Times New Roman" w:hAnsi="Times New Roman" w:cs="Times New Roman"/>
-          <w:b/>
-          <w:sz w:val="32"/>
-          <w:szCs w:val="32"/>
-        </w:rPr>
-        <w:t>S</w:t>
+        <w:rPr>
+          <w:rFonts w:ascii="Times New Roman" w:hAnsi="Times New Roman" w:cs="Times New Roman"/>
+          <w:sz w:val="24"/>
+          <w:szCs w:val="24"/>
+        </w:rPr>
+      </w:pPr>
+      <w:r>
+        <w:rPr>
+          <w:rFonts w:ascii="Times New Roman" w:hAnsi="Times New Roman" w:cs="Times New Roman"/>
+          <w:b/>
+          <w:sz w:val="24"/>
+          <w:szCs w:val="24"/>
+        </w:rPr>
+        <w:t>[8]</w:t>
+      </w:r>
+      <w:r>
+        <w:rPr>
+          <w:rFonts w:ascii="Times New Roman" w:hAnsi="Times New Roman" w:cs="Times New Roman"/>
+          <w:sz w:val="24"/>
+          <w:szCs w:val="24"/>
+        </w:rPr>
+        <w:t xml:space="preserve"> </w:t>
+      </w:r>
+      <w:proofErr w:type="spellStart"/>
+      <w:r>
+        <w:rPr>
+          <w:rFonts w:ascii="Times New Roman" w:hAnsi="Times New Roman" w:cs="Times New Roman"/>
+          <w:sz w:val="24"/>
+          <w:szCs w:val="24"/>
+        </w:rPr>
+        <w:t>SisKind</w:t>
+      </w:r>
+      <w:proofErr w:type="spellEnd"/>
+      <w:r>
+        <w:rPr>
+          <w:rFonts w:ascii="Times New Roman" w:hAnsi="Times New Roman" w:cs="Times New Roman"/>
+          <w:sz w:val="24"/>
+          <w:szCs w:val="24"/>
+        </w:rPr>
+        <w:t xml:space="preserve">, Charles S (1963). Electrical control system in industry, New York: </w:t>
+      </w:r>
+      <w:proofErr w:type="spellStart"/>
+      <w:r>
+        <w:rPr>
+          <w:rFonts w:ascii="Times New Roman" w:hAnsi="Times New Roman" w:cs="Times New Roman"/>
+          <w:sz w:val="24"/>
+          <w:szCs w:val="24"/>
+        </w:rPr>
+        <w:t>Mcgraw</w:t>
+      </w:r>
+      <w:proofErr w:type="spellEnd"/>
+      <w:r>
+        <w:rPr>
+          <w:rFonts w:ascii="Times New Roman" w:hAnsi="Times New Roman" w:cs="Times New Roman"/>
+          <w:sz w:val="24"/>
+          <w:szCs w:val="24"/>
+        </w:rPr>
+        <w:t>-Hill, Inc, ISBN 0-87-057746-3.</w:t>
       </w:r>
     </w:p>
     <w:p>
@@ -17887,10 +19005,151 @@
           <w:szCs w:val="24"/>
         </w:rPr>
       </w:pPr>
+      <w:r>
+        <w:rPr>
+          <w:rFonts w:ascii="Times New Roman" w:hAnsi="Times New Roman" w:cs="Times New Roman"/>
+          <w:b/>
+          <w:sz w:val="24"/>
+          <w:szCs w:val="24"/>
+        </w:rPr>
+        <w:t>[9]</w:t>
+      </w:r>
+      <w:r>
+        <w:rPr>
+          <w:rFonts w:ascii="Times New Roman" w:hAnsi="Times New Roman" w:cs="Times New Roman"/>
+          <w:sz w:val="24"/>
+          <w:szCs w:val="24"/>
+        </w:rPr>
+        <w:t xml:space="preserve"> H. D. </w:t>
+      </w:r>
+      <w:proofErr w:type="spellStart"/>
+      <w:r>
+        <w:rPr>
+          <w:rFonts w:ascii="Times New Roman" w:hAnsi="Times New Roman" w:cs="Times New Roman"/>
+          <w:sz w:val="24"/>
+          <w:szCs w:val="24"/>
+        </w:rPr>
+        <w:t>Wiederick</w:t>
+      </w:r>
+      <w:proofErr w:type="spellEnd"/>
+      <w:r>
+        <w:rPr>
+          <w:rFonts w:ascii="Times New Roman" w:hAnsi="Times New Roman" w:cs="Times New Roman"/>
+          <w:sz w:val="24"/>
+          <w:szCs w:val="24"/>
+        </w:rPr>
+        <w:t xml:space="preserve">. N. Gauthier. D. A. Campbell &amp; P. </w:t>
+      </w:r>
+      <w:proofErr w:type="spellStart"/>
+      <w:r>
+        <w:rPr>
+          <w:rFonts w:ascii="Times New Roman" w:hAnsi="Times New Roman" w:cs="Times New Roman"/>
+          <w:sz w:val="24"/>
+          <w:szCs w:val="24"/>
+        </w:rPr>
+        <w:t>Rochan</w:t>
+      </w:r>
+      <w:proofErr w:type="spellEnd"/>
+      <w:r>
+        <w:rPr>
+          <w:rFonts w:ascii="Times New Roman" w:hAnsi="Times New Roman" w:cs="Times New Roman"/>
+          <w:sz w:val="24"/>
+          <w:szCs w:val="24"/>
+        </w:rPr>
+        <w:t xml:space="preserve"> (1987) "Magnetic Braking: Simple theory and experiment", Ameri</w:t>
+      </w:r>
+      <w:r>
+        <w:rPr>
+          <w:rFonts w:ascii="Times New Roman" w:hAnsi="Times New Roman" w:cs="Times New Roman"/>
+          <w:sz w:val="24"/>
+          <w:szCs w:val="24"/>
+        </w:rPr>
+        <w:t>can journal of physics 55:500-3.</w:t>
+      </w:r>
+    </w:p>
+    <w:p>
+      <w:pPr>
+        <w:spacing w:line="360" w:lineRule="auto"/>
+        <w:rPr>
+          <w:rFonts w:ascii="Times New Roman" w:hAnsi="Times New Roman" w:cs="Times New Roman"/>
+          <w:sz w:val="24"/>
+          <w:szCs w:val="24"/>
+        </w:rPr>
+      </w:pPr>
+      <w:r>
+        <w:rPr>
+          <w:rFonts w:ascii="Times New Roman" w:hAnsi="Times New Roman" w:cs="Times New Roman"/>
+          <w:b/>
+          <w:sz w:val="24"/>
+          <w:szCs w:val="24"/>
+        </w:rPr>
+        <w:t>[10]</w:t>
+      </w:r>
+      <w:r>
+        <w:rPr>
+          <w:rFonts w:ascii="Times New Roman" w:hAnsi="Times New Roman" w:cs="Times New Roman"/>
+          <w:sz w:val="24"/>
+          <w:szCs w:val="24"/>
+        </w:rPr>
+        <w:t xml:space="preserve"> </w:t>
+      </w:r>
+      <w:r>
+        <w:rPr>
+          <w:rFonts w:ascii="Times New Roman" w:hAnsi="Times New Roman" w:cs="Times New Roman"/>
+          <w:sz w:val="24"/>
+          <w:szCs w:val="24"/>
+        </w:rPr>
+        <w:t>US patent 7237748, Steven Sullivan, "Landing gear method and apparatus for braking and maneuvering", is issued 3 July 2007, assigned to Delos.</w:t>
+      </w:r>
+    </w:p>
+    <w:p>
+      <w:pPr>
+        <w:spacing w:line="360" w:lineRule="auto"/>
+        <w:rPr>
+          <w:rFonts w:ascii="Times New Roman" w:hAnsi="Times New Roman" w:cs="Times New Roman"/>
+          <w:sz w:val="24"/>
+          <w:szCs w:val="24"/>
+        </w:rPr>
+      </w:pPr>
+      <w:r>
+        <w:rPr>
+          <w:rFonts w:ascii="Times New Roman" w:hAnsi="Times New Roman" w:cs="Times New Roman"/>
+          <w:b/>
+          <w:sz w:val="24"/>
+          <w:szCs w:val="24"/>
+        </w:rPr>
+        <w:t>[11]</w:t>
+      </w:r>
+      <w:r>
+        <w:rPr>
+          <w:rFonts w:ascii="Times New Roman" w:hAnsi="Times New Roman" w:cs="Times New Roman"/>
+          <w:sz w:val="24"/>
+          <w:szCs w:val="24"/>
+        </w:rPr>
+        <w:t xml:space="preserve"> </w:t>
+      </w:r>
+      <w:r>
+        <w:rPr>
+          <w:rFonts w:ascii="Times New Roman" w:hAnsi="Times New Roman" w:cs="Times New Roman"/>
+          <w:sz w:val="24"/>
+          <w:szCs w:val="24"/>
+        </w:rPr>
+        <w:t>Fleming Frank: Shapiro, Jessica "BASIC OF ELECTROMAGNETIC BRAKES"</w:t>
+      </w:r>
+      <w:r>
+        <w:rPr>
+          <w:rFonts w:ascii="Times New Roman" w:hAnsi="Times New Roman" w:cs="Times New Roman"/>
+          <w:sz w:val="24"/>
+          <w:szCs w:val="24"/>
+        </w:rPr>
+        <w:t>.</w:t>
+      </w:r>
     </w:p>
     <w:sectPr>
+      <w:footerReference w:type="default" r:id="rId32"/>
       <w:pgSz w:w="12240" w:h="15840"/>
       <w:pgMar w:top="1440" w:right="1440" w:bottom="1440" w:left="1440" w:header="720" w:footer="720" w:gutter="0"/>
+      <w:pgNumType w:start="1"/>
       <w:cols w:space="720"/>
       <w:docGrid w:linePitch="360"/>
     </w:sectPr>
@@ -17923,6 +19182,71 @@
 </w:endnotes>
 </file>
 
+<file path=word/footer1.xml><?xml version="1.0" encoding="utf-8"?>
+<w:ftr xmlns:ve="http://schemas.openxmlformats.org/markup-compatibility/2006" xmlns:o="urn:schemas-microsoft-com:office:office" xmlns:r="http://schemas.openxmlformats.org/officeDocument/2006/relationships" xmlns:m="http://schemas.openxmlformats.org/officeDocument/2006/math" xmlns:v="urn:schemas-microsoft-com:vml" xmlns:wp="http://schemas.openxmlformats.org/drawingml/2006/wordprocessingDrawing" xmlns:w10="urn:schemas-microsoft-com:office:word" xmlns:w="http://schemas.openxmlformats.org/wordprocessingml/2006/main" xmlns:wne="http://schemas.microsoft.com/office/word/2006/wordml">
+  <w:p>
+    <w:pPr>
+      <w:pStyle w:val="Footer"/>
+    </w:pPr>
+  </w:p>
+</w:ftr>
+</file>
+
+<file path=word/footer2.xml><?xml version="1.0" encoding="utf-8"?>
+<w:ftr xmlns:ve="http://schemas.openxmlformats.org/markup-compatibility/2006" xmlns:o="urn:schemas-microsoft-com:office:office" xmlns:r="http://schemas.openxmlformats.org/officeDocument/2006/relationships" xmlns:m="http://schemas.openxmlformats.org/officeDocument/2006/math" xmlns:v="urn:schemas-microsoft-com:vml" xmlns:wp="http://schemas.openxmlformats.org/drawingml/2006/wordprocessingDrawing" xmlns:w10="urn:schemas-microsoft-com:office:word" xmlns:w="http://schemas.openxmlformats.org/wordprocessingml/2006/main" xmlns:wne="http://schemas.microsoft.com/office/word/2006/wordml">
+  <w:p>
+    <w:pPr>
+      <w:pStyle w:val="Footer"/>
+    </w:pPr>
+  </w:p>
+</w:ftr>
+</file>
+
+<file path=word/footer3.xml><?xml version="1.0" encoding="utf-8"?>
+<w:ftr xmlns:ve="http://schemas.openxmlformats.org/markup-compatibility/2006" xmlns:o="urn:schemas-microsoft-com:office:office" xmlns:r="http://schemas.openxmlformats.org/officeDocument/2006/relationships" xmlns:m="http://schemas.openxmlformats.org/officeDocument/2006/math" xmlns:v="urn:schemas-microsoft-com:vml" xmlns:wp="http://schemas.openxmlformats.org/drawingml/2006/wordprocessingDrawing" xmlns:w10="urn:schemas-microsoft-com:office:word" xmlns:w="http://schemas.openxmlformats.org/wordprocessingml/2006/main" xmlns:wne="http://schemas.microsoft.com/office/word/2006/wordml">
+  <w:p>
+    <w:pPr>
+      <w:pStyle w:val="Footer"/>
+    </w:pPr>
+  </w:p>
+</w:ftr>
+</file>
+
+<file path=word/footer4.xml><?xml version="1.0" encoding="utf-8"?>
+<w:ftr xmlns:ve="http://schemas.openxmlformats.org/markup-compatibility/2006" xmlns:o="urn:schemas-microsoft-com:office:office" xmlns:r="http://schemas.openxmlformats.org/officeDocument/2006/relationships" xmlns:m="http://schemas.openxmlformats.org/officeDocument/2006/math" xmlns:v="urn:schemas-microsoft-com:vml" xmlns:wp="http://schemas.openxmlformats.org/drawingml/2006/wordprocessingDrawing" xmlns:w10="urn:schemas-microsoft-com:office:word" xmlns:w="http://schemas.openxmlformats.org/wordprocessingml/2006/main" xmlns:wne="http://schemas.microsoft.com/office/word/2006/wordml">
+  <w:sdt>
+    <w:sdtPr>
+      <w:id w:val="27631116"/>
+      <w:docPartObj>
+        <w:docPartGallery w:val="Page Numbers (Bottom of Page)"/>
+        <w:docPartUnique/>
+      </w:docPartObj>
+    </w:sdtPr>
+    <w:sdtContent>
+      <w:p>
+        <w:pPr>
+          <w:pStyle w:val="Footer"/>
+          <w:jc w:val="center"/>
+        </w:pPr>
+        <w:fldSimple w:instr=" PAGE   \* MERGEFORMAT ">
+          <w:r>
+            <w:rPr>
+              <w:noProof/>
+            </w:rPr>
+            <w:t>20</w:t>
+          </w:r>
+        </w:fldSimple>
+      </w:p>
+    </w:sdtContent>
+  </w:sdt>
+  <w:p>
+    <w:pPr>
+      <w:pStyle w:val="Footer"/>
+    </w:pPr>
+  </w:p>
+</w:ftr>
+</file>
+
 <file path=word/footnotes.xml><?xml version="1.0" encoding="utf-8"?>
 <w:footnotes xmlns:ve="http://schemas.openxmlformats.org/markup-compatibility/2006" xmlns:o="urn:schemas-microsoft-com:office:office" xmlns:r="http://schemas.openxmlformats.org/officeDocument/2006/relationships" xmlns:m="http://schemas.openxmlformats.org/officeDocument/2006/math" xmlns:v="urn:schemas-microsoft-com:vml" xmlns:wp="http://schemas.openxmlformats.org/drawingml/2006/wordprocessingDrawing" xmlns:w10="urn:schemas-microsoft-com:office:word" xmlns:w="http://schemas.openxmlformats.org/wordprocessingml/2006/main" xmlns:wne="http://schemas.microsoft.com/office/word/2006/wordml">
   <w:footnote w:type="separator" w:id="-1">
@@ -17946,6 +19270,36 @@
     </w:p>
   </w:footnote>
 </w:footnotes>
+</file>
+
+<file path=word/header1.xml><?xml version="1.0" encoding="utf-8"?>
+<w:hdr xmlns:ve="http://schemas.openxmlformats.org/markup-compatibility/2006" xmlns:o="urn:schemas-microsoft-com:office:office" xmlns:r="http://schemas.openxmlformats.org/officeDocument/2006/relationships" xmlns:m="http://schemas.openxmlformats.org/officeDocument/2006/math" xmlns:v="urn:schemas-microsoft-com:vml" xmlns:wp="http://schemas.openxmlformats.org/drawingml/2006/wordprocessingDrawing" xmlns:w10="urn:schemas-microsoft-com:office:word" xmlns:w="http://schemas.openxmlformats.org/wordprocessingml/2006/main" xmlns:wne="http://schemas.microsoft.com/office/word/2006/wordml">
+  <w:p>
+    <w:pPr>
+      <w:pStyle w:val="Header"/>
+    </w:pPr>
+  </w:p>
+</w:hdr>
+</file>
+
+<file path=word/header2.xml><?xml version="1.0" encoding="utf-8"?>
+<w:hdr xmlns:ve="http://schemas.openxmlformats.org/markup-compatibility/2006" xmlns:o="urn:schemas-microsoft-com:office:office" xmlns:r="http://schemas.openxmlformats.org/officeDocument/2006/relationships" xmlns:m="http://schemas.openxmlformats.org/officeDocument/2006/math" xmlns:v="urn:schemas-microsoft-com:vml" xmlns:wp="http://schemas.openxmlformats.org/drawingml/2006/wordprocessingDrawing" xmlns:w10="urn:schemas-microsoft-com:office:word" xmlns:w="http://schemas.openxmlformats.org/wordprocessingml/2006/main" xmlns:wne="http://schemas.microsoft.com/office/word/2006/wordml">
+  <w:p>
+    <w:pPr>
+      <w:pStyle w:val="Header"/>
+    </w:pPr>
+  </w:p>
+</w:hdr>
+</file>
+
+<file path=word/header3.xml><?xml version="1.0" encoding="utf-8"?>
+<w:hdr xmlns:ve="http://schemas.openxmlformats.org/markup-compatibility/2006" xmlns:o="urn:schemas-microsoft-com:office:office" xmlns:r="http://schemas.openxmlformats.org/officeDocument/2006/relationships" xmlns:m="http://schemas.openxmlformats.org/officeDocument/2006/math" xmlns:v="urn:schemas-microsoft-com:vml" xmlns:wp="http://schemas.openxmlformats.org/drawingml/2006/wordprocessingDrawing" xmlns:w10="urn:schemas-microsoft-com:office:word" xmlns:w="http://schemas.openxmlformats.org/wordprocessingml/2006/main" xmlns:wne="http://schemas.microsoft.com/office/word/2006/wordml">
+  <w:p>
+    <w:pPr>
+      <w:pStyle w:val="Header"/>
+    </w:pPr>
+  </w:p>
+</w:hdr>
 </file>
 
 <file path=word/numbering.xml><?xml version="1.0" encoding="utf-8"?>
@@ -21513,9 +22867,9 @@
     <w:lsdException w:name="heading 7" w:uiPriority="9" w:qFormat="1"/>
     <w:lsdException w:name="heading 8" w:uiPriority="9" w:qFormat="1"/>
     <w:lsdException w:name="heading 9" w:uiPriority="9" w:qFormat="1"/>
-    <w:lsdException w:name="toc 1" w:uiPriority="39"/>
-    <w:lsdException w:name="toc 2" w:uiPriority="39"/>
-    <w:lsdException w:name="toc 3" w:uiPriority="39"/>
+    <w:lsdException w:name="toc 1" w:uiPriority="39" w:qFormat="1"/>
+    <w:lsdException w:name="toc 2" w:uiPriority="39" w:qFormat="1"/>
+    <w:lsdException w:name="toc 3" w:uiPriority="39" w:qFormat="1"/>
     <w:lsdException w:name="toc 4" w:uiPriority="39"/>
     <w:lsdException w:name="toc 5" w:uiPriority="39"/>
     <w:lsdException w:name="toc 6" w:uiPriority="39"/>
@@ -21646,10 +23000,32 @@
     <w:qFormat/>
     <w:rsid w:val="00A65E34"/>
   </w:style>
+  <w:style w:type="paragraph" w:styleId="Heading1">
+    <w:name w:val="heading 1"/>
+    <w:basedOn w:val="Normal"/>
+    <w:next w:val="Normal"/>
+    <w:link w:val="Heading1Char"/>
+    <w:uiPriority w:val="9"/>
+    <w:qFormat/>
+    <w:rsid w:val="005635E4"/>
+    <w:pPr>
+      <w:keepNext/>
+      <w:keepLines/>
+      <w:spacing w:before="480" w:after="0"/>
+      <w:outlineLvl w:val="0"/>
+    </w:pPr>
+    <w:rPr>
+      <w:rFonts w:asciiTheme="majorHAnsi" w:eastAsiaTheme="majorEastAsia" w:hAnsiTheme="majorHAnsi" w:cstheme="majorBidi"/>
+      <w:b/>
+      <w:bCs/>
+      <w:color w:val="365F91" w:themeColor="accent1" w:themeShade="BF"/>
+      <w:sz w:val="28"/>
+      <w:szCs w:val="28"/>
+    </w:rPr>
+  </w:style>
   <w:style w:type="character" w:default="1" w:styleId="DefaultParagraphFont">
     <w:name w:val="Default Paragraph Font"/>
     <w:uiPriority w:val="1"/>
-    <w:semiHidden/>
     <w:unhideWhenUsed/>
   </w:style>
   <w:style w:type="table" w:default="1" w:styleId="TableNormal">
@@ -21759,7 +23135,6 @@
     <w:basedOn w:val="Normal"/>
     <w:link w:val="HeaderChar"/>
     <w:uiPriority w:val="99"/>
-    <w:semiHidden/>
     <w:unhideWhenUsed/>
     <w:rsid w:val="004D740D"/>
     <w:pPr>
@@ -21775,7 +23150,6 @@
     <w:basedOn w:val="DefaultParagraphFont"/>
     <w:link w:val="Header"/>
     <w:uiPriority w:val="99"/>
-    <w:semiHidden/>
     <w:rsid w:val="004D740D"/>
   </w:style>
   <w:style w:type="paragraph" w:styleId="Footer">
@@ -21783,7 +23157,6 @@
     <w:basedOn w:val="Normal"/>
     <w:link w:val="FooterChar"/>
     <w:uiPriority w:val="99"/>
-    <w:semiHidden/>
     <w:unhideWhenUsed/>
     <w:rsid w:val="004D740D"/>
     <w:pPr>
@@ -21799,7 +23172,6 @@
     <w:basedOn w:val="DefaultParagraphFont"/>
     <w:link w:val="Footer"/>
     <w:uiPriority w:val="99"/>
-    <w:semiHidden/>
     <w:rsid w:val="004D740D"/>
   </w:style>
   <w:style w:type="table" w:styleId="TableGrid">
@@ -21827,6 +23199,87 @@
         <w:right w:w="108" w:type="dxa"/>
       </w:tblCellMar>
     </w:tblPr>
+  </w:style>
+  <w:style w:type="character" w:customStyle="1" w:styleId="Heading1Char">
+    <w:name w:val="Heading 1 Char"/>
+    <w:basedOn w:val="DefaultParagraphFont"/>
+    <w:link w:val="Heading1"/>
+    <w:uiPriority w:val="9"/>
+    <w:rsid w:val="005635E4"/>
+    <w:rPr>
+      <w:rFonts w:asciiTheme="majorHAnsi" w:eastAsiaTheme="majorEastAsia" w:hAnsiTheme="majorHAnsi" w:cstheme="majorBidi"/>
+      <w:b/>
+      <w:bCs/>
+      <w:color w:val="365F91" w:themeColor="accent1" w:themeShade="BF"/>
+      <w:sz w:val="28"/>
+      <w:szCs w:val="28"/>
+    </w:rPr>
+  </w:style>
+  <w:style w:type="paragraph" w:styleId="TOCHeading">
+    <w:name w:val="TOC Heading"/>
+    <w:basedOn w:val="Heading1"/>
+    <w:next w:val="Normal"/>
+    <w:uiPriority w:val="39"/>
+    <w:semiHidden/>
+    <w:unhideWhenUsed/>
+    <w:qFormat/>
+    <w:rsid w:val="005635E4"/>
+    <w:pPr>
+      <w:outlineLvl w:val="9"/>
+    </w:pPr>
+  </w:style>
+  <w:style w:type="paragraph" w:styleId="TOC2">
+    <w:name w:val="toc 2"/>
+    <w:basedOn w:val="Normal"/>
+    <w:next w:val="Normal"/>
+    <w:autoRedefine/>
+    <w:uiPriority w:val="39"/>
+    <w:semiHidden/>
+    <w:unhideWhenUsed/>
+    <w:qFormat/>
+    <w:rsid w:val="005635E4"/>
+    <w:pPr>
+      <w:spacing w:after="100"/>
+      <w:ind w:left="220"/>
+    </w:pPr>
+    <w:rPr>
+      <w:rFonts w:eastAsiaTheme="minorEastAsia"/>
+    </w:rPr>
+  </w:style>
+  <w:style w:type="paragraph" w:styleId="TOC1">
+    <w:name w:val="toc 1"/>
+    <w:basedOn w:val="Normal"/>
+    <w:next w:val="Normal"/>
+    <w:autoRedefine/>
+    <w:uiPriority w:val="39"/>
+    <w:semiHidden/>
+    <w:unhideWhenUsed/>
+    <w:qFormat/>
+    <w:rsid w:val="005635E4"/>
+    <w:pPr>
+      <w:spacing w:after="100"/>
+    </w:pPr>
+    <w:rPr>
+      <w:rFonts w:eastAsiaTheme="minorEastAsia"/>
+    </w:rPr>
+  </w:style>
+  <w:style w:type="paragraph" w:styleId="TOC3">
+    <w:name w:val="toc 3"/>
+    <w:basedOn w:val="Normal"/>
+    <w:next w:val="Normal"/>
+    <w:autoRedefine/>
+    <w:uiPriority w:val="39"/>
+    <w:semiHidden/>
+    <w:unhideWhenUsed/>
+    <w:qFormat/>
+    <w:rsid w:val="005635E4"/>
+    <w:pPr>
+      <w:spacing w:after="100"/>
+      <w:ind w:left="440"/>
+    </w:pPr>
+    <w:rPr>
+      <w:rFonts w:eastAsiaTheme="minorEastAsia"/>
+    </w:rPr>
   </w:style>
 </w:styles>
 </file>
@@ -22112,4 +23565,35 @@
   <a:objectDefaults/>
   <a:extraClrSchemeLst/>
 </a:theme>
+</file>
+
+<file path=customXml/item1.xml><?xml version="1.0" encoding="utf-8"?>
+<CoverPageProperties xmlns="http://schemas.microsoft.com/office/2006/coverPageProps">
+  <PublishDate/>
+  <Abstract/>
+  <CompanyAddress/>
+  <CompanyPhone/>
+  <CompanyFax/>
+  <CompanyEmail/>
+</CoverPageProperties>
+</file>
+
+<file path=customXml/item2.xml><?xml version="1.0" encoding="utf-8"?>
+<b:Sources xmlns:b="http://schemas.openxmlformats.org/officeDocument/2006/bibliography" xmlns="http://schemas.openxmlformats.org/officeDocument/2006/bibliography" SelectedStyle="\APA.XSL" StyleName="APA Fifth Edition"/>
+</file>
+
+<file path=customXml/itemProps1.xml><?xml version="1.0" encoding="utf-8"?>
+<ds:datastoreItem xmlns:ds="http://schemas.openxmlformats.org/officeDocument/2006/customXml" ds:itemID="{55AF091B-3C7A-41E3-B477-F2FDAA23CFDA}">
+  <ds:schemaRefs>
+    <ds:schemaRef ds:uri="http://schemas.microsoft.com/office/2006/coverPageProps"/>
+  </ds:schemaRefs>
+</ds:datastoreItem>
+</file>
+
+<file path=customXml/itemProps2.xml><?xml version="1.0" encoding="utf-8"?>
+<ds:datastoreItem xmlns:ds="http://schemas.openxmlformats.org/officeDocument/2006/customXml" ds:itemID="{28A7D1FE-E65C-45DB-A4E8-8089E3D94E64}">
+  <ds:schemaRefs>
+    <ds:schemaRef ds:uri="http://schemas.openxmlformats.org/officeDocument/2006/bibliography"/>
+  </ds:schemaRefs>
+</ds:datastoreItem>
 </file>
--- a/NIHAAL/AS-GPS & EMBS_Word.docx
+++ b/NIHAAL/AS-GPS & EMBS_Word.docx
@@ -50,7 +50,7 @@
                     <a:blip r:embed="rId9" cstate="print">
                       <a:extLst>
                         <a:ext uri="{28A0092B-C50C-407E-A947-70E740481C1C}">
-                          <a14:useLocalDpi xmlns="" xmlns:wpc="http://schemas.microsoft.com/office/word/2010/wordprocessingCanvas" xmlns:cx="http://schemas.microsoft.com/office/drawing/2014/chartex" xmlns:mc="http://schemas.openxmlformats.org/markup-compatibility/2006" xmlns:o="urn:schemas-microsoft-com:office:office" xmlns:v="urn:schemas-microsoft-com:vml" xmlns:wp14="http://schemas.microsoft.com/office/word/2010/wordprocessingDrawing" xmlns:w10="urn:schemas-microsoft-com:office:word" xmlns:w="http://schemas.openxmlformats.org/wordprocessingml/2006/main" xmlns:w14="http://schemas.microsoft.com/office/word/2010/wordml" xmlns:w15="http://schemas.microsoft.com/office/word/2012/wordml" xmlns:w16se="http://schemas.microsoft.com/office/word/2015/wordml/symex" xmlns:wpg="http://schemas.microsoft.com/office/word/2010/wordprocessingGroup" xmlns:wpi="http://schemas.microsoft.com/office/word/2010/wordprocessingInk" xmlns:wps="http://schemas.microsoft.com/office/word/2010/wordprocessingShape" xmlns:a14="http://schemas.microsoft.com/office/drawing/2010/main" val="0"/>
+                          <a14:useLocalDpi xmlns:a14="http://schemas.microsoft.com/office/drawing/2010/main" xmlns:wps="http://schemas.microsoft.com/office/word/2010/wordprocessingShape" xmlns:wpi="http://schemas.microsoft.com/office/word/2010/wordprocessingInk" xmlns:wpg="http://schemas.microsoft.com/office/word/2010/wordprocessingGroup" xmlns:w16se="http://schemas.microsoft.com/office/word/2015/wordml/symex" xmlns:w15="http://schemas.microsoft.com/office/word/2012/wordml" xmlns:w14="http://schemas.microsoft.com/office/word/2010/wordml" xmlns:w="http://schemas.openxmlformats.org/wordprocessingml/2006/main" xmlns:w10="urn:schemas-microsoft-com:office:word" xmlns:wp14="http://schemas.microsoft.com/office/word/2010/wordprocessingDrawing" xmlns:v="urn:schemas-microsoft-com:vml" xmlns:o="urn:schemas-microsoft-com:office:office" xmlns:mc="http://schemas.openxmlformats.org/markup-compatibility/2006" xmlns:cx="http://schemas.microsoft.com/office/drawing/2014/chartex" xmlns:wpc="http://schemas.microsoft.com/office/word/2010/wordprocessingCanvas" xmlns="" val="0"/>
                         </a:ext>
                       </a:extLst>
                     </a:blip>
@@ -2329,7 +2329,51 @@
           <w:b/>
           <w:lang w:eastAsia="en-IN"/>
         </w:rPr>
-        <w:t>Mr. ………………….,</w:t>
+        <w:t xml:space="preserve">Mr. </w:t>
+      </w:r>
+      <w:r>
+        <w:rPr>
+          <w:rFonts w:ascii="Times New Roman" w:eastAsia="Times New Roman" w:hAnsi="Times New Roman" w:cs="Times New Roman"/>
+          <w:b/>
+          <w:bCs/>
+          <w:lang w:eastAsia="en-IN"/>
+        </w:rPr>
+        <w:t>Dr. S. Sivaganesan</w:t>
+      </w:r>
+      <w:r>
+        <w:rPr>
+          <w:rFonts w:ascii="Times New Roman" w:eastAsia="Times New Roman" w:hAnsi="Times New Roman" w:cs="Times New Roman"/>
+          <w:b/>
+          <w:bCs/>
+          <w:lang w:eastAsia="en-IN"/>
+        </w:rPr>
+        <w:t xml:space="preserve"> (</w:t>
+      </w:r>
+      <w:r>
+        <w:rPr>
+          <w:rFonts w:ascii="Times New Roman" w:eastAsia="Times New Roman" w:hAnsi="Times New Roman" w:cs="Times New Roman"/>
+          <w:b/>
+          <w:bCs/>
+          <w:lang w:eastAsia="en-IN"/>
+        </w:rPr>
+        <w:t>Ass. HOD</w:t>
+      </w:r>
+      <w:r>
+        <w:rPr>
+          <w:rFonts w:ascii="Times New Roman" w:eastAsia="Times New Roman" w:hAnsi="Times New Roman" w:cs="Times New Roman"/>
+          <w:b/>
+          <w:bCs/>
+          <w:lang w:eastAsia="en-IN"/>
+        </w:rPr>
+        <w:t>)</w:t>
+      </w:r>
+      <w:r>
+        <w:rPr>
+          <w:rFonts w:ascii="Times New Roman" w:eastAsia="Times New Roman" w:hAnsi="Times New Roman" w:cs="Times New Roman"/>
+          <w:b/>
+          <w:lang w:eastAsia="en-IN"/>
+        </w:rPr>
+        <w:t>,</w:t>
       </w:r>
       <w:r>
         <w:rPr>
@@ -19233,7 +19277,7 @@
             <w:rPr>
               <w:noProof/>
             </w:rPr>
-            <w:t>20</w:t>
+            <w:t>21</w:t>
           </w:r>
         </w:fldSimple>
       </w:p>
@@ -23591,7 +23635,7 @@
 </file>
 
 <file path=customXml/itemProps2.xml><?xml version="1.0" encoding="utf-8"?>
-<ds:datastoreItem xmlns:ds="http://schemas.openxmlformats.org/officeDocument/2006/customXml" ds:itemID="{28A7D1FE-E65C-45DB-A4E8-8089E3D94E64}">
+<ds:datastoreItem xmlns:ds="http://schemas.openxmlformats.org/officeDocument/2006/customXml" ds:itemID="{951B4FD4-56E0-44B7-A846-1346C132D68A}">
   <ds:schemaRefs>
     <ds:schemaRef ds:uri="http://schemas.openxmlformats.org/officeDocument/2006/bibliography"/>
   </ds:schemaRefs>

--- a/NIHAAL/AS-GPS & EMBS_Word.docx
+++ b/NIHAAL/AS-GPS & EMBS_Word.docx
@@ -254,19 +254,8 @@
           <w:szCs w:val="28"/>
           <w:lang w:val="en-US"/>
         </w:rPr>
-        <w:t>REG NO: 17607231</w:t>
-      </w:r>
-    </w:p>
-    <w:p>
-      <w:pPr>
-        <w:pStyle w:val="NormalWeb"/>
-        <w:spacing w:before="48" w:beforeAutospacing="0" w:after="0" w:afterAutospacing="0" w:line="216" w:lineRule="auto"/>
-        <w:jc w:val="center"/>
-        <w:rPr>
-          <w:sz w:val="28"/>
-          <w:szCs w:val="28"/>
-        </w:rPr>
-      </w:pPr>
+        <w:t>REG NO: 17604</w:t>
+      </w:r>
       <w:r>
         <w:rPr>
           <w:rFonts w:ascii="Arial" w:eastAsia="Arial" w:hAnsi="Arial" w:cs="Arial"/>
@@ -277,8 +266,19 @@
           <w:szCs w:val="28"/>
           <w:lang w:val="en-US"/>
         </w:rPr>
-        <w:t xml:space="preserve">2. T. RAKESH                                        </w:t>
-      </w:r>
+        <w:t>231</w:t>
+      </w:r>
+    </w:p>
+    <w:p>
+      <w:pPr>
+        <w:pStyle w:val="NormalWeb"/>
+        <w:spacing w:before="48" w:beforeAutospacing="0" w:after="0" w:afterAutospacing="0" w:line="216" w:lineRule="auto"/>
+        <w:jc w:val="center"/>
+        <w:rPr>
+          <w:sz w:val="28"/>
+          <w:szCs w:val="28"/>
+        </w:rPr>
+      </w:pPr>
       <w:r>
         <w:rPr>
           <w:rFonts w:ascii="Arial" w:eastAsia="Arial" w:hAnsi="Arial" w:cs="Arial"/>
@@ -289,19 +289,8 @@
           <w:szCs w:val="28"/>
           <w:lang w:val="en-US"/>
         </w:rPr>
-        <w:t>REG NO: 16604252</w:t>
-      </w:r>
-    </w:p>
-    <w:p>
-      <w:pPr>
-        <w:pStyle w:val="NormalWeb"/>
-        <w:spacing w:before="48" w:beforeAutospacing="0" w:after="0" w:afterAutospacing="0" w:line="216" w:lineRule="auto"/>
-        <w:jc w:val="center"/>
-        <w:rPr>
-          <w:sz w:val="28"/>
-          <w:szCs w:val="28"/>
-        </w:rPr>
-      </w:pPr>
+        <w:t xml:space="preserve">2. T. RAKESH                                        </w:t>
+      </w:r>
       <w:r>
         <w:rPr>
           <w:rFonts w:ascii="Arial" w:eastAsia="Arial" w:hAnsi="Arial" w:cs="Arial"/>
@@ -312,8 +301,19 @@
           <w:szCs w:val="28"/>
           <w:lang w:val="en-US"/>
         </w:rPr>
-        <w:t xml:space="preserve">3. S. SARATH                                        </w:t>
-      </w:r>
+        <w:t>REG NO: 16604252</w:t>
+      </w:r>
+    </w:p>
+    <w:p>
+      <w:pPr>
+        <w:pStyle w:val="NormalWeb"/>
+        <w:spacing w:before="48" w:beforeAutospacing="0" w:after="0" w:afterAutospacing="0" w:line="216" w:lineRule="auto"/>
+        <w:jc w:val="center"/>
+        <w:rPr>
+          <w:sz w:val="28"/>
+          <w:szCs w:val="28"/>
+        </w:rPr>
+      </w:pPr>
       <w:r>
         <w:rPr>
           <w:rFonts w:ascii="Arial" w:eastAsia="Arial" w:hAnsi="Arial" w:cs="Arial"/>
@@ -324,19 +324,8 @@
           <w:szCs w:val="28"/>
           <w:lang w:val="en-US"/>
         </w:rPr>
-        <w:t>REG NO: 17604233</w:t>
-      </w:r>
-    </w:p>
-    <w:p>
-      <w:pPr>
-        <w:pStyle w:val="NormalWeb"/>
-        <w:spacing w:before="48" w:beforeAutospacing="0" w:after="0" w:afterAutospacing="0" w:line="216" w:lineRule="auto"/>
-        <w:jc w:val="center"/>
-        <w:rPr>
-          <w:sz w:val="28"/>
-          <w:szCs w:val="28"/>
-        </w:rPr>
-      </w:pPr>
+        <w:t xml:space="preserve">3. S. SARATH                                        </w:t>
+      </w:r>
       <w:r>
         <w:rPr>
           <w:rFonts w:ascii="Arial" w:eastAsia="Arial" w:hAnsi="Arial" w:cs="Arial"/>
@@ -347,8 +336,19 @@
           <w:szCs w:val="28"/>
           <w:lang w:val="en-US"/>
         </w:rPr>
-        <w:t>4</w:t>
-      </w:r>
+        <w:t>REG NO: 17604233</w:t>
+      </w:r>
+    </w:p>
+    <w:p>
+      <w:pPr>
+        <w:pStyle w:val="NormalWeb"/>
+        <w:spacing w:before="48" w:beforeAutospacing="0" w:after="0" w:afterAutospacing="0" w:line="216" w:lineRule="auto"/>
+        <w:jc w:val="center"/>
+        <w:rPr>
+          <w:sz w:val="28"/>
+          <w:szCs w:val="28"/>
+        </w:rPr>
+      </w:pPr>
       <w:r>
         <w:rPr>
           <w:rFonts w:ascii="Arial" w:eastAsia="Arial" w:hAnsi="Arial" w:cs="Arial"/>
@@ -359,7 +359,7 @@
           <w:szCs w:val="28"/>
           <w:lang w:val="en-US"/>
         </w:rPr>
-        <w:t xml:space="preserve">. A. SYED DASTAGEER                      </w:t>
+        <w:t>4</w:t>
       </w:r>
       <w:r>
         <w:rPr>
@@ -371,6 +371,18 @@
           <w:szCs w:val="28"/>
           <w:lang w:val="en-US"/>
         </w:rPr>
+        <w:t xml:space="preserve">. A. SYED DASTAGEER                      </w:t>
+      </w:r>
+      <w:r>
+        <w:rPr>
+          <w:rFonts w:ascii="Arial" w:eastAsia="Arial" w:hAnsi="Arial" w:cs="Arial"/>
+          <w:b/>
+          <w:bCs/>
+          <w:kern w:val="24"/>
+          <w:sz w:val="28"/>
+          <w:szCs w:val="28"/>
+          <w:lang w:val="en-US"/>
+        </w:rPr>
         <w:t>REG NO: 17604248</w:t>
       </w:r>
     </w:p>
@@ -434,7 +446,6 @@
           <w:lang w:eastAsia="en-IN"/>
         </w:rPr>
       </w:pPr>
-      <w:proofErr w:type="gramStart"/>
       <w:r>
         <w:rPr>
           <w:rFonts w:ascii="Times New Roman" w:eastAsia="Times New Roman" w:hAnsi="Times New Roman" w:cs="Times New Roman"/>
@@ -443,18 +454,7 @@
           <w:szCs w:val="28"/>
           <w:lang w:eastAsia="en-IN"/>
         </w:rPr>
-        <w:t>in</w:t>
-      </w:r>
-      <w:proofErr w:type="gramEnd"/>
-      <w:r>
-        <w:rPr>
-          <w:rFonts w:ascii="Times New Roman" w:eastAsia="Times New Roman" w:hAnsi="Times New Roman" w:cs="Times New Roman"/>
-          <w:i/>
-          <w:sz w:val="28"/>
-          <w:szCs w:val="28"/>
-          <w:lang w:eastAsia="en-IN"/>
-        </w:rPr>
-        <w:t xml:space="preserve"> partial fulfillment for the award of the degree</w:t>
+        <w:t>in partial fulfillment for the award of the degree</w:t>
       </w:r>
     </w:p>
     <w:p>
@@ -894,9 +894,8 @@
           <w:sz w:val="28"/>
           <w:szCs w:val="28"/>
         </w:rPr>
-        <w:t>M. SYED NIHAAL AHMED (REG NO</w:t>
-      </w:r>
-      <w:proofErr w:type="gramStart"/>
+        <w:t>M.</w:t>
+      </w:r>
       <w:r>
         <w:rPr>
           <w:rFonts w:ascii="Times New Roman" w:hAnsi="Times New Roman" w:cs="Times New Roman"/>
@@ -904,7 +903,26 @@
           <w:sz w:val="28"/>
           <w:szCs w:val="28"/>
         </w:rPr>
-        <w:t>:17607231</w:t>
+        <w:t xml:space="preserve"> SYED NIHAAL AHMED (REG NO</w:t>
+      </w:r>
+      <w:proofErr w:type="gramStart"/>
+      <w:r>
+        <w:rPr>
+          <w:rFonts w:ascii="Times New Roman" w:hAnsi="Times New Roman" w:cs="Times New Roman"/>
+          <w:b/>
+          <w:sz w:val="28"/>
+          <w:szCs w:val="28"/>
+        </w:rPr>
+        <w:t>:17604</w:t>
+      </w:r>
+      <w:r>
+        <w:rPr>
+          <w:rFonts w:ascii="Times New Roman" w:hAnsi="Times New Roman" w:cs="Times New Roman"/>
+          <w:b/>
+          <w:sz w:val="28"/>
+          <w:szCs w:val="28"/>
+        </w:rPr>
+        <w:t>231</w:t>
       </w:r>
       <w:proofErr w:type="gramEnd"/>
       <w:r>
@@ -3783,6 +3801,15 @@
                 <w:szCs w:val="24"/>
               </w:rPr>
             </w:pPr>
+            <w:r>
+              <w:rPr>
+                <w:rFonts w:ascii="Times New Roman" w:hAnsi="Times New Roman" w:cs="Times New Roman"/>
+                <w:b/>
+                <w:sz w:val="24"/>
+                <w:szCs w:val="24"/>
+              </w:rPr>
+              <w:t>1</w:t>
+            </w:r>
           </w:p>
         </w:tc>
       </w:tr>
@@ -3852,6 +3879,15 @@
                 <w:szCs w:val="24"/>
               </w:rPr>
             </w:pPr>
+            <w:r>
+              <w:rPr>
+                <w:rFonts w:ascii="Times New Roman" w:hAnsi="Times New Roman" w:cs="Times New Roman"/>
+                <w:b/>
+                <w:sz w:val="24"/>
+                <w:szCs w:val="24"/>
+              </w:rPr>
+              <w:t>3</w:t>
+            </w:r>
           </w:p>
         </w:tc>
       </w:tr>
@@ -3977,6 +4013,15 @@
                 <w:szCs w:val="24"/>
               </w:rPr>
             </w:pPr>
+            <w:r>
+              <w:rPr>
+                <w:rFonts w:ascii="Times New Roman" w:hAnsi="Times New Roman" w:cs="Times New Roman"/>
+                <w:b/>
+                <w:sz w:val="24"/>
+                <w:szCs w:val="24"/>
+              </w:rPr>
+              <w:t>5</w:t>
+            </w:r>
           </w:p>
         </w:tc>
       </w:tr>
@@ -4062,6 +4107,15 @@
                 <w:szCs w:val="24"/>
               </w:rPr>
             </w:pPr>
+            <w:r>
+              <w:rPr>
+                <w:rFonts w:ascii="Times New Roman" w:hAnsi="Times New Roman" w:cs="Times New Roman"/>
+                <w:b/>
+                <w:sz w:val="24"/>
+                <w:szCs w:val="24"/>
+              </w:rPr>
+              <w:t>7</w:t>
+            </w:r>
           </w:p>
         </w:tc>
       </w:tr>
@@ -4147,6 +4201,15 @@
                 <w:szCs w:val="24"/>
               </w:rPr>
             </w:pPr>
+            <w:r>
+              <w:rPr>
+                <w:rFonts w:ascii="Times New Roman" w:hAnsi="Times New Roman" w:cs="Times New Roman"/>
+                <w:b/>
+                <w:sz w:val="24"/>
+                <w:szCs w:val="24"/>
+              </w:rPr>
+              <w:t>7</w:t>
+            </w:r>
           </w:p>
         </w:tc>
       </w:tr>
@@ -4216,6 +4279,15 @@
                 <w:szCs w:val="24"/>
               </w:rPr>
             </w:pPr>
+            <w:r>
+              <w:rPr>
+                <w:rFonts w:ascii="Times New Roman" w:hAnsi="Times New Roman" w:cs="Times New Roman"/>
+                <w:b/>
+                <w:sz w:val="24"/>
+                <w:szCs w:val="24"/>
+              </w:rPr>
+              <w:t>10</w:t>
+            </w:r>
           </w:p>
         </w:tc>
       </w:tr>
@@ -4301,6 +4373,15 @@
                 <w:szCs w:val="24"/>
               </w:rPr>
             </w:pPr>
+            <w:r>
+              <w:rPr>
+                <w:rFonts w:ascii="Times New Roman" w:hAnsi="Times New Roman" w:cs="Times New Roman"/>
+                <w:b/>
+                <w:sz w:val="24"/>
+                <w:szCs w:val="24"/>
+              </w:rPr>
+              <w:t>12</w:t>
+            </w:r>
           </w:p>
         </w:tc>
       </w:tr>
@@ -4386,6 +4467,15 @@
                 <w:szCs w:val="24"/>
               </w:rPr>
             </w:pPr>
+            <w:r>
+              <w:rPr>
+                <w:rFonts w:ascii="Times New Roman" w:hAnsi="Times New Roman" w:cs="Times New Roman"/>
+                <w:b/>
+                <w:sz w:val="24"/>
+                <w:szCs w:val="24"/>
+              </w:rPr>
+              <w:t>12</w:t>
+            </w:r>
           </w:p>
         </w:tc>
       </w:tr>
@@ -4471,6 +4561,15 @@
                 <w:szCs w:val="24"/>
               </w:rPr>
             </w:pPr>
+            <w:r>
+              <w:rPr>
+                <w:rFonts w:ascii="Times New Roman" w:hAnsi="Times New Roman" w:cs="Times New Roman"/>
+                <w:b/>
+                <w:sz w:val="24"/>
+                <w:szCs w:val="24"/>
+              </w:rPr>
+              <w:t>13</w:t>
+            </w:r>
           </w:p>
         </w:tc>
       </w:tr>
@@ -4540,6 +4639,15 @@
                 <w:szCs w:val="24"/>
               </w:rPr>
             </w:pPr>
+            <w:r>
+              <w:rPr>
+                <w:rFonts w:ascii="Times New Roman" w:hAnsi="Times New Roman" w:cs="Times New Roman"/>
+                <w:b/>
+                <w:sz w:val="24"/>
+                <w:szCs w:val="24"/>
+              </w:rPr>
+              <w:t>13</w:t>
+            </w:r>
           </w:p>
         </w:tc>
       </w:tr>
@@ -4665,6 +4773,15 @@
                 <w:szCs w:val="24"/>
               </w:rPr>
             </w:pPr>
+            <w:r>
+              <w:rPr>
+                <w:rFonts w:ascii="Times New Roman" w:hAnsi="Times New Roman" w:cs="Times New Roman"/>
+                <w:b/>
+                <w:sz w:val="24"/>
+                <w:szCs w:val="24"/>
+              </w:rPr>
+              <w:t>13</w:t>
+            </w:r>
           </w:p>
         </w:tc>
       </w:tr>
@@ -4734,6 +4851,15 @@
                 <w:szCs w:val="24"/>
               </w:rPr>
             </w:pPr>
+            <w:r>
+              <w:rPr>
+                <w:rFonts w:ascii="Times New Roman" w:hAnsi="Times New Roman" w:cs="Times New Roman"/>
+                <w:b/>
+                <w:sz w:val="24"/>
+                <w:szCs w:val="24"/>
+              </w:rPr>
+              <w:t>14</w:t>
+            </w:r>
           </w:p>
         </w:tc>
       </w:tr>
@@ -4811,6 +4937,15 @@
                 <w:szCs w:val="24"/>
               </w:rPr>
             </w:pPr>
+            <w:r>
+              <w:rPr>
+                <w:rFonts w:ascii="Times New Roman" w:hAnsi="Times New Roman" w:cs="Times New Roman"/>
+                <w:b/>
+                <w:sz w:val="24"/>
+                <w:szCs w:val="24"/>
+              </w:rPr>
+              <w:t>14</w:t>
+            </w:r>
           </w:p>
         </w:tc>
       </w:tr>
@@ -4888,6 +5023,15 @@
                 <w:szCs w:val="24"/>
               </w:rPr>
             </w:pPr>
+            <w:r>
+              <w:rPr>
+                <w:rFonts w:ascii="Times New Roman" w:hAnsi="Times New Roman" w:cs="Times New Roman"/>
+                <w:b/>
+                <w:sz w:val="24"/>
+                <w:szCs w:val="24"/>
+              </w:rPr>
+              <w:t>15</w:t>
+            </w:r>
           </w:p>
         </w:tc>
       </w:tr>
@@ -4957,6 +5101,15 @@
                 <w:szCs w:val="24"/>
               </w:rPr>
             </w:pPr>
+            <w:r>
+              <w:rPr>
+                <w:rFonts w:ascii="Times New Roman" w:hAnsi="Times New Roman" w:cs="Times New Roman"/>
+                <w:b/>
+                <w:sz w:val="24"/>
+                <w:szCs w:val="24"/>
+              </w:rPr>
+              <w:t>15</w:t>
+            </w:r>
           </w:p>
         </w:tc>
       </w:tr>
@@ -5026,6 +5179,15 @@
                 <w:szCs w:val="24"/>
               </w:rPr>
             </w:pPr>
+            <w:r>
+              <w:rPr>
+                <w:rFonts w:ascii="Times New Roman" w:hAnsi="Times New Roman" w:cs="Times New Roman"/>
+                <w:b/>
+                <w:sz w:val="24"/>
+                <w:szCs w:val="24"/>
+              </w:rPr>
+              <w:t>16</w:t>
+            </w:r>
           </w:p>
         </w:tc>
       </w:tr>
@@ -5095,6 +5257,15 @@
                 <w:szCs w:val="24"/>
               </w:rPr>
             </w:pPr>
+            <w:r>
+              <w:rPr>
+                <w:rFonts w:ascii="Times New Roman" w:hAnsi="Times New Roman" w:cs="Times New Roman"/>
+                <w:b/>
+                <w:sz w:val="24"/>
+                <w:szCs w:val="24"/>
+              </w:rPr>
+              <w:t>16</w:t>
+            </w:r>
           </w:p>
         </w:tc>
       </w:tr>
@@ -5164,6 +5335,15 @@
                 <w:szCs w:val="24"/>
               </w:rPr>
             </w:pPr>
+            <w:r>
+              <w:rPr>
+                <w:rFonts w:ascii="Times New Roman" w:hAnsi="Times New Roman" w:cs="Times New Roman"/>
+                <w:b/>
+                <w:sz w:val="24"/>
+                <w:szCs w:val="24"/>
+              </w:rPr>
+              <w:t>16</w:t>
+            </w:r>
           </w:p>
         </w:tc>
       </w:tr>
@@ -5233,6 +5413,15 @@
                 <w:szCs w:val="24"/>
               </w:rPr>
             </w:pPr>
+            <w:r>
+              <w:rPr>
+                <w:rFonts w:ascii="Times New Roman" w:hAnsi="Times New Roman" w:cs="Times New Roman"/>
+                <w:b/>
+                <w:sz w:val="24"/>
+                <w:szCs w:val="24"/>
+              </w:rPr>
+              <w:t>17</w:t>
+            </w:r>
           </w:p>
         </w:tc>
       </w:tr>
@@ -5302,6 +5491,15 @@
                 <w:szCs w:val="24"/>
               </w:rPr>
             </w:pPr>
+            <w:r>
+              <w:rPr>
+                <w:rFonts w:ascii="Times New Roman" w:hAnsi="Times New Roman" w:cs="Times New Roman"/>
+                <w:b/>
+                <w:sz w:val="24"/>
+                <w:szCs w:val="24"/>
+              </w:rPr>
+              <w:t>19</w:t>
+            </w:r>
           </w:p>
         </w:tc>
       </w:tr>
@@ -5426,6 +5624,15 @@
                 <w:szCs w:val="24"/>
               </w:rPr>
             </w:pPr>
+            <w:r>
+              <w:rPr>
+                <w:rFonts w:ascii="Times New Roman" w:hAnsi="Times New Roman" w:cs="Times New Roman"/>
+                <w:b/>
+                <w:sz w:val="24"/>
+                <w:szCs w:val="24"/>
+              </w:rPr>
+              <w:t>19</w:t>
+            </w:r>
           </w:p>
         </w:tc>
       </w:tr>
@@ -5495,6 +5702,15 @@
                 <w:szCs w:val="24"/>
               </w:rPr>
             </w:pPr>
+            <w:r>
+              <w:rPr>
+                <w:rFonts w:ascii="Times New Roman" w:hAnsi="Times New Roman" w:cs="Times New Roman"/>
+                <w:b/>
+                <w:sz w:val="24"/>
+                <w:szCs w:val="24"/>
+              </w:rPr>
+              <w:t>20</w:t>
+            </w:r>
           </w:p>
         </w:tc>
       </w:tr>
@@ -5564,6 +5780,15 @@
                 <w:szCs w:val="24"/>
               </w:rPr>
             </w:pPr>
+            <w:r>
+              <w:rPr>
+                <w:rFonts w:ascii="Times New Roman" w:hAnsi="Times New Roman" w:cs="Times New Roman"/>
+                <w:b/>
+                <w:sz w:val="24"/>
+                <w:szCs w:val="24"/>
+              </w:rPr>
+              <w:t>20</w:t>
+            </w:r>
           </w:p>
         </w:tc>
       </w:tr>
@@ -5633,6 +5858,15 @@
                 <w:szCs w:val="24"/>
               </w:rPr>
             </w:pPr>
+            <w:r>
+              <w:rPr>
+                <w:rFonts w:ascii="Times New Roman" w:hAnsi="Times New Roman" w:cs="Times New Roman"/>
+                <w:b/>
+                <w:sz w:val="24"/>
+                <w:szCs w:val="24"/>
+              </w:rPr>
+              <w:t>20</w:t>
+            </w:r>
           </w:p>
         </w:tc>
       </w:tr>
@@ -5685,6 +5919,14 @@
               </w:rPr>
               <w:t>Database</w:t>
             </w:r>
+            <w:r>
+              <w:rPr>
+                <w:rFonts w:ascii="Times New Roman" w:hAnsi="Times New Roman" w:cs="Times New Roman"/>
+                <w:sz w:val="24"/>
+                <w:szCs w:val="24"/>
+              </w:rPr>
+              <w:t xml:space="preserve"> [DB]</w:t>
+            </w:r>
           </w:p>
         </w:tc>
         <w:tc>
@@ -5702,6 +5944,15 @@
                 <w:szCs w:val="24"/>
               </w:rPr>
             </w:pPr>
+            <w:r>
+              <w:rPr>
+                <w:rFonts w:ascii="Times New Roman" w:hAnsi="Times New Roman" w:cs="Times New Roman"/>
+                <w:b/>
+                <w:sz w:val="24"/>
+                <w:szCs w:val="24"/>
+              </w:rPr>
+              <w:t>21</w:t>
+            </w:r>
           </w:p>
         </w:tc>
       </w:tr>
@@ -5771,6 +6022,15 @@
                 <w:szCs w:val="24"/>
               </w:rPr>
             </w:pPr>
+            <w:r>
+              <w:rPr>
+                <w:rFonts w:ascii="Times New Roman" w:hAnsi="Times New Roman" w:cs="Times New Roman"/>
+                <w:b/>
+                <w:sz w:val="24"/>
+                <w:szCs w:val="24"/>
+              </w:rPr>
+              <w:t>21</w:t>
+            </w:r>
           </w:p>
         </w:tc>
       </w:tr>
@@ -5840,6 +6100,15 @@
                 <w:szCs w:val="24"/>
               </w:rPr>
             </w:pPr>
+            <w:r>
+              <w:rPr>
+                <w:rFonts w:ascii="Times New Roman" w:hAnsi="Times New Roman" w:cs="Times New Roman"/>
+                <w:b/>
+                <w:sz w:val="24"/>
+                <w:szCs w:val="24"/>
+              </w:rPr>
+              <w:t>22</w:t>
+            </w:r>
           </w:p>
         </w:tc>
       </w:tr>
@@ -5919,6 +6188,15 @@
                 <w:szCs w:val="24"/>
               </w:rPr>
             </w:pPr>
+            <w:r>
+              <w:rPr>
+                <w:rFonts w:ascii="Times New Roman" w:hAnsi="Times New Roman" w:cs="Times New Roman"/>
+                <w:b/>
+                <w:sz w:val="24"/>
+                <w:szCs w:val="24"/>
+              </w:rPr>
+              <w:t>22</w:t>
+            </w:r>
           </w:p>
         </w:tc>
       </w:tr>
@@ -6062,6 +6340,15 @@
                 <w:szCs w:val="24"/>
               </w:rPr>
             </w:pPr>
+            <w:r>
+              <w:rPr>
+                <w:rFonts w:ascii="Times New Roman" w:hAnsi="Times New Roman" w:cs="Times New Roman"/>
+                <w:b/>
+                <w:sz w:val="24"/>
+                <w:szCs w:val="24"/>
+              </w:rPr>
+              <w:t>23</w:t>
+            </w:r>
           </w:p>
         </w:tc>
       </w:tr>
@@ -6125,13 +6412,23 @@
           </w:tcPr>
           <w:p>
             <w:pPr>
+              <w:jc w:val="center"/>
               <w:rPr>
                 <w:rFonts w:ascii="Times New Roman" w:hAnsi="Times New Roman" w:cs="Times New Roman"/>
                 <w:b/>
-                <w:sz w:val="32"/>
-                <w:szCs w:val="32"/>
+                <w:sz w:val="24"/>
+                <w:szCs w:val="24"/>
               </w:rPr>
             </w:pPr>
+            <w:r>
+              <w:rPr>
+                <w:rFonts w:ascii="Times New Roman" w:hAnsi="Times New Roman" w:cs="Times New Roman"/>
+                <w:b/>
+                <w:sz w:val="24"/>
+                <w:szCs w:val="24"/>
+              </w:rPr>
+              <w:t>24</w:t>
+            </w:r>
           </w:p>
         </w:tc>
       </w:tr>
@@ -6531,10 +6828,20 @@
               <w:jc w:val="center"/>
               <w:rPr>
                 <w:rFonts w:ascii="Times New Roman" w:hAnsi="Times New Roman" w:cs="Times New Roman"/>
+                <w:b/>
                 <w:sz w:val="24"/>
                 <w:szCs w:val="24"/>
               </w:rPr>
             </w:pPr>
+            <w:r>
+              <w:rPr>
+                <w:rFonts w:ascii="Times New Roman" w:hAnsi="Times New Roman" w:cs="Times New Roman"/>
+                <w:b/>
+                <w:sz w:val="24"/>
+                <w:szCs w:val="24"/>
+              </w:rPr>
+              <w:t>3</w:t>
+            </w:r>
           </w:p>
         </w:tc>
       </w:tr>
@@ -6600,10 +6907,20 @@
               <w:jc w:val="center"/>
               <w:rPr>
                 <w:rFonts w:ascii="Times New Roman" w:hAnsi="Times New Roman" w:cs="Times New Roman"/>
+                <w:b/>
                 <w:sz w:val="24"/>
                 <w:szCs w:val="24"/>
               </w:rPr>
             </w:pPr>
+            <w:r>
+              <w:rPr>
+                <w:rFonts w:ascii="Times New Roman" w:hAnsi="Times New Roman" w:cs="Times New Roman"/>
+                <w:b/>
+                <w:sz w:val="24"/>
+                <w:szCs w:val="24"/>
+              </w:rPr>
+              <w:t>5</w:t>
+            </w:r>
           </w:p>
         </w:tc>
       </w:tr>
@@ -6677,10 +6994,20 @@
               <w:jc w:val="center"/>
               <w:rPr>
                 <w:rFonts w:ascii="Times New Roman" w:hAnsi="Times New Roman" w:cs="Times New Roman"/>
+                <w:b/>
                 <w:sz w:val="24"/>
                 <w:szCs w:val="24"/>
               </w:rPr>
             </w:pPr>
+            <w:r>
+              <w:rPr>
+                <w:rFonts w:ascii="Times New Roman" w:hAnsi="Times New Roman" w:cs="Times New Roman"/>
+                <w:b/>
+                <w:sz w:val="24"/>
+                <w:szCs w:val="24"/>
+              </w:rPr>
+              <w:t>6</w:t>
+            </w:r>
           </w:p>
         </w:tc>
       </w:tr>
@@ -6764,10 +7091,20 @@
               <w:jc w:val="center"/>
               <w:rPr>
                 <w:rFonts w:ascii="Times New Roman" w:hAnsi="Times New Roman" w:cs="Times New Roman"/>
+                <w:b/>
                 <w:sz w:val="24"/>
                 <w:szCs w:val="24"/>
               </w:rPr>
             </w:pPr>
+            <w:r>
+              <w:rPr>
+                <w:rFonts w:ascii="Times New Roman" w:hAnsi="Times New Roman" w:cs="Times New Roman"/>
+                <w:b/>
+                <w:sz w:val="24"/>
+                <w:szCs w:val="24"/>
+              </w:rPr>
+              <w:t>8</w:t>
+            </w:r>
           </w:p>
         </w:tc>
       </w:tr>
@@ -6841,10 +7178,20 @@
               <w:jc w:val="center"/>
               <w:rPr>
                 <w:rFonts w:ascii="Times New Roman" w:hAnsi="Times New Roman" w:cs="Times New Roman"/>
+                <w:b/>
                 <w:sz w:val="24"/>
                 <w:szCs w:val="24"/>
               </w:rPr>
             </w:pPr>
+            <w:r>
+              <w:rPr>
+                <w:rFonts w:ascii="Times New Roman" w:hAnsi="Times New Roman" w:cs="Times New Roman"/>
+                <w:b/>
+                <w:sz w:val="24"/>
+                <w:szCs w:val="24"/>
+              </w:rPr>
+              <w:t>9</w:t>
+            </w:r>
           </w:p>
         </w:tc>
       </w:tr>
@@ -6866,6 +7213,14 @@
                 <w:szCs w:val="24"/>
               </w:rPr>
             </w:pPr>
+            <w:r>
+              <w:rPr>
+                <w:rFonts w:ascii="Times New Roman" w:hAnsi="Times New Roman" w:cs="Times New Roman"/>
+                <w:sz w:val="24"/>
+                <w:szCs w:val="24"/>
+              </w:rPr>
+              <w:t>3.2.1</w:t>
+            </w:r>
           </w:p>
         </w:tc>
         <w:tc>
@@ -6882,6 +7237,14 @@
                 <w:szCs w:val="24"/>
               </w:rPr>
             </w:pPr>
+            <w:r>
+              <w:rPr>
+                <w:rFonts w:ascii="Times New Roman" w:hAnsi="Times New Roman" w:cs="Times New Roman"/>
+                <w:sz w:val="24"/>
+                <w:szCs w:val="24"/>
+              </w:rPr>
+              <w:t>DES MC300 Series (model 328)</w:t>
+            </w:r>
           </w:p>
         </w:tc>
         <w:tc>
@@ -6894,10 +7257,20 @@
               <w:jc w:val="center"/>
               <w:rPr>
                 <w:rFonts w:ascii="Times New Roman" w:hAnsi="Times New Roman" w:cs="Times New Roman"/>
+                <w:b/>
                 <w:sz w:val="24"/>
                 <w:szCs w:val="24"/>
               </w:rPr>
             </w:pPr>
+            <w:r>
+              <w:rPr>
+                <w:rFonts w:ascii="Times New Roman" w:hAnsi="Times New Roman" w:cs="Times New Roman"/>
+                <w:b/>
+                <w:sz w:val="24"/>
+                <w:szCs w:val="24"/>
+              </w:rPr>
+              <w:t>14</w:t>
+            </w:r>
           </w:p>
         </w:tc>
       </w:tr>
@@ -6925,7 +7298,41 @@
                 <w:sz w:val="24"/>
                 <w:szCs w:val="24"/>
               </w:rPr>
-              <w:t>3.2.1</w:t>
+              <w:t>3.2.</w:t>
+            </w:r>
+            <w:r>
+              <w:rPr>
+                <w:rFonts w:ascii="Times New Roman" w:hAnsi="Times New Roman" w:cs="Times New Roman"/>
+                <w:sz w:val="24"/>
+                <w:szCs w:val="24"/>
+              </w:rPr>
+              <w:t>7</w:t>
+            </w:r>
+            <w:r>
+              <w:rPr>
+                <w:rFonts w:ascii="Times New Roman" w:hAnsi="Times New Roman" w:cs="Times New Roman"/>
+                <w:sz w:val="24"/>
+                <w:szCs w:val="24"/>
+              </w:rPr>
+              <w:t xml:space="preserve"> (</w:t>
+            </w:r>
+            <w:proofErr w:type="spellStart"/>
+            <w:r>
+              <w:rPr>
+                <w:rFonts w:ascii="Times New Roman" w:hAnsi="Times New Roman" w:cs="Times New Roman"/>
+                <w:sz w:val="24"/>
+                <w:szCs w:val="24"/>
+              </w:rPr>
+              <w:t>i</w:t>
+            </w:r>
+            <w:proofErr w:type="spellEnd"/>
+            <w:r>
+              <w:rPr>
+                <w:rFonts w:ascii="Times New Roman" w:hAnsi="Times New Roman" w:cs="Times New Roman"/>
+                <w:sz w:val="24"/>
+                <w:szCs w:val="24"/>
+              </w:rPr>
+              <w:t>)</w:t>
             </w:r>
           </w:p>
         </w:tc>
@@ -6939,8 +7346,9 @@
               <w:jc w:val="center"/>
               <w:rPr>
                 <w:rFonts w:ascii="Times New Roman" w:hAnsi="Times New Roman" w:cs="Times New Roman"/>
-                <w:sz w:val="24"/>
-                <w:szCs w:val="24"/>
+                <w:b/>
+                <w:sz w:val="26"/>
+                <w:szCs w:val="26"/>
               </w:rPr>
             </w:pPr>
             <w:r>
@@ -6949,7 +7357,7 @@
                 <w:sz w:val="24"/>
                 <w:szCs w:val="24"/>
               </w:rPr>
-              <w:t>DES MC300 Series (model 328)</w:t>
+              <w:t>Frame front view</w:t>
             </w:r>
           </w:p>
         </w:tc>
@@ -6963,10 +7371,20 @@
               <w:jc w:val="center"/>
               <w:rPr>
                 <w:rFonts w:ascii="Times New Roman" w:hAnsi="Times New Roman" w:cs="Times New Roman"/>
+                <w:b/>
                 <w:sz w:val="24"/>
                 <w:szCs w:val="24"/>
               </w:rPr>
             </w:pPr>
+            <w:r>
+              <w:rPr>
+                <w:rFonts w:ascii="Times New Roman" w:hAnsi="Times New Roman" w:cs="Times New Roman"/>
+                <w:b/>
+                <w:sz w:val="24"/>
+                <w:szCs w:val="24"/>
+              </w:rPr>
+              <w:t>18</w:t>
+            </w:r>
           </w:p>
         </w:tc>
       </w:tr>
@@ -6994,7 +7412,7 @@
                 <w:sz w:val="24"/>
                 <w:szCs w:val="24"/>
               </w:rPr>
-              <w:t>4.2.</w:t>
+              <w:t>3.2.7 (</w:t>
             </w:r>
             <w:r>
               <w:rPr>
@@ -7002,7 +7420,15 @@
                 <w:sz w:val="24"/>
                 <w:szCs w:val="24"/>
               </w:rPr>
-              <w:t>2</w:t>
+              <w:t>i</w:t>
+            </w:r>
+            <w:r>
+              <w:rPr>
+                <w:rFonts w:ascii="Times New Roman" w:hAnsi="Times New Roman" w:cs="Times New Roman"/>
+                <w:sz w:val="24"/>
+                <w:szCs w:val="24"/>
+              </w:rPr>
+              <w:t>i)</w:t>
             </w:r>
           </w:p>
         </w:tc>
@@ -7026,7 +7452,7 @@
                 <w:sz w:val="24"/>
                 <w:szCs w:val="24"/>
               </w:rPr>
-              <w:t>DES Global Map II</w:t>
+              <w:t>Frame rear view</w:t>
             </w:r>
           </w:p>
         </w:tc>
@@ -7040,10 +7466,20 @@
               <w:jc w:val="center"/>
               <w:rPr>
                 <w:rFonts w:ascii="Times New Roman" w:hAnsi="Times New Roman" w:cs="Times New Roman"/>
+                <w:b/>
                 <w:sz w:val="24"/>
                 <w:szCs w:val="24"/>
               </w:rPr>
             </w:pPr>
+            <w:r>
+              <w:rPr>
+                <w:rFonts w:ascii="Times New Roman" w:hAnsi="Times New Roman" w:cs="Times New Roman"/>
+                <w:b/>
+                <w:sz w:val="24"/>
+                <w:szCs w:val="24"/>
+              </w:rPr>
+              <w:t>18</w:t>
+            </w:r>
           </w:p>
         </w:tc>
       </w:tr>
@@ -7071,6 +7507,188 @@
                 <w:sz w:val="24"/>
                 <w:szCs w:val="24"/>
               </w:rPr>
+              <w:t>3.2.7 (ii</w:t>
+            </w:r>
+            <w:r>
+              <w:rPr>
+                <w:rFonts w:ascii="Times New Roman" w:hAnsi="Times New Roman" w:cs="Times New Roman"/>
+                <w:sz w:val="24"/>
+                <w:szCs w:val="24"/>
+              </w:rPr>
+              <w:t>i</w:t>
+            </w:r>
+            <w:r>
+              <w:rPr>
+                <w:rFonts w:ascii="Times New Roman" w:hAnsi="Times New Roman" w:cs="Times New Roman"/>
+                <w:sz w:val="24"/>
+                <w:szCs w:val="24"/>
+              </w:rPr>
+              <w:t>)</w:t>
+            </w:r>
+          </w:p>
+        </w:tc>
+        <w:tc>
+          <w:tcPr>
+            <w:tcW w:w="6660" w:type="dxa"/>
+            <w:vAlign w:val="center"/>
+          </w:tcPr>
+          <w:p>
+            <w:pPr>
+              <w:jc w:val="center"/>
+              <w:rPr>
+                <w:rFonts w:ascii="Times New Roman" w:hAnsi="Times New Roman" w:cs="Times New Roman"/>
+                <w:sz w:val="24"/>
+                <w:szCs w:val="24"/>
+              </w:rPr>
+            </w:pPr>
+            <w:r>
+              <w:rPr>
+                <w:rFonts w:ascii="Times New Roman" w:hAnsi="Times New Roman" w:cs="Times New Roman"/>
+                <w:sz w:val="24"/>
+                <w:szCs w:val="24"/>
+              </w:rPr>
+              <w:t>Frame top</w:t>
+            </w:r>
+            <w:r>
+              <w:rPr>
+                <w:rFonts w:ascii="Times New Roman" w:hAnsi="Times New Roman" w:cs="Times New Roman"/>
+                <w:sz w:val="24"/>
+                <w:szCs w:val="24"/>
+              </w:rPr>
+              <w:t xml:space="preserve"> view</w:t>
+            </w:r>
+          </w:p>
+        </w:tc>
+        <w:tc>
+          <w:tcPr>
+            <w:tcW w:w="1458" w:type="dxa"/>
+            <w:vAlign w:val="center"/>
+          </w:tcPr>
+          <w:p>
+            <w:pPr>
+              <w:jc w:val="center"/>
+              <w:rPr>
+                <w:rFonts w:ascii="Times New Roman" w:hAnsi="Times New Roman" w:cs="Times New Roman"/>
+                <w:b/>
+                <w:sz w:val="24"/>
+                <w:szCs w:val="24"/>
+              </w:rPr>
+            </w:pPr>
+            <w:r>
+              <w:rPr>
+                <w:rFonts w:ascii="Times New Roman" w:hAnsi="Times New Roman" w:cs="Times New Roman"/>
+                <w:b/>
+                <w:sz w:val="24"/>
+                <w:szCs w:val="24"/>
+              </w:rPr>
+              <w:t>18</w:t>
+            </w:r>
+          </w:p>
+        </w:tc>
+      </w:tr>
+      <w:tr>
+        <w:trPr>
+          <w:trHeight w:val="720"/>
+        </w:trPr>
+        <w:tc>
+          <w:tcPr>
+            <w:tcW w:w="1458" w:type="dxa"/>
+            <w:vAlign w:val="center"/>
+          </w:tcPr>
+          <w:p>
+            <w:pPr>
+              <w:jc w:val="center"/>
+              <w:rPr>
+                <w:rFonts w:ascii="Times New Roman" w:hAnsi="Times New Roman" w:cs="Times New Roman"/>
+                <w:sz w:val="24"/>
+                <w:szCs w:val="24"/>
+              </w:rPr>
+            </w:pPr>
+            <w:r>
+              <w:rPr>
+                <w:rFonts w:ascii="Times New Roman" w:hAnsi="Times New Roman" w:cs="Times New Roman"/>
+                <w:sz w:val="24"/>
+                <w:szCs w:val="24"/>
+              </w:rPr>
+              <w:t>4.2.2</w:t>
+            </w:r>
+          </w:p>
+        </w:tc>
+        <w:tc>
+          <w:tcPr>
+            <w:tcW w:w="6660" w:type="dxa"/>
+            <w:vAlign w:val="center"/>
+          </w:tcPr>
+          <w:p>
+            <w:pPr>
+              <w:jc w:val="center"/>
+              <w:rPr>
+                <w:rFonts w:ascii="Times New Roman" w:hAnsi="Times New Roman" w:cs="Times New Roman"/>
+                <w:sz w:val="24"/>
+                <w:szCs w:val="24"/>
+              </w:rPr>
+            </w:pPr>
+            <w:r>
+              <w:rPr>
+                <w:rFonts w:ascii="Times New Roman" w:hAnsi="Times New Roman" w:cs="Times New Roman"/>
+                <w:sz w:val="24"/>
+                <w:szCs w:val="24"/>
+              </w:rPr>
+              <w:t>DES Global Map II</w:t>
+            </w:r>
+          </w:p>
+        </w:tc>
+        <w:tc>
+          <w:tcPr>
+            <w:tcW w:w="1458" w:type="dxa"/>
+            <w:vAlign w:val="center"/>
+          </w:tcPr>
+          <w:p>
+            <w:pPr>
+              <w:jc w:val="center"/>
+              <w:rPr>
+                <w:rFonts w:ascii="Times New Roman" w:hAnsi="Times New Roman" w:cs="Times New Roman"/>
+                <w:b/>
+                <w:sz w:val="24"/>
+                <w:szCs w:val="24"/>
+              </w:rPr>
+            </w:pPr>
+            <w:r>
+              <w:rPr>
+                <w:rFonts w:ascii="Times New Roman" w:hAnsi="Times New Roman" w:cs="Times New Roman"/>
+                <w:b/>
+                <w:sz w:val="24"/>
+                <w:szCs w:val="24"/>
+              </w:rPr>
+              <w:t>21</w:t>
+            </w:r>
+          </w:p>
+        </w:tc>
+      </w:tr>
+      <w:tr>
+        <w:trPr>
+          <w:trHeight w:val="720"/>
+        </w:trPr>
+        <w:tc>
+          <w:tcPr>
+            <w:tcW w:w="1458" w:type="dxa"/>
+            <w:vAlign w:val="center"/>
+          </w:tcPr>
+          <w:p>
+            <w:pPr>
+              <w:jc w:val="center"/>
+              <w:rPr>
+                <w:rFonts w:ascii="Times New Roman" w:hAnsi="Times New Roman" w:cs="Times New Roman"/>
+                <w:sz w:val="24"/>
+                <w:szCs w:val="24"/>
+              </w:rPr>
+            </w:pPr>
+            <w:r>
+              <w:rPr>
+                <w:rFonts w:ascii="Times New Roman" w:hAnsi="Times New Roman" w:cs="Times New Roman"/>
+                <w:sz w:val="24"/>
+                <w:szCs w:val="24"/>
+              </w:rPr>
               <w:t>4.2.4</w:t>
             </w:r>
           </w:p>
@@ -7109,10 +7727,20 @@
               <w:jc w:val="center"/>
               <w:rPr>
                 <w:rFonts w:ascii="Times New Roman" w:hAnsi="Times New Roman" w:cs="Times New Roman"/>
+                <w:b/>
                 <w:sz w:val="24"/>
                 <w:szCs w:val="24"/>
               </w:rPr>
             </w:pPr>
+            <w:r>
+              <w:rPr>
+                <w:rFonts w:ascii="Times New Roman" w:hAnsi="Times New Roman" w:cs="Times New Roman"/>
+                <w:b/>
+                <w:sz w:val="24"/>
+                <w:szCs w:val="24"/>
+              </w:rPr>
+              <w:t>22</w:t>
+            </w:r>
           </w:p>
         </w:tc>
       </w:tr>
@@ -7146,24 +7774,6 @@
         </w:rPr>
         <w:tab/>
       </w:r>
-    </w:p>
-    <w:p>
-      <w:pPr>
-        <w:jc w:val="both"/>
-        <w:rPr>
-          <w:rFonts w:ascii="Times New Roman" w:hAnsi="Times New Roman" w:cs="Times New Roman"/>
-          <w:b/>
-        </w:rPr>
-      </w:pPr>
-    </w:p>
-    <w:p>
-      <w:pPr>
-        <w:jc w:val="both"/>
-        <w:rPr>
-          <w:rFonts w:ascii="Times New Roman" w:hAnsi="Times New Roman" w:cs="Times New Roman"/>
-          <w:b/>
-        </w:rPr>
-      </w:pPr>
     </w:p>
     <w:p>
       <w:pPr>
@@ -8919,7 +9529,7 @@
             <v:path o:extrusionok="f" gradientshapeok="t" o:connecttype="rect"/>
             <o:lock v:ext="edit" aspectratio="t"/>
           </v:shapetype>
-          <v:shape id="_x0000_i1025" type="#_x0000_t75" style="width:272.45pt;height:148.6pt">
+          <v:shape id="_x0000_i1025" type="#_x0000_t75" style="width:272.35pt;height:149pt">
             <v:imagedata r:id="rId16" o:title="gps-tracking-main"/>
           </v:shape>
         </w:pict>
@@ -10009,7 +10619,7 @@
           <w:b/>
         </w:rPr>
         <w:pict>
-          <v:shape id="_x0000_i1026" type="#_x0000_t75" style="width:272.45pt;height:148.6pt">
+          <v:shape id="_x0000_i1026" type="#_x0000_t75" style="width:272.35pt;height:149pt">
             <v:imagedata r:id="rId17" o:title="EMB"/>
           </v:shape>
         </w:pict>
@@ -10448,7 +11058,7 @@
           <w:szCs w:val="24"/>
         </w:rPr>
         <w:pict>
-          <v:shape id="_x0000_i1027" type="#_x0000_t75" style="width:272.45pt;height:148.6pt">
+          <v:shape id="_x0000_i1027" type="#_x0000_t75" style="width:272.35pt;height:149pt">
             <v:imagedata r:id="rId18" o:title="GPS_1"/>
           </v:shape>
         </w:pict>
@@ -11298,7 +11908,7 @@
           <w:szCs w:val="24"/>
         </w:rPr>
         <w:pict>
-          <v:shape id="_x0000_i1028" type="#_x0000_t75" style="width:225.2pt;height:149.75pt">
+          <v:shape id="_x0000_i1028" type="#_x0000_t75" style="width:224.75pt;height:150.25pt">
             <v:imagedata r:id="rId19" o:title="AGPS"/>
           </v:shape>
         </w:pict>
@@ -11562,7 +12172,7 @@
           <w:rFonts w:ascii="Times New Roman" w:hAnsi="Times New Roman" w:cs="Times New Roman"/>
         </w:rPr>
         <w:pict>
-          <v:shape id="_x0000_i1029" type="#_x0000_t75" style="width:308.15pt;height:155.5pt">
+          <v:shape id="_x0000_i1029" type="#_x0000_t75" style="width:308.65pt;height:155.25pt">
             <v:imagedata r:id="rId20" o:title="AVL"/>
           </v:shape>
         </w:pict>
@@ -12431,7 +13041,7 @@
           <w:b/>
         </w:rPr>
         <w:pict>
-          <v:shape id="_x0000_i1030" type="#_x0000_t75" style="width:241.9pt;height:127.85pt">
+          <v:shape id="_x0000_i1030" type="#_x0000_t75" style="width:241.65pt;height:127.7pt">
             <v:imagedata r:id="rId21" o:title="Eddy_currents_en_2"/>
           </v:shape>
         </w:pict>
@@ -12756,8 +13366,20 @@
         <w:jc w:val="both"/>
         <w:rPr>
           <w:rFonts w:ascii="Times New Roman" w:hAnsi="Times New Roman" w:cs="Times New Roman"/>
-        </w:rPr>
-      </w:pPr>
+          <w:b/>
+          <w:sz w:val="26"/>
+          <w:szCs w:val="26"/>
+        </w:rPr>
+      </w:pPr>
+      <w:r>
+        <w:rPr>
+          <w:rFonts w:ascii="Times New Roman" w:hAnsi="Times New Roman" w:cs="Times New Roman"/>
+          <w:b/>
+          <w:sz w:val="26"/>
+          <w:szCs w:val="26"/>
+        </w:rPr>
+        <w:t>Material Selection:</w:t>
+      </w:r>
     </w:p>
     <w:p>
       <w:pPr>
@@ -12765,19 +13387,57 @@
         <w:jc w:val="both"/>
         <w:rPr>
           <w:rFonts w:ascii="Times New Roman" w:hAnsi="Times New Roman" w:cs="Times New Roman"/>
-          <w:b/>
-          <w:sz w:val="26"/>
-          <w:szCs w:val="26"/>
-        </w:rPr>
-      </w:pPr>
-      <w:r>
-        <w:rPr>
-          <w:rFonts w:ascii="Times New Roman" w:hAnsi="Times New Roman" w:cs="Times New Roman"/>
-          <w:b/>
-          <w:sz w:val="26"/>
-          <w:szCs w:val="26"/>
-        </w:rPr>
-        <w:t>Material Selection:</w:t>
+          <w:sz w:val="24"/>
+          <w:szCs w:val="24"/>
+        </w:rPr>
+      </w:pPr>
+      <w:r>
+        <w:rPr>
+          <w:rFonts w:ascii="Times New Roman" w:hAnsi="Times New Roman" w:cs="Times New Roman"/>
+          <w:sz w:val="24"/>
+          <w:szCs w:val="24"/>
+        </w:rPr>
+        <w:t>Material Selection process is depending on application of where the brake is used.</w:t>
+      </w:r>
+      <w:r>
+        <w:rPr>
+          <w:rFonts w:ascii="Times New Roman" w:hAnsi="Times New Roman" w:cs="Times New Roman"/>
+          <w:sz w:val="24"/>
+          <w:szCs w:val="24"/>
+        </w:rPr>
+        <w:t xml:space="preserve"> Generally plate is </w:t>
+      </w:r>
+      <w:r>
+        <w:rPr>
+          <w:rFonts w:ascii="Times New Roman" w:hAnsi="Times New Roman" w:cs="Times New Roman"/>
+          <w:sz w:val="24"/>
+          <w:szCs w:val="24"/>
+        </w:rPr>
+        <w:t>mostly</w:t>
+      </w:r>
+      <w:r>
+        <w:rPr>
+          <w:rFonts w:ascii="Times New Roman" w:hAnsi="Times New Roman" w:cs="Times New Roman"/>
+          <w:sz w:val="24"/>
+          <w:szCs w:val="24"/>
+        </w:rPr>
+        <w:t xml:space="preserve"> used in aluminum because it is very efficient to produce eddy current in plate</w:t>
+      </w:r>
+      <w:r>
+        <w:rPr>
+          <w:rFonts w:ascii="Times New Roman" w:hAnsi="Times New Roman" w:cs="Times New Roman"/>
+          <w:sz w:val="24"/>
+          <w:szCs w:val="24"/>
+        </w:rPr>
+        <w:t xml:space="preserve">. Preferred to use most effective copper plate but </w:t>
+      </w:r>
+      <w:r>
+        <w:rPr>
+          <w:rFonts w:ascii="Times New Roman" w:hAnsi="Times New Roman" w:cs="Times New Roman"/>
+          <w:sz w:val="24"/>
+          <w:szCs w:val="24"/>
+        </w:rPr>
+        <w:t>it is not cost efficient.</w:t>
       </w:r>
     </w:p>
     <w:p>
@@ -12786,76 +13446,6 @@
         <w:jc w:val="both"/>
         <w:rPr>
           <w:rFonts w:ascii="Times New Roman" w:hAnsi="Times New Roman" w:cs="Times New Roman"/>
-          <w:sz w:val="24"/>
-          <w:szCs w:val="24"/>
-        </w:rPr>
-      </w:pPr>
-      <w:r>
-        <w:rPr>
-          <w:rFonts w:ascii="Times New Roman" w:hAnsi="Times New Roman" w:cs="Times New Roman"/>
-          <w:sz w:val="24"/>
-          <w:szCs w:val="24"/>
-        </w:rPr>
-        <w:lastRenderedPageBreak/>
-        <w:t>Material Selection process is depending on application of where the brake is used.</w:t>
-      </w:r>
-      <w:r>
-        <w:rPr>
-          <w:rFonts w:ascii="Times New Roman" w:hAnsi="Times New Roman" w:cs="Times New Roman"/>
-          <w:sz w:val="24"/>
-          <w:szCs w:val="24"/>
-        </w:rPr>
-        <w:t xml:space="preserve"> Generally plate is </w:t>
-      </w:r>
-      <w:r>
-        <w:rPr>
-          <w:rFonts w:ascii="Times New Roman" w:hAnsi="Times New Roman" w:cs="Times New Roman"/>
-          <w:sz w:val="24"/>
-          <w:szCs w:val="24"/>
-        </w:rPr>
-        <w:t>mostly</w:t>
-      </w:r>
-      <w:r>
-        <w:rPr>
-          <w:rFonts w:ascii="Times New Roman" w:hAnsi="Times New Roman" w:cs="Times New Roman"/>
-          <w:sz w:val="24"/>
-          <w:szCs w:val="24"/>
-        </w:rPr>
-        <w:t xml:space="preserve"> used in aluminum because it is very efficient to produce eddy current in plate</w:t>
-      </w:r>
-      <w:r>
-        <w:rPr>
-          <w:rFonts w:ascii="Times New Roman" w:hAnsi="Times New Roman" w:cs="Times New Roman"/>
-          <w:sz w:val="24"/>
-          <w:szCs w:val="24"/>
-        </w:rPr>
-        <w:t xml:space="preserve">. Preferred to use most effective copper plate but </w:t>
-      </w:r>
-      <w:r>
-        <w:rPr>
-          <w:rFonts w:ascii="Times New Roman" w:hAnsi="Times New Roman" w:cs="Times New Roman"/>
-          <w:sz w:val="24"/>
-          <w:szCs w:val="24"/>
-        </w:rPr>
-        <w:t>it is not cost efficient.</w:t>
-      </w:r>
-    </w:p>
-    <w:p>
-      <w:pPr>
-        <w:spacing w:line="360" w:lineRule="auto"/>
-        <w:jc w:val="both"/>
-        <w:rPr>
-          <w:rFonts w:ascii="Times New Roman" w:hAnsi="Times New Roman" w:cs="Times New Roman"/>
-          <w:b/>
-        </w:rPr>
-      </w:pPr>
-    </w:p>
-    <w:p>
-      <w:pPr>
-        <w:spacing w:line="360" w:lineRule="auto"/>
-        <w:jc w:val="both"/>
-        <w:rPr>
-          <w:rFonts w:ascii="Times New Roman" w:hAnsi="Times New Roman" w:cs="Times New Roman"/>
           <w:b/>
           <w:sz w:val="28"/>
           <w:szCs w:val="28"/>
@@ -12868,6 +13458,7 @@
           <w:sz w:val="28"/>
           <w:szCs w:val="28"/>
         </w:rPr>
+        <w:lastRenderedPageBreak/>
         <w:t>2.</w:t>
       </w:r>
       <w:r>
@@ -13390,7 +13981,6 @@
           <w:sz w:val="24"/>
           <w:szCs w:val="24"/>
         </w:rPr>
-        <w:lastRenderedPageBreak/>
         <w:t xml:space="preserve">Electromagnetic brakes satisfy all the energy </w:t>
       </w:r>
       <w:r>
@@ -13527,6 +14117,7 @@
           <w:sz w:val="24"/>
           <w:szCs w:val="24"/>
         </w:rPr>
+        <w:lastRenderedPageBreak/>
         <w:t>These brake component cost is less so these brakes are cheap.</w:t>
       </w:r>
     </w:p>
@@ -14017,7 +14608,6 @@
           <w:sz w:val="32"/>
           <w:szCs w:val="32"/>
         </w:rPr>
-        <w:lastRenderedPageBreak/>
         <w:t>Chapter 3: Hardware Components</w:t>
       </w:r>
     </w:p>
@@ -14173,7 +14763,16 @@
           <w:sz w:val="24"/>
           <w:szCs w:val="24"/>
         </w:rPr>
-        <w:t xml:space="preserve"> components that has effective operation and usage.</w:t>
+        <w:t xml:space="preserve"> components that has </w:t>
+      </w:r>
+      <w:r>
+        <w:rPr>
+          <w:rFonts w:ascii="Times New Roman" w:hAnsi="Times New Roman" w:cs="Times New Roman"/>
+          <w:sz w:val="24"/>
+          <w:szCs w:val="24"/>
+        </w:rPr>
+        <w:lastRenderedPageBreak/>
+        <w:t>effective operation and usage.</w:t>
       </w:r>
       <w:r>
         <w:rPr>
@@ -14587,6 +15186,17 @@
     <w:p>
       <w:pPr>
         <w:spacing w:line="360" w:lineRule="auto"/>
+        <w:jc w:val="both"/>
+        <w:rPr>
+          <w:rFonts w:ascii="Times New Roman" w:hAnsi="Times New Roman" w:cs="Times New Roman"/>
+          <w:sz w:val="24"/>
+          <w:szCs w:val="24"/>
+        </w:rPr>
+      </w:pPr>
+    </w:p>
+    <w:p>
+      <w:pPr>
+        <w:spacing w:line="360" w:lineRule="auto"/>
         <w:jc w:val="center"/>
         <w:rPr>
           <w:rFonts w:ascii="Times New Roman" w:hAnsi="Times New Roman" w:cs="Times New Roman"/>
@@ -14597,7 +15207,7 @@
           <w:rFonts w:ascii="Times New Roman" w:hAnsi="Times New Roman" w:cs="Times New Roman"/>
         </w:rPr>
         <w:pict>
-          <v:shape id="_x0000_i1031" type="#_x0000_t75" style="width:272.45pt;height:148.6pt">
+          <v:shape id="_x0000_i1031" type="#_x0000_t75" style="width:272.35pt;height:149pt">
             <v:imagedata r:id="rId22" o:title="PCB _ REV 1 _DES MC 300"/>
           </v:shape>
         </w:pict>
@@ -14620,7 +15230,6 @@
           <w:sz w:val="26"/>
           <w:szCs w:val="26"/>
         </w:rPr>
-        <w:lastRenderedPageBreak/>
         <w:t>Fig 3.2.1</w:t>
       </w:r>
       <w:r>
@@ -14653,6 +15262,24 @@
     <w:p>
       <w:pPr>
         <w:spacing w:line="360" w:lineRule="auto"/>
+        <w:jc w:val="center"/>
+        <w:rPr>
+          <w:rFonts w:ascii="Times New Roman" w:hAnsi="Times New Roman" w:cs="Times New Roman"/>
+        </w:rPr>
+      </w:pPr>
+    </w:p>
+    <w:p>
+      <w:pPr>
+        <w:spacing w:line="360" w:lineRule="auto"/>
+        <w:jc w:val="center"/>
+        <w:rPr>
+          <w:rFonts w:ascii="Times New Roman" w:hAnsi="Times New Roman" w:cs="Times New Roman"/>
+        </w:rPr>
+      </w:pPr>
+    </w:p>
+    <w:p>
+      <w:pPr>
+        <w:spacing w:line="360" w:lineRule="auto"/>
         <w:jc w:val="both"/>
         <w:rPr>
           <w:rFonts w:ascii="Times New Roman" w:hAnsi="Times New Roman" w:cs="Times New Roman"/>
@@ -14661,7 +15288,6 @@
           <w:szCs w:val="28"/>
         </w:rPr>
       </w:pPr>
-      <w:proofErr w:type="gramStart"/>
       <w:r>
         <w:rPr>
           <w:rFonts w:ascii="Times New Roman" w:hAnsi="Times New Roman" w:cs="Times New Roman"/>
@@ -14707,7 +15333,6 @@
         </w:rPr>
         <w:t>SIM 908 Module</w:t>
       </w:r>
-      <w:proofErr w:type="gramEnd"/>
     </w:p>
     <w:p>
       <w:pPr>
@@ -14887,8 +15512,16 @@
           <w:sz w:val="24"/>
           <w:szCs w:val="24"/>
         </w:rPr>
+        <w:t xml:space="preserve">GSM communications are dependent on antennas. The antenna is what allows communications signals to be sent and received. The antenna that we have used in our project provides operation </w:t>
+      </w:r>
+      <w:r>
+        <w:rPr>
+          <w:rFonts w:ascii="Times New Roman" w:hAnsi="Times New Roman" w:cs="Times New Roman"/>
+          <w:sz w:val="24"/>
+          <w:szCs w:val="24"/>
+        </w:rPr>
         <w:lastRenderedPageBreak/>
-        <w:t>GSM communications are dependent on antennas. The antenna is what allows communications signals to be sent and received. The antenna that we have used in our project provides operation at both GSM Quad Band Frequencies with +2dBi gain</w:t>
+        <w:t>at both GSM Quad Band Frequencies with +2dBi gain</w:t>
       </w:r>
       <w:r>
         <w:rPr>
@@ -15753,8 +16386,16 @@
           <w:sz w:val="24"/>
           <w:szCs w:val="24"/>
         </w:rPr>
+        <w:t xml:space="preserve">The electromagnet is the key component of this project. I used the only one available to me, which was a Parker Skinner Valve solenoid 24v DC. Just about any reasonably sized </w:t>
+      </w:r>
+      <w:r>
+        <w:rPr>
+          <w:rFonts w:ascii="Times New Roman" w:hAnsi="Times New Roman" w:cs="Times New Roman"/>
+          <w:sz w:val="24"/>
+          <w:szCs w:val="24"/>
+        </w:rPr>
         <w:lastRenderedPageBreak/>
-        <w:t>The electromagnet is the key component of this project. I used the only one available to me, which was a Parker Skinner Valve solenoid 24v DC. Just about any reasonably sized electromagnet should suffice for collecting data, but if you are interested in implementing this system on a bicycle you will, as we shall see, need a much larger electromagnet. In order for the electromagnet to function properly, there needs to be a ferromagnetic disc upon which the electromagnet can induce a</w:t>
+        <w:t>electromagnet should suffice for collecting data, but if you are interested in implementing this system on a bicycle you will, as we shall see, need a much larger electromagnet. In order for the electromagnet to function properly, there needs to be a ferromagnetic disc upon which the electromagnet can induce a</w:t>
       </w:r>
       <w:r>
         <w:rPr>
@@ -15852,6 +16493,15 @@
         <w:jc w:val="both"/>
         <w:rPr>
           <w:rFonts w:ascii="Times New Roman" w:hAnsi="Times New Roman" w:cs="Times New Roman"/>
+        </w:rPr>
+      </w:pPr>
+    </w:p>
+    <w:p>
+      <w:pPr>
+        <w:spacing w:line="360" w:lineRule="auto"/>
+        <w:jc w:val="both"/>
+        <w:rPr>
+          <w:rFonts w:ascii="Times New Roman" w:hAnsi="Times New Roman" w:cs="Times New Roman"/>
           <w:b/>
           <w:sz w:val="28"/>
           <w:szCs w:val="28"/>
@@ -16052,6 +16702,261 @@
         <w:lastRenderedPageBreak/>
         <w:t>and drum brakes. Additionally, almost all vehicles come with emergency brakes and anti-lock brakes.</w:t>
       </w:r>
+      <w:r>
+        <w:rPr>
+          <w:rFonts w:ascii="Times New Roman" w:hAnsi="Times New Roman" w:cs="Times New Roman"/>
+          <w:sz w:val="24"/>
+          <w:szCs w:val="24"/>
+        </w:rPr>
+        <w:t xml:space="preserve"> </w:t>
+      </w:r>
+      <w:r>
+        <w:rPr>
+          <w:rFonts w:ascii="Times New Roman" w:hAnsi="Times New Roman" w:cs="Times New Roman"/>
+          <w:sz w:val="24"/>
+          <w:szCs w:val="24"/>
+        </w:rPr>
+        <w:t>Thus this model is created in high resolution With CATIA - (16 K res).</w:t>
+      </w:r>
+    </w:p>
+    <w:p>
+      <w:pPr>
+        <w:spacing w:line="360" w:lineRule="auto"/>
+        <w:jc w:val="center"/>
+        <w:rPr>
+          <w:rFonts w:ascii="Times New Roman" w:hAnsi="Times New Roman" w:cs="Times New Roman"/>
+        </w:rPr>
+      </w:pPr>
+      <w:r>
+        <w:rPr>
+          <w:rFonts w:ascii="Times New Roman" w:hAnsi="Times New Roman" w:cs="Times New Roman"/>
+        </w:rPr>
+        <w:pict>
+          <v:shape id="_x0000_i1032" type="#_x0000_t75" style="width:272.35pt;height:147.75pt">
+            <v:imagedata r:id="rId31" o:title="EMBS-Front view_1"/>
+          </v:shape>
+        </w:pict>
+      </w:r>
+    </w:p>
+    <w:p>
+      <w:pPr>
+        <w:spacing w:line="360" w:lineRule="auto"/>
+        <w:jc w:val="center"/>
+        <w:rPr>
+          <w:rFonts w:ascii="Times New Roman" w:hAnsi="Times New Roman" w:cs="Times New Roman"/>
+          <w:b/>
+          <w:sz w:val="26"/>
+          <w:szCs w:val="26"/>
+        </w:rPr>
+      </w:pPr>
+      <w:r>
+        <w:rPr>
+          <w:rFonts w:ascii="Times New Roman" w:hAnsi="Times New Roman" w:cs="Times New Roman"/>
+          <w:sz w:val="26"/>
+          <w:szCs w:val="26"/>
+        </w:rPr>
+        <w:t>Fig 3.2.7</w:t>
+      </w:r>
+      <w:r>
+        <w:rPr>
+          <w:rFonts w:ascii="Times New Roman" w:hAnsi="Times New Roman" w:cs="Times New Roman"/>
+          <w:sz w:val="26"/>
+          <w:szCs w:val="26"/>
+        </w:rPr>
+        <w:t xml:space="preserve"> (</w:t>
+      </w:r>
+      <w:proofErr w:type="spellStart"/>
+      <w:r>
+        <w:rPr>
+          <w:rFonts w:ascii="Times New Roman" w:hAnsi="Times New Roman" w:cs="Times New Roman"/>
+          <w:sz w:val="26"/>
+          <w:szCs w:val="26"/>
+        </w:rPr>
+        <w:t>i</w:t>
+      </w:r>
+      <w:proofErr w:type="spellEnd"/>
+      <w:r>
+        <w:rPr>
+          <w:rFonts w:ascii="Times New Roman" w:hAnsi="Times New Roman" w:cs="Times New Roman"/>
+          <w:sz w:val="26"/>
+          <w:szCs w:val="26"/>
+        </w:rPr>
+        <w:t>)</w:t>
+      </w:r>
+      <w:r>
+        <w:rPr>
+          <w:rFonts w:ascii="Times New Roman" w:hAnsi="Times New Roman" w:cs="Times New Roman"/>
+          <w:sz w:val="26"/>
+          <w:szCs w:val="26"/>
+        </w:rPr>
+        <w:t xml:space="preserve"> </w:t>
+      </w:r>
+      <w:r>
+        <w:rPr>
+          <w:rFonts w:ascii="Times New Roman" w:hAnsi="Times New Roman" w:cs="Times New Roman"/>
+          <w:b/>
+          <w:sz w:val="26"/>
+          <w:szCs w:val="26"/>
+        </w:rPr>
+        <w:t>Frame</w:t>
+      </w:r>
+      <w:r>
+        <w:rPr>
+          <w:rFonts w:ascii="Times New Roman" w:hAnsi="Times New Roman" w:cs="Times New Roman"/>
+          <w:b/>
+          <w:sz w:val="26"/>
+          <w:szCs w:val="26"/>
+        </w:rPr>
+        <w:t xml:space="preserve"> front view</w:t>
+      </w:r>
+    </w:p>
+    <w:p>
+      <w:pPr>
+        <w:spacing w:line="360" w:lineRule="auto"/>
+        <w:jc w:val="center"/>
+        <w:rPr>
+          <w:rFonts w:ascii="Times New Roman" w:hAnsi="Times New Roman" w:cs="Times New Roman"/>
+        </w:rPr>
+      </w:pPr>
+      <w:r>
+        <w:rPr>
+          <w:rFonts w:ascii="Times New Roman" w:hAnsi="Times New Roman" w:cs="Times New Roman"/>
+        </w:rPr>
+        <w:pict>
+          <v:shape id="_x0000_i1033" type="#_x0000_t75" style="width:272.35pt;height:147.75pt">
+            <v:imagedata r:id="rId32" o:title="EMBS-Back view_2"/>
+          </v:shape>
+        </w:pict>
+      </w:r>
+    </w:p>
+    <w:p>
+      <w:pPr>
+        <w:tabs>
+          <w:tab w:val="center" w:pos="4680"/>
+          <w:tab w:val="left" w:pos="6762"/>
+        </w:tabs>
+        <w:spacing w:line="360" w:lineRule="auto"/>
+        <w:rPr>
+          <w:rFonts w:ascii="Times New Roman" w:hAnsi="Times New Roman" w:cs="Times New Roman"/>
+          <w:b/>
+          <w:sz w:val="26"/>
+          <w:szCs w:val="26"/>
+        </w:rPr>
+      </w:pPr>
+      <w:r>
+        <w:rPr>
+          <w:rFonts w:ascii="Times New Roman" w:hAnsi="Times New Roman" w:cs="Times New Roman"/>
+          <w:sz w:val="26"/>
+          <w:szCs w:val="26"/>
+        </w:rPr>
+        <w:tab/>
+        <w:t>Fig 3.2.7 (i</w:t>
+      </w:r>
+      <w:r>
+        <w:rPr>
+          <w:rFonts w:ascii="Times New Roman" w:hAnsi="Times New Roman" w:cs="Times New Roman"/>
+          <w:sz w:val="26"/>
+          <w:szCs w:val="26"/>
+        </w:rPr>
+        <w:t>i</w:t>
+      </w:r>
+      <w:r>
+        <w:rPr>
+          <w:rFonts w:ascii="Times New Roman" w:hAnsi="Times New Roman" w:cs="Times New Roman"/>
+          <w:sz w:val="26"/>
+          <w:szCs w:val="26"/>
+        </w:rPr>
+        <w:t>)</w:t>
+      </w:r>
+      <w:r>
+        <w:rPr>
+          <w:rFonts w:ascii="Times New Roman" w:hAnsi="Times New Roman" w:cs="Times New Roman"/>
+          <w:sz w:val="26"/>
+          <w:szCs w:val="26"/>
+        </w:rPr>
+        <w:t xml:space="preserve"> </w:t>
+      </w:r>
+      <w:r>
+        <w:rPr>
+          <w:rFonts w:ascii="Times New Roman" w:hAnsi="Times New Roman" w:cs="Times New Roman"/>
+          <w:b/>
+          <w:sz w:val="26"/>
+          <w:szCs w:val="26"/>
+        </w:rPr>
+        <w:t>Frame rear view</w:t>
+      </w:r>
+    </w:p>
+    <w:p>
+      <w:pPr>
+        <w:spacing w:line="360" w:lineRule="auto"/>
+        <w:jc w:val="center"/>
+        <w:rPr>
+          <w:rFonts w:ascii="Times New Roman" w:hAnsi="Times New Roman" w:cs="Times New Roman"/>
+        </w:rPr>
+      </w:pPr>
+      <w:r>
+        <w:rPr>
+          <w:rFonts w:ascii="Times New Roman" w:hAnsi="Times New Roman" w:cs="Times New Roman"/>
+        </w:rPr>
+        <w:pict>
+          <v:shape id="_x0000_i1034" type="#_x0000_t75" style="width:272.35pt;height:147.75pt">
+            <v:imagedata r:id="rId33" o:title="EMBS-Top View_3"/>
+          </v:shape>
+        </w:pict>
+      </w:r>
+    </w:p>
+    <w:p>
+      <w:pPr>
+        <w:spacing w:line="360" w:lineRule="auto"/>
+        <w:jc w:val="center"/>
+        <w:rPr>
+          <w:rFonts w:ascii="Times New Roman" w:hAnsi="Times New Roman" w:cs="Times New Roman"/>
+          <w:b/>
+          <w:sz w:val="26"/>
+          <w:szCs w:val="26"/>
+        </w:rPr>
+      </w:pPr>
+      <w:r>
+        <w:rPr>
+          <w:rFonts w:ascii="Times New Roman" w:hAnsi="Times New Roman" w:cs="Times New Roman"/>
+          <w:sz w:val="26"/>
+          <w:szCs w:val="26"/>
+        </w:rPr>
+        <w:t>Fig 3.2.7 (i</w:t>
+      </w:r>
+      <w:r>
+        <w:rPr>
+          <w:rFonts w:ascii="Times New Roman" w:hAnsi="Times New Roman" w:cs="Times New Roman"/>
+          <w:sz w:val="26"/>
+          <w:szCs w:val="26"/>
+        </w:rPr>
+        <w:t>ii</w:t>
+      </w:r>
+      <w:r>
+        <w:rPr>
+          <w:rFonts w:ascii="Times New Roman" w:hAnsi="Times New Roman" w:cs="Times New Roman"/>
+          <w:sz w:val="26"/>
+          <w:szCs w:val="26"/>
+        </w:rPr>
+        <w:t>)</w:t>
+      </w:r>
+      <w:r>
+        <w:rPr>
+          <w:rFonts w:ascii="Times New Roman" w:hAnsi="Times New Roman" w:cs="Times New Roman"/>
+          <w:sz w:val="26"/>
+          <w:szCs w:val="26"/>
+        </w:rPr>
+        <w:t xml:space="preserve"> </w:t>
+      </w:r>
+      <w:r>
+        <w:rPr>
+          <w:rFonts w:ascii="Times New Roman" w:hAnsi="Times New Roman" w:cs="Times New Roman"/>
+          <w:b/>
+          <w:sz w:val="26"/>
+          <w:szCs w:val="26"/>
+        </w:rPr>
+        <w:t>Frame top view</w:t>
+      </w:r>
     </w:p>
     <w:p>
       <w:pPr>
@@ -16059,8 +16964,57 @@
         <w:jc w:val="both"/>
         <w:rPr>
           <w:rFonts w:ascii="Times New Roman" w:hAnsi="Times New Roman" w:cs="Times New Roman"/>
-        </w:rPr>
-      </w:pPr>
+          <w:b/>
+          <w:sz w:val="28"/>
+          <w:szCs w:val="28"/>
+        </w:rPr>
+      </w:pPr>
+      <w:r>
+        <w:rPr>
+          <w:rFonts w:ascii="Times New Roman" w:hAnsi="Times New Roman" w:cs="Times New Roman"/>
+          <w:b/>
+          <w:sz w:val="28"/>
+          <w:szCs w:val="28"/>
+        </w:rPr>
+        <w:lastRenderedPageBreak/>
+        <w:t>3.2</w:t>
+      </w:r>
+      <w:r>
+        <w:rPr>
+          <w:rFonts w:ascii="Times New Roman" w:hAnsi="Times New Roman" w:cs="Times New Roman"/>
+          <w:b/>
+          <w:sz w:val="28"/>
+          <w:szCs w:val="28"/>
+        </w:rPr>
+        <w:t>.</w:t>
+      </w:r>
+      <w:r>
+        <w:rPr>
+          <w:rFonts w:ascii="Times New Roman" w:hAnsi="Times New Roman" w:cs="Times New Roman"/>
+          <w:b/>
+          <w:sz w:val="28"/>
+          <w:szCs w:val="28"/>
+        </w:rPr>
+        <w:t>8</w:t>
+      </w:r>
+      <w:r>
+        <w:rPr>
+          <w:rFonts w:ascii="Times New Roman" w:hAnsi="Times New Roman" w:cs="Times New Roman"/>
+          <w:b/>
+          <w:sz w:val="28"/>
+          <w:szCs w:val="28"/>
+        </w:rPr>
+        <w:t xml:space="preserve"> </w:t>
+      </w:r>
+      <w:r>
+        <w:rPr>
+          <w:rFonts w:ascii="Times New Roman" w:hAnsi="Times New Roman" w:cs="Times New Roman"/>
+          <w:b/>
+          <w:sz w:val="28"/>
+          <w:szCs w:val="28"/>
+        </w:rPr>
+        <w:t>Electric Motor</w:t>
+      </w:r>
     </w:p>
     <w:p>
       <w:pPr>
@@ -16068,6 +17022,178 @@
         <w:jc w:val="both"/>
         <w:rPr>
           <w:rFonts w:ascii="Times New Roman" w:hAnsi="Times New Roman" w:cs="Times New Roman"/>
+          <w:sz w:val="24"/>
+          <w:szCs w:val="24"/>
+        </w:rPr>
+      </w:pPr>
+      <w:r>
+        <w:rPr>
+          <w:rFonts w:ascii="Times New Roman" w:hAnsi="Times New Roman" w:cs="Times New Roman"/>
+          <w:sz w:val="24"/>
+          <w:szCs w:val="24"/>
+        </w:rPr>
+        <w:t>An electric motor is an electrical machine that converts electrical energy into mechanical energy. Most electric motors operate through the interaction between the motor's magnetic field and electric current in a wire winding to generate force in the form of torque applied on the motor's shaft. Electromagnetic brakes slow or stop motion using electromagnetic force to apply mechanical resistance. They were originally cal</w:t>
+      </w:r>
+      <w:r>
+        <w:rPr>
+          <w:rFonts w:ascii="Times New Roman" w:hAnsi="Times New Roman" w:cs="Times New Roman"/>
+          <w:sz w:val="24"/>
+          <w:szCs w:val="24"/>
+        </w:rPr>
+        <w:t>led "Electro Mechanical B</w:t>
+      </w:r>
+      <w:r>
+        <w:rPr>
+          <w:rFonts w:ascii="Times New Roman" w:hAnsi="Times New Roman" w:cs="Times New Roman"/>
+          <w:sz w:val="24"/>
+          <w:szCs w:val="24"/>
+        </w:rPr>
+        <w:t>rakes”,</w:t>
+      </w:r>
+      <w:r>
+        <w:rPr>
+          <w:rFonts w:ascii="Times New Roman" w:hAnsi="Times New Roman" w:cs="Times New Roman"/>
+          <w:sz w:val="24"/>
+          <w:szCs w:val="24"/>
+        </w:rPr>
+        <w:t xml:space="preserve"> but over </w:t>
+      </w:r>
+      <w:r>
+        <w:rPr>
+          <w:rFonts w:ascii="Times New Roman" w:hAnsi="Times New Roman" w:cs="Times New Roman"/>
+          <w:sz w:val="24"/>
+          <w:szCs w:val="24"/>
+        </w:rPr>
+        <w:t>the years the name changed to "E</w:t>
+      </w:r>
+      <w:r>
+        <w:rPr>
+          <w:rFonts w:ascii="Times New Roman" w:hAnsi="Times New Roman" w:cs="Times New Roman"/>
+          <w:sz w:val="24"/>
+          <w:szCs w:val="24"/>
+        </w:rPr>
+        <w:t>lectromagnetic B</w:t>
+      </w:r>
+      <w:r>
+        <w:rPr>
+          <w:rFonts w:ascii="Times New Roman" w:hAnsi="Times New Roman" w:cs="Times New Roman"/>
+          <w:sz w:val="24"/>
+          <w:szCs w:val="24"/>
+        </w:rPr>
+        <w:t xml:space="preserve">rakes", referring to their actuation method. Motor brakes generally use friction between mating surfaces to stop or hold a load. They generate friction and braking </w:t>
+      </w:r>
+      <w:r>
+        <w:rPr>
+          <w:rFonts w:ascii="Times New Roman" w:hAnsi="Times New Roman" w:cs="Times New Roman"/>
+          <w:sz w:val="24"/>
+          <w:szCs w:val="24"/>
+        </w:rPr>
+        <w:t xml:space="preserve">torque in one of two ways </w:t>
+      </w:r>
+      <w:r>
+        <w:rPr>
+          <w:rFonts w:ascii="Times New Roman" w:hAnsi="Times New Roman" w:cs="Times New Roman"/>
+          <w:sz w:val="24"/>
+          <w:szCs w:val="24"/>
+        </w:rPr>
+        <w:t>spring set or permanent magnet. Both methods use an electrical coil that, when voltage is applied, moves the friction faces apart to disengage the brake. When electricity is applied to the coil of an electromagnet, the magnetic flux attracts the armature to the face of the brake. As it does so, it squeezes the inner and outer friction disks together. The hub is normally mounted on the shaft that is rotating.</w:t>
+      </w:r>
+      <w:r>
+        <w:rPr>
+          <w:rFonts w:ascii="Times New Roman" w:hAnsi="Times New Roman" w:cs="Times New Roman"/>
+          <w:sz w:val="24"/>
+          <w:szCs w:val="24"/>
+        </w:rPr>
+        <w:t xml:space="preserve"> </w:t>
+      </w:r>
+      <w:r>
+        <w:rPr>
+          <w:rFonts w:ascii="Times New Roman" w:hAnsi="Times New Roman" w:cs="Times New Roman"/>
+          <w:sz w:val="24"/>
+          <w:szCs w:val="24"/>
+        </w:rPr>
+        <w:t xml:space="preserve">There is no contact between braking surfaces and minimal drag. Dynamic braking is another method for </w:t>
+      </w:r>
+      <w:r>
+        <w:rPr>
+          <w:rFonts w:ascii="Times New Roman" w:hAnsi="Times New Roman" w:cs="Times New Roman"/>
+          <w:sz w:val="24"/>
+          <w:szCs w:val="24"/>
+        </w:rPr>
+        <w:t>breaking</w:t>
+      </w:r>
+      <w:r>
+        <w:rPr>
+          <w:rFonts w:ascii="Times New Roman" w:hAnsi="Times New Roman" w:cs="Times New Roman"/>
+          <w:sz w:val="24"/>
+          <w:szCs w:val="24"/>
+        </w:rPr>
+        <w:t xml:space="preserve"> a motor. It is achieved by reconnecting a running motor to act as a generator immediately after it is turned off, rapidly stopping the motor. The generator action converts the mechanical energy of rotation to electrical energy that can be dissipated as heat in a resistor. Brake torque is the force applied at the brake wheel to stop the motion of the moving equipment. Assuming the operating condi</w:t>
+      </w:r>
+      <w:r>
+        <w:rPr>
+          <w:rFonts w:ascii="Times New Roman" w:hAnsi="Times New Roman" w:cs="Times New Roman"/>
+          <w:sz w:val="24"/>
+          <w:szCs w:val="24"/>
+        </w:rPr>
+        <w:t>tions for the equipment are con</w:t>
+      </w:r>
+      <w:r>
+        <w:rPr>
+          <w:rFonts w:ascii="Times New Roman" w:hAnsi="Times New Roman" w:cs="Times New Roman"/>
+          <w:sz w:val="24"/>
+          <w:szCs w:val="24"/>
+        </w:rPr>
+        <w:t>stant, a brake having a retarding torque equal to the full load torque of the motor to which it is applied is usually satisfactory.</w:t>
+      </w:r>
+    </w:p>
+    <w:p>
+      <w:pPr>
+        <w:spacing w:line="360" w:lineRule="auto"/>
+        <w:jc w:val="both"/>
+        <w:rPr>
+          <w:rFonts w:ascii="Times New Roman" w:hAnsi="Times New Roman" w:cs="Times New Roman"/>
+          <w:b/>
+        </w:rPr>
+      </w:pPr>
+    </w:p>
+    <w:p>
+      <w:pPr>
+        <w:spacing w:line="360" w:lineRule="auto"/>
+        <w:jc w:val="both"/>
+        <w:rPr>
+          <w:rFonts w:ascii="Times New Roman" w:hAnsi="Times New Roman" w:cs="Times New Roman"/>
+          <w:b/>
+        </w:rPr>
+      </w:pPr>
+    </w:p>
+    <w:p>
+      <w:pPr>
+        <w:spacing w:line="360" w:lineRule="auto"/>
+        <w:jc w:val="both"/>
+        <w:rPr>
+          <w:rFonts w:ascii="Times New Roman" w:hAnsi="Times New Roman" w:cs="Times New Roman"/>
+          <w:b/>
+          <w:sz w:val="32"/>
+          <w:szCs w:val="32"/>
+        </w:rPr>
+      </w:pPr>
+      <w:r>
+        <w:rPr>
+          <w:rFonts w:ascii="Times New Roman" w:hAnsi="Times New Roman" w:cs="Times New Roman"/>
+          <w:b/>
+          <w:sz w:val="32"/>
+          <w:szCs w:val="32"/>
+        </w:rPr>
+        <w:t>Chapter 4: Software Components</w:t>
+      </w:r>
+    </w:p>
+    <w:p>
+      <w:pPr>
+        <w:spacing w:line="360" w:lineRule="auto"/>
+        <w:jc w:val="both"/>
+        <w:rPr>
+          <w:rFonts w:ascii="Times New Roman" w:hAnsi="Times New Roman" w:cs="Times New Roman"/>
           <w:b/>
           <w:sz w:val="28"/>
           <w:szCs w:val="28"/>
@@ -16080,7 +17206,7 @@
           <w:sz w:val="28"/>
           <w:szCs w:val="28"/>
         </w:rPr>
-        <w:t>3.2</w:t>
+        <w:t>4</w:t>
       </w:r>
       <w:r>
         <w:rPr>
@@ -16098,7 +17224,7 @@
           <w:sz w:val="28"/>
           <w:szCs w:val="28"/>
         </w:rPr>
-        <w:t>8</w:t>
+        <w:t>1</w:t>
       </w:r>
       <w:r>
         <w:rPr>
@@ -16107,16 +17233,213 @@
           <w:sz w:val="28"/>
           <w:szCs w:val="28"/>
         </w:rPr>
+        <w:t xml:space="preserve"> Introduction</w:t>
+      </w:r>
+    </w:p>
+    <w:p>
+      <w:pPr>
+        <w:spacing w:line="360" w:lineRule="auto"/>
+        <w:jc w:val="both"/>
+        <w:rPr>
+          <w:rFonts w:ascii="Times New Roman" w:hAnsi="Times New Roman" w:cs="Times New Roman"/>
+          <w:sz w:val="24"/>
+          <w:szCs w:val="24"/>
+        </w:rPr>
+      </w:pPr>
+      <w:r>
+        <w:rPr>
+          <w:rFonts w:ascii="Times New Roman" w:hAnsi="Times New Roman" w:cs="Times New Roman"/>
+          <w:sz w:val="24"/>
+          <w:szCs w:val="24"/>
+        </w:rPr>
+        <w:t>To make all this work configuration and setting up and building mic</w:t>
+      </w:r>
+      <w:r>
+        <w:rPr>
+          <w:rFonts w:ascii="Times New Roman" w:hAnsi="Times New Roman" w:cs="Times New Roman"/>
+          <w:sz w:val="24"/>
+          <w:szCs w:val="24"/>
+        </w:rPr>
+        <w:t>ro controller with communicating</w:t>
+      </w:r>
+      <w:r>
+        <w:rPr>
+          <w:rFonts w:ascii="Times New Roman" w:hAnsi="Times New Roman" w:cs="Times New Roman"/>
+          <w:sz w:val="24"/>
+          <w:szCs w:val="24"/>
+        </w:rPr>
+        <w:t xml:space="preserve"> with servers </w:t>
+      </w:r>
+      <w:r>
+        <w:rPr>
+          <w:rFonts w:ascii="Times New Roman" w:hAnsi="Times New Roman" w:cs="Times New Roman"/>
+          <w:sz w:val="24"/>
+          <w:szCs w:val="24"/>
+        </w:rPr>
+        <w:t xml:space="preserve">involved in proper </w:t>
+      </w:r>
+      <w:r>
+        <w:rPr>
+          <w:rFonts w:ascii="Times New Roman" w:hAnsi="Times New Roman" w:cs="Times New Roman"/>
+          <w:sz w:val="24"/>
+          <w:szCs w:val="24"/>
+        </w:rPr>
+        <w:t>functioning</w:t>
+      </w:r>
+      <w:r>
+        <w:rPr>
+          <w:rFonts w:ascii="Times New Roman" w:hAnsi="Times New Roman" w:cs="Times New Roman"/>
+          <w:sz w:val="24"/>
+          <w:szCs w:val="24"/>
+        </w:rPr>
+        <w:t xml:space="preserve"> of ‘Smart GPS and Electromagnetic System’</w:t>
+      </w:r>
+      <w:r>
+        <w:rPr>
+          <w:rFonts w:ascii="Times New Roman" w:hAnsi="Times New Roman" w:cs="Times New Roman"/>
+          <w:sz w:val="24"/>
+          <w:szCs w:val="24"/>
+        </w:rPr>
+        <w:t>.</w:t>
+      </w:r>
+      <w:r>
+        <w:rPr>
+          <w:rFonts w:ascii="Times New Roman" w:hAnsi="Times New Roman" w:cs="Times New Roman"/>
+          <w:sz w:val="24"/>
+          <w:szCs w:val="24"/>
+        </w:rPr>
         <w:t xml:space="preserve"> </w:t>
       </w:r>
       <w:r>
+        <w:rPr>
+          <w:rFonts w:ascii="Times New Roman" w:hAnsi="Times New Roman" w:cs="Times New Roman"/>
+          <w:sz w:val="24"/>
+          <w:szCs w:val="24"/>
+        </w:rPr>
+        <w:t xml:space="preserve">GPS receiver </w:t>
+      </w:r>
+      <w:r>
+        <w:rPr>
+          <w:rFonts w:ascii="Times New Roman" w:hAnsi="Times New Roman" w:cs="Times New Roman"/>
+          <w:sz w:val="24"/>
+          <w:szCs w:val="24"/>
+        </w:rPr>
+        <w:t xml:space="preserve">receives the data information mainly latitude and longitude of all added </w:t>
+      </w:r>
+      <w:r>
+        <w:rPr>
+          <w:rFonts w:ascii="Times New Roman" w:hAnsi="Times New Roman" w:cs="Times New Roman"/>
+          <w:sz w:val="24"/>
+          <w:szCs w:val="24"/>
+        </w:rPr>
+        <w:lastRenderedPageBreak/>
+        <w:t>vehicle</w:t>
+      </w:r>
+      <w:r>
+        <w:rPr>
+          <w:rFonts w:ascii="Times New Roman" w:hAnsi="Times New Roman" w:cs="Times New Roman"/>
+          <w:sz w:val="24"/>
+          <w:szCs w:val="24"/>
+        </w:rPr>
+        <w:t xml:space="preserve"> via network provider</w:t>
+      </w:r>
+      <w:r>
+        <w:rPr>
+          <w:rFonts w:ascii="Times New Roman" w:hAnsi="Times New Roman" w:cs="Times New Roman"/>
+          <w:sz w:val="24"/>
+          <w:szCs w:val="24"/>
+        </w:rPr>
+        <w:t xml:space="preserve"> [ISP]</w:t>
+      </w:r>
+      <w:r>
+        <w:rPr>
+          <w:rFonts w:ascii="Times New Roman" w:hAnsi="Times New Roman" w:cs="Times New Roman"/>
+          <w:sz w:val="24"/>
+          <w:szCs w:val="24"/>
+        </w:rPr>
+        <w:t xml:space="preserve">. </w:t>
+      </w:r>
+      <w:r>
+        <w:rPr>
+          <w:rFonts w:ascii="Times New Roman" w:hAnsi="Times New Roman" w:cs="Times New Roman"/>
+          <w:sz w:val="24"/>
+          <w:szCs w:val="24"/>
+        </w:rPr>
+        <w:t xml:space="preserve">. </w:t>
+      </w:r>
+      <w:r>
+        <w:rPr>
+          <w:rFonts w:ascii="Times New Roman" w:hAnsi="Times New Roman" w:cs="Times New Roman"/>
+          <w:sz w:val="24"/>
+          <w:szCs w:val="24"/>
+        </w:rPr>
+        <w:t>For this project list of services required for setting up this service.</w:t>
+      </w:r>
+    </w:p>
+    <w:p>
+      <w:pPr>
+        <w:spacing w:line="360" w:lineRule="auto"/>
+        <w:jc w:val="both"/>
+        <w:rPr>
+          <w:rFonts w:ascii="Times New Roman" w:hAnsi="Times New Roman" w:cs="Times New Roman"/>
+        </w:rPr>
+      </w:pPr>
+    </w:p>
+    <w:p>
+      <w:pPr>
+        <w:spacing w:line="360" w:lineRule="auto"/>
+        <w:jc w:val="both"/>
         <w:rPr>
           <w:rFonts w:ascii="Times New Roman" w:hAnsi="Times New Roman" w:cs="Times New Roman"/>
           <w:b/>
           <w:sz w:val="28"/>
           <w:szCs w:val="28"/>
         </w:rPr>
-        <w:t>Electric Motor</w:t>
+      </w:pPr>
+      <w:r>
+        <w:rPr>
+          <w:rFonts w:ascii="Times New Roman" w:hAnsi="Times New Roman" w:cs="Times New Roman"/>
+          <w:b/>
+          <w:sz w:val="28"/>
+          <w:szCs w:val="28"/>
+        </w:rPr>
+        <w:t>4</w:t>
+      </w:r>
+      <w:r>
+        <w:rPr>
+          <w:rFonts w:ascii="Times New Roman" w:hAnsi="Times New Roman" w:cs="Times New Roman"/>
+          <w:b/>
+          <w:sz w:val="28"/>
+          <w:szCs w:val="28"/>
+        </w:rPr>
+        <w:t>.</w:t>
+      </w:r>
+      <w:r>
+        <w:rPr>
+          <w:rFonts w:ascii="Times New Roman" w:hAnsi="Times New Roman" w:cs="Times New Roman"/>
+          <w:b/>
+          <w:sz w:val="28"/>
+          <w:szCs w:val="28"/>
+        </w:rPr>
+        <w:t>2</w:t>
+      </w:r>
+      <w:r>
+        <w:rPr>
+          <w:rFonts w:ascii="Times New Roman" w:hAnsi="Times New Roman" w:cs="Times New Roman"/>
+          <w:b/>
+          <w:sz w:val="28"/>
+          <w:szCs w:val="28"/>
+        </w:rPr>
+        <w:t xml:space="preserve"> </w:t>
+      </w:r>
+      <w:r>
+        <w:rPr>
+          <w:rFonts w:ascii="Times New Roman" w:hAnsi="Times New Roman" w:cs="Times New Roman"/>
+          <w:b/>
+          <w:sz w:val="28"/>
+          <w:szCs w:val="28"/>
+        </w:rPr>
+        <w:t>List of Services</w:t>
       </w:r>
     </w:p>
     <w:p>
@@ -16135,119 +17458,181 @@
           <w:sz w:val="24"/>
           <w:szCs w:val="24"/>
         </w:rPr>
-        <w:t>An electric motor is an electrical machine that converts electrical energy into mechanical energy. Most electric motors operate through the interaction between the motor's magnetic field and electric current in a wire winding to generate force in the form of torque applied on the motor's shaft. Electromagnetic brakes slow or stop motion using electromagnetic force to apply mechanical resistance. They were originally cal</w:t>
-      </w:r>
-      <w:r>
-        <w:rPr>
-          <w:rFonts w:ascii="Times New Roman" w:hAnsi="Times New Roman" w:cs="Times New Roman"/>
-          <w:sz w:val="24"/>
-          <w:szCs w:val="24"/>
-        </w:rPr>
-        <w:t>led "Electro Mechanical B</w:t>
-      </w:r>
-      <w:r>
-        <w:rPr>
-          <w:rFonts w:ascii="Times New Roman" w:hAnsi="Times New Roman" w:cs="Times New Roman"/>
-          <w:sz w:val="24"/>
-          <w:szCs w:val="24"/>
-        </w:rPr>
-        <w:t>rakes”,</w:t>
-      </w:r>
-      <w:r>
-        <w:rPr>
-          <w:rFonts w:ascii="Times New Roman" w:hAnsi="Times New Roman" w:cs="Times New Roman"/>
-          <w:sz w:val="24"/>
-          <w:szCs w:val="24"/>
-        </w:rPr>
-        <w:t xml:space="preserve"> but over </w:t>
-      </w:r>
-      <w:r>
-        <w:rPr>
-          <w:rFonts w:ascii="Times New Roman" w:hAnsi="Times New Roman" w:cs="Times New Roman"/>
-          <w:sz w:val="24"/>
-          <w:szCs w:val="24"/>
-        </w:rPr>
-        <w:t>the years the name changed to "E</w:t>
-      </w:r>
-      <w:r>
-        <w:rPr>
-          <w:rFonts w:ascii="Times New Roman" w:hAnsi="Times New Roman" w:cs="Times New Roman"/>
-          <w:sz w:val="24"/>
-          <w:szCs w:val="24"/>
-        </w:rPr>
-        <w:t>lectromagnetic B</w:t>
-      </w:r>
-      <w:r>
-        <w:rPr>
-          <w:rFonts w:ascii="Times New Roman" w:hAnsi="Times New Roman" w:cs="Times New Roman"/>
-          <w:sz w:val="24"/>
-          <w:szCs w:val="24"/>
-        </w:rPr>
-        <w:t xml:space="preserve">rakes", referring to their actuation method. Motor brakes generally use friction between mating surfaces to stop or hold a load. They generate friction and braking </w:t>
-      </w:r>
-      <w:r>
-        <w:rPr>
-          <w:rFonts w:ascii="Times New Roman" w:hAnsi="Times New Roman" w:cs="Times New Roman"/>
-          <w:sz w:val="24"/>
-          <w:szCs w:val="24"/>
-        </w:rPr>
-        <w:t xml:space="preserve">torque in one of two ways </w:t>
-      </w:r>
-      <w:r>
-        <w:rPr>
-          <w:rFonts w:ascii="Times New Roman" w:hAnsi="Times New Roman" w:cs="Times New Roman"/>
-          <w:sz w:val="24"/>
-          <w:szCs w:val="24"/>
-        </w:rPr>
-        <w:t>spring set or permanent magnet. Both methods use an electrical coil that, when voltage is applied, moves the friction faces apart to disengage the brake. When electricity is applied to the coil of an electromagnet, the magnetic flux attracts the armature to the face of the brake. As it does so, it squeezes the inner and outer friction disks together. The hub is normally mounted on the shaft that is rotating.</w:t>
-      </w:r>
-      <w:r>
-        <w:rPr>
-          <w:rFonts w:ascii="Times New Roman" w:hAnsi="Times New Roman" w:cs="Times New Roman"/>
-          <w:sz w:val="24"/>
-          <w:szCs w:val="24"/>
-        </w:rPr>
-        <w:t xml:space="preserve"> </w:t>
-      </w:r>
-      <w:r>
-        <w:rPr>
-          <w:rFonts w:ascii="Times New Roman" w:hAnsi="Times New Roman" w:cs="Times New Roman"/>
-          <w:sz w:val="24"/>
-          <w:szCs w:val="24"/>
-        </w:rPr>
-        <w:t xml:space="preserve">There is no contact between braking surfaces and minimal drag. Dynamic braking is another method for </w:t>
-      </w:r>
-      <w:r>
-        <w:rPr>
-          <w:rFonts w:ascii="Times New Roman" w:hAnsi="Times New Roman" w:cs="Times New Roman"/>
-          <w:sz w:val="24"/>
-          <w:szCs w:val="24"/>
-        </w:rPr>
-        <w:t>breaking</w:t>
-      </w:r>
-      <w:r>
-        <w:rPr>
-          <w:rFonts w:ascii="Times New Roman" w:hAnsi="Times New Roman" w:cs="Times New Roman"/>
-          <w:sz w:val="24"/>
-          <w:szCs w:val="24"/>
-        </w:rPr>
-        <w:t xml:space="preserve"> a motor. It is achieved by reconnecting a running motor to act as a generator immediately after it is turned off, rapidly stopping the motor. The generator action converts the mechanical energy of rotation to electrical energy that can be dissipated as heat in a resistor. Brake torque is the force applied at the brake wheel to stop the motion of the moving equipment. Assuming the operating condi</w:t>
-      </w:r>
-      <w:r>
-        <w:rPr>
-          <w:rFonts w:ascii="Times New Roman" w:hAnsi="Times New Roman" w:cs="Times New Roman"/>
-          <w:sz w:val="24"/>
-          <w:szCs w:val="24"/>
-        </w:rPr>
-        <w:t>tions for the equipment are con</w:t>
-      </w:r>
-      <w:r>
-        <w:rPr>
-          <w:rFonts w:ascii="Times New Roman" w:hAnsi="Times New Roman" w:cs="Times New Roman"/>
-          <w:sz w:val="24"/>
-          <w:szCs w:val="24"/>
-        </w:rPr>
-        <w:t>stant, a brake having a retarding torque equal to the full load torque of the motor to which it is applied is usually satisfactory.</w:t>
+        <w:t>The list of service that involve ‘Smart GPS and Electromagnetic System’ function using DES VPS Servers</w:t>
+      </w:r>
+      <w:r>
+        <w:rPr>
+          <w:rFonts w:ascii="Times New Roman" w:hAnsi="Times New Roman" w:cs="Times New Roman"/>
+          <w:sz w:val="24"/>
+          <w:szCs w:val="24"/>
+        </w:rPr>
+        <w:t xml:space="preserve">, </w:t>
+      </w:r>
+      <w:r>
+        <w:rPr>
+          <w:rFonts w:ascii="Times New Roman" w:hAnsi="Times New Roman" w:cs="Times New Roman"/>
+          <w:sz w:val="24"/>
+          <w:szCs w:val="24"/>
+        </w:rPr>
+        <w:t>DES Global Map, Database (</w:t>
+      </w:r>
+      <w:proofErr w:type="spellStart"/>
+      <w:r>
+        <w:rPr>
+          <w:rFonts w:ascii="Times New Roman" w:hAnsi="Times New Roman" w:cs="Times New Roman"/>
+          <w:sz w:val="24"/>
+          <w:szCs w:val="24"/>
+        </w:rPr>
+        <w:t>mysql</w:t>
+      </w:r>
+      <w:proofErr w:type="spellEnd"/>
+      <w:r>
+        <w:rPr>
+          <w:rFonts w:ascii="Times New Roman" w:hAnsi="Times New Roman" w:cs="Times New Roman"/>
+          <w:sz w:val="24"/>
+          <w:szCs w:val="24"/>
+        </w:rPr>
+        <w:t xml:space="preserve">, </w:t>
+      </w:r>
+      <w:proofErr w:type="spellStart"/>
+      <w:r>
+        <w:rPr>
+          <w:rFonts w:ascii="Times New Roman" w:hAnsi="Times New Roman" w:cs="Times New Roman"/>
+          <w:sz w:val="24"/>
+          <w:szCs w:val="24"/>
+        </w:rPr>
+        <w:t>perl</w:t>
+      </w:r>
+      <w:proofErr w:type="spellEnd"/>
+      <w:r>
+        <w:rPr>
+          <w:rFonts w:ascii="Times New Roman" w:hAnsi="Times New Roman" w:cs="Times New Roman"/>
+          <w:sz w:val="24"/>
+          <w:szCs w:val="24"/>
+        </w:rPr>
+        <w:t>)</w:t>
+      </w:r>
+      <w:r>
+        <w:rPr>
+          <w:rFonts w:ascii="Times New Roman" w:hAnsi="Times New Roman" w:cs="Times New Roman"/>
+          <w:sz w:val="24"/>
+          <w:szCs w:val="24"/>
+        </w:rPr>
+        <w:t xml:space="preserve">, </w:t>
+      </w:r>
+      <w:r>
+        <w:rPr>
+          <w:rFonts w:ascii="Times New Roman" w:hAnsi="Times New Roman" w:cs="Times New Roman"/>
+          <w:sz w:val="24"/>
+          <w:szCs w:val="24"/>
+        </w:rPr>
+        <w:t>Mobile app Build (C#, Java</w:t>
+      </w:r>
+      <w:r>
+        <w:rPr>
+          <w:rFonts w:ascii="Times New Roman" w:hAnsi="Times New Roman" w:cs="Times New Roman"/>
+          <w:sz w:val="24"/>
+          <w:szCs w:val="24"/>
+        </w:rPr>
+        <w:t xml:space="preserve"> (JDK)</w:t>
+      </w:r>
+      <w:r>
+        <w:rPr>
+          <w:rFonts w:ascii="Times New Roman" w:hAnsi="Times New Roman" w:cs="Times New Roman"/>
+          <w:sz w:val="24"/>
+          <w:szCs w:val="24"/>
+        </w:rPr>
+        <w:t>, Android SDK,</w:t>
+      </w:r>
+      <w:r>
+        <w:rPr>
+          <w:rFonts w:ascii="Times New Roman" w:hAnsi="Times New Roman" w:cs="Times New Roman"/>
+          <w:sz w:val="24"/>
+          <w:szCs w:val="24"/>
+        </w:rPr>
+        <w:t xml:space="preserve"> Android NDK,</w:t>
+      </w:r>
+      <w:r>
+        <w:rPr>
+          <w:rFonts w:ascii="Times New Roman" w:hAnsi="Times New Roman" w:cs="Times New Roman"/>
+          <w:sz w:val="24"/>
+          <w:szCs w:val="24"/>
+        </w:rPr>
+        <w:t>)</w:t>
+      </w:r>
+      <w:r>
+        <w:rPr>
+          <w:rFonts w:ascii="Times New Roman" w:hAnsi="Times New Roman" w:cs="Times New Roman"/>
+          <w:sz w:val="24"/>
+          <w:szCs w:val="24"/>
+        </w:rPr>
+        <w:t xml:space="preserve">, </w:t>
+      </w:r>
+      <w:r>
+        <w:rPr>
+          <w:rFonts w:ascii="Times New Roman" w:hAnsi="Times New Roman" w:cs="Times New Roman"/>
+          <w:sz w:val="24"/>
+          <w:szCs w:val="24"/>
+        </w:rPr>
+        <w:t>Visual</w:t>
+      </w:r>
+      <w:r>
+        <w:rPr>
+          <w:rFonts w:ascii="Times New Roman" w:hAnsi="Times New Roman" w:cs="Times New Roman"/>
+          <w:sz w:val="24"/>
+          <w:szCs w:val="24"/>
+        </w:rPr>
+        <w:t xml:space="preserve"> Studio for coding editor</w:t>
+      </w:r>
+      <w:r>
+        <w:rPr>
+          <w:rFonts w:ascii="Times New Roman" w:hAnsi="Times New Roman" w:cs="Times New Roman"/>
+          <w:sz w:val="24"/>
+          <w:szCs w:val="24"/>
+        </w:rPr>
+        <w:t xml:space="preserve">, </w:t>
+      </w:r>
+      <w:proofErr w:type="spellStart"/>
+      <w:r>
+        <w:rPr>
+          <w:rFonts w:ascii="Times New Roman" w:hAnsi="Times New Roman" w:cs="Times New Roman"/>
+          <w:sz w:val="24"/>
+          <w:szCs w:val="24"/>
+        </w:rPr>
+        <w:t>Arduino</w:t>
+      </w:r>
+      <w:proofErr w:type="spellEnd"/>
+      <w:r>
+        <w:rPr>
+          <w:rFonts w:ascii="Times New Roman" w:hAnsi="Times New Roman" w:cs="Times New Roman"/>
+          <w:sz w:val="24"/>
+          <w:szCs w:val="24"/>
+        </w:rPr>
+        <w:t xml:space="preserve"> IDE for uploading programmable instruction to </w:t>
+      </w:r>
+      <w:r>
+        <w:rPr>
+          <w:rFonts w:ascii="Times New Roman" w:hAnsi="Times New Roman" w:cs="Times New Roman"/>
+          <w:sz w:val="24"/>
+          <w:szCs w:val="24"/>
+        </w:rPr>
+        <w:t xml:space="preserve">DES MC300 Series (model 328) micro </w:t>
+      </w:r>
+      <w:r>
+        <w:rPr>
+          <w:rFonts w:ascii="Times New Roman" w:hAnsi="Times New Roman" w:cs="Times New Roman"/>
+          <w:sz w:val="24"/>
+          <w:szCs w:val="24"/>
+        </w:rPr>
+        <w:t>controller</w:t>
+      </w:r>
+      <w:r>
+        <w:rPr>
+          <w:rFonts w:ascii="Times New Roman" w:hAnsi="Times New Roman" w:cs="Times New Roman"/>
+          <w:sz w:val="24"/>
+          <w:szCs w:val="24"/>
+        </w:rPr>
+        <w:t>.</w:t>
       </w:r>
     </w:p>
     <w:p>
@@ -16256,7 +17641,6 @@
         <w:jc w:val="both"/>
         <w:rPr>
           <w:rFonts w:ascii="Times New Roman" w:hAnsi="Times New Roman" w:cs="Times New Roman"/>
-          <w:b/>
         </w:rPr>
       </w:pPr>
     </w:p>
@@ -16267,8 +17651,55 @@
         <w:rPr>
           <w:rFonts w:ascii="Times New Roman" w:hAnsi="Times New Roman" w:cs="Times New Roman"/>
           <w:b/>
-        </w:rPr>
-      </w:pPr>
+          <w:sz w:val="28"/>
+          <w:szCs w:val="28"/>
+        </w:rPr>
+      </w:pPr>
+      <w:r>
+        <w:rPr>
+          <w:rFonts w:ascii="Times New Roman" w:hAnsi="Times New Roman" w:cs="Times New Roman"/>
+          <w:b/>
+          <w:sz w:val="28"/>
+          <w:szCs w:val="28"/>
+        </w:rPr>
+        <w:t>4.2</w:t>
+      </w:r>
+      <w:r>
+        <w:rPr>
+          <w:rFonts w:ascii="Times New Roman" w:hAnsi="Times New Roman" w:cs="Times New Roman"/>
+          <w:b/>
+          <w:sz w:val="28"/>
+          <w:szCs w:val="28"/>
+        </w:rPr>
+        <w:t>.</w:t>
+      </w:r>
+      <w:r>
+        <w:rPr>
+          <w:rFonts w:ascii="Times New Roman" w:hAnsi="Times New Roman" w:cs="Times New Roman"/>
+          <w:b/>
+          <w:sz w:val="28"/>
+          <w:szCs w:val="28"/>
+        </w:rPr>
+        <w:t>1</w:t>
+      </w:r>
+      <w:r>
+        <w:rPr>
+          <w:rFonts w:ascii="Times New Roman" w:hAnsi="Times New Roman" w:cs="Times New Roman"/>
+          <w:b/>
+          <w:sz w:val="28"/>
+          <w:szCs w:val="28"/>
+        </w:rPr>
+        <w:t xml:space="preserve"> </w:t>
+      </w:r>
+      <w:r>
+        <w:rPr>
+          <w:rFonts w:ascii="Times New Roman" w:hAnsi="Times New Roman" w:cs="Times New Roman"/>
+          <w:b/>
+          <w:sz w:val="28"/>
+          <w:szCs w:val="28"/>
+        </w:rPr>
+        <w:t>DES VPS Server</w:t>
+      </w:r>
     </w:p>
     <w:p>
       <w:pPr>
@@ -16276,19 +17707,233 @@
         <w:jc w:val="both"/>
         <w:rPr>
           <w:rFonts w:ascii="Times New Roman" w:hAnsi="Times New Roman" w:cs="Times New Roman"/>
-          <w:b/>
-          <w:sz w:val="32"/>
-          <w:szCs w:val="32"/>
-        </w:rPr>
-      </w:pPr>
-      <w:r>
-        <w:rPr>
-          <w:rFonts w:ascii="Times New Roman" w:hAnsi="Times New Roman" w:cs="Times New Roman"/>
-          <w:b/>
-          <w:sz w:val="32"/>
-          <w:szCs w:val="32"/>
-        </w:rPr>
-        <w:t>Chapter 4: Software Components</w:t>
+          <w:sz w:val="24"/>
+          <w:szCs w:val="24"/>
+        </w:rPr>
+      </w:pPr>
+      <w:r>
+        <w:rPr>
+          <w:rFonts w:ascii="Times New Roman" w:hAnsi="Times New Roman" w:cs="Times New Roman"/>
+          <w:sz w:val="24"/>
+          <w:szCs w:val="24"/>
+        </w:rPr>
+        <w:t>Dread Eye Studio has Data center located across the world to provide well optimized experience.</w:t>
+      </w:r>
+      <w:r>
+        <w:rPr>
+          <w:rFonts w:ascii="Times New Roman" w:hAnsi="Times New Roman" w:cs="Times New Roman"/>
+          <w:sz w:val="24"/>
+          <w:szCs w:val="24"/>
+        </w:rPr>
+        <w:t xml:space="preserve"> DES has Game Server, Web Servers</w:t>
+      </w:r>
+      <w:r>
+        <w:rPr>
+          <w:rFonts w:ascii="Times New Roman" w:hAnsi="Times New Roman" w:cs="Times New Roman"/>
+          <w:sz w:val="24"/>
+          <w:szCs w:val="24"/>
+        </w:rPr>
+        <w:t xml:space="preserve"> [Dedicated, VPS, Shared Hosting Service]</w:t>
+      </w:r>
+      <w:r>
+        <w:rPr>
+          <w:rFonts w:ascii="Times New Roman" w:hAnsi="Times New Roman" w:cs="Times New Roman"/>
+          <w:sz w:val="24"/>
+          <w:szCs w:val="24"/>
+        </w:rPr>
+        <w:t xml:space="preserve">, </w:t>
+      </w:r>
+      <w:r>
+        <w:rPr>
+          <w:rFonts w:ascii="Times New Roman" w:hAnsi="Times New Roman" w:cs="Times New Roman"/>
+          <w:sz w:val="24"/>
+          <w:szCs w:val="24"/>
+        </w:rPr>
+        <w:t xml:space="preserve">Mail Servers, </w:t>
+      </w:r>
+      <w:r>
+        <w:rPr>
+          <w:rFonts w:ascii="Times New Roman" w:hAnsi="Times New Roman" w:cs="Times New Roman"/>
+          <w:sz w:val="24"/>
+          <w:szCs w:val="24"/>
+        </w:rPr>
+        <w:t xml:space="preserve">Global Map Servers, </w:t>
+      </w:r>
+      <w:r>
+        <w:rPr>
+          <w:rFonts w:ascii="Times New Roman" w:hAnsi="Times New Roman" w:cs="Times New Roman"/>
+          <w:sz w:val="24"/>
+          <w:szCs w:val="24"/>
+        </w:rPr>
+        <w:t>Storage Server</w:t>
+      </w:r>
+      <w:r>
+        <w:rPr>
+          <w:rFonts w:ascii="Times New Roman" w:hAnsi="Times New Roman" w:cs="Times New Roman"/>
+          <w:sz w:val="24"/>
+          <w:szCs w:val="24"/>
+        </w:rPr>
+        <w:t>s</w:t>
+      </w:r>
+      <w:r>
+        <w:rPr>
+          <w:rFonts w:ascii="Times New Roman" w:hAnsi="Times New Roman" w:cs="Times New Roman"/>
+          <w:sz w:val="24"/>
+          <w:szCs w:val="24"/>
+        </w:rPr>
+        <w:t>,</w:t>
+      </w:r>
+      <w:r>
+        <w:rPr>
+          <w:rFonts w:ascii="Times New Roman" w:hAnsi="Times New Roman" w:cs="Times New Roman"/>
+          <w:sz w:val="24"/>
+          <w:szCs w:val="24"/>
+        </w:rPr>
+        <w:t xml:space="preserve"> DNS Server</w:t>
+      </w:r>
+      <w:r>
+        <w:rPr>
+          <w:rFonts w:ascii="Times New Roman" w:hAnsi="Times New Roman" w:cs="Times New Roman"/>
+          <w:sz w:val="24"/>
+          <w:szCs w:val="24"/>
+        </w:rPr>
+        <w:t>,</w:t>
+      </w:r>
+      <w:r>
+        <w:rPr>
+          <w:rFonts w:ascii="Times New Roman" w:hAnsi="Times New Roman" w:cs="Times New Roman"/>
+          <w:sz w:val="24"/>
+          <w:szCs w:val="24"/>
+        </w:rPr>
+        <w:t xml:space="preserve"> etc.</w:t>
+      </w:r>
+      <w:r>
+        <w:rPr>
+          <w:rFonts w:ascii="Times New Roman" w:hAnsi="Times New Roman" w:cs="Times New Roman"/>
+          <w:sz w:val="24"/>
+          <w:szCs w:val="24"/>
+        </w:rPr>
+        <w:t xml:space="preserve"> </w:t>
+      </w:r>
+      <w:r>
+        <w:rPr>
+          <w:rFonts w:ascii="Times New Roman" w:hAnsi="Times New Roman" w:cs="Times New Roman"/>
+          <w:sz w:val="24"/>
+          <w:szCs w:val="24"/>
+        </w:rPr>
+        <w:t>Does for this project will be using VPS from DES servers</w:t>
+      </w:r>
+      <w:r>
+        <w:rPr>
+          <w:rFonts w:ascii="Times New Roman" w:hAnsi="Times New Roman" w:cs="Times New Roman"/>
+          <w:sz w:val="24"/>
+          <w:szCs w:val="24"/>
+        </w:rPr>
+        <w:t xml:space="preserve">. </w:t>
+      </w:r>
+      <w:r>
+        <w:rPr>
+          <w:rFonts w:ascii="Times New Roman" w:hAnsi="Times New Roman" w:cs="Times New Roman"/>
+          <w:sz w:val="24"/>
+          <w:szCs w:val="24"/>
+        </w:rPr>
+        <w:t xml:space="preserve">In this server will be updating the GPS location data from the transceiver to receiver in this case mobile device through DES </w:t>
+      </w:r>
+      <w:r>
+        <w:rPr>
+          <w:rFonts w:ascii="Times New Roman" w:hAnsi="Times New Roman" w:cs="Times New Roman"/>
+          <w:sz w:val="24"/>
+          <w:szCs w:val="24"/>
+        </w:rPr>
+        <w:t>app</w:t>
+      </w:r>
+      <w:r>
+        <w:rPr>
+          <w:rFonts w:ascii="Times New Roman" w:hAnsi="Times New Roman" w:cs="Times New Roman"/>
+          <w:sz w:val="24"/>
+          <w:szCs w:val="24"/>
+        </w:rPr>
+        <w:t>.</w:t>
+      </w:r>
+      <w:r>
+        <w:rPr>
+          <w:rFonts w:ascii="Times New Roman" w:hAnsi="Times New Roman" w:cs="Times New Roman"/>
+          <w:sz w:val="24"/>
+          <w:szCs w:val="24"/>
+        </w:rPr>
+        <w:t xml:space="preserve"> </w:t>
+      </w:r>
+      <w:r>
+        <w:rPr>
+          <w:rFonts w:ascii="Times New Roman" w:hAnsi="Times New Roman" w:cs="Times New Roman"/>
+          <w:sz w:val="24"/>
+          <w:szCs w:val="24"/>
+        </w:rPr>
+        <w:t xml:space="preserve">Also storing multiple </w:t>
+      </w:r>
+      <w:r>
+        <w:rPr>
+          <w:rFonts w:ascii="Times New Roman" w:hAnsi="Times New Roman" w:cs="Times New Roman"/>
+          <w:sz w:val="24"/>
+          <w:szCs w:val="24"/>
+        </w:rPr>
+        <w:t>variables</w:t>
+      </w:r>
+      <w:r>
+        <w:rPr>
+          <w:rFonts w:ascii="Times New Roman" w:hAnsi="Times New Roman" w:cs="Times New Roman"/>
+          <w:sz w:val="24"/>
+          <w:szCs w:val="24"/>
+        </w:rPr>
+        <w:t xml:space="preserve"> for tracking path of</w:t>
+      </w:r>
+      <w:r>
+        <w:rPr>
+          <w:rFonts w:ascii="Times New Roman" w:hAnsi="Times New Roman" w:cs="Times New Roman"/>
+          <w:sz w:val="24"/>
+          <w:szCs w:val="24"/>
+        </w:rPr>
+        <w:t xml:space="preserve"> the</w:t>
+      </w:r>
+      <w:r>
+        <w:rPr>
+          <w:rFonts w:ascii="Times New Roman" w:hAnsi="Times New Roman" w:cs="Times New Roman"/>
+          <w:sz w:val="24"/>
+          <w:szCs w:val="24"/>
+        </w:rPr>
+        <w:t xml:space="preserve"> </w:t>
+      </w:r>
+      <w:r>
+        <w:rPr>
+          <w:rFonts w:ascii="Times New Roman" w:hAnsi="Times New Roman" w:cs="Times New Roman"/>
+          <w:sz w:val="24"/>
+          <w:szCs w:val="24"/>
+        </w:rPr>
+        <w:t>transceiver.</w:t>
+      </w:r>
+      <w:r>
+        <w:rPr>
+          <w:rFonts w:ascii="Times New Roman" w:hAnsi="Times New Roman" w:cs="Times New Roman"/>
+          <w:sz w:val="24"/>
+          <w:szCs w:val="24"/>
+        </w:rPr>
+        <w:t xml:space="preserve"> Thus helping to gather data from DES cloud Global Map server to pull tilled map</w:t>
+      </w:r>
+      <w:r>
+        <w:rPr>
+          <w:rFonts w:ascii="Times New Roman" w:hAnsi="Times New Roman" w:cs="Times New Roman"/>
+          <w:sz w:val="24"/>
+          <w:szCs w:val="24"/>
+        </w:rPr>
+        <w:t xml:space="preserve"> and</w:t>
+      </w:r>
+      <w:r>
+        <w:rPr>
+          <w:rFonts w:ascii="Times New Roman" w:hAnsi="Times New Roman" w:cs="Times New Roman"/>
+          <w:sz w:val="24"/>
+          <w:szCs w:val="24"/>
+        </w:rPr>
+        <w:t xml:space="preserve"> get the location of transceiver.</w:t>
       </w:r>
     </w:p>
     <w:p>
@@ -16297,6 +17942,15 @@
         <w:jc w:val="both"/>
         <w:rPr>
           <w:rFonts w:ascii="Times New Roman" w:hAnsi="Times New Roman" w:cs="Times New Roman"/>
+        </w:rPr>
+      </w:pPr>
+    </w:p>
+    <w:p>
+      <w:pPr>
+        <w:spacing w:line="360" w:lineRule="auto"/>
+        <w:jc w:val="both"/>
+        <w:rPr>
+          <w:rFonts w:ascii="Times New Roman" w:hAnsi="Times New Roman" w:cs="Times New Roman"/>
           <w:b/>
           <w:sz w:val="28"/>
           <w:szCs w:val="28"/>
@@ -16309,7 +17963,7 @@
           <w:sz w:val="28"/>
           <w:szCs w:val="28"/>
         </w:rPr>
-        <w:t>4</w:t>
+        <w:t>4.2</w:t>
       </w:r>
       <w:r>
         <w:rPr>
@@ -16327,7 +17981,7 @@
           <w:sz w:val="28"/>
           <w:szCs w:val="28"/>
         </w:rPr>
-        <w:t>1</w:t>
+        <w:t>2</w:t>
       </w:r>
       <w:r>
         <w:rPr>
@@ -16336,7 +17990,16 @@
           <w:sz w:val="28"/>
           <w:szCs w:val="28"/>
         </w:rPr>
-        <w:t xml:space="preserve"> Introduction</w:t>
+        <w:t xml:space="preserve"> </w:t>
+      </w:r>
+      <w:r>
+        <w:rPr>
+          <w:rFonts w:ascii="Times New Roman" w:hAnsi="Times New Roman" w:cs="Times New Roman"/>
+          <w:b/>
+          <w:sz w:val="28"/>
+          <w:szCs w:val="28"/>
+        </w:rPr>
+        <w:t>DES Global Map</w:t>
       </w:r>
     </w:p>
     <w:p>
@@ -16355,548 +18018,6 @@
           <w:sz w:val="24"/>
           <w:szCs w:val="24"/>
         </w:rPr>
-        <w:lastRenderedPageBreak/>
-        <w:t>To make all this work configuration and setting up and building mic</w:t>
-      </w:r>
-      <w:r>
-        <w:rPr>
-          <w:rFonts w:ascii="Times New Roman" w:hAnsi="Times New Roman" w:cs="Times New Roman"/>
-          <w:sz w:val="24"/>
-          <w:szCs w:val="24"/>
-        </w:rPr>
-        <w:t>ro controller with communicating</w:t>
-      </w:r>
-      <w:r>
-        <w:rPr>
-          <w:rFonts w:ascii="Times New Roman" w:hAnsi="Times New Roman" w:cs="Times New Roman"/>
-          <w:sz w:val="24"/>
-          <w:szCs w:val="24"/>
-        </w:rPr>
-        <w:t xml:space="preserve"> with servers </w:t>
-      </w:r>
-      <w:r>
-        <w:rPr>
-          <w:rFonts w:ascii="Times New Roman" w:hAnsi="Times New Roman" w:cs="Times New Roman"/>
-          <w:sz w:val="24"/>
-          <w:szCs w:val="24"/>
-        </w:rPr>
-        <w:t xml:space="preserve">involved in proper </w:t>
-      </w:r>
-      <w:r>
-        <w:rPr>
-          <w:rFonts w:ascii="Times New Roman" w:hAnsi="Times New Roman" w:cs="Times New Roman"/>
-          <w:sz w:val="24"/>
-          <w:szCs w:val="24"/>
-        </w:rPr>
-        <w:t>functioning</w:t>
-      </w:r>
-      <w:r>
-        <w:rPr>
-          <w:rFonts w:ascii="Times New Roman" w:hAnsi="Times New Roman" w:cs="Times New Roman"/>
-          <w:sz w:val="24"/>
-          <w:szCs w:val="24"/>
-        </w:rPr>
-        <w:t xml:space="preserve"> of ‘Smart GPS and Electromagnetic System’</w:t>
-      </w:r>
-      <w:r>
-        <w:rPr>
-          <w:rFonts w:ascii="Times New Roman" w:hAnsi="Times New Roman" w:cs="Times New Roman"/>
-          <w:sz w:val="24"/>
-          <w:szCs w:val="24"/>
-        </w:rPr>
-        <w:t>.</w:t>
-      </w:r>
-      <w:r>
-        <w:rPr>
-          <w:rFonts w:ascii="Times New Roman" w:hAnsi="Times New Roman" w:cs="Times New Roman"/>
-          <w:sz w:val="24"/>
-          <w:szCs w:val="24"/>
-        </w:rPr>
-        <w:t xml:space="preserve"> </w:t>
-      </w:r>
-      <w:r>
-        <w:rPr>
-          <w:rFonts w:ascii="Times New Roman" w:hAnsi="Times New Roman" w:cs="Times New Roman"/>
-          <w:sz w:val="24"/>
-          <w:szCs w:val="24"/>
-        </w:rPr>
-        <w:t xml:space="preserve">GPS receiver </w:t>
-      </w:r>
-      <w:r>
-        <w:rPr>
-          <w:rFonts w:ascii="Times New Roman" w:hAnsi="Times New Roman" w:cs="Times New Roman"/>
-          <w:sz w:val="24"/>
-          <w:szCs w:val="24"/>
-        </w:rPr>
-        <w:t>receives the data information mainly latitude and longitude of all added vehicle</w:t>
-      </w:r>
-      <w:r>
-        <w:rPr>
-          <w:rFonts w:ascii="Times New Roman" w:hAnsi="Times New Roman" w:cs="Times New Roman"/>
-          <w:sz w:val="24"/>
-          <w:szCs w:val="24"/>
-        </w:rPr>
-        <w:t xml:space="preserve"> via network provider</w:t>
-      </w:r>
-      <w:r>
-        <w:rPr>
-          <w:rFonts w:ascii="Times New Roman" w:hAnsi="Times New Roman" w:cs="Times New Roman"/>
-          <w:sz w:val="24"/>
-          <w:szCs w:val="24"/>
-        </w:rPr>
-        <w:t xml:space="preserve"> [ISP]</w:t>
-      </w:r>
-      <w:r>
-        <w:rPr>
-          <w:rFonts w:ascii="Times New Roman" w:hAnsi="Times New Roman" w:cs="Times New Roman"/>
-          <w:sz w:val="24"/>
-          <w:szCs w:val="24"/>
-        </w:rPr>
-        <w:t xml:space="preserve">. </w:t>
-      </w:r>
-      <w:r>
-        <w:rPr>
-          <w:rFonts w:ascii="Times New Roman" w:hAnsi="Times New Roman" w:cs="Times New Roman"/>
-          <w:sz w:val="24"/>
-          <w:szCs w:val="24"/>
-        </w:rPr>
-        <w:t xml:space="preserve">. </w:t>
-      </w:r>
-      <w:r>
-        <w:rPr>
-          <w:rFonts w:ascii="Times New Roman" w:hAnsi="Times New Roman" w:cs="Times New Roman"/>
-          <w:sz w:val="24"/>
-          <w:szCs w:val="24"/>
-        </w:rPr>
-        <w:t>For this project list of services required for setting up this service.</w:t>
-      </w:r>
-    </w:p>
-    <w:p>
-      <w:pPr>
-        <w:spacing w:line="360" w:lineRule="auto"/>
-        <w:jc w:val="both"/>
-        <w:rPr>
-          <w:rFonts w:ascii="Times New Roman" w:hAnsi="Times New Roman" w:cs="Times New Roman"/>
-        </w:rPr>
-      </w:pPr>
-    </w:p>
-    <w:p>
-      <w:pPr>
-        <w:spacing w:line="360" w:lineRule="auto"/>
-        <w:jc w:val="both"/>
-        <w:rPr>
-          <w:rFonts w:ascii="Times New Roman" w:hAnsi="Times New Roman" w:cs="Times New Roman"/>
-          <w:b/>
-          <w:sz w:val="28"/>
-          <w:szCs w:val="28"/>
-        </w:rPr>
-      </w:pPr>
-      <w:r>
-        <w:rPr>
-          <w:rFonts w:ascii="Times New Roman" w:hAnsi="Times New Roman" w:cs="Times New Roman"/>
-          <w:b/>
-          <w:sz w:val="28"/>
-          <w:szCs w:val="28"/>
-        </w:rPr>
-        <w:t>4</w:t>
-      </w:r>
-      <w:r>
-        <w:rPr>
-          <w:rFonts w:ascii="Times New Roman" w:hAnsi="Times New Roman" w:cs="Times New Roman"/>
-          <w:b/>
-          <w:sz w:val="28"/>
-          <w:szCs w:val="28"/>
-        </w:rPr>
-        <w:t>.</w:t>
-      </w:r>
-      <w:r>
-        <w:rPr>
-          <w:rFonts w:ascii="Times New Roman" w:hAnsi="Times New Roman" w:cs="Times New Roman"/>
-          <w:b/>
-          <w:sz w:val="28"/>
-          <w:szCs w:val="28"/>
-        </w:rPr>
-        <w:t>2</w:t>
-      </w:r>
-      <w:r>
-        <w:rPr>
-          <w:rFonts w:ascii="Times New Roman" w:hAnsi="Times New Roman" w:cs="Times New Roman"/>
-          <w:b/>
-          <w:sz w:val="28"/>
-          <w:szCs w:val="28"/>
-        </w:rPr>
-        <w:t xml:space="preserve"> </w:t>
-      </w:r>
-      <w:r>
-        <w:rPr>
-          <w:rFonts w:ascii="Times New Roman" w:hAnsi="Times New Roman" w:cs="Times New Roman"/>
-          <w:b/>
-          <w:sz w:val="28"/>
-          <w:szCs w:val="28"/>
-        </w:rPr>
-        <w:t>List of Services</w:t>
-      </w:r>
-    </w:p>
-    <w:p>
-      <w:pPr>
-        <w:spacing w:line="360" w:lineRule="auto"/>
-        <w:jc w:val="both"/>
-        <w:rPr>
-          <w:rFonts w:ascii="Times New Roman" w:hAnsi="Times New Roman" w:cs="Times New Roman"/>
-          <w:sz w:val="24"/>
-          <w:szCs w:val="24"/>
-        </w:rPr>
-      </w:pPr>
-      <w:r>
-        <w:rPr>
-          <w:rFonts w:ascii="Times New Roman" w:hAnsi="Times New Roman" w:cs="Times New Roman"/>
-          <w:sz w:val="24"/>
-          <w:szCs w:val="24"/>
-        </w:rPr>
-        <w:t>The list of service that involve ‘Smart GPS and Electromagnetic System’ function using DES VPS Servers</w:t>
-      </w:r>
-      <w:r>
-        <w:rPr>
-          <w:rFonts w:ascii="Times New Roman" w:hAnsi="Times New Roman" w:cs="Times New Roman"/>
-          <w:sz w:val="24"/>
-          <w:szCs w:val="24"/>
-        </w:rPr>
-        <w:t xml:space="preserve">, </w:t>
-      </w:r>
-      <w:r>
-        <w:rPr>
-          <w:rFonts w:ascii="Times New Roman" w:hAnsi="Times New Roman" w:cs="Times New Roman"/>
-          <w:sz w:val="24"/>
-          <w:szCs w:val="24"/>
-        </w:rPr>
-        <w:t>DES Global Map, Database (</w:t>
-      </w:r>
-      <w:proofErr w:type="spellStart"/>
-      <w:r>
-        <w:rPr>
-          <w:rFonts w:ascii="Times New Roman" w:hAnsi="Times New Roman" w:cs="Times New Roman"/>
-          <w:sz w:val="24"/>
-          <w:szCs w:val="24"/>
-        </w:rPr>
-        <w:t>mysql</w:t>
-      </w:r>
-      <w:proofErr w:type="spellEnd"/>
-      <w:r>
-        <w:rPr>
-          <w:rFonts w:ascii="Times New Roman" w:hAnsi="Times New Roman" w:cs="Times New Roman"/>
-          <w:sz w:val="24"/>
-          <w:szCs w:val="24"/>
-        </w:rPr>
-        <w:t xml:space="preserve">, </w:t>
-      </w:r>
-      <w:proofErr w:type="spellStart"/>
-      <w:r>
-        <w:rPr>
-          <w:rFonts w:ascii="Times New Roman" w:hAnsi="Times New Roman" w:cs="Times New Roman"/>
-          <w:sz w:val="24"/>
-          <w:szCs w:val="24"/>
-        </w:rPr>
-        <w:t>perl</w:t>
-      </w:r>
-      <w:proofErr w:type="spellEnd"/>
-      <w:r>
-        <w:rPr>
-          <w:rFonts w:ascii="Times New Roman" w:hAnsi="Times New Roman" w:cs="Times New Roman"/>
-          <w:sz w:val="24"/>
-          <w:szCs w:val="24"/>
-        </w:rPr>
-        <w:t>)</w:t>
-      </w:r>
-      <w:r>
-        <w:rPr>
-          <w:rFonts w:ascii="Times New Roman" w:hAnsi="Times New Roman" w:cs="Times New Roman"/>
-          <w:sz w:val="24"/>
-          <w:szCs w:val="24"/>
-        </w:rPr>
-        <w:t xml:space="preserve">, </w:t>
-      </w:r>
-      <w:r>
-        <w:rPr>
-          <w:rFonts w:ascii="Times New Roman" w:hAnsi="Times New Roman" w:cs="Times New Roman"/>
-          <w:sz w:val="24"/>
-          <w:szCs w:val="24"/>
-        </w:rPr>
-        <w:t>Mobile app Build (C#, Java</w:t>
-      </w:r>
-      <w:r>
-        <w:rPr>
-          <w:rFonts w:ascii="Times New Roman" w:hAnsi="Times New Roman" w:cs="Times New Roman"/>
-          <w:sz w:val="24"/>
-          <w:szCs w:val="24"/>
-        </w:rPr>
-        <w:t xml:space="preserve"> (JDK)</w:t>
-      </w:r>
-      <w:r>
-        <w:rPr>
-          <w:rFonts w:ascii="Times New Roman" w:hAnsi="Times New Roman" w:cs="Times New Roman"/>
-          <w:sz w:val="24"/>
-          <w:szCs w:val="24"/>
-        </w:rPr>
-        <w:t>, Android SDK,</w:t>
-      </w:r>
-      <w:r>
-        <w:rPr>
-          <w:rFonts w:ascii="Times New Roman" w:hAnsi="Times New Roman" w:cs="Times New Roman"/>
-          <w:sz w:val="24"/>
-          <w:szCs w:val="24"/>
-        </w:rPr>
-        <w:t xml:space="preserve"> Android NDK,</w:t>
-      </w:r>
-      <w:r>
-        <w:rPr>
-          <w:rFonts w:ascii="Times New Roman" w:hAnsi="Times New Roman" w:cs="Times New Roman"/>
-          <w:sz w:val="24"/>
-          <w:szCs w:val="24"/>
-        </w:rPr>
-        <w:t>)</w:t>
-      </w:r>
-      <w:r>
-        <w:rPr>
-          <w:rFonts w:ascii="Times New Roman" w:hAnsi="Times New Roman" w:cs="Times New Roman"/>
-          <w:sz w:val="24"/>
-          <w:szCs w:val="24"/>
-        </w:rPr>
-        <w:t xml:space="preserve">, </w:t>
-      </w:r>
-      <w:r>
-        <w:rPr>
-          <w:rFonts w:ascii="Times New Roman" w:hAnsi="Times New Roman" w:cs="Times New Roman"/>
-          <w:sz w:val="24"/>
-          <w:szCs w:val="24"/>
-        </w:rPr>
-        <w:t>Visual</w:t>
-      </w:r>
-      <w:r>
-        <w:rPr>
-          <w:rFonts w:ascii="Times New Roman" w:hAnsi="Times New Roman" w:cs="Times New Roman"/>
-          <w:sz w:val="24"/>
-          <w:szCs w:val="24"/>
-        </w:rPr>
-        <w:t xml:space="preserve"> Studio for coding editor</w:t>
-      </w:r>
-      <w:r>
-        <w:rPr>
-          <w:rFonts w:ascii="Times New Roman" w:hAnsi="Times New Roman" w:cs="Times New Roman"/>
-          <w:sz w:val="24"/>
-          <w:szCs w:val="24"/>
-        </w:rPr>
-        <w:t xml:space="preserve">, </w:t>
-      </w:r>
-      <w:proofErr w:type="spellStart"/>
-      <w:r>
-        <w:rPr>
-          <w:rFonts w:ascii="Times New Roman" w:hAnsi="Times New Roman" w:cs="Times New Roman"/>
-          <w:sz w:val="24"/>
-          <w:szCs w:val="24"/>
-        </w:rPr>
-        <w:t>Arduino</w:t>
-      </w:r>
-      <w:proofErr w:type="spellEnd"/>
-      <w:r>
-        <w:rPr>
-          <w:rFonts w:ascii="Times New Roman" w:hAnsi="Times New Roman" w:cs="Times New Roman"/>
-          <w:sz w:val="24"/>
-          <w:szCs w:val="24"/>
-        </w:rPr>
-        <w:t xml:space="preserve"> IDE for uploading programmable instruction to </w:t>
-      </w:r>
-      <w:r>
-        <w:rPr>
-          <w:rFonts w:ascii="Times New Roman" w:hAnsi="Times New Roman" w:cs="Times New Roman"/>
-          <w:sz w:val="24"/>
-          <w:szCs w:val="24"/>
-        </w:rPr>
-        <w:t xml:space="preserve">DES MC300 Series (model 328) micro </w:t>
-      </w:r>
-      <w:r>
-        <w:rPr>
-          <w:rFonts w:ascii="Times New Roman" w:hAnsi="Times New Roman" w:cs="Times New Roman"/>
-          <w:sz w:val="24"/>
-          <w:szCs w:val="24"/>
-        </w:rPr>
-        <w:t>controller</w:t>
-      </w:r>
-      <w:r>
-        <w:rPr>
-          <w:rFonts w:ascii="Times New Roman" w:hAnsi="Times New Roman" w:cs="Times New Roman"/>
-          <w:sz w:val="24"/>
-          <w:szCs w:val="24"/>
-        </w:rPr>
-        <w:t>.</w:t>
-      </w:r>
-    </w:p>
-    <w:p>
-      <w:pPr>
-        <w:spacing w:line="360" w:lineRule="auto"/>
-        <w:jc w:val="both"/>
-        <w:rPr>
-          <w:rFonts w:ascii="Times New Roman" w:hAnsi="Times New Roman" w:cs="Times New Roman"/>
-        </w:rPr>
-      </w:pPr>
-    </w:p>
-    <w:p>
-      <w:pPr>
-        <w:spacing w:line="360" w:lineRule="auto"/>
-        <w:jc w:val="both"/>
-        <w:rPr>
-          <w:rFonts w:ascii="Times New Roman" w:hAnsi="Times New Roman" w:cs="Times New Roman"/>
-          <w:b/>
-          <w:sz w:val="28"/>
-          <w:szCs w:val="28"/>
-        </w:rPr>
-      </w:pPr>
-      <w:r>
-        <w:rPr>
-          <w:rFonts w:ascii="Times New Roman" w:hAnsi="Times New Roman" w:cs="Times New Roman"/>
-          <w:b/>
-          <w:sz w:val="28"/>
-          <w:szCs w:val="28"/>
-        </w:rPr>
-        <w:t>4.2</w:t>
-      </w:r>
-      <w:r>
-        <w:rPr>
-          <w:rFonts w:ascii="Times New Roman" w:hAnsi="Times New Roman" w:cs="Times New Roman"/>
-          <w:b/>
-          <w:sz w:val="28"/>
-          <w:szCs w:val="28"/>
-        </w:rPr>
-        <w:t>.</w:t>
-      </w:r>
-      <w:r>
-        <w:rPr>
-          <w:rFonts w:ascii="Times New Roman" w:hAnsi="Times New Roman" w:cs="Times New Roman"/>
-          <w:b/>
-          <w:sz w:val="28"/>
-          <w:szCs w:val="28"/>
-        </w:rPr>
-        <w:t>1</w:t>
-      </w:r>
-      <w:r>
-        <w:rPr>
-          <w:rFonts w:ascii="Times New Roman" w:hAnsi="Times New Roman" w:cs="Times New Roman"/>
-          <w:b/>
-          <w:sz w:val="28"/>
-          <w:szCs w:val="28"/>
-        </w:rPr>
-        <w:t xml:space="preserve"> </w:t>
-      </w:r>
-      <w:r>
-        <w:rPr>
-          <w:rFonts w:ascii="Times New Roman" w:hAnsi="Times New Roman" w:cs="Times New Roman"/>
-          <w:b/>
-          <w:sz w:val="28"/>
-          <w:szCs w:val="28"/>
-        </w:rPr>
-        <w:t>DES VPS Server</w:t>
-      </w:r>
-    </w:p>
-    <w:p>
-      <w:pPr>
-        <w:spacing w:line="360" w:lineRule="auto"/>
-        <w:jc w:val="both"/>
-        <w:rPr>
-          <w:rFonts w:ascii="Times New Roman" w:hAnsi="Times New Roman" w:cs="Times New Roman"/>
-          <w:sz w:val="24"/>
-          <w:szCs w:val="24"/>
-        </w:rPr>
-      </w:pPr>
-      <w:r>
-        <w:rPr>
-          <w:rFonts w:ascii="Times New Roman" w:hAnsi="Times New Roman" w:cs="Times New Roman"/>
-          <w:sz w:val="24"/>
-          <w:szCs w:val="24"/>
-        </w:rPr>
-        <w:t>Type</w:t>
-      </w:r>
-    </w:p>
-    <w:p>
-      <w:pPr>
-        <w:spacing w:line="360" w:lineRule="auto"/>
-        <w:jc w:val="both"/>
-        <w:rPr>
-          <w:rFonts w:ascii="Times New Roman" w:hAnsi="Times New Roman" w:cs="Times New Roman"/>
-        </w:rPr>
-      </w:pPr>
-    </w:p>
-    <w:p>
-      <w:pPr>
-        <w:spacing w:line="360" w:lineRule="auto"/>
-        <w:jc w:val="both"/>
-        <w:rPr>
-          <w:rFonts w:ascii="Times New Roman" w:hAnsi="Times New Roman" w:cs="Times New Roman"/>
-          <w:b/>
-          <w:sz w:val="28"/>
-          <w:szCs w:val="28"/>
-        </w:rPr>
-      </w:pPr>
-      <w:r>
-        <w:rPr>
-          <w:rFonts w:ascii="Times New Roman" w:hAnsi="Times New Roman" w:cs="Times New Roman"/>
-          <w:b/>
-          <w:sz w:val="28"/>
-          <w:szCs w:val="28"/>
-        </w:rPr>
-        <w:t>4.2</w:t>
-      </w:r>
-      <w:r>
-        <w:rPr>
-          <w:rFonts w:ascii="Times New Roman" w:hAnsi="Times New Roman" w:cs="Times New Roman"/>
-          <w:b/>
-          <w:sz w:val="28"/>
-          <w:szCs w:val="28"/>
-        </w:rPr>
-        <w:t>.</w:t>
-      </w:r>
-      <w:r>
-        <w:rPr>
-          <w:rFonts w:ascii="Times New Roman" w:hAnsi="Times New Roman" w:cs="Times New Roman"/>
-          <w:b/>
-          <w:sz w:val="28"/>
-          <w:szCs w:val="28"/>
-        </w:rPr>
-        <w:t>2</w:t>
-      </w:r>
-      <w:r>
-        <w:rPr>
-          <w:rFonts w:ascii="Times New Roman" w:hAnsi="Times New Roman" w:cs="Times New Roman"/>
-          <w:b/>
-          <w:sz w:val="28"/>
-          <w:szCs w:val="28"/>
-        </w:rPr>
-        <w:t xml:space="preserve"> </w:t>
-      </w:r>
-      <w:r>
-        <w:rPr>
-          <w:rFonts w:ascii="Times New Roman" w:hAnsi="Times New Roman" w:cs="Times New Roman"/>
-          <w:b/>
-          <w:sz w:val="28"/>
-          <w:szCs w:val="28"/>
-        </w:rPr>
-        <w:t>DES Global Map</w:t>
-      </w:r>
-    </w:p>
-    <w:p>
-      <w:pPr>
-        <w:spacing w:line="360" w:lineRule="auto"/>
-        <w:jc w:val="both"/>
-        <w:rPr>
-          <w:rFonts w:ascii="Times New Roman" w:hAnsi="Times New Roman" w:cs="Times New Roman"/>
-          <w:sz w:val="24"/>
-          <w:szCs w:val="24"/>
-        </w:rPr>
-      </w:pPr>
-      <w:r>
-        <w:rPr>
-          <w:rFonts w:ascii="Times New Roman" w:hAnsi="Times New Roman" w:cs="Times New Roman"/>
-          <w:sz w:val="24"/>
-          <w:szCs w:val="24"/>
-        </w:rPr>
         <w:t xml:space="preserve">Dread Eye Studio has developed a world map similar to </w:t>
       </w:r>
       <w:r>
@@ -17064,7 +18185,7 @@
         </w:rPr>
         <w:lastRenderedPageBreak/>
         <w:pict>
-          <v:shape id="_x0000_i1032" type="#_x0000_t75" style="width:272.45pt;height:148.6pt">
+          <v:shape id="_x0000_i1035" type="#_x0000_t75" style="width:272.35pt;height:149pt">
             <v:imagedata r:id="rId18" o:title="GPS_1"/>
           </v:shape>
         </w:pict>
@@ -17181,6 +18302,15 @@
         </w:rPr>
         <w:t>Database</w:t>
       </w:r>
+      <w:r>
+        <w:rPr>
+          <w:rFonts w:ascii="Times New Roman" w:hAnsi="Times New Roman" w:cs="Times New Roman"/>
+          <w:b/>
+          <w:sz w:val="28"/>
+          <w:szCs w:val="28"/>
+        </w:rPr>
+        <w:t xml:space="preserve"> [DB]</w:t>
+      </w:r>
     </w:p>
     <w:p>
       <w:pPr>
@@ -17572,8 +18702,8 @@
         </w:rPr>
         <w:lastRenderedPageBreak/>
         <w:pict>
-          <v:shape id="_x0000_i1033" type="#_x0000_t75" style="width:272.45pt;height:148.6pt">
-            <v:imagedata r:id="rId31" o:title="GPS_2"/>
+          <v:shape id="_x0000_i1036" type="#_x0000_t75" style="width:272.35pt;height:149pt">
+            <v:imagedata r:id="rId34" o:title="GPS_2"/>
           </v:shape>
         </w:pict>
       </w:r>
@@ -19190,7 +20320,7 @@
       </w:r>
     </w:p>
     <w:sectPr>
-      <w:footerReference w:type="default" r:id="rId32"/>
+      <w:footerReference w:type="default" r:id="rId35"/>
       <w:pgSz w:w="12240" w:h="15840"/>
       <w:pgMar w:top="1440" w:right="1440" w:bottom="1440" w:left="1440" w:header="720" w:footer="720" w:gutter="0"/>
       <w:pgNumType w:start="1"/>
@@ -19277,7 +20407,7 @@
             <w:rPr>
               <w:noProof/>
             </w:rPr>
-            <w:t>21</w:t>
+            <w:t>1</w:t>
           </w:r>
         </w:fldSimple>
       </w:p>
@@ -23070,6 +24200,7 @@
   <w:style w:type="character" w:default="1" w:styleId="DefaultParagraphFont">
     <w:name w:val="Default Paragraph Font"/>
     <w:uiPriority w:val="1"/>
+    <w:semiHidden/>
     <w:unhideWhenUsed/>
   </w:style>
   <w:style w:type="table" w:default="1" w:styleId="TableNormal">
@@ -23635,7 +24766,7 @@
 </file>
 
 <file path=customXml/itemProps2.xml><?xml version="1.0" encoding="utf-8"?>
-<ds:datastoreItem xmlns:ds="http://schemas.openxmlformats.org/officeDocument/2006/customXml" ds:itemID="{951B4FD4-56E0-44B7-A846-1346C132D68A}">
+<ds:datastoreItem xmlns:ds="http://schemas.openxmlformats.org/officeDocument/2006/customXml" ds:itemID="{E81AF5C9-EEAD-454D-AFA0-60CBB817C916}">
   <ds:schemaRefs>
     <ds:schemaRef ds:uri="http://schemas.openxmlformats.org/officeDocument/2006/bibliography"/>
   </ds:schemaRefs>
